--- a/pwiz_tools/Skyline/Documentation/Tutorials/Skyline MS1 Filtering.docx
+++ b/pwiz_tools/Skyline/Documentation/Tutorials/Skyline MS1 Filtering.docx
@@ -424,24 +424,23 @@
           <w:rPr>
             <w:rStyle w:val="Hyperlink"/>
           </w:rPr>
-          <w:t>https://skyline.gs.washington.edu/tutorials/</w:t>
+          <w:t>https://skyline.gs.washington.edu/tutorials/MS1Filte</w:t>
+        </w:r>
+        <w:bookmarkStart w:id="0" w:name="_GoBack"/>
+        <w:bookmarkEnd w:id="0"/>
+        <w:r>
+          <w:rPr>
+            <w:rStyle w:val="Hyperlink"/>
+          </w:rPr>
+          <w:t>r</w:t>
         </w:r>
         <w:r>
           <w:rPr>
             <w:rStyle w:val="Hyperlink"/>
           </w:rPr>
-          <w:t>MS1</w:t>
-        </w:r>
-        <w:r>
-          <w:rPr>
-            <w:rStyle w:val="Hyperlink"/>
-          </w:rPr>
-          <w:t>Filtering.zip</w:t>
+          <w:t>ing.zip</w:t>
         </w:r>
       </w:hyperlink>
-      <w:r>
-        <w:t xml:space="preserve"> </w:t>
-      </w:r>
     </w:p>
     <w:p>
       <w:r>
@@ -547,21 +546,7 @@
           <w:rPr>
             <w:rStyle w:val="Hyperlink"/>
           </w:rPr>
-          <w:t>geted</w:t>
-        </w:r>
-        <w:bookmarkStart w:id="0" w:name="_GoBack"/>
-        <w:bookmarkEnd w:id="0"/>
-        <w:r>
-          <w:rPr>
-            <w:rStyle w:val="Hyperlink"/>
-          </w:rPr>
-          <w:t xml:space="preserve"> </w:t>
-        </w:r>
-        <w:r>
-          <w:rPr>
-            <w:rStyle w:val="Hyperlink"/>
-          </w:rPr>
-          <w:t>Method Editing</w:t>
+          <w:t>geted Method Editing</w:t>
         </w:r>
       </w:hyperlink>
       <w:r>
@@ -1194,7 +1179,7 @@
             <v:path o:extrusionok="f" gradientshapeok="t" o:connecttype="rect"/>
             <o:lock v:ext="edit" aspectratio="t"/>
           </v:shapetype>
-          <v:shape id="_x0000_i1025" type="#_x0000_t75" style="width:308.25pt;height:413.25pt;visibility:visible;mso-wrap-style:square">
+          <v:shape id="Picture 1" o:spid="_x0000_i1025" type="#_x0000_t75" style="width:308.25pt;height:413.25pt;visibility:visible;mso-wrap-style:square">
             <v:imagedata r:id="rId10" o:title=""/>
           </v:shape>
         </w:pict>
@@ -1701,7 +1686,7 @@
         </w:rPr>
         <w:lastRenderedPageBreak/>
         <w:pict>
-          <v:shape id="Picture 1" o:spid="_x0000_i1027" type="#_x0000_t75" style="width:308.25pt;height:351pt;visibility:visible;mso-wrap-style:square">
+          <v:shape id="_x0000_i1027" type="#_x0000_t75" style="width:308.25pt;height:351pt;visibility:visible;mso-wrap-style:square">
             <v:imagedata r:id="rId12" o:title=""/>
           </v:shape>
         </w:pict>
@@ -2050,7 +2035,7 @@
           <w:noProof/>
         </w:rPr>
         <w:pict>
-          <v:shape id="_x0000_i1029" type="#_x0000_t75" style="width:468pt;height:290.25pt;visibility:visible;mso-wrap-style:square">
+          <v:shape id="_x0000_i1029" type="#_x0000_t75" style="width:468pt;height:294.75pt;visibility:visible;mso-wrap-style:square">
             <v:imagedata r:id="rId14" o:title=""/>
           </v:shape>
         </w:pict>
@@ -2058,11 +2043,11 @@
     </w:p>
     <w:p>
       <w:r>
-        <w:t xml:space="preserve">Below the spectrum graph, you can see the text “File: 100803_005b_MCF7_TiTip3.wiff” and “RT: 35.2128”.  The “RT” value tells you that retention time information is present, and the “File” value tells you that it is correctly associated with the files you are about to import into Skyline.  The “File” values </w:t>
+        <w:t xml:space="preserve">Below the spectrum graph, you can see the text “File: 100803_005b_MCF7_TiTip3.wiff” and “RT: 35.2128”.  The “RT” value tells you that retention time information is present, and the “File” value tells </w:t>
       </w:r>
       <w:r>
         <w:lastRenderedPageBreak/>
-        <w:t>need not be exact matches of the files you will import.</w:t>
+        <w:t>you that it is correctly associated with the files you are about to import into Skyline.  The “File” values need not be exact matches of the files you will import.</w:t>
       </w:r>
       <w:r>
         <w:t xml:space="preserve">  Skyline recognizes that many peptide search pipelines involve converting raw instrument data to formats like mzXML, mzML, MGF, MS2, etc.  In general, Skyline will look for a base-name match, where ‘basename.mgf’ matches successfully with ‘basename.wiff’.  Due to specific instances of pipelines that require greater flexibility, this matching is also done insensitive of case, so that ‘BASENAME.mzML’ will match ‘Basename.RAW’, and finally handling for multiple-dot extensions is included, so that ‘basename.c.mzXML’ matches ‘basename.raw’.</w:t>
@@ -2489,7 +2474,7 @@
         </w:rPr>
         <w:lastRenderedPageBreak/>
         <w:pict>
-          <v:shape id="_x0000_i1030" type="#_x0000_t75" style="width:308.25pt;height:431.25pt;visibility:visible;mso-wrap-style:square">
+          <v:shape id="_x0000_i1030" type="#_x0000_t75" style="width:308.25pt;height:457.5pt;visibility:visible;mso-wrap-style:square">
             <v:imagedata r:id="rId15" o:title=""/>
           </v:shape>
         </w:pict>
@@ -2576,7 +2561,7 @@
         </w:rPr>
         <w:lastRenderedPageBreak/>
         <w:pict>
-          <v:shape id="_x0000_i1031" type="#_x0000_t75" style="width:308.25pt;height:431.25pt;visibility:visible;mso-wrap-style:square">
+          <v:shape id="_x0000_i1031" type="#_x0000_t75" style="width:308.25pt;height:457.5pt;visibility:visible;mso-wrap-style:square">
             <v:imagedata r:id="rId16" o:title=""/>
           </v:shape>
         </w:pict>
@@ -2773,6 +2758,7 @@
         <w:contextualSpacing w:val="0"/>
       </w:pPr>
       <w:r>
+        <w:lastRenderedPageBreak/>
         <w:t xml:space="preserve">In the </w:t>
       </w:r>
       <w:r>
@@ -2825,7 +2811,6 @@
         <w:contextualSpacing w:val="0"/>
       </w:pPr>
       <w:r>
-        <w:lastRenderedPageBreak/>
         <w:t xml:space="preserve">In the </w:t>
       </w:r>
       <w:r>
@@ -3004,6 +2989,7 @@
         <w:contextualSpacing w:val="0"/>
       </w:pPr>
       <w:r>
+        <w:lastRenderedPageBreak/>
         <w:t>In the</w:t>
       </w:r>
       <w:r>
@@ -3062,9 +3048,8 @@
         <w:rPr>
           <w:noProof/>
         </w:rPr>
-        <w:lastRenderedPageBreak/>
         <w:pict>
-          <v:shape id="_x0000_i1034" type="#_x0000_t75" style="width:308.25pt;height:431.25pt;visibility:visible;mso-wrap-style:square">
+          <v:shape id="_x0000_i1034" type="#_x0000_t75" style="width:308.25pt;height:457.5pt;visibility:visible;mso-wrap-style:square">
             <v:imagedata r:id="rId19" o:title=""/>
           </v:shape>
         </w:pict>
@@ -3192,7 +3177,11 @@
         <w:t>plorer to</w:t>
       </w:r>
       <w:r>
-        <w:t xml:space="preserve"> add peptides from your peptide search result for which you built the spectral library.  These methods are covered in other tutorials.  In this tutorial, you will import a FASTA file to quickly add all of the peptides in your </w:t>
+        <w:t xml:space="preserve"> add peptides from your peptide search result for which you built the spectral library.  These </w:t>
+      </w:r>
+      <w:r>
+        <w:lastRenderedPageBreak/>
+        <w:t xml:space="preserve">methods are covered in other tutorials.  In this tutorial, you will import a FASTA file to quickly add all of the peptides in your </w:t>
       </w:r>
       <w:r>
         <w:t xml:space="preserve">spectral </w:t>
@@ -3212,7 +3201,6 @@
         <w:spacing w:after="120"/>
       </w:pPr>
       <w:r>
-        <w:lastRenderedPageBreak/>
         <w:t xml:space="preserve">You could import a </w:t>
       </w:r>
       <w:r>
@@ -3687,7 +3675,7 @@
           <w:noProof/>
         </w:rPr>
         <w:pict>
-          <v:shape id="_x0000_i1035" type="#_x0000_t75" style="width:468pt;height:303.75pt;visibility:visible;mso-wrap-style:square">
+          <v:shape id="_x0000_i1035" type="#_x0000_t75" style="width:468pt;height:287.25pt;visibility:visible;mso-wrap-style:square">
             <v:imagedata r:id="rId20" o:title=""/>
           </v:shape>
         </w:pict>
@@ -4454,7 +4442,7 @@
       <w:r>
         <w:lastRenderedPageBreak/>
         <w:pict>
-          <v:shape id="_x0000_i1036" type="#_x0000_t75" style="width:359.25pt;height:375.75pt">
+          <v:shape id="_x0000_i1036" type="#_x0000_t75" style="width:378pt;height:412.5pt">
             <v:imagedata r:id="rId21" o:title=""/>
           </v:shape>
         </w:pict>
@@ -4562,7 +4550,7 @@
         </w:rPr>
         <w:lastRenderedPageBreak/>
         <w:pict>
-          <v:shape id="_x0000_i1037" type="#_x0000_t75" style="width:468pt;height:368.25pt;visibility:visible;mso-wrap-style:square">
+          <v:shape id="_x0000_i1037" type="#_x0000_t75" style="width:468pt;height:376.5pt;visibility:visible;mso-wrap-style:square">
             <v:imagedata r:id="rId22" o:title=""/>
           </v:shape>
         </w:pict>
@@ -4816,10 +4804,338 @@
         <w:ind w:left="0"/>
         <w:contextualSpacing w:val="0"/>
       </w:pPr>
+    </w:p>
+    <w:p>
+      <w:pPr>
+        <w:pStyle w:val="ListParagraph"/>
+        <w:ind w:left="0"/>
+        <w:contextualSpacing w:val="0"/>
+      </w:pPr>
+      <w:r>
+        <w:t xml:space="preserve">You can see how helpful the vertical ID line is </w:t>
+      </w:r>
+      <w:r>
+        <w:t xml:space="preserve">for </w:t>
+      </w:r>
+      <w:r>
+        <w:t xml:space="preserve">confidently assigning the correct MS1 eluting peak.  </w:t>
+      </w:r>
+      <w:r>
+        <w:t xml:space="preserve">During file import, </w:t>
+      </w:r>
+      <w:r>
+        <w:t>identified</w:t>
+      </w:r>
+      <w:r>
+        <w:t xml:space="preserve"> </w:t>
+      </w:r>
+      <w:r>
+        <w:t>MS</w:t>
+      </w:r>
+      <w:r>
+        <w:t>/</w:t>
+      </w:r>
+      <w:r>
+        <w:t xml:space="preserve">MS spectra are being used to direct MS1 peak picking and peak </w:t>
+      </w:r>
       <w:r>
         <w:lastRenderedPageBreak/>
+        <w:t>integration.</w:t>
+      </w:r>
+      <w:r>
+        <w:t xml:space="preserve">  This makes it extremely important that you build the spectral library before importing the raw data.</w:t>
+      </w:r>
+    </w:p>
+    <w:p>
+      <w:pPr>
+        <w:pStyle w:val="ListParagraph"/>
+        <w:spacing w:after="120"/>
+        <w:ind w:left="0"/>
+        <w:contextualSpacing w:val="0"/>
+      </w:pPr>
+      <w:r>
+        <w:t xml:space="preserve">To </w:t>
+      </w:r>
+      <w:r>
+        <w:t xml:space="preserve">discover </w:t>
+      </w:r>
+      <w:r>
+        <w:t>more Skyline MS1 Filtering features and tools</w:t>
+      </w:r>
+      <w:r>
+        <w:t>,</w:t>
+      </w:r>
+      <w:r>
+        <w:t xml:space="preserve"> </w:t>
+      </w:r>
+      <w:r>
+        <w:t xml:space="preserve">you can </w:t>
+      </w:r>
+      <w:r>
+        <w:t>jump to another peptide</w:t>
+      </w:r>
+      <w:r>
+        <w:t xml:space="preserve"> by doing the following</w:t>
+      </w:r>
+      <w:r>
+        <w:t>:</w:t>
+      </w:r>
+      <w:r>
+        <w:t xml:space="preserve"> </w:t>
+      </w:r>
+    </w:p>
+    <w:p>
+      <w:pPr>
+        <w:pStyle w:val="ListParagraph"/>
+        <w:numPr>
+          <w:ilvl w:val="0"/>
+          <w:numId w:val="2"/>
+        </w:numPr>
+      </w:pPr>
+      <w:r>
+        <w:t xml:space="preserve">On the </w:t>
+      </w:r>
+      <w:r>
+        <w:rPr>
+          <w:b/>
+        </w:rPr>
+        <w:t>Edit</w:t>
+      </w:r>
+      <w:r>
+        <w:t xml:space="preserve"> </w:t>
+      </w:r>
+      <w:r>
+        <w:t>menu, c</w:t>
+      </w:r>
+      <w:r>
+        <w:t>lick</w:t>
+      </w:r>
+      <w:r>
+        <w:t xml:space="preserve"> </w:t>
+      </w:r>
+      <w:r>
+        <w:rPr>
+          <w:b/>
+        </w:rPr>
+        <w:t>Find</w:t>
+      </w:r>
+      <w:r>
+        <w:t xml:space="preserve"> (Ctrl-F).</w:t>
+      </w:r>
+    </w:p>
+    <w:p>
+      <w:pPr>
+        <w:pStyle w:val="ListParagraph"/>
+        <w:numPr>
+          <w:ilvl w:val="0"/>
+          <w:numId w:val="2"/>
+        </w:numPr>
+      </w:pPr>
+      <w:r>
+        <w:t>In</w:t>
+      </w:r>
+      <w:r>
+        <w:rPr>
+          <w:color w:val="000000"/>
+        </w:rPr>
+        <w:t xml:space="preserve"> the </w:t>
+      </w:r>
+      <w:r>
+        <w:rPr>
+          <w:b/>
+          <w:color w:val="000000"/>
+        </w:rPr>
+        <w:t>Find what</w:t>
+      </w:r>
+      <w:r>
+        <w:rPr>
+          <w:color w:val="000000"/>
+        </w:rPr>
+        <w:t xml:space="preserve"> field</w:t>
+      </w:r>
+      <w:r>
+        <w:rPr>
+          <w:color w:val="000000"/>
+        </w:rPr>
+        <w:t>, enter ‘YGP’</w:t>
+      </w:r>
+      <w:r>
+        <w:rPr>
+          <w:color w:val="000000"/>
+        </w:rPr>
+        <w:t>.</w:t>
+      </w:r>
+    </w:p>
+    <w:p>
+      <w:pPr>
+        <w:pStyle w:val="ListParagraph"/>
+        <w:numPr>
+          <w:ilvl w:val="0"/>
+          <w:numId w:val="2"/>
+        </w:numPr>
+      </w:pPr>
+      <w:r>
+        <w:rPr>
+          <w:color w:val="000000"/>
+        </w:rPr>
+        <w:t xml:space="preserve">Click on the </w:t>
+      </w:r>
+      <w:r>
+        <w:rPr>
+          <w:b/>
+          <w:color w:val="000000"/>
+        </w:rPr>
+        <w:t>Find Next</w:t>
+      </w:r>
+      <w:r>
+        <w:rPr>
+          <w:color w:val="000000"/>
+        </w:rPr>
+        <w:t xml:space="preserve"> button.</w:t>
+      </w:r>
+    </w:p>
+    <w:p>
+      <w:pPr>
+        <w:pStyle w:val="ListParagraph"/>
+        <w:numPr>
+          <w:ilvl w:val="0"/>
+          <w:numId w:val="2"/>
+        </w:numPr>
+      </w:pPr>
+      <w:r>
+        <w:rPr>
+          <w:color w:val="000000"/>
+        </w:rPr>
+        <w:t xml:space="preserve">Click the </w:t>
+      </w:r>
+      <w:r>
+        <w:rPr>
+          <w:b/>
+          <w:color w:val="000000"/>
+        </w:rPr>
+        <w:t>Close</w:t>
+      </w:r>
+      <w:r>
+        <w:rPr>
+          <w:color w:val="000000"/>
+        </w:rPr>
+        <w:t xml:space="preserve"> button on the </w:t>
+      </w:r>
+      <w:r>
+        <w:rPr>
+          <w:b/>
+          <w:color w:val="000000"/>
+        </w:rPr>
+        <w:t>Find</w:t>
+      </w:r>
+      <w:r>
+        <w:rPr>
+          <w:color w:val="000000"/>
+        </w:rPr>
+        <w:t xml:space="preserve"> dialog.</w:t>
+      </w:r>
+    </w:p>
+    <w:p>
+      <w:pPr>
+        <w:pStyle w:val="ListParagraph"/>
+        <w:numPr>
+          <w:ilvl w:val="0"/>
+          <w:numId w:val="2"/>
+        </w:numPr>
+        <w:spacing w:after="120"/>
+        <w:contextualSpacing w:val="0"/>
+      </w:pPr>
+      <w:r>
+        <w:rPr>
+          <w:color w:val="000000"/>
+        </w:rPr>
+        <w:t xml:space="preserve">Click on the peptide sequence </w:t>
+      </w:r>
+      <w:r>
+        <w:t>K.</w:t>
+      </w:r>
+      <w:r>
+        <w:rPr>
+          <w:color w:val="000000"/>
+        </w:rPr>
+        <w:t>YGPADVEDTTGSGATDSKDDDDIDLFG</w:t>
+      </w:r>
+      <w:r>
+        <w:rPr>
+          <w:b/>
+          <w:bCs/>
+          <w:color w:val="000000"/>
+          <w:u w:val="single"/>
+        </w:rPr>
+        <w:t>S</w:t>
+      </w:r>
+      <w:r>
+        <w:rPr>
+          <w:color w:val="000000"/>
+        </w:rPr>
+        <w:t>DDEEESEEAKR</w:t>
+      </w:r>
+      <w:r>
+        <w:t>.L</w:t>
+      </w:r>
+    </w:p>
+    <w:p>
+      <w:pPr>
+        <w:pStyle w:val="ListParagraph"/>
+        <w:spacing w:after="120"/>
+        <w:ind w:left="0"/>
+        <w:contextualSpacing w:val="0"/>
+      </w:pPr>
+      <w:r>
+        <w:t>In the zoomed-out chromatogram view</w:t>
+      </w:r>
+      <w:r>
+        <w:t>,</w:t>
+      </w:r>
+      <w:r>
+        <w:t xml:space="preserve"> </w:t>
+      </w:r>
+      <w:r>
+        <w:t>observe</w:t>
+      </w:r>
+      <w:r>
+        <w:t xml:space="preserve"> the clean ion chromatogram for this large peptide </w:t>
+      </w:r>
+      <w:r>
+        <w:rPr>
+          <w:color w:val="000000"/>
+        </w:rPr>
+        <w:t>YGPADVEDTTGSGATDSKDDDDIDLFG</w:t>
+      </w:r>
+      <w:r>
+        <w:rPr>
+          <w:b/>
+          <w:bCs/>
+          <w:color w:val="000000"/>
+          <w:u w:val="single"/>
+        </w:rPr>
+        <w:t>S</w:t>
+      </w:r>
+      <w:r>
+        <w:rPr>
+          <w:color w:val="000000"/>
+        </w:rPr>
+        <w:t xml:space="preserve">DDEEESEEAKR </w:t>
+      </w:r>
+      <w:r>
+        <w:t xml:space="preserve">with a molecular weight &gt; 4000 Da.  </w:t>
+      </w:r>
+    </w:p>
+    <w:p>
+      <w:pPr>
+        <w:pStyle w:val="ListParagraph"/>
+        <w:spacing w:after="120"/>
+        <w:ind w:left="0"/>
+        <w:contextualSpacing w:val="0"/>
+      </w:pPr>
+      <w:r>
         <w:pict>
-          <v:shape id="_x0000_i1038" type="#_x0000_t75" style="width:468pt;height:239.25pt">
+          <v:shape id="_x0000_i1038" type="#_x0000_t75" style="width:468pt;height:231.75pt">
             <v:imagedata r:id="rId23" o:title=""/>
           </v:shape>
         </w:pict>
@@ -4828,38 +5144,18 @@
     <w:p>
       <w:pPr>
         <w:pStyle w:val="ListParagraph"/>
-        <w:ind w:left="0"/>
+        <w:numPr>
+          <w:ilvl w:val="0"/>
+          <w:numId w:val="2"/>
+        </w:numPr>
+        <w:spacing w:after="120"/>
         <w:contextualSpacing w:val="0"/>
       </w:pPr>
       <w:r>
-        <w:t xml:space="preserve">You can see how helpful the vertical ID line is </w:t>
-      </w:r>
-      <w:r>
-        <w:t xml:space="preserve">for </w:t>
-      </w:r>
-      <w:r>
-        <w:t xml:space="preserve">confidently assigning the correct MS1 eluting peak.  </w:t>
-      </w:r>
-      <w:r>
-        <w:t xml:space="preserve">During file import, </w:t>
-      </w:r>
-      <w:r>
-        <w:t>identified</w:t>
-      </w:r>
-      <w:r>
-        <w:t xml:space="preserve"> </w:t>
-      </w:r>
-      <w:r>
-        <w:t>MS</w:t>
-      </w:r>
-      <w:r>
-        <w:t>/</w:t>
-      </w:r>
-      <w:r>
-        <w:t>MS spectra are being used to direct MS1 peak picking and peak integration.</w:t>
-      </w:r>
-      <w:r>
-        <w:t xml:space="preserve">  This makes it extremely important that you build the spectral library before importing the raw data.</w:t>
+        <w:t>Press</w:t>
+      </w:r>
+      <w:r>
+        <w:t xml:space="preserve"> F11 to zoom in again.</w:t>
       </w:r>
     </w:p>
     <w:p>
@@ -4870,229 +5166,7 @@
         <w:contextualSpacing w:val="0"/>
       </w:pPr>
       <w:r>
-        <w:t xml:space="preserve">To </w:t>
-      </w:r>
-      <w:r>
-        <w:t xml:space="preserve">discover </w:t>
-      </w:r>
-      <w:r>
-        <w:t>more Skyline MS1 Filtering features and tools</w:t>
-      </w:r>
-      <w:r>
-        <w:t>,</w:t>
-      </w:r>
-      <w:r>
-        <w:t xml:space="preserve"> </w:t>
-      </w:r>
-      <w:r>
-        <w:t xml:space="preserve">you can </w:t>
-      </w:r>
-      <w:r>
-        <w:t>jump to another peptide</w:t>
-      </w:r>
-      <w:r>
-        <w:t xml:space="preserve"> by doing the following</w:t>
-      </w:r>
-      <w:r>
-        <w:t>:</w:t>
-      </w:r>
-      <w:r>
-        <w:t xml:space="preserve"> </w:t>
-      </w:r>
-    </w:p>
-    <w:p>
-      <w:pPr>
-        <w:pStyle w:val="ListParagraph"/>
-        <w:numPr>
-          <w:ilvl w:val="0"/>
-          <w:numId w:val="2"/>
-        </w:numPr>
-      </w:pPr>
-      <w:r>
-        <w:t xml:space="preserve">On the </w:t>
-      </w:r>
-      <w:r>
-        <w:rPr>
-          <w:b/>
-        </w:rPr>
-        <w:t>Edit</w:t>
-      </w:r>
-      <w:r>
-        <w:t xml:space="preserve"> </w:t>
-      </w:r>
-      <w:r>
-        <w:t>menu, c</w:t>
-      </w:r>
-      <w:r>
-        <w:t>lick</w:t>
-      </w:r>
-      <w:r>
-        <w:t xml:space="preserve"> </w:t>
-      </w:r>
-      <w:r>
-        <w:rPr>
-          <w:b/>
-        </w:rPr>
-        <w:t>Find</w:t>
-      </w:r>
-      <w:r>
-        <w:t xml:space="preserve"> (Ctrl-F).</w:t>
-      </w:r>
-    </w:p>
-    <w:p>
-      <w:pPr>
-        <w:pStyle w:val="ListParagraph"/>
-        <w:numPr>
-          <w:ilvl w:val="0"/>
-          <w:numId w:val="2"/>
-        </w:numPr>
-      </w:pPr>
-      <w:r>
-        <w:t>In</w:t>
-      </w:r>
-      <w:r>
-        <w:rPr>
-          <w:color w:val="000000"/>
-        </w:rPr>
-        <w:t xml:space="preserve"> the </w:t>
-      </w:r>
-      <w:r>
-        <w:rPr>
-          <w:b/>
-          <w:color w:val="000000"/>
-        </w:rPr>
-        <w:t>Find what</w:t>
-      </w:r>
-      <w:r>
-        <w:rPr>
-          <w:color w:val="000000"/>
-        </w:rPr>
-        <w:t xml:space="preserve"> field</w:t>
-      </w:r>
-      <w:r>
-        <w:rPr>
-          <w:color w:val="000000"/>
-        </w:rPr>
-        <w:t>, enter ‘YGP’</w:t>
-      </w:r>
-      <w:r>
-        <w:rPr>
-          <w:color w:val="000000"/>
-        </w:rPr>
-        <w:t>.</w:t>
-      </w:r>
-    </w:p>
-    <w:p>
-      <w:pPr>
-        <w:pStyle w:val="ListParagraph"/>
-        <w:numPr>
-          <w:ilvl w:val="0"/>
-          <w:numId w:val="2"/>
-        </w:numPr>
-      </w:pPr>
-      <w:r>
-        <w:rPr>
-          <w:color w:val="000000"/>
-        </w:rPr>
-        <w:t xml:space="preserve">Click on the </w:t>
-      </w:r>
-      <w:r>
-        <w:rPr>
-          <w:b/>
-          <w:color w:val="000000"/>
-        </w:rPr>
-        <w:t>Find Next</w:t>
-      </w:r>
-      <w:r>
-        <w:rPr>
-          <w:color w:val="000000"/>
-        </w:rPr>
-        <w:t xml:space="preserve"> button.</w:t>
-      </w:r>
-    </w:p>
-    <w:p>
-      <w:pPr>
-        <w:pStyle w:val="ListParagraph"/>
-        <w:numPr>
-          <w:ilvl w:val="0"/>
-          <w:numId w:val="2"/>
-        </w:numPr>
-      </w:pPr>
-      <w:r>
-        <w:rPr>
-          <w:color w:val="000000"/>
-        </w:rPr>
-        <w:t xml:space="preserve">Click the </w:t>
-      </w:r>
-      <w:r>
-        <w:rPr>
-          <w:b/>
-          <w:color w:val="000000"/>
-        </w:rPr>
-        <w:t>Close</w:t>
-      </w:r>
-      <w:r>
-        <w:rPr>
-          <w:color w:val="000000"/>
-        </w:rPr>
-        <w:t xml:space="preserve"> button on the </w:t>
-      </w:r>
-      <w:r>
-        <w:rPr>
-          <w:b/>
-          <w:color w:val="000000"/>
-        </w:rPr>
-        <w:t>Find</w:t>
-      </w:r>
-      <w:r>
-        <w:rPr>
-          <w:color w:val="000000"/>
-        </w:rPr>
-        <w:t xml:space="preserve"> dialog.</w:t>
-      </w:r>
-    </w:p>
-    <w:p>
-      <w:pPr>
-        <w:pStyle w:val="ListParagraph"/>
-        <w:numPr>
-          <w:ilvl w:val="0"/>
-          <w:numId w:val="2"/>
-        </w:numPr>
-        <w:spacing w:after="120"/>
-        <w:contextualSpacing w:val="0"/>
-      </w:pPr>
-      <w:r>
-        <w:rPr>
-          <w:color w:val="000000"/>
-        </w:rPr>
-        <w:t xml:space="preserve">Click on the peptide sequence </w:t>
-      </w:r>
-      <w:r>
-        <w:t>K.</w:t>
-      </w:r>
-      <w:r>
-        <w:rPr>
-          <w:color w:val="000000"/>
-        </w:rPr>
-        <w:t>YGPADVEDTTGSGATDSKDDDDIDLFG</w:t>
-      </w:r>
-      <w:r>
-        <w:rPr>
-          <w:b/>
-          <w:bCs/>
-          <w:color w:val="000000"/>
-          <w:u w:val="single"/>
-        </w:rPr>
-        <w:t>S</w:t>
-      </w:r>
-      <w:r>
-        <w:rPr>
-          <w:color w:val="000000"/>
-        </w:rPr>
-        <w:t>DDEEESEEAKR</w:t>
-      </w:r>
-      <w:r>
-        <w:t>.L</w:t>
+        <w:t>You can see that this is one peptide for which multiple collected MS/MS spectra were identified:</w:t>
       </w:r>
     </w:p>
     <w:p>
@@ -5103,43 +5177,12 @@
         <w:contextualSpacing w:val="0"/>
       </w:pPr>
       <w:r>
-        <w:t>In the zoomed-out chromatogram view</w:t>
-      </w:r>
-      <w:r>
-        <w:t>,</w:t>
-      </w:r>
-      <w:r>
-        <w:t xml:space="preserve"> </w:t>
-      </w:r>
-      <w:r>
-        <w:t>observe</w:t>
-      </w:r>
-      <w:r>
-        <w:t xml:space="preserve"> the clean ion chromatogram for this large peptide </w:t>
-      </w:r>
-      <w:r>
-        <w:rPr>
-          <w:color w:val="000000"/>
-        </w:rPr>
-        <w:t>YGPADVEDTTGSGATDSKDDDDIDLFG</w:t>
-      </w:r>
-      <w:r>
-        <w:rPr>
-          <w:b/>
-          <w:bCs/>
-          <w:color w:val="000000"/>
-          <w:u w:val="single"/>
-        </w:rPr>
-        <w:t>S</w:t>
-      </w:r>
-      <w:r>
-        <w:rPr>
-          <w:color w:val="000000"/>
-        </w:rPr>
-        <w:t xml:space="preserve">DDEEESEEAKR </w:t>
-      </w:r>
-      <w:r>
-        <w:t xml:space="preserve">with a molecular weight &gt; 4000 Da.  </w:t>
+        <w:lastRenderedPageBreak/>
+        <w:pict>
+          <v:shape id="_x0000_i1039" type="#_x0000_t75" style="width:468pt;height:237.75pt">
+            <v:imagedata r:id="rId24" o:title=""/>
+          </v:shape>
+        </w:pict>
       </w:r>
     </w:p>
     <w:p>
@@ -5150,52 +5193,190 @@
         <w:contextualSpacing w:val="0"/>
       </w:pPr>
       <w:r>
-        <w:lastRenderedPageBreak/>
-        <w:pict>
-          <v:shape id="_x0000_i1039" type="#_x0000_t75" style="width:468pt;height:239.25pt">
-            <v:imagedata r:id="rId24" o:title=""/>
-          </v:shape>
-        </w:pict>
-      </w:r>
-    </w:p>
-    <w:p>
-      <w:pPr>
-        <w:pStyle w:val="ListParagraph"/>
-        <w:numPr>
-          <w:ilvl w:val="0"/>
-          <w:numId w:val="2"/>
-        </w:numPr>
-        <w:spacing w:after="120"/>
-        <w:contextualSpacing w:val="0"/>
-      </w:pPr>
-      <w:r>
-        <w:t>Press</w:t>
-      </w:r>
-      <w:r>
-        <w:t xml:space="preserve"> F11 to zoom in again.</w:t>
-      </w:r>
-    </w:p>
-    <w:p>
-      <w:pPr>
-        <w:pStyle w:val="ListParagraph"/>
-        <w:spacing w:after="120"/>
+        <w:t xml:space="preserve">Click on the </w:t>
+      </w:r>
+      <w:r>
+        <w:rPr>
+          <w:b/>
+        </w:rPr>
+        <w:t>ID</w:t>
+      </w:r>
+      <w:r>
+        <w:t xml:space="preserve"> annotations</w:t>
+      </w:r>
+      <w:r>
+        <w:t>, or the vertical lines,</w:t>
+      </w:r>
+      <w:r>
+        <w:t xml:space="preserve"> in the chromatogram plot to view the three spectra, or click on the </w:t>
+      </w:r>
+      <w:r>
+        <w:rPr>
+          <w:b/>
+        </w:rPr>
+        <w:t>Spectra</w:t>
+      </w:r>
+      <w:r>
+        <w:t xml:space="preserve"> dropdown list</w:t>
+      </w:r>
+      <w:r>
+        <w:t xml:space="preserve"> in the </w:t>
+      </w:r>
+      <w:r>
+        <w:rPr>
+          <w:b/>
+        </w:rPr>
+        <w:t>MS/MS Spectrum</w:t>
+      </w:r>
+      <w:r>
+        <w:t xml:space="preserve"> graph pane, and use arrow keys to page through the spectra.</w:t>
+      </w:r>
+    </w:p>
+    <w:p>
+      <w:pPr>
+        <w:pStyle w:val="ListParagraph"/>
         <w:ind w:left="0"/>
         <w:contextualSpacing w:val="0"/>
       </w:pPr>
       <w:r>
-        <w:t>You can see that this is one peptide for which multiple collected MS/MS spectra were identified:</w:t>
-      </w:r>
-    </w:p>
-    <w:p>
-      <w:pPr>
-        <w:pStyle w:val="ListParagraph"/>
-        <w:spacing w:after="120"/>
+        <w:t xml:space="preserve">Notice </w:t>
+      </w:r>
+      <w:r>
+        <w:t>in the chromatogram plot that the</w:t>
+      </w:r>
+      <w:r>
+        <w:t xml:space="preserve"> third precursor ion isotope peak, M+2 (brown line)</w:t>
+      </w:r>
+      <w:r>
+        <w:t>,</w:t>
+      </w:r>
+      <w:r>
+        <w:t xml:space="preserve"> yields the most abundant peak area</w:t>
+      </w:r>
+      <w:r>
+        <w:t>. I</w:t>
+      </w:r>
+      <w:r>
+        <w:t xml:space="preserve">t is typically important to filter more than just the first precursor ion isotope peak during MS1 </w:t>
+      </w:r>
+      <w:r>
+        <w:t>f</w:t>
+      </w:r>
+      <w:r>
+        <w:t xml:space="preserve">iltering </w:t>
+      </w:r>
+      <w:r>
+        <w:t>of high resolution MS1 scans</w:t>
+      </w:r>
+      <w:r>
+        <w:t>.</w:t>
+      </w:r>
+      <w:r>
+        <w:t xml:space="preserve">  In the peptide tree for this peptide</w:t>
+      </w:r>
+      <w:r>
+        <w:t>,</w:t>
+      </w:r>
+      <w:r>
+        <w:t xml:space="preserve"> note </w:t>
+      </w:r>
+      <w:r>
+        <w:t>that</w:t>
+      </w:r>
+      <w:r>
+        <w:t xml:space="preserve"> the M+2 precursor </w:t>
+      </w:r>
+      <w:r>
+        <w:t xml:space="preserve">with 1066.4293++++ </w:t>
+      </w:r>
+      <w:r>
+        <w:t xml:space="preserve">shows an </w:t>
+      </w:r>
+      <w:r>
+        <w:rPr>
+          <w:b/>
+        </w:rPr>
+        <w:t>irank</w:t>
+      </w:r>
+      <w:r>
+        <w:t xml:space="preserve"> value of 1</w:t>
+      </w:r>
+      <w:r>
+        <w:t xml:space="preserve">.  This is </w:t>
+      </w:r>
+      <w:r>
+        <w:t>the expected</w:t>
+      </w:r>
+      <w:r>
+        <w:t xml:space="preserve"> ranking </w:t>
+      </w:r>
+      <w:r>
+        <w:t xml:space="preserve">by isotopic abundance </w:t>
+      </w:r>
+      <w:r>
+        <w:t xml:space="preserve">of </w:t>
+      </w:r>
+      <w:r>
+        <w:t>the</w:t>
+      </w:r>
+      <w:r>
+        <w:t xml:space="preserve"> isotope peak</w:t>
+      </w:r>
+      <w:r>
+        <w:t>.  In</w:t>
+      </w:r>
+      <w:r>
+        <w:t xml:space="preserve"> </w:t>
+      </w:r>
+      <w:r>
+        <w:t xml:space="preserve">square </w:t>
+      </w:r>
+      <w:r>
+        <w:t>brackets to the right</w:t>
+      </w:r>
+      <w:r>
+        <w:t>,</w:t>
+      </w:r>
+      <w:r>
+        <w:t xml:space="preserve"> the actual</w:t>
+      </w:r>
+      <w:r>
+        <w:t xml:space="preserve"> observed rank</w:t>
+      </w:r>
+      <w:r>
+        <w:t xml:space="preserve"> is shown</w:t>
+      </w:r>
+      <w:r>
+        <w:t>, which</w:t>
+      </w:r>
+      <w:r>
+        <w:t xml:space="preserve"> </w:t>
+      </w:r>
+      <w:r>
+        <w:t xml:space="preserve">also </w:t>
+      </w:r>
+      <w:r>
+        <w:t xml:space="preserve">happens to be </w:t>
+      </w:r>
+      <w:r>
+        <w:t>[1]</w:t>
+      </w:r>
+      <w:r>
+        <w:t xml:space="preserve"> in this case</w:t>
+      </w:r>
+      <w:r>
+        <w:t>.</w:t>
+      </w:r>
+    </w:p>
+    <w:p>
+      <w:pPr>
+        <w:pStyle w:val="ListParagraph"/>
         <w:ind w:left="0"/>
         <w:contextualSpacing w:val="0"/>
       </w:pPr>
       <w:r>
         <w:pict>
-          <v:shape id="_x0000_i1040" type="#_x0000_t75" style="width:468pt;height:216.75pt">
+          <v:shape id="_x0000_i1040" type="#_x0000_t75" style="width:453pt;height:90.75pt">
             <v:imagedata r:id="rId25" o:title=""/>
           </v:shape>
         </w:pict>
@@ -5204,48 +5385,65 @@
     <w:p>
       <w:pPr>
         <w:pStyle w:val="ListParagraph"/>
-        <w:spacing w:after="120"/>
         <w:ind w:left="0"/>
         <w:contextualSpacing w:val="0"/>
       </w:pPr>
       <w:r>
-        <w:t xml:space="preserve">Click on the </w:t>
-      </w:r>
-      <w:r>
-        <w:rPr>
-          <w:b/>
-        </w:rPr>
-        <w:t>ID</w:t>
-      </w:r>
-      <w:r>
-        <w:t xml:space="preserve"> annotations</w:t>
-      </w:r>
-      <w:r>
-        <w:t>, or the vertical lines,</w:t>
-      </w:r>
-      <w:r>
-        <w:t xml:space="preserve"> in the chromatogram plot to view the three spectra, or click on the </w:t>
-      </w:r>
-      <w:r>
-        <w:rPr>
-          <w:b/>
-        </w:rPr>
-        <w:t>Spectra</w:t>
-      </w:r>
-      <w:r>
-        <w:t xml:space="preserve"> dropdown list</w:t>
-      </w:r>
-      <w:r>
-        <w:t xml:space="preserve"> in the </w:t>
-      </w:r>
-      <w:r>
-        <w:rPr>
-          <w:b/>
-        </w:rPr>
-        <w:t>MS/MS Spectrum</w:t>
-      </w:r>
-      <w:r>
-        <w:t xml:space="preserve"> graph pane, and use arrow keys to page through the spectra.</w:t>
+        <w:t>A</w:t>
+      </w:r>
+      <w:r>
+        <w:t>nother</w:t>
+      </w:r>
+      <w:r>
+        <w:t xml:space="preserve"> valuable tool to assess precursor ion isotope peak contributions is the peak area view shown on the right, which displays an </w:t>
+      </w:r>
+      <w:r>
+        <w:rPr>
+          <w:b/>
+        </w:rPr>
+        <w:t>E</w:t>
+      </w:r>
+      <w:r>
+        <w:rPr>
+          <w:b/>
+        </w:rPr>
+        <w:t>xpected</w:t>
+      </w:r>
+      <w:r>
+        <w:t xml:space="preserve"> peak area precursor distribution</w:t>
+      </w:r>
+      <w:r>
+        <w:t xml:space="preserve"> that one can directly compare to the observed precursor ion peak area distribution.</w:t>
+      </w:r>
+      <w:r>
+        <w:t xml:space="preserve">  </w:t>
+      </w:r>
+      <w:r>
+        <w:t>The isotope dot product (</w:t>
+      </w:r>
+      <w:r>
+        <w:rPr>
+          <w:b/>
+        </w:rPr>
+        <w:t>idotp</w:t>
+      </w:r>
+      <w:r>
+        <w:t xml:space="preserve">) shown above the peak area bar in the peak area view </w:t>
+      </w:r>
+      <w:r>
+        <w:t>compares</w:t>
+      </w:r>
+      <w:r>
+        <w:t xml:space="preserve"> observed and theoretical distribution</w:t>
+      </w:r>
+      <w:r>
+        <w:t>s,</w:t>
+      </w:r>
+      <w:r>
+        <w:t xml:space="preserve"> and should be 1.0 for a perfect match.</w:t>
+      </w:r>
+      <w:r>
+        <w:t xml:space="preserve"> </w:t>
       </w:r>
     </w:p>
     <w:p>
@@ -5255,148 +5453,9 @@
         <w:contextualSpacing w:val="0"/>
       </w:pPr>
       <w:r>
-        <w:t xml:space="preserve">Notice </w:t>
-      </w:r>
-      <w:r>
-        <w:t>in the chromatogram plot that the</w:t>
-      </w:r>
-      <w:r>
-        <w:t xml:space="preserve"> third precursor ion isotope peak, M+2 (brown line)</w:t>
-      </w:r>
-      <w:r>
-        <w:t>,</w:t>
-      </w:r>
-      <w:r>
-        <w:t xml:space="preserve"> yields the most abundant peak area</w:t>
-      </w:r>
-      <w:r>
-        <w:t>. I</w:t>
-      </w:r>
-      <w:r>
-        <w:t xml:space="preserve">t is typically important to filter more than just the first precursor ion isotope peak during MS1 </w:t>
-      </w:r>
-      <w:r>
-        <w:t>f</w:t>
-      </w:r>
-      <w:r>
-        <w:t xml:space="preserve">iltering </w:t>
-      </w:r>
-      <w:r>
-        <w:t>of high resolution MS1 scans</w:t>
-      </w:r>
-      <w:r>
-        <w:t>.</w:t>
-      </w:r>
-      <w:r>
-        <w:t xml:space="preserve">  In the peptide tree for this peptide</w:t>
-      </w:r>
-      <w:r>
-        <w:t>,</w:t>
-      </w:r>
-      <w:r>
-        <w:t xml:space="preserve"> note </w:t>
-      </w:r>
-      <w:r>
-        <w:t>that</w:t>
-      </w:r>
-      <w:r>
-        <w:t xml:space="preserve"> the M+2 precursor </w:t>
-      </w:r>
-      <w:r>
-        <w:t xml:space="preserve">with 1066.4293++++ </w:t>
-      </w:r>
-      <w:r>
-        <w:t xml:space="preserve">shows an </w:t>
-      </w:r>
-      <w:r>
-        <w:rPr>
-          <w:b/>
-        </w:rPr>
-        <w:t>irank</w:t>
-      </w:r>
-      <w:r>
-        <w:t xml:space="preserve"> value of 1</w:t>
-      </w:r>
-      <w:r>
-        <w:t xml:space="preserve">.  This is </w:t>
-      </w:r>
-      <w:r>
-        <w:t>the expected</w:t>
-      </w:r>
-      <w:r>
-        <w:t xml:space="preserve"> ranking </w:t>
-      </w:r>
-      <w:r>
-        <w:t xml:space="preserve">by </w:t>
-      </w:r>
-      <w:r>
         <w:lastRenderedPageBreak/>
-        <w:t xml:space="preserve">isotopic abundance </w:t>
-      </w:r>
-      <w:r>
-        <w:t xml:space="preserve">of </w:t>
-      </w:r>
-      <w:r>
-        <w:t>the</w:t>
-      </w:r>
-      <w:r>
-        <w:t xml:space="preserve"> isotope peak</w:t>
-      </w:r>
-      <w:r>
-        <w:t>.  In</w:t>
-      </w:r>
-      <w:r>
-        <w:t xml:space="preserve"> </w:t>
-      </w:r>
-      <w:r>
-        <w:t xml:space="preserve">square </w:t>
-      </w:r>
-      <w:r>
-        <w:t>brackets to the right</w:t>
-      </w:r>
-      <w:r>
-        <w:t>,</w:t>
-      </w:r>
-      <w:r>
-        <w:t xml:space="preserve"> the actual</w:t>
-      </w:r>
-      <w:r>
-        <w:t xml:space="preserve"> observed rank</w:t>
-      </w:r>
-      <w:r>
-        <w:t xml:space="preserve"> is shown</w:t>
-      </w:r>
-      <w:r>
-        <w:t>, which</w:t>
-      </w:r>
-      <w:r>
-        <w:t xml:space="preserve"> </w:t>
-      </w:r>
-      <w:r>
-        <w:t xml:space="preserve">also </w:t>
-      </w:r>
-      <w:r>
-        <w:t xml:space="preserve">happens to be </w:t>
-      </w:r>
-      <w:r>
-        <w:t>[1]</w:t>
-      </w:r>
-      <w:r>
-        <w:t xml:space="preserve"> in this case</w:t>
-      </w:r>
-      <w:r>
-        <w:t>.</w:t>
-      </w:r>
-    </w:p>
-    <w:p>
-      <w:pPr>
-        <w:pStyle w:val="ListParagraph"/>
-        <w:ind w:left="0"/>
-        <w:contextualSpacing w:val="0"/>
-      </w:pPr>
-      <w:r>
         <w:pict>
-          <v:shape id="_x0000_i1041" type="#_x0000_t75" style="width:5in;height:72.75pt">
+          <v:shape id="_x0000_i1041" type="#_x0000_t75" style="width:236.25pt;height:303pt">
             <v:imagedata r:id="rId26" o:title=""/>
           </v:shape>
         </w:pict>
@@ -5409,84 +5468,6 @@
         <w:contextualSpacing w:val="0"/>
       </w:pPr>
       <w:r>
-        <w:t>A</w:t>
-      </w:r>
-      <w:r>
-        <w:t>nother</w:t>
-      </w:r>
-      <w:r>
-        <w:t xml:space="preserve"> valuable tool to assess precursor ion isotope peak contributions is the peak area view shown on the right, which displays an </w:t>
-      </w:r>
-      <w:r>
-        <w:rPr>
-          <w:b/>
-        </w:rPr>
-        <w:t>E</w:t>
-      </w:r>
-      <w:r>
-        <w:rPr>
-          <w:b/>
-        </w:rPr>
-        <w:t>xpected</w:t>
-      </w:r>
-      <w:r>
-        <w:t xml:space="preserve"> peak area precursor distribution</w:t>
-      </w:r>
-      <w:r>
-        <w:t xml:space="preserve"> that one can directly compare to the observed precursor ion peak area distribution.</w:t>
-      </w:r>
-      <w:r>
-        <w:t xml:space="preserve">  </w:t>
-      </w:r>
-      <w:r>
-        <w:t>The isotope dot product (</w:t>
-      </w:r>
-      <w:r>
-        <w:rPr>
-          <w:b/>
-        </w:rPr>
-        <w:t>idotp</w:t>
-      </w:r>
-      <w:r>
-        <w:t xml:space="preserve">) shown above the peak area bar in the peak area view </w:t>
-      </w:r>
-      <w:r>
-        <w:t>compares</w:t>
-      </w:r>
-      <w:r>
-        <w:t xml:space="preserve"> observed and theoretical distribution</w:t>
-      </w:r>
-      <w:r>
-        <w:t>s,</w:t>
-      </w:r>
-      <w:r>
-        <w:t xml:space="preserve"> and should be 1.0 for a perfect match.</w:t>
-      </w:r>
-      <w:r>
-        <w:t xml:space="preserve"> </w:t>
-      </w:r>
-    </w:p>
-    <w:p>
-      <w:pPr>
-        <w:pStyle w:val="ListParagraph"/>
-        <w:ind w:left="0"/>
-        <w:contextualSpacing w:val="0"/>
-      </w:pPr>
-      <w:r>
-        <w:pict>
-          <v:shape id="_x0000_i1042" type="#_x0000_t75" style="width:228.75pt;height:348.75pt">
-            <v:imagedata r:id="rId27" o:title=""/>
-          </v:shape>
-        </w:pict>
-      </w:r>
-    </w:p>
-    <w:p>
-      <w:pPr>
-        <w:pStyle w:val="ListParagraph"/>
-        <w:ind w:left="0"/>
-        <w:contextualSpacing w:val="0"/>
-      </w:pPr>
-      <w:r>
         <w:t>For MS1 Filtering</w:t>
       </w:r>
       <w:r>
@@ -5530,7 +5511,6 @@
         <w:ind w:left="0"/>
       </w:pPr>
       <w:r>
-        <w:lastRenderedPageBreak/>
         <w:t xml:space="preserve">Note that </w:t>
       </w:r>
       <w:r>
@@ -5566,7 +5546,7 @@
       <w:r>
         <w:t xml:space="preserve">  When you are working with multi-replicate data sets, many of the features presented in the </w:t>
       </w:r>
-      <w:hyperlink r:id="rId28" w:history="1">
+      <w:hyperlink r:id="rId27" w:history="1">
         <w:r>
           <w:rPr>
             <w:rStyle w:val="Hyperlink"/>
@@ -5735,6 +5715,7 @@
         <w:spacing w:after="0"/>
       </w:pPr>
       <w:r>
+        <w:lastRenderedPageBreak/>
         <w:t xml:space="preserve">On the </w:t>
       </w:r>
       <w:r>
@@ -5870,9 +5851,354 @@
         <w:rPr>
           <w:noProof/>
         </w:rPr>
+        <w:pict>
+          <v:shape id="_x0000_i1042" type="#_x0000_t75" style="width:308.25pt;height:457.5pt;visibility:visible;mso-wrap-style:square">
+            <v:imagedata r:id="rId28" o:title=""/>
+          </v:shape>
+        </w:pict>
+      </w:r>
+    </w:p>
+    <w:p>
+      <w:pPr>
+        <w:pStyle w:val="ListParagraph"/>
+        <w:numPr>
+          <w:ilvl w:val="0"/>
+          <w:numId w:val="7"/>
+        </w:numPr>
+        <w:contextualSpacing w:val="0"/>
+      </w:pPr>
+      <w:r>
+        <w:t xml:space="preserve">Click </w:t>
+      </w:r>
+      <w:r>
+        <w:t xml:space="preserve">the </w:t>
+      </w:r>
+      <w:r>
+        <w:rPr>
+          <w:b/>
+        </w:rPr>
+        <w:t>O</w:t>
+      </w:r>
+      <w:r>
+        <w:rPr>
+          <w:b/>
+        </w:rPr>
+        <w:t>K</w:t>
+      </w:r>
+      <w:r>
+        <w:t xml:space="preserve"> button.</w:t>
+      </w:r>
+    </w:p>
+    <w:p>
+      <w:pPr>
+        <w:pStyle w:val="ListParagraph"/>
+        <w:ind w:left="0"/>
+        <w:contextualSpacing w:val="0"/>
+      </w:pPr>
+      <w:r>
+        <w:t xml:space="preserve">This will not adjust the current file that has already been imported, but </w:t>
+      </w:r>
+      <w:r>
+        <w:t>will apply to future imports of MS1 chromatographic information.</w:t>
+      </w:r>
+      <w:r>
+        <w:t xml:space="preserve"> </w:t>
+      </w:r>
+    </w:p>
+    <w:p>
+      <w:pPr>
+        <w:pStyle w:val="Heading2"/>
+      </w:pPr>
+      <w:r>
+        <w:t>Re-importing Raw Data</w:t>
+      </w:r>
+    </w:p>
+    <w:p>
+      <w:pPr>
+        <w:pStyle w:val="ListParagraph"/>
+        <w:ind w:left="0"/>
+        <w:contextualSpacing w:val="0"/>
+      </w:pPr>
+      <w:r>
+        <w:t>I</w:t>
+      </w:r>
+      <w:r>
+        <w:t xml:space="preserve">f you have already imported </w:t>
+      </w:r>
+      <w:r>
+        <w:t>a raw data file</w:t>
+      </w:r>
+      <w:r>
+        <w:t>, but later realize that you forg</w:t>
+      </w:r>
+      <w:r>
+        <w:t>ot to perform MS1 f</w:t>
+      </w:r>
+      <w:r>
+        <w:t>iltering on a few peptides</w:t>
+      </w:r>
+      <w:r>
+        <w:t xml:space="preserve"> or you want to change settings like the chromatogram time range or the resolution used </w:t>
+      </w:r>
+      <w:r>
         <w:lastRenderedPageBreak/>
+        <w:t>to filter</w:t>
+      </w:r>
+      <w:r>
+        <w:t xml:space="preserve">, you can </w:t>
+      </w:r>
+      <w:r>
+        <w:rPr>
+          <w:b/>
+        </w:rPr>
+        <w:t>Re-i</w:t>
+      </w:r>
+      <w:r>
+        <w:rPr>
+          <w:b/>
+        </w:rPr>
+        <w:t>mport</w:t>
+      </w:r>
+      <w:r>
+        <w:t xml:space="preserve"> </w:t>
+      </w:r>
+      <w:r>
+        <w:t>raw data into your existing Skyline document.  T</w:t>
+      </w:r>
+      <w:r>
+        <w:t xml:space="preserve">he advantage of the </w:t>
+      </w:r>
+      <w:r>
+        <w:rPr>
+          <w:b/>
+        </w:rPr>
+        <w:t>Re-i</w:t>
+      </w:r>
+      <w:r>
+        <w:rPr>
+          <w:b/>
+        </w:rPr>
+        <w:t>mport</w:t>
+      </w:r>
+      <w:r>
+        <w:t xml:space="preserve"> feature</w:t>
+      </w:r>
+      <w:r>
+        <w:t>,</w:t>
+      </w:r>
+      <w:r>
+        <w:t xml:space="preserve"> over simply removing the data from the document and using </w:t>
+      </w:r>
+      <w:r>
+        <w:rPr>
+          <w:b/>
+        </w:rPr>
+        <w:t>File</w:t>
+      </w:r>
+      <w:r>
+        <w:t xml:space="preserve"> &gt; </w:t>
+      </w:r>
+      <w:r>
+        <w:rPr>
+          <w:b/>
+        </w:rPr>
+        <w:t>Import</w:t>
+      </w:r>
+      <w:r>
+        <w:t xml:space="preserve"> &gt; </w:t>
+      </w:r>
+      <w:r>
+        <w:rPr>
+          <w:b/>
+        </w:rPr>
+        <w:t>Results</w:t>
+      </w:r>
+      <w:r>
+        <w:t xml:space="preserve"> to import it again,</w:t>
+      </w:r>
+      <w:r>
+        <w:t xml:space="preserve"> is that </w:t>
+      </w:r>
+      <w:r>
+        <w:t xml:space="preserve">any manual edits you have made to integration boundaries and </w:t>
+      </w:r>
+      <w:r>
+        <w:rPr>
+          <w:b/>
+        </w:rPr>
+        <w:t>Results Grid</w:t>
+      </w:r>
+      <w:r>
+        <w:t xml:space="preserve"> annotations will be maintained</w:t>
+      </w:r>
+      <w:r>
+        <w:t xml:space="preserve">.  The </w:t>
+      </w:r>
+      <w:r>
+        <w:rPr>
+          <w:b/>
+        </w:rPr>
+        <w:t>Re-import</w:t>
+      </w:r>
+      <w:r>
+        <w:t xml:space="preserve"> feature can be used to </w:t>
+      </w:r>
+      <w:r>
+        <w:t>add</w:t>
+      </w:r>
+      <w:r>
+        <w:t xml:space="preserve"> additional peptides from later </w:t>
+      </w:r>
+      <w:r>
+        <w:t>mass spec runs and peptide searches to an existing document</w:t>
+      </w:r>
+      <w:r>
+        <w:t>.</w:t>
+      </w:r>
+    </w:p>
+    <w:p>
+      <w:pPr>
+        <w:pStyle w:val="ListParagraph"/>
+        <w:spacing w:after="120"/>
+        <w:ind w:left="0"/>
+        <w:contextualSpacing w:val="0"/>
+      </w:pPr>
+      <w:r>
+        <w:t xml:space="preserve">To </w:t>
+      </w:r>
+      <w:r>
+        <w:rPr>
+          <w:b/>
+        </w:rPr>
+        <w:t>Re-i</w:t>
+      </w:r>
+      <w:r>
+        <w:rPr>
+          <w:b/>
+        </w:rPr>
+        <w:t>mport</w:t>
+      </w:r>
+      <w:r>
+        <w:rPr>
+          <w:b/>
+        </w:rPr>
+        <w:t xml:space="preserve"> </w:t>
+      </w:r>
+      <w:r>
+        <w:t>the data file for this tutorial, with the new 10 to 100 minute time range in effect, perform the following steps</w:t>
+      </w:r>
+      <w:r>
+        <w:t>:</w:t>
+      </w:r>
+    </w:p>
+    <w:p>
+      <w:pPr>
+        <w:pStyle w:val="ListParagraph"/>
+        <w:numPr>
+          <w:ilvl w:val="0"/>
+          <w:numId w:val="8"/>
+        </w:numPr>
+      </w:pPr>
+      <w:r>
+        <w:t xml:space="preserve">On the </w:t>
+      </w:r>
+      <w:r>
+        <w:rPr>
+          <w:b/>
+        </w:rPr>
+        <w:t>Edit</w:t>
+      </w:r>
+      <w:r>
+        <w:t xml:space="preserve"> menu, </w:t>
+      </w:r>
+      <w:r>
+        <w:t>click</w:t>
+      </w:r>
+      <w:r>
+        <w:t xml:space="preserve"> </w:t>
+      </w:r>
+      <w:r>
+        <w:rPr>
+          <w:b/>
+        </w:rPr>
+        <w:t>Manage Results</w:t>
+      </w:r>
+      <w:r>
+        <w:t>.</w:t>
+      </w:r>
+    </w:p>
+    <w:p>
+      <w:pPr>
+        <w:pStyle w:val="ListParagraph"/>
+        <w:numPr>
+          <w:ilvl w:val="0"/>
+          <w:numId w:val="8"/>
+        </w:numPr>
+        <w:contextualSpacing w:val="0"/>
+      </w:pPr>
+      <w:r>
+        <w:t xml:space="preserve">Click the </w:t>
+      </w:r>
+      <w:r>
+        <w:rPr>
+          <w:b/>
+        </w:rPr>
+        <w:t xml:space="preserve">Re-import </w:t>
+      </w:r>
+      <w:r>
+        <w:t>button.</w:t>
+      </w:r>
+    </w:p>
+    <w:p>
+      <w:pPr>
+        <w:pStyle w:val="ListParagraph"/>
+        <w:spacing w:after="120"/>
+        <w:ind w:left="0"/>
+        <w:contextualSpacing w:val="0"/>
+      </w:pPr>
+      <w:r>
+        <w:t>An asterisk will be added before the selected named replicate, indicating it will be re-imported, if the changes are accepted</w:t>
+      </w:r>
+      <w:r>
+        <w:t xml:space="preserve">. </w:t>
+      </w:r>
+      <w:r>
+        <w:t xml:space="preserve"> </w:t>
+      </w:r>
+      <w:r>
+        <w:t>T</w:t>
+      </w:r>
+      <w:r>
+        <w:t xml:space="preserve">he </w:t>
+      </w:r>
+      <w:r>
+        <w:rPr>
+          <w:b/>
+        </w:rPr>
+        <w:t>Manage Results</w:t>
+      </w:r>
+      <w:r>
+        <w:t xml:space="preserve"> should look like this</w:t>
+      </w:r>
+      <w:r>
+        <w:t>:</w:t>
+      </w:r>
+      <w:r>
+        <w:t xml:space="preserve"> </w:t>
+      </w:r>
+    </w:p>
+    <w:p>
+      <w:pPr>
+        <w:pStyle w:val="ListParagraph"/>
+        <w:spacing w:after="120"/>
+        <w:contextualSpacing w:val="0"/>
+      </w:pPr>
+      <w:r>
+        <w:rPr>
+          <w:noProof/>
+        </w:rPr>
         <w:pict>
-          <v:shape id="_x0000_i1043" type="#_x0000_t75" style="width:308.25pt;height:431.25pt;visibility:visible;mso-wrap-style:square">
+          <v:shape id="_x0000_i1043" type="#_x0000_t75" style="width:289.5pt;height:286.5pt;visibility:visible;mso-wrap-style:square">
             <v:imagedata r:id="rId29" o:title=""/>
           </v:shape>
         </w:pict>
@@ -5883,193 +6209,24 @@
         <w:pStyle w:val="ListParagraph"/>
         <w:numPr>
           <w:ilvl w:val="0"/>
-          <w:numId w:val="7"/>
+          <w:numId w:val="8"/>
         </w:numPr>
         <w:contextualSpacing w:val="0"/>
       </w:pPr>
       <w:r>
-        <w:t xml:space="preserve">Click </w:t>
-      </w:r>
-      <w:r>
-        <w:t xml:space="preserve">the </w:t>
-      </w:r>
-      <w:r>
-        <w:rPr>
-          <w:b/>
-        </w:rPr>
-        <w:t>O</w:t>
-      </w:r>
-      <w:r>
-        <w:rPr>
-          <w:b/>
-        </w:rPr>
-        <w:t>K</w:t>
+        <w:t xml:space="preserve">Click the </w:t>
+      </w:r>
+      <w:r>
+        <w:rPr>
+          <w:b/>
+        </w:rPr>
+        <w:t>OK</w:t>
       </w:r>
       <w:r>
         <w:t xml:space="preserve"> button.</w:t>
       </w:r>
-    </w:p>
-    <w:p>
-      <w:pPr>
-        <w:pStyle w:val="ListParagraph"/>
-        <w:ind w:left="0"/>
-        <w:contextualSpacing w:val="0"/>
-      </w:pPr>
-      <w:r>
-        <w:t xml:space="preserve">This will not adjust the current file that has already been imported, but </w:t>
-      </w:r>
-      <w:r>
-        <w:t>will apply to future imports of MS1 chromatographic information.</w:t>
-      </w:r>
       <w:r>
         <w:t xml:space="preserve"> </w:t>
-      </w:r>
-    </w:p>
-    <w:p>
-      <w:pPr>
-        <w:pStyle w:val="Heading2"/>
-      </w:pPr>
-      <w:r>
-        <w:t>Re-importing Raw Data</w:t>
-      </w:r>
-    </w:p>
-    <w:p>
-      <w:pPr>
-        <w:pStyle w:val="ListParagraph"/>
-        <w:ind w:left="0"/>
-        <w:contextualSpacing w:val="0"/>
-      </w:pPr>
-      <w:r>
-        <w:t>I</w:t>
-      </w:r>
-      <w:r>
-        <w:t xml:space="preserve">f you have already imported </w:t>
-      </w:r>
-      <w:r>
-        <w:t>a raw data file</w:t>
-      </w:r>
-      <w:r>
-        <w:t>, but later realize that you forg</w:t>
-      </w:r>
-      <w:r>
-        <w:t>ot to perform MS1 f</w:t>
-      </w:r>
-      <w:r>
-        <w:t>iltering on a few peptides</w:t>
-      </w:r>
-      <w:r>
-        <w:t xml:space="preserve"> or you want to change settings like the chromatogram time range or the resolution used to filter</w:t>
-      </w:r>
-      <w:r>
-        <w:t xml:space="preserve">, you can </w:t>
-      </w:r>
-      <w:r>
-        <w:rPr>
-          <w:b/>
-        </w:rPr>
-        <w:t>Re-i</w:t>
-      </w:r>
-      <w:r>
-        <w:rPr>
-          <w:b/>
-        </w:rPr>
-        <w:t>mport</w:t>
-      </w:r>
-      <w:r>
-        <w:t xml:space="preserve"> </w:t>
-      </w:r>
-      <w:r>
-        <w:t>raw data into your existing Skyline document.  T</w:t>
-      </w:r>
-      <w:r>
-        <w:t xml:space="preserve">he advantage of the </w:t>
-      </w:r>
-      <w:r>
-        <w:rPr>
-          <w:b/>
-        </w:rPr>
-        <w:t>Re-i</w:t>
-      </w:r>
-      <w:r>
-        <w:rPr>
-          <w:b/>
-        </w:rPr>
-        <w:t>mport</w:t>
-      </w:r>
-      <w:r>
-        <w:t xml:space="preserve"> feature</w:t>
-      </w:r>
-      <w:r>
-        <w:t>,</w:t>
-      </w:r>
-      <w:r>
-        <w:t xml:space="preserve"> over simply removing the data from the document and using </w:t>
-      </w:r>
-      <w:r>
-        <w:rPr>
-          <w:b/>
-        </w:rPr>
-        <w:t>File</w:t>
-      </w:r>
-      <w:r>
-        <w:t xml:space="preserve"> &gt; </w:t>
-      </w:r>
-      <w:r>
-        <w:rPr>
-          <w:b/>
-        </w:rPr>
-        <w:t>Import</w:t>
-      </w:r>
-      <w:r>
-        <w:t xml:space="preserve"> &gt; </w:t>
-      </w:r>
-      <w:r>
-        <w:rPr>
-          <w:b/>
-        </w:rPr>
-        <w:t>Results</w:t>
-      </w:r>
-      <w:r>
-        <w:t xml:space="preserve"> to import it again,</w:t>
-      </w:r>
-      <w:r>
-        <w:t xml:space="preserve"> is that </w:t>
-      </w:r>
-      <w:r>
-        <w:t xml:space="preserve">any manual edits you have made to integration boundaries and </w:t>
-      </w:r>
-      <w:r>
-        <w:rPr>
-          <w:b/>
-        </w:rPr>
-        <w:t>Results Grid</w:t>
-      </w:r>
-      <w:r>
-        <w:t xml:space="preserve"> annotations will be maintained</w:t>
-      </w:r>
-      <w:r>
-        <w:t xml:space="preserve">.  The </w:t>
-      </w:r>
-      <w:r>
-        <w:rPr>
-          <w:b/>
-        </w:rPr>
-        <w:t>Re-import</w:t>
-      </w:r>
-      <w:r>
-        <w:t xml:space="preserve"> feature can be used to </w:t>
-      </w:r>
-      <w:r>
-        <w:t>add</w:t>
-      </w:r>
-      <w:r>
-        <w:t xml:space="preserve"> additional peptides from later </w:t>
-      </w:r>
-      <w:r>
-        <w:t>mass spec runs and peptide searches to an existing document</w:t>
-      </w:r>
-      <w:r>
-        <w:t>.</w:t>
       </w:r>
     </w:p>
     <w:p>
@@ -6080,113 +6237,332 @@
         <w:contextualSpacing w:val="0"/>
       </w:pPr>
       <w:r>
-        <w:lastRenderedPageBreak/>
-        <w:t xml:space="preserve">To </w:t>
-      </w:r>
-      <w:r>
-        <w:rPr>
-          <w:b/>
-        </w:rPr>
-        <w:t>Re-i</w:t>
-      </w:r>
-      <w:r>
-        <w:rPr>
-          <w:b/>
-        </w:rPr>
-        <w:t>mport</w:t>
-      </w:r>
-      <w:r>
-        <w:rPr>
-          <w:b/>
-        </w:rPr>
+        <w:t>Skyline will begin to re-import the data, showing progress in green at the bottom of its window.</w:t>
+      </w:r>
+      <w:r>
+        <w:t xml:space="preserve">  </w:t>
+      </w:r>
+      <w:r>
+        <w:t>After</w:t>
+      </w:r>
+      <w:r>
+        <w:t xml:space="preserve"> the re-import </w:t>
+      </w:r>
+      <w:r>
+        <w:t>has</w:t>
+      </w:r>
+      <w:r>
+        <w:t xml:space="preserve"> completed</w:t>
+      </w:r>
+      <w:r>
+        <w:t>,</w:t>
+      </w:r>
+      <w:r>
+        <w:t xml:space="preserve"> do the following to see that the chromatograms now range from 10 to 100 minutes:</w:t>
+      </w:r>
+      <w:r>
         <w:t xml:space="preserve"> </w:t>
       </w:r>
-      <w:r>
-        <w:t>the data file for this tutorial, with the new 10 to 100 minute time range in effect, perform the following steps</w:t>
-      </w:r>
-      <w:r>
-        <w:t>:</w:t>
-      </w:r>
-    </w:p>
-    <w:p>
-      <w:pPr>
-        <w:pStyle w:val="ListParagraph"/>
-        <w:numPr>
-          <w:ilvl w:val="0"/>
-          <w:numId w:val="8"/>
-        </w:numPr>
-      </w:pPr>
-      <w:r>
-        <w:t xml:space="preserve">On the </w:t>
-      </w:r>
-      <w:r>
-        <w:rPr>
-          <w:b/>
-        </w:rPr>
-        <w:t>Edit</w:t>
-      </w:r>
-      <w:r>
-        <w:t xml:space="preserve"> menu, </w:t>
-      </w:r>
-      <w:r>
-        <w:t>click</w:t>
+    </w:p>
+    <w:p>
+      <w:pPr>
+        <w:pStyle w:val="ListParagraph"/>
+        <w:numPr>
+          <w:ilvl w:val="0"/>
+          <w:numId w:val="14"/>
+        </w:numPr>
+        <w:spacing w:after="0"/>
+      </w:pPr>
+      <w:r>
+        <w:t>Click on a new peptide.</w:t>
+      </w:r>
+    </w:p>
+    <w:p>
+      <w:pPr>
+        <w:pStyle w:val="ListParagraph"/>
+        <w:numPr>
+          <w:ilvl w:val="0"/>
+          <w:numId w:val="14"/>
+        </w:numPr>
+        <w:contextualSpacing w:val="0"/>
+      </w:pPr>
+      <w:r>
+        <w:t>Press Shift-F11 to zoom out.</w:t>
       </w:r>
       <w:r>
         <w:t xml:space="preserve"> </w:t>
       </w:r>
-      <w:r>
-        <w:rPr>
-          <w:b/>
-        </w:rPr>
-        <w:t>Manage Results</w:t>
-      </w:r>
-      <w:r>
-        <w:t>.</w:t>
-      </w:r>
-    </w:p>
-    <w:p>
-      <w:pPr>
-        <w:pStyle w:val="ListParagraph"/>
-        <w:numPr>
-          <w:ilvl w:val="0"/>
-          <w:numId w:val="8"/>
-        </w:numPr>
-        <w:contextualSpacing w:val="0"/>
-      </w:pPr>
-      <w:r>
-        <w:t xml:space="preserve">Click the </w:t>
-      </w:r>
-      <w:r>
-        <w:rPr>
-          <w:b/>
-        </w:rPr>
-        <w:t xml:space="preserve">Re-import </w:t>
-      </w:r>
-      <w:r>
-        <w:t>button.</w:t>
-      </w:r>
-    </w:p>
-    <w:p>
-      <w:pPr>
-        <w:pStyle w:val="ListParagraph"/>
-        <w:spacing w:after="120"/>
+    </w:p>
+    <w:p>
+      <w:pPr>
+        <w:pStyle w:val="ListParagraph"/>
         <w:ind w:left="0"/>
         <w:contextualSpacing w:val="0"/>
       </w:pPr>
       <w:r>
-        <w:t>An asterisk will be added before the selected named replicate, indicating it will be re-imported, if the changes are accepted</w:t>
-      </w:r>
-      <w:r>
-        <w:t xml:space="preserve">. </w:t>
+        <w:t xml:space="preserve">You should see that the chromatogram points from 0 to 10 and 100 to 120 minutes are no longer included.  In the future, Skyline will have </w:t>
+      </w:r>
+      <w:r>
+        <w:t>more powerful</w:t>
+      </w:r>
+      <w:r>
+        <w:t xml:space="preserve"> ways of limiting time range during import, as </w:t>
+      </w:r>
+      <w:r>
+        <w:lastRenderedPageBreak/>
+        <w:t>this time range is a key factor in both import time and file size of the Skyline data cache file (.skyd).</w:t>
+      </w:r>
+      <w:r>
+        <w:t xml:space="preserve">  </w:t>
+      </w:r>
+      <w:r>
+        <w:t>One</w:t>
+      </w:r>
+      <w:r>
+        <w:t xml:space="preserve"> early attempt is the </w:t>
+      </w:r>
+      <w:r>
+        <w:rPr>
+          <w:b/>
+        </w:rPr>
+        <w:t>Filter only retention time scheduling windows</w:t>
+      </w:r>
+      <w:r>
+        <w:t>, which filters time ranges similar to the windows that would be used for a scheduled S</w:t>
+      </w:r>
+      <w:r>
+        <w:t xml:space="preserve">RM experiment, with all the </w:t>
+      </w:r>
+      <w:r>
+        <w:t>associated</w:t>
+      </w:r>
+      <w:r>
+        <w:t xml:space="preserve"> issues around peak truncation when the window is not accurate enough.</w:t>
       </w:r>
       <w:r>
         <w:t xml:space="preserve"> </w:t>
       </w:r>
-      <w:r>
-        <w:t>T</w:t>
-      </w:r>
-      <w:r>
-        <w:t xml:space="preserve">he </w:t>
+    </w:p>
+    <w:p>
+      <w:pPr>
+        <w:pStyle w:val="ListParagraph"/>
+        <w:ind w:left="0"/>
+      </w:pPr>
+      <w:r>
+        <w:t xml:space="preserve">Because full-gradient chromatograms in MS1 Filtering experiments have been seen to result in Skyline data cache files </w:t>
+      </w:r>
+      <w:r>
+        <w:t xml:space="preserve">ranging </w:t>
+      </w:r>
+      <w:r>
+        <w:t>5 Gig</w:t>
+      </w:r>
+      <w:r>
+        <w:t>abytes</w:t>
+      </w:r>
+      <w:r>
+        <w:t xml:space="preserve"> and larger, another feature has been added to allow you to reduce the chromatogram content in these files after you have completed a refinement and integration pass on the data.</w:t>
+      </w:r>
+    </w:p>
+    <w:p>
+      <w:pPr>
+        <w:pStyle w:val="Heading2"/>
+      </w:pPr>
+      <w:r>
+        <w:t>Minimizing a Chromatogram Cache File</w:t>
+      </w:r>
+    </w:p>
+    <w:p>
+      <w:r>
+        <w:t xml:space="preserve">Before you start the next operation covered in this tutorial, you would normally want to review the integration boundaries for each of your peptides.  You can do this fairly quickly for the 40 peptides targeted </w:t>
+      </w:r>
+      <w:r>
+        <w:t>in</w:t>
+      </w:r>
+      <w:r>
+        <w:t xml:space="preserve"> this tutorial by doing the following:</w:t>
+      </w:r>
+    </w:p>
+    <w:p>
+      <w:pPr>
+        <w:numPr>
+          <w:ilvl w:val="0"/>
+          <w:numId w:val="15"/>
+        </w:numPr>
+        <w:spacing w:after="0"/>
+      </w:pPr>
+      <w:r>
+        <w:t xml:space="preserve">On the </w:t>
+      </w:r>
+      <w:r>
+        <w:rPr>
+          <w:b/>
+        </w:rPr>
+        <w:t>Edit</w:t>
+      </w:r>
+      <w:r>
+        <w:t xml:space="preserve"> menu, choose </w:t>
+      </w:r>
+      <w:r>
+        <w:rPr>
+          <w:b/>
+        </w:rPr>
+        <w:t>Collapse All</w:t>
+      </w:r>
+      <w:r>
+        <w:t xml:space="preserve"> and click </w:t>
+      </w:r>
+      <w:r>
+        <w:rPr>
+          <w:b/>
+        </w:rPr>
+        <w:t>Peptides</w:t>
+      </w:r>
+      <w:r>
+        <w:t>.</w:t>
+      </w:r>
+    </w:p>
+    <w:p>
+      <w:pPr>
+        <w:numPr>
+          <w:ilvl w:val="0"/>
+          <w:numId w:val="15"/>
+        </w:numPr>
+        <w:spacing w:after="0"/>
+      </w:pPr>
+      <w:r>
+        <w:t>Select the first peptide in the document.</w:t>
+      </w:r>
+    </w:p>
+    <w:p>
+      <w:pPr>
+        <w:numPr>
+          <w:ilvl w:val="0"/>
+          <w:numId w:val="15"/>
+        </w:numPr>
+      </w:pPr>
+      <w:r>
+        <w:t>Use the Down-Arrow key to review each peptide.</w:t>
+      </w:r>
+    </w:p>
+    <w:p>
+      <w:r>
+        <w:t>You should notice that there are a few cases of potential interference like K.</w:t>
+      </w:r>
+      <w:r>
+        <w:rPr>
+          <w:color w:val="000000"/>
+        </w:rPr>
+        <w:t>ASLG</w:t>
+      </w:r>
+      <w:r>
+        <w:rPr>
+          <w:b/>
+          <w:bCs/>
+          <w:color w:val="000000"/>
+          <w:u w:val="single"/>
+        </w:rPr>
+        <w:t>S</w:t>
+      </w:r>
+      <w:r>
+        <w:rPr>
+          <w:color w:val="000000"/>
+        </w:rPr>
+        <w:t>LEGEAEAEAS</w:t>
+      </w:r>
+      <w:r>
+        <w:rPr>
+          <w:b/>
+          <w:bCs/>
+          <w:color w:val="000000"/>
+          <w:u w:val="single"/>
+        </w:rPr>
+        <w:t>S</w:t>
+      </w:r>
+      <w:r>
+        <w:rPr>
+          <w:color w:val="000000"/>
+        </w:rPr>
+        <w:t>PKGK</w:t>
+      </w:r>
+      <w:r>
+        <w:t>.F or R.</w:t>
+      </w:r>
+      <w:r>
+        <w:rPr>
+          <w:color w:val="000000"/>
+        </w:rPr>
+        <w:t>AEGEWEDQEALDYF</w:t>
+      </w:r>
+      <w:r>
+        <w:rPr>
+          <w:b/>
+          <w:bCs/>
+          <w:color w:val="000000"/>
+          <w:u w:val="single"/>
+        </w:rPr>
+        <w:t>S</w:t>
+      </w:r>
+      <w:r>
+        <w:rPr>
+          <w:color w:val="000000"/>
+        </w:rPr>
+        <w:t>DKESGK</w:t>
+      </w:r>
+      <w:r>
+        <w:t>.Q.  You might delete these from your target list, and you might choose to correct integration on a few other peptides by clicking and dragging beneath the x-axis in the chromatogram chart.</w:t>
+      </w:r>
+    </w:p>
+    <w:p>
+      <w:r>
+        <w:t>For the most part, however, the data is pretty well integrated, and each peak contains a MS/MS spectrum ID for the peptide of interest.  Things get a little more complicated with multi-replicate data where, because of the semi-random</w:t>
+      </w:r>
+      <w:r>
+        <w:t xml:space="preserve"> nature of the DDA method, not all peptides in your document will have identified MS/MS spectra for each sample injection.</w:t>
+      </w:r>
+      <w:r>
+        <w:t xml:space="preserve">  This is another area where Skyline will improve in the future</w:t>
+      </w:r>
+      <w:r>
+        <w:t>, but where existing visual displays provide a great deal of help.</w:t>
+      </w:r>
+    </w:p>
+    <w:p>
+      <w:r>
+        <w:t xml:space="preserve">To </w:t>
+      </w:r>
+      <w:r>
+        <w:t>eliminate</w:t>
+      </w:r>
+      <w:r>
+        <w:t xml:space="preserve"> of extraneous chromatogra</w:t>
+      </w:r>
+      <w:r>
+        <w:t>m data for this document, per</w:t>
+      </w:r>
+      <w:r>
+        <w:t>form the following steps:</w:t>
+      </w:r>
+    </w:p>
+    <w:p>
+      <w:pPr>
+        <w:pStyle w:val="ListParagraph"/>
+        <w:numPr>
+          <w:ilvl w:val="0"/>
+          <w:numId w:val="16"/>
+        </w:numPr>
+      </w:pPr>
+      <w:r>
+        <w:t xml:space="preserve">On the </w:t>
+      </w:r>
+      <w:r>
+        <w:rPr>
+          <w:b/>
+        </w:rPr>
+        <w:t>Edit</w:t>
+      </w:r>
+      <w:r>
+        <w:t xml:space="preserve"> menu, click </w:t>
       </w:r>
       <w:r>
         <w:rPr>
@@ -6195,40 +6571,161 @@
         <w:t>Manage Results</w:t>
       </w:r>
       <w:r>
-        <w:t xml:space="preserve"> should look like this</w:t>
-      </w:r>
-      <w:r>
-        <w:t>:</w:t>
-      </w:r>
-      <w:r>
+        <w:t>.</w:t>
+      </w:r>
+    </w:p>
+    <w:p>
+      <w:pPr>
+        <w:pStyle w:val="ListParagraph"/>
+        <w:numPr>
+          <w:ilvl w:val="0"/>
+          <w:numId w:val="16"/>
+        </w:numPr>
+        <w:spacing w:after="0"/>
+        <w:contextualSpacing w:val="0"/>
+      </w:pPr>
+      <w:r>
+        <w:t xml:space="preserve">Click the </w:t>
+      </w:r>
+      <w:r>
+        <w:rPr>
+          <w:b/>
+        </w:rPr>
+        <w:t>Minimize</w:t>
+      </w:r>
+      <w:r>
+        <w:rPr>
+          <w:b/>
+        </w:rPr>
         <w:t xml:space="preserve"> </w:t>
       </w:r>
-    </w:p>
-    <w:p>
-      <w:pPr>
-        <w:pStyle w:val="ListParagraph"/>
-        <w:spacing w:after="120"/>
+      <w:r>
+        <w:t>button.</w:t>
+      </w:r>
+    </w:p>
+    <w:p>
+      <w:pPr>
+        <w:pStyle w:val="ListParagraph"/>
+        <w:numPr>
+          <w:ilvl w:val="0"/>
+          <w:numId w:val="16"/>
+        </w:numPr>
+        <w:spacing w:after="0"/>
         <w:contextualSpacing w:val="0"/>
       </w:pPr>
       <w:r>
+        <w:t xml:space="preserve">Check the </w:t>
+      </w:r>
+      <w:r>
+        <w:rPr>
+          <w:b/>
+        </w:rPr>
+        <w:t>Limit noise</w:t>
+      </w:r>
+      <w:r>
+        <w:t xml:space="preserve"> check box.</w:t>
+      </w:r>
+    </w:p>
+    <w:p>
+      <w:pPr>
+        <w:pStyle w:val="ListParagraph"/>
+        <w:numPr>
+          <w:ilvl w:val="0"/>
+          <w:numId w:val="16"/>
+        </w:numPr>
+        <w:spacing w:after="0"/>
+        <w:contextualSpacing w:val="0"/>
+      </w:pPr>
+      <w:r>
+        <w:t xml:space="preserve">Enter ‘2’ in the field to specify noise </w:t>
+      </w:r>
+      <w:r>
+        <w:rPr>
+          <w:b/>
+        </w:rPr>
+        <w:t>minutes before and after chromatogram peak</w:t>
+      </w:r>
+      <w:r>
+        <w:t>.</w:t>
+      </w:r>
+    </w:p>
+    <w:p>
+      <w:pPr>
+        <w:pStyle w:val="ListParagraph"/>
+        <w:numPr>
+          <w:ilvl w:val="0"/>
+          <w:numId w:val="16"/>
+        </w:numPr>
+        <w:contextualSpacing w:val="0"/>
+      </w:pPr>
+      <w:r>
+        <w:t xml:space="preserve">Press </w:t>
+      </w:r>
+      <w:r>
+        <w:t xml:space="preserve">the </w:t>
+      </w:r>
+      <w:r>
+        <w:t>Tab</w:t>
+      </w:r>
+      <w:r>
+        <w:t xml:space="preserve"> key</w:t>
+      </w:r>
+      <w:r>
+        <w:t xml:space="preserve"> to get the form to re-estimate the size reduction.</w:t>
+      </w:r>
+    </w:p>
+    <w:p>
+      <w:pPr>
+        <w:pStyle w:val="ListParagraph"/>
+        <w:ind w:left="0"/>
+        <w:contextualSpacing w:val="0"/>
+      </w:pPr>
+      <w:r>
+        <w:t xml:space="preserve">The </w:t>
+      </w:r>
+      <w:r>
+        <w:rPr>
+          <w:b/>
+        </w:rPr>
+        <w:t>Minimize Results</w:t>
+      </w:r>
+      <w:r>
+        <w:t xml:space="preserve"> form should now look like:</w:t>
+      </w:r>
+    </w:p>
+    <w:p>
+      <w:pPr>
+        <w:pStyle w:val="ListParagraph"/>
+        <w:ind w:left="0"/>
+        <w:contextualSpacing w:val="0"/>
+      </w:pPr>
+      <w:r>
         <w:rPr>
           <w:noProof/>
         </w:rPr>
+        <w:lastRenderedPageBreak/>
         <w:pict>
-          <v:shape id="_x0000_i1044" type="#_x0000_t75" style="width:289.5pt;height:263.25pt;visibility:visible;mso-wrap-style:square">
+          <v:shape id="_x0000_i1044" type="#_x0000_t75" style="width:355.5pt;height:318.75pt;visibility:visible;mso-wrap-style:square">
             <v:imagedata r:id="rId30" o:title=""/>
           </v:shape>
         </w:pict>
       </w:r>
     </w:p>
     <w:p>
-      <w:pPr>
-        <w:pStyle w:val="ListParagraph"/>
-        <w:numPr>
-          <w:ilvl w:val="0"/>
-          <w:numId w:val="8"/>
-        </w:numPr>
-        <w:contextualSpacing w:val="0"/>
+      <w:r>
+        <w:t>The form indicates that</w:t>
+      </w:r>
+      <w:r>
+        <w:t xml:space="preserve"> this operation is expected to reduce the size of the cache file from about 11 MB to 3% of its current size, or about 300 K.</w:t>
+      </w:r>
+    </w:p>
+    <w:p>
+      <w:pPr>
+        <w:numPr>
+          <w:ilvl w:val="0"/>
+          <w:numId w:val="16"/>
+        </w:numPr>
+        <w:spacing w:after="0"/>
       </w:pPr>
       <w:r>
         <w:t xml:space="preserve">Click the </w:t>
@@ -6237,492 +6734,89 @@
         <w:rPr>
           <w:b/>
         </w:rPr>
-        <w:t>OK</w:t>
+        <w:t>Minimize and save as</w:t>
       </w:r>
       <w:r>
         <w:t xml:space="preserve"> button.</w:t>
       </w:r>
-      <w:r>
-        <w:t xml:space="preserve"> </w:t>
-      </w:r>
-    </w:p>
-    <w:p>
-      <w:pPr>
-        <w:pStyle w:val="ListParagraph"/>
-        <w:spacing w:after="120"/>
-        <w:ind w:left="0"/>
-        <w:contextualSpacing w:val="0"/>
-      </w:pPr>
-      <w:r>
-        <w:t>Skyline will begin to re-import the data, showing progress in green at the bottom of its window.</w:t>
-      </w:r>
-      <w:r>
-        <w:t xml:space="preserve">  </w:t>
-      </w:r>
-      <w:r>
-        <w:t>After</w:t>
-      </w:r>
-      <w:r>
-        <w:t xml:space="preserve"> the re-import </w:t>
-      </w:r>
-      <w:r>
-        <w:t>has</w:t>
-      </w:r>
-      <w:r>
-        <w:t xml:space="preserve"> completed</w:t>
-      </w:r>
-      <w:r>
-        <w:t>,</w:t>
-      </w:r>
-      <w:r>
-        <w:t xml:space="preserve"> do the following to see that the chromatograms now range from 10 to 100 minutes:</w:t>
-      </w:r>
-      <w:r>
-        <w:t xml:space="preserve"> </w:t>
-      </w:r>
-    </w:p>
-    <w:p>
-      <w:pPr>
-        <w:pStyle w:val="ListParagraph"/>
-        <w:numPr>
-          <w:ilvl w:val="0"/>
-          <w:numId w:val="14"/>
+    </w:p>
+    <w:p>
+      <w:pPr>
+        <w:numPr>
+          <w:ilvl w:val="0"/>
+          <w:numId w:val="16"/>
         </w:numPr>
         <w:spacing w:after="0"/>
       </w:pPr>
       <w:r>
-        <w:t>Click on a new peptide.</w:t>
-      </w:r>
-    </w:p>
-    <w:p>
-      <w:pPr>
-        <w:pStyle w:val="ListParagraph"/>
-        <w:numPr>
-          <w:ilvl w:val="0"/>
-          <w:numId w:val="14"/>
-        </w:numPr>
-        <w:contextualSpacing w:val="0"/>
-      </w:pPr>
-      <w:r>
-        <w:t>Press Shift-F11 to zoom out.</w:t>
-      </w:r>
-      <w:r>
-        <w:t xml:space="preserve"> </w:t>
-      </w:r>
-    </w:p>
-    <w:p>
-      <w:pPr>
-        <w:pStyle w:val="ListParagraph"/>
-        <w:ind w:left="0"/>
-        <w:contextualSpacing w:val="0"/>
-      </w:pPr>
-      <w:r>
-        <w:t xml:space="preserve">You should see that the chromatogram points from 0 to 10 and 100 to 120 minutes are no longer included.  In the future, Skyline will have </w:t>
-      </w:r>
-      <w:r>
-        <w:t>more powerful</w:t>
-      </w:r>
-      <w:r>
-        <w:t xml:space="preserve"> ways of limiting time range during import, as this time range is a key factor in both import time and file size of the Skyline data cache file (.skyd).</w:t>
-      </w:r>
-      <w:r>
-        <w:t xml:space="preserve">  </w:t>
-      </w:r>
-      <w:r>
-        <w:t>One</w:t>
-      </w:r>
-      <w:r>
-        <w:t xml:space="preserve"> early attempt is the </w:t>
-      </w:r>
-      <w:r>
-        <w:rPr>
-          <w:b/>
-        </w:rPr>
-        <w:t>Filter only retention time scheduling windows</w:t>
-      </w:r>
-      <w:r>
-        <w:t>, which filters time ranges similar to the windows that would be used for a scheduled S</w:t>
-      </w:r>
-      <w:r>
-        <w:t xml:space="preserve">RM experiment, with all the </w:t>
-      </w:r>
-      <w:r>
-        <w:t>associated</w:t>
-      </w:r>
-      <w:r>
-        <w:t xml:space="preserve"> issues around peak truncation when the window is not accurate enough.</w:t>
-      </w:r>
-      <w:r>
-        <w:t xml:space="preserve"> </w:t>
-      </w:r>
-    </w:p>
-    <w:p>
-      <w:pPr>
-        <w:pStyle w:val="ListParagraph"/>
-        <w:ind w:left="0"/>
-      </w:pPr>
-      <w:r>
-        <w:t xml:space="preserve">Because full-gradient chromatograms in MS1 Filtering experiments have been seen to result in Skyline data cache files </w:t>
-      </w:r>
-      <w:r>
-        <w:t xml:space="preserve">ranging </w:t>
-      </w:r>
-      <w:r>
-        <w:t>5 Gig</w:t>
-      </w:r>
-      <w:r>
-        <w:t>abytes</w:t>
-      </w:r>
-      <w:r>
-        <w:t xml:space="preserve"> and larger, another feature has been added to allow you to reduce </w:t>
-      </w:r>
-      <w:r>
-        <w:lastRenderedPageBreak/>
-        <w:t>the chromatogram content in these files after you have completed a refinement and integration pass on the data.</w:t>
-      </w:r>
-    </w:p>
-    <w:p>
-      <w:pPr>
-        <w:pStyle w:val="Heading2"/>
-      </w:pPr>
-      <w:r>
-        <w:t>Minimizing a Chromatogram Cache File</w:t>
-      </w:r>
-    </w:p>
-    <w:p>
-      <w:r>
-        <w:t xml:space="preserve">Before you start the next operation covered in this tutorial, you would normally want to review the integration boundaries for each of your peptides.  You can do this fairly quickly for the 40 peptides targeted </w:t>
-      </w:r>
-      <w:r>
-        <w:t>in</w:t>
-      </w:r>
-      <w:r>
-        <w:t xml:space="preserve"> this tutorial by doing the following:</w:t>
-      </w:r>
-    </w:p>
-    <w:p>
-      <w:pPr>
-        <w:numPr>
-          <w:ilvl w:val="0"/>
-          <w:numId w:val="15"/>
-        </w:numPr>
-        <w:spacing w:after="0"/>
-      </w:pPr>
-      <w:r>
-        <w:t xml:space="preserve">On the </w:t>
-      </w:r>
-      <w:r>
-        <w:rPr>
-          <w:b/>
-        </w:rPr>
-        <w:t>Edit</w:t>
-      </w:r>
-      <w:r>
-        <w:t xml:space="preserve"> menu, choose </w:t>
-      </w:r>
-      <w:r>
-        <w:rPr>
-          <w:b/>
-        </w:rPr>
-        <w:t>Collapse All</w:t>
-      </w:r>
-      <w:r>
-        <w:t xml:space="preserve"> and click </w:t>
-      </w:r>
-      <w:r>
-        <w:rPr>
-          <w:b/>
-        </w:rPr>
-        <w:t>Peptides</w:t>
-      </w:r>
-      <w:r>
-        <w:t>.</w:t>
-      </w:r>
-    </w:p>
-    <w:p>
-      <w:pPr>
-        <w:numPr>
-          <w:ilvl w:val="0"/>
-          <w:numId w:val="15"/>
-        </w:numPr>
-        <w:spacing w:after="0"/>
-      </w:pPr>
-      <w:r>
-        <w:t>Select the first peptide in the document.</w:t>
-      </w:r>
-    </w:p>
-    <w:p>
-      <w:pPr>
-        <w:numPr>
-          <w:ilvl w:val="0"/>
-          <w:numId w:val="15"/>
-        </w:numPr>
-      </w:pPr>
-      <w:r>
-        <w:t>Use the Down-Arrow key to review each peptide.</w:t>
-      </w:r>
-    </w:p>
-    <w:p>
-      <w:r>
-        <w:t>You should notice that there are a few cases of potential interference like K.</w:t>
-      </w:r>
-      <w:r>
-        <w:rPr>
-          <w:color w:val="000000"/>
-        </w:rPr>
-        <w:t>ASLG</w:t>
-      </w:r>
-      <w:r>
-        <w:rPr>
-          <w:b/>
-          <w:bCs/>
-          <w:color w:val="000000"/>
-          <w:u w:val="single"/>
-        </w:rPr>
-        <w:t>S</w:t>
-      </w:r>
-      <w:r>
-        <w:rPr>
-          <w:color w:val="000000"/>
-        </w:rPr>
-        <w:t>LEGEAEAEAS</w:t>
-      </w:r>
-      <w:r>
-        <w:rPr>
-          <w:b/>
-          <w:bCs/>
-          <w:color w:val="000000"/>
-          <w:u w:val="single"/>
-        </w:rPr>
-        <w:t>S</w:t>
-      </w:r>
-      <w:r>
-        <w:rPr>
-          <w:color w:val="000000"/>
-        </w:rPr>
-        <w:t>PKGK</w:t>
-      </w:r>
-      <w:r>
-        <w:t>.F or R.</w:t>
-      </w:r>
-      <w:r>
-        <w:rPr>
-          <w:color w:val="000000"/>
-        </w:rPr>
-        <w:t>AEGEWEDQEALDYF</w:t>
-      </w:r>
-      <w:r>
-        <w:rPr>
-          <w:b/>
-          <w:bCs/>
-          <w:color w:val="000000"/>
-          <w:u w:val="single"/>
-        </w:rPr>
-        <w:t>S</w:t>
-      </w:r>
-      <w:r>
-        <w:rPr>
-          <w:color w:val="000000"/>
-        </w:rPr>
-        <w:t>DKESGK</w:t>
-      </w:r>
-      <w:r>
-        <w:t>.Q.  You might delete these from your target list, and you might choose to correct integration on a few other peptides by clicking and dragging beneath the x-axis in the chromatogram chart.</w:t>
-      </w:r>
-    </w:p>
-    <w:p>
-      <w:r>
-        <w:t>For the most part, however, the data is pretty well integrated, and each peak contains a MS/MS spectrum ID for the peptide of interest.  Things get a little more complicated with multi-replicate data where, because of the semi-random</w:t>
-      </w:r>
-      <w:r>
-        <w:t xml:space="preserve"> nature of the DDA method, not all peptides in your document will have identified MS/MS spectra for each sample injection.</w:t>
-      </w:r>
-      <w:r>
-        <w:t xml:space="preserve">  This is another area where Skyline will improve in the future</w:t>
-      </w:r>
-      <w:r>
-        <w:t>, but where existing visual displays provide a great deal of help.</w:t>
-      </w:r>
-    </w:p>
-    <w:p>
-      <w:r>
-        <w:t xml:space="preserve">To </w:t>
-      </w:r>
-      <w:r>
-        <w:t>eliminate</w:t>
-      </w:r>
-      <w:r>
-        <w:t xml:space="preserve"> of extraneous chromatogra</w:t>
-      </w:r>
-      <w:r>
-        <w:t>m data for this document, per</w:t>
-      </w:r>
-      <w:r>
-        <w:t>form the following steps:</w:t>
-      </w:r>
-    </w:p>
-    <w:p>
-      <w:pPr>
-        <w:pStyle w:val="ListParagraph"/>
+        <w:t xml:space="preserve">In the </w:t>
+      </w:r>
+      <w:r>
+        <w:rPr>
+          <w:b/>
+        </w:rPr>
+        <w:t>File name</w:t>
+      </w:r>
+      <w:r>
+        <w:t xml:space="preserve"> field of the </w:t>
+      </w:r>
+      <w:r>
+        <w:rPr>
+          <w:b/>
+        </w:rPr>
+        <w:t>Save As</w:t>
+      </w:r>
+      <w:r>
+        <w:t xml:space="preserve"> form, enter the name ‘</w:t>
+      </w:r>
+      <w:r>
+        <w:t>Template_MS1 Filtering_1118_2011_3</w:t>
+      </w:r>
+      <w:r>
+        <w:t>-2min</w:t>
+      </w:r>
+      <w:r>
+        <w:t>.sky</w:t>
+      </w:r>
+      <w:r>
+        <w:t>’.</w:t>
+      </w:r>
+    </w:p>
+    <w:p>
+      <w:pPr>
         <w:numPr>
           <w:ilvl w:val="0"/>
           <w:numId w:val="16"/>
         </w:numPr>
       </w:pPr>
       <w:r>
-        <w:t xml:space="preserve">On the </w:t>
-      </w:r>
-      <w:r>
-        <w:rPr>
-          <w:b/>
-        </w:rPr>
-        <w:t>Edit</w:t>
-      </w:r>
-      <w:r>
-        <w:t xml:space="preserve"> menu, click </w:t>
-      </w:r>
-      <w:r>
-        <w:rPr>
-          <w:b/>
-        </w:rPr>
-        <w:t>Manage Results</w:t>
-      </w:r>
-      <w:r>
-        <w:t>.</w:t>
-      </w:r>
-    </w:p>
-    <w:p>
-      <w:pPr>
-        <w:pStyle w:val="ListParagraph"/>
-        <w:numPr>
-          <w:ilvl w:val="0"/>
-          <w:numId w:val="16"/>
-        </w:numPr>
-        <w:spacing w:after="0"/>
-        <w:contextualSpacing w:val="0"/>
-      </w:pPr>
-      <w:r>
         <w:t xml:space="preserve">Click the </w:t>
       </w:r>
       <w:r>
         <w:rPr>
           <w:b/>
         </w:rPr>
-        <w:t>Minimize</w:t>
-      </w:r>
-      <w:r>
-        <w:rPr>
-          <w:b/>
-        </w:rPr>
-        <w:t xml:space="preserve"> </w:t>
-      </w:r>
-      <w:r>
-        <w:t>button.</w:t>
-      </w:r>
-    </w:p>
-    <w:p>
-      <w:pPr>
-        <w:pStyle w:val="ListParagraph"/>
-        <w:numPr>
-          <w:ilvl w:val="0"/>
-          <w:numId w:val="16"/>
-        </w:numPr>
-        <w:spacing w:after="0"/>
-        <w:contextualSpacing w:val="0"/>
-      </w:pPr>
-      <w:r>
-        <w:t xml:space="preserve">Check the </w:t>
-      </w:r>
-      <w:r>
-        <w:rPr>
-          <w:b/>
-        </w:rPr>
-        <w:t>Limit noise</w:t>
-      </w:r>
-      <w:r>
-        <w:t xml:space="preserve"> check box.</w:t>
-      </w:r>
-    </w:p>
-    <w:p>
-      <w:pPr>
-        <w:pStyle w:val="ListParagraph"/>
-        <w:numPr>
-          <w:ilvl w:val="0"/>
-          <w:numId w:val="16"/>
-        </w:numPr>
-        <w:spacing w:after="0"/>
-        <w:contextualSpacing w:val="0"/>
-      </w:pPr>
-      <w:r>
-        <w:t xml:space="preserve">Enter ‘2’ in the field to specify noise </w:t>
-      </w:r>
-      <w:r>
-        <w:rPr>
-          <w:b/>
-        </w:rPr>
-        <w:t>minutes before and after chromatogram peak</w:t>
-      </w:r>
-      <w:r>
-        <w:t>.</w:t>
-      </w:r>
-    </w:p>
-    <w:p>
-      <w:pPr>
-        <w:pStyle w:val="ListParagraph"/>
-        <w:numPr>
-          <w:ilvl w:val="0"/>
-          <w:numId w:val="16"/>
-        </w:numPr>
-        <w:contextualSpacing w:val="0"/>
-      </w:pPr>
-      <w:r>
-        <w:t xml:space="preserve">Press </w:t>
-      </w:r>
-      <w:r>
-        <w:t xml:space="preserve">the </w:t>
-      </w:r>
-      <w:r>
-        <w:t>Tab</w:t>
-      </w:r>
-      <w:r>
-        <w:t xml:space="preserve"> key</w:t>
-      </w:r>
-      <w:r>
-        <w:t xml:space="preserve"> to get the form to re-estimate the size reduction.</w:t>
-      </w:r>
-    </w:p>
-    <w:p>
-      <w:pPr>
-        <w:pStyle w:val="ListParagraph"/>
-        <w:ind w:left="0"/>
-        <w:contextualSpacing w:val="0"/>
-      </w:pPr>
-      <w:r>
-        <w:t xml:space="preserve">The </w:t>
-      </w:r>
-      <w:r>
-        <w:rPr>
-          <w:b/>
-        </w:rPr>
-        <w:t>Minimize Results</w:t>
-      </w:r>
-      <w:r>
-        <w:t xml:space="preserve"> form should now look like:</w:t>
-      </w:r>
-    </w:p>
-    <w:p>
-      <w:pPr>
-        <w:pStyle w:val="ListParagraph"/>
-        <w:ind w:left="0"/>
-        <w:contextualSpacing w:val="0"/>
-      </w:pPr>
-      <w:r>
-        <w:rPr>
-          <w:noProof/>
-        </w:rPr>
-        <w:lastRenderedPageBreak/>
+        <w:t>Save</w:t>
+      </w:r>
+      <w:r>
+        <w:t xml:space="preserve"> button.</w:t>
+      </w:r>
+    </w:p>
+    <w:p>
+      <w:r>
+        <w:t xml:space="preserve">Once Skyline has completed this operation, bring up the Windows Explorer on the </w:t>
+      </w:r>
+      <w:r>
+        <w:t>MS1</w:t>
+      </w:r>
+      <w:r>
+        <w:t>Filtering folder, and you will see that the new .skyd file is actually 500 K, still quite a bit smaller:</w:t>
+      </w:r>
+    </w:p>
+    <w:p>
+      <w:r>
         <w:pict>
-          <v:shape id="_x0000_i1045" type="#_x0000_t75" style="width:355.5pt;height:318.75pt;visibility:visible;mso-wrap-style:square">
+          <v:shape id="_x0000_i1045" type="#_x0000_t75" style="width:468pt;height:38.25pt">
             <v:imagedata r:id="rId31" o:title=""/>
           </v:shape>
         </w:pict>
@@ -6730,117 +6824,6 @@
     </w:p>
     <w:p>
       <w:r>
-        <w:t>The form indicates that</w:t>
-      </w:r>
-      <w:r>
-        <w:t xml:space="preserve"> this operation is expected to reduce the size of the cache file from about 11 MB to 3% of its current size, or about 300 K.</w:t>
-      </w:r>
-    </w:p>
-    <w:p>
-      <w:pPr>
-        <w:numPr>
-          <w:ilvl w:val="0"/>
-          <w:numId w:val="16"/>
-        </w:numPr>
-        <w:spacing w:after="0"/>
-      </w:pPr>
-      <w:r>
-        <w:t xml:space="preserve">Click the </w:t>
-      </w:r>
-      <w:r>
-        <w:rPr>
-          <w:b/>
-        </w:rPr>
-        <w:t>Minimize and save as</w:t>
-      </w:r>
-      <w:r>
-        <w:t xml:space="preserve"> button.</w:t>
-      </w:r>
-    </w:p>
-    <w:p>
-      <w:pPr>
-        <w:numPr>
-          <w:ilvl w:val="0"/>
-          <w:numId w:val="16"/>
-        </w:numPr>
-        <w:spacing w:after="0"/>
-      </w:pPr>
-      <w:r>
-        <w:t xml:space="preserve">In the </w:t>
-      </w:r>
-      <w:r>
-        <w:rPr>
-          <w:b/>
-        </w:rPr>
-        <w:t>File name</w:t>
-      </w:r>
-      <w:r>
-        <w:t xml:space="preserve"> field of the </w:t>
-      </w:r>
-      <w:r>
-        <w:rPr>
-          <w:b/>
-        </w:rPr>
-        <w:t>Save As</w:t>
-      </w:r>
-      <w:r>
-        <w:t xml:space="preserve"> form, enter the name ‘</w:t>
-      </w:r>
-      <w:r>
-        <w:t>Template_MS1 Filtering_1118_2011_3</w:t>
-      </w:r>
-      <w:r>
-        <w:t>-2min</w:t>
-      </w:r>
-      <w:r>
-        <w:t>.sky</w:t>
-      </w:r>
-      <w:r>
-        <w:t>’.</w:t>
-      </w:r>
-    </w:p>
-    <w:p>
-      <w:pPr>
-        <w:numPr>
-          <w:ilvl w:val="0"/>
-          <w:numId w:val="16"/>
-        </w:numPr>
-      </w:pPr>
-      <w:r>
-        <w:t xml:space="preserve">Click the </w:t>
-      </w:r>
-      <w:r>
-        <w:rPr>
-          <w:b/>
-        </w:rPr>
-        <w:t>Save</w:t>
-      </w:r>
-      <w:r>
-        <w:t xml:space="preserve"> button.</w:t>
-      </w:r>
-    </w:p>
-    <w:p>
-      <w:r>
-        <w:t xml:space="preserve">Once Skyline has completed this operation, bring up the Windows Explorer on the </w:t>
-      </w:r>
-      <w:r>
-        <w:t>MS1</w:t>
-      </w:r>
-      <w:r>
-        <w:t>Filtering folder, and you will see that the new .skyd file is actually 500 K, still quite a bit smaller:</w:t>
-      </w:r>
-    </w:p>
-    <w:p>
-      <w:r>
-        <w:pict>
-          <v:shape id="_x0000_i1046" type="#_x0000_t75" style="width:468pt;height:38.25pt">
-            <v:imagedata r:id="rId32" o:title=""/>
-          </v:shape>
-        </w:pict>
-      </w:r>
-    </w:p>
-    <w:p>
-      <w:r>
         <w:t xml:space="preserve">If you again press F11 to zoom out, you can review the chromatograms for your peptides in this new document, and see that they now extend only 2 minutes </w:t>
       </w:r>
       <w:r>
@@ -7226,7 +7209,7 @@
       </w:r>
     </w:p>
     <w:sectPr>
-      <w:footerReference w:type="default" r:id="rId33"/>
+      <w:footerReference w:type="default" r:id="rId32"/>
       <w:pgSz w:w="12240" w:h="15840"/>
       <w:pgMar w:top="1440" w:right="1440" w:bottom="1440" w:left="1440" w:header="720" w:footer="720" w:gutter="0"/>
       <w:cols w:space="720"/>
@@ -7281,7 +7264,7 @@
       <w:rPr>
         <w:noProof/>
       </w:rPr>
-      <w:t>2</w:t>
+      <w:t>6</w:t>
     </w:r>
     <w:r>
       <w:fldChar w:fldCharType="end"/>

--- a/pwiz_tools/Skyline/Documentation/Tutorials/Skyline MS1 Filtering.docx
+++ b/pwiz_tools/Skyline/Documentation/Tutorials/Skyline MS1 Filtering.docx
@@ -640,17 +640,15 @@
       </w:r>
     </w:p>
     <w:p>
-      <w:bookmarkStart w:id="0" w:name="_GoBack"/>
       <w:r>
         <w:rPr>
           <w:noProof/>
         </w:rPr>
-        <w:lastRenderedPageBreak/>
         <w:drawing>
-          <wp:inline distT="0" distB="0" distL="0" distR="0" wp14:anchorId="6973833F" wp14:editId="0F7EE7B9">
-            <wp:extent cx="3702992" cy="5495925"/>
+          <wp:inline distT="0" distB="0" distL="0" distR="0" wp14:anchorId="5D7FDDD8" wp14:editId="0D6E7FAA">
+            <wp:extent cx="3780004" cy="5610225"/>
             <wp:effectExtent l="0" t="0" r="0" b="0"/>
-            <wp:docPr id="106" name="Picture 106"/>
+            <wp:docPr id="2" name="Picture 2"/>
             <wp:cNvGraphicFramePr>
               <a:graphicFrameLocks xmlns:a="http://schemas.openxmlformats.org/drawingml/2006/main" noChangeAspect="1"/>
             </wp:cNvGraphicFramePr>
@@ -670,7 +668,7 @@
                   <pic:spPr>
                     <a:xfrm>
                       <a:off x="0" y="0"/>
-                      <a:ext cx="3702992" cy="5495925"/>
+                      <a:ext cx="3780004" cy="5610225"/>
                     </a:xfrm>
                     <a:prstGeom prst="rect">
                       <a:avLst/>
@@ -682,10 +680,10 @@
           </wp:inline>
         </w:drawing>
       </w:r>
-      <w:bookmarkEnd w:id="0"/>
-    </w:p>
-    <w:p>
-      <w:r>
+    </w:p>
+    <w:p>
+      <w:r>
+        <w:lastRenderedPageBreak/>
         <w:t xml:space="preserve">If you have been working with isotope labeled peptides, you may also want to go to the </w:t>
       </w:r>
       <w:r>
@@ -709,10 +707,7 @@
     </w:p>
     <w:p>
       <w:r>
-        <w:t>Next,</w:t>
-      </w:r>
-      <w:r>
-        <w:t xml:space="preserve"> do the following to save your new document:</w:t>
+        <w:t>Next, do the following to save your new document:</w:t>
       </w:r>
     </w:p>
     <w:p>
@@ -819,7 +814,6 @@
         </w:numPr>
       </w:pPr>
       <w:r>
-        <w:lastRenderedPageBreak/>
         <w:t xml:space="preserve">On the </w:t>
       </w:r>
       <w:r>
@@ -861,10 +855,10 @@
           <w:noProof/>
         </w:rPr>
         <w:drawing>
-          <wp:inline distT="0" distB="0" distL="0" distR="0" wp14:anchorId="128C63E6" wp14:editId="2EE1312B">
+          <wp:inline distT="0" distB="0" distL="0" distR="0" wp14:anchorId="70CED665" wp14:editId="110B6C0C">
             <wp:extent cx="3981450" cy="4524375"/>
             <wp:effectExtent l="0" t="0" r="0" b="9525"/>
-            <wp:docPr id="22" name="Picture 22"/>
+            <wp:docPr id="5" name="Picture 5"/>
             <wp:cNvGraphicFramePr>
               <a:graphicFrameLocks xmlns:a="http://schemas.openxmlformats.org/drawingml/2006/main" noChangeAspect="1"/>
             </wp:cNvGraphicFramePr>
@@ -952,7 +946,11 @@
         <w:t xml:space="preserve"> you will use in this tutorial</w:t>
       </w:r>
       <w:r>
-        <w:t xml:space="preserve"> have been reduced to the minimum information necessary to complete </w:t>
+        <w:t xml:space="preserve"> have been </w:t>
+      </w:r>
+      <w:r>
+        <w:lastRenderedPageBreak/>
+        <w:t xml:space="preserve">reduced to the minimum information necessary to complete </w:t>
       </w:r>
       <w:r>
         <w:t xml:space="preserve">the </w:t>
@@ -1030,12 +1028,11 @@
         <w:rPr>
           <w:noProof/>
         </w:rPr>
-        <w:lastRenderedPageBreak/>
         <w:drawing>
-          <wp:inline distT="0" distB="0" distL="0" distR="0" wp14:anchorId="10280475" wp14:editId="6A3FBB11">
+          <wp:inline distT="0" distB="0" distL="0" distR="0" wp14:anchorId="61675112" wp14:editId="72856117">
             <wp:extent cx="3981450" cy="4524375"/>
             <wp:effectExtent l="0" t="0" r="0" b="9525"/>
-            <wp:docPr id="23" name="Picture 23"/>
+            <wp:docPr id="4" name="Picture 4"/>
             <wp:cNvGraphicFramePr>
               <a:graphicFrameLocks xmlns:a="http://schemas.openxmlformats.org/drawingml/2006/main" noChangeAspect="1"/>
             </wp:cNvGraphicFramePr>
@@ -1161,6 +1158,7 @@
         <w:rPr>
           <w:noProof/>
         </w:rPr>
+        <w:lastRenderedPageBreak/>
         <w:drawing>
           <wp:inline distT="0" distB="0" distL="0" distR="0" wp14:anchorId="29F86EB8" wp14:editId="3ABC3FC4">
             <wp:extent cx="5534025" cy="428625"/>
@@ -1211,11 +1209,7 @@
     </w:p>
     <w:p>
       <w:r>
-        <w:t xml:space="preserve">If you have used Skyline in the past to build spectral libraries, you may be used to naming them as you please, and putting them wherever you like.  In this case, Skyline creates the library as a document-specific spectral cache, very similar to the way it stores chromatograms specific to your document.  You </w:t>
-      </w:r>
-      <w:r>
-        <w:lastRenderedPageBreak/>
-        <w:t>can add more search results later and you can remove search results, just as you may be used to doing with chromatogram data.</w:t>
+        <w:t>If you have used Skyline in the past to build spectral libraries, you may be used to naming them as you please, and putting them wherever you like.  In this case, Skyline creates the library as a document-specific spectral cache, very similar to the way it stores chromatograms specific to your document.  You can add more search results later and you can remove search results, just as you may be used to doing with chromatogram data.</w:t>
       </w:r>
     </w:p>
     <w:p>
@@ -1229,10 +1223,10 @@
           <w:noProof/>
         </w:rPr>
         <w:drawing>
-          <wp:inline distT="0" distB="0" distL="0" distR="0" wp14:anchorId="62E72183" wp14:editId="57FD7A3A">
+          <wp:inline distT="0" distB="0" distL="0" distR="0" wp14:anchorId="7302D85E" wp14:editId="05E93B77">
             <wp:extent cx="3981450" cy="4524375"/>
             <wp:effectExtent l="0" t="0" r="0" b="9525"/>
-            <wp:docPr id="24" name="Picture 24"/>
+            <wp:docPr id="12" name="Picture 12"/>
             <wp:cNvGraphicFramePr>
               <a:graphicFrameLocks xmlns:a="http://schemas.openxmlformats.org/drawingml/2006/main" noChangeAspect="1"/>
             </wp:cNvGraphicFramePr>
@@ -1270,7 +1264,11 @@
         <w:t>In this case, Skyline has found original WIFF data files matching the spectrum source files used to build your library, and the library appears to have the retention time information Skyline will need to locate identified MS/MS spectra on the chromatograms it will extract.   If Skyline could not find suitable data files for chromatogram extraction, it would ask you to locate them.  If the library build had failed to find retention time information in the imported peptide search files, Skyline would notify you of that.</w:t>
       </w:r>
       <w:r>
-        <w:t xml:space="preserve">  Consult the “</w:t>
+        <w:t xml:space="preserve">  </w:t>
+      </w:r>
+      <w:r>
+        <w:lastRenderedPageBreak/>
+        <w:t>Consult the “</w:t>
       </w:r>
       <w:r>
         <w:t>Verifying Library Retention Time Information</w:t>
@@ -1310,7 +1308,6 @@
         <w:rPr>
           <w:noProof/>
         </w:rPr>
-        <w:lastRenderedPageBreak/>
         <w:drawing>
           <wp:inline distT="0" distB="0" distL="0" distR="0" wp14:anchorId="3246E288" wp14:editId="646D3E9D">
             <wp:extent cx="2981325" cy="2276475"/>
@@ -1537,10 +1534,10 @@
         </w:rPr>
         <w:lastRenderedPageBreak/>
         <w:drawing>
-          <wp:inline distT="0" distB="0" distL="0" distR="0" wp14:anchorId="09CF8099" wp14:editId="78852EB1">
-            <wp:extent cx="3981450" cy="4610100"/>
-            <wp:effectExtent l="0" t="0" r="0" b="0"/>
-            <wp:docPr id="28" name="Picture 28"/>
+          <wp:inline distT="0" distB="0" distL="0" distR="0" wp14:anchorId="7B551FEF" wp14:editId="06800536">
+            <wp:extent cx="3981450" cy="4524375"/>
+            <wp:effectExtent l="0" t="0" r="0" b="9525"/>
+            <wp:docPr id="13" name="Picture 13"/>
             <wp:cNvGraphicFramePr>
               <a:graphicFrameLocks xmlns:a="http://schemas.openxmlformats.org/drawingml/2006/main" noChangeAspect="1"/>
             </wp:cNvGraphicFramePr>
@@ -1560,7 +1557,7 @@
                   <pic:spPr>
                     <a:xfrm>
                       <a:off x="0" y="0"/>
-                      <a:ext cx="3981450" cy="4610100"/>
+                      <a:ext cx="3981450" cy="4524375"/>
                     </a:xfrm>
                     <a:prstGeom prst="rect">
                       <a:avLst/>
@@ -2386,23 +2383,23 @@
       <w:r>
         <w:t xml:space="preserve">Below the spectrum graph, you can see the text “File: </w:t>
       </w:r>
-      <w:bookmarkStart w:id="1" w:name="OLE_LINK1"/>
-      <w:bookmarkStart w:id="2" w:name="OLE_LINK2"/>
+      <w:bookmarkStart w:id="0" w:name="OLE_LINK1"/>
+      <w:bookmarkStart w:id="1" w:name="OLE_LINK2"/>
       <w:r>
         <w:t>100803_005b_MCF7_TiTip3.wiff</w:t>
       </w:r>
+      <w:bookmarkEnd w:id="0"/>
       <w:bookmarkEnd w:id="1"/>
+      <w:r>
+        <w:t xml:space="preserve">” and “RT: </w:t>
+      </w:r>
+      <w:bookmarkStart w:id="2" w:name="OLE_LINK3"/>
+      <w:bookmarkStart w:id="3" w:name="OLE_LINK4"/>
+      <w:r>
+        <w:t>35.2128</w:t>
+      </w:r>
       <w:bookmarkEnd w:id="2"/>
-      <w:r>
-        <w:t xml:space="preserve">” and “RT: </w:t>
-      </w:r>
-      <w:bookmarkStart w:id="3" w:name="OLE_LINK3"/>
-      <w:bookmarkStart w:id="4" w:name="OLE_LINK4"/>
-      <w:r>
-        <w:t>35.2128</w:t>
-      </w:r>
       <w:bookmarkEnd w:id="3"/>
-      <w:bookmarkEnd w:id="4"/>
       <w:r>
         <w:t xml:space="preserve">”.  The “RT” value tells you that retention time information is present, and the “File” value tells you that it is correctly associated with the files you </w:t>
       </w:r>
@@ -2961,10 +2958,10 @@
           <w:noProof/>
         </w:rPr>
         <w:drawing>
-          <wp:inline distT="0" distB="0" distL="0" distR="0" wp14:anchorId="6F174335" wp14:editId="6A7A417C">
-            <wp:extent cx="5943600" cy="4058285"/>
-            <wp:effectExtent l="0" t="0" r="0" b="0"/>
-            <wp:docPr id="46" name="Picture 46"/>
+          <wp:inline distT="0" distB="0" distL="0" distR="0" wp14:anchorId="34396BB5" wp14:editId="0D9E8FA2">
+            <wp:extent cx="5943600" cy="4702810"/>
+            <wp:effectExtent l="0" t="0" r="0" b="2540"/>
+            <wp:docPr id="14" name="Picture 14"/>
             <wp:cNvGraphicFramePr>
               <a:graphicFrameLocks xmlns:a="http://schemas.openxmlformats.org/drawingml/2006/main" noChangeAspect="1"/>
             </wp:cNvGraphicFramePr>
@@ -2984,7 +2981,7 @@
                   <pic:spPr>
                     <a:xfrm>
                       <a:off x="0" y="0"/>
-                      <a:ext cx="5943600" cy="4058285"/>
+                      <a:ext cx="5943600" cy="4702810"/>
                     </a:xfrm>
                     <a:prstGeom prst="rect">
                       <a:avLst/>
@@ -3002,6 +2999,7 @@
         <w:spacing w:before="360"/>
       </w:pPr>
       <w:r>
+        <w:lastRenderedPageBreak/>
         <w:t>The document is now fully configured for MS1 Filtering</w:t>
       </w:r>
       <w:r>
@@ -3017,14 +3015,7 @@
         <w:rPr>
           <w:b/>
         </w:rPr>
-        <w:t xml:space="preserve">Use </w:t>
-      </w:r>
-      <w:r>
-        <w:rPr>
-          <w:b/>
-        </w:rPr>
-        <w:lastRenderedPageBreak/>
-        <w:t xml:space="preserve">only scans within </w:t>
+        <w:t xml:space="preserve">Use only scans within </w:t>
       </w:r>
       <w:r>
         <w:rPr>
@@ -3215,10 +3206,7 @@
         <w:t>This tells Skyline to calculate integrated areas for all chromatograms in a peak group</w:t>
       </w:r>
       <w:r>
-        <w:t xml:space="preserve"> </w:t>
-      </w:r>
-      <w:r>
-        <w:t>(here precursor ions M, M+1 and M+2)</w:t>
+        <w:t xml:space="preserve"> (here precursor ions M, M+1 and M+2)</w:t>
       </w:r>
       <w:r>
         <w:t>, regardless of whether peaks appear to be co-eluting with the largest peak.</w:t>
@@ -3405,7 +3393,7 @@
         </w:rPr>
         <w:lastRenderedPageBreak/>
         <w:drawing>
-          <wp:inline distT="0" distB="0" distL="0" distR="0" wp14:anchorId="6F2F2E5A" wp14:editId="001219A7">
+          <wp:inline distT="0" distB="0" distL="0" distR="0" wp14:anchorId="456AC58A" wp14:editId="2C292590">
             <wp:extent cx="5943600" cy="4943475"/>
             <wp:effectExtent l="0" t="0" r="0" b="9525"/>
             <wp:docPr id="41" name="Picture 41"/>
@@ -3674,10 +3662,10 @@
         </w:rPr>
         <w:lastRenderedPageBreak/>
         <w:drawing>
-          <wp:inline distT="0" distB="0" distL="0" distR="0" wp14:anchorId="516EBEF5" wp14:editId="20A0AC0D">
-            <wp:extent cx="5943600" cy="4058285"/>
+          <wp:inline distT="0" distB="0" distL="0" distR="0" wp14:anchorId="6415AB99" wp14:editId="7377C5E8">
+            <wp:extent cx="5943600" cy="4158615"/>
             <wp:effectExtent l="0" t="0" r="0" b="0"/>
-            <wp:docPr id="45" name="Picture 45"/>
+            <wp:docPr id="17" name="Picture 17"/>
             <wp:cNvGraphicFramePr>
               <a:graphicFrameLocks xmlns:a="http://schemas.openxmlformats.org/drawingml/2006/main" noChangeAspect="1"/>
             </wp:cNvGraphicFramePr>
@@ -3697,7 +3685,7 @@
                   <pic:spPr>
                     <a:xfrm>
                       <a:off x="0" y="0"/>
-                      <a:ext cx="5943600" cy="4058285"/>
+                      <a:ext cx="5943600" cy="4158615"/>
                     </a:xfrm>
                     <a:prstGeom prst="rect">
                       <a:avLst/>
@@ -3744,10 +3732,7 @@
         <w:t>,</w:t>
       </w:r>
       <w:r>
-        <w:t xml:space="preserve"> as shown above</w:t>
-      </w:r>
-      <w:r>
-        <w:t>.</w:t>
+        <w:t xml:space="preserve"> as shown above.</w:t>
       </w:r>
     </w:p>
     <w:p>
@@ -3793,22 +3778,7 @@
         <w:t xml:space="preserve">).  </w:t>
       </w:r>
       <w:r>
-        <w:t>If you do not see the mass error</w:t>
-      </w:r>
-      <w:r>
-        <w:t>,</w:t>
-      </w:r>
-      <w:r>
-        <w:t xml:space="preserve"> right</w:t>
-      </w:r>
-      <w:r>
-        <w:t>-</w:t>
-      </w:r>
-      <w:r>
-        <w:t xml:space="preserve">click on the chromatogram view and </w:t>
-      </w:r>
-      <w:r>
-        <w:t xml:space="preserve">click </w:t>
+        <w:t xml:space="preserve">If you do not see the mass error, right-click on the chromatogram view and click </w:t>
       </w:r>
       <w:r>
         <w:rPr>
@@ -3817,10 +3787,7 @@
         <w:t>Mass Error</w:t>
       </w:r>
       <w:r>
-        <w:t>.</w:t>
-      </w:r>
-      <w:r>
-        <w:t xml:space="preserve">  </w:t>
+        <w:t xml:space="preserve">.  </w:t>
       </w:r>
       <w:r>
         <w:t xml:space="preserve">The mass accuracy is not what you might expect of a modern high-resolution instrument, but </w:t>
@@ -4346,10 +4313,10 @@
         </w:rPr>
         <w:lastRenderedPageBreak/>
         <w:drawing>
-          <wp:inline distT="0" distB="0" distL="0" distR="0" wp14:anchorId="4EF5372D" wp14:editId="3052ABFD">
-            <wp:extent cx="4362450" cy="6505575"/>
-            <wp:effectExtent l="0" t="0" r="0" b="9525"/>
-            <wp:docPr id="48" name="Picture 48"/>
+          <wp:inline distT="0" distB="0" distL="0" distR="0">
+            <wp:extent cx="3914775" cy="6505575"/>
+            <wp:effectExtent l="0" t="0" r="9525" b="9525"/>
+            <wp:docPr id="18" name="Picture 18"/>
             <wp:cNvGraphicFramePr>
               <a:graphicFrameLocks xmlns:a="http://schemas.openxmlformats.org/drawingml/2006/main" noChangeAspect="1"/>
             </wp:cNvGraphicFramePr>
@@ -4378,7 +4345,7 @@
                   <pic:spPr bwMode="auto">
                     <a:xfrm>
                       <a:off x="0" y="0"/>
-                      <a:ext cx="4362450" cy="6505575"/>
+                      <a:ext cx="3914775" cy="6505575"/>
                     </a:xfrm>
                     <a:prstGeom prst="rect">
                       <a:avLst/>
@@ -4768,8 +4735,8 @@
         <w:tblLook w:val="04A0" w:firstRow="1" w:lastRow="0" w:firstColumn="1" w:lastColumn="0" w:noHBand="0" w:noVBand="1"/>
       </w:tblPr>
       <w:tblGrid>
-        <w:gridCol w:w="4788"/>
-        <w:gridCol w:w="4788"/>
+        <w:gridCol w:w="4759"/>
+        <w:gridCol w:w="4817"/>
       </w:tblGrid>
       <w:tr>
         <w:tc>
@@ -4900,10 +4867,10 @@
                 <w:color w:val="000000"/>
               </w:rPr>
               <w:drawing>
-                <wp:inline distT="0" distB="0" distL="0" distR="0" wp14:anchorId="2166A5E5" wp14:editId="79F6F4B1">
-                  <wp:extent cx="3028950" cy="2981325"/>
-                  <wp:effectExtent l="0" t="0" r="0" b="9525"/>
-                  <wp:docPr id="7" name="Picture 7"/>
+                <wp:inline distT="0" distB="0" distL="0" distR="0">
+                  <wp:extent cx="3057525" cy="2981325"/>
+                  <wp:effectExtent l="0" t="0" r="9525" b="9525"/>
+                  <wp:docPr id="34" name="Picture 34"/>
                   <wp:cNvGraphicFramePr>
                     <a:graphicFrameLocks xmlns:a="http://schemas.openxmlformats.org/drawingml/2006/main" noChangeAspect="1"/>
                   </wp:cNvGraphicFramePr>
@@ -4911,7 +4878,7 @@
                     <a:graphicData uri="http://schemas.openxmlformats.org/drawingml/2006/picture">
                       <pic:pic xmlns:pic="http://schemas.openxmlformats.org/drawingml/2006/picture">
                         <pic:nvPicPr>
-                          <pic:cNvPr id="0" name="Picture 4"/>
+                          <pic:cNvPr id="0" name="Picture 9"/>
                           <pic:cNvPicPr>
                             <a:picLocks noChangeAspect="1" noChangeArrowheads="1"/>
                           </pic:cNvPicPr>
@@ -4932,7 +4899,7 @@
                         <pic:spPr bwMode="auto">
                           <a:xfrm>
                             <a:off x="0" y="0"/>
-                            <a:ext cx="3028950" cy="2981325"/>
+                            <a:ext cx="3057525" cy="2981325"/>
                           </a:xfrm>
                           <a:prstGeom prst="rect">
                             <a:avLst/>
@@ -4979,10 +4946,10 @@
         </w:rPr>
         <w:lastRenderedPageBreak/>
         <w:drawing>
-          <wp:inline distT="0" distB="0" distL="0" distR="0" wp14:anchorId="1216147A" wp14:editId="741C4EA1">
-            <wp:extent cx="3028950" cy="2981325"/>
-            <wp:effectExtent l="0" t="0" r="0" b="9525"/>
-            <wp:docPr id="8" name="Picture 8"/>
+          <wp:inline distT="0" distB="0" distL="0" distR="0">
+            <wp:extent cx="3057525" cy="2981325"/>
+            <wp:effectExtent l="0" t="0" r="9525" b="9525"/>
+            <wp:docPr id="38" name="Picture 38"/>
             <wp:cNvGraphicFramePr>
               <a:graphicFrameLocks xmlns:a="http://schemas.openxmlformats.org/drawingml/2006/main" noChangeAspect="1"/>
             </wp:cNvGraphicFramePr>
@@ -4990,7 +4957,7 @@
               <a:graphicData uri="http://schemas.openxmlformats.org/drawingml/2006/picture">
                 <pic:pic xmlns:pic="http://schemas.openxmlformats.org/drawingml/2006/picture">
                   <pic:nvPicPr>
-                    <pic:cNvPr id="0" name="Picture 5"/>
+                    <pic:cNvPr id="0" name="Picture 10"/>
                     <pic:cNvPicPr>
                       <a:picLocks noChangeAspect="1" noChangeArrowheads="1"/>
                     </pic:cNvPicPr>
@@ -5011,7 +4978,7 @@
                   <pic:spPr bwMode="auto">
                     <a:xfrm>
                       <a:off x="0" y="0"/>
-                      <a:ext cx="3028950" cy="2981325"/>
+                      <a:ext cx="3057525" cy="2981325"/>
                     </a:xfrm>
                     <a:prstGeom prst="rect">
                       <a:avLst/>
@@ -5273,10 +5240,10 @@
         </w:rPr>
         <w:lastRenderedPageBreak/>
         <w:drawing>
-          <wp:inline distT="0" distB="0" distL="0" distR="0" wp14:anchorId="7D016D2C" wp14:editId="3AC62666">
-            <wp:extent cx="2933700" cy="3257550"/>
-            <wp:effectExtent l="0" t="0" r="0" b="0"/>
-            <wp:docPr id="9" name="Picture 9"/>
+          <wp:inline distT="0" distB="0" distL="0" distR="0">
+            <wp:extent cx="4029075" cy="3257550"/>
+            <wp:effectExtent l="0" t="0" r="9525" b="0"/>
+            <wp:docPr id="39" name="Picture 39"/>
             <wp:cNvGraphicFramePr>
               <a:graphicFrameLocks xmlns:a="http://schemas.openxmlformats.org/drawingml/2006/main" noChangeAspect="1"/>
             </wp:cNvGraphicFramePr>
@@ -5284,7 +5251,7 @@
               <a:graphicData uri="http://schemas.openxmlformats.org/drawingml/2006/picture">
                 <pic:pic xmlns:pic="http://schemas.openxmlformats.org/drawingml/2006/picture">
                   <pic:nvPicPr>
-                    <pic:cNvPr id="0" name="Picture 6"/>
+                    <pic:cNvPr id="0" name="Picture 11"/>
                     <pic:cNvPicPr>
                       <a:picLocks noChangeAspect="1" noChangeArrowheads="1"/>
                     </pic:cNvPicPr>
@@ -5305,7 +5272,7 @@
                   <pic:spPr bwMode="auto">
                     <a:xfrm>
                       <a:off x="0" y="0"/>
-                      <a:ext cx="2933700" cy="3257550"/>
+                      <a:ext cx="4029075" cy="3257550"/>
                     </a:xfrm>
                     <a:prstGeom prst="rect">
                       <a:avLst/>
@@ -5715,19 +5682,7 @@
         <w:rPr>
           <w:color w:val="000000"/>
         </w:rPr>
-        <w:t xml:space="preserve">  The importance of r</w:t>
-      </w:r>
-      <w:r>
-        <w:rPr>
-          <w:color w:val="000000"/>
-        </w:rPr>
-        <w:t xml:space="preserve">eliable retention time reproducibility </w:t>
-      </w:r>
-      <w:r>
-        <w:rPr>
-          <w:color w:val="000000"/>
-        </w:rPr>
-        <w:t>cannot be overstated in working with chromatogram data of any kind in Skyline.</w:t>
+        <w:t xml:space="preserve">  The importance of reliable retention time reproducibility cannot be overstated in working with chromatogram data of any kind in Skyline.</w:t>
       </w:r>
     </w:p>
     <w:p>
@@ -5743,10 +5698,10 @@
         </w:rPr>
         <w:lastRenderedPageBreak/>
         <w:drawing>
-          <wp:inline distT="0" distB="0" distL="0" distR="0" wp14:anchorId="3EB1F349" wp14:editId="4BCF0299">
-            <wp:extent cx="4876800" cy="4133850"/>
-            <wp:effectExtent l="0" t="0" r="0" b="0"/>
-            <wp:docPr id="27" name="Picture 27"/>
+          <wp:inline distT="0" distB="0" distL="0" distR="0">
+            <wp:extent cx="4924425" cy="4733925"/>
+            <wp:effectExtent l="0" t="0" r="9525" b="9525"/>
+            <wp:docPr id="52" name="Picture 52"/>
             <wp:cNvGraphicFramePr>
               <a:graphicFrameLocks xmlns:a="http://schemas.openxmlformats.org/drawingml/2006/main" noChangeAspect="1"/>
             </wp:cNvGraphicFramePr>
@@ -5754,7 +5709,7 @@
               <a:graphicData uri="http://schemas.openxmlformats.org/drawingml/2006/picture">
                 <pic:pic xmlns:pic="http://schemas.openxmlformats.org/drawingml/2006/picture">
                   <pic:nvPicPr>
-                    <pic:cNvPr id="0" name="Picture 9"/>
+                    <pic:cNvPr id="0" name="Picture 15"/>
                     <pic:cNvPicPr>
                       <a:picLocks noChangeAspect="1" noChangeArrowheads="1"/>
                     </pic:cNvPicPr>
@@ -5775,7 +5730,7 @@
                   <pic:spPr bwMode="auto">
                     <a:xfrm>
                       <a:off x="0" y="0"/>
-                      <a:ext cx="4876800" cy="4133850"/>
+                      <a:ext cx="4924425" cy="4733925"/>
                     </a:xfrm>
                     <a:prstGeom prst="rect">
                       <a:avLst/>
@@ -5981,10 +5936,10 @@
                 <w:color w:val="000000"/>
               </w:rPr>
               <w:drawing>
-                <wp:inline distT="0" distB="0" distL="0" distR="0" wp14:anchorId="5FA38192" wp14:editId="1EAE9DA6">
-                  <wp:extent cx="3000375" cy="3019425"/>
-                  <wp:effectExtent l="0" t="0" r="9525" b="9525"/>
-                  <wp:docPr id="40" name="Picture 40"/>
+                <wp:inline distT="0" distB="0" distL="0" distR="0" wp14:anchorId="3DCE28CB" wp14:editId="28FFB8E8">
+                  <wp:extent cx="3095625" cy="2990850"/>
+                  <wp:effectExtent l="0" t="0" r="9525" b="0"/>
+                  <wp:docPr id="56" name="Picture 56"/>
                   <wp:cNvGraphicFramePr>
                     <a:graphicFrameLocks xmlns:a="http://schemas.openxmlformats.org/drawingml/2006/main" noChangeAspect="1"/>
                   </wp:cNvGraphicFramePr>
@@ -5992,7 +5947,7 @@
                     <a:graphicData uri="http://schemas.openxmlformats.org/drawingml/2006/picture">
                       <pic:pic xmlns:pic="http://schemas.openxmlformats.org/drawingml/2006/picture">
                         <pic:nvPicPr>
-                          <pic:cNvPr id="0" name="Picture 13"/>
+                          <pic:cNvPr id="0" name="Picture 17"/>
                           <pic:cNvPicPr>
                             <a:picLocks noChangeAspect="1" noChangeArrowheads="1"/>
                           </pic:cNvPicPr>
@@ -6013,7 +5968,7 @@
                         <pic:spPr bwMode="auto">
                           <a:xfrm>
                             <a:off x="0" y="0"/>
-                            <a:ext cx="3000375" cy="3019425"/>
+                            <a:ext cx="3095625" cy="2990850"/>
                           </a:xfrm>
                           <a:prstGeom prst="rect">
                             <a:avLst/>
@@ -6070,10 +6025,10 @@
                 <w:color w:val="000000"/>
               </w:rPr>
               <w:drawing>
-                <wp:inline distT="0" distB="0" distL="0" distR="0" wp14:anchorId="2BE2BA74" wp14:editId="3417C31E">
-                  <wp:extent cx="3000375" cy="3028950"/>
-                  <wp:effectExtent l="0" t="0" r="9525" b="0"/>
-                  <wp:docPr id="42" name="Picture 42"/>
+                <wp:inline distT="0" distB="0" distL="0" distR="0">
+                  <wp:extent cx="3095625" cy="2981325"/>
+                  <wp:effectExtent l="0" t="0" r="9525" b="9525"/>
+                  <wp:docPr id="59" name="Picture 59"/>
                   <wp:cNvGraphicFramePr>
                     <a:graphicFrameLocks xmlns:a="http://schemas.openxmlformats.org/drawingml/2006/main" noChangeAspect="1"/>
                   </wp:cNvGraphicFramePr>
@@ -6081,7 +6036,7 @@
                     <a:graphicData uri="http://schemas.openxmlformats.org/drawingml/2006/picture">
                       <pic:pic xmlns:pic="http://schemas.openxmlformats.org/drawingml/2006/picture">
                         <pic:nvPicPr>
-                          <pic:cNvPr id="0" name="Picture 14"/>
+                          <pic:cNvPr id="0" name="Picture 18"/>
                           <pic:cNvPicPr>
                             <a:picLocks noChangeAspect="1" noChangeArrowheads="1"/>
                           </pic:cNvPicPr>
@@ -6102,7 +6057,7 @@
                         <pic:spPr bwMode="auto">
                           <a:xfrm>
                             <a:off x="0" y="0"/>
-                            <a:ext cx="3000375" cy="3028950"/>
+                            <a:ext cx="3095625" cy="2981325"/>
                           </a:xfrm>
                           <a:prstGeom prst="rect">
                             <a:avLst/>
@@ -6195,7 +6150,7 @@
         </w:rPr>
         <w:lastRenderedPageBreak/>
         <w:drawing>
-          <wp:inline distT="0" distB="0" distL="0" distR="0" wp14:anchorId="0EA51A9C" wp14:editId="6EFA9BCD">
+          <wp:inline distT="0" distB="0" distL="0" distR="0" wp14:anchorId="593F9DD7" wp14:editId="78971F70">
             <wp:extent cx="2933700" cy="3143250"/>
             <wp:effectExtent l="0" t="0" r="0" b="0"/>
             <wp:docPr id="43" name="Picture 43"/>
@@ -6361,10 +6316,10 @@
                 <w:color w:val="000000"/>
               </w:rPr>
               <w:drawing>
-                <wp:inline distT="0" distB="0" distL="0" distR="0" wp14:anchorId="1F37EC1B" wp14:editId="3F697930">
-                  <wp:extent cx="3124200" cy="3143250"/>
-                  <wp:effectExtent l="0" t="0" r="0" b="0"/>
-                  <wp:docPr id="49" name="Picture 49"/>
+                <wp:inline distT="0" distB="0" distL="0" distR="0">
+                  <wp:extent cx="3095625" cy="2990850"/>
+                  <wp:effectExtent l="0" t="0" r="9525" b="0"/>
+                  <wp:docPr id="65" name="Picture 65"/>
                   <wp:cNvGraphicFramePr>
                     <a:graphicFrameLocks xmlns:a="http://schemas.openxmlformats.org/drawingml/2006/main" noChangeAspect="1"/>
                   </wp:cNvGraphicFramePr>
@@ -6372,7 +6327,7 @@
                     <a:graphicData uri="http://schemas.openxmlformats.org/drawingml/2006/picture">
                       <pic:pic xmlns:pic="http://schemas.openxmlformats.org/drawingml/2006/picture">
                         <pic:nvPicPr>
-                          <pic:cNvPr id="0" name="Picture 16"/>
+                          <pic:cNvPr id="0" name="Picture 20"/>
                           <pic:cNvPicPr>
                             <a:picLocks noChangeAspect="1" noChangeArrowheads="1"/>
                           </pic:cNvPicPr>
@@ -6393,7 +6348,7 @@
                         <pic:spPr bwMode="auto">
                           <a:xfrm>
                             <a:off x="0" y="0"/>
-                            <a:ext cx="3124200" cy="3143250"/>
+                            <a:ext cx="3095625" cy="2990850"/>
                           </a:xfrm>
                           <a:prstGeom prst="rect">
                             <a:avLst/>
@@ -6450,10 +6405,10 @@
                 <w:color w:val="000000"/>
               </w:rPr>
               <w:drawing>
-                <wp:inline distT="0" distB="0" distL="0" distR="0" wp14:anchorId="4C5AF4D0" wp14:editId="586EA940">
-                  <wp:extent cx="3124200" cy="3133725"/>
-                  <wp:effectExtent l="0" t="0" r="0" b="9525"/>
-                  <wp:docPr id="50" name="Picture 50"/>
+                <wp:inline distT="0" distB="0" distL="0" distR="0">
+                  <wp:extent cx="3095625" cy="2981325"/>
+                  <wp:effectExtent l="0" t="0" r="9525" b="9525"/>
+                  <wp:docPr id="66" name="Picture 66"/>
                   <wp:cNvGraphicFramePr>
                     <a:graphicFrameLocks xmlns:a="http://schemas.openxmlformats.org/drawingml/2006/main" noChangeAspect="1"/>
                   </wp:cNvGraphicFramePr>
@@ -6461,7 +6416,7 @@
                     <a:graphicData uri="http://schemas.openxmlformats.org/drawingml/2006/picture">
                       <pic:pic xmlns:pic="http://schemas.openxmlformats.org/drawingml/2006/picture">
                         <pic:nvPicPr>
-                          <pic:cNvPr id="0" name="Picture 17"/>
+                          <pic:cNvPr id="0" name="Picture 21"/>
                           <pic:cNvPicPr>
                             <a:picLocks noChangeAspect="1" noChangeArrowheads="1"/>
                           </pic:cNvPicPr>
@@ -6482,7 +6437,7 @@
                         <pic:spPr bwMode="auto">
                           <a:xfrm>
                             <a:off x="0" y="0"/>
-                            <a:ext cx="3124200" cy="3133725"/>
+                            <a:ext cx="3095625" cy="2981325"/>
                           </a:xfrm>
                           <a:prstGeom prst="rect">
                             <a:avLst/>
@@ -6507,6 +6462,12 @@
         <w:t>Adding the M+3, M+4 and M+5 chromatograms for this peptide clarify just how crowded this particular mass and retention time combination is in the precursor ion space:</w:t>
       </w:r>
     </w:p>
+    <w:p>
+      <w:r>
+        <w:br w:type="page"/>
+      </w:r>
+    </w:p>
+    <w:p/>
     <w:tbl>
       <w:tblPr>
         <w:tblStyle w:val="TableGrid"/>
@@ -6542,7 +6503,6 @@
                 <w:b/>
                 <w:color w:val="000000"/>
               </w:rPr>
-              <w:lastRenderedPageBreak/>
               <w:t>5b_MCF7_TiTip3</w:t>
             </w:r>
           </w:p>
@@ -6558,10 +6518,10 @@
                 <w:color w:val="000000"/>
               </w:rPr>
               <w:drawing>
-                <wp:inline distT="0" distB="0" distL="0" distR="0" wp14:anchorId="285FE65A" wp14:editId="0214C5F8">
-                  <wp:extent cx="3124200" cy="3143250"/>
-                  <wp:effectExtent l="0" t="0" r="0" b="0"/>
-                  <wp:docPr id="53" name="Picture 53"/>
+                <wp:inline distT="0" distB="0" distL="0" distR="0">
+                  <wp:extent cx="3095625" cy="2990850"/>
+                  <wp:effectExtent l="0" t="0" r="9525" b="0"/>
+                  <wp:docPr id="67" name="Picture 67"/>
                   <wp:cNvGraphicFramePr>
                     <a:graphicFrameLocks xmlns:a="http://schemas.openxmlformats.org/drawingml/2006/main" noChangeAspect="1"/>
                   </wp:cNvGraphicFramePr>
@@ -6569,7 +6529,7 @@
                     <a:graphicData uri="http://schemas.openxmlformats.org/drawingml/2006/picture">
                       <pic:pic xmlns:pic="http://schemas.openxmlformats.org/drawingml/2006/picture">
                         <pic:nvPicPr>
-                          <pic:cNvPr id="0" name="Picture 18"/>
+                          <pic:cNvPr id="0" name="Picture 22"/>
                           <pic:cNvPicPr>
                             <a:picLocks noChangeAspect="1" noChangeArrowheads="1"/>
                           </pic:cNvPicPr>
@@ -6590,7 +6550,7 @@
                         <pic:spPr bwMode="auto">
                           <a:xfrm>
                             <a:off x="0" y="0"/>
-                            <a:ext cx="3124200" cy="3143250"/>
+                            <a:ext cx="3095625" cy="2990850"/>
                           </a:xfrm>
                           <a:prstGeom prst="rect">
                             <a:avLst/>
@@ -6647,10 +6607,10 @@
                 <w:color w:val="000000"/>
               </w:rPr>
               <w:drawing>
-                <wp:inline distT="0" distB="0" distL="0" distR="0" wp14:anchorId="71FB6234" wp14:editId="53F35E0D">
-                  <wp:extent cx="3124200" cy="3133725"/>
-                  <wp:effectExtent l="0" t="0" r="0" b="9525"/>
-                  <wp:docPr id="54" name="Picture 54"/>
+                <wp:inline distT="0" distB="0" distL="0" distR="0">
+                  <wp:extent cx="3095625" cy="2981325"/>
+                  <wp:effectExtent l="0" t="0" r="9525" b="9525"/>
+                  <wp:docPr id="68" name="Picture 68"/>
                   <wp:cNvGraphicFramePr>
                     <a:graphicFrameLocks xmlns:a="http://schemas.openxmlformats.org/drawingml/2006/main" noChangeAspect="1"/>
                   </wp:cNvGraphicFramePr>
@@ -6658,7 +6618,7 @@
                     <a:graphicData uri="http://schemas.openxmlformats.org/drawingml/2006/picture">
                       <pic:pic xmlns:pic="http://schemas.openxmlformats.org/drawingml/2006/picture">
                         <pic:nvPicPr>
-                          <pic:cNvPr id="0" name="Picture 19"/>
+                          <pic:cNvPr id="0" name="Picture 23"/>
                           <pic:cNvPicPr>
                             <a:picLocks noChangeAspect="1" noChangeArrowheads="1"/>
                           </pic:cNvPicPr>
@@ -6679,7 +6639,7 @@
                         <pic:spPr bwMode="auto">
                           <a:xfrm>
                             <a:off x="0" y="0"/>
-                            <a:ext cx="3124200" cy="3133725"/>
+                            <a:ext cx="3095625" cy="2981325"/>
                           </a:xfrm>
                           <a:prstGeom prst="rect">
                             <a:avLst/>
@@ -6727,25 +6687,7 @@
         <w:t xml:space="preserve">  By now you might be wishing for a little bit more selective method, but you really can get a lot of useful quantitative data out of just MS1 scans.</w:t>
       </w:r>
       <w:r>
-        <w:t xml:space="preserve">  For q</w:t>
-      </w:r>
-      <w:r>
-        <w:t>uantitative statistic</w:t>
-      </w:r>
-      <w:r>
-        <w:t>s</w:t>
-      </w:r>
-      <w:r>
-        <w:t xml:space="preserve"> </w:t>
-      </w:r>
-      <w:r>
-        <w:t xml:space="preserve">you may want to limit yourself to </w:t>
-      </w:r>
-      <w:r>
-        <w:t>the highest ranked precursor ion without obvious interferences.</w:t>
-      </w:r>
-      <w:r>
-        <w:t xml:space="preserve">  With acceptable peak identification, this can limit the impact of </w:t>
+        <w:t xml:space="preserve">  For quantitative statistics you may want to limit yourself to the highest ranked precursor ion without obvious interferences.  With acceptable peak identification, this can limit the impact of </w:t>
       </w:r>
       <w:r>
         <w:t>interferences like the ones you have seen in this tutorial data.</w:t>
@@ -6924,10 +6866,10 @@
                 <w:color w:val="000000"/>
               </w:rPr>
               <w:drawing>
-                <wp:inline distT="0" distB="0" distL="0" distR="0" wp14:anchorId="3A6BFE8D" wp14:editId="5C113B4A">
-                  <wp:extent cx="3095625" cy="3200400"/>
+                <wp:inline distT="0" distB="0" distL="0" distR="0">
+                  <wp:extent cx="3095625" cy="2990850"/>
                   <wp:effectExtent l="0" t="0" r="9525" b="0"/>
-                  <wp:docPr id="57" name="Picture 57"/>
+                  <wp:docPr id="69" name="Picture 69"/>
                   <wp:cNvGraphicFramePr>
                     <a:graphicFrameLocks xmlns:a="http://schemas.openxmlformats.org/drawingml/2006/main" noChangeAspect="1"/>
                   </wp:cNvGraphicFramePr>
@@ -6935,7 +6877,7 @@
                     <a:graphicData uri="http://schemas.openxmlformats.org/drawingml/2006/picture">
                       <pic:pic xmlns:pic="http://schemas.openxmlformats.org/drawingml/2006/picture">
                         <pic:nvPicPr>
-                          <pic:cNvPr id="0" name="Picture 20"/>
+                          <pic:cNvPr id="0" name="Picture 24"/>
                           <pic:cNvPicPr>
                             <a:picLocks noChangeAspect="1" noChangeArrowheads="1"/>
                           </pic:cNvPicPr>
@@ -6956,7 +6898,7 @@
                         <pic:spPr bwMode="auto">
                           <a:xfrm>
                             <a:off x="0" y="0"/>
-                            <a:ext cx="3095625" cy="3200400"/>
+                            <a:ext cx="3095625" cy="2990850"/>
                           </a:xfrm>
                           <a:prstGeom prst="rect">
                             <a:avLst/>
@@ -7013,10 +6955,10 @@
                 <w:color w:val="000000"/>
               </w:rPr>
               <w:drawing>
-                <wp:inline distT="0" distB="0" distL="0" distR="0" wp14:anchorId="1C1C7E72" wp14:editId="0C2B98DC">
-                  <wp:extent cx="3095625" cy="3200400"/>
-                  <wp:effectExtent l="0" t="0" r="9525" b="0"/>
-                  <wp:docPr id="58" name="Picture 58"/>
+                <wp:inline distT="0" distB="0" distL="0" distR="0">
+                  <wp:extent cx="3095625" cy="2981325"/>
+                  <wp:effectExtent l="0" t="0" r="9525" b="9525"/>
+                  <wp:docPr id="70" name="Picture 70"/>
                   <wp:cNvGraphicFramePr>
                     <a:graphicFrameLocks xmlns:a="http://schemas.openxmlformats.org/drawingml/2006/main" noChangeAspect="1"/>
                   </wp:cNvGraphicFramePr>
@@ -7024,7 +6966,7 @@
                     <a:graphicData uri="http://schemas.openxmlformats.org/drawingml/2006/picture">
                       <pic:pic xmlns:pic="http://schemas.openxmlformats.org/drawingml/2006/picture">
                         <pic:nvPicPr>
-                          <pic:cNvPr id="0" name="Picture 21"/>
+                          <pic:cNvPr id="0" name="Picture 25"/>
                           <pic:cNvPicPr>
                             <a:picLocks noChangeAspect="1" noChangeArrowheads="1"/>
                           </pic:cNvPicPr>
@@ -7045,7 +6987,7 @@
                         <pic:spPr bwMode="auto">
                           <a:xfrm>
                             <a:off x="0" y="0"/>
-                            <a:ext cx="3095625" cy="3200400"/>
+                            <a:ext cx="3095625" cy="2981325"/>
                           </a:xfrm>
                           <a:prstGeom prst="rect">
                             <a:avLst/>
@@ -7280,10 +7222,10 @@
         </w:rPr>
         <w:lastRenderedPageBreak/>
         <w:drawing>
-          <wp:inline distT="0" distB="0" distL="0" distR="0" wp14:anchorId="7F93E14C" wp14:editId="67371558">
-            <wp:extent cx="2933700" cy="3257550"/>
-            <wp:effectExtent l="0" t="0" r="0" b="0"/>
-            <wp:docPr id="62" name="Picture 62"/>
+          <wp:inline distT="0" distB="0" distL="0" distR="0">
+            <wp:extent cx="3990975" cy="3257550"/>
+            <wp:effectExtent l="0" t="0" r="9525" b="0"/>
+            <wp:docPr id="71" name="Picture 71"/>
             <wp:cNvGraphicFramePr>
               <a:graphicFrameLocks xmlns:a="http://schemas.openxmlformats.org/drawingml/2006/main" noChangeAspect="1"/>
             </wp:cNvGraphicFramePr>
@@ -7291,7 +7233,7 @@
               <a:graphicData uri="http://schemas.openxmlformats.org/drawingml/2006/picture">
                 <pic:pic xmlns:pic="http://schemas.openxmlformats.org/drawingml/2006/picture">
                   <pic:nvPicPr>
-                    <pic:cNvPr id="0" name="Picture 23"/>
+                    <pic:cNvPr id="0" name="Picture 26"/>
                     <pic:cNvPicPr>
                       <a:picLocks noChangeAspect="1" noChangeArrowheads="1"/>
                     </pic:cNvPicPr>
@@ -7312,7 +7254,7 @@
                   <pic:spPr bwMode="auto">
                     <a:xfrm>
                       <a:off x="0" y="0"/>
-                      <a:ext cx="2933700" cy="3257550"/>
+                      <a:ext cx="3990975" cy="3257550"/>
                     </a:xfrm>
                     <a:prstGeom prst="rect">
                       <a:avLst/>
@@ -7368,10 +7310,10 @@
           <w:color w:val="000000"/>
         </w:rPr>
         <w:drawing>
-          <wp:inline distT="0" distB="0" distL="0" distR="0" wp14:anchorId="473AD12C" wp14:editId="367756A8">
-            <wp:extent cx="2933700" cy="3524250"/>
-            <wp:effectExtent l="0" t="0" r="0" b="0"/>
-            <wp:docPr id="63" name="Picture 63"/>
+          <wp:inline distT="0" distB="0" distL="0" distR="0">
+            <wp:extent cx="3990975" cy="3705225"/>
+            <wp:effectExtent l="0" t="0" r="9525" b="9525"/>
+            <wp:docPr id="73" name="Picture 73"/>
             <wp:cNvGraphicFramePr>
               <a:graphicFrameLocks xmlns:a="http://schemas.openxmlformats.org/drawingml/2006/main" noChangeAspect="1"/>
             </wp:cNvGraphicFramePr>
@@ -7379,7 +7321,7 @@
               <a:graphicData uri="http://schemas.openxmlformats.org/drawingml/2006/picture">
                 <pic:pic xmlns:pic="http://schemas.openxmlformats.org/drawingml/2006/picture">
                   <pic:nvPicPr>
-                    <pic:cNvPr id="0" name="Picture 24"/>
+                    <pic:cNvPr id="0" name="Picture 28"/>
                     <pic:cNvPicPr>
                       <a:picLocks noChangeAspect="1" noChangeArrowheads="1"/>
                     </pic:cNvPicPr>
@@ -7400,7 +7342,7 @@
                   <pic:spPr bwMode="auto">
                     <a:xfrm>
                       <a:off x="0" y="0"/>
-                      <a:ext cx="2933700" cy="3524250"/>
+                      <a:ext cx="3990975" cy="3705225"/>
                     </a:xfrm>
                     <a:prstGeom prst="rect">
                       <a:avLst/>
@@ -7427,6 +7369,7 @@
         <w:rPr>
           <w:color w:val="000000"/>
         </w:rPr>
+        <w:lastRenderedPageBreak/>
         <w:t>In the chromatogram graphs, you can see that this is the only peptide in the document that was identified multiple times in a single run (3 in 5b_MCF7_TiTip3).</w:t>
       </w:r>
     </w:p>
@@ -7440,7 +7383,6 @@
         <w:rPr>
           <w:color w:val="000000"/>
         </w:rPr>
-        <w:lastRenderedPageBreak/>
         <w:t>You can do the following to put the chromatograms on the same scale and make it easier to interpret how these IDs are aligned between replicates:</w:t>
       </w:r>
     </w:p>
@@ -7576,10 +7518,10 @@
         </w:rPr>
         <w:lastRenderedPageBreak/>
         <w:drawing>
-          <wp:inline distT="0" distB="0" distL="0" distR="0" wp14:anchorId="1B44446C" wp14:editId="2501B176">
-            <wp:extent cx="3829050" cy="5710134"/>
-            <wp:effectExtent l="0" t="0" r="0" b="5080"/>
-            <wp:docPr id="64" name="Picture 64"/>
+          <wp:inline distT="0" distB="0" distL="0" distR="0">
+            <wp:extent cx="4295775" cy="6505575"/>
+            <wp:effectExtent l="0" t="0" r="9525" b="9525"/>
+            <wp:docPr id="76" name="Picture 76"/>
             <wp:cNvGraphicFramePr>
               <a:graphicFrameLocks xmlns:a="http://schemas.openxmlformats.org/drawingml/2006/main" noChangeAspect="1"/>
             </wp:cNvGraphicFramePr>
@@ -7587,7 +7529,7 @@
               <a:graphicData uri="http://schemas.openxmlformats.org/drawingml/2006/picture">
                 <pic:pic xmlns:pic="http://schemas.openxmlformats.org/drawingml/2006/picture">
                   <pic:nvPicPr>
-                    <pic:cNvPr id="0" name="Picture 25"/>
+                    <pic:cNvPr id="0" name="Picture 29"/>
                     <pic:cNvPicPr>
                       <a:picLocks noChangeAspect="1" noChangeArrowheads="1"/>
                     </pic:cNvPicPr>
@@ -7608,7 +7550,7 @@
                   <pic:spPr bwMode="auto">
                     <a:xfrm>
                       <a:off x="0" y="0"/>
-                      <a:ext cx="3830623" cy="5712480"/>
+                      <a:ext cx="4295775" cy="6505575"/>
                     </a:xfrm>
                     <a:prstGeom prst="rect">
                       <a:avLst/>
@@ -7698,13 +7640,6 @@
         </w:rPr>
         <w:br w:type="page"/>
       </w:r>
-    </w:p>
-    <w:p>
-      <w:pPr>
-        <w:rPr>
-          <w:b/>
-        </w:rPr>
-      </w:pPr>
       <w:r>
         <w:rPr>
           <w:b/>
@@ -7900,10 +7835,10 @@
                 <w:color w:val="000000"/>
               </w:rPr>
               <w:drawing>
-                <wp:inline distT="0" distB="0" distL="0" distR="0" wp14:anchorId="66D17118" wp14:editId="0BEC973D">
-                  <wp:extent cx="2971800" cy="2990850"/>
-                  <wp:effectExtent l="0" t="0" r="0" b="0"/>
-                  <wp:docPr id="78" name="Picture 78"/>
+                <wp:inline distT="0" distB="0" distL="0" distR="0" wp14:anchorId="096DAF31" wp14:editId="4FE6906A">
+                  <wp:extent cx="3171825" cy="2990850"/>
+                  <wp:effectExtent l="0" t="0" r="9525" b="0"/>
+                  <wp:docPr id="81" name="Picture 81"/>
                   <wp:cNvGraphicFramePr>
                     <a:graphicFrameLocks xmlns:a="http://schemas.openxmlformats.org/drawingml/2006/main" noChangeAspect="1"/>
                   </wp:cNvGraphicFramePr>
@@ -7911,7 +7846,7 @@
                     <a:graphicData uri="http://schemas.openxmlformats.org/drawingml/2006/picture">
                       <pic:pic xmlns:pic="http://schemas.openxmlformats.org/drawingml/2006/picture">
                         <pic:nvPicPr>
-                          <pic:cNvPr id="0" name="Picture 37"/>
+                          <pic:cNvPr id="0" name="Picture 31"/>
                           <pic:cNvPicPr>
                             <a:picLocks noChangeAspect="1" noChangeArrowheads="1"/>
                           </pic:cNvPicPr>
@@ -7932,7 +7867,7 @@
                         <pic:spPr bwMode="auto">
                           <a:xfrm>
                             <a:off x="0" y="0"/>
-                            <a:ext cx="2971800" cy="2990850"/>
+                            <a:ext cx="3171825" cy="2990850"/>
                           </a:xfrm>
                           <a:prstGeom prst="rect">
                             <a:avLst/>
@@ -7989,10 +7924,10 @@
                 <w:color w:val="000000"/>
               </w:rPr>
               <w:drawing>
-                <wp:inline distT="0" distB="0" distL="0" distR="0" wp14:anchorId="0E72B9C2" wp14:editId="624CFC99">
-                  <wp:extent cx="2971800" cy="2981325"/>
-                  <wp:effectExtent l="0" t="0" r="0" b="9525"/>
-                  <wp:docPr id="79" name="Picture 79"/>
+                <wp:inline distT="0" distB="0" distL="0" distR="0">
+                  <wp:extent cx="3171825" cy="2981325"/>
+                  <wp:effectExtent l="0" t="0" r="9525" b="9525"/>
+                  <wp:docPr id="82" name="Picture 82"/>
                   <wp:cNvGraphicFramePr>
                     <a:graphicFrameLocks xmlns:a="http://schemas.openxmlformats.org/drawingml/2006/main" noChangeAspect="1"/>
                   </wp:cNvGraphicFramePr>
@@ -8000,7 +7935,7 @@
                     <a:graphicData uri="http://schemas.openxmlformats.org/drawingml/2006/picture">
                       <pic:pic xmlns:pic="http://schemas.openxmlformats.org/drawingml/2006/picture">
                         <pic:nvPicPr>
-                          <pic:cNvPr id="0" name="Picture 38"/>
+                          <pic:cNvPr id="0" name="Picture 32"/>
                           <pic:cNvPicPr>
                             <a:picLocks noChangeAspect="1" noChangeArrowheads="1"/>
                           </pic:cNvPicPr>
@@ -8021,7 +7956,7 @@
                         <pic:spPr bwMode="auto">
                           <a:xfrm>
                             <a:off x="0" y="0"/>
-                            <a:ext cx="2971800" cy="2981325"/>
+                            <a:ext cx="3171825" cy="2981325"/>
                           </a:xfrm>
                           <a:prstGeom prst="rect">
                             <a:avLst/>
@@ -8105,10 +8040,10 @@
           <w:noProof/>
         </w:rPr>
         <w:drawing>
-          <wp:inline distT="0" distB="0" distL="0" distR="0" wp14:anchorId="3E837178" wp14:editId="53A4D40C">
-            <wp:extent cx="2971800" cy="2990850"/>
-            <wp:effectExtent l="0" t="0" r="0" b="0"/>
-            <wp:docPr id="80" name="Picture 80"/>
+          <wp:inline distT="0" distB="0" distL="0" distR="0">
+            <wp:extent cx="3171825" cy="2990850"/>
+            <wp:effectExtent l="0" t="0" r="9525" b="0"/>
+            <wp:docPr id="85" name="Picture 85"/>
             <wp:cNvGraphicFramePr>
               <a:graphicFrameLocks xmlns:a="http://schemas.openxmlformats.org/drawingml/2006/main" noChangeAspect="1"/>
             </wp:cNvGraphicFramePr>
@@ -8116,7 +8051,7 @@
               <a:graphicData uri="http://schemas.openxmlformats.org/drawingml/2006/picture">
                 <pic:pic xmlns:pic="http://schemas.openxmlformats.org/drawingml/2006/picture">
                   <pic:nvPicPr>
-                    <pic:cNvPr id="0" name="Picture 39"/>
+                    <pic:cNvPr id="0" name="Picture 33"/>
                     <pic:cNvPicPr>
                       <a:picLocks noChangeAspect="1" noChangeArrowheads="1"/>
                     </pic:cNvPicPr>
@@ -8137,7 +8072,7 @@
                   <pic:spPr bwMode="auto">
                     <a:xfrm>
                       <a:off x="0" y="0"/>
-                      <a:ext cx="2971800" cy="2990850"/>
+                      <a:ext cx="3171825" cy="2990850"/>
                     </a:xfrm>
                     <a:prstGeom prst="rect">
                       <a:avLst/>
@@ -8249,10 +8184,10 @@
                 <w:color w:val="000000"/>
               </w:rPr>
               <w:drawing>
-                <wp:inline distT="0" distB="0" distL="0" distR="0" wp14:anchorId="7567A6D3" wp14:editId="2477DE05">
-                  <wp:extent cx="3248025" cy="2990850"/>
+                <wp:inline distT="0" distB="0" distL="0" distR="0">
+                  <wp:extent cx="3171825" cy="2990850"/>
                   <wp:effectExtent l="0" t="0" r="9525" b="0"/>
-                  <wp:docPr id="83" name="Picture 83"/>
+                  <wp:docPr id="86" name="Picture 86"/>
                   <wp:cNvGraphicFramePr>
                     <a:graphicFrameLocks xmlns:a="http://schemas.openxmlformats.org/drawingml/2006/main" noChangeAspect="1"/>
                   </wp:cNvGraphicFramePr>
@@ -8260,7 +8195,7 @@
                     <a:graphicData uri="http://schemas.openxmlformats.org/drawingml/2006/picture">
                       <pic:pic xmlns:pic="http://schemas.openxmlformats.org/drawingml/2006/picture">
                         <pic:nvPicPr>
-                          <pic:cNvPr id="0" name="Picture 40"/>
+                          <pic:cNvPr id="0" name="Picture 34"/>
                           <pic:cNvPicPr>
                             <a:picLocks noChangeAspect="1" noChangeArrowheads="1"/>
                           </pic:cNvPicPr>
@@ -8281,7 +8216,7 @@
                         <pic:spPr bwMode="auto">
                           <a:xfrm>
                             <a:off x="0" y="0"/>
-                            <a:ext cx="3248025" cy="2990850"/>
+                            <a:ext cx="3171825" cy="2990850"/>
                           </a:xfrm>
                           <a:prstGeom prst="rect">
                             <a:avLst/>
@@ -8338,10 +8273,10 @@
                 <w:color w:val="000000"/>
               </w:rPr>
               <w:drawing>
-                <wp:inline distT="0" distB="0" distL="0" distR="0" wp14:anchorId="258D38EA" wp14:editId="35CD2D58">
-                  <wp:extent cx="3248025" cy="2981325"/>
+                <wp:inline distT="0" distB="0" distL="0" distR="0">
+                  <wp:extent cx="3171825" cy="2981325"/>
                   <wp:effectExtent l="0" t="0" r="9525" b="9525"/>
-                  <wp:docPr id="84" name="Picture 84"/>
+                  <wp:docPr id="87" name="Picture 87"/>
                   <wp:cNvGraphicFramePr>
                     <a:graphicFrameLocks xmlns:a="http://schemas.openxmlformats.org/drawingml/2006/main" noChangeAspect="1"/>
                   </wp:cNvGraphicFramePr>
@@ -8349,7 +8284,7 @@
                     <a:graphicData uri="http://schemas.openxmlformats.org/drawingml/2006/picture">
                       <pic:pic xmlns:pic="http://schemas.openxmlformats.org/drawingml/2006/picture">
                         <pic:nvPicPr>
-                          <pic:cNvPr id="0" name="Picture 41"/>
+                          <pic:cNvPr id="0" name="Picture 35"/>
                           <pic:cNvPicPr>
                             <a:picLocks noChangeAspect="1" noChangeArrowheads="1"/>
                           </pic:cNvPicPr>
@@ -8370,7 +8305,7 @@
                         <pic:spPr bwMode="auto">
                           <a:xfrm>
                             <a:off x="0" y="0"/>
-                            <a:ext cx="3248025" cy="2981325"/>
+                            <a:ext cx="3171825" cy="2981325"/>
                           </a:xfrm>
                           <a:prstGeom prst="rect">
                             <a:avLst/>
@@ -8400,16 +8335,13 @@
     </w:p>
     <w:p>
       <w:r>
-        <w:t>In such a serious case of interferences in both replicate acquisitions, one should air on the careful side and di</w:t>
-      </w:r>
-      <w:r>
-        <w:t>squalify this peptide from MS1 q</w:t>
-      </w:r>
-      <w:r>
-        <w:t>uantification</w:t>
-      </w:r>
-      <w:r>
-        <w:t>.  I</w:t>
+        <w:t>In such a serious case of interferences in both repli</w:t>
+      </w:r>
+      <w:r>
+        <w:t>cate acquisitions, one should er</w:t>
+      </w:r>
+      <w:r>
+        <w:t>r on the careful side and disqualify this peptide from MS1 quantification.  I</w:t>
       </w:r>
       <w:r>
         <w:t xml:space="preserve">f you know you really want to measure this specific peptide, you may want to move to a more selective method, like targeted MS/MS or SRM. </w:t>
@@ -8822,6 +8754,7 @@
         <w:rPr>
           <w:color w:val="000000"/>
         </w:rPr>
+        <w:lastRenderedPageBreak/>
         <w:t>KETE</w:t>
       </w:r>
       <w:r>
@@ -8875,7 +8808,6 @@
         <w:pStyle w:val="Heading1"/>
       </w:pPr>
       <w:r>
-        <w:lastRenderedPageBreak/>
         <w:t>Minimizing a Chromatogram Cache File</w:t>
       </w:r>
     </w:p>
@@ -9105,10 +9037,10 @@
           <w:noProof/>
         </w:rPr>
         <w:drawing>
-          <wp:inline distT="0" distB="0" distL="0" distR="0" wp14:anchorId="475331C0" wp14:editId="5DA8731B">
+          <wp:inline distT="0" distB="0" distL="0" distR="0" wp14:anchorId="09D9479C" wp14:editId="70B94002">
             <wp:extent cx="4514850" cy="4048125"/>
             <wp:effectExtent l="0" t="0" r="0" b="9525"/>
-            <wp:docPr id="107" name="Picture 107"/>
+            <wp:docPr id="88" name="Picture 88"/>
             <wp:cNvGraphicFramePr>
               <a:graphicFrameLocks xmlns:a="http://schemas.openxmlformats.org/drawingml/2006/main" noChangeAspect="1"/>
             </wp:cNvGraphicFramePr>
@@ -9140,6 +9072,8 @@
           </wp:inline>
         </w:drawing>
       </w:r>
+      <w:bookmarkStart w:id="4" w:name="_GoBack"/>
+      <w:bookmarkEnd w:id="4"/>
     </w:p>
     <w:p>
       <w:r>
@@ -9176,6 +9110,7 @@
         <w:spacing w:after="0"/>
       </w:pPr>
       <w:r>
+        <w:lastRenderedPageBreak/>
         <w:t xml:space="preserve">Click the </w:t>
       </w:r>
       <w:r>
@@ -9238,7 +9173,6 @@
         </w:numPr>
       </w:pPr>
       <w:r>
-        <w:lastRenderedPageBreak/>
         <w:t xml:space="preserve">Click the </w:t>
       </w:r>
       <w:r>
@@ -9309,16 +9243,7 @@
       </w:r>
       <w:proofErr w:type="spellEnd"/>
       <w:r>
-        <w:t xml:space="preserve"> of MS/MS, and not all peptides have MS/MS identification in each acquisition replicate.  MS1 Filtering </w:t>
-      </w:r>
-      <w:r>
-        <w:t>can overcome</w:t>
-      </w:r>
-      <w:r>
-        <w:t xml:space="preserve"> this problem </w:t>
-      </w:r>
-      <w:r>
-        <w:t>using RT alignment as described previously</w:t>
+        <w:t xml:space="preserve"> of MS/MS, and not all peptides have MS/MS identification in each acquisition replicate.  MS1 Filtering can overcome this problem using RT alignment as described previously</w:t>
       </w:r>
       <w:r>
         <w:t>.  However, when you have moved from initial pure discovery to knowing even a relatively large number of peptides you wish to target, you can use Skyline to export an inclusion list method for your DDA experiment</w:t>
@@ -9618,7 +9543,11 @@
         <w:t xml:space="preserve"> an instance of Skyline running on</w:t>
       </w:r>
       <w:r>
-        <w:t xml:space="preserve"> the instrument control computer for the instrument </w:t>
+        <w:t xml:space="preserve"> the instrument control computer for the </w:t>
+      </w:r>
+      <w:r>
+        <w:lastRenderedPageBreak/>
+        <w:t xml:space="preserve">instrument </w:t>
       </w:r>
       <w:r>
         <w:t xml:space="preserve">on which </w:t>
@@ -9635,7 +9564,6 @@
         <w:pStyle w:val="Heading1"/>
       </w:pPr>
       <w:r>
-        <w:lastRenderedPageBreak/>
         <w:t>Conclusion</w:t>
       </w:r>
     </w:p>
@@ -9771,75 +9699,54 @@
       <w:r>
         <w:t xml:space="preserve"> Platform-independent and Label-free Quantitation of Proteomic Data Using MS1 Extracted Ion Chromatograms in Skyline APPLICATION TO PROTEIN ACETYLATION AND PHOSPHORYLATION. </w:t>
       </w:r>
-      <w:proofErr w:type="spellStart"/>
-      <w:proofErr w:type="gramStart"/>
       <w:r>
         <w:rPr>
           <w:i/>
           <w:iCs/>
         </w:rPr>
-        <w:t>Mol</w:t>
-      </w:r>
-      <w:proofErr w:type="spellEnd"/>
+        <w:t>Mol Cell Proteomics</w:t>
+      </w:r>
+      <w:r>
+        <w:t xml:space="preserve"> </w:t>
+      </w:r>
+      <w:r>
+        <w:rPr>
+          <w:b/>
+          <w:bCs/>
+        </w:rPr>
+        <w:t>11,</w:t>
+      </w:r>
+      <w:r>
+        <w:t xml:space="preserve"> 202–214 (2012).</w:t>
+      </w:r>
+    </w:p>
+    <w:p>
+      <w:pPr>
+        <w:pStyle w:val="Bibliography"/>
+      </w:pPr>
+      <w:r>
+        <w:t>2.</w:t>
+      </w:r>
+      <w:r>
+        <w:tab/>
+        <w:t xml:space="preserve">Jaffe, J. D. </w:t>
+      </w:r>
       <w:r>
         <w:rPr>
           <w:i/>
           <w:iCs/>
         </w:rPr>
-        <w:t xml:space="preserve"> Cell Proteomics</w:t>
-      </w:r>
-      <w:r>
-        <w:t xml:space="preserve"> </w:t>
-      </w:r>
-      <w:r>
-        <w:rPr>
-          <w:b/>
-          <w:bCs/>
-        </w:rPr>
-        <w:t>11,</w:t>
-      </w:r>
-      <w:r>
-        <w:t xml:space="preserve"> 202–214 (2012).</w:t>
-      </w:r>
-      <w:proofErr w:type="gramEnd"/>
-    </w:p>
-    <w:p>
-      <w:pPr>
-        <w:pStyle w:val="Bibliography"/>
-      </w:pPr>
-      <w:r>
-        <w:t>2.</w:t>
-      </w:r>
-      <w:r>
-        <w:tab/>
-        <w:t xml:space="preserve">Jaffe, J. D. </w:t>
+        <w:t>et al.</w:t>
+      </w:r>
+      <w:r>
+        <w:t xml:space="preserve"> Accurate Inclusion Mass Screening. </w:t>
       </w:r>
       <w:r>
         <w:rPr>
           <w:i/>
           <w:iCs/>
         </w:rPr>
-        <w:t>et al.</w:t>
-      </w:r>
-      <w:r>
-        <w:t xml:space="preserve"> Accurate Inclusion Mass Screening. </w:t>
-      </w:r>
-      <w:proofErr w:type="spellStart"/>
-      <w:proofErr w:type="gramStart"/>
-      <w:r>
-        <w:rPr>
-          <w:i/>
-          <w:iCs/>
-        </w:rPr>
-        <w:t>Mol</w:t>
-      </w:r>
-      <w:proofErr w:type="spellEnd"/>
-      <w:r>
-        <w:rPr>
-          <w:i/>
-          <w:iCs/>
-        </w:rPr>
-        <w:t xml:space="preserve"> Cell Proteomics</w:t>
+        <w:t>Mol Cell Proteomics</w:t>
       </w:r>
       <w:r>
         <w:t xml:space="preserve"> </w:t>
@@ -9854,7 +9761,6 @@
       <w:r>
         <w:t xml:space="preserve"> 1952–1962 (2008).</w:t>
       </w:r>
-      <w:proofErr w:type="gramEnd"/>
     </w:p>
     <w:p>
       <w:r>
@@ -9917,7 +9823,7 @@
       <w:rPr>
         <w:noProof/>
       </w:rPr>
-      <w:t>38</w:t>
+      <w:t>1</w:t>
     </w:r>
     <w:r>
       <w:fldChar w:fldCharType="end"/>
@@ -15511,7 +15417,7 @@
 </file>
 
 <file path=customXml/itemProps1.xml><?xml version="1.0" encoding="utf-8"?>
-<ds:datastoreItem xmlns:ds="http://schemas.openxmlformats.org/officeDocument/2006/customXml" ds:itemID="{5B294A91-2D2D-4DF8-ACDE-A82D3D852038}">
+<ds:datastoreItem xmlns:ds="http://schemas.openxmlformats.org/officeDocument/2006/customXml" ds:itemID="{0FB2C977-B655-4EAD-B735-9B8FC64D8F81}">
   <ds:schemaRefs>
     <ds:schemaRef ds:uri="http://schemas.openxmlformats.org/officeDocument/2006/bibliography"/>
   </ds:schemaRefs>

--- a/pwiz_tools/Skyline/Documentation/Tutorials/Skyline MS1 Filtering.docx
+++ b/pwiz_tools/Skyline/Documentation/Tutorials/Skyline MS1 Filtering.docx
@@ -2958,10 +2958,10 @@
           <w:noProof/>
         </w:rPr>
         <w:drawing>
-          <wp:inline distT="0" distB="0" distL="0" distR="0" wp14:anchorId="34396BB5" wp14:editId="0D9E8FA2">
-            <wp:extent cx="5943600" cy="4702810"/>
-            <wp:effectExtent l="0" t="0" r="0" b="2540"/>
-            <wp:docPr id="14" name="Picture 14"/>
+          <wp:inline distT="0" distB="0" distL="0" distR="0" wp14:anchorId="6F607135" wp14:editId="61E40127">
+            <wp:extent cx="5943600" cy="4058285"/>
+            <wp:effectExtent l="0" t="0" r="0" b="0"/>
+            <wp:docPr id="7" name="Picture 7"/>
             <wp:cNvGraphicFramePr>
               <a:graphicFrameLocks xmlns:a="http://schemas.openxmlformats.org/drawingml/2006/main" noChangeAspect="1"/>
             </wp:cNvGraphicFramePr>
@@ -2981,7 +2981,7 @@
                   <pic:spPr>
                     <a:xfrm>
                       <a:off x="0" y="0"/>
-                      <a:ext cx="5943600" cy="4702810"/>
+                      <a:ext cx="5943600" cy="4058285"/>
                     </a:xfrm>
                     <a:prstGeom prst="rect">
                       <a:avLst/>
@@ -2999,23 +2999,29 @@
         <w:spacing w:before="360"/>
       </w:pPr>
       <w:r>
+        <w:t>The document is now fully configured for MS1 Filtering</w:t>
+      </w:r>
+      <w:r>
+        <w:t xml:space="preserve"> with two DDA runs imported</w:t>
+      </w:r>
+      <w:r>
+        <w:t>.</w:t>
+      </w:r>
+      <w:r>
+        <w:t xml:space="preserve">  You will see that the chromatogram in this view is approximately 10 minutes in length (31 to 41 minutes), due to the </w:t>
+      </w:r>
+      <w:r>
+        <w:rPr>
+          <w:b/>
+        </w:rPr>
+        <w:t xml:space="preserve">Use </w:t>
+      </w:r>
+      <w:r>
+        <w:rPr>
+          <w:b/>
+        </w:rPr>
         <w:lastRenderedPageBreak/>
-        <w:t>The document is now fully configured for MS1 Filtering</w:t>
-      </w:r>
-      <w:r>
-        <w:t xml:space="preserve"> with two DDA runs imported</w:t>
-      </w:r>
-      <w:r>
-        <w:t>.</w:t>
-      </w:r>
-      <w:r>
-        <w:t xml:space="preserve">  You will see that the chromatogram in this view is approximately 10 minutes in length (31 to 41 minutes), due to the </w:t>
-      </w:r>
-      <w:r>
-        <w:rPr>
-          <w:b/>
-        </w:rPr>
-        <w:t xml:space="preserve">Use only scans within </w:t>
+        <w:t xml:space="preserve">only scans within </w:t>
       </w:r>
       <w:r>
         <w:rPr>
@@ -3662,10 +3668,10 @@
         </w:rPr>
         <w:lastRenderedPageBreak/>
         <w:drawing>
-          <wp:inline distT="0" distB="0" distL="0" distR="0" wp14:anchorId="6415AB99" wp14:editId="7377C5E8">
-            <wp:extent cx="5943600" cy="4158615"/>
+          <wp:inline distT="0" distB="0" distL="0" distR="0" wp14:anchorId="50FF6EBA" wp14:editId="41BCB0DA">
+            <wp:extent cx="5943600" cy="4058285"/>
             <wp:effectExtent l="0" t="0" r="0" b="0"/>
-            <wp:docPr id="17" name="Picture 17"/>
+            <wp:docPr id="8" name="Picture 8"/>
             <wp:cNvGraphicFramePr>
               <a:graphicFrameLocks xmlns:a="http://schemas.openxmlformats.org/drawingml/2006/main" noChangeAspect="1"/>
             </wp:cNvGraphicFramePr>
@@ -3685,7 +3691,7 @@
                   <pic:spPr>
                     <a:xfrm>
                       <a:off x="0" y="0"/>
-                      <a:ext cx="5943600" cy="4158615"/>
+                      <a:ext cx="5943600" cy="4058285"/>
                     </a:xfrm>
                     <a:prstGeom prst="rect">
                       <a:avLst/>
@@ -9037,10 +9043,10 @@
           <w:noProof/>
         </w:rPr>
         <w:drawing>
-          <wp:inline distT="0" distB="0" distL="0" distR="0" wp14:anchorId="09D9479C" wp14:editId="70B94002">
+          <wp:inline distT="0" distB="0" distL="0" distR="0" wp14:anchorId="3624F01B" wp14:editId="48B9C706">
             <wp:extent cx="4514850" cy="4048125"/>
             <wp:effectExtent l="0" t="0" r="0" b="9525"/>
-            <wp:docPr id="88" name="Picture 88"/>
+            <wp:docPr id="9" name="Picture 9"/>
             <wp:cNvGraphicFramePr>
               <a:graphicFrameLocks xmlns:a="http://schemas.openxmlformats.org/drawingml/2006/main" noChangeAspect="1"/>
             </wp:cNvGraphicFramePr>
@@ -9823,7 +9829,7 @@
       <w:rPr>
         <w:noProof/>
       </w:rPr>
-      <w:t>1</w:t>
+      <w:t>38</w:t>
     </w:r>
     <w:r>
       <w:fldChar w:fldCharType="end"/>
@@ -15417,7 +15423,7 @@
 </file>
 
 <file path=customXml/itemProps1.xml><?xml version="1.0" encoding="utf-8"?>
-<ds:datastoreItem xmlns:ds="http://schemas.openxmlformats.org/officeDocument/2006/customXml" ds:itemID="{0FB2C977-B655-4EAD-B735-9B8FC64D8F81}">
+<ds:datastoreItem xmlns:ds="http://schemas.openxmlformats.org/officeDocument/2006/customXml" ds:itemID="{C9A23179-C44A-4E91-A9FF-DA358DDDF4F4}">
   <ds:schemaRefs>
     <ds:schemaRef ds:uri="http://schemas.openxmlformats.org/officeDocument/2006/bibliography"/>
   </ds:schemaRefs>

--- a/pwiz_tools/Skyline/Documentation/Tutorials/Skyline MS1 Filtering.docx
+++ b/pwiz_tools/Skyline/Documentation/Tutorials/Skyline MS1 Filtering.docx
@@ -1,6 +1,6 @@
 
 <file path=word/document.xml><?xml version="1.0" encoding="utf-8"?>
-<w:document xmlns:wpc="http://schemas.microsoft.com/office/word/2010/wordprocessingCanvas" xmlns:mc="http://schemas.openxmlformats.org/markup-compatibility/2006" xmlns:o="urn:schemas-microsoft-com:office:office" xmlns:r="http://schemas.openxmlformats.org/officeDocument/2006/relationships" xmlns:m="http://schemas.openxmlformats.org/officeDocument/2006/math" xmlns:v="urn:schemas-microsoft-com:vml" xmlns:wp14="http://schemas.microsoft.com/office/word/2010/wordprocessingDrawing" xmlns:wp="http://schemas.openxmlformats.org/drawingml/2006/wordprocessingDrawing" xmlns:w10="urn:schemas-microsoft-com:office:word" xmlns:w="http://schemas.openxmlformats.org/wordprocessingml/2006/main" xmlns:w14="http://schemas.microsoft.com/office/word/2010/wordml" xmlns:wpg="http://schemas.microsoft.com/office/word/2010/wordprocessingGroup" xmlns:wpi="http://schemas.microsoft.com/office/word/2010/wordprocessingInk" xmlns:wne="http://schemas.microsoft.com/office/word/2006/wordml" xmlns:wps="http://schemas.microsoft.com/office/word/2010/wordprocessingShape" mc:Ignorable="w14 wp14">
+<w:document xmlns:wpc="http://schemas.microsoft.com/office/word/2010/wordprocessingCanvas" xmlns:mc="http://schemas.openxmlformats.org/markup-compatibility/2006" xmlns:o="urn:schemas-microsoft-com:office:office" xmlns:r="http://schemas.openxmlformats.org/officeDocument/2006/relationships" xmlns:m="http://schemas.openxmlformats.org/officeDocument/2006/math" xmlns:v="urn:schemas-microsoft-com:vml" xmlns:wp14="http://schemas.microsoft.com/office/word/2010/wordprocessingDrawing" xmlns:wp="http://schemas.openxmlformats.org/drawingml/2006/wordprocessingDrawing" xmlns:w10="urn:schemas-microsoft-com:office:word" xmlns:w="http://schemas.openxmlformats.org/wordprocessingml/2006/main" xmlns:w14="http://schemas.microsoft.com/office/word/2010/wordml" xmlns:w15="http://schemas.microsoft.com/office/word/2012/wordml" xmlns:wpg="http://schemas.microsoft.com/office/word/2010/wordprocessingGroup" xmlns:wpi="http://schemas.microsoft.com/office/word/2010/wordprocessingInk" xmlns:wne="http://schemas.microsoft.com/office/word/2006/wordml" xmlns:wps="http://schemas.microsoft.com/office/word/2010/wordprocessingShape" mc:Ignorable="w14 w15 wp14">
   <w:body>
     <w:p>
       <w:pPr>
@@ -17,9 +17,6 @@
       </w:r>
       <w:r>
         <w:t>Scan Filtering</w:t>
-      </w:r>
-      <w:r>
-        <w:t xml:space="preserve"> </w:t>
       </w:r>
     </w:p>
     <w:p>
@@ -211,6 +208,9 @@
       </w:r>
       <w:r>
         <w:t xml:space="preserve"> peptide precursor MS1 signal across many replicate acquisitions.</w:t>
+      </w:r>
+      <w:r>
+        <w:t xml:space="preserve"> This mode may also be used for visualizing and better understanding quantitative outputs from other “Label Free” quantitative tools, because of the exceptional data visualization plots in Skyline.</w:t>
       </w:r>
     </w:p>
     <w:p>
@@ -360,56 +360,13 @@
         <w:t xml:space="preserve">instrument vendors </w:t>
       </w:r>
       <w:r>
-        <w:t>AB</w:t>
-      </w:r>
-      <w:r>
-        <w:t xml:space="preserve"> </w:t>
-      </w:r>
-      <w:proofErr w:type="spellStart"/>
-      <w:r>
-        <w:t>Sciex</w:t>
-      </w:r>
-      <w:proofErr w:type="spellEnd"/>
-      <w:r>
-        <w:t xml:space="preserve">, </w:t>
-      </w:r>
-      <w:r>
         <w:t xml:space="preserve">Agilent, </w:t>
       </w:r>
-      <w:proofErr w:type="spellStart"/>
-      <w:r>
-        <w:t>Bruker</w:t>
-      </w:r>
-      <w:proofErr w:type="spellEnd"/>
-      <w:r>
-        <w:t xml:space="preserve">, </w:t>
-      </w:r>
-      <w:r>
-        <w:t>Thermo-Scientific and Waters.</w:t>
-      </w:r>
-      <w:r>
-        <w:t xml:space="preserve">  The ability </w:t>
-      </w:r>
-      <w:r>
-        <w:t>to import data</w:t>
-      </w:r>
-      <w:r>
-        <w:t xml:space="preserve"> across </w:t>
-      </w:r>
-      <w:r>
-        <w:t xml:space="preserve">various </w:t>
-      </w:r>
-      <w:r>
-        <w:t xml:space="preserve">instrument platforms </w:t>
-      </w:r>
-      <w:r>
-        <w:t xml:space="preserve">greatly </w:t>
-      </w:r>
-      <w:r>
-        <w:t>facilitates cross-instrument comparisons</w:t>
-      </w:r>
-      <w:r>
-        <w:t xml:space="preserve"> and large multi-site studies.</w:t>
+      <w:r>
+        <w:t xml:space="preserve">Bruker, </w:t>
+      </w:r>
+      <w:r>
+        <w:t>SCIEX, Shimadzu, Thermo-Scientific and Waters, making the expertise you gain here transferrable to any mass spectrometry lab with an instrument from one of these vendors.</w:t>
       </w:r>
     </w:p>
     <w:p>
@@ -439,12 +396,12 @@
       </w:r>
     </w:p>
     <w:p>
-      <w:hyperlink r:id="rId9" w:history="1">
+      <w:hyperlink r:id="rId8" w:history="1">
         <w:r>
           <w:rPr>
             <w:rStyle w:val="Hyperlink"/>
           </w:rPr>
-          <w:t>https://skyline.gs.washington.edu/tutorials/MS1Filtering_2.zip</w:t>
+          <w:t>https://skyline.ms/tutorials/MS1Filtering_2.zip</w:t>
         </w:r>
       </w:hyperlink>
     </w:p>
@@ -475,43 +432,12 @@
       </w:r>
     </w:p>
     <w:p>
-      <w:r>
-        <w:t>It will contain all the files necessary for this tutorial.</w:t>
-      </w:r>
-      <w:r>
-        <w:t xml:space="preserve">  </w:t>
-      </w:r>
-      <w:r>
-        <w:t>Now start Skyline, and you will be presented with a new empty document.</w:t>
-      </w:r>
-    </w:p>
-    <w:p>
-      <w:pPr>
-        <w:pStyle w:val="Heading1"/>
+      <w:pPr>
         <w:spacing w:after="120"/>
       </w:pPr>
       <w:r>
         <w:lastRenderedPageBreak/>
-        <w:t>Importing a Data Dependent Peptide Search into a Skyline Document</w:t>
-      </w:r>
-    </w:p>
-    <w:p>
-      <w:r>
-        <w:t xml:space="preserve">The easiest way to get a peptide search based on data dependent acquisition MS/MS into a Skyline document is to use the </w:t>
-      </w:r>
-      <w:r>
-        <w:rPr>
-          <w:b/>
-        </w:rPr>
-        <w:t>Import Peptide Search</w:t>
-      </w:r>
-      <w:r>
-        <w:t xml:space="preserve"> wizard.</w:t>
-      </w:r>
-    </w:p>
-    <w:p>
-      <w:r>
-        <w:t>If you have been working with full-scan data in Skyline before, do the following to reset your full-scan settings for this tutorial:</w:t>
+        <w:t xml:space="preserve">If you have been using Skyline prior to starting this tutorial, it is a good idea to revert Skyline to its default settings. To do so: </w:t>
       </w:r>
     </w:p>
     <w:p>
@@ -519,29 +445,11 @@
         <w:pStyle w:val="ListParagraph"/>
         <w:numPr>
           <w:ilvl w:val="0"/>
-          <w:numId w:val="30"/>
+          <w:numId w:val="37"/>
         </w:numPr>
       </w:pPr>
       <w:r>
-        <w:t xml:space="preserve">On the </w:t>
-      </w:r>
-      <w:r>
-        <w:rPr>
-          <w:b/>
-        </w:rPr>
-        <w:t>Settings</w:t>
-      </w:r>
-      <w:r>
-        <w:t xml:space="preserve"> menu, click </w:t>
-      </w:r>
-      <w:r>
-        <w:rPr>
-          <w:b/>
-        </w:rPr>
-        <w:t>Transition Settings</w:t>
-      </w:r>
-      <w:r>
-        <w:t>.</w:t>
+        <w:t>Start Skyline.</w:t>
       </w:r>
     </w:p>
     <w:p>
@@ -549,106 +457,53 @@
         <w:pStyle w:val="ListParagraph"/>
         <w:numPr>
           <w:ilvl w:val="0"/>
-          <w:numId w:val="30"/>
+          <w:numId w:val="37"/>
         </w:numPr>
       </w:pPr>
       <w:r>
-        <w:t xml:space="preserve">Click the </w:t>
-      </w:r>
-      <w:r>
-        <w:rPr>
-          <w:b/>
-        </w:rPr>
-        <w:t>Full-Scan</w:t>
-      </w:r>
-      <w:r>
-        <w:t xml:space="preserve"> tab.</w:t>
-      </w:r>
-    </w:p>
-    <w:p>
-      <w:pPr>
-        <w:pStyle w:val="ListParagraph"/>
-        <w:numPr>
-          <w:ilvl w:val="0"/>
-          <w:numId w:val="30"/>
-        </w:numPr>
-      </w:pPr>
-      <w:r>
-        <w:t xml:space="preserve">In the </w:t>
-      </w:r>
-      <w:r>
-        <w:rPr>
-          <w:b/>
-        </w:rPr>
-        <w:t>M1 filtering</w:t>
-      </w:r>
-      <w:r>
-        <w:t xml:space="preserve"> section, set the </w:t>
-      </w:r>
-      <w:r>
-        <w:rPr>
-          <w:b/>
-        </w:rPr>
-        <w:t>Isotope peaks included</w:t>
-      </w:r>
-      <w:r>
-        <w:t xml:space="preserve"> field to ‘None’.</w:t>
-      </w:r>
-    </w:p>
-    <w:p>
-      <w:pPr>
-        <w:pStyle w:val="ListParagraph"/>
-        <w:numPr>
-          <w:ilvl w:val="0"/>
-          <w:numId w:val="30"/>
-        </w:numPr>
-      </w:pPr>
-      <w:r>
-        <w:t xml:space="preserve">In the </w:t>
-      </w:r>
-      <w:r>
-        <w:rPr>
-          <w:b/>
-        </w:rPr>
-        <w:t>MS/MS filtering</w:t>
-      </w:r>
-      <w:r>
-        <w:t xml:space="preserve"> section, set the</w:t>
-      </w:r>
-      <w:r>
-        <w:rPr>
-          <w:b/>
-        </w:rPr>
-        <w:t xml:space="preserve"> Acquisition method</w:t>
-      </w:r>
-      <w:r>
-        <w:t xml:space="preserve"> field to ‘None’.</w:t>
-      </w:r>
-    </w:p>
-    <w:p>
-      <w:r>
-        <w:t xml:space="preserve">The </w:t>
-      </w:r>
-      <w:r>
-        <w:rPr>
-          <w:b/>
-        </w:rPr>
-        <w:t>Transition Settings</w:t>
-      </w:r>
-      <w:r>
-        <w:t xml:space="preserve"> form should look like this:</w:t>
-      </w:r>
-    </w:p>
-    <w:p>
+        <w:t xml:space="preserve">On the </w:t>
+      </w:r>
+      <w:r>
+        <w:rPr>
+          <w:b/>
+          <w:bCs/>
+        </w:rPr>
+        <w:t xml:space="preserve">Start Page, </w:t>
+      </w:r>
+      <w:r>
+        <w:t xml:space="preserve">click </w:t>
+      </w:r>
+      <w:r>
+        <w:rPr>
+          <w:b/>
+          <w:bCs/>
+        </w:rPr>
+        <w:t>Blank Document</w:t>
+      </w:r>
+      <w:r>
+        <w:rPr>
+          <w:b/>
+          <w:bCs/>
+        </w:rPr>
+        <w:t xml:space="preserve"> </w:t>
+      </w:r>
+      <w:r>
+        <w:t xml:space="preserve">which looks like this: </w:t>
+      </w:r>
+    </w:p>
+    <w:p>
+      <w:pPr>
+        <w:spacing w:after="120"/>
+      </w:pPr>
       <w:r>
         <w:rPr>
           <w:noProof/>
         </w:rPr>
         <w:drawing>
-          <wp:inline distT="0" distB="0" distL="0" distR="0" wp14:anchorId="5D7FDDD8" wp14:editId="0D6E7FAA">
-            <wp:extent cx="3780004" cy="5610225"/>
+          <wp:inline distT="0" distB="0" distL="0" distR="0" wp14:anchorId="66535E9D" wp14:editId="2761923A">
+            <wp:extent cx="1790700" cy="1790700"/>
             <wp:effectExtent l="0" t="0" r="0" b="0"/>
-            <wp:docPr id="2" name="Picture 2"/>
+            <wp:docPr id="14" name="Picture 14"/>
             <wp:cNvGraphicFramePr>
               <a:graphicFrameLocks xmlns:a="http://schemas.openxmlformats.org/drawingml/2006/main" noChangeAspect="1"/>
             </wp:cNvGraphicFramePr>
@@ -656,7 +511,145 @@
               <a:graphicData uri="http://schemas.openxmlformats.org/drawingml/2006/picture">
                 <pic:pic xmlns:pic="http://schemas.openxmlformats.org/drawingml/2006/picture">
                   <pic:nvPicPr>
-                    <pic:cNvPr id="0" name=""/>
+                    <pic:cNvPr id="1" name=""/>
+                    <pic:cNvPicPr/>
+                  </pic:nvPicPr>
+                  <pic:blipFill>
+                    <a:blip r:embed="rId9"/>
+                    <a:stretch>
+                      <a:fillRect/>
+                    </a:stretch>
+                  </pic:blipFill>
+                  <pic:spPr>
+                    <a:xfrm>
+                      <a:off x="0" y="0"/>
+                      <a:ext cx="1790700" cy="1790700"/>
+                    </a:xfrm>
+                    <a:prstGeom prst="rect">
+                      <a:avLst/>
+                    </a:prstGeom>
+                  </pic:spPr>
+                </pic:pic>
+              </a:graphicData>
+            </a:graphic>
+          </wp:inline>
+        </w:drawing>
+      </w:r>
+    </w:p>
+    <w:p>
+      <w:pPr>
+        <w:pStyle w:val="ListParagraph"/>
+        <w:numPr>
+          <w:ilvl w:val="0"/>
+          <w:numId w:val="36"/>
+        </w:numPr>
+        <w:spacing w:after="120" w:line="259" w:lineRule="auto"/>
+      </w:pPr>
+      <w:r>
+        <w:rPr>
+          <w:bCs/>
+        </w:rPr>
+        <w:t xml:space="preserve">On the </w:t>
+      </w:r>
+      <w:r>
+        <w:rPr>
+          <w:b/>
+        </w:rPr>
+        <w:t>Settings</w:t>
+      </w:r>
+      <w:r>
+        <w:rPr>
+          <w:bCs/>
+        </w:rPr>
+        <w:t xml:space="preserve"> menu, click </w:t>
+      </w:r>
+      <w:r>
+        <w:rPr>
+          <w:b/>
+        </w:rPr>
+        <w:t xml:space="preserve">Default. </w:t>
+      </w:r>
+    </w:p>
+    <w:p>
+      <w:pPr>
+        <w:pStyle w:val="ListParagraph"/>
+        <w:numPr>
+          <w:ilvl w:val="0"/>
+          <w:numId w:val="36"/>
+        </w:numPr>
+        <w:spacing w:after="120" w:line="259" w:lineRule="auto"/>
+      </w:pPr>
+      <w:r>
+        <w:t xml:space="preserve">Click </w:t>
+      </w:r>
+      <w:r>
+        <w:rPr>
+          <w:b/>
+          <w:bCs/>
+        </w:rPr>
+        <w:t xml:space="preserve">No </w:t>
+      </w:r>
+      <w:r>
+        <w:t>on the form asking if you want to save the current settings.</w:t>
+      </w:r>
+    </w:p>
+    <w:p>
+      <w:r>
+        <w:t>The document settings in this instance of Skyline have now been reset to the default.</w:t>
+      </w:r>
+    </w:p>
+    <w:p>
+      <w:pPr>
+        <w:spacing w:after="120"/>
+      </w:pPr>
+      <w:r>
+        <w:t>Since this tutorial covers a proteomics topic, you can choose the proteomics interface by doing the following:</w:t>
+      </w:r>
+    </w:p>
+    <w:p>
+      <w:pPr>
+        <w:pStyle w:val="ListParagraph"/>
+        <w:numPr>
+          <w:ilvl w:val="0"/>
+          <w:numId w:val="38"/>
+        </w:numPr>
+        <w:spacing w:after="120" w:line="259" w:lineRule="auto"/>
+      </w:pPr>
+      <w:r>
+        <w:t xml:space="preserve">Click the user interface control in the upper right-hand corner of the Skyline window, and click </w:t>
+      </w:r>
+      <w:r>
+        <w:rPr>
+          <w:b/>
+          <w:bCs/>
+        </w:rPr>
+        <w:t xml:space="preserve">Proteomics interface </w:t>
+      </w:r>
+      <w:r>
+        <w:t xml:space="preserve">which looks like this: </w:t>
+      </w:r>
+    </w:p>
+    <w:p>
+      <w:pPr>
+        <w:spacing w:after="120"/>
+      </w:pPr>
+      <w:r>
+        <w:rPr>
+          <w:noProof/>
+        </w:rPr>
+        <w:drawing>
+          <wp:inline distT="0" distB="0" distL="0" distR="0" wp14:anchorId="6533767D" wp14:editId="025574D4">
+            <wp:extent cx="1724025" cy="1209675"/>
+            <wp:effectExtent l="0" t="0" r="9525" b="9525"/>
+            <wp:docPr id="15" name="Picture 15"/>
+            <wp:cNvGraphicFramePr>
+              <a:graphicFrameLocks xmlns:a="http://schemas.openxmlformats.org/drawingml/2006/main" noChangeAspect="1"/>
+            </wp:cNvGraphicFramePr>
+            <a:graphic xmlns:a="http://schemas.openxmlformats.org/drawingml/2006/main">
+              <a:graphicData uri="http://schemas.openxmlformats.org/drawingml/2006/picture">
+                <pic:pic xmlns:pic="http://schemas.openxmlformats.org/drawingml/2006/picture">
+                  <pic:nvPicPr>
+                    <pic:cNvPr id="1" name=""/>
                     <pic:cNvPicPr/>
                   </pic:nvPicPr>
                   <pic:blipFill>
@@ -668,7 +661,7 @@
                   <pic:spPr>
                     <a:xfrm>
                       <a:off x="0" y="0"/>
-                      <a:ext cx="3780004" cy="5610225"/>
+                      <a:ext cx="1724025" cy="1209675"/>
                     </a:xfrm>
                     <a:prstGeom prst="rect">
                       <a:avLst/>
@@ -682,183 +675,21 @@
       </w:r>
     </w:p>
     <w:p>
-      <w:r>
-        <w:lastRenderedPageBreak/>
-        <w:t xml:space="preserve">If you have been working with isotope labeled peptides, you may also want to go to the </w:t>
-      </w:r>
-      <w:r>
-        <w:rPr>
-          <w:b/>
-        </w:rPr>
-        <w:t>Peptide Settings</w:t>
-      </w:r>
-      <w:r>
-        <w:t xml:space="preserve"> – </w:t>
-      </w:r>
-      <w:r>
-        <w:rPr>
-          <w:b/>
-        </w:rPr>
-        <w:t>Modifications</w:t>
-      </w:r>
-      <w:r>
-        <w:t xml:space="preserve"> tab and turn off all isotope modifications.</w:t>
-      </w:r>
-    </w:p>
-    <w:p>
-      <w:r>
-        <w:t>Next, do the following to save your new document:</w:t>
-      </w:r>
-    </w:p>
-    <w:p>
-      <w:pPr>
-        <w:pStyle w:val="ListParagraph"/>
-        <w:numPr>
-          <w:ilvl w:val="0"/>
-          <w:numId w:val="31"/>
-        </w:numPr>
-      </w:pPr>
-      <w:r>
-        <w:t xml:space="preserve">Click the </w:t>
-      </w:r>
-      <w:r>
-        <w:rPr>
-          <w:b/>
-        </w:rPr>
-        <w:t>Save</w:t>
-      </w:r>
-      <w:r>
-        <w:t xml:space="preserve"> button on the toolbar (Ctrl-S).</w:t>
-      </w:r>
-    </w:p>
-    <w:p>
-      <w:pPr>
-        <w:pStyle w:val="ListParagraph"/>
-        <w:numPr>
-          <w:ilvl w:val="0"/>
-          <w:numId w:val="31"/>
-        </w:numPr>
-      </w:pPr>
-      <w:r>
-        <w:t>Navigate to the MS1Filtering folder you created for this tutorial.</w:t>
-      </w:r>
-    </w:p>
-    <w:p>
-      <w:pPr>
-        <w:pStyle w:val="ListParagraph"/>
-        <w:numPr>
-          <w:ilvl w:val="0"/>
-          <w:numId w:val="31"/>
-        </w:numPr>
-      </w:pPr>
-      <w:r>
-        <w:t xml:space="preserve">In the </w:t>
-      </w:r>
-      <w:r>
-        <w:rPr>
-          <w:b/>
-        </w:rPr>
-        <w:t>File name</w:t>
-      </w:r>
-      <w:r>
-        <w:t xml:space="preserve"> field, enter ‘Ms1FilterTutorial.sky’.</w:t>
-      </w:r>
-    </w:p>
-    <w:p>
-      <w:pPr>
-        <w:pStyle w:val="ListParagraph"/>
-        <w:numPr>
-          <w:ilvl w:val="0"/>
-          <w:numId w:val="31"/>
-        </w:numPr>
-      </w:pPr>
-      <w:r>
-        <w:t xml:space="preserve">Click the </w:t>
-      </w:r>
-      <w:r>
-        <w:rPr>
-          <w:b/>
-        </w:rPr>
-        <w:t>Save</w:t>
-      </w:r>
-      <w:r>
-        <w:t xml:space="preserve"> button.</w:t>
-      </w:r>
-    </w:p>
-    <w:p>
-      <w:r>
-        <w:t>Now</w:t>
-      </w:r>
-      <w:r>
-        <w:t xml:space="preserve">, </w:t>
-      </w:r>
-      <w:r>
-        <w:t xml:space="preserve">initiate the </w:t>
-      </w:r>
-      <w:r>
-        <w:rPr>
-          <w:b/>
-        </w:rPr>
-        <w:t>Import Peptide Search</w:t>
-      </w:r>
-      <w:r>
-        <w:t xml:space="preserve"> wizard as follows:</w:t>
-      </w:r>
-    </w:p>
-    <w:p>
-      <w:pPr>
-        <w:pStyle w:val="ListParagraph"/>
-        <w:numPr>
-          <w:ilvl w:val="0"/>
-          <w:numId w:val="19"/>
-        </w:numPr>
-      </w:pPr>
-      <w:r>
-        <w:t xml:space="preserve">On the </w:t>
-      </w:r>
-      <w:r>
-        <w:rPr>
-          <w:b/>
-        </w:rPr>
-        <w:t>File</w:t>
-      </w:r>
-      <w:r>
-        <w:t xml:space="preserve"> menu, choose </w:t>
-      </w:r>
-      <w:r>
-        <w:rPr>
-          <w:b/>
-        </w:rPr>
-        <w:t>Import</w:t>
-      </w:r>
-      <w:r>
-        <w:t xml:space="preserve"> and click </w:t>
-      </w:r>
-      <w:r>
-        <w:rPr>
-          <w:b/>
-        </w:rPr>
-        <w:t>Peptide Search</w:t>
-      </w:r>
-      <w:r>
-        <w:t>.</w:t>
-      </w:r>
-    </w:p>
-    <w:p>
-      <w:r>
-        <w:t>Skyline should present a form that looks like:</w:t>
-      </w:r>
-    </w:p>
-    <w:p>
+      <w:pPr>
+        <w:spacing w:after="120"/>
+      </w:pPr>
+      <w:r>
+        <w:t xml:space="preserve">Skyline is operating in proteomics mode which is displayed by the protein icon </w:t>
+      </w:r>
       <w:r>
         <w:rPr>
           <w:noProof/>
         </w:rPr>
         <w:drawing>
-          <wp:inline distT="0" distB="0" distL="0" distR="0" wp14:anchorId="70CED665" wp14:editId="110B6C0C">
-            <wp:extent cx="3981450" cy="4524375"/>
+          <wp:inline distT="0" distB="0" distL="0" distR="0" wp14:anchorId="236F8D35" wp14:editId="0988F9D5">
+            <wp:extent cx="304800" cy="238125"/>
             <wp:effectExtent l="0" t="0" r="0" b="9525"/>
-            <wp:docPr id="5" name="Picture 5"/>
+            <wp:docPr id="16" name="Picture 16"/>
             <wp:cNvGraphicFramePr>
               <a:graphicFrameLocks xmlns:a="http://schemas.openxmlformats.org/drawingml/2006/main" noChangeAspect="1"/>
             </wp:cNvGraphicFramePr>
@@ -866,7 +697,7 @@
               <a:graphicData uri="http://schemas.openxmlformats.org/drawingml/2006/picture">
                 <pic:pic xmlns:pic="http://schemas.openxmlformats.org/drawingml/2006/picture">
                   <pic:nvPicPr>
-                    <pic:cNvPr id="0" name=""/>
+                    <pic:cNvPr id="1" name=""/>
                     <pic:cNvPicPr/>
                   </pic:nvPicPr>
                   <pic:blipFill>
@@ -878,7 +709,7 @@
                   <pic:spPr>
                     <a:xfrm>
                       <a:off x="0" y="0"/>
-                      <a:ext cx="3981450" cy="4524375"/>
+                      <a:ext cx="304800" cy="238125"/>
                     </a:xfrm>
                     <a:prstGeom prst="rect">
                       <a:avLst/>
@@ -890,9 +721,240 @@
           </wp:inline>
         </w:drawing>
       </w:r>
-    </w:p>
-    <w:p>
-      <w:r>
+      <w:r>
+        <w:t xml:space="preserve"> in the upper right-hand corner of the Skyline window.</w:t>
+      </w:r>
+    </w:p>
+    <w:p>
+      <w:r>
+        <w:t>You could start editing this blank document in a number of ways, but first you can give Skyline more information about the proteins you will be working with.  By giving Skyline this background information, you allow Skyline to help you create information rich methods more quickly.</w:t>
+      </w:r>
+    </w:p>
+    <w:p>
+      <w:pPr>
+        <w:pStyle w:val="Heading1"/>
+        <w:spacing w:after="120"/>
+      </w:pPr>
+      <w:r>
+        <w:t>Importing a Data Dependent Peptide Search into a Skyline Document</w:t>
+      </w:r>
+    </w:p>
+    <w:p>
+      <w:r>
+        <w:t xml:space="preserve">The easiest way to get a peptide search based on data dependent acquisition MS/MS into a Skyline document is to use the </w:t>
+      </w:r>
+      <w:r>
+        <w:rPr>
+          <w:b/>
+        </w:rPr>
+        <w:t>Import Peptide Search</w:t>
+      </w:r>
+      <w:r>
+        <w:t xml:space="preserve"> wizard.</w:t>
+      </w:r>
+    </w:p>
+    <w:p>
+      <w:r>
+        <w:lastRenderedPageBreak/>
+        <w:t>D</w:t>
+      </w:r>
+      <w:r>
+        <w:t>o the following to save your new document:</w:t>
+      </w:r>
+    </w:p>
+    <w:p>
+      <w:pPr>
+        <w:pStyle w:val="ListParagraph"/>
+        <w:numPr>
+          <w:ilvl w:val="0"/>
+          <w:numId w:val="31"/>
+        </w:numPr>
+      </w:pPr>
+      <w:r>
+        <w:t xml:space="preserve">Click the </w:t>
+      </w:r>
+      <w:r>
+        <w:rPr>
+          <w:b/>
+        </w:rPr>
+        <w:t>Save</w:t>
+      </w:r>
+      <w:r>
+        <w:t xml:space="preserve"> button on the toolbar (Ctrl-S).</w:t>
+      </w:r>
+    </w:p>
+    <w:p>
+      <w:pPr>
+        <w:pStyle w:val="ListParagraph"/>
+        <w:numPr>
+          <w:ilvl w:val="0"/>
+          <w:numId w:val="31"/>
+        </w:numPr>
+      </w:pPr>
+      <w:r>
+        <w:t>Navigate to the MS1Filtering folder you created for this tutorial.</w:t>
+      </w:r>
+    </w:p>
+    <w:p>
+      <w:pPr>
+        <w:pStyle w:val="ListParagraph"/>
+        <w:numPr>
+          <w:ilvl w:val="0"/>
+          <w:numId w:val="31"/>
+        </w:numPr>
+      </w:pPr>
+      <w:r>
+        <w:t xml:space="preserve">In the </w:t>
+      </w:r>
+      <w:r>
+        <w:rPr>
+          <w:b/>
+        </w:rPr>
+        <w:t>File name</w:t>
+      </w:r>
+      <w:r>
+        <w:t xml:space="preserve"> field, enter ‘Ms1FilterTutorial.sky’.</w:t>
+      </w:r>
+    </w:p>
+    <w:p>
+      <w:pPr>
+        <w:pStyle w:val="ListParagraph"/>
+        <w:numPr>
+          <w:ilvl w:val="0"/>
+          <w:numId w:val="31"/>
+        </w:numPr>
+      </w:pPr>
+      <w:r>
+        <w:t xml:space="preserve">Click the </w:t>
+      </w:r>
+      <w:r>
+        <w:rPr>
+          <w:b/>
+        </w:rPr>
+        <w:t>Save</w:t>
+      </w:r>
+      <w:r>
+        <w:t xml:space="preserve"> button.</w:t>
+      </w:r>
+    </w:p>
+    <w:p>
+      <w:r>
+        <w:t>Now</w:t>
+      </w:r>
+      <w:r>
+        <w:t xml:space="preserve">, </w:t>
+      </w:r>
+      <w:r>
+        <w:t xml:space="preserve">initiate the </w:t>
+      </w:r>
+      <w:r>
+        <w:rPr>
+          <w:b/>
+        </w:rPr>
+        <w:t>Import Peptide Search</w:t>
+      </w:r>
+      <w:r>
+        <w:t xml:space="preserve"> wizard as follows:</w:t>
+      </w:r>
+    </w:p>
+    <w:p>
+      <w:pPr>
+        <w:pStyle w:val="ListParagraph"/>
+        <w:numPr>
+          <w:ilvl w:val="0"/>
+          <w:numId w:val="19"/>
+        </w:numPr>
+      </w:pPr>
+      <w:r>
+        <w:t xml:space="preserve">On the </w:t>
+      </w:r>
+      <w:r>
+        <w:rPr>
+          <w:b/>
+        </w:rPr>
+        <w:t>File</w:t>
+      </w:r>
+      <w:r>
+        <w:t xml:space="preserve"> menu, choose </w:t>
+      </w:r>
+      <w:r>
+        <w:rPr>
+          <w:b/>
+        </w:rPr>
+        <w:t>Import</w:t>
+      </w:r>
+      <w:r>
+        <w:t xml:space="preserve"> and click </w:t>
+      </w:r>
+      <w:r>
+        <w:rPr>
+          <w:b/>
+        </w:rPr>
+        <w:t>Peptide Search</w:t>
+      </w:r>
+      <w:r>
+        <w:t>.</w:t>
+      </w:r>
+    </w:p>
+    <w:p>
+      <w:pPr>
+        <w:keepNext/>
+      </w:pPr>
+      <w:r>
+        <w:t>Skyline should present a form that looks like</w:t>
+      </w:r>
+      <w:r>
+        <w:t xml:space="preserve"> this</w:t>
+      </w:r>
+      <w:r>
+        <w:t>:</w:t>
+      </w:r>
+    </w:p>
+    <w:p>
+      <w:r>
+        <w:rPr>
+          <w:noProof/>
+        </w:rPr>
+        <w:drawing>
+          <wp:inline distT="0" distB="0" distL="0" distR="0" wp14:anchorId="41D5E749" wp14:editId="67146528">
+            <wp:extent cx="3848100" cy="5514975"/>
+            <wp:effectExtent l="0" t="0" r="0" b="9525"/>
+            <wp:docPr id="17" name="Picture 17"/>
+            <wp:cNvGraphicFramePr>
+              <a:graphicFrameLocks xmlns:a="http://schemas.openxmlformats.org/drawingml/2006/main" noChangeAspect="1"/>
+            </wp:cNvGraphicFramePr>
+            <a:graphic xmlns:a="http://schemas.openxmlformats.org/drawingml/2006/main">
+              <a:graphicData uri="http://schemas.openxmlformats.org/drawingml/2006/picture">
+                <pic:pic xmlns:pic="http://schemas.openxmlformats.org/drawingml/2006/picture">
+                  <pic:nvPicPr>
+                    <pic:cNvPr id="1" name=""/>
+                    <pic:cNvPicPr/>
+                  </pic:nvPicPr>
+                  <pic:blipFill>
+                    <a:blip r:embed="rId12"/>
+                    <a:stretch>
+                      <a:fillRect/>
+                    </a:stretch>
+                  </pic:blipFill>
+                  <pic:spPr>
+                    <a:xfrm>
+                      <a:off x="0" y="0"/>
+                      <a:ext cx="3848100" cy="5514975"/>
+                    </a:xfrm>
+                    <a:prstGeom prst="rect">
+                      <a:avLst/>
+                    </a:prstGeom>
+                  </pic:spPr>
+                </pic:pic>
+              </a:graphicData>
+            </a:graphic>
+          </wp:inline>
+        </w:drawing>
+      </w:r>
+    </w:p>
+    <w:p>
+      <w:r>
+        <w:lastRenderedPageBreak/>
         <w:t xml:space="preserve">Next, </w:t>
       </w:r>
       <w:r>
@@ -913,7 +975,7 @@
       <w:r>
         <w:t xml:space="preserve"> “</w:t>
       </w:r>
-      <w:hyperlink r:id="rId12" w:history="1">
+      <w:hyperlink r:id="rId13" w:history="1">
         <w:r>
           <w:rPr>
             <w:rStyle w:val="Hyperlink"/>
@@ -946,17 +1008,19 @@
         <w:t xml:space="preserve"> you will use in this tutorial</w:t>
       </w:r>
       <w:r>
-        <w:t xml:space="preserve"> have been </w:t>
-      </w:r>
-      <w:r>
-        <w:lastRenderedPageBreak/>
-        <w:t xml:space="preserve">reduced to the minimum information necessary to complete </w:t>
+        <w:t xml:space="preserve"> have been reduced to the minimum information necessary to complete </w:t>
       </w:r>
       <w:r>
         <w:t xml:space="preserve">the </w:t>
       </w:r>
       <w:r>
-        <w:t>tutorial, in the interest of keeping the ZIP file download a reasonable size.</w:t>
+        <w:t xml:space="preserve">tutorial, in the interest of keeping the ZIP file download </w:t>
+      </w:r>
+      <w:r>
+        <w:t>as quick as possible</w:t>
+      </w:r>
+      <w:r>
+        <w:t>.</w:t>
       </w:r>
     </w:p>
     <w:p>
@@ -1019,8 +1083,17 @@
       </w:r>
     </w:p>
     <w:p>
-      <w:r>
-        <w:t>The wizard form should now look like:</w:t>
+      <w:pPr>
+        <w:keepNext/>
+      </w:pPr>
+      <w:r>
+        <w:t>The wizard form should now look like</w:t>
+      </w:r>
+      <w:r>
+        <w:t xml:space="preserve"> this</w:t>
+      </w:r>
+      <w:r>
+        <w:t>:</w:t>
       </w:r>
     </w:p>
     <w:p>
@@ -1029,10 +1102,10 @@
           <w:noProof/>
         </w:rPr>
         <w:drawing>
-          <wp:inline distT="0" distB="0" distL="0" distR="0" wp14:anchorId="61675112" wp14:editId="72856117">
-            <wp:extent cx="3981450" cy="4524375"/>
+          <wp:inline distT="0" distB="0" distL="0" distR="0" wp14:anchorId="59195AA4" wp14:editId="76C2DF9E">
+            <wp:extent cx="3848100" cy="5514975"/>
             <wp:effectExtent l="0" t="0" r="0" b="9525"/>
-            <wp:docPr id="4" name="Picture 4"/>
+            <wp:docPr id="19" name="Picture 19"/>
             <wp:cNvGraphicFramePr>
               <a:graphicFrameLocks xmlns:a="http://schemas.openxmlformats.org/drawingml/2006/main" noChangeAspect="1"/>
             </wp:cNvGraphicFramePr>
@@ -1040,138 +1113,7 @@
               <a:graphicData uri="http://schemas.openxmlformats.org/drawingml/2006/picture">
                 <pic:pic xmlns:pic="http://schemas.openxmlformats.org/drawingml/2006/picture">
                   <pic:nvPicPr>
-                    <pic:cNvPr id="0" name=""/>
-                    <pic:cNvPicPr/>
-                  </pic:nvPicPr>
-                  <pic:blipFill>
-                    <a:blip r:embed="rId13"/>
-                    <a:stretch>
-                      <a:fillRect/>
-                    </a:stretch>
-                  </pic:blipFill>
-                  <pic:spPr>
-                    <a:xfrm>
-                      <a:off x="0" y="0"/>
-                      <a:ext cx="3981450" cy="4524375"/>
-                    </a:xfrm>
-                    <a:prstGeom prst="rect">
-                      <a:avLst/>
-                    </a:prstGeom>
-                  </pic:spPr>
-                </pic:pic>
-              </a:graphicData>
-            </a:graphic>
-          </wp:inline>
-        </w:drawing>
-      </w:r>
-    </w:p>
-    <w:p>
-      <w:pPr>
-        <w:pStyle w:val="ListParagraph"/>
-        <w:numPr>
-          <w:ilvl w:val="0"/>
-          <w:numId w:val="20"/>
-        </w:numPr>
-      </w:pPr>
-      <w:r>
-        <w:t xml:space="preserve">Click the </w:t>
-      </w:r>
-      <w:r>
-        <w:rPr>
-          <w:b/>
-        </w:rPr>
-        <w:t>Next</w:t>
-      </w:r>
-      <w:r>
-        <w:t xml:space="preserve"> button.</w:t>
-      </w:r>
-    </w:p>
-    <w:p>
-      <w:r>
-        <w:t xml:space="preserve">Skyline will build a new spectral </w:t>
-      </w:r>
-      <w:r>
-        <w:t xml:space="preserve">library associated with your </w:t>
-      </w:r>
-      <w:r>
-        <w:t>Ms1FilterTutorial.sky</w:t>
-      </w:r>
-      <w:r>
-        <w:t xml:space="preserve"> document</w:t>
-      </w:r>
-      <w:r>
-        <w:t>, showing progress as it does so</w:t>
-      </w:r>
-      <w:r>
-        <w:t>.</w:t>
-      </w:r>
-      <w:r>
-        <w:t xml:space="preserve">  </w:t>
-      </w:r>
-      <w:r>
-        <w:t>In the MS1Filtering folder where Skyline saved your new spectral library</w:t>
-      </w:r>
-      <w:r>
-        <w:t>,</w:t>
-      </w:r>
-      <w:r>
-        <w:t xml:space="preserve"> you should now find two new files:</w:t>
-      </w:r>
-    </w:p>
-    <w:p>
-      <w:pPr>
-        <w:numPr>
-          <w:ilvl w:val="0"/>
-          <w:numId w:val="12"/>
-        </w:numPr>
-        <w:spacing w:after="0"/>
-      </w:pPr>
-      <w:r>
-        <w:t>The non-redundant library “MS1FilteringTutorial</w:t>
-      </w:r>
-      <w:r>
-        <w:t>.blib</w:t>
-      </w:r>
-      <w:r>
-        <w:t>” containing best matching spectra.</w:t>
-      </w:r>
-    </w:p>
-    <w:p>
-      <w:pPr>
-        <w:numPr>
-          <w:ilvl w:val="0"/>
-          <w:numId w:val="12"/>
-        </w:numPr>
-      </w:pPr>
-      <w:r>
-        <w:t>The redundant library called “MS1FilteringTutorial</w:t>
-      </w:r>
-      <w:r>
-        <w:t>.redundant.blib</w:t>
-      </w:r>
-      <w:r>
-        <w:t>” containing all matching spectra.</w:t>
-      </w:r>
-    </w:p>
-    <w:p>
-      <w:r>
-        <w:rPr>
-          <w:noProof/>
-        </w:rPr>
-        <w:lastRenderedPageBreak/>
-        <w:drawing>
-          <wp:inline distT="0" distB="0" distL="0" distR="0" wp14:anchorId="29F86EB8" wp14:editId="3ABC3FC4">
-            <wp:extent cx="5534025" cy="428625"/>
-            <wp:effectExtent l="0" t="0" r="9525" b="9525"/>
-            <wp:docPr id="1" name="Picture 1"/>
-            <wp:cNvGraphicFramePr>
-              <a:graphicFrameLocks xmlns:a="http://schemas.openxmlformats.org/drawingml/2006/main" noChangeAspect="1"/>
-            </wp:cNvGraphicFramePr>
-            <a:graphic xmlns:a="http://schemas.openxmlformats.org/drawingml/2006/main">
-              <a:graphicData uri="http://schemas.openxmlformats.org/drawingml/2006/picture">
-                <pic:pic xmlns:pic="http://schemas.openxmlformats.org/drawingml/2006/picture">
-                  <pic:nvPicPr>
-                    <pic:cNvPr id="0" name=""/>
+                    <pic:cNvPr id="1" name=""/>
                     <pic:cNvPicPr/>
                   </pic:nvPicPr>
                   <pic:blipFill>
@@ -1183,7 +1125,7 @@
                   <pic:spPr>
                     <a:xfrm>
                       <a:off x="0" y="0"/>
-                      <a:ext cx="5534025" cy="428625"/>
+                      <a:ext cx="3848100" cy="5514975"/>
                     </a:xfrm>
                     <a:prstGeom prst="rect">
                       <a:avLst/>
@@ -1197,24 +1139,92 @@
       </w:r>
     </w:p>
     <w:p>
-      <w:r>
-        <w:t>You may also find a file ‘</w:t>
-      </w:r>
-      <w:r>
-        <w:t>MS1FilterTutorial</w:t>
-      </w:r>
-      <w:r>
-        <w:t>.slc’, which is a ‘Skyline Library Cache’ file to improve library load time.  It can be deleted, and Skyline will simply recreate it as needed.</w:t>
-      </w:r>
-    </w:p>
-    <w:p>
-      <w:r>
-        <w:t>If you have used Skyline in the past to build spectral libraries, you may be used to naming them as you please, and putting them wherever you like.  In this case, Skyline creates the library as a document-specific spectral cache, very similar to the way it stores chromatograms specific to your document.  You can add more search results later and you can remove search results, just as you may be used to doing with chromatogram data.</w:t>
-      </w:r>
-    </w:p>
-    <w:p>
-      <w:r>
-        <w:t>When library building has completed, Skyline will present the following page in the wizard:</w:t>
+      <w:pPr>
+        <w:pStyle w:val="ListParagraph"/>
+        <w:numPr>
+          <w:ilvl w:val="0"/>
+          <w:numId w:val="20"/>
+        </w:numPr>
+      </w:pPr>
+      <w:r>
+        <w:lastRenderedPageBreak/>
+        <w:t xml:space="preserve">Click the </w:t>
+      </w:r>
+      <w:r>
+        <w:rPr>
+          <w:b/>
+        </w:rPr>
+        <w:t>Next</w:t>
+      </w:r>
+      <w:r>
+        <w:t xml:space="preserve"> button.</w:t>
+      </w:r>
+    </w:p>
+    <w:p>
+      <w:r>
+        <w:t xml:space="preserve">Skyline will build a new spectral </w:t>
+      </w:r>
+      <w:r>
+        <w:t xml:space="preserve">library associated with your </w:t>
+      </w:r>
+      <w:r>
+        <w:t>Ms1FilterTutorial.sky</w:t>
+      </w:r>
+      <w:r>
+        <w:t xml:space="preserve"> document</w:t>
+      </w:r>
+      <w:r>
+        <w:t>, showing progress as it does so</w:t>
+      </w:r>
+      <w:r>
+        <w:t>.</w:t>
+      </w:r>
+      <w:r>
+        <w:t xml:space="preserve">  </w:t>
+      </w:r>
+      <w:r>
+        <w:t>In the MS1Filtering folder where Skyline saved your new spectral library</w:t>
+      </w:r>
+      <w:r>
+        <w:t>,</w:t>
+      </w:r>
+      <w:r>
+        <w:t xml:space="preserve"> you should now find two new files:</w:t>
+      </w:r>
+    </w:p>
+    <w:p>
+      <w:pPr>
+        <w:numPr>
+          <w:ilvl w:val="0"/>
+          <w:numId w:val="12"/>
+        </w:numPr>
+        <w:spacing w:after="0"/>
+      </w:pPr>
+      <w:r>
+        <w:t>The non-redundant library “MS1FilteringTutorial</w:t>
+      </w:r>
+      <w:r>
+        <w:t>.blib</w:t>
+      </w:r>
+      <w:r>
+        <w:t>” containing best matching spectra.</w:t>
+      </w:r>
+    </w:p>
+    <w:p>
+      <w:pPr>
+        <w:numPr>
+          <w:ilvl w:val="0"/>
+          <w:numId w:val="12"/>
+        </w:numPr>
+      </w:pPr>
+      <w:r>
+        <w:t>The redundant library called “MS1FilteringTutorial</w:t>
+      </w:r>
+      <w:r>
+        <w:t>.redundant.blib</w:t>
+      </w:r>
+      <w:r>
+        <w:t>” containing all matching spectra.</w:t>
       </w:r>
     </w:p>
     <w:p>
@@ -1223,10 +1233,10 @@
           <w:noProof/>
         </w:rPr>
         <w:drawing>
-          <wp:inline distT="0" distB="0" distL="0" distR="0" wp14:anchorId="7302D85E" wp14:editId="05E93B77">
-            <wp:extent cx="3981450" cy="4524375"/>
-            <wp:effectExtent l="0" t="0" r="0" b="9525"/>
-            <wp:docPr id="12" name="Picture 12"/>
+          <wp:inline distT="0" distB="0" distL="0" distR="0" wp14:anchorId="29F86EB8" wp14:editId="3ABC3FC4">
+            <wp:extent cx="5534025" cy="428625"/>
+            <wp:effectExtent l="0" t="0" r="9525" b="9525"/>
+            <wp:docPr id="1" name="Picture 1"/>
             <wp:cNvGraphicFramePr>
               <a:graphicFrameLocks xmlns:a="http://schemas.openxmlformats.org/drawingml/2006/main" noChangeAspect="1"/>
             </wp:cNvGraphicFramePr>
@@ -1246,7 +1256,7 @@
                   <pic:spPr>
                     <a:xfrm>
                       <a:off x="0" y="0"/>
-                      <a:ext cx="3981450" cy="4524375"/>
+                      <a:ext cx="5534025" cy="428625"/>
                     </a:xfrm>
                     <a:prstGeom prst="rect">
                       <a:avLst/>
@@ -1261,46 +1271,27 @@
     </w:p>
     <w:p>
       <w:r>
-        <w:t>In this case, Skyline has found original WIFF data files matching the spectrum source files used to build your library, and the library appears to have the retention time information Skyline will need to locate identified MS/MS spectra on the chromatograms it will extract.   If Skyline could not find suitable data files for chromatogram extraction, it would ask you to locate them.  If the library build had failed to find retention time information in the imported peptide search files, Skyline would notify you of that.</w:t>
-      </w:r>
-      <w:r>
-        <w:t xml:space="preserve">  </w:t>
-      </w:r>
+        <w:t>You may also find a file ‘</w:t>
+      </w:r>
+      <w:r>
+        <w:t>MS1FilterTutorial</w:t>
+      </w:r>
+      <w:r>
+        <w:t>.slc’, which is a ‘Skyline Library Cache’ file to improve library load time.  It can be deleted, and Skyline will simply recreate it as needed.</w:t>
+      </w:r>
+    </w:p>
+    <w:p>
+      <w:r>
+        <w:t>If you have used Skyline in the past to build spectral libraries, you may be used to naming them as you please, and putting them wherever you like.  In this case, Skyline creates the library as a document-specific spectral cache, very similar to the way it stores chromatograms specific to your document.  You can add more search results later and you can remove search results, just as you may be used to doing with chromatogram data.</w:t>
+      </w:r>
+    </w:p>
+    <w:p>
+      <w:pPr>
+        <w:keepNext/>
+      </w:pPr>
       <w:r>
         <w:lastRenderedPageBreak/>
-        <w:t>Consult the “</w:t>
-      </w:r>
-      <w:r>
-        <w:t>Verifying Library Retention Time Information</w:t>
-      </w:r>
-      <w:r>
-        <w:t>” section below for more information on troubleshooting issues Skyline may have with determining spectrum source files or retention times from peptide search results files.  To continue this tutorial:</w:t>
-      </w:r>
-    </w:p>
-    <w:p>
-      <w:pPr>
-        <w:pStyle w:val="ListParagraph"/>
-        <w:numPr>
-          <w:ilvl w:val="0"/>
-          <w:numId w:val="20"/>
-        </w:numPr>
-      </w:pPr>
-      <w:r>
-        <w:t xml:space="preserve">Click the </w:t>
-      </w:r>
-      <w:r>
-        <w:rPr>
-          <w:b/>
-        </w:rPr>
-        <w:t>Next</w:t>
-      </w:r>
-      <w:r>
-        <w:t xml:space="preserve"> button.</w:t>
-      </w:r>
-    </w:p>
-    <w:p>
-      <w:r>
-        <w:t>A form should appear asking you how to handle the prefix shared by the two WIFF files:</w:t>
+        <w:t>When library building has completed, Skyline will present the following page in the wizard:</w:t>
       </w:r>
     </w:p>
     <w:p>
@@ -1309,10 +1300,10 @@
           <w:noProof/>
         </w:rPr>
         <w:drawing>
-          <wp:inline distT="0" distB="0" distL="0" distR="0" wp14:anchorId="3246E288" wp14:editId="646D3E9D">
-            <wp:extent cx="2981325" cy="2276475"/>
-            <wp:effectExtent l="0" t="0" r="9525" b="9525"/>
-            <wp:docPr id="25" name="Picture 25"/>
+          <wp:inline distT="0" distB="0" distL="0" distR="0" wp14:anchorId="6312AFB9" wp14:editId="166AF73E">
+            <wp:extent cx="3848100" cy="5514975"/>
+            <wp:effectExtent l="0" t="0" r="0" b="9525"/>
+            <wp:docPr id="20" name="Picture 20"/>
             <wp:cNvGraphicFramePr>
               <a:graphicFrameLocks xmlns:a="http://schemas.openxmlformats.org/drawingml/2006/main" noChangeAspect="1"/>
             </wp:cNvGraphicFramePr>
@@ -1320,7 +1311,7 @@
               <a:graphicData uri="http://schemas.openxmlformats.org/drawingml/2006/picture">
                 <pic:pic xmlns:pic="http://schemas.openxmlformats.org/drawingml/2006/picture">
                   <pic:nvPicPr>
-                    <pic:cNvPr id="0" name=""/>
+                    <pic:cNvPr id="1" name=""/>
                     <pic:cNvPicPr/>
                   </pic:nvPicPr>
                   <pic:blipFill>
@@ -1332,7 +1323,7 @@
                   <pic:spPr>
                     <a:xfrm>
                       <a:off x="0" y="0"/>
-                      <a:ext cx="2981325" cy="2276475"/>
+                      <a:ext cx="3848100" cy="5514975"/>
                     </a:xfrm>
                     <a:prstGeom prst="rect">
                       <a:avLst/>
@@ -1346,6 +1337,20 @@
       </w:r>
     </w:p>
     <w:p>
+      <w:r>
+        <w:t>In this case, Skyline has found original WIFF data files matching the spectrum source files used to build your library, and the library appears to have the retention time information Skyline will need to locate identified MS/MS spectra on the chromatograms it will extract.   If Skyline could not find suitable data files for chromatogram extraction, it would ask you to locate them.  If the library build had failed to find retention time information in the imported peptide search files, Skyline would notify you of that.</w:t>
+      </w:r>
+      <w:r>
+        <w:t xml:space="preserve">  Consult the “</w:t>
+      </w:r>
+      <w:r>
+        <w:t>Verifying Library Retention Time Information</w:t>
+      </w:r>
+      <w:r>
+        <w:t>” section below for more information on troubleshooting issues Skyline may have with determining spectrum source files or retention times from peptide search results files.  To continue this tutorial:</w:t>
+      </w:r>
+    </w:p>
+    <w:p>
       <w:pPr>
         <w:pStyle w:val="ListParagraph"/>
         <w:numPr>
@@ -1360,56 +1365,19 @@
         <w:rPr>
           <w:b/>
         </w:rPr>
-        <w:t>Remove</w:t>
+        <w:t>Next</w:t>
       </w:r>
       <w:r>
         <w:t xml:space="preserve"> button.</w:t>
       </w:r>
     </w:p>
     <w:p>
-      <w:r>
-        <w:t xml:space="preserve">The wizard will advance to a page </w:t>
-      </w:r>
-      <w:r>
-        <w:t xml:space="preserve">to the </w:t>
-      </w:r>
-      <w:r>
-        <w:rPr>
-          <w:b/>
-        </w:rPr>
-        <w:t>Add Modifications</w:t>
-      </w:r>
-      <w:r>
-        <w:t xml:space="preserve"> page, where it lists all of the amino acid modifications it has found in the search results that do not already exist in the document.  Where possible it will suggest specific modifications from the </w:t>
-      </w:r>
-      <w:proofErr w:type="spellStart"/>
-      <w:r>
-        <w:t>Unimod</w:t>
-      </w:r>
-      <w:proofErr w:type="spellEnd"/>
-      <w:r>
-        <w:t xml:space="preserve"> site that match the amino acid, mass combinations found in the search. </w:t>
-      </w:r>
-    </w:p>
-    <w:p>
-      <w:r>
-        <w:t>For this tutorial, you only need the ‘</w:t>
-      </w:r>
-      <w:proofErr w:type="spellStart"/>
-      <w:r>
-        <w:t>Phospho</w:t>
-      </w:r>
-      <w:proofErr w:type="spellEnd"/>
-      <w:r>
-        <w:t xml:space="preserve"> (ST)’, ‘</w:t>
-      </w:r>
-      <w:proofErr w:type="spellStart"/>
-      <w:r>
-        <w:t>Phospho</w:t>
-      </w:r>
-      <w:proofErr w:type="spellEnd"/>
-      <w:r>
-        <w:t xml:space="preserve"> (Y)’ and ‘Oxidation (M)’ modifications.  Check them in the list, and the wizard should look like this:</w:t>
+      <w:pPr>
+        <w:keepNext/>
+      </w:pPr>
+      <w:r>
+        <w:lastRenderedPageBreak/>
+        <w:t>A form should appear asking you how to handle the prefix shared by the two WIFF files:</w:t>
       </w:r>
     </w:p>
     <w:p>
@@ -1417,12 +1385,11 @@
         <w:rPr>
           <w:noProof/>
         </w:rPr>
-        <w:lastRenderedPageBreak/>
         <w:drawing>
-          <wp:inline distT="0" distB="0" distL="0" distR="0" wp14:anchorId="4E080A9D" wp14:editId="258C135C">
-            <wp:extent cx="3981450" cy="4524375"/>
-            <wp:effectExtent l="0" t="0" r="0" b="9525"/>
-            <wp:docPr id="105" name="Picture 105"/>
+          <wp:inline distT="0" distB="0" distL="0" distR="0" wp14:anchorId="10039709" wp14:editId="17E7FCB2">
+            <wp:extent cx="2886075" cy="4086225"/>
+            <wp:effectExtent l="0" t="0" r="9525" b="9525"/>
+            <wp:docPr id="21" name="Picture 21"/>
             <wp:cNvGraphicFramePr>
               <a:graphicFrameLocks xmlns:a="http://schemas.openxmlformats.org/drawingml/2006/main" noChangeAspect="1"/>
             </wp:cNvGraphicFramePr>
@@ -1430,7 +1397,7 @@
               <a:graphicData uri="http://schemas.openxmlformats.org/drawingml/2006/picture">
                 <pic:pic xmlns:pic="http://schemas.openxmlformats.org/drawingml/2006/picture">
                   <pic:nvPicPr>
-                    <pic:cNvPr id="0" name=""/>
+                    <pic:cNvPr id="1" name=""/>
                     <pic:cNvPicPr/>
                   </pic:nvPicPr>
                   <pic:blipFill>
@@ -1442,7 +1409,7 @@
                   <pic:spPr>
                     <a:xfrm>
                       <a:off x="0" y="0"/>
-                      <a:ext cx="3981450" cy="4524375"/>
+                      <a:ext cx="2886075" cy="4086225"/>
                     </a:xfrm>
                     <a:prstGeom prst="rect">
                       <a:avLst/>
@@ -1456,14 +1423,6 @@
       </w:r>
     </w:p>
     <w:p>
-      <w:r>
-        <w:t>It is possible that your document will already have one or more of these modifications defined (e.g. Oxidation (M))</w:t>
-      </w:r>
-      <w:r>
-        <w:t>, in which case the list presented may look different.</w:t>
-      </w:r>
-    </w:p>
-    <w:p>
       <w:pPr>
         <w:pStyle w:val="ListParagraph"/>
         <w:numPr>
@@ -1478,7 +1437,7 @@
         <w:rPr>
           <w:b/>
         </w:rPr>
-        <w:t>Next</w:t>
+        <w:t>OK</w:t>
       </w:r>
       <w:r>
         <w:t xml:space="preserve"> button.</w:t>
@@ -1486,45 +1445,52 @@
     </w:p>
     <w:p>
       <w:r>
-        <w:t xml:space="preserve">The wizard will advance to the </w:t>
-      </w:r>
-      <w:r>
-        <w:rPr>
-          <w:b/>
-        </w:rPr>
-        <w:t>Configure MS1 Full-Scan Settings</w:t>
-      </w:r>
-      <w:r>
-        <w:t xml:space="preserve"> page</w:t>
-      </w:r>
-      <w:r>
-        <w:t>, where you should do the following:</w:t>
-      </w:r>
-    </w:p>
-    <w:p>
-      <w:pPr>
-        <w:pStyle w:val="ListParagraph"/>
-        <w:numPr>
-          <w:ilvl w:val="0"/>
-          <w:numId w:val="20"/>
-        </w:numPr>
-      </w:pPr>
-      <w:r>
-        <w:t xml:space="preserve">In the field </w:t>
-      </w:r>
-      <w:r>
-        <w:rPr>
-          <w:b/>
-        </w:rPr>
-        <w:t>Precursor charges</w:t>
-      </w:r>
-      <w:r>
-        <w:t>, enter ‘2, 3, 4’.</w:t>
-      </w:r>
-    </w:p>
-    <w:p>
-      <w:r>
-        <w:t>All of the other fields in this page should default to values you can use for this tutorial, leaving the wizard looking like:</w:t>
+        <w:t xml:space="preserve">The wizard will advance to a page </w:t>
+      </w:r>
+      <w:r>
+        <w:t xml:space="preserve">to the </w:t>
+      </w:r>
+      <w:r>
+        <w:rPr>
+          <w:b/>
+        </w:rPr>
+        <w:t>Add Modifications</w:t>
+      </w:r>
+      <w:r>
+        <w:t xml:space="preserve"> page, where it lists all of the amino acid modifications it has found in the search results that do not already exist in the document.  Where possible it will suggest specific modifications from the </w:t>
+      </w:r>
+      <w:proofErr w:type="spellStart"/>
+      <w:r>
+        <w:t>Unimod</w:t>
+      </w:r>
+      <w:proofErr w:type="spellEnd"/>
+      <w:r>
+        <w:t xml:space="preserve"> site that match the amino acid, mass combinations found in the search. </w:t>
+      </w:r>
+    </w:p>
+    <w:p>
+      <w:pPr>
+        <w:keepNext/>
+      </w:pPr>
+      <w:r>
+        <w:lastRenderedPageBreak/>
+        <w:t>For this tutorial, you only need the ‘</w:t>
+      </w:r>
+      <w:proofErr w:type="spellStart"/>
+      <w:r>
+        <w:t>Phospho</w:t>
+      </w:r>
+      <w:proofErr w:type="spellEnd"/>
+      <w:r>
+        <w:t xml:space="preserve"> (ST)’, ‘</w:t>
+      </w:r>
+      <w:proofErr w:type="spellStart"/>
+      <w:r>
+        <w:t>Phospho</w:t>
+      </w:r>
+      <w:proofErr w:type="spellEnd"/>
+      <w:r>
+        <w:t xml:space="preserve"> (Y)’ and ‘Oxidation (M)’ modifications.  Check them in the list, and the wizard should look like this:</w:t>
       </w:r>
     </w:p>
     <w:p>
@@ -1532,12 +1498,11 @@
         <w:rPr>
           <w:noProof/>
         </w:rPr>
-        <w:lastRenderedPageBreak/>
         <w:drawing>
-          <wp:inline distT="0" distB="0" distL="0" distR="0" wp14:anchorId="7B551FEF" wp14:editId="06800536">
-            <wp:extent cx="3981450" cy="4524375"/>
+          <wp:inline distT="0" distB="0" distL="0" distR="0" wp14:anchorId="4594F68E" wp14:editId="657BD83D">
+            <wp:extent cx="3848100" cy="5514975"/>
             <wp:effectExtent l="0" t="0" r="0" b="9525"/>
-            <wp:docPr id="13" name="Picture 13"/>
+            <wp:docPr id="22" name="Picture 22"/>
             <wp:cNvGraphicFramePr>
               <a:graphicFrameLocks xmlns:a="http://schemas.openxmlformats.org/drawingml/2006/main" noChangeAspect="1"/>
             </wp:cNvGraphicFramePr>
@@ -1545,7 +1510,7 @@
               <a:graphicData uri="http://schemas.openxmlformats.org/drawingml/2006/picture">
                 <pic:pic xmlns:pic="http://schemas.openxmlformats.org/drawingml/2006/picture">
                   <pic:nvPicPr>
-                    <pic:cNvPr id="0" name=""/>
+                    <pic:cNvPr id="1" name=""/>
                     <pic:cNvPicPr/>
                   </pic:nvPicPr>
                   <pic:blipFill>
@@ -1557,7 +1522,7 @@
                   <pic:spPr>
                     <a:xfrm>
                       <a:off x="0" y="0"/>
-                      <a:ext cx="3981450" cy="4524375"/>
+                      <a:ext cx="3848100" cy="5514975"/>
                     </a:xfrm>
                     <a:prstGeom prst="rect">
                       <a:avLst/>
@@ -1572,6 +1537,130 @@
     </w:p>
     <w:p>
       <w:r>
+        <w:t>It is possible that your document will already have one or more of these modifications defined (e.g. Oxidation (M))</w:t>
+      </w:r>
+      <w:r>
+        <w:t>, in which case the list presented may look different.</w:t>
+      </w:r>
+    </w:p>
+    <w:p>
+      <w:pPr>
+        <w:pStyle w:val="ListParagraph"/>
+        <w:numPr>
+          <w:ilvl w:val="0"/>
+          <w:numId w:val="20"/>
+        </w:numPr>
+      </w:pPr>
+      <w:r>
+        <w:t xml:space="preserve">Click the </w:t>
+      </w:r>
+      <w:r>
+        <w:rPr>
+          <w:b/>
+        </w:rPr>
+        <w:t>Next</w:t>
+      </w:r>
+      <w:r>
+        <w:t xml:space="preserve"> button.</w:t>
+      </w:r>
+    </w:p>
+    <w:p>
+      <w:r>
+        <w:t xml:space="preserve">The wizard will advance to the </w:t>
+      </w:r>
+      <w:r>
+        <w:rPr>
+          <w:b/>
+        </w:rPr>
+        <w:t>Configure MS1 Full-Scan Settings</w:t>
+      </w:r>
+      <w:r>
+        <w:t xml:space="preserve"> page</w:t>
+      </w:r>
+      <w:r>
+        <w:t>, where you should do the following:</w:t>
+      </w:r>
+    </w:p>
+    <w:p>
+      <w:pPr>
+        <w:pStyle w:val="ListParagraph"/>
+        <w:numPr>
+          <w:ilvl w:val="0"/>
+          <w:numId w:val="20"/>
+        </w:numPr>
+      </w:pPr>
+      <w:r>
+        <w:t xml:space="preserve">In the field </w:t>
+      </w:r>
+      <w:r>
+        <w:rPr>
+          <w:b/>
+        </w:rPr>
+        <w:t>Precursor charges</w:t>
+      </w:r>
+      <w:r>
+        <w:t>, enter ‘2, 3, 4’.</w:t>
+      </w:r>
+    </w:p>
+    <w:p>
+      <w:pPr>
+        <w:keepNext/>
+      </w:pPr>
+      <w:r>
+        <w:lastRenderedPageBreak/>
+        <w:t>All of the other fields in this page should default to values you can use for this tutorial, leaving the wizard looking like</w:t>
+      </w:r>
+      <w:r>
+        <w:t xml:space="preserve"> this</w:t>
+      </w:r>
+      <w:r>
+        <w:t>:</w:t>
+      </w:r>
+    </w:p>
+    <w:p>
+      <w:r>
+        <w:rPr>
+          <w:noProof/>
+        </w:rPr>
+        <w:drawing>
+          <wp:inline distT="0" distB="0" distL="0" distR="0" wp14:anchorId="749D9DF8" wp14:editId="5E2E8058">
+            <wp:extent cx="3848100" cy="5514975"/>
+            <wp:effectExtent l="0" t="0" r="0" b="9525"/>
+            <wp:docPr id="23" name="Picture 23"/>
+            <wp:cNvGraphicFramePr>
+              <a:graphicFrameLocks xmlns:a="http://schemas.openxmlformats.org/drawingml/2006/main" noChangeAspect="1"/>
+            </wp:cNvGraphicFramePr>
+            <a:graphic xmlns:a="http://schemas.openxmlformats.org/drawingml/2006/main">
+              <a:graphicData uri="http://schemas.openxmlformats.org/drawingml/2006/picture">
+                <pic:pic xmlns:pic="http://schemas.openxmlformats.org/drawingml/2006/picture">
+                  <pic:nvPicPr>
+                    <pic:cNvPr id="1" name=""/>
+                    <pic:cNvPicPr/>
+                  </pic:nvPicPr>
+                  <pic:blipFill>
+                    <a:blip r:embed="rId19"/>
+                    <a:stretch>
+                      <a:fillRect/>
+                    </a:stretch>
+                  </pic:blipFill>
+                  <pic:spPr>
+                    <a:xfrm>
+                      <a:off x="0" y="0"/>
+                      <a:ext cx="3848100" cy="5514975"/>
+                    </a:xfrm>
+                    <a:prstGeom prst="rect">
+                      <a:avLst/>
+                    </a:prstGeom>
+                  </pic:spPr>
+                </pic:pic>
+              </a:graphicData>
+            </a:graphic>
+          </wp:inline>
+        </w:drawing>
+      </w:r>
+    </w:p>
+    <w:p>
+      <w:r>
         <w:t xml:space="preserve">In the </w:t>
       </w:r>
       <w:r>
@@ -1699,7 +1788,11 @@
         <w:t>m/z</w:t>
       </w:r>
       <w:r>
-        <w:t xml:space="preserve"> dimension, and uses 2 times that FWHM value as the filtering window as shown below.  (Note:  For other datasets and experiments, the resolution setting can be adjusted depending on instrument capabilities).</w:t>
+        <w:t xml:space="preserve"> dimension, and uses 2 times </w:t>
+      </w:r>
+      <w:r>
+        <w:lastRenderedPageBreak/>
+        <w:t>that FWHM value as the filtering window as shown below.  (Note:  For other datasets and experiments, the resolution setting can be adjusted depending on instrument capabilities).</w:t>
       </w:r>
     </w:p>
     <w:p>
@@ -1712,7 +1805,6 @@
         <w:rPr>
           <w:noProof/>
         </w:rPr>
-        <w:lastRenderedPageBreak/>
         <w:drawing>
           <wp:inline distT="0" distB="0" distL="0" distR="0" wp14:anchorId="285D3696" wp14:editId="1B03DCC1">
             <wp:extent cx="5133975" cy="3609975"/>
@@ -1731,7 +1823,7 @@
                     </pic:cNvPicPr>
                   </pic:nvPicPr>
                   <pic:blipFill>
-                    <a:blip r:embed="rId19">
+                    <a:blip r:embed="rId20">
                       <a:extLst>
                         <a:ext uri="{28A0092B-C50C-407E-A947-70E740481C1C}">
                           <a14:useLocalDpi xmlns:a14="http://schemas.microsoft.com/office/drawing/2010/main" val="0"/>
@@ -1798,7 +1890,7 @@
                     </pic:cNvPicPr>
                   </pic:nvPicPr>
                   <pic:blipFill>
-                    <a:blip r:embed="rId20">
+                    <a:blip r:embed="rId21">
                       <a:extLst>
                         <a:ext uri="{28A0092B-C50C-407E-A947-70E740481C1C}">
                           <a14:useLocalDpi xmlns:a14="http://schemas.microsoft.com/office/drawing/2010/main" val="0"/>
@@ -1856,7 +1948,11 @@
         <w:t>.  This means for a peptide with only 1 ID, Skyline will extract a 10 minute chromatogram around that ID.  For a set of IDs over a 3</w:t>
       </w:r>
       <w:r>
-        <w:t xml:space="preserve"> minute range, Skyline will extract a 13 minute chromatogram with 5 minutes added on either side of the IDs.  When a run lacks any IDs for a particular peptide, Skyline will use retention time alignment of IDs in other runs to determine the time range over which to extract a chromatogram.</w:t>
+        <w:t xml:space="preserve"> minute range, Skyline will extract a 13 minute chromatogram with 5 minutes added on either side of the IDs.  When a run lacks any IDs for a particular peptide, Skyline will use </w:t>
+      </w:r>
+      <w:r>
+        <w:lastRenderedPageBreak/>
+        <w:t>retention time alignment of IDs in other runs to determine the time range over which to extract a chromatogram.</w:t>
       </w:r>
     </w:p>
     <w:p>
@@ -1868,7 +1964,6 @@
         </w:numPr>
       </w:pPr>
       <w:r>
-        <w:lastRenderedPageBreak/>
         <w:t xml:space="preserve">Click the </w:t>
       </w:r>
       <w:r>
@@ -2002,8 +2097,18 @@
       </w:r>
     </w:p>
     <w:p>
-      <w:r>
-        <w:t>The wizard should now look like:</w:t>
+      <w:pPr>
+        <w:keepNext/>
+      </w:pPr>
+      <w:r>
+        <w:lastRenderedPageBreak/>
+        <w:t>The wizard should now look like</w:t>
+      </w:r>
+      <w:r>
+        <w:t xml:space="preserve"> this</w:t>
+      </w:r>
+      <w:r>
+        <w:t>:</w:t>
       </w:r>
     </w:p>
     <w:p>
@@ -2012,10 +2117,10 @@
           <w:noProof/>
         </w:rPr>
         <w:drawing>
-          <wp:inline distT="0" distB="0" distL="0" distR="0" wp14:anchorId="74C824F0" wp14:editId="3D3DEEB1">
-            <wp:extent cx="3981450" cy="4524375"/>
+          <wp:inline distT="0" distB="0" distL="0" distR="0" wp14:anchorId="04778AC4" wp14:editId="7C6ECAA5">
+            <wp:extent cx="3848100" cy="5514975"/>
             <wp:effectExtent l="0" t="0" r="0" b="9525"/>
-            <wp:docPr id="29" name="Picture 29"/>
+            <wp:docPr id="24" name="Picture 24"/>
             <wp:cNvGraphicFramePr>
               <a:graphicFrameLocks xmlns:a="http://schemas.openxmlformats.org/drawingml/2006/main" noChangeAspect="1"/>
             </wp:cNvGraphicFramePr>
@@ -2023,79 +2128,7 @@
               <a:graphicData uri="http://schemas.openxmlformats.org/drawingml/2006/picture">
                 <pic:pic xmlns:pic="http://schemas.openxmlformats.org/drawingml/2006/picture">
                   <pic:nvPicPr>
-                    <pic:cNvPr id="0" name=""/>
-                    <pic:cNvPicPr/>
-                  </pic:nvPicPr>
-                  <pic:blipFill>
-                    <a:blip r:embed="rId21"/>
-                    <a:stretch>
-                      <a:fillRect/>
-                    </a:stretch>
-                  </pic:blipFill>
-                  <pic:spPr>
-                    <a:xfrm>
-                      <a:off x="0" y="0"/>
-                      <a:ext cx="3981450" cy="4524375"/>
-                    </a:xfrm>
-                    <a:prstGeom prst="rect">
-                      <a:avLst/>
-                    </a:prstGeom>
-                  </pic:spPr>
-                </pic:pic>
-              </a:graphicData>
-            </a:graphic>
-          </wp:inline>
-        </w:drawing>
-      </w:r>
-    </w:p>
-    <w:p>
-      <w:pPr>
-        <w:pStyle w:val="ListParagraph"/>
-        <w:numPr>
-          <w:ilvl w:val="0"/>
-          <w:numId w:val="21"/>
-        </w:numPr>
-      </w:pPr>
-      <w:r>
-        <w:t xml:space="preserve">Click the </w:t>
-      </w:r>
-      <w:r>
-        <w:rPr>
-          <w:b/>
-        </w:rPr>
-        <w:t>Finish</w:t>
-      </w:r>
-      <w:r>
-        <w:t xml:space="preserve"> button.</w:t>
-      </w:r>
-    </w:p>
-    <w:p>
-      <w:r>
-        <w:lastRenderedPageBreak/>
-        <w:t>Skyline will add targets for all of the peptides from the FASTA file with matching spectra in the peptide search results which you imported, and then begin importing the two WIFF files and extracting chromatograms from them.</w:t>
-      </w:r>
-      <w:r>
-        <w:t xml:space="preserve">  You should see a progress graph like this:</w:t>
-      </w:r>
-    </w:p>
-    <w:p>
-      <w:r>
-        <w:rPr>
-          <w:noProof/>
-        </w:rPr>
-        <w:drawing>
-          <wp:inline distT="0" distB="0" distL="0" distR="0" wp14:anchorId="0BFADE89" wp14:editId="3237E644">
-            <wp:extent cx="5934075" cy="4610100"/>
-            <wp:effectExtent l="0" t="0" r="9525" b="0"/>
-            <wp:docPr id="30" name="Picture 30"/>
-            <wp:cNvGraphicFramePr>
-              <a:graphicFrameLocks xmlns:a="http://schemas.openxmlformats.org/drawingml/2006/main" noChangeAspect="1"/>
-            </wp:cNvGraphicFramePr>
-            <a:graphic xmlns:a="http://schemas.openxmlformats.org/drawingml/2006/main">
-              <a:graphicData uri="http://schemas.openxmlformats.org/drawingml/2006/picture">
-                <pic:pic xmlns:pic="http://schemas.openxmlformats.org/drawingml/2006/picture">
-                  <pic:nvPicPr>
-                    <pic:cNvPr id="0" name=""/>
+                    <pic:cNvPr id="1" name=""/>
                     <pic:cNvPicPr/>
                   </pic:nvPicPr>
                   <pic:blipFill>
@@ -2107,7 +2140,7 @@
                   <pic:spPr>
                     <a:xfrm>
                       <a:off x="0" y="0"/>
-                      <a:ext cx="5934075" cy="4610100"/>
+                      <a:ext cx="3848100" cy="5514975"/>
                     </a:xfrm>
                     <a:prstGeom prst="rect">
                       <a:avLst/>
@@ -2121,103 +2154,38 @@
       </w:r>
     </w:p>
     <w:p>
-      <w:r>
-        <w:t>Once the import has completed, first have an in-depth look at the spectral library you created before inspecting the chromatogram data.</w:t>
-      </w:r>
-    </w:p>
-    <w:p>
-      <w:pPr>
-        <w:pStyle w:val="Heading2"/>
-      </w:pPr>
-      <w:r>
-        <w:t>Verifying Library Retention Time Information</w:t>
-      </w:r>
-    </w:p>
-    <w:p>
-      <w:r>
-        <w:t>Anytime you are building a spectral library for MS1 Filtering from the results of a peptide search pipeline</w:t>
-      </w:r>
-      <w:r>
-        <w:t>,</w:t>
-      </w:r>
-      <w:r>
-        <w:t xml:space="preserve"> with which you have not already done this, you should be sure that the resulting library contains the necessary retention time information to support the Skyline features explained below.   </w:t>
-      </w:r>
-      <w:r>
-        <w:t xml:space="preserve">One benefit of using the </w:t>
-      </w:r>
-      <w:r>
-        <w:rPr>
-          <w:b/>
-        </w:rPr>
-        <w:t>Import Peptide Search</w:t>
-      </w:r>
-      <w:r>
-        <w:t xml:space="preserve"> wizard is that it will inform you early when your library is lacking necessary information</w:t>
-      </w:r>
-      <w:r>
-        <w:t>.</w:t>
-      </w:r>
-    </w:p>
-    <w:p>
-      <w:r>
-        <w:t>To verify that the library you just created contains the retention time information for MS1 Filtering peak picking and peak annotation, perform the following steps:</w:t>
-      </w:r>
-    </w:p>
-    <w:p>
-      <w:pPr>
+      <w:pPr>
+        <w:pStyle w:val="ListParagraph"/>
         <w:numPr>
           <w:ilvl w:val="0"/>
-          <w:numId w:val="18"/>
+          <w:numId w:val="21"/>
         </w:numPr>
       </w:pPr>
       <w:r>
-        <w:t xml:space="preserve">On the </w:t>
-      </w:r>
-      <w:r>
-        <w:rPr>
-          <w:b/>
-        </w:rPr>
-        <w:t>View</w:t>
-      </w:r>
-      <w:r>
-        <w:t xml:space="preserve"> menu, click </w:t>
-      </w:r>
-      <w:r>
-        <w:rPr>
-          <w:b/>
-        </w:rPr>
-        <w:t>Spectral Libraries</w:t>
-      </w:r>
-      <w:r>
-        <w:t>.</w:t>
-      </w:r>
-    </w:p>
-    <w:p>
+        <w:t xml:space="preserve">Click the </w:t>
+      </w:r>
+      <w:r>
+        <w:rPr>
+          <w:b/>
+        </w:rPr>
+        <w:t>Finish</w:t>
+      </w:r>
+      <w:r>
+        <w:t xml:space="preserve"> button.</w:t>
+      </w:r>
+    </w:p>
+    <w:p>
+      <w:r>
+        <w:t>Skyline will add targets for all of the peptides from the FASTA file with matching spectra in the peptide search results which you imported, and then begin importing the two WIFF files and extracting chromatograms from them.</w:t>
+      </w:r>
+    </w:p>
+    <w:p>
+      <w:pPr>
+        <w:keepNext/>
+      </w:pPr>
       <w:r>
         <w:lastRenderedPageBreak/>
-        <w:t xml:space="preserve">Skyline will again offer to </w:t>
-      </w:r>
-      <w:r>
-        <w:t>use</w:t>
-      </w:r>
-      <w:r>
-        <w:t xml:space="preserve"> the modifications it detects in the library which you chose not to add </w:t>
-      </w:r>
-      <w:r>
-        <w:t xml:space="preserve">to your document </w:t>
-      </w:r>
-      <w:r>
-        <w:t xml:space="preserve">during the </w:t>
-      </w:r>
-      <w:r>
-        <w:rPr>
-          <w:b/>
-        </w:rPr>
-        <w:t>Import Peptide Search</w:t>
-      </w:r>
-      <w:r>
-        <w:t xml:space="preserve"> wizard.</w:t>
+        <w:t>You should see a progress graph like this:</w:t>
       </w:r>
     </w:p>
     <w:p>
@@ -2226,10 +2194,10 @@
           <w:noProof/>
         </w:rPr>
         <w:drawing>
-          <wp:inline distT="0" distB="0" distL="0" distR="0" wp14:anchorId="258996E5" wp14:editId="2A6EA104">
-            <wp:extent cx="3943350" cy="3419475"/>
-            <wp:effectExtent l="0" t="0" r="0" b="9525"/>
-            <wp:docPr id="31" name="Picture 31"/>
+          <wp:inline distT="0" distB="0" distL="0" distR="0" wp14:anchorId="79BB9E5C" wp14:editId="0A07C928">
+            <wp:extent cx="5943600" cy="3375660"/>
+            <wp:effectExtent l="0" t="0" r="0" b="0"/>
+            <wp:docPr id="27" name="Picture 27"/>
             <wp:cNvGraphicFramePr>
               <a:graphicFrameLocks xmlns:a="http://schemas.openxmlformats.org/drawingml/2006/main" noChangeAspect="1"/>
             </wp:cNvGraphicFramePr>
@@ -2237,7 +2205,7 @@
               <a:graphicData uri="http://schemas.openxmlformats.org/drawingml/2006/picture">
                 <pic:pic xmlns:pic="http://schemas.openxmlformats.org/drawingml/2006/picture">
                   <pic:nvPicPr>
-                    <pic:cNvPr id="0" name=""/>
+                    <pic:cNvPr id="1" name=""/>
                     <pic:cNvPicPr/>
                   </pic:nvPicPr>
                   <pic:blipFill>
@@ -2249,7 +2217,7 @@
                   <pic:spPr>
                     <a:xfrm>
                       <a:off x="0" y="0"/>
-                      <a:ext cx="3943350" cy="3419475"/>
+                      <a:ext cx="5943600" cy="3375660"/>
                     </a:xfrm>
                     <a:prstGeom prst="rect">
                       <a:avLst/>
@@ -2264,84 +2232,114 @@
     </w:p>
     <w:p>
       <w:r>
-        <w:t xml:space="preserve">Choosing to use them now in the </w:t>
-      </w:r>
-      <w:r>
-        <w:rPr>
-          <w:b/>
-        </w:rPr>
-        <w:t>Spectral Library Explorer</w:t>
-      </w:r>
-      <w:r>
-        <w:t xml:space="preserve"> will not add them to the current document unless you use the </w:t>
-      </w:r>
-      <w:r>
-        <w:rPr>
-          <w:b/>
-        </w:rPr>
-        <w:t>Spectral Library Explorer</w:t>
-      </w:r>
-      <w:r>
-        <w:t xml:space="preserve"> to add peptides that use these modifications to your document.  However, these modifications are not important to this tutorial.  You can continue without them by doing the following:</w:t>
-      </w:r>
-    </w:p>
-    <w:p>
-      <w:pPr>
-        <w:pStyle w:val="ListParagraph"/>
+        <w:t>Once the import has completed, first have an in-depth look at the spectral library you created before inspecting the chromatogram data.</w:t>
+      </w:r>
+    </w:p>
+    <w:p>
+      <w:pPr>
+        <w:pStyle w:val="Heading2"/>
+      </w:pPr>
+      <w:r>
+        <w:t>Verifying Library Retention Time Information</w:t>
+      </w:r>
+    </w:p>
+    <w:p>
+      <w:r>
+        <w:t>Anytime you are building a spectral library for MS1 Filtering from the results of a peptide search pipeline</w:t>
+      </w:r>
+      <w:r>
+        <w:t>,</w:t>
+      </w:r>
+      <w:r>
+        <w:t xml:space="preserve"> with which you have not already done this, you should be sure that the resulting library contains the necessary retention time information to support the Skyline features explained below.   </w:t>
+      </w:r>
+      <w:r>
+        <w:t xml:space="preserve">One benefit of using the </w:t>
+      </w:r>
+      <w:r>
+        <w:rPr>
+          <w:b/>
+        </w:rPr>
+        <w:t>Import Peptide Search</w:t>
+      </w:r>
+      <w:r>
+        <w:t xml:space="preserve"> wizard is that it will inform you early when your library is lacking necessary information</w:t>
+      </w:r>
+      <w:r>
+        <w:t>.</w:t>
+      </w:r>
+    </w:p>
+    <w:p>
+      <w:r>
+        <w:t>To verify that the library you just created contains the retention time information for MS1 Filtering peak picking and peak annotation, perform the following steps:</w:t>
+      </w:r>
+    </w:p>
+    <w:p>
+      <w:pPr>
         <w:numPr>
           <w:ilvl w:val="0"/>
           <w:numId w:val="18"/>
         </w:numPr>
       </w:pPr>
       <w:r>
-        <w:t xml:space="preserve">Click the </w:t>
-      </w:r>
-      <w:r>
-        <w:rPr>
-          <w:b/>
-        </w:rPr>
-        <w:t>No</w:t>
-      </w:r>
-      <w:r>
-        <w:t xml:space="preserve"> button.</w:t>
-      </w:r>
-    </w:p>
-    <w:p>
-      <w:r>
-        <w:t xml:space="preserve">The </w:t>
-      </w:r>
-      <w:r>
-        <w:rPr>
-          <w:b/>
-        </w:rPr>
-        <w:t>Spectral Library Explorer</w:t>
-      </w:r>
-      <w:r>
-        <w:t xml:space="preserve"> will appear, looking something like</w:t>
-      </w:r>
-      <w:r>
-        <w:t xml:space="preserve"> this</w:t>
-      </w:r>
-      <w:r>
-        <w:t>:</w:t>
-      </w:r>
-    </w:p>
-    <w:p>
-      <w:pPr>
-        <w:rPr>
-          <w:noProof/>
-        </w:rPr>
-      </w:pPr>
+        <w:t xml:space="preserve">On the </w:t>
+      </w:r>
+      <w:r>
+        <w:rPr>
+          <w:b/>
+        </w:rPr>
+        <w:t>View</w:t>
+      </w:r>
+      <w:r>
+        <w:t xml:space="preserve"> menu, click </w:t>
+      </w:r>
+      <w:r>
+        <w:rPr>
+          <w:b/>
+        </w:rPr>
+        <w:t>Spectral Libraries</w:t>
+      </w:r>
+      <w:r>
+        <w:t>.</w:t>
+      </w:r>
+    </w:p>
+    <w:p>
+      <w:r>
+        <w:t xml:space="preserve">Skyline will again offer to </w:t>
+      </w:r>
+      <w:r>
+        <w:t>use</w:t>
+      </w:r>
+      <w:r>
+        <w:t xml:space="preserve"> the modifications it detects in the library which you chose not to add </w:t>
+      </w:r>
+      <w:r>
+        <w:t xml:space="preserve">to your document </w:t>
+      </w:r>
+      <w:r>
+        <w:t xml:space="preserve">during the </w:t>
+      </w:r>
+      <w:r>
+        <w:rPr>
+          <w:b/>
+        </w:rPr>
+        <w:t>Import Peptide Search</w:t>
+      </w:r>
+      <w:r>
+        <w:t xml:space="preserve"> wizard.</w:t>
+      </w:r>
+    </w:p>
+    <w:p>
       <w:r>
         <w:rPr>
           <w:noProof/>
         </w:rPr>
         <w:lastRenderedPageBreak/>
         <w:drawing>
-          <wp:inline distT="0" distB="0" distL="0" distR="0" wp14:anchorId="7123D76A" wp14:editId="070BE9DC">
-            <wp:extent cx="5943600" cy="3698875"/>
-            <wp:effectExtent l="0" t="0" r="0" b="0"/>
-            <wp:docPr id="35" name="Picture 35"/>
+          <wp:inline distT="0" distB="0" distL="0" distR="0" wp14:anchorId="561F5013" wp14:editId="26F514BA">
+            <wp:extent cx="3914775" cy="3981450"/>
+            <wp:effectExtent l="0" t="0" r="9525" b="0"/>
+            <wp:docPr id="28" name="Picture 28"/>
             <wp:cNvGraphicFramePr>
               <a:graphicFrameLocks xmlns:a="http://schemas.openxmlformats.org/drawingml/2006/main" noChangeAspect="1"/>
             </wp:cNvGraphicFramePr>
@@ -2349,7 +2347,7 @@
               <a:graphicData uri="http://schemas.openxmlformats.org/drawingml/2006/picture">
                 <pic:pic xmlns:pic="http://schemas.openxmlformats.org/drawingml/2006/picture">
                   <pic:nvPicPr>
-                    <pic:cNvPr id="0" name=""/>
+                    <pic:cNvPr id="1" name=""/>
                     <pic:cNvPicPr/>
                   </pic:nvPicPr>
                   <pic:blipFill>
@@ -2361,7 +2359,7 @@
                   <pic:spPr>
                     <a:xfrm>
                       <a:off x="0" y="0"/>
-                      <a:ext cx="5943600" cy="3698875"/>
+                      <a:ext cx="3914775" cy="3981450"/>
                     </a:xfrm>
                     <a:prstGeom prst="rect">
                       <a:avLst/>
@@ -2376,195 +2374,25 @@
     </w:p>
     <w:p>
       <w:r>
-        <w:t>In the peptide list, the peptides without an icon to the left of the sequence text are ones that contain any of the modifications you just chose not to use.</w:t>
-      </w:r>
-    </w:p>
-    <w:p>
-      <w:r>
-        <w:t xml:space="preserve">Below the spectrum graph, you can see the text “File: </w:t>
-      </w:r>
-      <w:bookmarkStart w:id="0" w:name="OLE_LINK1"/>
-      <w:bookmarkStart w:id="1" w:name="OLE_LINK2"/>
-      <w:r>
-        <w:t>100803_005b_MCF7_TiTip3.wiff</w:t>
-      </w:r>
-      <w:bookmarkEnd w:id="0"/>
-      <w:bookmarkEnd w:id="1"/>
-      <w:r>
-        <w:t xml:space="preserve">” and “RT: </w:t>
-      </w:r>
-      <w:bookmarkStart w:id="2" w:name="OLE_LINK3"/>
-      <w:bookmarkStart w:id="3" w:name="OLE_LINK4"/>
-      <w:r>
-        <w:t>35.2128</w:t>
-      </w:r>
-      <w:bookmarkEnd w:id="2"/>
-      <w:bookmarkEnd w:id="3"/>
-      <w:r>
-        <w:t xml:space="preserve">”.  The “RT” value tells you that retention time information is present, and the “File” value tells you that it is correctly associated with the files you </w:t>
-      </w:r>
-      <w:r>
-        <w:t>have</w:t>
-      </w:r>
-      <w:r>
-        <w:t xml:space="preserve"> import</w:t>
-      </w:r>
-      <w:r>
-        <w:t>ed</w:t>
-      </w:r>
-      <w:r>
-        <w:t xml:space="preserve"> into Skyline.  The “File” values need not be exa</w:t>
-      </w:r>
-      <w:r>
-        <w:t>ct matches of the files you</w:t>
-      </w:r>
-      <w:r>
-        <w:t xml:space="preserve"> import.</w:t>
-      </w:r>
-      <w:r>
-        <w:t xml:space="preserve">  Skyline recognizes that many peptide search pipelines involve converting raw instrument data to formats like </w:t>
-      </w:r>
-      <w:proofErr w:type="spellStart"/>
-      <w:r>
-        <w:t>mzXML</w:t>
-      </w:r>
-      <w:proofErr w:type="spellEnd"/>
-      <w:r>
-        <w:t xml:space="preserve">, </w:t>
-      </w:r>
-      <w:proofErr w:type="spellStart"/>
-      <w:r>
-        <w:t>mzML</w:t>
-      </w:r>
-      <w:proofErr w:type="spellEnd"/>
-      <w:r>
-        <w:t>, MGF, MS2, etc.  In general, Skyline will look for a base-name match, where ‘</w:t>
-      </w:r>
-      <w:proofErr w:type="spellStart"/>
-      <w:r>
-        <w:t>basename.mgf</w:t>
-      </w:r>
-      <w:proofErr w:type="spellEnd"/>
-      <w:r>
-        <w:t>’ matches successfully with ‘</w:t>
-      </w:r>
-      <w:proofErr w:type="spellStart"/>
-      <w:r>
-        <w:t>basename.wiff</w:t>
-      </w:r>
-      <w:proofErr w:type="spellEnd"/>
-      <w:r>
-        <w:t>’.  Due to specific instances of pipelines that require greater flexibility, this matching is also done insensitive of case, so that ‘</w:t>
-      </w:r>
-      <w:proofErr w:type="spellStart"/>
-      <w:r>
-        <w:t>BASENAME.mzML</w:t>
-      </w:r>
-      <w:proofErr w:type="spellEnd"/>
-      <w:r>
-        <w:t>’ will match ‘</w:t>
-      </w:r>
-      <w:proofErr w:type="spellStart"/>
-      <w:r>
-        <w:t>Basename.RAW</w:t>
-      </w:r>
-      <w:proofErr w:type="spellEnd"/>
-      <w:r>
-        <w:t>’, and finally handling for multiple-dot extensions is included, so that ‘</w:t>
-      </w:r>
-      <w:proofErr w:type="spellStart"/>
-      <w:r>
-        <w:t>basename.c.mzXML</w:t>
-      </w:r>
-      <w:proofErr w:type="spellEnd"/>
-      <w:r>
-        <w:t>’ matches ‘</w:t>
-      </w:r>
-      <w:proofErr w:type="spellStart"/>
-      <w:r>
-        <w:t>basename.raw</w:t>
-      </w:r>
-      <w:proofErr w:type="spellEnd"/>
-      <w:r>
-        <w:t>’.</w:t>
-      </w:r>
-      <w:r>
-        <w:t xml:space="preserve">  If, however, you saw something like</w:t>
-      </w:r>
-      <w:r>
-        <w:t xml:space="preserve"> ‘F011852.dat’ or some other search output file that does not share a base-name with the data you intend to import into Skyline, then you will need to review your search pipeline, and possibly work with the Skyline team to fix the problem.</w:t>
-      </w:r>
-      <w:r>
-        <w:t xml:space="preserve">  For Mascot .</w:t>
-      </w:r>
-      <w:proofErr w:type="spellStart"/>
-      <w:r>
-        <w:t>dat</w:t>
-      </w:r>
-      <w:proofErr w:type="spellEnd"/>
-      <w:r>
-        <w:t xml:space="preserve"> files specifically, you are encourage to consult the “</w:t>
-      </w:r>
-      <w:hyperlink r:id="rId25" w:history="1">
-        <w:r>
-          <w:rPr>
-            <w:rStyle w:val="Hyperlink"/>
-          </w:rPr>
-          <w:t>ID Annotations Missing with Mascot Search Results</w:t>
-        </w:r>
-      </w:hyperlink>
-      <w:r>
-        <w:t>” page on the Skyline web site.  For other issues, y</w:t>
-      </w:r>
-      <w:r>
-        <w:t>ou are encourage</w:t>
-      </w:r>
-      <w:r>
-        <w:t>d</w:t>
-      </w:r>
-      <w:r>
-        <w:t xml:space="preserve"> to post to the Skyline support board (on the </w:t>
-      </w:r>
-      <w:r>
-        <w:rPr>
-          <w:b/>
-        </w:rPr>
-        <w:t>Help</w:t>
-      </w:r>
-      <w:r>
-        <w:t xml:space="preserve"> menu, click </w:t>
-      </w:r>
-      <w:r>
-        <w:rPr>
-          <w:b/>
-        </w:rPr>
-        <w:t>Support</w:t>
-      </w:r>
-      <w:r>
-        <w:t>) for help with issues of this type.</w:t>
-      </w:r>
-    </w:p>
-    <w:p>
-      <w:r>
-        <w:t xml:space="preserve">Now press the Down-Arrow key to select other peptides, and you will see that the </w:t>
-      </w:r>
-      <w:r>
-        <w:t xml:space="preserve">“File” and </w:t>
-      </w:r>
-      <w:r>
-        <w:t>“RT” value</w:t>
-      </w:r>
-      <w:r>
-        <w:t>s</w:t>
-      </w:r>
-      <w:r>
-        <w:t xml:space="preserve"> </w:t>
-      </w:r>
-      <w:r>
-        <w:t>change.</w:t>
-      </w:r>
-      <w:r>
-        <w:t xml:space="preserve">  When you are done inspecting MS/MS spectra, their source files and retention times, return to the document you have created by doing the following:</w:t>
+        <w:t xml:space="preserve">Choosing to use them now in the </w:t>
+      </w:r>
+      <w:r>
+        <w:rPr>
+          <w:b/>
+        </w:rPr>
+        <w:t>Spectral Library Explorer</w:t>
+      </w:r>
+      <w:r>
+        <w:t xml:space="preserve"> will not add them to the current document unless you use the </w:t>
+      </w:r>
+      <w:r>
+        <w:rPr>
+          <w:b/>
+        </w:rPr>
+        <w:t>Spectral Library Explorer</w:t>
+      </w:r>
+      <w:r>
+        <w:t xml:space="preserve"> to add peptides that use these modifications to your document.  However, these modifications are not important to this tutorial.  You can continue without them by doing the following:</w:t>
       </w:r>
     </w:p>
     <w:p>
@@ -2576,17 +2404,25 @@
         </w:numPr>
       </w:pPr>
       <w:r>
+        <w:t xml:space="preserve">Click the </w:t>
+      </w:r>
+      <w:r>
+        <w:rPr>
+          <w:b/>
+        </w:rPr>
+        <w:t>OK</w:t>
+      </w:r>
+      <w:r>
+        <w:t xml:space="preserve"> button.</w:t>
+      </w:r>
+    </w:p>
+    <w:p>
+      <w:pPr>
+        <w:keepNext/>
+      </w:pPr>
+      <w:r>
         <w:lastRenderedPageBreak/>
-        <w:t xml:space="preserve">Click the </w:t>
-      </w:r>
-      <w:r>
-        <w:rPr>
-          <w:b/>
-        </w:rPr>
-        <w:t>Close</w:t>
-      </w:r>
-      <w:r>
-        <w:t xml:space="preserve"> button in the </w:t>
+        <w:t xml:space="preserve">The </w:t>
       </w:r>
       <w:r>
         <w:rPr>
@@ -2595,373 +2431,30 @@
         <w:t>Spectral Library Explorer</w:t>
       </w:r>
       <w:r>
-        <w:t>.</w:t>
-      </w:r>
-    </w:p>
-    <w:p>
-      <w:pPr>
-        <w:pStyle w:val="Heading1"/>
-        <w:spacing w:after="120"/>
-      </w:pPr>
-      <w:r>
-        <w:t>Peptide Targets, Spectra and Chromatograms</w:t>
-      </w:r>
-    </w:p>
-    <w:p>
-      <w:pPr>
-        <w:pStyle w:val="ListParagraph"/>
-        <w:spacing w:line="480" w:lineRule="auto"/>
-        <w:ind w:left="0"/>
-      </w:pPr>
-      <w:r>
-        <w:t xml:space="preserve">You </w:t>
-      </w:r>
-      <w:r>
-        <w:t xml:space="preserve">should see </w:t>
-      </w:r>
-      <w:r>
-        <w:t>51</w:t>
-      </w:r>
-      <w:r>
-        <w:t xml:space="preserve"> peptides </w:t>
-      </w:r>
-      <w:r>
-        <w:t xml:space="preserve">(counted in the status bar) </w:t>
-      </w:r>
-      <w:r>
-        <w:t>in</w:t>
-      </w:r>
-      <w:r>
-        <w:t xml:space="preserve"> the Skyline </w:t>
-      </w:r>
-      <w:r>
-        <w:t>Targets view</w:t>
-      </w:r>
-      <w:r>
-        <w:t>.</w:t>
-      </w:r>
-    </w:p>
-    <w:p>
-      <w:pPr>
-        <w:pStyle w:val="ListParagraph"/>
-        <w:numPr>
-          <w:ilvl w:val="0"/>
-          <w:numId w:val="22"/>
-        </w:numPr>
-      </w:pPr>
-      <w:r>
-        <w:t xml:space="preserve">Click on the </w:t>
-      </w:r>
-      <w:r>
-        <w:t xml:space="preserve">sequence of the </w:t>
-      </w:r>
-      <w:r>
-        <w:t xml:space="preserve">first </w:t>
-      </w:r>
-      <w:proofErr w:type="spellStart"/>
-      <w:r>
-        <w:t>phosphopeptide</w:t>
-      </w:r>
-      <w:proofErr w:type="spellEnd"/>
-      <w:r>
-        <w:t xml:space="preserve"> K.</w:t>
-      </w:r>
-      <w:r>
-        <w:rPr>
-          <w:color w:val="000000"/>
-        </w:rPr>
-        <w:t>DIDIS</w:t>
-      </w:r>
-      <w:r>
-        <w:rPr>
-          <w:b/>
-          <w:bCs/>
-          <w:color w:val="000000"/>
-          <w:u w:val="single"/>
-        </w:rPr>
-        <w:t>S</w:t>
-      </w:r>
-      <w:r>
-        <w:rPr>
-          <w:color w:val="000000"/>
-        </w:rPr>
-        <w:t>PEFK</w:t>
-      </w:r>
-      <w:r>
-        <w:t>.I</w:t>
-      </w:r>
-      <w:r>
-        <w:t xml:space="preserve"> and the MS/MS spectrum will appear. (Note </w:t>
-      </w:r>
-      <w:r>
-        <w:t xml:space="preserve">that </w:t>
-      </w:r>
-      <w:r>
-        <w:t>the bold</w:t>
-      </w:r>
-      <w:r>
-        <w:t>,</w:t>
-      </w:r>
-      <w:r>
-        <w:t xml:space="preserve"> underlined residue “</w:t>
-      </w:r>
-      <w:r>
-        <w:rPr>
-          <w:b/>
-          <w:u w:val="single"/>
-        </w:rPr>
-        <w:t>S</w:t>
-      </w:r>
-      <w:r>
-        <w:t xml:space="preserve">” in the peptide sequence </w:t>
-      </w:r>
-      <w:r>
-        <w:t xml:space="preserve">indicates </w:t>
-      </w:r>
-      <w:r>
-        <w:t>a serine phosphorylation).</w:t>
-      </w:r>
-      <w:r>
-        <w:t xml:space="preserve"> </w:t>
-      </w:r>
-    </w:p>
-    <w:p>
-      <w:pPr>
-        <w:pStyle w:val="ListParagraph"/>
-        <w:numPr>
-          <w:ilvl w:val="0"/>
-          <w:numId w:val="22"/>
-        </w:numPr>
-      </w:pPr>
-      <w:r>
-        <w:t>I</w:t>
-      </w:r>
-      <w:r>
-        <w:t>f</w:t>
-      </w:r>
-      <w:r>
-        <w:t xml:space="preserve"> you do not see the MS/MS spectrum, o</w:t>
-      </w:r>
-      <w:r>
-        <w:t xml:space="preserve">n the </w:t>
-      </w:r>
-      <w:r>
-        <w:rPr>
-          <w:b/>
-        </w:rPr>
-        <w:t>View</w:t>
-      </w:r>
-      <w:r>
-        <w:t xml:space="preserve"> menu, c</w:t>
-      </w:r>
-      <w:r>
-        <w:t>lick</w:t>
-      </w:r>
-      <w:r>
-        <w:t xml:space="preserve"> </w:t>
-      </w:r>
-      <w:r>
-        <w:rPr>
-          <w:b/>
-        </w:rPr>
-        <w:t>Library Match</w:t>
-      </w:r>
-      <w:r>
-        <w:t>.</w:t>
-      </w:r>
-    </w:p>
-    <w:p>
-      <w:pPr>
-        <w:pStyle w:val="ListParagraph"/>
-        <w:numPr>
-          <w:ilvl w:val="0"/>
-          <w:numId w:val="22"/>
-        </w:numPr>
-      </w:pPr>
-      <w:r>
-        <w:t xml:space="preserve">If you do not see as many </w:t>
-      </w:r>
-      <w:r>
-        <w:t xml:space="preserve">annotated </w:t>
-      </w:r>
-      <w:r>
-        <w:t xml:space="preserve">peaks as in the image below, on the </w:t>
-      </w:r>
-      <w:r>
-        <w:rPr>
-          <w:b/>
-        </w:rPr>
-        <w:t>View</w:t>
-      </w:r>
-      <w:r>
-        <w:t xml:space="preserve"> menu, choose</w:t>
-      </w:r>
-      <w:r>
-        <w:rPr>
-          <w:b/>
-        </w:rPr>
-        <w:t xml:space="preserve"> Ion Types</w:t>
-      </w:r>
-      <w:r>
-        <w:t xml:space="preserve"> and check </w:t>
-      </w:r>
-      <w:r>
-        <w:rPr>
-          <w:b/>
-        </w:rPr>
-        <w:t>A</w:t>
-      </w:r>
-      <w:r>
-        <w:t xml:space="preserve">, </w:t>
-      </w:r>
-      <w:r>
-        <w:rPr>
-          <w:b/>
-        </w:rPr>
-        <w:t>B</w:t>
-      </w:r>
-      <w:r>
-        <w:t xml:space="preserve">, </w:t>
-      </w:r>
-      <w:r>
-        <w:rPr>
-          <w:b/>
-        </w:rPr>
-        <w:t>Y</w:t>
-      </w:r>
-      <w:r>
-        <w:t xml:space="preserve"> and </w:t>
-      </w:r>
-      <w:r>
-        <w:rPr>
-          <w:b/>
-        </w:rPr>
-        <w:t>Precursor</w:t>
-      </w:r>
-      <w:r>
-        <w:t>.</w:t>
-      </w:r>
-    </w:p>
-    <w:p>
-      <w:pPr>
-        <w:pStyle w:val="ListParagraph"/>
-        <w:numPr>
-          <w:ilvl w:val="0"/>
-          <w:numId w:val="22"/>
-        </w:numPr>
-      </w:pPr>
-      <w:r>
-        <w:t xml:space="preserve">If you do not see the entire chromatogram for the peptide, on the </w:t>
-      </w:r>
-      <w:r>
-        <w:rPr>
-          <w:b/>
-        </w:rPr>
-        <w:t>View</w:t>
-      </w:r>
-      <w:r>
-        <w:t xml:space="preserve"> menu, choose </w:t>
-      </w:r>
-      <w:r>
-        <w:rPr>
-          <w:b/>
-        </w:rPr>
-        <w:t>Auto-Zoom</w:t>
-      </w:r>
-      <w:r>
-        <w:t xml:space="preserve"> and click </w:t>
-      </w:r>
-      <w:proofErr w:type="gramStart"/>
-      <w:r>
-        <w:rPr>
-          <w:b/>
-        </w:rPr>
-        <w:t>None</w:t>
-      </w:r>
-      <w:proofErr w:type="gramEnd"/>
-      <w:r>
-        <w:t xml:space="preserve"> (Shift-F11).</w:t>
-      </w:r>
-    </w:p>
-    <w:p>
-      <w:pPr>
-        <w:pStyle w:val="ListParagraph"/>
-        <w:numPr>
-          <w:ilvl w:val="0"/>
-          <w:numId w:val="22"/>
-        </w:numPr>
-        <w:contextualSpacing w:val="0"/>
-      </w:pPr>
-      <w:r>
-        <w:t xml:space="preserve">On the </w:t>
-      </w:r>
-      <w:r>
-        <w:rPr>
-          <w:b/>
-        </w:rPr>
-        <w:t>Edit</w:t>
-      </w:r>
-      <w:r>
-        <w:t xml:space="preserve"> menu, choose </w:t>
-      </w:r>
-      <w:r>
-        <w:rPr>
-          <w:b/>
-        </w:rPr>
-        <w:t>Expand All</w:t>
-      </w:r>
-      <w:r>
-        <w:t xml:space="preserve"> and</w:t>
-      </w:r>
-      <w:r>
-        <w:rPr>
-          <w:b/>
-        </w:rPr>
-        <w:t xml:space="preserve"> </w:t>
-      </w:r>
-      <w:r>
-        <w:t>click</w:t>
-      </w:r>
-      <w:r>
-        <w:rPr>
-          <w:b/>
-        </w:rPr>
-        <w:t xml:space="preserve"> Precursors</w:t>
-      </w:r>
-      <w:r>
-        <w:t>.</w:t>
-      </w:r>
-    </w:p>
-    <w:p>
-      <w:r>
-        <w:t>Y</w:t>
-      </w:r>
-      <w:r>
-        <w:t xml:space="preserve">our </w:t>
-      </w:r>
-      <w:r>
-        <w:t xml:space="preserve">Skyline document </w:t>
-      </w:r>
-      <w:r>
-        <w:t>should</w:t>
-      </w:r>
-      <w:r>
-        <w:t xml:space="preserve"> look like </w:t>
-      </w:r>
-      <w:r>
-        <w:t>the following:</w:t>
-      </w:r>
-    </w:p>
-    <w:p>
-      <w:r>
+        <w:t xml:space="preserve"> will appear, looking something like</w:t>
+      </w:r>
+      <w:r>
+        <w:t xml:space="preserve"> this</w:t>
+      </w:r>
+      <w:r>
+        <w:t>:</w:t>
+      </w:r>
+    </w:p>
+    <w:p>
+      <w:pPr>
         <w:rPr>
           <w:noProof/>
         </w:rPr>
+      </w:pPr>
+      <w:r>
+        <w:rPr>
+          <w:noProof/>
+        </w:rPr>
         <w:drawing>
-          <wp:inline distT="0" distB="0" distL="0" distR="0" wp14:anchorId="6F607135" wp14:editId="61E40127">
-            <wp:extent cx="5943600" cy="4058285"/>
-            <wp:effectExtent l="0" t="0" r="0" b="0"/>
-            <wp:docPr id="7" name="Picture 7"/>
+          <wp:inline distT="0" distB="0" distL="0" distR="0" wp14:anchorId="69573508" wp14:editId="682D0623">
+            <wp:extent cx="5943600" cy="3561715"/>
+            <wp:effectExtent l="0" t="0" r="0" b="635"/>
+            <wp:docPr id="32" name="Picture 32"/>
             <wp:cNvGraphicFramePr>
               <a:graphicFrameLocks xmlns:a="http://schemas.openxmlformats.org/drawingml/2006/main" noChangeAspect="1"/>
             </wp:cNvGraphicFramePr>
@@ -2969,11 +2462,11 @@
               <a:graphicData uri="http://schemas.openxmlformats.org/drawingml/2006/picture">
                 <pic:pic xmlns:pic="http://schemas.openxmlformats.org/drawingml/2006/picture">
                   <pic:nvPicPr>
-                    <pic:cNvPr id="0" name=""/>
+                    <pic:cNvPr id="1" name=""/>
                     <pic:cNvPicPr/>
                   </pic:nvPicPr>
                   <pic:blipFill>
-                    <a:blip r:embed="rId26"/>
+                    <a:blip r:embed="rId25"/>
                     <a:stretch>
                       <a:fillRect/>
                     </a:stretch>
@@ -2981,7 +2474,7 @@
                   <pic:spPr>
                     <a:xfrm>
                       <a:off x="0" y="0"/>
-                      <a:ext cx="5943600" cy="4058285"/>
+                      <a:ext cx="5943600" cy="3561715"/>
                     </a:xfrm>
                     <a:prstGeom prst="rect">
                       <a:avLst/>
@@ -2995,6 +2488,626 @@
       </w:r>
     </w:p>
     <w:p>
+      <w:r>
+        <w:t>In the peptide list, the peptides without an icon to the left of the sequence text are ones that contain any of the modifications you just chose not to use.</w:t>
+      </w:r>
+    </w:p>
+    <w:p>
+      <w:r>
+        <w:t xml:space="preserve">Below the spectrum graph, you can see the text “File: </w:t>
+      </w:r>
+      <w:bookmarkStart w:id="0" w:name="OLE_LINK1"/>
+      <w:bookmarkStart w:id="1" w:name="OLE_LINK2"/>
+      <w:r>
+        <w:t>100803_005b_MCF7_TiTip3.wiff</w:t>
+      </w:r>
+      <w:bookmarkEnd w:id="0"/>
+      <w:bookmarkEnd w:id="1"/>
+      <w:r>
+        <w:t xml:space="preserve">” and “RT: </w:t>
+      </w:r>
+      <w:bookmarkStart w:id="2" w:name="OLE_LINK3"/>
+      <w:bookmarkStart w:id="3" w:name="OLE_LINK4"/>
+      <w:r>
+        <w:t>35.21</w:t>
+      </w:r>
+      <w:bookmarkEnd w:id="2"/>
+      <w:bookmarkEnd w:id="3"/>
+      <w:r>
+        <w:t xml:space="preserve">”.  The “RT” value tells you that retention time information is present, and the “File” value tells you that it is correctly associated with the files you </w:t>
+      </w:r>
+      <w:r>
+        <w:t>have</w:t>
+      </w:r>
+      <w:r>
+        <w:t xml:space="preserve"> import</w:t>
+      </w:r>
+      <w:r>
+        <w:t>ed</w:t>
+      </w:r>
+      <w:r>
+        <w:t xml:space="preserve"> into Skyline.  The “File” values need not be exa</w:t>
+      </w:r>
+      <w:r>
+        <w:t>ct matches of the files you</w:t>
+      </w:r>
+      <w:r>
+        <w:t xml:space="preserve"> import.</w:t>
+      </w:r>
+      <w:r>
+        <w:t xml:space="preserve">  Skyline recognizes that many peptide search pipelines involve converting raw instrument data to formats like </w:t>
+      </w:r>
+      <w:proofErr w:type="spellStart"/>
+      <w:r>
+        <w:t>mzXML</w:t>
+      </w:r>
+      <w:proofErr w:type="spellEnd"/>
+      <w:r>
+        <w:t xml:space="preserve">, </w:t>
+      </w:r>
+      <w:proofErr w:type="spellStart"/>
+      <w:r>
+        <w:t>mzML</w:t>
+      </w:r>
+      <w:proofErr w:type="spellEnd"/>
+      <w:r>
+        <w:t>, MGF, MS2, etc.  In general, Skyline will look for a base-name match, where ‘</w:t>
+      </w:r>
+      <w:proofErr w:type="spellStart"/>
+      <w:r>
+        <w:t>basename.mgf</w:t>
+      </w:r>
+      <w:proofErr w:type="spellEnd"/>
+      <w:r>
+        <w:t>’ matches successfully with ‘</w:t>
+      </w:r>
+      <w:proofErr w:type="spellStart"/>
+      <w:r>
+        <w:t>basename.wiff</w:t>
+      </w:r>
+      <w:proofErr w:type="spellEnd"/>
+      <w:r>
+        <w:t>’.  Due to specific instances of pipelines that require greater flexibility, this matching is also done insensitive of case, so that ‘</w:t>
+      </w:r>
+      <w:proofErr w:type="spellStart"/>
+      <w:r>
+        <w:t>BASENAME.mzML</w:t>
+      </w:r>
+      <w:proofErr w:type="spellEnd"/>
+      <w:r>
+        <w:t>’ will match ‘</w:t>
+      </w:r>
+      <w:proofErr w:type="spellStart"/>
+      <w:r>
+        <w:t>Basename.RAW</w:t>
+      </w:r>
+      <w:proofErr w:type="spellEnd"/>
+      <w:r>
+        <w:t>’, and finally handling for multiple-dot extensions is included, so that ‘</w:t>
+      </w:r>
+      <w:proofErr w:type="spellStart"/>
+      <w:r>
+        <w:t>basename.c.mzXML</w:t>
+      </w:r>
+      <w:proofErr w:type="spellEnd"/>
+      <w:r>
+        <w:t>’ matches ‘</w:t>
+      </w:r>
+      <w:proofErr w:type="spellStart"/>
+      <w:r>
+        <w:t>basename.raw</w:t>
+      </w:r>
+      <w:proofErr w:type="spellEnd"/>
+      <w:r>
+        <w:t>’.</w:t>
+      </w:r>
+      <w:r>
+        <w:t xml:space="preserve">  If, however, you saw something like</w:t>
+      </w:r>
+      <w:r>
+        <w:t xml:space="preserve"> ‘F011852.dat’ or some other search output file that does not share a base-name with the data you intend to import into Skyline, then you will need to review your search pipeline, and possibly work with the Skyline team to fix the problem.</w:t>
+      </w:r>
+      <w:r>
+        <w:t xml:space="preserve">  For Mascot .</w:t>
+      </w:r>
+      <w:proofErr w:type="spellStart"/>
+      <w:r>
+        <w:t>dat</w:t>
+      </w:r>
+      <w:proofErr w:type="spellEnd"/>
+      <w:r>
+        <w:t xml:space="preserve"> files specifically, you are encourage to consult the “</w:t>
+      </w:r>
+      <w:hyperlink r:id="rId26" w:history="1">
+        <w:r>
+          <w:rPr>
+            <w:rStyle w:val="Hyperlink"/>
+          </w:rPr>
+          <w:t>ID Annotations Missing with Mascot Search Results</w:t>
+        </w:r>
+      </w:hyperlink>
+      <w:r>
+        <w:t>” page on the Skyline web site.  For other issues, y</w:t>
+      </w:r>
+      <w:r>
+        <w:t>ou are encourage</w:t>
+      </w:r>
+      <w:r>
+        <w:t>d</w:t>
+      </w:r>
+      <w:r>
+        <w:t xml:space="preserve"> to post to the Skyline support board (on the </w:t>
+      </w:r>
+      <w:r>
+        <w:rPr>
+          <w:b/>
+        </w:rPr>
+        <w:t>Help</w:t>
+      </w:r>
+      <w:r>
+        <w:t xml:space="preserve"> menu, click </w:t>
+      </w:r>
+      <w:r>
+        <w:rPr>
+          <w:b/>
+        </w:rPr>
+        <w:t>Support</w:t>
+      </w:r>
+      <w:r>
+        <w:t>) for help with issues of this type.</w:t>
+      </w:r>
+    </w:p>
+    <w:p>
+      <w:r>
+        <w:t xml:space="preserve">Now press the Down-Arrow key to select other peptides, and you will see that the </w:t>
+      </w:r>
+      <w:r>
+        <w:t xml:space="preserve">“File” and </w:t>
+      </w:r>
+      <w:r>
+        <w:t>“RT” value</w:t>
+      </w:r>
+      <w:r>
+        <w:t>s</w:t>
+      </w:r>
+      <w:r>
+        <w:t xml:space="preserve"> </w:t>
+      </w:r>
+      <w:r>
+        <w:t>change.</w:t>
+      </w:r>
+      <w:r>
+        <w:t xml:space="preserve">  When you are done inspecting MS/MS spectra, their source files and retention times, return to the document you have created by doing the following:</w:t>
+      </w:r>
+    </w:p>
+    <w:p>
+      <w:pPr>
+        <w:pStyle w:val="ListParagraph"/>
+        <w:numPr>
+          <w:ilvl w:val="0"/>
+          <w:numId w:val="18"/>
+        </w:numPr>
+      </w:pPr>
+      <w:r>
+        <w:lastRenderedPageBreak/>
+        <w:t xml:space="preserve">Click the </w:t>
+      </w:r>
+      <w:r>
+        <w:rPr>
+          <w:b/>
+        </w:rPr>
+        <w:t>Close</w:t>
+      </w:r>
+      <w:r>
+        <w:t xml:space="preserve"> button in the </w:t>
+      </w:r>
+      <w:r>
+        <w:rPr>
+          <w:b/>
+        </w:rPr>
+        <w:t>Spectral Library Explorer</w:t>
+      </w:r>
+      <w:r>
+        <w:t>.</w:t>
+      </w:r>
+    </w:p>
+    <w:p>
+      <w:pPr>
+        <w:pStyle w:val="Heading1"/>
+        <w:spacing w:after="120"/>
+      </w:pPr>
+      <w:r>
+        <w:t>Peptide Targets, Spectra and Chromatograms</w:t>
+      </w:r>
+    </w:p>
+    <w:p>
+      <w:pPr>
+        <w:pStyle w:val="ListParagraph"/>
+        <w:spacing w:line="480" w:lineRule="auto"/>
+        <w:ind w:left="0"/>
+      </w:pPr>
+      <w:r>
+        <w:t xml:space="preserve">You </w:t>
+      </w:r>
+      <w:r>
+        <w:t xml:space="preserve">should see </w:t>
+      </w:r>
+      <w:r>
+        <w:t>51</w:t>
+      </w:r>
+      <w:r>
+        <w:t xml:space="preserve"> peptides </w:t>
+      </w:r>
+      <w:r>
+        <w:t xml:space="preserve">(counted in the status bar) </w:t>
+      </w:r>
+      <w:r>
+        <w:t>in</w:t>
+      </w:r>
+      <w:r>
+        <w:t xml:space="preserve"> the Skyline </w:t>
+      </w:r>
+      <w:r>
+        <w:t>Targets view</w:t>
+      </w:r>
+      <w:r>
+        <w:t>.</w:t>
+      </w:r>
+    </w:p>
+    <w:p>
+      <w:pPr>
+        <w:pStyle w:val="ListParagraph"/>
+        <w:numPr>
+          <w:ilvl w:val="0"/>
+          <w:numId w:val="22"/>
+        </w:numPr>
+      </w:pPr>
+      <w:r>
+        <w:t xml:space="preserve">Click on the </w:t>
+      </w:r>
+      <w:r>
+        <w:t xml:space="preserve">sequence of the </w:t>
+      </w:r>
+      <w:r>
+        <w:t xml:space="preserve">first </w:t>
+      </w:r>
+      <w:proofErr w:type="spellStart"/>
+      <w:r>
+        <w:t>phosphopeptide</w:t>
+      </w:r>
+      <w:proofErr w:type="spellEnd"/>
+      <w:r>
+        <w:t xml:space="preserve"> K.</w:t>
+      </w:r>
+      <w:r>
+        <w:rPr>
+          <w:color w:val="000000"/>
+        </w:rPr>
+        <w:t>DIDIS</w:t>
+      </w:r>
+      <w:r>
+        <w:rPr>
+          <w:b/>
+          <w:bCs/>
+          <w:color w:val="000000"/>
+          <w:u w:val="single"/>
+        </w:rPr>
+        <w:t>S</w:t>
+      </w:r>
+      <w:r>
+        <w:rPr>
+          <w:color w:val="000000"/>
+        </w:rPr>
+        <w:t>PEFK</w:t>
+      </w:r>
+      <w:r>
+        <w:t>.I</w:t>
+      </w:r>
+      <w:r>
+        <w:t xml:space="preserve"> and the MS/MS spectrum will appear. (Note </w:t>
+      </w:r>
+      <w:r>
+        <w:t xml:space="preserve">that </w:t>
+      </w:r>
+      <w:r>
+        <w:t>the bold</w:t>
+      </w:r>
+      <w:r>
+        <w:t>,</w:t>
+      </w:r>
+      <w:r>
+        <w:t xml:space="preserve"> underlined residue “</w:t>
+      </w:r>
+      <w:r>
+        <w:rPr>
+          <w:b/>
+          <w:u w:val="single"/>
+        </w:rPr>
+        <w:t>S</w:t>
+      </w:r>
+      <w:r>
+        <w:t xml:space="preserve">” in the peptide sequence </w:t>
+      </w:r>
+      <w:r>
+        <w:t xml:space="preserve">indicates </w:t>
+      </w:r>
+      <w:r>
+        <w:t>a serine phosphorylation).</w:t>
+      </w:r>
+      <w:r>
+        <w:t xml:space="preserve"> </w:t>
+      </w:r>
+    </w:p>
+    <w:p>
+      <w:pPr>
+        <w:pStyle w:val="ListParagraph"/>
+        <w:numPr>
+          <w:ilvl w:val="0"/>
+          <w:numId w:val="22"/>
+        </w:numPr>
+      </w:pPr>
+      <w:r>
+        <w:t>I</w:t>
+      </w:r>
+      <w:r>
+        <w:t>f</w:t>
+      </w:r>
+      <w:r>
+        <w:t xml:space="preserve"> you do not see the MS/MS spectrum, o</w:t>
+      </w:r>
+      <w:r>
+        <w:t xml:space="preserve">n the </w:t>
+      </w:r>
+      <w:r>
+        <w:rPr>
+          <w:b/>
+        </w:rPr>
+        <w:t>View</w:t>
+      </w:r>
+      <w:r>
+        <w:t xml:space="preserve"> menu, c</w:t>
+      </w:r>
+      <w:r>
+        <w:t>lick</w:t>
+      </w:r>
+      <w:r>
+        <w:t xml:space="preserve"> </w:t>
+      </w:r>
+      <w:r>
+        <w:rPr>
+          <w:b/>
+        </w:rPr>
+        <w:t>Library Match</w:t>
+      </w:r>
+      <w:r>
+        <w:t>.</w:t>
+      </w:r>
+    </w:p>
+    <w:p>
+      <w:pPr>
+        <w:pStyle w:val="ListParagraph"/>
+        <w:numPr>
+          <w:ilvl w:val="0"/>
+          <w:numId w:val="22"/>
+        </w:numPr>
+      </w:pPr>
+      <w:r>
+        <w:t xml:space="preserve">If you do not see as many </w:t>
+      </w:r>
+      <w:r>
+        <w:t xml:space="preserve">annotated </w:t>
+      </w:r>
+      <w:r>
+        <w:t xml:space="preserve">peaks as in the image below, on the </w:t>
+      </w:r>
+      <w:r>
+        <w:rPr>
+          <w:b/>
+        </w:rPr>
+        <w:t>View</w:t>
+      </w:r>
+      <w:r>
+        <w:t xml:space="preserve"> menu, choose</w:t>
+      </w:r>
+      <w:r>
+        <w:rPr>
+          <w:b/>
+        </w:rPr>
+        <w:t xml:space="preserve"> Ion Types</w:t>
+      </w:r>
+      <w:r>
+        <w:t xml:space="preserve"> and check </w:t>
+      </w:r>
+      <w:r>
+        <w:rPr>
+          <w:b/>
+        </w:rPr>
+        <w:t>A</w:t>
+      </w:r>
+      <w:r>
+        <w:t xml:space="preserve">, </w:t>
+      </w:r>
+      <w:r>
+        <w:rPr>
+          <w:b/>
+        </w:rPr>
+        <w:t>B</w:t>
+      </w:r>
+      <w:r>
+        <w:t xml:space="preserve">, </w:t>
+      </w:r>
+      <w:r>
+        <w:rPr>
+          <w:b/>
+        </w:rPr>
+        <w:t>Y</w:t>
+      </w:r>
+      <w:r>
+        <w:t xml:space="preserve"> and </w:t>
+      </w:r>
+      <w:r>
+        <w:rPr>
+          <w:b/>
+        </w:rPr>
+        <w:t>Precursor</w:t>
+      </w:r>
+      <w:r>
+        <w:t>.</w:t>
+      </w:r>
+    </w:p>
+    <w:p>
+      <w:pPr>
+        <w:pStyle w:val="ListParagraph"/>
+        <w:numPr>
+          <w:ilvl w:val="0"/>
+          <w:numId w:val="22"/>
+        </w:numPr>
+      </w:pPr>
+      <w:r>
+        <w:t xml:space="preserve">If you do not see the entire chromatogram for the peptide, on the </w:t>
+      </w:r>
+      <w:r>
+        <w:rPr>
+          <w:b/>
+        </w:rPr>
+        <w:t>View</w:t>
+      </w:r>
+      <w:r>
+        <w:t xml:space="preserve"> menu, choose </w:t>
+      </w:r>
+      <w:r>
+        <w:rPr>
+          <w:b/>
+        </w:rPr>
+        <w:t>Auto-Zoom</w:t>
+      </w:r>
+      <w:r>
+        <w:t xml:space="preserve"> and click </w:t>
+      </w:r>
+      <w:proofErr w:type="gramStart"/>
+      <w:r>
+        <w:rPr>
+          <w:b/>
+        </w:rPr>
+        <w:t>None</w:t>
+      </w:r>
+      <w:proofErr w:type="gramEnd"/>
+      <w:r>
+        <w:t xml:space="preserve"> (Shift-F11).</w:t>
+      </w:r>
+    </w:p>
+    <w:p>
+      <w:pPr>
+        <w:pStyle w:val="ListParagraph"/>
+        <w:numPr>
+          <w:ilvl w:val="0"/>
+          <w:numId w:val="22"/>
+        </w:numPr>
+        <w:contextualSpacing w:val="0"/>
+      </w:pPr>
+      <w:r>
+        <w:t xml:space="preserve">On the </w:t>
+      </w:r>
+      <w:r>
+        <w:rPr>
+          <w:b/>
+        </w:rPr>
+        <w:t>Edit</w:t>
+      </w:r>
+      <w:r>
+        <w:t xml:space="preserve"> menu, choose </w:t>
+      </w:r>
+      <w:r>
+        <w:rPr>
+          <w:b/>
+        </w:rPr>
+        <w:t>Expand All</w:t>
+      </w:r>
+      <w:r>
+        <w:t xml:space="preserve"> and</w:t>
+      </w:r>
+      <w:r>
+        <w:rPr>
+          <w:b/>
+        </w:rPr>
+        <w:t xml:space="preserve"> </w:t>
+      </w:r>
+      <w:r>
+        <w:t>click</w:t>
+      </w:r>
+      <w:r>
+        <w:rPr>
+          <w:b/>
+        </w:rPr>
+        <w:t xml:space="preserve"> Precursors</w:t>
+      </w:r>
+      <w:r>
+        <w:t>.</w:t>
+      </w:r>
+    </w:p>
+    <w:p>
+      <w:r>
+        <w:t>Y</w:t>
+      </w:r>
+      <w:r>
+        <w:t xml:space="preserve">our </w:t>
+      </w:r>
+      <w:r>
+        <w:t xml:space="preserve">Skyline document </w:t>
+      </w:r>
+      <w:r>
+        <w:t>should</w:t>
+      </w:r>
+      <w:r>
+        <w:t xml:space="preserve"> look like </w:t>
+      </w:r>
+      <w:r>
+        <w:t>the following:</w:t>
+      </w:r>
+    </w:p>
+    <w:p>
+      <w:r>
+        <w:rPr>
+          <w:noProof/>
+        </w:rPr>
+        <w:drawing>
+          <wp:inline distT="0" distB="0" distL="0" distR="0" wp14:anchorId="68239090" wp14:editId="1A374043">
+            <wp:extent cx="5943600" cy="4071620"/>
+            <wp:effectExtent l="0" t="0" r="0" b="5080"/>
+            <wp:docPr id="33" name="Picture 33"/>
+            <wp:cNvGraphicFramePr>
+              <a:graphicFrameLocks xmlns:a="http://schemas.openxmlformats.org/drawingml/2006/main" noChangeAspect="1"/>
+            </wp:cNvGraphicFramePr>
+            <a:graphic xmlns:a="http://schemas.openxmlformats.org/drawingml/2006/main">
+              <a:graphicData uri="http://schemas.openxmlformats.org/drawingml/2006/picture">
+                <pic:pic xmlns:pic="http://schemas.openxmlformats.org/drawingml/2006/picture">
+                  <pic:nvPicPr>
+                    <pic:cNvPr id="1" name=""/>
+                    <pic:cNvPicPr/>
+                  </pic:nvPicPr>
+                  <pic:blipFill>
+                    <a:blip r:embed="rId27"/>
+                    <a:stretch>
+                      <a:fillRect/>
+                    </a:stretch>
+                  </pic:blipFill>
+                  <pic:spPr>
+                    <a:xfrm>
+                      <a:off x="0" y="0"/>
+                      <a:ext cx="5943600" cy="4071620"/>
+                    </a:xfrm>
+                    <a:prstGeom prst="rect">
+                      <a:avLst/>
+                    </a:prstGeom>
+                  </pic:spPr>
+                </pic:pic>
+              </a:graphicData>
+            </a:graphic>
+          </wp:inline>
+        </w:drawing>
+      </w:r>
+    </w:p>
+    <w:p>
       <w:pPr>
         <w:spacing w:before="360"/>
       </w:pPr>
@@ -3392,6 +3505,8 @@
       <w:pPr>
         <w:pStyle w:val="ListParagraph"/>
         <w:spacing w:line="480" w:lineRule="auto"/>
+        <w:ind w:left="0"/>
+        <w:jc w:val="center"/>
       </w:pPr>
       <w:r>
         <w:rPr>
@@ -3399,10 +3514,10 @@
         </w:rPr>
         <w:lastRenderedPageBreak/>
         <w:drawing>
-          <wp:inline distT="0" distB="0" distL="0" distR="0" wp14:anchorId="456AC58A" wp14:editId="2C292590">
-            <wp:extent cx="5943600" cy="4943475"/>
-            <wp:effectExtent l="0" t="0" r="0" b="9525"/>
-            <wp:docPr id="41" name="Picture 41"/>
+          <wp:inline distT="0" distB="0" distL="0" distR="0">
+            <wp:extent cx="5939790" cy="5844540"/>
+            <wp:effectExtent l="0" t="0" r="3810" b="3810"/>
+            <wp:docPr id="40" name="Picture 40"/>
             <wp:cNvGraphicFramePr>
               <a:graphicFrameLocks xmlns:a="http://schemas.openxmlformats.org/drawingml/2006/main" noChangeAspect="1"/>
             </wp:cNvGraphicFramePr>
@@ -3416,7 +3531,7 @@
                     </pic:cNvPicPr>
                   </pic:nvPicPr>
                   <pic:blipFill>
-                    <a:blip r:embed="rId27">
+                    <a:blip r:embed="rId28">
                       <a:extLst>
                         <a:ext uri="{28A0092B-C50C-407E-A947-70E740481C1C}">
                           <a14:useLocalDpi xmlns:a14="http://schemas.microsoft.com/office/drawing/2010/main" val="0"/>
@@ -3431,7 +3546,7 @@
                   <pic:spPr bwMode="auto">
                     <a:xfrm>
                       <a:off x="0" y="0"/>
-                      <a:ext cx="5943600" cy="4943475"/>
+                      <a:ext cx="5939790" cy="5844540"/>
                     </a:xfrm>
                     <a:prstGeom prst="rect">
                       <a:avLst/>
@@ -3525,15 +3640,7 @@
         <w:t>Library Match</w:t>
       </w:r>
       <w:r>
-        <w:t xml:space="preserve"> </w:t>
-      </w:r>
-      <w:proofErr w:type="gramStart"/>
-      <w:r>
-        <w:t>view</w:t>
-      </w:r>
-      <w:proofErr w:type="gramEnd"/>
-      <w:r>
-        <w:t xml:space="preserve">, and dock it above the </w:t>
+        <w:t xml:space="preserve"> view, and dock it above the </w:t>
       </w:r>
       <w:r>
         <w:rPr>
@@ -3632,11 +3739,13 @@
     <w:p>
       <w:pPr>
         <w:pStyle w:val="ListParagraph"/>
+        <w:keepNext/>
         <w:spacing w:after="240"/>
         <w:ind w:left="0"/>
         <w:contextualSpacing w:val="0"/>
       </w:pPr>
       <w:r>
+        <w:lastRenderedPageBreak/>
         <w:t>Y</w:t>
       </w:r>
       <w:r>
@@ -3650,6 +3759,9 @@
       </w:r>
       <w:r>
         <w:t>something like</w:t>
+      </w:r>
+      <w:r>
+        <w:t xml:space="preserve"> this</w:t>
       </w:r>
       <w:r>
         <w:t>:</w:t>
@@ -3666,12 +3778,11 @@
         <w:rPr>
           <w:noProof/>
         </w:rPr>
-        <w:lastRenderedPageBreak/>
         <w:drawing>
-          <wp:inline distT="0" distB="0" distL="0" distR="0" wp14:anchorId="50FF6EBA" wp14:editId="41BCB0DA">
-            <wp:extent cx="5943600" cy="4058285"/>
+          <wp:inline distT="0" distB="0" distL="0" distR="0" wp14:anchorId="555A91B8" wp14:editId="6F0991C8">
+            <wp:extent cx="5943600" cy="4081780"/>
             <wp:effectExtent l="0" t="0" r="0" b="0"/>
-            <wp:docPr id="8" name="Picture 8"/>
+            <wp:docPr id="42" name="Picture 42"/>
             <wp:cNvGraphicFramePr>
               <a:graphicFrameLocks xmlns:a="http://schemas.openxmlformats.org/drawingml/2006/main" noChangeAspect="1"/>
             </wp:cNvGraphicFramePr>
@@ -3679,11 +3790,11 @@
               <a:graphicData uri="http://schemas.openxmlformats.org/drawingml/2006/picture">
                 <pic:pic xmlns:pic="http://schemas.openxmlformats.org/drawingml/2006/picture">
                   <pic:nvPicPr>
-                    <pic:cNvPr id="0" name=""/>
+                    <pic:cNvPr id="1" name=""/>
                     <pic:cNvPicPr/>
                   </pic:nvPicPr>
                   <pic:blipFill>
-                    <a:blip r:embed="rId28"/>
+                    <a:blip r:embed="rId29"/>
                     <a:stretch>
                       <a:fillRect/>
                     </a:stretch>
@@ -3691,7 +3802,7 @@
                   <pic:spPr>
                     <a:xfrm>
                       <a:off x="0" y="0"/>
-                      <a:ext cx="5943600" cy="4058285"/>
+                      <a:ext cx="5943600" cy="4081780"/>
                     </a:xfrm>
                     <a:prstGeom prst="rect">
                       <a:avLst/>
@@ -4058,7 +4169,11 @@
         <w:t xml:space="preserve">the </w:t>
       </w:r>
       <w:r>
-        <w:t xml:space="preserve">“best” spectrum from </w:t>
+        <w:t xml:space="preserve">“best” spectrum </w:t>
+      </w:r>
+      <w:r>
+        <w:lastRenderedPageBreak/>
+        <w:t xml:space="preserve">from </w:t>
       </w:r>
       <w:r>
         <w:t xml:space="preserve">the </w:t>
@@ -4085,11 +4200,7 @@
         <w:t>).</w:t>
       </w:r>
       <w:r>
-        <w:t xml:space="preserve">  You can </w:t>
-      </w:r>
-      <w:r>
-        <w:lastRenderedPageBreak/>
-        <w:t xml:space="preserve">switch back and forth between the two collected spectra by either clicking on the ID annotations or using the </w:t>
+        <w:t xml:space="preserve">  You can switch back and forth between the two collected spectra by either clicking on the ID annotations or using the </w:t>
       </w:r>
       <w:r>
         <w:rPr>
@@ -4308,8 +4419,18 @@
       </w:r>
     </w:p>
     <w:p>
-      <w:r>
-        <w:t>The chromatogram graphs should look something like:</w:t>
+      <w:pPr>
+        <w:keepNext/>
+      </w:pPr>
+      <w:r>
+        <w:lastRenderedPageBreak/>
+        <w:t>The chromatogram graphs should look something like</w:t>
+      </w:r>
+      <w:r>
+        <w:t xml:space="preserve"> this</w:t>
+      </w:r>
+      <w:r>
+        <w:t>:</w:t>
       </w:r>
     </w:p>
     <w:p>
@@ -4317,12 +4438,11 @@
         <w:rPr>
           <w:noProof/>
         </w:rPr>
-        <w:lastRenderedPageBreak/>
         <w:drawing>
           <wp:inline distT="0" distB="0" distL="0" distR="0">
-            <wp:extent cx="3914775" cy="6505575"/>
-            <wp:effectExtent l="0" t="0" r="9525" b="9525"/>
-            <wp:docPr id="18" name="Picture 18"/>
+            <wp:extent cx="4389120" cy="6492240"/>
+            <wp:effectExtent l="0" t="0" r="0" b="3810"/>
+            <wp:docPr id="44" name="Picture 44"/>
             <wp:cNvGraphicFramePr>
               <a:graphicFrameLocks xmlns:a="http://schemas.openxmlformats.org/drawingml/2006/main" noChangeAspect="1"/>
             </wp:cNvGraphicFramePr>
@@ -4336,7 +4456,7 @@
                     </pic:cNvPicPr>
                   </pic:nvPicPr>
                   <pic:blipFill>
-                    <a:blip r:embed="rId29">
+                    <a:blip r:embed="rId30">
                       <a:extLst>
                         <a:ext uri="{28A0092B-C50C-407E-A947-70E740481C1C}">
                           <a14:useLocalDpi xmlns:a14="http://schemas.microsoft.com/office/drawing/2010/main" val="0"/>
@@ -4351,7 +4471,7 @@
                   <pic:spPr bwMode="auto">
                     <a:xfrm>
                       <a:off x="0" y="0"/>
-                      <a:ext cx="3914775" cy="6505575"/>
+                      <a:ext cx="4389120" cy="6492240"/>
                     </a:xfrm>
                     <a:prstGeom prst="rect">
                       <a:avLst/>
@@ -4424,10 +4544,10 @@
         </w:rPr>
         <w:lastRenderedPageBreak/>
         <w:drawing>
-          <wp:inline distT="0" distB="0" distL="0" distR="0" wp14:anchorId="6E9CDF4D" wp14:editId="132F7760">
-            <wp:extent cx="5943600" cy="4689475"/>
-            <wp:effectExtent l="0" t="0" r="0" b="0"/>
-            <wp:docPr id="3" name="Picture 3"/>
+          <wp:inline distT="0" distB="0" distL="0" distR="0" wp14:anchorId="688606C1" wp14:editId="2EAC2709">
+            <wp:extent cx="5943600" cy="5097145"/>
+            <wp:effectExtent l="0" t="0" r="0" b="8255"/>
+            <wp:docPr id="45" name="Picture 45"/>
             <wp:cNvGraphicFramePr>
               <a:graphicFrameLocks xmlns:a="http://schemas.openxmlformats.org/drawingml/2006/main" noChangeAspect="1"/>
             </wp:cNvGraphicFramePr>
@@ -4435,11 +4555,11 @@
               <a:graphicData uri="http://schemas.openxmlformats.org/drawingml/2006/picture">
                 <pic:pic xmlns:pic="http://schemas.openxmlformats.org/drawingml/2006/picture">
                   <pic:nvPicPr>
-                    <pic:cNvPr id="0" name=""/>
+                    <pic:cNvPr id="1" name=""/>
                     <pic:cNvPicPr/>
                   </pic:nvPicPr>
                   <pic:blipFill>
-                    <a:blip r:embed="rId30"/>
+                    <a:blip r:embed="rId31"/>
                     <a:stretch>
                       <a:fillRect/>
                     </a:stretch>
@@ -4447,7 +4567,7 @@
                   <pic:spPr>
                     <a:xfrm>
                       <a:off x="0" y="0"/>
-                      <a:ext cx="5943600" cy="4689475"/>
+                      <a:ext cx="5943600" cy="5097145"/>
                     </a:xfrm>
                     <a:prstGeom prst="rect">
                       <a:avLst/>
@@ -4482,7 +4602,7 @@
       <w:r>
         <w:t xml:space="preserve">n a run, as shown above.  For more on using linear regression to map between retention time scales, see the </w:t>
       </w:r>
-      <w:hyperlink r:id="rId31" w:history="1">
+      <w:hyperlink r:id="rId32" w:history="1">
         <w:proofErr w:type="spellStart"/>
         <w:r>
           <w:rPr>
@@ -4497,7 +4617,21 @@
             <w:rStyle w:val="Hyperlink"/>
             <w:b/>
           </w:rPr>
-          <w:t xml:space="preserve"> Retention Time Prediction</w:t>
+          <w:t xml:space="preserve"> Retention Ti</w:t>
+        </w:r>
+        <w:r>
+          <w:rPr>
+            <w:rStyle w:val="Hyperlink"/>
+            <w:b/>
+          </w:rPr>
+          <w:t>m</w:t>
+        </w:r>
+        <w:r>
+          <w:rPr>
+            <w:rStyle w:val="Hyperlink"/>
+            <w:b/>
+          </w:rPr>
+          <w:t>e Prediction</w:t>
         </w:r>
       </w:hyperlink>
       <w:r>
@@ -4513,15 +4647,44 @@
       </w:r>
     </w:p>
     <w:p>
-      <w:r>
+      <w:pPr>
+        <w:pStyle w:val="ListParagraph"/>
+        <w:numPr>
+          <w:ilvl w:val="0"/>
+          <w:numId w:val="25"/>
+        </w:numPr>
+      </w:pPr>
+      <w:r>
+        <w:t xml:space="preserve">By right-clicking the graph, choosing </w:t>
+      </w:r>
+      <w:r>
+        <w:rPr>
+          <w:b/>
+        </w:rPr>
+        <w:t>Plot</w:t>
+      </w:r>
+      <w:r>
+        <w:t xml:space="preserve"> and clicking </w:t>
+      </w:r>
+      <w:r>
+        <w:rPr>
+          <w:b/>
+        </w:rPr>
+        <w:t>Residuals</w:t>
+      </w:r>
+      <w:r>
+        <w:t>, you can see that all of the points fall within a half a minute of the line.</w:t>
+      </w:r>
+      <w:bookmarkStart w:id="4" w:name="_GoBack"/>
+      <w:bookmarkEnd w:id="4"/>
+    </w:p>
+    <w:p>
+      <w:r>
+        <w:lastRenderedPageBreak/>
         <w:t>You may also notice that this regression is calculated with 230 points, while your document only contains 51 peptides, not all of which were identified in both runs.  Remember, however, that the library you built contained 552 total peptides, many with modifications not used in this document.  This seems to indicate that 230 out of the 552 were identified in both files.</w:t>
       </w:r>
       <w:r>
-        <w:t xml:space="preserve">  Skyline attempts to use all IDs present in both search result files for this regression.  When multiple IDs are present in a single run, Skyline will </w:t>
-      </w:r>
-      <w:r>
-        <w:lastRenderedPageBreak/>
-        <w:t>use the earliest ID retention time, since it is likely to be more stable than later times or even an average.  For instance, we have seen cases where early eluting peptides are identified again during the gradient wash.</w:t>
+        <w:t xml:space="preserve">  Skyline attempts to use all IDs present in both search result files for this regression.  When multiple IDs are present in a single run, Skyline will use the earliest ID retention time, since it is likely to be more stable than later times or even an average.  For instance, we have seen cases where early eluting peptides are identified again during the gradient wash.</w:t>
       </w:r>
     </w:p>
     <w:p>
@@ -4593,7 +4756,7 @@
                     </pic:cNvPicPr>
                   </pic:nvPicPr>
                   <pic:blipFill>
-                    <a:blip r:embed="rId32">
+                    <a:blip r:embed="rId33">
                       <a:extLst>
                         <a:ext uri="{28A0092B-C50C-407E-A947-70E740481C1C}">
                           <a14:useLocalDpi xmlns:a14="http://schemas.microsoft.com/office/drawing/2010/main" val="0"/>
@@ -4783,6 +4946,7 @@
                 <w:noProof/>
                 <w:color w:val="000000"/>
               </w:rPr>
+              <w:lastRenderedPageBreak/>
               <w:drawing>
                 <wp:inline distT="0" distB="0" distL="0" distR="0" wp14:anchorId="14BDFA7A" wp14:editId="573EDB0F">
                   <wp:extent cx="3028950" cy="2990850"/>
@@ -4801,7 +4965,7 @@
                           </pic:cNvPicPr>
                         </pic:nvPicPr>
                         <pic:blipFill>
-                          <a:blip r:embed="rId33">
+                          <a:blip r:embed="rId34">
                             <a:extLst>
                               <a:ext uri="{28A0092B-C50C-407E-A947-70E740481C1C}">
                                 <a14:useLocalDpi xmlns:a14="http://schemas.microsoft.com/office/drawing/2010/main" val="0"/>
@@ -4858,6 +5022,7 @@
                 <w:b/>
                 <w:color w:val="000000"/>
               </w:rPr>
+              <w:lastRenderedPageBreak/>
               <w:t>1_MCF7_TiB_L</w:t>
             </w:r>
           </w:p>
@@ -4872,6 +5037,7 @@
                 <w:noProof/>
                 <w:color w:val="000000"/>
               </w:rPr>
+              <w:lastRenderedPageBreak/>
               <w:drawing>
                 <wp:inline distT="0" distB="0" distL="0" distR="0">
                   <wp:extent cx="3057525" cy="2981325"/>
@@ -4890,7 +5056,7 @@
                           </pic:cNvPicPr>
                         </pic:nvPicPr>
                         <pic:blipFill>
-                          <a:blip r:embed="rId34">
+                          <a:blip r:embed="rId35">
                             <a:extLst>
                               <a:ext uri="{28A0092B-C50C-407E-A947-70E740481C1C}">
                                 <a14:useLocalDpi xmlns:a14="http://schemas.microsoft.com/office/drawing/2010/main" val="0"/>
@@ -4935,6 +5101,7 @@
         <w:rPr>
           <w:color w:val="000000"/>
         </w:rPr>
+        <w:lastRenderedPageBreak/>
         <w:t>Use the scroll-wheel on your mouse (scrolling back toward yourself) to zoom out of the 1_MCF_TiB_L graph until you can see the same peaks you see in the 5b_MCF7_TiTip3 graph:</w:t>
       </w:r>
     </w:p>
@@ -4950,7 +5117,6 @@
           <w:noProof/>
           <w:color w:val="000000"/>
         </w:rPr>
-        <w:lastRenderedPageBreak/>
         <w:drawing>
           <wp:inline distT="0" distB="0" distL="0" distR="0">
             <wp:extent cx="3057525" cy="2981325"/>
@@ -4969,7 +5135,7 @@
                     </pic:cNvPicPr>
                   </pic:nvPicPr>
                   <pic:blipFill>
-                    <a:blip r:embed="rId35">
+                    <a:blip r:embed="rId36">
                       <a:extLst>
                         <a:ext uri="{28A0092B-C50C-407E-A947-70E740481C1C}">
                           <a14:useLocalDpi xmlns:a14="http://schemas.microsoft.com/office/drawing/2010/main" val="0"/>
@@ -5039,7 +5205,14 @@
         <w:rPr>
           <w:color w:val="000000"/>
         </w:rPr>
-        <w:t>, however, signal from other peptides can create a repetitive landscape that can help orient you to the retention time of your target, even at very low signal levels.  This is especially true</w:t>
+        <w:t xml:space="preserve">, however, signal from other peptides can create a repetitive landscape that can help orient you to the retention time of your target, even at very low signal levels.  This is especially </w:t>
+      </w:r>
+      <w:r>
+        <w:rPr>
+          <w:color w:val="000000"/>
+        </w:rPr>
+        <w:lastRenderedPageBreak/>
+        <w:t>true</w:t>
       </w:r>
       <w:r>
         <w:rPr>
@@ -5244,7 +5417,6 @@
           <w:noProof/>
           <w:color w:val="000000"/>
         </w:rPr>
-        <w:lastRenderedPageBreak/>
         <w:drawing>
           <wp:inline distT="0" distB="0" distL="0" distR="0">
             <wp:extent cx="4029075" cy="3257550"/>
@@ -5263,7 +5435,7 @@
                     </pic:cNvPicPr>
                   </pic:nvPicPr>
                   <pic:blipFill>
-                    <a:blip r:embed="rId36">
+                    <a:blip r:embed="rId37">
                       <a:extLst>
                         <a:ext uri="{28A0092B-C50C-407E-A947-70E740481C1C}">
                           <a14:useLocalDpi xmlns:a14="http://schemas.microsoft.com/office/drawing/2010/main" val="0"/>
@@ -5318,21 +5490,7 @@
         <w:rPr>
           <w:color w:val="000000"/>
         </w:rPr>
-        <w:t xml:space="preserve">Turning to the peak at 33 minutes, you will see that it lacks any real signal for the </w:t>
-      </w:r>
-      <w:proofErr w:type="spellStart"/>
-      <w:r>
-        <w:rPr>
-          <w:color w:val="000000"/>
-        </w:rPr>
-        <w:t>monoisotopic</w:t>
-      </w:r>
-      <w:proofErr w:type="spellEnd"/>
-      <w:r>
-        <w:rPr>
-          <w:color w:val="000000"/>
-        </w:rPr>
-        <w:t xml:space="preserve"> </w:t>
+        <w:t xml:space="preserve">Turning to the peak at 33 minutes, you will see that it lacks any real signal for the monoisotopic </w:t>
       </w:r>
       <w:r>
         <w:rPr>
@@ -5345,7 +5503,14 @@
         <w:rPr>
           <w:color w:val="000000"/>
         </w:rPr>
-        <w:t xml:space="preserve"> of the target peptide, but that it has peaks of very similar intensity for M+1 and M+2, similar to the predicted isotope distribution for M and M+1 in the target peptide.   The mass error for 5b_MCF7_TiTip3 is +25.8 ppm, and when fully integrated the mass error for 1_MC7_TiB_L is +5.6 ppm.</w:t>
+        <w:t xml:space="preserve"> of the target peptide, but that it has peaks of very similar intensity for M+1 and M+2, similar to the </w:t>
+      </w:r>
+      <w:r>
+        <w:rPr>
+          <w:color w:val="000000"/>
+        </w:rPr>
+        <w:lastRenderedPageBreak/>
+        <w:t>predicted isotope distribution for M and M+1 in the target peptide.   The mass error for 5b_MCF7_TiTip3 is +25.8 ppm, and when fully integrated the mass error for 1_MC7_TiB_L is +5.6 ppm.</w:t>
       </w:r>
       <w:r>
         <w:rPr>
@@ -5409,19 +5574,11 @@
           <w:color w:val="000000"/>
         </w:rPr>
       </w:pPr>
-      <w:proofErr w:type="gramStart"/>
-      <w:r>
-        <w:rPr>
-          <w:color w:val="000000"/>
-        </w:rPr>
-        <w:t>Hover</w:t>
-      </w:r>
-      <w:proofErr w:type="gramEnd"/>
-      <w:r>
-        <w:rPr>
-          <w:color w:val="000000"/>
-        </w:rPr>
-        <w:t xml:space="preserve"> the mouse cursor over the </w:t>
+      <w:r>
+        <w:rPr>
+          <w:color w:val="000000"/>
+        </w:rPr>
+        <w:t xml:space="preserve">Hover the mouse cursor over the </w:t>
       </w:r>
       <w:r>
         <w:t>732.3099+++ precursor element.</w:t>
@@ -5465,103 +5622,11 @@
         <w:rPr>
           <w:noProof/>
         </w:rPr>
-        <w:lastRenderedPageBreak/>
         <w:drawing>
           <wp:inline distT="0" distB="0" distL="0" distR="0" wp14:anchorId="5EBBE2CE" wp14:editId="68F8EB2D">
             <wp:extent cx="3905250" cy="2152650"/>
             <wp:effectExtent l="0" t="0" r="0" b="0"/>
             <wp:docPr id="10" name="Picture 10"/>
-            <wp:cNvGraphicFramePr>
-              <a:graphicFrameLocks xmlns:a="http://schemas.openxmlformats.org/drawingml/2006/main" noChangeAspect="1"/>
-            </wp:cNvGraphicFramePr>
-            <a:graphic xmlns:a="http://schemas.openxmlformats.org/drawingml/2006/main">
-              <a:graphicData uri="http://schemas.openxmlformats.org/drawingml/2006/picture">
-                <pic:pic xmlns:pic="http://schemas.openxmlformats.org/drawingml/2006/picture">
-                  <pic:nvPicPr>
-                    <pic:cNvPr id="0" name=""/>
-                    <pic:cNvPicPr/>
-                  </pic:nvPicPr>
-                  <pic:blipFill>
-                    <a:blip r:embed="rId37"/>
-                    <a:stretch>
-                      <a:fillRect/>
-                    </a:stretch>
-                  </pic:blipFill>
-                  <pic:spPr>
-                    <a:xfrm>
-                      <a:off x="0" y="0"/>
-                      <a:ext cx="3905250" cy="2152650"/>
-                    </a:xfrm>
-                    <a:prstGeom prst="rect">
-                      <a:avLst/>
-                    </a:prstGeom>
-                  </pic:spPr>
-                </pic:pic>
-              </a:graphicData>
-            </a:graphic>
-          </wp:inline>
-        </w:drawing>
-      </w:r>
-    </w:p>
-    <w:p>
-      <w:pPr>
-        <w:rPr>
-          <w:color w:val="000000"/>
-        </w:rPr>
-      </w:pPr>
-      <w:r>
-        <w:rPr>
-          <w:color w:val="000000"/>
-        </w:rPr>
-        <w:t>If you see only these three precursor transitions:</w:t>
-      </w:r>
-    </w:p>
-    <w:p>
-      <w:pPr>
-        <w:pStyle w:val="ListParagraph"/>
-        <w:numPr>
-          <w:ilvl w:val="0"/>
-          <w:numId w:val="26"/>
-        </w:numPr>
-        <w:rPr>
-          <w:color w:val="000000"/>
-        </w:rPr>
-      </w:pPr>
-      <w:r>
-        <w:rPr>
-          <w:color w:val="000000"/>
-        </w:rPr>
-        <w:t>Click the funnel icon to remove transition filtering.</w:t>
-      </w:r>
-    </w:p>
-    <w:p>
-      <w:pPr>
-        <w:rPr>
-          <w:color w:val="000000"/>
-        </w:rPr>
-      </w:pPr>
-      <w:r>
-        <w:rPr>
-          <w:color w:val="000000"/>
-        </w:rPr>
-        <w:t>This causes Skyline to show all possible transitions for this peptide precursor:</w:t>
-      </w:r>
-    </w:p>
-    <w:p>
-      <w:pPr>
-        <w:rPr>
-          <w:color w:val="000000"/>
-        </w:rPr>
-      </w:pPr>
-      <w:r>
-        <w:rPr>
-          <w:noProof/>
-        </w:rPr>
-        <w:drawing>
-          <wp:inline distT="0" distB="0" distL="0" distR="0" wp14:anchorId="3062FE3B" wp14:editId="60BFF1F3">
-            <wp:extent cx="3905250" cy="2152650"/>
-            <wp:effectExtent l="0" t="0" r="0" b="0"/>
-            <wp:docPr id="11" name="Picture 11"/>
             <wp:cNvGraphicFramePr>
               <a:graphicFrameLocks xmlns:a="http://schemas.openxmlformats.org/drawingml/2006/main" noChangeAspect="1"/>
             </wp:cNvGraphicFramePr>
@@ -5604,20 +5669,7 @@
         <w:rPr>
           <w:color w:val="000000"/>
         </w:rPr>
-        <w:t xml:space="preserve">The green dots indicate the transitions for which Skyline already has chromatogram data.  Skyline automatically extracts chromatograms for all peaks in the isotope distribution which it predicts to have at least 1% of the entire distribution.  Plus, it always extracts a chromatogram for M-1, since a correctly picked peak with no interference will generally have no signal at this </w:t>
-      </w:r>
-      <w:r>
-        <w:rPr>
-          <w:i/>
-          <w:color w:val="000000"/>
-        </w:rPr>
-        <w:t>m/z</w:t>
-      </w:r>
-      <w:r>
-        <w:rPr>
-          <w:color w:val="000000"/>
-        </w:rPr>
-        <w:t>.</w:t>
+        <w:t>If you see only these three precursor transitions:</w:t>
       </w:r>
     </w:p>
     <w:p>
@@ -5628,15 +5680,101 @@
           <w:numId w:val="26"/>
         </w:numPr>
         <w:rPr>
-          <w:b/>
-          <w:color w:val="000000"/>
-        </w:rPr>
-      </w:pPr>
-      <w:r>
-        <w:rPr>
-          <w:color w:val="000000"/>
-        </w:rPr>
-        <w:t>Check the M+3 and M+4 transitions.</w:t>
+          <w:color w:val="000000"/>
+        </w:rPr>
+      </w:pPr>
+      <w:r>
+        <w:rPr>
+          <w:color w:val="000000"/>
+        </w:rPr>
+        <w:t>Click the funnel icon to remove transition filtering.</w:t>
+      </w:r>
+    </w:p>
+    <w:p>
+      <w:pPr>
+        <w:rPr>
+          <w:color w:val="000000"/>
+        </w:rPr>
+      </w:pPr>
+      <w:r>
+        <w:rPr>
+          <w:color w:val="000000"/>
+        </w:rPr>
+        <w:t>This causes Skyline to show all possible transitions for this peptide precursor:</w:t>
+      </w:r>
+    </w:p>
+    <w:p>
+      <w:pPr>
+        <w:rPr>
+          <w:color w:val="000000"/>
+        </w:rPr>
+      </w:pPr>
+      <w:r>
+        <w:rPr>
+          <w:noProof/>
+        </w:rPr>
+        <w:drawing>
+          <wp:inline distT="0" distB="0" distL="0" distR="0" wp14:anchorId="3062FE3B" wp14:editId="60BFF1F3">
+            <wp:extent cx="3905250" cy="2152650"/>
+            <wp:effectExtent l="0" t="0" r="0" b="0"/>
+            <wp:docPr id="11" name="Picture 11"/>
+            <wp:cNvGraphicFramePr>
+              <a:graphicFrameLocks xmlns:a="http://schemas.openxmlformats.org/drawingml/2006/main" noChangeAspect="1"/>
+            </wp:cNvGraphicFramePr>
+            <a:graphic xmlns:a="http://schemas.openxmlformats.org/drawingml/2006/main">
+              <a:graphicData uri="http://schemas.openxmlformats.org/drawingml/2006/picture">
+                <pic:pic xmlns:pic="http://schemas.openxmlformats.org/drawingml/2006/picture">
+                  <pic:nvPicPr>
+                    <pic:cNvPr id="0" name=""/>
+                    <pic:cNvPicPr/>
+                  </pic:nvPicPr>
+                  <pic:blipFill>
+                    <a:blip r:embed="rId39"/>
+                    <a:stretch>
+                      <a:fillRect/>
+                    </a:stretch>
+                  </pic:blipFill>
+                  <pic:spPr>
+                    <a:xfrm>
+                      <a:off x="0" y="0"/>
+                      <a:ext cx="3905250" cy="2152650"/>
+                    </a:xfrm>
+                    <a:prstGeom prst="rect">
+                      <a:avLst/>
+                    </a:prstGeom>
+                  </pic:spPr>
+                </pic:pic>
+              </a:graphicData>
+            </a:graphic>
+          </wp:inline>
+        </w:drawing>
+      </w:r>
+    </w:p>
+    <w:p>
+      <w:pPr>
+        <w:rPr>
+          <w:color w:val="000000"/>
+        </w:rPr>
+      </w:pPr>
+      <w:r>
+        <w:rPr>
+          <w:color w:val="000000"/>
+        </w:rPr>
+        <w:lastRenderedPageBreak/>
+        <w:t xml:space="preserve">The green dots indicate the transitions for which Skyline already has chromatogram data.  Skyline automatically extracts chromatograms for all peaks in the isotope distribution which it predicts to have at least 1% of the entire distribution.  Plus, it always extracts a chromatogram for M-1, since a correctly picked peak with no interference will generally have no signal at this </w:t>
+      </w:r>
+      <w:r>
+        <w:rPr>
+          <w:i/>
+          <w:color w:val="000000"/>
+        </w:rPr>
+        <w:t>m/z</w:t>
+      </w:r>
+      <w:r>
+        <w:rPr>
+          <w:color w:val="000000"/>
+        </w:rPr>
+        <w:t>.</w:t>
       </w:r>
     </w:p>
     <w:p>
@@ -5655,6 +5793,25 @@
         <w:rPr>
           <w:color w:val="000000"/>
         </w:rPr>
+        <w:t>Check the M+3 and M+4 transitions.</w:t>
+      </w:r>
+    </w:p>
+    <w:p>
+      <w:pPr>
+        <w:pStyle w:val="ListParagraph"/>
+        <w:numPr>
+          <w:ilvl w:val="0"/>
+          <w:numId w:val="26"/>
+        </w:numPr>
+        <w:rPr>
+          <w:b/>
+          <w:color w:val="000000"/>
+        </w:rPr>
+      </w:pPr>
+      <w:r>
+        <w:rPr>
+          <w:color w:val="000000"/>
+        </w:rPr>
         <w:t>Click the green check button in the upper left, or press Enter.</w:t>
       </w:r>
     </w:p>
@@ -5668,21 +5825,7 @@
         <w:rPr>
           <w:color w:val="000000"/>
         </w:rPr>
-        <w:t xml:space="preserve">This will add chromatograms for M+3 and M+4 to the graph, and you will see more </w:t>
-      </w:r>
-      <w:proofErr w:type="gramStart"/>
-      <w:r>
-        <w:rPr>
-          <w:color w:val="000000"/>
-        </w:rPr>
-        <w:t>signal</w:t>
-      </w:r>
-      <w:proofErr w:type="gramEnd"/>
-      <w:r>
-        <w:rPr>
-          <w:color w:val="000000"/>
-        </w:rPr>
-        <w:t xml:space="preserve"> on them for the peak at 33 minutes than the identified peak at 37 minutes.</w:t>
+        <w:t>This will add chromatograms for M+3 and M+4 to the graph, and you will see more signal on them for the peak at 33 minutes than the identified peak at 37 minutes.</w:t>
       </w:r>
       <w:r>
         <w:rPr>
@@ -5702,7 +5845,6 @@
           <w:noProof/>
           <w:color w:val="000000"/>
         </w:rPr>
-        <w:lastRenderedPageBreak/>
         <w:drawing>
           <wp:inline distT="0" distB="0" distL="0" distR="0">
             <wp:extent cx="4924425" cy="4733925"/>
@@ -5721,7 +5863,7 @@
                     </pic:cNvPicPr>
                   </pic:nvPicPr>
                   <pic:blipFill>
-                    <a:blip r:embed="rId39">
+                    <a:blip r:embed="rId40">
                       <a:extLst>
                         <a:ext uri="{28A0092B-C50C-407E-A947-70E740481C1C}">
                           <a14:useLocalDpi xmlns:a14="http://schemas.microsoft.com/office/drawing/2010/main" val="0"/>
@@ -5787,21 +5929,7 @@
         <w:rPr>
           <w:color w:val="000000"/>
         </w:rPr>
-        <w:t xml:space="preserve">though with 1 Dalton greater </w:t>
-      </w:r>
-      <w:proofErr w:type="spellStart"/>
-      <w:r>
-        <w:rPr>
-          <w:color w:val="000000"/>
-        </w:rPr>
-        <w:t>monoisotopic</w:t>
-      </w:r>
-      <w:proofErr w:type="spellEnd"/>
-      <w:r>
-        <w:rPr>
-          <w:color w:val="000000"/>
-        </w:rPr>
-        <w:t xml:space="preserve"> mass.</w:t>
+        <w:t>though with 1 Dalton greater monoisotopic mass.</w:t>
       </w:r>
     </w:p>
     <w:p>
@@ -5827,6 +5955,7 @@
         <w:pStyle w:val="Heading2"/>
       </w:pPr>
       <w:r>
+        <w:lastRenderedPageBreak/>
         <w:t>Detecting and understanding interference</w:t>
       </w:r>
     </w:p>
@@ -5959,7 +6088,7 @@
                           </pic:cNvPicPr>
                         </pic:nvPicPr>
                         <pic:blipFill>
-                          <a:blip r:embed="rId40">
+                          <a:blip r:embed="rId41">
                             <a:extLst>
                               <a:ext uri="{28A0092B-C50C-407E-A947-70E740481C1C}">
                                 <a14:useLocalDpi xmlns:a14="http://schemas.microsoft.com/office/drawing/2010/main" val="0"/>
@@ -6048,7 +6177,7 @@
                           </pic:cNvPicPr>
                         </pic:nvPicPr>
                         <pic:blipFill>
-                          <a:blip r:embed="rId41">
+                          <a:blip r:embed="rId42">
                             <a:extLst>
                               <a:ext uri="{28A0092B-C50C-407E-A947-70E740481C1C}">
                                 <a14:useLocalDpi xmlns:a14="http://schemas.microsoft.com/office/drawing/2010/main" val="0"/>
@@ -6173,7 +6302,7 @@
                     </pic:cNvPicPr>
                   </pic:nvPicPr>
                   <pic:blipFill>
-                    <a:blip r:embed="rId42">
+                    <a:blip r:embed="rId43">
                       <a:extLst>
                         <a:ext uri="{28A0092B-C50C-407E-A947-70E740481C1C}">
                           <a14:useLocalDpi xmlns:a14="http://schemas.microsoft.com/office/drawing/2010/main" val="0"/>
@@ -6223,15 +6352,7 @@
         <w:t>Undo</w:t>
       </w:r>
       <w:r>
-        <w:t xml:space="preserve"> button to </w:t>
-      </w:r>
-      <w:proofErr w:type="gramStart"/>
-      <w:r>
-        <w:t>revert</w:t>
-      </w:r>
-      <w:proofErr w:type="gramEnd"/>
-      <w:r>
-        <w:t xml:space="preserve"> this change and continue exploring.</w:t>
+        <w:t xml:space="preserve"> button to revert this change and continue exploring.</w:t>
       </w:r>
     </w:p>
     <w:p>
@@ -6339,7 +6460,7 @@
                           </pic:cNvPicPr>
                         </pic:nvPicPr>
                         <pic:blipFill>
-                          <a:blip r:embed="rId43">
+                          <a:blip r:embed="rId44">
                             <a:extLst>
                               <a:ext uri="{28A0092B-C50C-407E-A947-70E740481C1C}">
                                 <a14:useLocalDpi xmlns:a14="http://schemas.microsoft.com/office/drawing/2010/main" val="0"/>
@@ -6428,7 +6549,7 @@
                           </pic:cNvPicPr>
                         </pic:nvPicPr>
                         <pic:blipFill>
-                          <a:blip r:embed="rId44">
+                          <a:blip r:embed="rId45">
                             <a:extLst>
                               <a:ext uri="{28A0092B-C50C-407E-A947-70E740481C1C}">
                                 <a14:useLocalDpi xmlns:a14="http://schemas.microsoft.com/office/drawing/2010/main" val="0"/>
@@ -6541,7 +6662,7 @@
                           </pic:cNvPicPr>
                         </pic:nvPicPr>
                         <pic:blipFill>
-                          <a:blip r:embed="rId45">
+                          <a:blip r:embed="rId46">
                             <a:extLst>
                               <a:ext uri="{28A0092B-C50C-407E-A947-70E740481C1C}">
                                 <a14:useLocalDpi xmlns:a14="http://schemas.microsoft.com/office/drawing/2010/main" val="0"/>
@@ -6630,7 +6751,7 @@
                           </pic:cNvPicPr>
                         </pic:nvPicPr>
                         <pic:blipFill>
-                          <a:blip r:embed="rId46">
+                          <a:blip r:embed="rId47">
                             <a:extLst>
                               <a:ext uri="{28A0092B-C50C-407E-A947-70E740481C1C}">
                                 <a14:useLocalDpi xmlns:a14="http://schemas.microsoft.com/office/drawing/2010/main" val="0"/>
@@ -6676,15 +6797,7 @@
         <w:t>you must</w:t>
       </w:r>
       <w:r>
-        <w:t xml:space="preserve"> remove all but the M and </w:t>
-      </w:r>
-      <w:proofErr w:type="gramStart"/>
-      <w:r>
-        <w:t>M+1 chromatograms</w:t>
-      </w:r>
-      <w:proofErr w:type="gramEnd"/>
-      <w:r>
-        <w:t>.</w:t>
+        <w:t xml:space="preserve"> remove all but the M and M+1 chromatograms.</w:t>
       </w:r>
       <w:r>
         <w:t xml:space="preserve">  Do this now, and then properly adjust the integration boundaries.</w:t>
@@ -6889,7 +7002,7 @@
                           </pic:cNvPicPr>
                         </pic:nvPicPr>
                         <pic:blipFill>
-                          <a:blip r:embed="rId47">
+                          <a:blip r:embed="rId48">
                             <a:extLst>
                               <a:ext uri="{28A0092B-C50C-407E-A947-70E740481C1C}">
                                 <a14:useLocalDpi xmlns:a14="http://schemas.microsoft.com/office/drawing/2010/main" val="0"/>
@@ -6978,7 +7091,7 @@
                           </pic:cNvPicPr>
                         </pic:nvPicPr>
                         <pic:blipFill>
-                          <a:blip r:embed="rId48">
+                          <a:blip r:embed="rId49">
                             <a:extLst>
                               <a:ext uri="{28A0092B-C50C-407E-A947-70E740481C1C}">
                                 <a14:useLocalDpi xmlns:a14="http://schemas.microsoft.com/office/drawing/2010/main" val="0"/>
@@ -7134,21 +7247,7 @@
         <w:rPr>
           <w:color w:val="000000"/>
         </w:rPr>
-        <w:t xml:space="preserve">  Because it is so large, its isotope distribution is quite different from smaller, doubly charged peptides and even the somewhat larger, triply charged peptides you have been looking at.  The </w:t>
-      </w:r>
-      <w:proofErr w:type="spellStart"/>
-      <w:r>
-        <w:rPr>
-          <w:color w:val="000000"/>
-        </w:rPr>
-        <w:t>monoisotopic</w:t>
-      </w:r>
-      <w:proofErr w:type="spellEnd"/>
-      <w:r>
-        <w:rPr>
-          <w:color w:val="000000"/>
-        </w:rPr>
-        <w:t xml:space="preserve"> peptide, with no 13C atoms, is now expected to occur less frequently than both the M+1 and M+2 forms</w:t>
+        <w:t xml:space="preserve">  Because it is so large, its isotope distribution is quite different from smaller, doubly charged peptides and even the somewhat larger, triply charged peptides you have been looking at.  The monoisotopic peptide, with no 13C atoms, is now expected to occur less frequently than both the M+1 and M+2 forms</w:t>
       </w:r>
       <w:r>
         <w:rPr>
@@ -7245,7 +7344,7 @@
                     </pic:cNvPicPr>
                   </pic:nvPicPr>
                   <pic:blipFill>
-                    <a:blip r:embed="rId49">
+                    <a:blip r:embed="rId50">
                       <a:extLst>
                         <a:ext uri="{28A0092B-C50C-407E-A947-70E740481C1C}">
                           <a14:useLocalDpi xmlns:a14="http://schemas.microsoft.com/office/drawing/2010/main" val="0"/>
@@ -7333,7 +7432,7 @@
                     </pic:cNvPicPr>
                   </pic:nvPicPr>
                   <pic:blipFill>
-                    <a:blip r:embed="rId50">
+                    <a:blip r:embed="rId51">
                       <a:extLst>
                         <a:ext uri="{28A0092B-C50C-407E-A947-70E740481C1C}">
                           <a14:useLocalDpi xmlns:a14="http://schemas.microsoft.com/office/drawing/2010/main" val="0"/>
@@ -7401,15 +7500,7 @@
         </w:numPr>
       </w:pPr>
       <w:r>
-        <w:t xml:space="preserve">Right-click a chromatogram </w:t>
-      </w:r>
-      <w:proofErr w:type="gramStart"/>
-      <w:r>
-        <w:t>graph</w:t>
-      </w:r>
-      <w:proofErr w:type="gramEnd"/>
-      <w:r>
-        <w:t xml:space="preserve">, and check </w:t>
+        <w:t xml:space="preserve">Right-click a chromatogram graph, and check </w:t>
       </w:r>
       <w:r>
         <w:rPr>
@@ -7430,15 +7521,7 @@
         </w:numPr>
       </w:pPr>
       <w:r>
-        <w:t xml:space="preserve">Right-click a chromatogram </w:t>
-      </w:r>
-      <w:proofErr w:type="gramStart"/>
-      <w:r>
-        <w:t>graph</w:t>
-      </w:r>
-      <w:proofErr w:type="gramEnd"/>
-      <w:r>
-        <w:t xml:space="preserve">, and uncheck </w:t>
+        <w:t xml:space="preserve">Right-click a chromatogram graph, and uncheck </w:t>
       </w:r>
       <w:r>
         <w:rPr>
@@ -7459,21 +7542,27 @@
         </w:numPr>
       </w:pPr>
       <w:r>
-        <w:t xml:space="preserve">Right-click the 5b_MCF7_TiTip3 chromatogram </w:t>
+        <w:t xml:space="preserve">Right-click the 5b_MCF7_TiTip3 chromatogram graph, and check </w:t>
+      </w:r>
+      <w:r>
+        <w:rPr>
+          <w:b/>
+        </w:rPr>
+        <w:t xml:space="preserve">Align Times </w:t>
       </w:r>
       <w:proofErr w:type="gramStart"/>
       <w:r>
-        <w:t>graph</w:t>
+        <w:rPr>
+          <w:b/>
+        </w:rPr>
+        <w:t>To</w:t>
       </w:r>
       <w:proofErr w:type="gramEnd"/>
       <w:r>
-        <w:t xml:space="preserve">, and check </w:t>
-      </w:r>
-      <w:r>
-        <w:rPr>
-          <w:b/>
-        </w:rPr>
-        <w:t>Align Times To 100807_0005b_MCF7_TiTip3</w:t>
+        <w:rPr>
+          <w:b/>
+        </w:rPr>
+        <w:t xml:space="preserve"> 100807_0005b_MCF7_TiTip3</w:t>
       </w:r>
       <w:r>
         <w:t>.</w:t>
@@ -7541,7 +7630,7 @@
                     </pic:cNvPicPr>
                   </pic:nvPicPr>
                   <pic:blipFill>
-                    <a:blip r:embed="rId51">
+                    <a:blip r:embed="rId52">
                       <a:extLst>
                         <a:ext uri="{28A0092B-C50C-407E-A947-70E740481C1C}">
                           <a14:useLocalDpi xmlns:a14="http://schemas.microsoft.com/office/drawing/2010/main" val="0"/>
@@ -7598,11 +7687,7 @@
         <w:t>Library Match</w:t>
       </w:r>
       <w:r>
-        <w:t xml:space="preserve"> view and use the arrow keys to page up and down through the matched spectra.  It may take a bit of imagination to convince </w:t>
-      </w:r>
-      <w:proofErr w:type="gramStart"/>
-      <w:r>
-        <w:t>you</w:t>
+        <w:t xml:space="preserve"> view and use the arrow keys to page up and down through the matched spectra.  It may take a bit of imagination to convince you</w:t>
       </w:r>
       <w:r>
         <w:t>r</w:t>
@@ -7610,7 +7695,6 @@
       <w:r>
         <w:t>self</w:t>
       </w:r>
-      <w:proofErr w:type="gramEnd"/>
       <w:r>
         <w:t xml:space="preserve"> that </w:t>
       </w:r>
@@ -7677,7 +7761,7 @@
                     </pic:cNvPicPr>
                   </pic:nvPicPr>
                   <pic:blipFill>
-                    <a:blip r:embed="rId52">
+                    <a:blip r:embed="rId53">
                       <a:extLst>
                         <a:ext uri="{28A0092B-C50C-407E-A947-70E740481C1C}">
                           <a14:useLocalDpi xmlns:a14="http://schemas.microsoft.com/office/drawing/2010/main" val="0"/>
@@ -7745,7 +7829,7 @@
                     </pic:cNvPicPr>
                   </pic:nvPicPr>
                   <pic:blipFill>
-                    <a:blip r:embed="rId53">
+                    <a:blip r:embed="rId54">
                       <a:extLst>
                         <a:ext uri="{28A0092B-C50C-407E-A947-70E740481C1C}">
                           <a14:useLocalDpi xmlns:a14="http://schemas.microsoft.com/office/drawing/2010/main" val="0"/>
@@ -7858,7 +7942,7 @@
                           </pic:cNvPicPr>
                         </pic:nvPicPr>
                         <pic:blipFill>
-                          <a:blip r:embed="rId54">
+                          <a:blip r:embed="rId55">
                             <a:extLst>
                               <a:ext uri="{28A0092B-C50C-407E-A947-70E740481C1C}">
                                 <a14:useLocalDpi xmlns:a14="http://schemas.microsoft.com/office/drawing/2010/main" val="0"/>
@@ -7947,7 +8031,7 @@
                           </pic:cNvPicPr>
                         </pic:nvPicPr>
                         <pic:blipFill>
-                          <a:blip r:embed="rId55">
+                          <a:blip r:embed="rId56">
                             <a:extLst>
                               <a:ext uri="{28A0092B-C50C-407E-A947-70E740481C1C}">
                                 <a14:useLocalDpi xmlns:a14="http://schemas.microsoft.com/office/drawing/2010/main" val="0"/>
@@ -8063,7 +8147,7 @@
                     </pic:cNvPicPr>
                   </pic:nvPicPr>
                   <pic:blipFill>
-                    <a:blip r:embed="rId56">
+                    <a:blip r:embed="rId57">
                       <a:extLst>
                         <a:ext uri="{28A0092B-C50C-407E-A947-70E740481C1C}">
                           <a14:useLocalDpi xmlns:a14="http://schemas.microsoft.com/office/drawing/2010/main" val="0"/>
@@ -8207,7 +8291,7 @@
                           </pic:cNvPicPr>
                         </pic:nvPicPr>
                         <pic:blipFill>
-                          <a:blip r:embed="rId57">
+                          <a:blip r:embed="rId58">
                             <a:extLst>
                               <a:ext uri="{28A0092B-C50C-407E-A947-70E740481C1C}">
                                 <a14:useLocalDpi xmlns:a14="http://schemas.microsoft.com/office/drawing/2010/main" val="0"/>
@@ -8296,7 +8380,7 @@
                           </pic:cNvPicPr>
                         </pic:nvPicPr>
                         <pic:blipFill>
-                          <a:blip r:embed="rId58">
+                          <a:blip r:embed="rId59">
                             <a:extLst>
                               <a:ext uri="{28A0092B-C50C-407E-A947-70E740481C1C}">
                                 <a14:useLocalDpi xmlns:a14="http://schemas.microsoft.com/office/drawing/2010/main" val="0"/>
@@ -9058,7 +9142,7 @@
                     <pic:cNvPicPr/>
                   </pic:nvPicPr>
                   <pic:blipFill>
-                    <a:blip r:embed="rId59"/>
+                    <a:blip r:embed="rId60"/>
                     <a:stretch>
                       <a:fillRect/>
                     </a:stretch>
@@ -9078,8 +9162,6 @@
           </wp:inline>
         </w:drawing>
       </w:r>
-      <w:bookmarkStart w:id="4" w:name="_GoBack"/>
-      <w:bookmarkEnd w:id="4"/>
     </w:p>
     <w:p>
       <w:r>
@@ -9535,7 +9617,15 @@
         <w:t>instrument method export</w:t>
       </w:r>
       <w:r>
-        <w:t xml:space="preserve"> in this tutorial, unless you actually have a system with vendor instrument software installed for one of the supported vendors (AB SCIEX Analyst or Thermo </w:t>
+        <w:t xml:space="preserve"> in this tutorial, unless you actually have a system with vendor instrument software installed for one of the supported vendors (AB SCIEX Analyst or </w:t>
+      </w:r>
+      <w:proofErr w:type="spellStart"/>
+      <w:r>
+        <w:t>Thermo</w:t>
+      </w:r>
+      <w:proofErr w:type="spellEnd"/>
+      <w:r>
+        <w:t xml:space="preserve"> </w:t>
       </w:r>
       <w:proofErr w:type="spellStart"/>
       <w:r>
@@ -9653,7 +9743,7 @@
       </w:r>
     </w:p>
     <w:p>
-      <w:hyperlink r:id="rId60" w:history="1">
+      <w:hyperlink r:id="rId61" w:history="1">
         <w:r>
           <w:rPr>
             <w:rStyle w:val="Hyperlink"/>
@@ -9774,7 +9864,7 @@
       </w:r>
     </w:p>
     <w:sectPr>
-      <w:footerReference w:type="default" r:id="rId61"/>
+      <w:footerReference w:type="default" r:id="rId62"/>
       <w:pgSz w:w="12240" w:h="15840"/>
       <w:pgMar w:top="1440" w:right="1440" w:bottom="1440" w:left="1440" w:header="720" w:footer="720" w:gutter="0"/>
       <w:cols w:space="720"/>
@@ -9785,7 +9875,7 @@
 </file>
 
 <file path=word/endnotes.xml><?xml version="1.0" encoding="utf-8"?>
-<w:endnotes xmlns:wpc="http://schemas.microsoft.com/office/word/2010/wordprocessingCanvas" xmlns:mc="http://schemas.openxmlformats.org/markup-compatibility/2006" xmlns:o="urn:schemas-microsoft-com:office:office" xmlns:r="http://schemas.openxmlformats.org/officeDocument/2006/relationships" xmlns:m="http://schemas.openxmlformats.org/officeDocument/2006/math" xmlns:v="urn:schemas-microsoft-com:vml" xmlns:wp14="http://schemas.microsoft.com/office/word/2010/wordprocessingDrawing" xmlns:wp="http://schemas.openxmlformats.org/drawingml/2006/wordprocessingDrawing" xmlns:w10="urn:schemas-microsoft-com:office:word" xmlns:w="http://schemas.openxmlformats.org/wordprocessingml/2006/main" xmlns:w14="http://schemas.microsoft.com/office/word/2010/wordml" xmlns:wpg="http://schemas.microsoft.com/office/word/2010/wordprocessingGroup" xmlns:wpi="http://schemas.microsoft.com/office/word/2010/wordprocessingInk" xmlns:wne="http://schemas.microsoft.com/office/word/2006/wordml" xmlns:wps="http://schemas.microsoft.com/office/word/2010/wordprocessingShape" mc:Ignorable="w14 wp14">
+<w:endnotes xmlns:wpc="http://schemas.microsoft.com/office/word/2010/wordprocessingCanvas" xmlns:mc="http://schemas.openxmlformats.org/markup-compatibility/2006" xmlns:o="urn:schemas-microsoft-com:office:office" xmlns:r="http://schemas.openxmlformats.org/officeDocument/2006/relationships" xmlns:m="http://schemas.openxmlformats.org/officeDocument/2006/math" xmlns:v="urn:schemas-microsoft-com:vml" xmlns:wp14="http://schemas.microsoft.com/office/word/2010/wordprocessingDrawing" xmlns:wp="http://schemas.openxmlformats.org/drawingml/2006/wordprocessingDrawing" xmlns:w10="urn:schemas-microsoft-com:office:word" xmlns:w="http://schemas.openxmlformats.org/wordprocessingml/2006/main" xmlns:w14="http://schemas.microsoft.com/office/word/2010/wordml" xmlns:w15="http://schemas.microsoft.com/office/word/2012/wordml" xmlns:wpg="http://schemas.microsoft.com/office/word/2010/wordprocessingGroup" xmlns:wpi="http://schemas.microsoft.com/office/word/2010/wordprocessingInk" xmlns:wne="http://schemas.microsoft.com/office/word/2006/wordml" xmlns:wps="http://schemas.microsoft.com/office/word/2010/wordprocessingShape" mc:Ignorable="w14 w15 wp14">
   <w:endnote w:type="separator" w:id="-1">
     <w:p>
       <w:pPr>
@@ -9810,7 +9900,7 @@
 </file>
 
 <file path=word/footer1.xml><?xml version="1.0" encoding="utf-8"?>
-<w:ftr xmlns:wpc="http://schemas.microsoft.com/office/word/2010/wordprocessingCanvas" xmlns:mc="http://schemas.openxmlformats.org/markup-compatibility/2006" xmlns:o="urn:schemas-microsoft-com:office:office" xmlns:r="http://schemas.openxmlformats.org/officeDocument/2006/relationships" xmlns:m="http://schemas.openxmlformats.org/officeDocument/2006/math" xmlns:v="urn:schemas-microsoft-com:vml" xmlns:wp14="http://schemas.microsoft.com/office/word/2010/wordprocessingDrawing" xmlns:wp="http://schemas.openxmlformats.org/drawingml/2006/wordprocessingDrawing" xmlns:w10="urn:schemas-microsoft-com:office:word" xmlns:w="http://schemas.openxmlformats.org/wordprocessingml/2006/main" xmlns:w14="http://schemas.microsoft.com/office/word/2010/wordml" xmlns:wpg="http://schemas.microsoft.com/office/word/2010/wordprocessingGroup" xmlns:wpi="http://schemas.microsoft.com/office/word/2010/wordprocessingInk" xmlns:wne="http://schemas.microsoft.com/office/word/2006/wordml" xmlns:wps="http://schemas.microsoft.com/office/word/2010/wordprocessingShape" mc:Ignorable="w14 wp14">
+<w:ftr xmlns:wpc="http://schemas.microsoft.com/office/word/2010/wordprocessingCanvas" xmlns:mc="http://schemas.openxmlformats.org/markup-compatibility/2006" xmlns:o="urn:schemas-microsoft-com:office:office" xmlns:r="http://schemas.openxmlformats.org/officeDocument/2006/relationships" xmlns:m="http://schemas.openxmlformats.org/officeDocument/2006/math" xmlns:v="urn:schemas-microsoft-com:vml" xmlns:wp14="http://schemas.microsoft.com/office/word/2010/wordprocessingDrawing" xmlns:wp="http://schemas.openxmlformats.org/drawingml/2006/wordprocessingDrawing" xmlns:w10="urn:schemas-microsoft-com:office:word" xmlns:w="http://schemas.openxmlformats.org/wordprocessingml/2006/main" xmlns:w14="http://schemas.microsoft.com/office/word/2010/wordml" xmlns:w15="http://schemas.microsoft.com/office/word/2012/wordml" xmlns:wpg="http://schemas.microsoft.com/office/word/2010/wordprocessingGroup" xmlns:wpi="http://schemas.microsoft.com/office/word/2010/wordprocessingInk" xmlns:wne="http://schemas.microsoft.com/office/word/2006/wordml" xmlns:wps="http://schemas.microsoft.com/office/word/2010/wordprocessingShape" mc:Ignorable="w14 w15 wp14">
   <w:p>
     <w:pPr>
       <w:pStyle w:val="Footer"/>
@@ -9829,7 +9919,7 @@
       <w:rPr>
         <w:noProof/>
       </w:rPr>
-      <w:t>38</w:t>
+      <w:t>33</w:t>
     </w:r>
     <w:r>
       <w:fldChar w:fldCharType="end"/>
@@ -9844,7 +9934,7 @@
 </file>
 
 <file path=word/footnotes.xml><?xml version="1.0" encoding="utf-8"?>
-<w:footnotes xmlns:wpc="http://schemas.microsoft.com/office/word/2010/wordprocessingCanvas" xmlns:mc="http://schemas.openxmlformats.org/markup-compatibility/2006" xmlns:o="urn:schemas-microsoft-com:office:office" xmlns:r="http://schemas.openxmlformats.org/officeDocument/2006/relationships" xmlns:m="http://schemas.openxmlformats.org/officeDocument/2006/math" xmlns:v="urn:schemas-microsoft-com:vml" xmlns:wp14="http://schemas.microsoft.com/office/word/2010/wordprocessingDrawing" xmlns:wp="http://schemas.openxmlformats.org/drawingml/2006/wordprocessingDrawing" xmlns:w10="urn:schemas-microsoft-com:office:word" xmlns:w="http://schemas.openxmlformats.org/wordprocessingml/2006/main" xmlns:w14="http://schemas.microsoft.com/office/word/2010/wordml" xmlns:wpg="http://schemas.microsoft.com/office/word/2010/wordprocessingGroup" xmlns:wpi="http://schemas.microsoft.com/office/word/2010/wordprocessingInk" xmlns:wne="http://schemas.microsoft.com/office/word/2006/wordml" xmlns:wps="http://schemas.microsoft.com/office/word/2010/wordprocessingShape" mc:Ignorable="w14 wp14">
+<w:footnotes xmlns:wpc="http://schemas.microsoft.com/office/word/2010/wordprocessingCanvas" xmlns:mc="http://schemas.openxmlformats.org/markup-compatibility/2006" xmlns:o="urn:schemas-microsoft-com:office:office" xmlns:r="http://schemas.openxmlformats.org/officeDocument/2006/relationships" xmlns:m="http://schemas.openxmlformats.org/officeDocument/2006/math" xmlns:v="urn:schemas-microsoft-com:vml" xmlns:wp14="http://schemas.microsoft.com/office/word/2010/wordprocessingDrawing" xmlns:wp="http://schemas.openxmlformats.org/drawingml/2006/wordprocessingDrawing" xmlns:w10="urn:schemas-microsoft-com:office:word" xmlns:w="http://schemas.openxmlformats.org/wordprocessingml/2006/main" xmlns:w14="http://schemas.microsoft.com/office/word/2010/wordml" xmlns:w15="http://schemas.microsoft.com/office/word/2012/wordml" xmlns:wpg="http://schemas.microsoft.com/office/word/2010/wordprocessingGroup" xmlns:wpi="http://schemas.microsoft.com/office/word/2010/wordprocessingInk" xmlns:wne="http://schemas.microsoft.com/office/word/2006/wordml" xmlns:wps="http://schemas.microsoft.com/office/word/2010/wordprocessingShape" mc:Ignorable="w14 w15 wp14">
   <w:footnote w:type="separator" w:id="-1">
     <w:p>
       <w:pPr>
@@ -9869,8 +9959,121 @@
 </file>
 
 <file path=word/numbering.xml><?xml version="1.0" encoding="utf-8"?>
-<w:numbering xmlns:wpc="http://schemas.microsoft.com/office/word/2010/wordprocessingCanvas" xmlns:mc="http://schemas.openxmlformats.org/markup-compatibility/2006" xmlns:o="urn:schemas-microsoft-com:office:office" xmlns:r="http://schemas.openxmlformats.org/officeDocument/2006/relationships" xmlns:m="http://schemas.openxmlformats.org/officeDocument/2006/math" xmlns:v="urn:schemas-microsoft-com:vml" xmlns:wp14="http://schemas.microsoft.com/office/word/2010/wordprocessingDrawing" xmlns:wp="http://schemas.openxmlformats.org/drawingml/2006/wordprocessingDrawing" xmlns:w10="urn:schemas-microsoft-com:office:word" xmlns:w="http://schemas.openxmlformats.org/wordprocessingml/2006/main" xmlns:w14="http://schemas.microsoft.com/office/word/2010/wordml" xmlns:wpg="http://schemas.microsoft.com/office/word/2010/wordprocessingGroup" xmlns:wpi="http://schemas.microsoft.com/office/word/2010/wordprocessingInk" xmlns:wne="http://schemas.microsoft.com/office/word/2006/wordml" xmlns:wps="http://schemas.microsoft.com/office/word/2010/wordprocessingShape" mc:Ignorable="w14 wp14">
-  <w:abstractNum w:abstractNumId="0">
+<w:numbering xmlns:wpc="http://schemas.microsoft.com/office/word/2010/wordprocessingCanvas" xmlns:mc="http://schemas.openxmlformats.org/markup-compatibility/2006" xmlns:o="urn:schemas-microsoft-com:office:office" xmlns:r="http://schemas.openxmlformats.org/officeDocument/2006/relationships" xmlns:m="http://schemas.openxmlformats.org/officeDocument/2006/math" xmlns:v="urn:schemas-microsoft-com:vml" xmlns:wp14="http://schemas.microsoft.com/office/word/2010/wordprocessingDrawing" xmlns:wp="http://schemas.openxmlformats.org/drawingml/2006/wordprocessingDrawing" xmlns:w10="urn:schemas-microsoft-com:office:word" xmlns:w="http://schemas.openxmlformats.org/wordprocessingml/2006/main" xmlns:w14="http://schemas.microsoft.com/office/word/2010/wordml" xmlns:w15="http://schemas.microsoft.com/office/word/2012/wordml" xmlns:wpg="http://schemas.microsoft.com/office/word/2010/wordprocessingGroup" xmlns:wpi="http://schemas.microsoft.com/office/word/2010/wordprocessingInk" xmlns:wne="http://schemas.microsoft.com/office/word/2006/wordml" xmlns:wps="http://schemas.microsoft.com/office/word/2010/wordprocessingShape" mc:Ignorable="w14 w15 wp14">
+  <w:abstractNum w:abstractNumId="0" w15:restartNumberingAfterBreak="0">
+    <w:nsid w:val="00E92463"/>
+    <w:multiLevelType w:val="hybridMultilevel"/>
+    <w:tmpl w:val="E8301956"/>
+    <w:lvl w:ilvl="0" w:tplc="04090001">
+      <w:start w:val="1"/>
+      <w:numFmt w:val="bullet"/>
+      <w:lvlText w:val=""/>
+      <w:lvlJc w:val="left"/>
+      <w:pPr>
+        <w:ind w:left="720" w:hanging="360"/>
+      </w:pPr>
+      <w:rPr>
+        <w:rFonts w:ascii="Symbol" w:hAnsi="Symbol" w:hint="default"/>
+      </w:rPr>
+    </w:lvl>
+    <w:lvl w:ilvl="1" w:tplc="04090003" w:tentative="1">
+      <w:start w:val="1"/>
+      <w:numFmt w:val="bullet"/>
+      <w:lvlText w:val="o"/>
+      <w:lvlJc w:val="left"/>
+      <w:pPr>
+        <w:ind w:left="1440" w:hanging="360"/>
+      </w:pPr>
+      <w:rPr>
+        <w:rFonts w:ascii="Courier New" w:hAnsi="Courier New" w:cs="Courier New" w:hint="default"/>
+      </w:rPr>
+    </w:lvl>
+    <w:lvl w:ilvl="2" w:tplc="04090005" w:tentative="1">
+      <w:start w:val="1"/>
+      <w:numFmt w:val="bullet"/>
+      <w:lvlText w:val=""/>
+      <w:lvlJc w:val="left"/>
+      <w:pPr>
+        <w:ind w:left="2160" w:hanging="360"/>
+      </w:pPr>
+      <w:rPr>
+        <w:rFonts w:ascii="Wingdings" w:hAnsi="Wingdings" w:hint="default"/>
+      </w:rPr>
+    </w:lvl>
+    <w:lvl w:ilvl="3" w:tplc="04090001" w:tentative="1">
+      <w:start w:val="1"/>
+      <w:numFmt w:val="bullet"/>
+      <w:lvlText w:val=""/>
+      <w:lvlJc w:val="left"/>
+      <w:pPr>
+        <w:ind w:left="2880" w:hanging="360"/>
+      </w:pPr>
+      <w:rPr>
+        <w:rFonts w:ascii="Symbol" w:hAnsi="Symbol" w:hint="default"/>
+      </w:rPr>
+    </w:lvl>
+    <w:lvl w:ilvl="4" w:tplc="04090003" w:tentative="1">
+      <w:start w:val="1"/>
+      <w:numFmt w:val="bullet"/>
+      <w:lvlText w:val="o"/>
+      <w:lvlJc w:val="left"/>
+      <w:pPr>
+        <w:ind w:left="3600" w:hanging="360"/>
+      </w:pPr>
+      <w:rPr>
+        <w:rFonts w:ascii="Courier New" w:hAnsi="Courier New" w:cs="Courier New" w:hint="default"/>
+      </w:rPr>
+    </w:lvl>
+    <w:lvl w:ilvl="5" w:tplc="04090005" w:tentative="1">
+      <w:start w:val="1"/>
+      <w:numFmt w:val="bullet"/>
+      <w:lvlText w:val=""/>
+      <w:lvlJc w:val="left"/>
+      <w:pPr>
+        <w:ind w:left="4320" w:hanging="360"/>
+      </w:pPr>
+      <w:rPr>
+        <w:rFonts w:ascii="Wingdings" w:hAnsi="Wingdings" w:hint="default"/>
+      </w:rPr>
+    </w:lvl>
+    <w:lvl w:ilvl="6" w:tplc="04090001" w:tentative="1">
+      <w:start w:val="1"/>
+      <w:numFmt w:val="bullet"/>
+      <w:lvlText w:val=""/>
+      <w:lvlJc w:val="left"/>
+      <w:pPr>
+        <w:ind w:left="5040" w:hanging="360"/>
+      </w:pPr>
+      <w:rPr>
+        <w:rFonts w:ascii="Symbol" w:hAnsi="Symbol" w:hint="default"/>
+      </w:rPr>
+    </w:lvl>
+    <w:lvl w:ilvl="7" w:tplc="04090003" w:tentative="1">
+      <w:start w:val="1"/>
+      <w:numFmt w:val="bullet"/>
+      <w:lvlText w:val="o"/>
+      <w:lvlJc w:val="left"/>
+      <w:pPr>
+        <w:ind w:left="5760" w:hanging="360"/>
+      </w:pPr>
+      <w:rPr>
+        <w:rFonts w:ascii="Courier New" w:hAnsi="Courier New" w:cs="Courier New" w:hint="default"/>
+      </w:rPr>
+    </w:lvl>
+    <w:lvl w:ilvl="8" w:tplc="04090005" w:tentative="1">
+      <w:start w:val="1"/>
+      <w:numFmt w:val="bullet"/>
+      <w:lvlText w:val=""/>
+      <w:lvlJc w:val="left"/>
+      <w:pPr>
+        <w:ind w:left="6480" w:hanging="360"/>
+      </w:pPr>
+      <w:rPr>
+        <w:rFonts w:ascii="Wingdings" w:hAnsi="Wingdings" w:hint="default"/>
+      </w:rPr>
+    </w:lvl>
+  </w:abstractNum>
+  <w:abstractNum w:abstractNumId="1" w15:restartNumberingAfterBreak="0">
     <w:nsid w:val="01F535F5"/>
     <w:multiLevelType w:val="hybridMultilevel"/>
     <w:tmpl w:val="4712C9B4"/>
@@ -10010,7 +10213,7 @@
       </w:rPr>
     </w:lvl>
   </w:abstractNum>
-  <w:abstractNum w:abstractNumId="1">
+  <w:abstractNum w:abstractNumId="2" w15:restartNumberingAfterBreak="0">
     <w:nsid w:val="04D16832"/>
     <w:multiLevelType w:val="hybridMultilevel"/>
     <w:tmpl w:val="16FAFD1E"/>
@@ -10123,7 +10326,7 @@
       </w:rPr>
     </w:lvl>
   </w:abstractNum>
-  <w:abstractNum w:abstractNumId="2">
+  <w:abstractNum w:abstractNumId="3" w15:restartNumberingAfterBreak="0">
     <w:nsid w:val="07A625AC"/>
     <w:multiLevelType w:val="hybridMultilevel"/>
     <w:tmpl w:val="1A06AA7C"/>
@@ -10263,7 +10466,7 @@
       </w:rPr>
     </w:lvl>
   </w:abstractNum>
-  <w:abstractNum w:abstractNumId="3">
+  <w:abstractNum w:abstractNumId="4" w15:restartNumberingAfterBreak="0">
     <w:nsid w:val="08EB5FEA"/>
     <w:multiLevelType w:val="hybridMultilevel"/>
     <w:tmpl w:val="21DC62E0"/>
@@ -10376,7 +10579,7 @@
       </w:rPr>
     </w:lvl>
   </w:abstractNum>
-  <w:abstractNum w:abstractNumId="4">
+  <w:abstractNum w:abstractNumId="5" w15:restartNumberingAfterBreak="0">
     <w:nsid w:val="0BAF61EC"/>
     <w:multiLevelType w:val="hybridMultilevel"/>
     <w:tmpl w:val="A842556C"/>
@@ -10489,7 +10692,7 @@
       </w:rPr>
     </w:lvl>
   </w:abstractNum>
-  <w:abstractNum w:abstractNumId="5">
+  <w:abstractNum w:abstractNumId="6" w15:restartNumberingAfterBreak="0">
     <w:nsid w:val="159B1095"/>
     <w:multiLevelType w:val="hybridMultilevel"/>
     <w:tmpl w:val="A650DFB6"/>
@@ -10575,7 +10778,7 @@
       </w:pPr>
     </w:lvl>
   </w:abstractNum>
-  <w:abstractNum w:abstractNumId="6">
+  <w:abstractNum w:abstractNumId="7" w15:restartNumberingAfterBreak="0">
     <w:nsid w:val="1B720E2E"/>
     <w:multiLevelType w:val="hybridMultilevel"/>
     <w:tmpl w:val="6360BF84"/>
@@ -10688,7 +10891,7 @@
       </w:rPr>
     </w:lvl>
   </w:abstractNum>
-  <w:abstractNum w:abstractNumId="7">
+  <w:abstractNum w:abstractNumId="8" w15:restartNumberingAfterBreak="0">
     <w:nsid w:val="1B831DFD"/>
     <w:multiLevelType w:val="hybridMultilevel"/>
     <w:tmpl w:val="6D9C74D4"/>
@@ -10774,7 +10977,7 @@
       </w:pPr>
     </w:lvl>
   </w:abstractNum>
-  <w:abstractNum w:abstractNumId="8">
+  <w:abstractNum w:abstractNumId="9" w15:restartNumberingAfterBreak="0">
     <w:nsid w:val="1B9846C6"/>
     <w:multiLevelType w:val="hybridMultilevel"/>
     <w:tmpl w:val="80B8BB30"/>
@@ -10887,10 +11090,10 @@
       </w:rPr>
     </w:lvl>
   </w:abstractNum>
-  <w:abstractNum w:abstractNumId="9">
+  <w:abstractNum w:abstractNumId="10" w15:restartNumberingAfterBreak="0">
     <w:nsid w:val="1DB43CDC"/>
     <w:multiLevelType w:val="hybridMultilevel"/>
-    <w:tmpl w:val="77FEE630"/>
+    <w:tmpl w:val="3AC4C0F0"/>
     <w:lvl w:ilvl="0" w:tplc="04090001">
       <w:start w:val="1"/>
       <w:numFmt w:val="bullet"/>
@@ -11000,7 +11203,7 @@
       </w:rPr>
     </w:lvl>
   </w:abstractNum>
-  <w:abstractNum w:abstractNumId="10">
+  <w:abstractNum w:abstractNumId="11" w15:restartNumberingAfterBreak="0">
     <w:nsid w:val="258E7B3E"/>
     <w:multiLevelType w:val="hybridMultilevel"/>
     <w:tmpl w:val="807203EE"/>
@@ -11140,7 +11343,7 @@
       </w:rPr>
     </w:lvl>
   </w:abstractNum>
-  <w:abstractNum w:abstractNumId="11">
+  <w:abstractNum w:abstractNumId="12" w15:restartNumberingAfterBreak="0">
     <w:nsid w:val="2710398C"/>
     <w:multiLevelType w:val="hybridMultilevel"/>
     <w:tmpl w:val="D18A2638"/>
@@ -11253,7 +11456,7 @@
       </w:rPr>
     </w:lvl>
   </w:abstractNum>
-  <w:abstractNum w:abstractNumId="12">
+  <w:abstractNum w:abstractNumId="13" w15:restartNumberingAfterBreak="0">
     <w:nsid w:val="2756545D"/>
     <w:multiLevelType w:val="hybridMultilevel"/>
     <w:tmpl w:val="99CA5CEC"/>
@@ -11339,7 +11542,7 @@
       </w:pPr>
     </w:lvl>
   </w:abstractNum>
-  <w:abstractNum w:abstractNumId="13">
+  <w:abstractNum w:abstractNumId="14" w15:restartNumberingAfterBreak="0">
     <w:nsid w:val="28E63BD5"/>
     <w:multiLevelType w:val="hybridMultilevel"/>
     <w:tmpl w:val="5866CA32"/>
@@ -11452,7 +11655,7 @@
       </w:rPr>
     </w:lvl>
   </w:abstractNum>
-  <w:abstractNum w:abstractNumId="14">
+  <w:abstractNum w:abstractNumId="15" w15:restartNumberingAfterBreak="0">
     <w:nsid w:val="2A2178A1"/>
     <w:multiLevelType w:val="hybridMultilevel"/>
     <w:tmpl w:val="038690A8"/>
@@ -11592,7 +11795,7 @@
       </w:rPr>
     </w:lvl>
   </w:abstractNum>
-  <w:abstractNum w:abstractNumId="15">
+  <w:abstractNum w:abstractNumId="16" w15:restartNumberingAfterBreak="0">
     <w:nsid w:val="2B953164"/>
     <w:multiLevelType w:val="hybridMultilevel"/>
     <w:tmpl w:val="6C88349E"/>
@@ -11732,7 +11935,7 @@
       </w:rPr>
     </w:lvl>
   </w:abstractNum>
-  <w:abstractNum w:abstractNumId="16">
+  <w:abstractNum w:abstractNumId="17" w15:restartNumberingAfterBreak="0">
     <w:nsid w:val="2F1151A3"/>
     <w:multiLevelType w:val="hybridMultilevel"/>
     <w:tmpl w:val="49D4CAA4"/>
@@ -11845,7 +12048,7 @@
       </w:rPr>
     </w:lvl>
   </w:abstractNum>
-  <w:abstractNum w:abstractNumId="17">
+  <w:abstractNum w:abstractNumId="18" w15:restartNumberingAfterBreak="0">
     <w:nsid w:val="2F9D549A"/>
     <w:multiLevelType w:val="hybridMultilevel"/>
     <w:tmpl w:val="9B9C551E"/>
@@ -11958,7 +12161,7 @@
       </w:rPr>
     </w:lvl>
   </w:abstractNum>
-  <w:abstractNum w:abstractNumId="18">
+  <w:abstractNum w:abstractNumId="19" w15:restartNumberingAfterBreak="0">
     <w:nsid w:val="2FA17AC9"/>
     <w:multiLevelType w:val="hybridMultilevel"/>
     <w:tmpl w:val="EBF6FF52"/>
@@ -12071,7 +12274,7 @@
       </w:rPr>
     </w:lvl>
   </w:abstractNum>
-  <w:abstractNum w:abstractNumId="19">
+  <w:abstractNum w:abstractNumId="20" w15:restartNumberingAfterBreak="0">
     <w:nsid w:val="332C63EF"/>
     <w:multiLevelType w:val="hybridMultilevel"/>
     <w:tmpl w:val="A8C657E8"/>
@@ -12184,7 +12387,7 @@
       </w:rPr>
     </w:lvl>
   </w:abstractNum>
-  <w:abstractNum w:abstractNumId="20">
+  <w:abstractNum w:abstractNumId="21" w15:restartNumberingAfterBreak="0">
     <w:nsid w:val="3360182C"/>
     <w:multiLevelType w:val="hybridMultilevel"/>
     <w:tmpl w:val="F300EEDE"/>
@@ -12297,7 +12500,7 @@
       </w:rPr>
     </w:lvl>
   </w:abstractNum>
-  <w:abstractNum w:abstractNumId="21">
+  <w:abstractNum w:abstractNumId="22" w15:restartNumberingAfterBreak="0">
     <w:nsid w:val="36E776C9"/>
     <w:multiLevelType w:val="hybridMultilevel"/>
     <w:tmpl w:val="775CA638"/>
@@ -12410,7 +12613,7 @@
       </w:rPr>
     </w:lvl>
   </w:abstractNum>
-  <w:abstractNum w:abstractNumId="22">
+  <w:abstractNum w:abstractNumId="23" w15:restartNumberingAfterBreak="0">
     <w:nsid w:val="40070D6A"/>
     <w:multiLevelType w:val="hybridMultilevel"/>
     <w:tmpl w:val="BBCC2AC2"/>
@@ -12499,7 +12702,7 @@
       </w:pPr>
     </w:lvl>
   </w:abstractNum>
-  <w:abstractNum w:abstractNumId="23">
+  <w:abstractNum w:abstractNumId="24" w15:restartNumberingAfterBreak="0">
     <w:nsid w:val="47887BDE"/>
     <w:multiLevelType w:val="hybridMultilevel"/>
     <w:tmpl w:val="9E2EF5A0"/>
@@ -12612,7 +12815,7 @@
       </w:rPr>
     </w:lvl>
   </w:abstractNum>
-  <w:abstractNum w:abstractNumId="24">
+  <w:abstractNum w:abstractNumId="25" w15:restartNumberingAfterBreak="0">
     <w:nsid w:val="526B0BED"/>
     <w:multiLevelType w:val="hybridMultilevel"/>
     <w:tmpl w:val="6CD47C3E"/>
@@ -12698,7 +12901,7 @@
       </w:pPr>
     </w:lvl>
   </w:abstractNum>
-  <w:abstractNum w:abstractNumId="25">
+  <w:abstractNum w:abstractNumId="26" w15:restartNumberingAfterBreak="0">
     <w:nsid w:val="5C835EB4"/>
     <w:multiLevelType w:val="hybridMultilevel"/>
     <w:tmpl w:val="C270CCA2"/>
@@ -12811,7 +13014,7 @@
       </w:rPr>
     </w:lvl>
   </w:abstractNum>
-  <w:abstractNum w:abstractNumId="26">
+  <w:abstractNum w:abstractNumId="27" w15:restartNumberingAfterBreak="0">
     <w:nsid w:val="5CC8351F"/>
     <w:multiLevelType w:val="hybridMultilevel"/>
     <w:tmpl w:val="5590F722"/>
@@ -12951,7 +13154,7 @@
       </w:rPr>
     </w:lvl>
   </w:abstractNum>
-  <w:abstractNum w:abstractNumId="27">
+  <w:abstractNum w:abstractNumId="28" w15:restartNumberingAfterBreak="0">
     <w:nsid w:val="5E2C0DE1"/>
     <w:multiLevelType w:val="hybridMultilevel"/>
     <w:tmpl w:val="9C2A6396"/>
@@ -13064,7 +13267,7 @@
       </w:rPr>
     </w:lvl>
   </w:abstractNum>
-  <w:abstractNum w:abstractNumId="28">
+  <w:abstractNum w:abstractNumId="29" w15:restartNumberingAfterBreak="0">
     <w:nsid w:val="6159522E"/>
     <w:multiLevelType w:val="hybridMultilevel"/>
     <w:tmpl w:val="DBE47366"/>
@@ -13177,7 +13380,7 @@
       </w:rPr>
     </w:lvl>
   </w:abstractNum>
-  <w:abstractNum w:abstractNumId="29">
+  <w:abstractNum w:abstractNumId="30" w15:restartNumberingAfterBreak="0">
     <w:nsid w:val="62F81974"/>
     <w:multiLevelType w:val="hybridMultilevel"/>
     <w:tmpl w:val="7BA03CAE"/>
@@ -13290,7 +13493,120 @@
       </w:rPr>
     </w:lvl>
   </w:abstractNum>
-  <w:abstractNum w:abstractNumId="30">
+  <w:abstractNum w:abstractNumId="31" w15:restartNumberingAfterBreak="0">
+    <w:nsid w:val="63BC69A3"/>
+    <w:multiLevelType w:val="hybridMultilevel"/>
+    <w:tmpl w:val="DA209FD6"/>
+    <w:lvl w:ilvl="0" w:tplc="04090001">
+      <w:start w:val="1"/>
+      <w:numFmt w:val="bullet"/>
+      <w:lvlText w:val=""/>
+      <w:lvlJc w:val="left"/>
+      <w:pPr>
+        <w:ind w:left="720" w:hanging="360"/>
+      </w:pPr>
+      <w:rPr>
+        <w:rFonts w:ascii="Symbol" w:hAnsi="Symbol" w:hint="default"/>
+      </w:rPr>
+    </w:lvl>
+    <w:lvl w:ilvl="1" w:tplc="04090003" w:tentative="1">
+      <w:start w:val="1"/>
+      <w:numFmt w:val="bullet"/>
+      <w:lvlText w:val="o"/>
+      <w:lvlJc w:val="left"/>
+      <w:pPr>
+        <w:ind w:left="1440" w:hanging="360"/>
+      </w:pPr>
+      <w:rPr>
+        <w:rFonts w:ascii="Courier New" w:hAnsi="Courier New" w:cs="Courier New" w:hint="default"/>
+      </w:rPr>
+    </w:lvl>
+    <w:lvl w:ilvl="2" w:tplc="04090005" w:tentative="1">
+      <w:start w:val="1"/>
+      <w:numFmt w:val="bullet"/>
+      <w:lvlText w:val=""/>
+      <w:lvlJc w:val="left"/>
+      <w:pPr>
+        <w:ind w:left="2160" w:hanging="360"/>
+      </w:pPr>
+      <w:rPr>
+        <w:rFonts w:ascii="Wingdings" w:hAnsi="Wingdings" w:hint="default"/>
+      </w:rPr>
+    </w:lvl>
+    <w:lvl w:ilvl="3" w:tplc="04090001" w:tentative="1">
+      <w:start w:val="1"/>
+      <w:numFmt w:val="bullet"/>
+      <w:lvlText w:val=""/>
+      <w:lvlJc w:val="left"/>
+      <w:pPr>
+        <w:ind w:left="2880" w:hanging="360"/>
+      </w:pPr>
+      <w:rPr>
+        <w:rFonts w:ascii="Symbol" w:hAnsi="Symbol" w:hint="default"/>
+      </w:rPr>
+    </w:lvl>
+    <w:lvl w:ilvl="4" w:tplc="04090003" w:tentative="1">
+      <w:start w:val="1"/>
+      <w:numFmt w:val="bullet"/>
+      <w:lvlText w:val="o"/>
+      <w:lvlJc w:val="left"/>
+      <w:pPr>
+        <w:ind w:left="3600" w:hanging="360"/>
+      </w:pPr>
+      <w:rPr>
+        <w:rFonts w:ascii="Courier New" w:hAnsi="Courier New" w:cs="Courier New" w:hint="default"/>
+      </w:rPr>
+    </w:lvl>
+    <w:lvl w:ilvl="5" w:tplc="04090005" w:tentative="1">
+      <w:start w:val="1"/>
+      <w:numFmt w:val="bullet"/>
+      <w:lvlText w:val=""/>
+      <w:lvlJc w:val="left"/>
+      <w:pPr>
+        <w:ind w:left="4320" w:hanging="360"/>
+      </w:pPr>
+      <w:rPr>
+        <w:rFonts w:ascii="Wingdings" w:hAnsi="Wingdings" w:hint="default"/>
+      </w:rPr>
+    </w:lvl>
+    <w:lvl w:ilvl="6" w:tplc="04090001" w:tentative="1">
+      <w:start w:val="1"/>
+      <w:numFmt w:val="bullet"/>
+      <w:lvlText w:val=""/>
+      <w:lvlJc w:val="left"/>
+      <w:pPr>
+        <w:ind w:left="5040" w:hanging="360"/>
+      </w:pPr>
+      <w:rPr>
+        <w:rFonts w:ascii="Symbol" w:hAnsi="Symbol" w:hint="default"/>
+      </w:rPr>
+    </w:lvl>
+    <w:lvl w:ilvl="7" w:tplc="04090003" w:tentative="1">
+      <w:start w:val="1"/>
+      <w:numFmt w:val="bullet"/>
+      <w:lvlText w:val="o"/>
+      <w:lvlJc w:val="left"/>
+      <w:pPr>
+        <w:ind w:left="5760" w:hanging="360"/>
+      </w:pPr>
+      <w:rPr>
+        <w:rFonts w:ascii="Courier New" w:hAnsi="Courier New" w:cs="Courier New" w:hint="default"/>
+      </w:rPr>
+    </w:lvl>
+    <w:lvl w:ilvl="8" w:tplc="04090005" w:tentative="1">
+      <w:start w:val="1"/>
+      <w:numFmt w:val="bullet"/>
+      <w:lvlText w:val=""/>
+      <w:lvlJc w:val="left"/>
+      <w:pPr>
+        <w:ind w:left="6480" w:hanging="360"/>
+      </w:pPr>
+      <w:rPr>
+        <w:rFonts w:ascii="Wingdings" w:hAnsi="Wingdings" w:hint="default"/>
+      </w:rPr>
+    </w:lvl>
+  </w:abstractNum>
+  <w:abstractNum w:abstractNumId="32" w15:restartNumberingAfterBreak="0">
     <w:nsid w:val="6B850C87"/>
     <w:multiLevelType w:val="hybridMultilevel"/>
     <w:tmpl w:val="85C8C822"/>
@@ -13403,7 +13719,7 @@
       </w:rPr>
     </w:lvl>
   </w:abstractNum>
-  <w:abstractNum w:abstractNumId="31">
+  <w:abstractNum w:abstractNumId="33" w15:restartNumberingAfterBreak="0">
     <w:nsid w:val="6B933633"/>
     <w:multiLevelType w:val="hybridMultilevel"/>
     <w:tmpl w:val="CB7018BE"/>
@@ -13516,7 +13832,7 @@
       </w:rPr>
     </w:lvl>
   </w:abstractNum>
-  <w:abstractNum w:abstractNumId="32">
+  <w:abstractNum w:abstractNumId="34" w15:restartNumberingAfterBreak="0">
     <w:nsid w:val="6C820465"/>
     <w:multiLevelType w:val="hybridMultilevel"/>
     <w:tmpl w:val="3AF2D7E2"/>
@@ -13656,7 +13972,7 @@
       </w:rPr>
     </w:lvl>
   </w:abstractNum>
-  <w:abstractNum w:abstractNumId="33">
+  <w:abstractNum w:abstractNumId="35" w15:restartNumberingAfterBreak="0">
     <w:nsid w:val="703C07C7"/>
     <w:multiLevelType w:val="hybridMultilevel"/>
     <w:tmpl w:val="2F1225D4"/>
@@ -13742,7 +14058,7 @@
       </w:pPr>
     </w:lvl>
   </w:abstractNum>
-  <w:abstractNum w:abstractNumId="34">
+  <w:abstractNum w:abstractNumId="36" w15:restartNumberingAfterBreak="0">
     <w:nsid w:val="70E968EA"/>
     <w:multiLevelType w:val="hybridMultilevel"/>
     <w:tmpl w:val="807203EE"/>
@@ -13882,117 +14198,239 @@
       </w:rPr>
     </w:lvl>
   </w:abstractNum>
+  <w:abstractNum w:abstractNumId="37" w15:restartNumberingAfterBreak="0">
+    <w:nsid w:val="7D742C7E"/>
+    <w:multiLevelType w:val="hybridMultilevel"/>
+    <w:tmpl w:val="387435E4"/>
+    <w:lvl w:ilvl="0" w:tplc="04090001">
+      <w:start w:val="1"/>
+      <w:numFmt w:val="bullet"/>
+      <w:lvlText w:val=""/>
+      <w:lvlJc w:val="left"/>
+      <w:pPr>
+        <w:ind w:left="770" w:hanging="360"/>
+      </w:pPr>
+      <w:rPr>
+        <w:rFonts w:ascii="Symbol" w:hAnsi="Symbol" w:hint="default"/>
+      </w:rPr>
+    </w:lvl>
+    <w:lvl w:ilvl="1" w:tplc="04090003" w:tentative="1">
+      <w:start w:val="1"/>
+      <w:numFmt w:val="bullet"/>
+      <w:lvlText w:val="o"/>
+      <w:lvlJc w:val="left"/>
+      <w:pPr>
+        <w:ind w:left="1490" w:hanging="360"/>
+      </w:pPr>
+      <w:rPr>
+        <w:rFonts w:ascii="Courier New" w:hAnsi="Courier New" w:cs="Courier New" w:hint="default"/>
+      </w:rPr>
+    </w:lvl>
+    <w:lvl w:ilvl="2" w:tplc="04090005" w:tentative="1">
+      <w:start w:val="1"/>
+      <w:numFmt w:val="bullet"/>
+      <w:lvlText w:val=""/>
+      <w:lvlJc w:val="left"/>
+      <w:pPr>
+        <w:ind w:left="2210" w:hanging="360"/>
+      </w:pPr>
+      <w:rPr>
+        <w:rFonts w:ascii="Wingdings" w:hAnsi="Wingdings" w:hint="default"/>
+      </w:rPr>
+    </w:lvl>
+    <w:lvl w:ilvl="3" w:tplc="04090001" w:tentative="1">
+      <w:start w:val="1"/>
+      <w:numFmt w:val="bullet"/>
+      <w:lvlText w:val=""/>
+      <w:lvlJc w:val="left"/>
+      <w:pPr>
+        <w:ind w:left="2930" w:hanging="360"/>
+      </w:pPr>
+      <w:rPr>
+        <w:rFonts w:ascii="Symbol" w:hAnsi="Symbol" w:hint="default"/>
+      </w:rPr>
+    </w:lvl>
+    <w:lvl w:ilvl="4" w:tplc="04090003" w:tentative="1">
+      <w:start w:val="1"/>
+      <w:numFmt w:val="bullet"/>
+      <w:lvlText w:val="o"/>
+      <w:lvlJc w:val="left"/>
+      <w:pPr>
+        <w:ind w:left="3650" w:hanging="360"/>
+      </w:pPr>
+      <w:rPr>
+        <w:rFonts w:ascii="Courier New" w:hAnsi="Courier New" w:cs="Courier New" w:hint="default"/>
+      </w:rPr>
+    </w:lvl>
+    <w:lvl w:ilvl="5" w:tplc="04090005" w:tentative="1">
+      <w:start w:val="1"/>
+      <w:numFmt w:val="bullet"/>
+      <w:lvlText w:val=""/>
+      <w:lvlJc w:val="left"/>
+      <w:pPr>
+        <w:ind w:left="4370" w:hanging="360"/>
+      </w:pPr>
+      <w:rPr>
+        <w:rFonts w:ascii="Wingdings" w:hAnsi="Wingdings" w:hint="default"/>
+      </w:rPr>
+    </w:lvl>
+    <w:lvl w:ilvl="6" w:tplc="04090001" w:tentative="1">
+      <w:start w:val="1"/>
+      <w:numFmt w:val="bullet"/>
+      <w:lvlText w:val=""/>
+      <w:lvlJc w:val="left"/>
+      <w:pPr>
+        <w:ind w:left="5090" w:hanging="360"/>
+      </w:pPr>
+      <w:rPr>
+        <w:rFonts w:ascii="Symbol" w:hAnsi="Symbol" w:hint="default"/>
+      </w:rPr>
+    </w:lvl>
+    <w:lvl w:ilvl="7" w:tplc="04090003" w:tentative="1">
+      <w:start w:val="1"/>
+      <w:numFmt w:val="bullet"/>
+      <w:lvlText w:val="o"/>
+      <w:lvlJc w:val="left"/>
+      <w:pPr>
+        <w:ind w:left="5810" w:hanging="360"/>
+      </w:pPr>
+      <w:rPr>
+        <w:rFonts w:ascii="Courier New" w:hAnsi="Courier New" w:cs="Courier New" w:hint="default"/>
+      </w:rPr>
+    </w:lvl>
+    <w:lvl w:ilvl="8" w:tplc="04090005" w:tentative="1">
+      <w:start w:val="1"/>
+      <w:numFmt w:val="bullet"/>
+      <w:lvlText w:val=""/>
+      <w:lvlJc w:val="left"/>
+      <w:pPr>
+        <w:ind w:left="6530" w:hanging="360"/>
+      </w:pPr>
+      <w:rPr>
+        <w:rFonts w:ascii="Wingdings" w:hAnsi="Wingdings" w:hint="default"/>
+      </w:rPr>
+    </w:lvl>
+  </w:abstractNum>
   <w:num w:numId="1">
+    <w:abstractNumId w:val="17"/>
+  </w:num>
+  <w:num w:numId="2">
+    <w:abstractNumId w:val="11"/>
+  </w:num>
+  <w:num w:numId="3">
+    <w:abstractNumId w:val="26"/>
+  </w:num>
+  <w:num w:numId="4">
+    <w:abstractNumId w:val="24"/>
+  </w:num>
+  <w:num w:numId="5">
+    <w:abstractNumId w:val="7"/>
+  </w:num>
+  <w:num w:numId="6">
+    <w:abstractNumId w:val="28"/>
+  </w:num>
+  <w:num w:numId="7">
+    <w:abstractNumId w:val="36"/>
+  </w:num>
+  <w:num w:numId="8">
+    <w:abstractNumId w:val="3"/>
+  </w:num>
+  <w:num w:numId="9">
+    <w:abstractNumId w:val="21"/>
+  </w:num>
+  <w:num w:numId="10">
+    <w:abstractNumId w:val="13"/>
+  </w:num>
+  <w:num w:numId="11">
+    <w:abstractNumId w:val="35"/>
+  </w:num>
+  <w:num w:numId="12">
+    <w:abstractNumId w:val="32"/>
+  </w:num>
+  <w:num w:numId="13">
+    <w:abstractNumId w:val="5"/>
+  </w:num>
+  <w:num w:numId="14">
+    <w:abstractNumId w:val="34"/>
+  </w:num>
+  <w:num w:numId="15">
+    <w:abstractNumId w:val="6"/>
+  </w:num>
+  <w:num w:numId="16">
     <w:abstractNumId w:val="16"/>
   </w:num>
-  <w:num w:numId="2">
+  <w:num w:numId="17">
+    <w:abstractNumId w:val="8"/>
+  </w:num>
+  <w:num w:numId="18">
+    <w:abstractNumId w:val="4"/>
+  </w:num>
+  <w:num w:numId="19">
+    <w:abstractNumId w:val="33"/>
+  </w:num>
+  <w:num w:numId="20">
+    <w:abstractNumId w:val="20"/>
+  </w:num>
+  <w:num w:numId="21">
+    <w:abstractNumId w:val="14"/>
+  </w:num>
+  <w:num w:numId="22">
+    <w:abstractNumId w:val="2"/>
+  </w:num>
+  <w:num w:numId="23">
+    <w:abstractNumId w:val="27"/>
+  </w:num>
+  <w:num w:numId="24">
+    <w:abstractNumId w:val="29"/>
+  </w:num>
+  <w:num w:numId="25">
     <w:abstractNumId w:val="10"/>
   </w:num>
-  <w:num w:numId="3">
+  <w:num w:numId="26">
+    <w:abstractNumId w:val="19"/>
+  </w:num>
+  <w:num w:numId="27">
+    <w:abstractNumId w:val="9"/>
+  </w:num>
+  <w:num w:numId="28">
+    <w:abstractNumId w:val="22"/>
+  </w:num>
+  <w:num w:numId="29">
     <w:abstractNumId w:val="25"/>
   </w:num>
-  <w:num w:numId="4">
+  <w:num w:numId="30">
+    <w:abstractNumId w:val="18"/>
+  </w:num>
+  <w:num w:numId="31">
+    <w:abstractNumId w:val="12"/>
+  </w:num>
+  <w:num w:numId="32">
+    <w:abstractNumId w:val="1"/>
+  </w:num>
+  <w:num w:numId="33">
+    <w:abstractNumId w:val="30"/>
+  </w:num>
+  <w:num w:numId="34">
+    <w:abstractNumId w:val="15"/>
+  </w:num>
+  <w:num w:numId="35">
     <w:abstractNumId w:val="23"/>
   </w:num>
-  <w:num w:numId="5">
-    <w:abstractNumId w:val="6"/>
-  </w:num>
-  <w:num w:numId="6">
-    <w:abstractNumId w:val="27"/>
-  </w:num>
-  <w:num w:numId="7">
-    <w:abstractNumId w:val="34"/>
-  </w:num>
-  <w:num w:numId="8">
-    <w:abstractNumId w:val="2"/>
-  </w:num>
-  <w:num w:numId="9">
-    <w:abstractNumId w:val="20"/>
-  </w:num>
-  <w:num w:numId="10">
-    <w:abstractNumId w:val="12"/>
-  </w:num>
-  <w:num w:numId="11">
-    <w:abstractNumId w:val="33"/>
-  </w:num>
-  <w:num w:numId="12">
-    <w:abstractNumId w:val="30"/>
-  </w:num>
-  <w:num w:numId="13">
-    <w:abstractNumId w:val="4"/>
-  </w:num>
-  <w:num w:numId="14">
-    <w:abstractNumId w:val="32"/>
-  </w:num>
-  <w:num w:numId="15">
-    <w:abstractNumId w:val="5"/>
-  </w:num>
-  <w:num w:numId="16">
-    <w:abstractNumId w:val="15"/>
-  </w:num>
-  <w:num w:numId="17">
-    <w:abstractNumId w:val="7"/>
-  </w:num>
-  <w:num w:numId="18">
-    <w:abstractNumId w:val="3"/>
-  </w:num>
-  <w:num w:numId="19">
-    <w:abstractNumId w:val="31"/>
-  </w:num>
-  <w:num w:numId="20">
-    <w:abstractNumId w:val="19"/>
-  </w:num>
-  <w:num w:numId="21">
-    <w:abstractNumId w:val="13"/>
-  </w:num>
-  <w:num w:numId="22">
-    <w:abstractNumId w:val="1"/>
-  </w:num>
-  <w:num w:numId="23">
-    <w:abstractNumId w:val="26"/>
-  </w:num>
-  <w:num w:numId="24">
-    <w:abstractNumId w:val="28"/>
-  </w:num>
-  <w:num w:numId="25">
-    <w:abstractNumId w:val="9"/>
-  </w:num>
-  <w:num w:numId="26">
-    <w:abstractNumId w:val="18"/>
-  </w:num>
-  <w:num w:numId="27">
-    <w:abstractNumId w:val="8"/>
-  </w:num>
-  <w:num w:numId="28">
-    <w:abstractNumId w:val="21"/>
-  </w:num>
-  <w:num w:numId="29">
-    <w:abstractNumId w:val="24"/>
-  </w:num>
-  <w:num w:numId="30">
-    <w:abstractNumId w:val="17"/>
-  </w:num>
-  <w:num w:numId="31">
-    <w:abstractNumId w:val="11"/>
-  </w:num>
-  <w:num w:numId="32">
+  <w:num w:numId="36">
     <w:abstractNumId w:val="0"/>
   </w:num>
-  <w:num w:numId="33">
-    <w:abstractNumId w:val="29"/>
+  <w:num w:numId="37">
+    <w:abstractNumId w:val="37"/>
   </w:num>
-  <w:num w:numId="34">
-    <w:abstractNumId w:val="14"/>
-  </w:num>
-  <w:num w:numId="35">
-    <w:abstractNumId w:val="22"/>
+  <w:num w:numId="38">
+    <w:abstractNumId w:val="31"/>
   </w:num>
   <w:numIdMacAtCleanup w:val="17"/>
 </w:numbering>
 </file>
 
 <file path=word/styles.xml><?xml version="1.0" encoding="utf-8"?>
-<w:styles xmlns:mc="http://schemas.openxmlformats.org/markup-compatibility/2006" xmlns:r="http://schemas.openxmlformats.org/officeDocument/2006/relationships" xmlns:w="http://schemas.openxmlformats.org/wordprocessingml/2006/main" xmlns:w14="http://schemas.microsoft.com/office/word/2010/wordml" mc:Ignorable="w14">
+<w:styles xmlns:mc="http://schemas.openxmlformats.org/markup-compatibility/2006" xmlns:r="http://schemas.openxmlformats.org/officeDocument/2006/relationships" xmlns:w="http://schemas.openxmlformats.org/wordprocessingml/2006/main" xmlns:w14="http://schemas.microsoft.com/office/word/2010/wordml" xmlns:w15="http://schemas.microsoft.com/office/word/2012/wordml" mc:Ignorable="w14 w15">
   <w:docDefaults>
     <w:rPrDefault>
       <w:rPr>
@@ -14002,7 +14440,7 @@
     </w:rPrDefault>
     <w:pPrDefault/>
   </w:docDefaults>
-  <w:latentStyles w:defLockedState="0" w:defUIPriority="0" w:defSemiHidden="0" w:defUnhideWhenUsed="0" w:defQFormat="0" w:count="267">
+  <w:latentStyles w:defLockedState="0" w:defUIPriority="0" w:defSemiHidden="0" w:defUnhideWhenUsed="0" w:defQFormat="0" w:count="371">
     <w:lsdException w:name="Normal" w:locked="1" w:qFormat="1"/>
     <w:lsdException w:name="heading 1" w:locked="1" w:qFormat="1"/>
     <w:lsdException w:name="heading 2" w:locked="1" w:qFormat="1"/>
@@ -14013,23 +14451,146 @@
     <w:lsdException w:name="heading 7" w:locked="1" w:semiHidden="1" w:unhideWhenUsed="1" w:qFormat="1"/>
     <w:lsdException w:name="heading 8" w:locked="1" w:semiHidden="1" w:unhideWhenUsed="1" w:qFormat="1"/>
     <w:lsdException w:name="heading 9" w:locked="1" w:semiHidden="1" w:unhideWhenUsed="1" w:qFormat="1"/>
-    <w:lsdException w:name="toc 1" w:locked="1"/>
-    <w:lsdException w:name="toc 2" w:locked="1"/>
-    <w:lsdException w:name="toc 3" w:locked="1"/>
-    <w:lsdException w:name="toc 4" w:locked="1"/>
-    <w:lsdException w:name="toc 5" w:locked="1"/>
-    <w:lsdException w:name="toc 6" w:locked="1"/>
-    <w:lsdException w:name="toc 7" w:locked="1"/>
-    <w:lsdException w:name="toc 8" w:locked="1"/>
-    <w:lsdException w:name="toc 9" w:locked="1"/>
-    <w:lsdException w:name="footer" w:uiPriority="99"/>
+    <w:lsdException w:name="index 1" w:semiHidden="1" w:unhideWhenUsed="1"/>
+    <w:lsdException w:name="index 2" w:semiHidden="1" w:unhideWhenUsed="1"/>
+    <w:lsdException w:name="index 3" w:semiHidden="1" w:unhideWhenUsed="1"/>
+    <w:lsdException w:name="index 4" w:semiHidden="1" w:unhideWhenUsed="1"/>
+    <w:lsdException w:name="index 5" w:semiHidden="1" w:unhideWhenUsed="1"/>
+    <w:lsdException w:name="index 6" w:semiHidden="1" w:unhideWhenUsed="1"/>
+    <w:lsdException w:name="index 7" w:semiHidden="1" w:unhideWhenUsed="1"/>
+    <w:lsdException w:name="index 8" w:semiHidden="1" w:unhideWhenUsed="1"/>
+    <w:lsdException w:name="index 9" w:semiHidden="1" w:unhideWhenUsed="1"/>
+    <w:lsdException w:name="toc 1" w:locked="1" w:semiHidden="1" w:unhideWhenUsed="1"/>
+    <w:lsdException w:name="toc 2" w:locked="1" w:semiHidden="1" w:unhideWhenUsed="1"/>
+    <w:lsdException w:name="toc 3" w:locked="1" w:semiHidden="1" w:unhideWhenUsed="1"/>
+    <w:lsdException w:name="toc 4" w:locked="1" w:semiHidden="1" w:unhideWhenUsed="1"/>
+    <w:lsdException w:name="toc 5" w:locked="1" w:semiHidden="1" w:unhideWhenUsed="1"/>
+    <w:lsdException w:name="toc 6" w:locked="1" w:semiHidden="1" w:unhideWhenUsed="1"/>
+    <w:lsdException w:name="toc 7" w:locked="1" w:semiHidden="1" w:unhideWhenUsed="1"/>
+    <w:lsdException w:name="toc 8" w:locked="1" w:semiHidden="1" w:unhideWhenUsed="1"/>
+    <w:lsdException w:name="toc 9" w:locked="1" w:semiHidden="1" w:unhideWhenUsed="1"/>
+    <w:lsdException w:name="Normal Indent" w:semiHidden="1" w:unhideWhenUsed="1"/>
+    <w:lsdException w:name="footnote text" w:semiHidden="1" w:unhideWhenUsed="1"/>
+    <w:lsdException w:name="annotation text" w:semiHidden="1" w:unhideWhenUsed="1"/>
+    <w:lsdException w:name="header" w:semiHidden="1" w:unhideWhenUsed="1"/>
+    <w:lsdException w:name="footer" w:semiHidden="1" w:uiPriority="99" w:unhideWhenUsed="1"/>
+    <w:lsdException w:name="index heading" w:semiHidden="1" w:unhideWhenUsed="1"/>
     <w:lsdException w:name="caption" w:locked="1" w:semiHidden="1" w:unhideWhenUsed="1" w:qFormat="1"/>
+    <w:lsdException w:name="table of figures" w:semiHidden="1" w:unhideWhenUsed="1"/>
+    <w:lsdException w:name="envelope address" w:semiHidden="1" w:unhideWhenUsed="1"/>
+    <w:lsdException w:name="envelope return" w:semiHidden="1" w:unhideWhenUsed="1"/>
+    <w:lsdException w:name="footnote reference" w:semiHidden="1" w:unhideWhenUsed="1"/>
+    <w:lsdException w:name="annotation reference" w:semiHidden="1" w:unhideWhenUsed="1"/>
+    <w:lsdException w:name="line number" w:semiHidden="1" w:unhideWhenUsed="1"/>
+    <w:lsdException w:name="page number" w:semiHidden="1" w:unhideWhenUsed="1"/>
+    <w:lsdException w:name="endnote reference" w:semiHidden="1" w:unhideWhenUsed="1"/>
+    <w:lsdException w:name="endnote text" w:semiHidden="1" w:unhideWhenUsed="1"/>
+    <w:lsdException w:name="table of authorities" w:semiHidden="1" w:unhideWhenUsed="1"/>
+    <w:lsdException w:name="macro" w:semiHidden="1" w:unhideWhenUsed="1"/>
+    <w:lsdException w:name="toa heading" w:semiHidden="1" w:unhideWhenUsed="1"/>
+    <w:lsdException w:name="List" w:semiHidden="1" w:unhideWhenUsed="1"/>
+    <w:lsdException w:name="List Bullet" w:semiHidden="1" w:unhideWhenUsed="1"/>
+    <w:lsdException w:name="List 2" w:semiHidden="1" w:unhideWhenUsed="1"/>
+    <w:lsdException w:name="List 3" w:semiHidden="1" w:unhideWhenUsed="1"/>
+    <w:lsdException w:name="List Bullet 2" w:semiHidden="1" w:unhideWhenUsed="1"/>
+    <w:lsdException w:name="List Bullet 3" w:semiHidden="1" w:unhideWhenUsed="1"/>
+    <w:lsdException w:name="List Bullet 4" w:semiHidden="1" w:unhideWhenUsed="1"/>
+    <w:lsdException w:name="List Bullet 5" w:semiHidden="1" w:unhideWhenUsed="1"/>
+    <w:lsdException w:name="List Number 2" w:semiHidden="1" w:unhideWhenUsed="1"/>
+    <w:lsdException w:name="List Number 3" w:semiHidden="1" w:unhideWhenUsed="1"/>
+    <w:lsdException w:name="List Number 4" w:semiHidden="1" w:unhideWhenUsed="1"/>
+    <w:lsdException w:name="List Number 5" w:semiHidden="1" w:unhideWhenUsed="1"/>
     <w:lsdException w:name="Title" w:locked="1" w:qFormat="1"/>
-    <w:lsdException w:name="Default Paragraph Font" w:locked="1"/>
+    <w:lsdException w:name="Closing" w:semiHidden="1" w:unhideWhenUsed="1"/>
+    <w:lsdException w:name="Signature" w:semiHidden="1" w:unhideWhenUsed="1"/>
+    <w:lsdException w:name="Default Paragraph Font" w:locked="1" w:semiHidden="1" w:unhideWhenUsed="1"/>
+    <w:lsdException w:name="Body Text" w:semiHidden="1" w:unhideWhenUsed="1"/>
+    <w:lsdException w:name="Body Text Indent" w:semiHidden="1" w:unhideWhenUsed="1"/>
+    <w:lsdException w:name="List Continue" w:semiHidden="1" w:unhideWhenUsed="1"/>
+    <w:lsdException w:name="List Continue 2" w:semiHidden="1" w:unhideWhenUsed="1"/>
+    <w:lsdException w:name="List Continue 3" w:semiHidden="1" w:unhideWhenUsed="1"/>
+    <w:lsdException w:name="List Continue 4" w:semiHidden="1" w:unhideWhenUsed="1"/>
+    <w:lsdException w:name="List Continue 5" w:semiHidden="1" w:unhideWhenUsed="1"/>
+    <w:lsdException w:name="Message Header" w:semiHidden="1" w:unhideWhenUsed="1"/>
     <w:lsdException w:name="Subtitle" w:locked="1" w:qFormat="1"/>
+    <w:lsdException w:name="Body Text First Indent 2" w:semiHidden="1" w:unhideWhenUsed="1"/>
+    <w:lsdException w:name="Note Heading" w:semiHidden="1" w:unhideWhenUsed="1"/>
+    <w:lsdException w:name="Body Text 2" w:semiHidden="1" w:unhideWhenUsed="1"/>
+    <w:lsdException w:name="Body Text 3" w:semiHidden="1" w:unhideWhenUsed="1"/>
+    <w:lsdException w:name="Body Text Indent 2" w:semiHidden="1" w:unhideWhenUsed="1"/>
+    <w:lsdException w:name="Body Text Indent 3" w:semiHidden="1" w:unhideWhenUsed="1"/>
+    <w:lsdException w:name="Block Text" w:semiHidden="1" w:unhideWhenUsed="1"/>
+    <w:lsdException w:name="Hyperlink" w:semiHidden="1" w:unhideWhenUsed="1"/>
+    <w:lsdException w:name="FollowedHyperlink" w:semiHidden="1" w:unhideWhenUsed="1"/>
     <w:lsdException w:name="Strong" w:locked="1" w:qFormat="1"/>
     <w:lsdException w:name="Emphasis" w:locked="1" w:qFormat="1"/>
+    <w:lsdException w:name="Document Map" w:semiHidden="1" w:unhideWhenUsed="1"/>
+    <w:lsdException w:name="Plain Text" w:semiHidden="1" w:unhideWhenUsed="1"/>
+    <w:lsdException w:name="E-mail Signature" w:semiHidden="1" w:unhideWhenUsed="1"/>
+    <w:lsdException w:name="HTML Top of Form" w:semiHidden="1" w:unhideWhenUsed="1"/>
+    <w:lsdException w:name="HTML Bottom of Form" w:semiHidden="1" w:unhideWhenUsed="1"/>
+    <w:lsdException w:name="Normal (Web)" w:semiHidden="1" w:unhideWhenUsed="1"/>
+    <w:lsdException w:name="HTML Acronym" w:semiHidden="1" w:unhideWhenUsed="1"/>
+    <w:lsdException w:name="HTML Address" w:semiHidden="1" w:unhideWhenUsed="1"/>
+    <w:lsdException w:name="HTML Cite" w:semiHidden="1" w:unhideWhenUsed="1"/>
+    <w:lsdException w:name="HTML Code" w:semiHidden="1" w:unhideWhenUsed="1"/>
+    <w:lsdException w:name="HTML Definition" w:semiHidden="1" w:unhideWhenUsed="1"/>
+    <w:lsdException w:name="HTML Keyboard" w:semiHidden="1" w:unhideWhenUsed="1"/>
+    <w:lsdException w:name="HTML Preformatted" w:semiHidden="1" w:unhideWhenUsed="1"/>
+    <w:lsdException w:name="HTML Sample" w:semiHidden="1" w:unhideWhenUsed="1"/>
+    <w:lsdException w:name="HTML Typewriter" w:semiHidden="1" w:unhideWhenUsed="1"/>
+    <w:lsdException w:name="HTML Variable" w:semiHidden="1" w:unhideWhenUsed="1"/>
+    <w:lsdException w:name="Normal Table" w:semiHidden="1" w:unhideWhenUsed="1"/>
+    <w:lsdException w:name="annotation subject" w:semiHidden="1" w:unhideWhenUsed="1"/>
+    <w:lsdException w:name="No List" w:semiHidden="1" w:unhideWhenUsed="1"/>
+    <w:lsdException w:name="Outline List 1" w:semiHidden="1" w:unhideWhenUsed="1"/>
+    <w:lsdException w:name="Outline List 2" w:semiHidden="1" w:unhideWhenUsed="1"/>
+    <w:lsdException w:name="Outline List 3" w:semiHidden="1" w:unhideWhenUsed="1"/>
+    <w:lsdException w:name="Table Simple 1" w:semiHidden="1" w:unhideWhenUsed="1"/>
+    <w:lsdException w:name="Table Simple 2" w:semiHidden="1" w:unhideWhenUsed="1"/>
+    <w:lsdException w:name="Table Simple 3" w:semiHidden="1" w:unhideWhenUsed="1"/>
+    <w:lsdException w:name="Table Classic 1" w:semiHidden="1" w:unhideWhenUsed="1"/>
+    <w:lsdException w:name="Table Classic 2" w:semiHidden="1" w:unhideWhenUsed="1"/>
+    <w:lsdException w:name="Table Classic 3" w:semiHidden="1" w:unhideWhenUsed="1"/>
+    <w:lsdException w:name="Table Classic 4" w:semiHidden="1" w:unhideWhenUsed="1"/>
+    <w:lsdException w:name="Table Colorful 1" w:semiHidden="1" w:unhideWhenUsed="1"/>
+    <w:lsdException w:name="Table Colorful 2" w:semiHidden="1" w:unhideWhenUsed="1"/>
+    <w:lsdException w:name="Table Colorful 3" w:semiHidden="1" w:unhideWhenUsed="1"/>
+    <w:lsdException w:name="Table Columns 1" w:semiHidden="1" w:unhideWhenUsed="1"/>
+    <w:lsdException w:name="Table Columns 2" w:semiHidden="1" w:unhideWhenUsed="1"/>
+    <w:lsdException w:name="Table Columns 3" w:semiHidden="1" w:unhideWhenUsed="1"/>
+    <w:lsdException w:name="Table Columns 4" w:semiHidden="1" w:unhideWhenUsed="1"/>
+    <w:lsdException w:name="Table Columns 5" w:semiHidden="1" w:unhideWhenUsed="1"/>
+    <w:lsdException w:name="Table Grid 1" w:semiHidden="1" w:unhideWhenUsed="1"/>
+    <w:lsdException w:name="Table Grid 2" w:semiHidden="1" w:unhideWhenUsed="1"/>
+    <w:lsdException w:name="Table Grid 3" w:semiHidden="1" w:unhideWhenUsed="1"/>
+    <w:lsdException w:name="Table Grid 4" w:semiHidden="1" w:unhideWhenUsed="1"/>
+    <w:lsdException w:name="Table Grid 5" w:semiHidden="1" w:unhideWhenUsed="1"/>
+    <w:lsdException w:name="Table Grid 6" w:semiHidden="1" w:unhideWhenUsed="1"/>
+    <w:lsdException w:name="Table Grid 7" w:semiHidden="1" w:unhideWhenUsed="1"/>
+    <w:lsdException w:name="Table Grid 8" w:semiHidden="1" w:unhideWhenUsed="1"/>
+    <w:lsdException w:name="Table List 1" w:semiHidden="1" w:unhideWhenUsed="1"/>
+    <w:lsdException w:name="Table List 2" w:semiHidden="1" w:unhideWhenUsed="1"/>
+    <w:lsdException w:name="Table List 3" w:semiHidden="1" w:unhideWhenUsed="1"/>
+    <w:lsdException w:name="Table List 4" w:semiHidden="1" w:unhideWhenUsed="1"/>
+    <w:lsdException w:name="Table List 5" w:semiHidden="1" w:unhideWhenUsed="1"/>
+    <w:lsdException w:name="Table List 6" w:semiHidden="1" w:unhideWhenUsed="1"/>
+    <w:lsdException w:name="Table List 7" w:semiHidden="1" w:unhideWhenUsed="1"/>
+    <w:lsdException w:name="Table List 8" w:semiHidden="1" w:unhideWhenUsed="1"/>
+    <w:lsdException w:name="Table 3D effects 1" w:semiHidden="1" w:unhideWhenUsed="1"/>
+    <w:lsdException w:name="Table 3D effects 2" w:semiHidden="1" w:unhideWhenUsed="1"/>
+    <w:lsdException w:name="Table 3D effects 3" w:semiHidden="1" w:unhideWhenUsed="1"/>
+    <w:lsdException w:name="Table Contemporary" w:semiHidden="1" w:unhideWhenUsed="1"/>
+    <w:lsdException w:name="Table Elegant" w:semiHidden="1" w:unhideWhenUsed="1"/>
+    <w:lsdException w:name="Table Professional" w:semiHidden="1" w:unhideWhenUsed="1"/>
+    <w:lsdException w:name="Table Subtle 1" w:semiHidden="1" w:unhideWhenUsed="1"/>
+    <w:lsdException w:name="Table Subtle 2" w:semiHidden="1" w:unhideWhenUsed="1"/>
+    <w:lsdException w:name="Table Web 1" w:semiHidden="1" w:unhideWhenUsed="1"/>
+    <w:lsdException w:name="Table Web 2" w:semiHidden="1" w:unhideWhenUsed="1"/>
+    <w:lsdException w:name="Table Web 3" w:semiHidden="1" w:unhideWhenUsed="1"/>
+    <w:lsdException w:name="Balloon Text" w:semiHidden="1" w:unhideWhenUsed="1"/>
     <w:lsdException w:name="Table Grid" w:locked="1"/>
+    <w:lsdException w:name="Table Theme" w:semiHidden="1" w:unhideWhenUsed="1"/>
     <w:lsdException w:name="Placeholder Text" w:semiHidden="1" w:uiPriority="99"/>
     <w:lsdException w:name="No Spacing" w:uiPriority="1" w:qFormat="1"/>
     <w:lsdException w:name="Light Shading" w:uiPriority="60"/>
@@ -14141,6 +14702,110 @@
     <w:lsdException w:name="Book Title" w:uiPriority="33" w:qFormat="1"/>
     <w:lsdException w:name="Bibliography" w:semiHidden="1" w:uiPriority="37" w:unhideWhenUsed="1"/>
     <w:lsdException w:name="TOC Heading" w:semiHidden="1" w:uiPriority="39" w:unhideWhenUsed="1" w:qFormat="1"/>
+    <w:lsdException w:name="Plain Table 1" w:uiPriority="41"/>
+    <w:lsdException w:name="Plain Table 2" w:uiPriority="42"/>
+    <w:lsdException w:name="Plain Table 3" w:uiPriority="43"/>
+    <w:lsdException w:name="Plain Table 4" w:uiPriority="44"/>
+    <w:lsdException w:name="Plain Table 5" w:uiPriority="45"/>
+    <w:lsdException w:name="Grid Table Light" w:uiPriority="40"/>
+    <w:lsdException w:name="Grid Table 1 Light" w:uiPriority="46"/>
+    <w:lsdException w:name="Grid Table 2" w:uiPriority="47"/>
+    <w:lsdException w:name="Grid Table 3" w:uiPriority="48"/>
+    <w:lsdException w:name="Grid Table 4" w:uiPriority="49"/>
+    <w:lsdException w:name="Grid Table 5 Dark" w:uiPriority="50"/>
+    <w:lsdException w:name="Grid Table 6 Colorful" w:uiPriority="51"/>
+    <w:lsdException w:name="Grid Table 7 Colorful" w:uiPriority="52"/>
+    <w:lsdException w:name="Grid Table 1 Light Accent 1" w:uiPriority="46"/>
+    <w:lsdException w:name="Grid Table 2 Accent 1" w:uiPriority="47"/>
+    <w:lsdException w:name="Grid Table 3 Accent 1" w:uiPriority="48"/>
+    <w:lsdException w:name="Grid Table 4 Accent 1" w:uiPriority="49"/>
+    <w:lsdException w:name="Grid Table 5 Dark Accent 1" w:uiPriority="50"/>
+    <w:lsdException w:name="Grid Table 6 Colorful Accent 1" w:uiPriority="51"/>
+    <w:lsdException w:name="Grid Table 7 Colorful Accent 1" w:uiPriority="52"/>
+    <w:lsdException w:name="Grid Table 1 Light Accent 2" w:uiPriority="46"/>
+    <w:lsdException w:name="Grid Table 2 Accent 2" w:uiPriority="47"/>
+    <w:lsdException w:name="Grid Table 3 Accent 2" w:uiPriority="48"/>
+    <w:lsdException w:name="Grid Table 4 Accent 2" w:uiPriority="49"/>
+    <w:lsdException w:name="Grid Table 5 Dark Accent 2" w:uiPriority="50"/>
+    <w:lsdException w:name="Grid Table 6 Colorful Accent 2" w:uiPriority="51"/>
+    <w:lsdException w:name="Grid Table 7 Colorful Accent 2" w:uiPriority="52"/>
+    <w:lsdException w:name="Grid Table 1 Light Accent 3" w:uiPriority="46"/>
+    <w:lsdException w:name="Grid Table 2 Accent 3" w:uiPriority="47"/>
+    <w:lsdException w:name="Grid Table 3 Accent 3" w:uiPriority="48"/>
+    <w:lsdException w:name="Grid Table 4 Accent 3" w:uiPriority="49"/>
+    <w:lsdException w:name="Grid Table 5 Dark Accent 3" w:uiPriority="50"/>
+    <w:lsdException w:name="Grid Table 6 Colorful Accent 3" w:uiPriority="51"/>
+    <w:lsdException w:name="Grid Table 7 Colorful Accent 3" w:uiPriority="52"/>
+    <w:lsdException w:name="Grid Table 1 Light Accent 4" w:uiPriority="46"/>
+    <w:lsdException w:name="Grid Table 2 Accent 4" w:uiPriority="47"/>
+    <w:lsdException w:name="Grid Table 3 Accent 4" w:uiPriority="48"/>
+    <w:lsdException w:name="Grid Table 4 Accent 4" w:uiPriority="49"/>
+    <w:lsdException w:name="Grid Table 5 Dark Accent 4" w:uiPriority="50"/>
+    <w:lsdException w:name="Grid Table 6 Colorful Accent 4" w:uiPriority="51"/>
+    <w:lsdException w:name="Grid Table 7 Colorful Accent 4" w:uiPriority="52"/>
+    <w:lsdException w:name="Grid Table 1 Light Accent 5" w:uiPriority="46"/>
+    <w:lsdException w:name="Grid Table 2 Accent 5" w:uiPriority="47"/>
+    <w:lsdException w:name="Grid Table 3 Accent 5" w:uiPriority="48"/>
+    <w:lsdException w:name="Grid Table 4 Accent 5" w:uiPriority="49"/>
+    <w:lsdException w:name="Grid Table 5 Dark Accent 5" w:uiPriority="50"/>
+    <w:lsdException w:name="Grid Table 6 Colorful Accent 5" w:uiPriority="51"/>
+    <w:lsdException w:name="Grid Table 7 Colorful Accent 5" w:uiPriority="52"/>
+    <w:lsdException w:name="Grid Table 1 Light Accent 6" w:uiPriority="46"/>
+    <w:lsdException w:name="Grid Table 2 Accent 6" w:uiPriority="47"/>
+    <w:lsdException w:name="Grid Table 3 Accent 6" w:uiPriority="48"/>
+    <w:lsdException w:name="Grid Table 4 Accent 6" w:uiPriority="49"/>
+    <w:lsdException w:name="Grid Table 5 Dark Accent 6" w:uiPriority="50"/>
+    <w:lsdException w:name="Grid Table 6 Colorful Accent 6" w:uiPriority="51"/>
+    <w:lsdException w:name="Grid Table 7 Colorful Accent 6" w:uiPriority="52"/>
+    <w:lsdException w:name="List Table 1 Light" w:uiPriority="46"/>
+    <w:lsdException w:name="List Table 2" w:uiPriority="47"/>
+    <w:lsdException w:name="List Table 3" w:uiPriority="48"/>
+    <w:lsdException w:name="List Table 4" w:uiPriority="49"/>
+    <w:lsdException w:name="List Table 5 Dark" w:uiPriority="50"/>
+    <w:lsdException w:name="List Table 6 Colorful" w:uiPriority="51"/>
+    <w:lsdException w:name="List Table 7 Colorful" w:uiPriority="52"/>
+    <w:lsdException w:name="List Table 1 Light Accent 1" w:uiPriority="46"/>
+    <w:lsdException w:name="List Table 2 Accent 1" w:uiPriority="47"/>
+    <w:lsdException w:name="List Table 3 Accent 1" w:uiPriority="48"/>
+    <w:lsdException w:name="List Table 4 Accent 1" w:uiPriority="49"/>
+    <w:lsdException w:name="List Table 5 Dark Accent 1" w:uiPriority="50"/>
+    <w:lsdException w:name="List Table 6 Colorful Accent 1" w:uiPriority="51"/>
+    <w:lsdException w:name="List Table 7 Colorful Accent 1" w:uiPriority="52"/>
+    <w:lsdException w:name="List Table 1 Light Accent 2" w:uiPriority="46"/>
+    <w:lsdException w:name="List Table 2 Accent 2" w:uiPriority="47"/>
+    <w:lsdException w:name="List Table 3 Accent 2" w:uiPriority="48"/>
+    <w:lsdException w:name="List Table 4 Accent 2" w:uiPriority="49"/>
+    <w:lsdException w:name="List Table 5 Dark Accent 2" w:uiPriority="50"/>
+    <w:lsdException w:name="List Table 6 Colorful Accent 2" w:uiPriority="51"/>
+    <w:lsdException w:name="List Table 7 Colorful Accent 2" w:uiPriority="52"/>
+    <w:lsdException w:name="List Table 1 Light Accent 3" w:uiPriority="46"/>
+    <w:lsdException w:name="List Table 2 Accent 3" w:uiPriority="47"/>
+    <w:lsdException w:name="List Table 3 Accent 3" w:uiPriority="48"/>
+    <w:lsdException w:name="List Table 4 Accent 3" w:uiPriority="49"/>
+    <w:lsdException w:name="List Table 5 Dark Accent 3" w:uiPriority="50"/>
+    <w:lsdException w:name="List Table 6 Colorful Accent 3" w:uiPriority="51"/>
+    <w:lsdException w:name="List Table 7 Colorful Accent 3" w:uiPriority="52"/>
+    <w:lsdException w:name="List Table 1 Light Accent 4" w:uiPriority="46"/>
+    <w:lsdException w:name="List Table 2 Accent 4" w:uiPriority="47"/>
+    <w:lsdException w:name="List Table 3 Accent 4" w:uiPriority="48"/>
+    <w:lsdException w:name="List Table 4 Accent 4" w:uiPriority="49"/>
+    <w:lsdException w:name="List Table 5 Dark Accent 4" w:uiPriority="50"/>
+    <w:lsdException w:name="List Table 6 Colorful Accent 4" w:uiPriority="51"/>
+    <w:lsdException w:name="List Table 7 Colorful Accent 4" w:uiPriority="52"/>
+    <w:lsdException w:name="List Table 1 Light Accent 5" w:uiPriority="46"/>
+    <w:lsdException w:name="List Table 2 Accent 5" w:uiPriority="47"/>
+    <w:lsdException w:name="List Table 3 Accent 5" w:uiPriority="48"/>
+    <w:lsdException w:name="List Table 4 Accent 5" w:uiPriority="49"/>
+    <w:lsdException w:name="List Table 5 Dark Accent 5" w:uiPriority="50"/>
+    <w:lsdException w:name="List Table 6 Colorful Accent 5" w:uiPriority="51"/>
+    <w:lsdException w:name="List Table 7 Colorful Accent 5" w:uiPriority="52"/>
+    <w:lsdException w:name="List Table 1 Light Accent 6" w:uiPriority="46"/>
+    <w:lsdException w:name="List Table 2 Accent 6" w:uiPriority="47"/>
+    <w:lsdException w:name="List Table 3 Accent 6" w:uiPriority="48"/>
+    <w:lsdException w:name="List Table 4 Accent 6" w:uiPriority="49"/>
+    <w:lsdException w:name="List Table 5 Dark Accent 6" w:uiPriority="50"/>
+    <w:lsdException w:name="List Table 6 Colorful Accent 6" w:uiPriority="51"/>
+    <w:lsdException w:name="List Table 7 Colorful Accent 6" w:uiPriority="52"/>
   </w:latentStyles>
   <w:style w:type="paragraph" w:default="1" w:styleId="Normal">
     <w:name w:val="Normal"/>
@@ -14527,7 +15192,6 @@
     <w:locked/>
     <w:rsid w:val="00D245B4"/>
     <w:tblPr>
-      <w:tblInd w:w="0" w:type="dxa"/>
       <w:tblBorders>
         <w:top w:val="single" w:sz="4" w:space="0" w:color="auto"/>
         <w:left w:val="single" w:sz="4" w:space="0" w:color="auto"/>
@@ -14536,583 +15200,6 @@
         <w:insideH w:val="single" w:sz="4" w:space="0" w:color="auto"/>
         <w:insideV w:val="single" w:sz="4" w:space="0" w:color="auto"/>
       </w:tblBorders>
-      <w:tblCellMar>
-        <w:top w:w="0" w:type="dxa"/>
-        <w:left w:w="108" w:type="dxa"/>
-        <w:bottom w:w="0" w:type="dxa"/>
-        <w:right w:w="108" w:type="dxa"/>
-      </w:tblCellMar>
-    </w:tblPr>
-  </w:style>
-  <w:style w:type="paragraph" w:styleId="Bibliography">
-    <w:name w:val="Bibliography"/>
-    <w:basedOn w:val="Normal"/>
-    <w:next w:val="Normal"/>
-    <w:uiPriority w:val="37"/>
-    <w:unhideWhenUsed/>
-    <w:rsid w:val="00AB61CF"/>
-    <w:pPr>
-      <w:tabs>
-        <w:tab w:val="left" w:pos="264"/>
-      </w:tabs>
-      <w:spacing w:after="0" w:line="240" w:lineRule="auto"/>
-      <w:ind w:left="264" w:hanging="264"/>
-    </w:pPr>
-  </w:style>
-</w:styles>
-</file>
-
-<file path=word/stylesWithEffects.xml><?xml version="1.0" encoding="utf-8"?>
-<w:styles xmlns:wpc="http://schemas.microsoft.com/office/word/2010/wordprocessingCanvas" xmlns:mc="http://schemas.openxmlformats.org/markup-compatibility/2006" xmlns:o="urn:schemas-microsoft-com:office:office" xmlns:r="http://schemas.openxmlformats.org/officeDocument/2006/relationships" xmlns:m="http://schemas.openxmlformats.org/officeDocument/2006/math" xmlns:v="urn:schemas-microsoft-com:vml" xmlns:wp14="http://schemas.microsoft.com/office/word/2010/wordprocessingDrawing" xmlns:wp="http://schemas.openxmlformats.org/drawingml/2006/wordprocessingDrawing" xmlns:w10="urn:schemas-microsoft-com:office:word" xmlns:w="http://schemas.openxmlformats.org/wordprocessingml/2006/main" xmlns:w14="http://schemas.microsoft.com/office/word/2010/wordml" xmlns:wpg="http://schemas.microsoft.com/office/word/2010/wordprocessingGroup" xmlns:wpi="http://schemas.microsoft.com/office/word/2010/wordprocessingInk" xmlns:wne="http://schemas.microsoft.com/office/word/2006/wordml" xmlns:wps="http://schemas.microsoft.com/office/word/2010/wordprocessingShape" mc:Ignorable="w14 wp14">
-  <w:docDefaults>
-    <w:rPrDefault>
-      <w:rPr>
-        <w:rFonts w:ascii="Calibri" w:eastAsia="Calibri" w:hAnsi="Calibri" w:cs="Times New Roman"/>
-        <w:lang w:val="en-US" w:eastAsia="en-US" w:bidi="ar-SA"/>
-      </w:rPr>
-    </w:rPrDefault>
-    <w:pPrDefault/>
-  </w:docDefaults>
-  <w:latentStyles w:defLockedState="0" w:defUIPriority="0" w:defSemiHidden="0" w:defUnhideWhenUsed="0" w:defQFormat="0" w:count="267">
-    <w:lsdException w:name="Normal" w:locked="1" w:qFormat="1"/>
-    <w:lsdException w:name="heading 1" w:locked="1" w:qFormat="1"/>
-    <w:lsdException w:name="heading 2" w:locked="1" w:qFormat="1"/>
-    <w:lsdException w:name="heading 3" w:locked="1" w:qFormat="1"/>
-    <w:lsdException w:name="heading 4" w:locked="1" w:qFormat="1"/>
-    <w:lsdException w:name="heading 5" w:locked="1" w:semiHidden="1" w:unhideWhenUsed="1" w:qFormat="1"/>
-    <w:lsdException w:name="heading 6" w:locked="1" w:semiHidden="1" w:unhideWhenUsed="1" w:qFormat="1"/>
-    <w:lsdException w:name="heading 7" w:locked="1" w:semiHidden="1" w:unhideWhenUsed="1" w:qFormat="1"/>
-    <w:lsdException w:name="heading 8" w:locked="1" w:semiHidden="1" w:unhideWhenUsed="1" w:qFormat="1"/>
-    <w:lsdException w:name="heading 9" w:locked="1" w:semiHidden="1" w:unhideWhenUsed="1" w:qFormat="1"/>
-    <w:lsdException w:name="toc 1" w:locked="1"/>
-    <w:lsdException w:name="toc 2" w:locked="1"/>
-    <w:lsdException w:name="toc 3" w:locked="1"/>
-    <w:lsdException w:name="toc 4" w:locked="1"/>
-    <w:lsdException w:name="toc 5" w:locked="1"/>
-    <w:lsdException w:name="toc 6" w:locked="1"/>
-    <w:lsdException w:name="toc 7" w:locked="1"/>
-    <w:lsdException w:name="toc 8" w:locked="1"/>
-    <w:lsdException w:name="toc 9" w:locked="1"/>
-    <w:lsdException w:name="footer" w:uiPriority="99"/>
-    <w:lsdException w:name="caption" w:locked="1" w:semiHidden="1" w:unhideWhenUsed="1" w:qFormat="1"/>
-    <w:lsdException w:name="Title" w:locked="1" w:qFormat="1"/>
-    <w:lsdException w:name="Default Paragraph Font" w:locked="1"/>
-    <w:lsdException w:name="Subtitle" w:locked="1" w:qFormat="1"/>
-    <w:lsdException w:name="Strong" w:locked="1" w:qFormat="1"/>
-    <w:lsdException w:name="Emphasis" w:locked="1" w:qFormat="1"/>
-    <w:lsdException w:name="Table Grid" w:locked="1"/>
-    <w:lsdException w:name="Placeholder Text" w:semiHidden="1" w:uiPriority="99"/>
-    <w:lsdException w:name="No Spacing" w:uiPriority="1" w:qFormat="1"/>
-    <w:lsdException w:name="Light Shading" w:uiPriority="60"/>
-    <w:lsdException w:name="Light List" w:uiPriority="61"/>
-    <w:lsdException w:name="Light Grid" w:uiPriority="62"/>
-    <w:lsdException w:name="Medium Shading 1" w:uiPriority="63"/>
-    <w:lsdException w:name="Medium Shading 2" w:uiPriority="64"/>
-    <w:lsdException w:name="Medium List 1" w:uiPriority="65"/>
-    <w:lsdException w:name="Medium List 2" w:uiPriority="66"/>
-    <w:lsdException w:name="Medium Grid 1" w:uiPriority="67"/>
-    <w:lsdException w:name="Medium Grid 2" w:uiPriority="68"/>
-    <w:lsdException w:name="Medium Grid 3" w:uiPriority="69"/>
-    <w:lsdException w:name="Dark List" w:uiPriority="70"/>
-    <w:lsdException w:name="Colorful Shading" w:uiPriority="71"/>
-    <w:lsdException w:name="Colorful List" w:uiPriority="72"/>
-    <w:lsdException w:name="Colorful Grid" w:uiPriority="73"/>
-    <w:lsdException w:name="Light Shading Accent 1" w:uiPriority="60"/>
-    <w:lsdException w:name="Light List Accent 1" w:uiPriority="61"/>
-    <w:lsdException w:name="Light Grid Accent 1" w:uiPriority="62"/>
-    <w:lsdException w:name="Medium Shading 1 Accent 1" w:uiPriority="63"/>
-    <w:lsdException w:name="Medium Shading 2 Accent 1" w:uiPriority="64"/>
-    <w:lsdException w:name="Medium List 1 Accent 1" w:uiPriority="65"/>
-    <w:lsdException w:name="Revision" w:semiHidden="1" w:uiPriority="99"/>
-    <w:lsdException w:name="List Paragraph" w:uiPriority="34" w:qFormat="1"/>
-    <w:lsdException w:name="Quote" w:uiPriority="29" w:qFormat="1"/>
-    <w:lsdException w:name="Intense Quote" w:uiPriority="30" w:qFormat="1"/>
-    <w:lsdException w:name="Medium List 2 Accent 1" w:uiPriority="66"/>
-    <w:lsdException w:name="Medium Grid 1 Accent 1" w:uiPriority="67"/>
-    <w:lsdException w:name="Medium Grid 2 Accent 1" w:uiPriority="68"/>
-    <w:lsdException w:name="Medium Grid 3 Accent 1" w:uiPriority="69"/>
-    <w:lsdException w:name="Dark List Accent 1" w:uiPriority="70"/>
-    <w:lsdException w:name="Colorful Shading Accent 1" w:uiPriority="71"/>
-    <w:lsdException w:name="Colorful List Accent 1" w:uiPriority="72"/>
-    <w:lsdException w:name="Colorful Grid Accent 1" w:uiPriority="73"/>
-    <w:lsdException w:name="Light Shading Accent 2" w:uiPriority="60"/>
-    <w:lsdException w:name="Light List Accent 2" w:uiPriority="61"/>
-    <w:lsdException w:name="Light Grid Accent 2" w:uiPriority="62"/>
-    <w:lsdException w:name="Medium Shading 1 Accent 2" w:uiPriority="63"/>
-    <w:lsdException w:name="Medium Shading 2 Accent 2" w:uiPriority="64"/>
-    <w:lsdException w:name="Medium List 1 Accent 2" w:uiPriority="65"/>
-    <w:lsdException w:name="Medium List 2 Accent 2" w:uiPriority="66"/>
-    <w:lsdException w:name="Medium Grid 1 Accent 2" w:uiPriority="67"/>
-    <w:lsdException w:name="Medium Grid 2 Accent 2" w:uiPriority="68"/>
-    <w:lsdException w:name="Medium Grid 3 Accent 2" w:uiPriority="69"/>
-    <w:lsdException w:name="Dark List Accent 2" w:uiPriority="70"/>
-    <w:lsdException w:name="Colorful Shading Accent 2" w:uiPriority="71"/>
-    <w:lsdException w:name="Colorful List Accent 2" w:uiPriority="72"/>
-    <w:lsdException w:name="Colorful Grid Accent 2" w:uiPriority="73"/>
-    <w:lsdException w:name="Light Shading Accent 3" w:uiPriority="60"/>
-    <w:lsdException w:name="Light List Accent 3" w:uiPriority="61"/>
-    <w:lsdException w:name="Light Grid Accent 3" w:uiPriority="62"/>
-    <w:lsdException w:name="Medium Shading 1 Accent 3" w:uiPriority="63"/>
-    <w:lsdException w:name="Medium Shading 2 Accent 3" w:uiPriority="64"/>
-    <w:lsdException w:name="Medium List 1 Accent 3" w:uiPriority="65"/>
-    <w:lsdException w:name="Medium List 2 Accent 3" w:uiPriority="66"/>
-    <w:lsdException w:name="Medium Grid 1 Accent 3" w:uiPriority="67"/>
-    <w:lsdException w:name="Medium Grid 2 Accent 3" w:uiPriority="68"/>
-    <w:lsdException w:name="Medium Grid 3 Accent 3" w:uiPriority="69"/>
-    <w:lsdException w:name="Dark List Accent 3" w:uiPriority="70"/>
-    <w:lsdException w:name="Colorful Shading Accent 3" w:uiPriority="71"/>
-    <w:lsdException w:name="Colorful List Accent 3" w:uiPriority="72"/>
-    <w:lsdException w:name="Colorful Grid Accent 3" w:uiPriority="73"/>
-    <w:lsdException w:name="Light Shading Accent 4" w:uiPriority="60"/>
-    <w:lsdException w:name="Light List Accent 4" w:uiPriority="61"/>
-    <w:lsdException w:name="Light Grid Accent 4" w:uiPriority="62"/>
-    <w:lsdException w:name="Medium Shading 1 Accent 4" w:uiPriority="63"/>
-    <w:lsdException w:name="Medium Shading 2 Accent 4" w:uiPriority="64"/>
-    <w:lsdException w:name="Medium List 1 Accent 4" w:uiPriority="65"/>
-    <w:lsdException w:name="Medium List 2 Accent 4" w:uiPriority="66"/>
-    <w:lsdException w:name="Medium Grid 1 Accent 4" w:uiPriority="67"/>
-    <w:lsdException w:name="Medium Grid 2 Accent 4" w:uiPriority="68"/>
-    <w:lsdException w:name="Medium Grid 3 Accent 4" w:uiPriority="69"/>
-    <w:lsdException w:name="Dark List Accent 4" w:uiPriority="70"/>
-    <w:lsdException w:name="Colorful Shading Accent 4" w:uiPriority="71"/>
-    <w:lsdException w:name="Colorful List Accent 4" w:uiPriority="72"/>
-    <w:lsdException w:name="Colorful Grid Accent 4" w:uiPriority="73"/>
-    <w:lsdException w:name="Light Shading Accent 5" w:uiPriority="60"/>
-    <w:lsdException w:name="Light List Accent 5" w:uiPriority="61"/>
-    <w:lsdException w:name="Light Grid Accent 5" w:uiPriority="62"/>
-    <w:lsdException w:name="Medium Shading 1 Accent 5" w:uiPriority="63"/>
-    <w:lsdException w:name="Medium Shading 2 Accent 5" w:uiPriority="64"/>
-    <w:lsdException w:name="Medium List 1 Accent 5" w:uiPriority="65"/>
-    <w:lsdException w:name="Medium List 2 Accent 5" w:uiPriority="66"/>
-    <w:lsdException w:name="Medium Grid 1 Accent 5" w:uiPriority="67"/>
-    <w:lsdException w:name="Medium Grid 2 Accent 5" w:uiPriority="68"/>
-    <w:lsdException w:name="Medium Grid 3 Accent 5" w:uiPriority="69"/>
-    <w:lsdException w:name="Dark List Accent 5" w:uiPriority="70"/>
-    <w:lsdException w:name="Colorful Shading Accent 5" w:uiPriority="71"/>
-    <w:lsdException w:name="Colorful List Accent 5" w:uiPriority="72"/>
-    <w:lsdException w:name="Colorful Grid Accent 5" w:uiPriority="73"/>
-    <w:lsdException w:name="Light Shading Accent 6" w:uiPriority="60"/>
-    <w:lsdException w:name="Light List Accent 6" w:uiPriority="61"/>
-    <w:lsdException w:name="Light Grid Accent 6" w:uiPriority="62"/>
-    <w:lsdException w:name="Medium Shading 1 Accent 6" w:uiPriority="63"/>
-    <w:lsdException w:name="Medium Shading 2 Accent 6" w:uiPriority="64"/>
-    <w:lsdException w:name="Medium List 1 Accent 6" w:uiPriority="65"/>
-    <w:lsdException w:name="Medium List 2 Accent 6" w:uiPriority="66"/>
-    <w:lsdException w:name="Medium Grid 1 Accent 6" w:uiPriority="67"/>
-    <w:lsdException w:name="Medium Grid 2 Accent 6" w:uiPriority="68"/>
-    <w:lsdException w:name="Medium Grid 3 Accent 6" w:uiPriority="69"/>
-    <w:lsdException w:name="Dark List Accent 6" w:uiPriority="70"/>
-    <w:lsdException w:name="Colorful Shading Accent 6" w:uiPriority="71"/>
-    <w:lsdException w:name="Colorful List Accent 6" w:uiPriority="72"/>
-    <w:lsdException w:name="Colorful Grid Accent 6" w:uiPriority="73"/>
-    <w:lsdException w:name="Subtle Emphasis" w:uiPriority="19" w:qFormat="1"/>
-    <w:lsdException w:name="Intense Emphasis" w:uiPriority="21" w:qFormat="1"/>
-    <w:lsdException w:name="Subtle Reference" w:uiPriority="31" w:qFormat="1"/>
-    <w:lsdException w:name="Intense Reference" w:uiPriority="32" w:qFormat="1"/>
-    <w:lsdException w:name="Book Title" w:uiPriority="33" w:qFormat="1"/>
-    <w:lsdException w:name="Bibliography" w:semiHidden="1" w:uiPriority="37" w:unhideWhenUsed="1"/>
-    <w:lsdException w:name="TOC Heading" w:semiHidden="1" w:uiPriority="39" w:unhideWhenUsed="1" w:qFormat="1"/>
-  </w:latentStyles>
-  <w:style w:type="paragraph" w:default="1" w:styleId="Normal">
-    <w:name w:val="Normal"/>
-    <w:qFormat/>
-    <w:rsid w:val="001F2965"/>
-    <w:pPr>
-      <w:spacing w:after="200" w:line="276" w:lineRule="auto"/>
-    </w:pPr>
-    <w:rPr>
-      <w:rFonts w:eastAsia="Times New Roman"/>
-      <w:sz w:val="22"/>
-      <w:szCs w:val="22"/>
-    </w:rPr>
-  </w:style>
-  <w:style w:type="paragraph" w:styleId="Heading1">
-    <w:name w:val="heading 1"/>
-    <w:basedOn w:val="Normal"/>
-    <w:next w:val="Normal"/>
-    <w:link w:val="Heading1Char"/>
-    <w:qFormat/>
-    <w:rsid w:val="00B42030"/>
-    <w:pPr>
-      <w:keepNext/>
-      <w:keepLines/>
-      <w:spacing w:before="480" w:after="0"/>
-      <w:outlineLvl w:val="0"/>
-    </w:pPr>
-    <w:rPr>
-      <w:rFonts w:ascii="Cambria" w:eastAsia="Calibri" w:hAnsi="Cambria"/>
-      <w:b/>
-      <w:bCs/>
-      <w:color w:val="365F91"/>
-      <w:sz w:val="28"/>
-      <w:szCs w:val="28"/>
-    </w:rPr>
-  </w:style>
-  <w:style w:type="paragraph" w:styleId="Heading2">
-    <w:name w:val="heading 2"/>
-    <w:basedOn w:val="Normal"/>
-    <w:next w:val="Normal"/>
-    <w:link w:val="Heading2Char"/>
-    <w:qFormat/>
-    <w:rsid w:val="00B42030"/>
-    <w:pPr>
-      <w:keepNext/>
-      <w:keepLines/>
-      <w:spacing w:before="200" w:after="0"/>
-      <w:outlineLvl w:val="1"/>
-    </w:pPr>
-    <w:rPr>
-      <w:rFonts w:ascii="Cambria" w:eastAsia="Calibri" w:hAnsi="Cambria"/>
-      <w:b/>
-      <w:bCs/>
-      <w:color w:val="4F81BD"/>
-      <w:sz w:val="26"/>
-      <w:szCs w:val="26"/>
-    </w:rPr>
-  </w:style>
-  <w:style w:type="paragraph" w:styleId="Heading3">
-    <w:name w:val="heading 3"/>
-    <w:basedOn w:val="Normal"/>
-    <w:next w:val="Normal"/>
-    <w:link w:val="Heading3Char"/>
-    <w:qFormat/>
-    <w:rsid w:val="00B42030"/>
-    <w:pPr>
-      <w:keepNext/>
-      <w:keepLines/>
-      <w:spacing w:before="200" w:after="0"/>
-      <w:outlineLvl w:val="2"/>
-    </w:pPr>
-    <w:rPr>
-      <w:rFonts w:ascii="Cambria" w:eastAsia="Calibri" w:hAnsi="Cambria"/>
-      <w:b/>
-      <w:bCs/>
-      <w:color w:val="4F81BD"/>
-    </w:rPr>
-  </w:style>
-  <w:style w:type="paragraph" w:styleId="Heading4">
-    <w:name w:val="heading 4"/>
-    <w:basedOn w:val="Normal"/>
-    <w:next w:val="Normal"/>
-    <w:link w:val="Heading4Char"/>
-    <w:qFormat/>
-    <w:rsid w:val="00B42030"/>
-    <w:pPr>
-      <w:keepNext/>
-      <w:keepLines/>
-      <w:spacing w:before="200" w:after="0"/>
-      <w:outlineLvl w:val="3"/>
-    </w:pPr>
-    <w:rPr>
-      <w:rFonts w:ascii="Cambria" w:eastAsia="Calibri" w:hAnsi="Cambria"/>
-      <w:b/>
-      <w:bCs/>
-      <w:i/>
-      <w:iCs/>
-      <w:color w:val="4F81BD"/>
-    </w:rPr>
-  </w:style>
-  <w:style w:type="character" w:default="1" w:styleId="DefaultParagraphFont">
-    <w:name w:val="Default Paragraph Font"/>
-    <w:uiPriority w:val="1"/>
-    <w:semiHidden/>
-    <w:unhideWhenUsed/>
-  </w:style>
-  <w:style w:type="table" w:default="1" w:styleId="TableNormal">
-    <w:name w:val="Normal Table"/>
-    <w:uiPriority w:val="99"/>
-    <w:semiHidden/>
-    <w:unhideWhenUsed/>
-    <w:tblPr>
-      <w:tblInd w:w="0" w:type="dxa"/>
-      <w:tblCellMar>
-        <w:top w:w="0" w:type="dxa"/>
-        <w:left w:w="108" w:type="dxa"/>
-        <w:bottom w:w="0" w:type="dxa"/>
-        <w:right w:w="108" w:type="dxa"/>
-      </w:tblCellMar>
-    </w:tblPr>
-  </w:style>
-  <w:style w:type="numbering" w:default="1" w:styleId="NoList">
-    <w:name w:val="No List"/>
-    <w:uiPriority w:val="99"/>
-    <w:semiHidden/>
-    <w:unhideWhenUsed/>
-  </w:style>
-  <w:style w:type="character" w:customStyle="1" w:styleId="Heading1Char">
-    <w:name w:val="Heading 1 Char"/>
-    <w:link w:val="Heading1"/>
-    <w:locked/>
-    <w:rsid w:val="00B42030"/>
-    <w:rPr>
-      <w:rFonts w:ascii="Cambria" w:hAnsi="Cambria" w:cs="Times New Roman"/>
-      <w:b/>
-      <w:bCs/>
-      <w:color w:val="365F91"/>
-      <w:sz w:val="28"/>
-      <w:szCs w:val="28"/>
-    </w:rPr>
-  </w:style>
-  <w:style w:type="character" w:customStyle="1" w:styleId="Heading2Char">
-    <w:name w:val="Heading 2 Char"/>
-    <w:link w:val="Heading2"/>
-    <w:locked/>
-    <w:rsid w:val="00B42030"/>
-    <w:rPr>
-      <w:rFonts w:ascii="Cambria" w:hAnsi="Cambria" w:cs="Times New Roman"/>
-      <w:b/>
-      <w:bCs/>
-      <w:color w:val="4F81BD"/>
-      <w:sz w:val="26"/>
-      <w:szCs w:val="26"/>
-    </w:rPr>
-  </w:style>
-  <w:style w:type="character" w:customStyle="1" w:styleId="Heading3Char">
-    <w:name w:val="Heading 3 Char"/>
-    <w:link w:val="Heading3"/>
-    <w:semiHidden/>
-    <w:locked/>
-    <w:rsid w:val="00B42030"/>
-    <w:rPr>
-      <w:rFonts w:ascii="Cambria" w:hAnsi="Cambria" w:cs="Times New Roman"/>
-      <w:b/>
-      <w:bCs/>
-      <w:color w:val="4F81BD"/>
-    </w:rPr>
-  </w:style>
-  <w:style w:type="character" w:customStyle="1" w:styleId="Heading4Char">
-    <w:name w:val="Heading 4 Char"/>
-    <w:link w:val="Heading4"/>
-    <w:semiHidden/>
-    <w:locked/>
-    <w:rsid w:val="00B42030"/>
-    <w:rPr>
-      <w:rFonts w:ascii="Cambria" w:hAnsi="Cambria" w:cs="Times New Roman"/>
-      <w:b/>
-      <w:bCs/>
-      <w:i/>
-      <w:iCs/>
-      <w:color w:val="4F81BD"/>
-    </w:rPr>
-  </w:style>
-  <w:style w:type="paragraph" w:styleId="Title">
-    <w:name w:val="Title"/>
-    <w:basedOn w:val="Normal"/>
-    <w:next w:val="Normal"/>
-    <w:link w:val="TitleChar"/>
-    <w:qFormat/>
-    <w:rsid w:val="00B42030"/>
-    <w:pPr>
-      <w:pBdr>
-        <w:bottom w:val="single" w:sz="8" w:space="4" w:color="4F81BD"/>
-      </w:pBdr>
-      <w:spacing w:after="300" w:line="240" w:lineRule="auto"/>
-      <w:contextualSpacing/>
-    </w:pPr>
-    <w:rPr>
-      <w:rFonts w:ascii="Cambria" w:eastAsia="Calibri" w:hAnsi="Cambria"/>
-      <w:color w:val="17365D"/>
-      <w:spacing w:val="5"/>
-      <w:kern w:val="28"/>
-      <w:sz w:val="52"/>
-      <w:szCs w:val="52"/>
-    </w:rPr>
-  </w:style>
-  <w:style w:type="character" w:customStyle="1" w:styleId="TitleChar">
-    <w:name w:val="Title Char"/>
-    <w:link w:val="Title"/>
-    <w:locked/>
-    <w:rsid w:val="00B42030"/>
-    <w:rPr>
-      <w:rFonts w:ascii="Cambria" w:hAnsi="Cambria" w:cs="Times New Roman"/>
-      <w:color w:val="17365D"/>
-      <w:spacing w:val="5"/>
-      <w:kern w:val="28"/>
-      <w:sz w:val="52"/>
-      <w:szCs w:val="52"/>
-    </w:rPr>
-  </w:style>
-  <w:style w:type="character" w:styleId="Hyperlink">
-    <w:name w:val="Hyperlink"/>
-    <w:rsid w:val="00D17C88"/>
-    <w:rPr>
-      <w:rFonts w:cs="Times New Roman"/>
-      <w:color w:val="0000FF"/>
-      <w:u w:val="single"/>
-    </w:rPr>
-  </w:style>
-  <w:style w:type="character" w:styleId="FollowedHyperlink">
-    <w:name w:val="FollowedHyperlink"/>
-    <w:semiHidden/>
-    <w:rsid w:val="0038008F"/>
-    <w:rPr>
-      <w:rFonts w:cs="Times New Roman"/>
-      <w:color w:val="800080"/>
-      <w:u w:val="single"/>
-    </w:rPr>
-  </w:style>
-  <w:style w:type="paragraph" w:styleId="ListParagraph">
-    <w:name w:val="List Paragraph"/>
-    <w:basedOn w:val="Normal"/>
-    <w:uiPriority w:val="34"/>
-    <w:qFormat/>
-    <w:rsid w:val="009E4510"/>
-    <w:pPr>
-      <w:ind w:left="720"/>
-      <w:contextualSpacing/>
-    </w:pPr>
-  </w:style>
-  <w:style w:type="paragraph" w:styleId="BalloonText">
-    <w:name w:val="Balloon Text"/>
-    <w:basedOn w:val="Normal"/>
-    <w:link w:val="BalloonTextChar"/>
-    <w:semiHidden/>
-    <w:rsid w:val="00545188"/>
-    <w:pPr>
-      <w:spacing w:after="0" w:line="240" w:lineRule="auto"/>
-    </w:pPr>
-    <w:rPr>
-      <w:rFonts w:ascii="Tahoma" w:hAnsi="Tahoma" w:cs="Tahoma"/>
-      <w:sz w:val="16"/>
-      <w:szCs w:val="16"/>
-    </w:rPr>
-  </w:style>
-  <w:style w:type="character" w:customStyle="1" w:styleId="BalloonTextChar">
-    <w:name w:val="Balloon Text Char"/>
-    <w:link w:val="BalloonText"/>
-    <w:semiHidden/>
-    <w:locked/>
-    <w:rsid w:val="00545188"/>
-    <w:rPr>
-      <w:rFonts w:ascii="Tahoma" w:hAnsi="Tahoma" w:cs="Tahoma"/>
-      <w:sz w:val="16"/>
-      <w:szCs w:val="16"/>
-    </w:rPr>
-  </w:style>
-  <w:style w:type="character" w:styleId="CommentReference">
-    <w:name w:val="annotation reference"/>
-    <w:semiHidden/>
-    <w:rsid w:val="005417E5"/>
-    <w:rPr>
-      <w:sz w:val="16"/>
-      <w:szCs w:val="16"/>
-    </w:rPr>
-  </w:style>
-  <w:style w:type="paragraph" w:styleId="CommentText">
-    <w:name w:val="annotation text"/>
-    <w:basedOn w:val="Normal"/>
-    <w:semiHidden/>
-    <w:rsid w:val="005417E5"/>
-    <w:rPr>
-      <w:sz w:val="20"/>
-      <w:szCs w:val="20"/>
-    </w:rPr>
-  </w:style>
-  <w:style w:type="paragraph" w:styleId="CommentSubject">
-    <w:name w:val="annotation subject"/>
-    <w:basedOn w:val="CommentText"/>
-    <w:next w:val="CommentText"/>
-    <w:semiHidden/>
-    <w:rsid w:val="005417E5"/>
-    <w:rPr>
-      <w:b/>
-      <w:bCs/>
-    </w:rPr>
-  </w:style>
-  <w:style w:type="paragraph" w:styleId="Header">
-    <w:name w:val="header"/>
-    <w:basedOn w:val="Normal"/>
-    <w:link w:val="HeaderChar"/>
-    <w:rsid w:val="00F726CD"/>
-    <w:pPr>
-      <w:tabs>
-        <w:tab w:val="center" w:pos="4680"/>
-        <w:tab w:val="right" w:pos="9360"/>
-      </w:tabs>
-      <w:spacing w:after="0" w:line="240" w:lineRule="auto"/>
-    </w:pPr>
-  </w:style>
-  <w:style w:type="character" w:customStyle="1" w:styleId="HeaderChar">
-    <w:name w:val="Header Char"/>
-    <w:link w:val="Header"/>
-    <w:rsid w:val="00F726CD"/>
-    <w:rPr>
-      <w:rFonts w:eastAsia="Times New Roman"/>
-      <w:sz w:val="22"/>
-      <w:szCs w:val="22"/>
-    </w:rPr>
-  </w:style>
-  <w:style w:type="paragraph" w:styleId="Footer">
-    <w:name w:val="footer"/>
-    <w:basedOn w:val="Normal"/>
-    <w:link w:val="FooterChar"/>
-    <w:uiPriority w:val="99"/>
-    <w:rsid w:val="00F726CD"/>
-    <w:pPr>
-      <w:tabs>
-        <w:tab w:val="center" w:pos="4680"/>
-        <w:tab w:val="right" w:pos="9360"/>
-      </w:tabs>
-      <w:spacing w:after="0" w:line="240" w:lineRule="auto"/>
-    </w:pPr>
-  </w:style>
-  <w:style w:type="character" w:customStyle="1" w:styleId="FooterChar">
-    <w:name w:val="Footer Char"/>
-    <w:link w:val="Footer"/>
-    <w:uiPriority w:val="99"/>
-    <w:rsid w:val="00F726CD"/>
-    <w:rPr>
-      <w:rFonts w:eastAsia="Times New Roman"/>
-      <w:sz w:val="22"/>
-      <w:szCs w:val="22"/>
-    </w:rPr>
-  </w:style>
-  <w:style w:type="character" w:styleId="IntenseEmphasis">
-    <w:name w:val="Intense Emphasis"/>
-    <w:uiPriority w:val="21"/>
-    <w:qFormat/>
-    <w:rsid w:val="008907B9"/>
-    <w:rPr>
-      <w:b/>
-      <w:bCs/>
-      <w:i/>
-      <w:iCs/>
-      <w:color w:val="4F81BD"/>
-    </w:rPr>
-  </w:style>
-  <w:style w:type="paragraph" w:styleId="Revision">
-    <w:name w:val="Revision"/>
-    <w:hidden/>
-    <w:uiPriority w:val="99"/>
-    <w:semiHidden/>
-    <w:rsid w:val="00672317"/>
-    <w:rPr>
-      <w:rFonts w:eastAsia="Times New Roman"/>
-      <w:sz w:val="22"/>
-      <w:szCs w:val="22"/>
-    </w:rPr>
-  </w:style>
-  <w:style w:type="table" w:styleId="TableGrid">
-    <w:name w:val="Table Grid"/>
-    <w:basedOn w:val="TableNormal"/>
-    <w:locked/>
-    <w:rsid w:val="00D245B4"/>
-    <w:tblPr>
-      <w:tblInd w:w="0" w:type="dxa"/>
-      <w:tblBorders>
-        <w:top w:val="single" w:sz="4" w:space="0" w:color="auto"/>
-        <w:left w:val="single" w:sz="4" w:space="0" w:color="auto"/>
-        <w:bottom w:val="single" w:sz="4" w:space="0" w:color="auto"/>
-        <w:right w:val="single" w:sz="4" w:space="0" w:color="auto"/>
-        <w:insideH w:val="single" w:sz="4" w:space="0" w:color="auto"/>
-        <w:insideV w:val="single" w:sz="4" w:space="0" w:color="auto"/>
-      </w:tblBorders>
-      <w:tblCellMar>
-        <w:top w:w="0" w:type="dxa"/>
-        <w:left w:w="108" w:type="dxa"/>
-        <w:bottom w:w="0" w:type="dxa"/>
-        <w:right w:w="108" w:type="dxa"/>
-      </w:tblCellMar>
     </w:tblPr>
   </w:style>
   <w:style w:type="paragraph" w:styleId="Bibliography">
@@ -15423,7 +15510,7 @@
 </file>
 
 <file path=customXml/itemProps1.xml><?xml version="1.0" encoding="utf-8"?>
-<ds:datastoreItem xmlns:ds="http://schemas.openxmlformats.org/officeDocument/2006/customXml" ds:itemID="{C9A23179-C44A-4E91-A9FF-DA358DDDF4F4}">
+<ds:datastoreItem xmlns:ds="http://schemas.openxmlformats.org/officeDocument/2006/customXml" ds:itemID="{1B65E69D-64F0-466A-B485-C65B54F91D92}">
   <ds:schemaRefs>
     <ds:schemaRef ds:uri="http://schemas.openxmlformats.org/officeDocument/2006/bibliography"/>
   </ds:schemaRefs>

--- a/pwiz_tools/Skyline/Documentation/Tutorials/Skyline MS1 Filtering.docx
+++ b/pwiz_tools/Skyline/Documentation/Tutorials/Skyline MS1 Filtering.docx
@@ -4675,8 +4675,6 @@
       <w:r>
         <w:t>, you can see that all of the points fall within a half a minute of the line.</w:t>
       </w:r>
-      <w:bookmarkStart w:id="4" w:name="_GoBack"/>
-      <w:bookmarkEnd w:id="4"/>
     </w:p>
     <w:p>
       <w:r>
@@ -4897,6 +4895,11 @@
         <w:t>LEGEAEAEASSPK, the 1_MCF7_TiB_L run lacks an ID of its own, and the integration looks a little off:</w:t>
       </w:r>
     </w:p>
+    <w:p>
+      <w:r>
+        <w:br w:type="page"/>
+      </w:r>
+    </w:p>
     <w:tbl>
       <w:tblPr>
         <w:tblStyle w:val="TableGrid"/>
@@ -4904,103 +4907,13 @@
         <w:tblLook w:val="04A0" w:firstRow="1" w:lastRow="0" w:firstColumn="1" w:lastColumn="0" w:noHBand="0" w:noVBand="1"/>
       </w:tblPr>
       <w:tblGrid>
-        <w:gridCol w:w="4759"/>
-        <w:gridCol w:w="4817"/>
+        <w:gridCol w:w="4788"/>
+        <w:gridCol w:w="4788"/>
       </w:tblGrid>
       <w:tr>
         <w:tc>
           <w:tcPr>
-            <w:tcW w:w="4788" w:type="dxa"/>
-            <w:tcBorders>
-              <w:top w:val="nil"/>
-              <w:left w:val="nil"/>
-              <w:bottom w:val="nil"/>
-              <w:right w:val="nil"/>
-            </w:tcBorders>
-          </w:tcPr>
-          <w:p>
-            <w:pPr>
-              <w:spacing w:after="0" w:line="240" w:lineRule="auto"/>
-              <w:jc w:val="center"/>
-              <w:rPr>
-                <w:b/>
-                <w:color w:val="000000"/>
-              </w:rPr>
-            </w:pPr>
-            <w:r>
-              <w:rPr>
-                <w:b/>
-                <w:color w:val="000000"/>
-              </w:rPr>
-              <w:t>5b_MCF7_TiTip3</w:t>
-            </w:r>
-          </w:p>
-          <w:p>
-            <w:pPr>
-              <w:rPr>
-                <w:color w:val="000000"/>
-              </w:rPr>
-            </w:pPr>
-            <w:r>
-              <w:rPr>
-                <w:noProof/>
-                <w:color w:val="000000"/>
-              </w:rPr>
-              <w:lastRenderedPageBreak/>
-              <w:drawing>
-                <wp:inline distT="0" distB="0" distL="0" distR="0" wp14:anchorId="14BDFA7A" wp14:editId="573EDB0F">
-                  <wp:extent cx="3028950" cy="2990850"/>
-                  <wp:effectExtent l="0" t="0" r="0" b="0"/>
-                  <wp:docPr id="6" name="Picture 6"/>
-                  <wp:cNvGraphicFramePr>
-                    <a:graphicFrameLocks xmlns:a="http://schemas.openxmlformats.org/drawingml/2006/main" noChangeAspect="1"/>
-                  </wp:cNvGraphicFramePr>
-                  <a:graphic xmlns:a="http://schemas.openxmlformats.org/drawingml/2006/main">
-                    <a:graphicData uri="http://schemas.openxmlformats.org/drawingml/2006/picture">
-                      <pic:pic xmlns:pic="http://schemas.openxmlformats.org/drawingml/2006/picture">
-                        <pic:nvPicPr>
-                          <pic:cNvPr id="0" name="Picture 3"/>
-                          <pic:cNvPicPr>
-                            <a:picLocks noChangeAspect="1" noChangeArrowheads="1"/>
-                          </pic:cNvPicPr>
-                        </pic:nvPicPr>
-                        <pic:blipFill>
-                          <a:blip r:embed="rId34">
-                            <a:extLst>
-                              <a:ext uri="{28A0092B-C50C-407E-A947-70E740481C1C}">
-                                <a14:useLocalDpi xmlns:a14="http://schemas.microsoft.com/office/drawing/2010/main" val="0"/>
-                              </a:ext>
-                            </a:extLst>
-                          </a:blip>
-                          <a:srcRect/>
-                          <a:stretch>
-                            <a:fillRect/>
-                          </a:stretch>
-                        </pic:blipFill>
-                        <pic:spPr bwMode="auto">
-                          <a:xfrm>
-                            <a:off x="0" y="0"/>
-                            <a:ext cx="3028950" cy="2990850"/>
-                          </a:xfrm>
-                          <a:prstGeom prst="rect">
-                            <a:avLst/>
-                          </a:prstGeom>
-                          <a:noFill/>
-                          <a:ln>
-                            <a:noFill/>
-                          </a:ln>
-                        </pic:spPr>
-                      </pic:pic>
-                    </a:graphicData>
-                  </a:graphic>
-                </wp:inline>
-              </w:drawing>
-            </w:r>
-          </w:p>
-        </w:tc>
-        <w:tc>
-          <w:tcPr>
-            <w:tcW w:w="4788" w:type="dxa"/>
+            <w:tcW w:w="4759" w:type="dxa"/>
             <w:tcBorders>
               <w:top w:val="nil"/>
               <w:left w:val="nil"/>
@@ -5023,6 +4936,95 @@
                 <w:color w:val="000000"/>
               </w:rPr>
               <w:lastRenderedPageBreak/>
+              <w:t>5b_MCF7_TiTip3</w:t>
+            </w:r>
+          </w:p>
+          <w:p>
+            <w:pPr>
+              <w:rPr>
+                <w:color w:val="000000"/>
+              </w:rPr>
+            </w:pPr>
+            <w:r>
+              <w:rPr>
+                <w:noProof/>
+                <w:color w:val="000000"/>
+              </w:rPr>
+              <w:drawing>
+                <wp:inline distT="0" distB="0" distL="0" distR="0">
+                  <wp:extent cx="2911475" cy="2992120"/>
+                  <wp:effectExtent l="0" t="0" r="3175" b="0"/>
+                  <wp:docPr id="48" name="Picture 48"/>
+                  <wp:cNvGraphicFramePr>
+                    <a:graphicFrameLocks xmlns:a="http://schemas.openxmlformats.org/drawingml/2006/main" noChangeAspect="1"/>
+                  </wp:cNvGraphicFramePr>
+                  <a:graphic xmlns:a="http://schemas.openxmlformats.org/drawingml/2006/main">
+                    <a:graphicData uri="http://schemas.openxmlformats.org/drawingml/2006/picture">
+                      <pic:pic xmlns:pic="http://schemas.openxmlformats.org/drawingml/2006/picture">
+                        <pic:nvPicPr>
+                          <pic:cNvPr id="0" name="Picture 5"/>
+                          <pic:cNvPicPr>
+                            <a:picLocks noChangeAspect="1" noChangeArrowheads="1"/>
+                          </pic:cNvPicPr>
+                        </pic:nvPicPr>
+                        <pic:blipFill>
+                          <a:blip r:embed="rId34">
+                            <a:extLst>
+                              <a:ext uri="{28A0092B-C50C-407E-A947-70E740481C1C}">
+                                <a14:useLocalDpi xmlns:a14="http://schemas.microsoft.com/office/drawing/2010/main" val="0"/>
+                              </a:ext>
+                            </a:extLst>
+                          </a:blip>
+                          <a:srcRect/>
+                          <a:stretch>
+                            <a:fillRect/>
+                          </a:stretch>
+                        </pic:blipFill>
+                        <pic:spPr bwMode="auto">
+                          <a:xfrm>
+                            <a:off x="0" y="0"/>
+                            <a:ext cx="2911475" cy="2992120"/>
+                          </a:xfrm>
+                          <a:prstGeom prst="rect">
+                            <a:avLst/>
+                          </a:prstGeom>
+                          <a:noFill/>
+                          <a:ln>
+                            <a:noFill/>
+                          </a:ln>
+                        </pic:spPr>
+                      </pic:pic>
+                    </a:graphicData>
+                  </a:graphic>
+                </wp:inline>
+              </w:drawing>
+            </w:r>
+          </w:p>
+        </w:tc>
+        <w:tc>
+          <w:tcPr>
+            <w:tcW w:w="4817" w:type="dxa"/>
+            <w:tcBorders>
+              <w:top w:val="nil"/>
+              <w:left w:val="nil"/>
+              <w:bottom w:val="nil"/>
+              <w:right w:val="nil"/>
+            </w:tcBorders>
+          </w:tcPr>
+          <w:p>
+            <w:pPr>
+              <w:spacing w:after="0" w:line="240" w:lineRule="auto"/>
+              <w:jc w:val="center"/>
+              <w:rPr>
+                <w:b/>
+                <w:color w:val="000000"/>
+              </w:rPr>
+            </w:pPr>
+            <w:r>
+              <w:rPr>
+                <w:b/>
+                <w:color w:val="000000"/>
+              </w:rPr>
               <w:t>1_MCF7_TiB_L</w:t>
             </w:r>
           </w:p>
@@ -5037,12 +5039,11 @@
                 <w:noProof/>
                 <w:color w:val="000000"/>
               </w:rPr>
-              <w:lastRenderedPageBreak/>
               <w:drawing>
                 <wp:inline distT="0" distB="0" distL="0" distR="0">
-                  <wp:extent cx="3057525" cy="2981325"/>
-                  <wp:effectExtent l="0" t="0" r="9525" b="9525"/>
-                  <wp:docPr id="34" name="Picture 34"/>
+                  <wp:extent cx="2911475" cy="2984500"/>
+                  <wp:effectExtent l="0" t="0" r="3175" b="6350"/>
+                  <wp:docPr id="49" name="Picture 49"/>
                   <wp:cNvGraphicFramePr>
                     <a:graphicFrameLocks xmlns:a="http://schemas.openxmlformats.org/drawingml/2006/main" noChangeAspect="1"/>
                   </wp:cNvGraphicFramePr>
@@ -5050,7 +5051,7 @@
                     <a:graphicData uri="http://schemas.openxmlformats.org/drawingml/2006/picture">
                       <pic:pic xmlns:pic="http://schemas.openxmlformats.org/drawingml/2006/picture">
                         <pic:nvPicPr>
-                          <pic:cNvPr id="0" name="Picture 9"/>
+                          <pic:cNvPr id="0" name="Picture 6"/>
                           <pic:cNvPicPr>
                             <a:picLocks noChangeAspect="1" noChangeArrowheads="1"/>
                           </pic:cNvPicPr>
@@ -5071,7 +5072,7 @@
                         <pic:spPr bwMode="auto">
                           <a:xfrm>
                             <a:off x="0" y="0"/>
-                            <a:ext cx="3057525" cy="2981325"/>
+                            <a:ext cx="2911475" cy="2984500"/>
                           </a:xfrm>
                           <a:prstGeom prst="rect">
                             <a:avLst/>
@@ -5101,7 +5102,6 @@
         <w:rPr>
           <w:color w:val="000000"/>
         </w:rPr>
-        <w:lastRenderedPageBreak/>
         <w:t>Use the scroll-wheel on your mouse (scrolling back toward yourself) to zoom out of the 1_MCF_TiB_L graph until you can see the same peaks you see in the 5b_MCF7_TiTip3 graph:</w:t>
       </w:r>
     </w:p>
@@ -5119,9 +5119,9 @@
         </w:rPr>
         <w:drawing>
           <wp:inline distT="0" distB="0" distL="0" distR="0">
-            <wp:extent cx="3057525" cy="2981325"/>
-            <wp:effectExtent l="0" t="0" r="9525" b="9525"/>
-            <wp:docPr id="38" name="Picture 38"/>
+            <wp:extent cx="2911475" cy="2984500"/>
+            <wp:effectExtent l="0" t="0" r="3175" b="6350"/>
+            <wp:docPr id="51" name="Picture 51"/>
             <wp:cNvGraphicFramePr>
               <a:graphicFrameLocks xmlns:a="http://schemas.openxmlformats.org/drawingml/2006/main" noChangeAspect="1"/>
             </wp:cNvGraphicFramePr>
@@ -5129,7 +5129,7 @@
               <a:graphicData uri="http://schemas.openxmlformats.org/drawingml/2006/picture">
                 <pic:pic xmlns:pic="http://schemas.openxmlformats.org/drawingml/2006/picture">
                   <pic:nvPicPr>
-                    <pic:cNvPr id="0" name="Picture 10"/>
+                    <pic:cNvPr id="0" name="Picture 8"/>
                     <pic:cNvPicPr>
                       <a:picLocks noChangeAspect="1" noChangeArrowheads="1"/>
                     </pic:cNvPicPr>
@@ -5150,7 +5150,7 @@
                   <pic:spPr bwMode="auto">
                     <a:xfrm>
                       <a:off x="0" y="0"/>
-                      <a:ext cx="3057525" cy="2981325"/>
+                      <a:ext cx="2911475" cy="2984500"/>
                     </a:xfrm>
                     <a:prstGeom prst="rect">
                       <a:avLst/>
@@ -5419,9 +5419,9 @@
         </w:rPr>
         <w:drawing>
           <wp:inline distT="0" distB="0" distL="0" distR="0">
-            <wp:extent cx="4029075" cy="3257550"/>
-            <wp:effectExtent l="0" t="0" r="9525" b="0"/>
-            <wp:docPr id="39" name="Picture 39"/>
+            <wp:extent cx="3269615" cy="3255010"/>
+            <wp:effectExtent l="0" t="0" r="6985" b="2540"/>
+            <wp:docPr id="53" name="Picture 53"/>
             <wp:cNvGraphicFramePr>
               <a:graphicFrameLocks xmlns:a="http://schemas.openxmlformats.org/drawingml/2006/main" noChangeAspect="1"/>
             </wp:cNvGraphicFramePr>
@@ -5429,7 +5429,7 @@
               <a:graphicData uri="http://schemas.openxmlformats.org/drawingml/2006/picture">
                 <pic:pic xmlns:pic="http://schemas.openxmlformats.org/drawingml/2006/picture">
                   <pic:nvPicPr>
-                    <pic:cNvPr id="0" name="Picture 11"/>
+                    <pic:cNvPr id="0" name="Picture 9"/>
                     <pic:cNvPicPr>
                       <a:picLocks noChangeAspect="1" noChangeArrowheads="1"/>
                     </pic:cNvPicPr>
@@ -5450,7 +5450,7 @@
                   <pic:spPr bwMode="auto">
                     <a:xfrm>
                       <a:off x="0" y="0"/>
-                      <a:ext cx="4029075" cy="3257550"/>
+                      <a:ext cx="3269615" cy="3255010"/>
                     </a:xfrm>
                     <a:prstGeom prst="rect">
                       <a:avLst/>
@@ -5623,10 +5623,10 @@
           <w:noProof/>
         </w:rPr>
         <w:drawing>
-          <wp:inline distT="0" distB="0" distL="0" distR="0" wp14:anchorId="5EBBE2CE" wp14:editId="68F8EB2D">
+          <wp:inline distT="0" distB="0" distL="0" distR="0" wp14:anchorId="703876AB" wp14:editId="09B5C381">
             <wp:extent cx="3905250" cy="2152650"/>
             <wp:effectExtent l="0" t="0" r="0" b="0"/>
-            <wp:docPr id="10" name="Picture 10"/>
+            <wp:docPr id="54" name="Picture 54"/>
             <wp:cNvGraphicFramePr>
               <a:graphicFrameLocks xmlns:a="http://schemas.openxmlformats.org/drawingml/2006/main" noChangeAspect="1"/>
             </wp:cNvGraphicFramePr>
@@ -5634,7 +5634,7 @@
               <a:graphicData uri="http://schemas.openxmlformats.org/drawingml/2006/picture">
                 <pic:pic xmlns:pic="http://schemas.openxmlformats.org/drawingml/2006/picture">
                   <pic:nvPicPr>
-                    <pic:cNvPr id="0" name=""/>
+                    <pic:cNvPr id="1" name=""/>
                     <pic:cNvPicPr/>
                   </pic:nvPicPr>
                   <pic:blipFill>
@@ -5714,10 +5714,10 @@
           <w:noProof/>
         </w:rPr>
         <w:drawing>
-          <wp:inline distT="0" distB="0" distL="0" distR="0" wp14:anchorId="3062FE3B" wp14:editId="60BFF1F3">
+          <wp:inline distT="0" distB="0" distL="0" distR="0" wp14:anchorId="30DE9609" wp14:editId="2450DEC2">
             <wp:extent cx="3905250" cy="2152650"/>
             <wp:effectExtent l="0" t="0" r="0" b="0"/>
-            <wp:docPr id="11" name="Picture 11"/>
+            <wp:docPr id="55" name="Picture 55"/>
             <wp:cNvGraphicFramePr>
               <a:graphicFrameLocks xmlns:a="http://schemas.openxmlformats.org/drawingml/2006/main" noChangeAspect="1"/>
             </wp:cNvGraphicFramePr>
@@ -5725,7 +5725,7 @@
               <a:graphicData uri="http://schemas.openxmlformats.org/drawingml/2006/picture">
                 <pic:pic xmlns:pic="http://schemas.openxmlformats.org/drawingml/2006/picture">
                   <pic:nvPicPr>
-                    <pic:cNvPr id="0" name=""/>
+                    <pic:cNvPr id="1" name=""/>
                     <pic:cNvPicPr/>
                   </pic:nvPicPr>
                   <pic:blipFill>
@@ -5847,9 +5847,9 @@
         </w:rPr>
         <w:drawing>
           <wp:inline distT="0" distB="0" distL="0" distR="0">
-            <wp:extent cx="4924425" cy="4733925"/>
-            <wp:effectExtent l="0" t="0" r="9525" b="9525"/>
-            <wp:docPr id="52" name="Picture 52"/>
+            <wp:extent cx="4798695" cy="4945380"/>
+            <wp:effectExtent l="0" t="0" r="1905" b="7620"/>
+            <wp:docPr id="57" name="Picture 57"/>
             <wp:cNvGraphicFramePr>
               <a:graphicFrameLocks xmlns:a="http://schemas.openxmlformats.org/drawingml/2006/main" noChangeAspect="1"/>
             </wp:cNvGraphicFramePr>
@@ -5857,7 +5857,7 @@
               <a:graphicData uri="http://schemas.openxmlformats.org/drawingml/2006/picture">
                 <pic:pic xmlns:pic="http://schemas.openxmlformats.org/drawingml/2006/picture">
                   <pic:nvPicPr>
-                    <pic:cNvPr id="0" name="Picture 15"/>
+                    <pic:cNvPr id="0" name="Picture 10"/>
                     <pic:cNvPicPr>
                       <a:picLocks noChangeAspect="1" noChangeArrowheads="1"/>
                     </pic:cNvPicPr>
@@ -5878,7 +5878,7 @@
                   <pic:spPr bwMode="auto">
                     <a:xfrm>
                       <a:off x="0" y="0"/>
-                      <a:ext cx="4924425" cy="4733925"/>
+                      <a:ext cx="4798695" cy="4945380"/>
                     </a:xfrm>
                     <a:prstGeom prst="rect">
                       <a:avLst/>
@@ -6012,12 +6012,6 @@
           <w:color w:val="000000"/>
         </w:rPr>
         <w:t>PKGK that look like:</w:t>
-      </w:r>
-      <w:r>
-        <w:rPr>
-          <w:color w:val="000000"/>
-        </w:rPr>
-        <w:br w:type="page"/>
       </w:r>
     </w:p>
     <w:tbl>
@@ -6055,7 +6049,6 @@
                 <w:b/>
                 <w:color w:val="000000"/>
               </w:rPr>
-              <w:lastRenderedPageBreak/>
               <w:t>5b_MCF7_TiTip3</w:t>
             </w:r>
           </w:p>
@@ -7602,7 +7595,11 @@
       </w:r>
     </w:p>
     <w:p>
-      <w:r>
+      <w:pPr>
+        <w:keepNext/>
+      </w:pPr>
+      <w:r>
+        <w:lastRenderedPageBreak/>
         <w:t>The chromatogram graphs should now look like this:</w:t>
       </w:r>
     </w:p>
@@ -7611,7 +7608,6 @@
         <w:rPr>
           <w:noProof/>
         </w:rPr>
-        <w:lastRenderedPageBreak/>
         <w:drawing>
           <wp:inline distT="0" distB="0" distL="0" distR="0">
             <wp:extent cx="4295775" cy="6505575"/>
@@ -7687,7 +7683,11 @@
         <w:t>Library Match</w:t>
       </w:r>
       <w:r>
-        <w:t xml:space="preserve"> view and use the arrow keys to page up and down through the matched spectra.  It may take a bit of imagination to convince you</w:t>
+        <w:t xml:space="preserve"> </w:t>
+      </w:r>
+      <w:r>
+        <w:lastRenderedPageBreak/>
+        <w:t>view and use the arrow keys to page up and down through the matched spectra.  It may take a bit of imagination to convince you</w:t>
       </w:r>
       <w:r>
         <w:t>r</w:t>
@@ -7728,13 +7728,6 @@
         <w:rPr>
           <w:b/>
         </w:rPr>
-        <w:br w:type="page"/>
-      </w:r>
-      <w:r>
-        <w:rPr>
-          <w:b/>
-        </w:rPr>
-        <w:lastRenderedPageBreak/>
         <w:t>5b_MCF7_TiTip3 (37.61 Min)</w:t>
       </w:r>
     </w:p>
@@ -7867,11 +7860,17 @@
       </w:r>
     </w:p>
     <w:p>
-      <w:r>
+      <w:pPr>
+        <w:spacing w:after="0" w:line="240" w:lineRule="auto"/>
+      </w:pPr>
+      <w:r>
+        <w:br w:type="page"/>
+      </w:r>
+    </w:p>
+    <w:p>
+      <w:r>
+        <w:lastRenderedPageBreak/>
         <w:t>Continue down to peptide 27, GVVDSEDLPLNISR, where you will find the integration needs adjusting:</w:t>
-      </w:r>
-      <w:r>
-        <w:br w:type="page"/>
       </w:r>
     </w:p>
     <w:tbl>
@@ -7909,7 +7908,6 @@
                 <w:b/>
                 <w:color w:val="000000"/>
               </w:rPr>
-              <w:lastRenderedPageBreak/>
               <w:t>5b_MCF7_TiTip3</w:t>
             </w:r>
           </w:p>
@@ -8120,8 +8118,16 @@
       </w:r>
     </w:p>
     <w:p>
-      <w:r>
-        <w:t>The graph for 5b_MCF7_TiTip3 will zoom to the same scale as the one for 1_MCF7_TiB_L:</w:t>
+      <w:pPr>
+        <w:keepNext/>
+      </w:pPr>
+      <w:r>
+        <w:t>The graph for 5b_MCF7_TiTip3 will zo</w:t>
+      </w:r>
+      <w:bookmarkStart w:id="4" w:name="_GoBack"/>
+      <w:bookmarkEnd w:id="4"/>
+      <w:r>
+        <w:t>om to the same scale as the one for 1_MCF7_TiB_L:</w:t>
       </w:r>
     </w:p>
     <w:p>
@@ -8181,17 +8187,14 @@
     </w:p>
     <w:p>
       <w:r>
+        <w:lastRenderedPageBreak/>
         <w:t>This</w:t>
       </w:r>
       <w:r>
         <w:t xml:space="preserve"> should allow you to easily reset the integration boundaries by clicking and dragging beneath the Retention Time axis from 35.7 to 36.5 minutes.</w:t>
       </w:r>
       <w:r>
-        <w:t xml:space="preserve">  In the peak areas view, you will see that the peak areas </w:t>
-      </w:r>
-      <w:r>
-        <w:lastRenderedPageBreak/>
-        <w:t xml:space="preserve">for both runs now total around 8-10,000, and the </w:t>
+        <w:t xml:space="preserve">  In the peak areas view, you will see that the peak areas for both runs now total around 8-10,000, and the </w:t>
       </w:r>
       <w:proofErr w:type="spellStart"/>
       <w:r>
@@ -8719,6 +8722,7 @@
         <w:rPr>
           <w:color w:val="000000"/>
         </w:rPr>
+        <w:lastRenderedPageBreak/>
         <w:t>EK</w:t>
       </w:r>
       <w:r>
@@ -8844,7 +8848,6 @@
         <w:rPr>
           <w:color w:val="000000"/>
         </w:rPr>
-        <w:lastRenderedPageBreak/>
         <w:t>KETE</w:t>
       </w:r>
       <w:r>
@@ -9165,6 +9168,7 @@
     </w:p>
     <w:p>
       <w:r>
+        <w:lastRenderedPageBreak/>
         <w:t>The form indicates that</w:t>
       </w:r>
       <w:r>
@@ -9198,7 +9202,6 @@
         <w:spacing w:after="0"/>
       </w:pPr>
       <w:r>
-        <w:lastRenderedPageBreak/>
         <w:t xml:space="preserve">Click the </w:t>
       </w:r>
       <w:r>
@@ -9617,7 +9620,11 @@
         <w:t>instrument method export</w:t>
       </w:r>
       <w:r>
-        <w:t xml:space="preserve"> in this tutorial, unless you actually have a system with vendor instrument software installed for one of the supported vendors (AB SCIEX Analyst or </w:t>
+        <w:t xml:space="preserve"> in this tutorial, unless you actually have a system with vendor instrument software installed for one of the supported vendors (AB SCIEX </w:t>
+      </w:r>
+      <w:r>
+        <w:lastRenderedPageBreak/>
+        <w:t xml:space="preserve">Analyst or </w:t>
       </w:r>
       <w:proofErr w:type="spellStart"/>
       <w:r>
@@ -9639,11 +9646,7 @@
         <w:t xml:space="preserve"> an instance of Skyline running on</w:t>
       </w:r>
       <w:r>
-        <w:t xml:space="preserve"> the instrument control computer for the </w:t>
-      </w:r>
-      <w:r>
-        <w:lastRenderedPageBreak/>
-        <w:t xml:space="preserve">instrument </w:t>
+        <w:t xml:space="preserve"> the instrument control computer for the instrument </w:t>
       </w:r>
       <w:r>
         <w:t xml:space="preserve">on which </w:t>
@@ -9919,7 +9922,7 @@
       <w:rPr>
         <w:noProof/>
       </w:rPr>
-      <w:t>33</w:t>
+      <w:t>38</w:t>
     </w:r>
     <w:r>
       <w:fldChar w:fldCharType="end"/>
@@ -15510,7 +15513,7 @@
 </file>
 
 <file path=customXml/itemProps1.xml><?xml version="1.0" encoding="utf-8"?>
-<ds:datastoreItem xmlns:ds="http://schemas.openxmlformats.org/officeDocument/2006/customXml" ds:itemID="{1B65E69D-64F0-466A-B485-C65B54F91D92}">
+<ds:datastoreItem xmlns:ds="http://schemas.openxmlformats.org/officeDocument/2006/customXml" ds:itemID="{8900F5E5-DAAD-4DDE-A1FF-DAB0A68593E5}">
   <ds:schemaRefs>
     <ds:schemaRef ds:uri="http://schemas.openxmlformats.org/officeDocument/2006/bibliography"/>
   </ds:schemaRefs>

--- a/pwiz_tools/Skyline/Documentation/Tutorials/Skyline MS1 Filtering.docx
+++ b/pwiz_tools/Skyline/Documentation/Tutorials/Skyline MS1 Filtering.docx
@@ -27,7 +27,13 @@
         <w:t>Skyline</w:t>
       </w:r>
       <w:r>
-        <w:t xml:space="preserve"> Targeted Proteomics Environment</w:t>
+        <w:t xml:space="preserve"> Targeted </w:t>
+      </w:r>
+      <w:r>
+        <w:t>Mass Spectrometry</w:t>
+      </w:r>
+      <w:r>
+        <w:t xml:space="preserve"> Environment</w:t>
       </w:r>
       <w:r>
         <w:t xml:space="preserve"> provides informative visual displays of the raw mass spectrometer data you import into your Skyline </w:t>
@@ -102,7 +108,7 @@
         <w:t xml:space="preserve">MS1 </w:t>
       </w:r>
       <w:r>
-        <w:t>scans</w:t>
+        <w:t>spectra</w:t>
       </w:r>
       <w:r>
         <w:t xml:space="preserve"> for </w:t>
@@ -333,7 +339,13 @@
         <w:t xml:space="preserve"> </w:t>
       </w:r>
       <w:r>
-        <w:t xml:space="preserve">a vendor-neutral platform for targeted proteomics investigation.  </w:t>
+        <w:t xml:space="preserve">a vendor-neutral platform for targeted </w:t>
+      </w:r>
+      <w:r>
+        <w:t>mass spectrometry</w:t>
+      </w:r>
+      <w:r>
+        <w:t xml:space="preserve"> investigation.  </w:t>
       </w:r>
       <w:r>
         <w:t xml:space="preserve">It </w:t>
@@ -727,7 +739,13 @@
     </w:p>
     <w:p>
       <w:r>
-        <w:t>You could start editing this blank document in a number of ways, but first you can give Skyline more information about the proteins you will be working with.  By giving Skyline this background information, you allow Skyline to help you create information rich methods more quickly.</w:t>
+        <w:t xml:space="preserve">You could start editing this blank document in a number of ways, but </w:t>
+      </w:r>
+      <w:r>
+        <w:t>for this tutorial you will use a sequential set of forms called a wizard that will walk you through the steps of processing peptide search results, setting up targets, and importing mass spectrometer data files</w:t>
+      </w:r>
+      <w:r>
+        <w:t>.</w:t>
       </w:r>
     </w:p>
     <w:p>
@@ -1282,7 +1300,21 @@
     </w:p>
     <w:p>
       <w:r>
-        <w:t>If you have used Skyline in the past to build spectral libraries, you may be used to naming them as you please, and putting them wherever you like.  In this case, Skyline creates the library as a document-specific spectral cache, very similar to the way it stores chromatograms specific to your document.  You can add more search results later and you can remove search results, just as you may be used to doing with chromatogram data.</w:t>
+        <w:t xml:space="preserve">If you have used Skyline in the past to build spectral libraries, you may be used to naming them as you please, and putting them wherever you like.  In this case, Skyline creates the library </w:t>
+      </w:r>
+      <w:r>
+        <w:t xml:space="preserve">with the same base name as </w:t>
+      </w:r>
+      <w:proofErr w:type="spellStart"/>
+      <w:r>
+        <w:t>your</w:t>
+      </w:r>
+      <w:proofErr w:type="spellEnd"/>
+      <w:r>
+        <w:t xml:space="preserve"> .sky file</w:t>
+      </w:r>
+      <w:r>
+        <w:t>, very similar to the way it stores chromatograms specific to your document.  You can add more search results later and you can remove search results, just as you may be used to doing with chromatogram data.</w:t>
       </w:r>
     </w:p>
     <w:p>
@@ -1291,7 +1323,19 @@
       </w:pPr>
       <w:r>
         <w:lastRenderedPageBreak/>
-        <w:t>When library building has completed, Skyline will present the following page in the wizard:</w:t>
+        <w:t xml:space="preserve">When library building has completed, Skyline will present the </w:t>
+      </w:r>
+      <w:r>
+        <w:t>next</w:t>
+      </w:r>
+      <w:r>
+        <w:t xml:space="preserve"> page in the wizard</w:t>
+      </w:r>
+      <w:r>
+        <w:t xml:space="preserve"> as shown below</w:t>
+      </w:r>
+      <w:r>
+        <w:t>:</w:t>
       </w:r>
     </w:p>
     <w:p>
@@ -1779,7 +1823,11 @@
         <w:t>m/z</w:t>
       </w:r>
       <w:r>
-        <w:t xml:space="preserve"> to be filtered.  Skyline uses this value to predict full width at half maximum (FWHM) for a peak in the </w:t>
+        <w:t xml:space="preserve"> to be filtered.  Skyline uses this value to </w:t>
+      </w:r>
+      <w:r>
+        <w:lastRenderedPageBreak/>
+        <w:t xml:space="preserve">predict full width at half maximum (FWHM) for a peak in the </w:t>
       </w:r>
       <w:r>
         <w:rPr>
@@ -1788,12 +1836,59 @@
         <w:t>m/z</w:t>
       </w:r>
       <w:r>
-        <w:t xml:space="preserve"> dimension, and uses 2 times </w:t>
-      </w:r>
-      <w:r>
-        <w:lastRenderedPageBreak/>
-        <w:t>that FWHM value as the filtering window as shown below.  (Note:  For other datasets and experiments, the resolution setting can be adjusted depending on instrument capabilities).</w:t>
-      </w:r>
+        <w:t xml:space="preserve"> dimension, and uses 2 times that FWHM value as the fi</w:t>
+      </w:r>
+      <w:r>
+        <w:t xml:space="preserve">ltering window as shown below. </w:t>
+      </w:r>
+    </w:p>
+    <w:tbl>
+      <w:tblPr>
+        <w:tblStyle w:val="TableGrid"/>
+        <w:tblW w:w="0" w:type="auto"/>
+        <w:tblInd w:w="360" w:type="dxa"/>
+        <w:tblLook w:val="04A0" w:firstRow="1" w:lastRow="0" w:firstColumn="1" w:lastColumn="0" w:noHBand="0" w:noVBand="1"/>
+      </w:tblPr>
+      <w:tblGrid>
+        <w:gridCol w:w="9216"/>
+      </w:tblGrid>
+      <w:tr>
+        <w:tc>
+          <w:tcPr>
+            <w:tcW w:w="9576" w:type="dxa"/>
+          </w:tcPr>
+          <w:p>
+            <w:pPr>
+              <w:spacing w:after="0"/>
+            </w:pPr>
+            <w:r>
+              <w:t xml:space="preserve">Note:  </w:t>
+            </w:r>
+            <w:r>
+              <w:t xml:space="preserve">By checking the </w:t>
+            </w:r>
+            <w:r>
+              <w:rPr>
+                <w:b/>
+              </w:rPr>
+              <w:t xml:space="preserve">Use high-selectivity extraction </w:t>
+            </w:r>
+            <w:r>
+              <w:t xml:space="preserve">checkbox, you can narrow the extraction range to just FWHM, which is now the recommended setting for complex samples. </w:t>
+            </w:r>
+            <w:r>
+              <w:t>For other datasets and experiments, the resolution setting can be adjusted depending on instrument capabilities.</w:t>
+            </w:r>
+          </w:p>
+        </w:tc>
+      </w:tr>
+    </w:tbl>
+    <w:p>
+      <w:pPr>
+        <w:pStyle w:val="ListParagraph"/>
+        <w:ind w:left="0"/>
+        <w:contextualSpacing w:val="0"/>
+      </w:pPr>
     </w:p>
     <w:p>
       <w:pPr>
@@ -1859,11 +1954,13 @@
     <w:p>
       <w:pPr>
         <w:pStyle w:val="ListParagraph"/>
+        <w:keepNext/>
         <w:spacing w:after="0"/>
         <w:ind w:left="0"/>
         <w:contextualSpacing w:val="0"/>
       </w:pPr>
       <w:r>
+        <w:lastRenderedPageBreak/>
         <w:t>A series of these intensities extracted over time make up the chromatograms you will see in Skyline:</w:t>
       </w:r>
     </w:p>
@@ -1948,11 +2045,7 @@
         <w:t>.  This means for a peptide with only 1 ID, Skyline will extract a 10 minute chromatogram around that ID.  For a set of IDs over a 3</w:t>
       </w:r>
       <w:r>
-        <w:t xml:space="preserve"> minute range, Skyline will extract a 13 minute chromatogram with 5 minutes added on either side of the IDs.  When a run lacks any IDs for a particular peptide, Skyline will use </w:t>
-      </w:r>
-      <w:r>
-        <w:lastRenderedPageBreak/>
-        <w:t>retention time alignment of IDs in other runs to determine the time range over which to extract a chromatogram.</w:t>
+        <w:t xml:space="preserve"> minute range, Skyline will extract a 13 minute chromatogram with 5 minutes added on either side of the IDs.  When a run lacks any IDs for a particular peptide, Skyline will use retention time alignment of IDs in other runs to determine the time range over which to extract a chromatogram.</w:t>
       </w:r>
     </w:p>
     <w:p>
@@ -2304,7 +2397,11 @@
       </w:r>
     </w:p>
     <w:p>
-      <w:r>
+      <w:pPr>
+        <w:keepNext/>
+      </w:pPr>
+      <w:r>
+        <w:lastRenderedPageBreak/>
         <w:t xml:space="preserve">Skyline will again offer to </w:t>
       </w:r>
       <w:r>
@@ -2334,7 +2431,6 @@
         <w:rPr>
           <w:noProof/>
         </w:rPr>
-        <w:lastRenderedPageBreak/>
         <w:drawing>
           <wp:inline distT="0" distB="0" distL="0" distR="0" wp14:anchorId="561F5013" wp14:editId="26F514BA">
             <wp:extent cx="3914775" cy="3981450"/>
@@ -3322,13 +3418,31 @@
     </w:p>
     <w:p>
       <w:r>
-        <w:t>This tells Skyline to calculate integrated areas for all chromatograms in a peak group</w:t>
-      </w:r>
-      <w:r>
-        <w:t xml:space="preserve"> (here precursor ions M, M+1 and M+2)</w:t>
+        <w:t xml:space="preserve">This tells Skyline to </w:t>
+      </w:r>
+      <w:r>
+        <w:t>treat all</w:t>
+      </w:r>
+      <w:r>
+        <w:t xml:space="preserve"> chromatograms in a peak group</w:t>
+      </w:r>
+      <w:r>
+        <w:t xml:space="preserve"> </w:t>
+      </w:r>
+      <w:r>
+        <w:t>(here precursor ions M, M+1 and M+2)</w:t>
+      </w:r>
+      <w:r>
+        <w:t xml:space="preserve"> </w:t>
+      </w:r>
+      <w:r>
+        <w:t>as integrating together</w:t>
       </w:r>
       <w:r>
         <w:t>, regardless of whether peaks appear to be co-eluting with the largest peak.</w:t>
+      </w:r>
+      <w:r>
+        <w:t xml:space="preserve"> It no longer impacts the integrated peak areas as it once did.</w:t>
       </w:r>
     </w:p>
     <w:p>
@@ -3610,16 +3724,19 @@
         <w:t xml:space="preserve">drag it </w:t>
       </w:r>
       <w:r>
-        <w:t xml:space="preserve">where you want </w:t>
-      </w:r>
-      <w:r>
-        <w:t>to</w:t>
-      </w:r>
-      <w:r>
-        <w:t xml:space="preserve"> place it</w:t>
-      </w:r>
-      <w:r>
-        <w:t>, perhaps the right edge of the Skyline window.</w:t>
+        <w:t xml:space="preserve">until the mouse cursor is above the </w:t>
+      </w:r>
+      <w:r>
+        <w:rPr>
+          <w:b/>
+        </w:rPr>
+        <w:t>Library Match</w:t>
+      </w:r>
+      <w:r>
+        <w:t xml:space="preserve"> view</w:t>
+      </w:r>
+      <w:r>
+        <w:t>.</w:t>
       </w:r>
     </w:p>
     <w:p>
@@ -3631,7 +3748,16 @@
         </w:numPr>
       </w:pPr>
       <w:r>
-        <w:t xml:space="preserve">Then click-and-drag the </w:t>
+        <w:t xml:space="preserve">When set of 5 icons arranged in the shape of a cross appears, move the mouse into the lower icon and release the left mouse button to divide the space on the right edge of the Skyline window between the </w:t>
+      </w:r>
+      <w:r>
+        <w:rPr>
+          <w:b/>
+        </w:rPr>
+        <w:t>Peak Areas</w:t>
+      </w:r>
+      <w:r>
+        <w:t xml:space="preserve"> and </w:t>
       </w:r>
       <w:r>
         <w:rPr>
@@ -3640,16 +3766,7 @@
         <w:t>Library Match</w:t>
       </w:r>
       <w:r>
-        <w:t xml:space="preserve"> view, and dock it above the </w:t>
-      </w:r>
-      <w:r>
-        <w:rPr>
-          <w:b/>
-        </w:rPr>
-        <w:t>Peak Areas</w:t>
-      </w:r>
-      <w:r>
-        <w:t xml:space="preserve"> view.</w:t>
+        <w:t xml:space="preserve"> views.</w:t>
       </w:r>
     </w:p>
     <w:p>
@@ -3822,34 +3939,70 @@
         <w:contextualSpacing w:val="0"/>
       </w:pPr>
       <w:r>
-        <w:t xml:space="preserve">If your </w:t>
-      </w:r>
-      <w:r>
-        <w:rPr>
-          <w:b/>
-        </w:rPr>
-        <w:t>Library Match</w:t>
-      </w:r>
-      <w:r>
-        <w:t xml:space="preserve"> </w:t>
-      </w:r>
-      <w:r>
-        <w:t>view</w:t>
-      </w:r>
-      <w:r>
-        <w:t xml:space="preserve"> is not appropriately docked</w:t>
-      </w:r>
-      <w:r>
-        <w:t>,</w:t>
-      </w:r>
-      <w:r>
-        <w:t xml:space="preserve"> move it above the peak area replicate view</w:t>
-      </w:r>
-      <w:r>
-        <w:t>,</w:t>
-      </w:r>
-      <w:r>
-        <w:t xml:space="preserve"> as shown above.</w:t>
+        <w:t>The chromatogram view</w:t>
+      </w:r>
+      <w:r>
+        <w:t>s</w:t>
+      </w:r>
+      <w:r>
+        <w:t xml:space="preserve"> show the MS1 extracted ion chromatogram for all precursor isotope ions M (blu</w:t>
+      </w:r>
+      <w:r>
+        <w:t>e), M+1 (purple), M+2 (brown).  Below the retention time annotation of the cho</w:t>
+      </w:r>
+      <w:r>
+        <w:t>sen peak, which may be familiar</w:t>
+      </w:r>
+      <w:r>
+        <w:t xml:space="preserve"> if you have used Skyline for SRM, you will see a new mass-error annotation, which is a weighted mean of the mass error in all the integrated points across the annotated chromatogram (in this case </w:t>
+      </w:r>
+      <w:r>
+        <w:t xml:space="preserve">for </w:t>
+      </w:r>
+      <w:r>
+        <w:t xml:space="preserve">M or </w:t>
+      </w:r>
+      <w:r>
+        <w:t xml:space="preserve">the </w:t>
+      </w:r>
+      <w:r>
+        <w:t>blue</w:t>
+      </w:r>
+      <w:r>
+        <w:t xml:space="preserve"> line</w:t>
+      </w:r>
+      <w:r>
+        <w:t xml:space="preserve">).  </w:t>
+      </w:r>
+      <w:r>
+        <w:t xml:space="preserve">If you do not see the mass error, right-click on the chromatogram view and click </w:t>
+      </w:r>
+      <w:r>
+        <w:rPr>
+          <w:b/>
+        </w:rPr>
+        <w:t>Mass Error</w:t>
+      </w:r>
+      <w:r>
+        <w:t xml:space="preserve">.  </w:t>
+      </w:r>
+      <w:r>
+        <w:t xml:space="preserve">The mass accuracy is not what you might expect of a modern high-resolution instrument, but </w:t>
+      </w:r>
+      <w:r>
+        <w:t xml:space="preserve">as noted earlier </w:t>
+      </w:r>
+      <w:r>
+        <w:t>the</w:t>
+      </w:r>
+      <w:r>
+        <w:t xml:space="preserve"> data is from a</w:t>
+      </w:r>
+      <w:r>
+        <w:t>n older</w:t>
+      </w:r>
+      <w:r>
+        <w:t xml:space="preserve"> QSTAR Elite.</w:t>
       </w:r>
     </w:p>
     <w:p>
@@ -3859,67 +4012,280 @@
         <w:contextualSpacing w:val="0"/>
       </w:pPr>
       <w:r>
-        <w:t>The chromatogram view</w:t>
+        <w:t>Y</w:t>
+      </w:r>
+      <w:r>
+        <w:t>ou will</w:t>
+      </w:r>
+      <w:r>
+        <w:t xml:space="preserve"> also</w:t>
+      </w:r>
+      <w:r>
+        <w:t xml:space="preserve"> see vertical</w:t>
+      </w:r>
+      <w:r>
+        <w:t xml:space="preserve"> </w:t>
+      </w:r>
+      <w:r>
+        <w:t>line</w:t>
       </w:r>
       <w:r>
         <w:t>s</w:t>
       </w:r>
       <w:r>
-        <w:t xml:space="preserve"> show the MS1 extracted ion chromatogram for all precursor isotope ions M (blu</w:t>
-      </w:r>
-      <w:r>
-        <w:t>e), M+1 (purple), M+2 (brown).  Below the retention time annotation of the cho</w:t>
-      </w:r>
-      <w:r>
-        <w:t>sen peak, which may be familiar</w:t>
-      </w:r>
-      <w:r>
-        <w:t xml:space="preserve"> if you have used Skyline for SRM, you will see a new mass-error annotation, which is a weighted mean of the mass error in all the integrated points across the annotated chromatogram (in this case </w:t>
-      </w:r>
-      <w:r>
-        <w:t xml:space="preserve">for </w:t>
-      </w:r>
-      <w:r>
-        <w:t xml:space="preserve">M or </w:t>
+        <w:t xml:space="preserve"> </w:t>
+      </w:r>
+      <w:r>
+        <w:t>on the extracted ion chromatogram</w:t>
+      </w:r>
+      <w:r>
+        <w:t xml:space="preserve"> graphs</w:t>
+      </w:r>
+      <w:r>
+        <w:t xml:space="preserve"> </w:t>
+      </w:r>
+      <w:r>
+        <w:t xml:space="preserve">with </w:t>
+      </w:r>
+      <w:r>
+        <w:rPr>
+          <w:b/>
+        </w:rPr>
+        <w:t>ID</w:t>
+      </w:r>
+      <w:r>
+        <w:t xml:space="preserve"> </w:t>
+      </w:r>
+      <w:r>
+        <w:t>annotation</w:t>
+      </w:r>
+      <w:r>
+        <w:t>s</w:t>
+      </w:r>
+      <w:r>
+        <w:t xml:space="preserve"> on top</w:t>
+      </w:r>
+      <w:r>
+        <w:t xml:space="preserve">.  </w:t>
+      </w:r>
+      <w:r>
+        <w:t>The</w:t>
+      </w:r>
+      <w:r>
+        <w:rPr>
+          <w:b/>
+        </w:rPr>
+        <w:t xml:space="preserve"> ID</w:t>
+      </w:r>
+      <w:r>
+        <w:t xml:space="preserve"> </w:t>
+      </w:r>
+      <w:r>
+        <w:t>stands for “</w:t>
+      </w:r>
+      <w:r>
+        <w:t>identification</w:t>
+      </w:r>
+      <w:r>
+        <w:t>”</w:t>
+      </w:r>
+      <w:r>
+        <w:t xml:space="preserve"> and</w:t>
+      </w:r>
+      <w:r>
+        <w:t xml:space="preserve"> indicates </w:t>
       </w:r>
       <w:r>
         <w:t xml:space="preserve">the </w:t>
       </w:r>
       <w:r>
-        <w:t>blue</w:t>
-      </w:r>
-      <w:r>
-        <w:t xml:space="preserve"> line</w:t>
-      </w:r>
-      <w:r>
-        <w:t xml:space="preserve">).  </w:t>
-      </w:r>
-      <w:r>
-        <w:t xml:space="preserve">If you do not see the mass error, right-click on the chromatogram view and click </w:t>
-      </w:r>
-      <w:r>
-        <w:rPr>
-          <w:b/>
-        </w:rPr>
-        <w:t>Mass Error</w:t>
-      </w:r>
-      <w:r>
-        <w:t xml:space="preserve">.  </w:t>
-      </w:r>
-      <w:r>
-        <w:t xml:space="preserve">The mass accuracy is not what you might expect of a modern high-resolution instrument, but </w:t>
-      </w:r>
-      <w:r>
-        <w:t xml:space="preserve">as noted earlier </w:t>
-      </w:r>
-      <w:r>
-        <w:t>this data is from a</w:t>
-      </w:r>
-      <w:r>
-        <w:t>n older</w:t>
-      </w:r>
-      <w:r>
-        <w:t xml:space="preserve"> QSTAR Elite.</w:t>
+        <w:t xml:space="preserve">retention </w:t>
+      </w:r>
+      <w:r>
+        <w:t>time of a</w:t>
+      </w:r>
+      <w:r>
+        <w:t xml:space="preserve"> sampled MS/MS spectrum with confident identification for this particular peptide.</w:t>
+      </w:r>
+      <w:r>
+        <w:t xml:space="preserve">  The red line indicates that this is the spectrum currently showing in the </w:t>
+      </w:r>
+      <w:r>
+        <w:rPr>
+          <w:b/>
+        </w:rPr>
+        <w:t>Library Match</w:t>
+      </w:r>
+      <w:r>
+        <w:t xml:space="preserve"> view.</w:t>
+      </w:r>
+      <w:r>
+        <w:t xml:space="preserve">  If you click on the </w:t>
+      </w:r>
+      <w:r>
+        <w:rPr>
+          <w:b/>
+        </w:rPr>
+        <w:t>ID</w:t>
+      </w:r>
+      <w:r>
+        <w:t xml:space="preserve"> </w:t>
+      </w:r>
+      <w:r>
+        <w:t>annotation</w:t>
+      </w:r>
+      <w:r>
+        <w:t xml:space="preserve"> in the upper graph</w:t>
+      </w:r>
+      <w:r>
+        <w:t xml:space="preserve">, </w:t>
+      </w:r>
+      <w:r>
+        <w:t xml:space="preserve">the </w:t>
+      </w:r>
+      <w:r>
+        <w:rPr>
+          <w:b/>
+        </w:rPr>
+        <w:t>Library Match</w:t>
+      </w:r>
+      <w:r>
+        <w:t xml:space="preserve"> view will show you </w:t>
+      </w:r>
+      <w:r>
+        <w:t xml:space="preserve">the </w:t>
+      </w:r>
+      <w:r>
+        <w:t>identified</w:t>
+      </w:r>
+      <w:r>
+        <w:t xml:space="preserve"> spectrum from the </w:t>
+      </w:r>
+      <w:r>
+        <w:t>5b_MCF7_TiTip3</w:t>
+      </w:r>
+      <w:r>
+        <w:t xml:space="preserve"> replicate</w:t>
+      </w:r>
+      <w:r>
+        <w:t>, now stored</w:t>
+      </w:r>
+      <w:r>
+        <w:t xml:space="preserve"> in the library you </w:t>
+      </w:r>
+      <w:r>
+        <w:t xml:space="preserve">created </w:t>
+      </w:r>
+      <w:r>
+        <w:t xml:space="preserve">earlier </w:t>
+      </w:r>
+      <w:r>
+        <w:t>during import</w:t>
+      </w:r>
+      <w:r>
+        <w:t xml:space="preserve">.  Also, the </w:t>
+      </w:r>
+      <w:r>
+        <w:t>replicate name</w:t>
+      </w:r>
+      <w:r>
+        <w:t xml:space="preserve"> and retention time</w:t>
+      </w:r>
+      <w:r>
+        <w:t xml:space="preserve"> (36 min)</w:t>
+      </w:r>
+      <w:r>
+        <w:t xml:space="preserve"> will be selected in the </w:t>
+      </w:r>
+      <w:r>
+        <w:rPr>
+          <w:b/>
+        </w:rPr>
+        <w:t>Spectrum</w:t>
+      </w:r>
+      <w:r>
+        <w:t xml:space="preserve"> </w:t>
+      </w:r>
+      <w:r>
+        <w:t>drop-</w:t>
+      </w:r>
+      <w:r>
+        <w:t xml:space="preserve">down </w:t>
+      </w:r>
+      <w:r>
+        <w:t>list at the top of the</w:t>
+      </w:r>
+      <w:r>
+        <w:t xml:space="preserve"> </w:t>
+      </w:r>
+      <w:r>
+        <w:rPr>
+          <w:b/>
+        </w:rPr>
+        <w:t>Library Match</w:t>
+      </w:r>
+      <w:r>
+        <w:t xml:space="preserve"> view</w:t>
+      </w:r>
+      <w:r>
+        <w:t xml:space="preserve"> (</w:t>
+      </w:r>
+      <w:r>
+        <w:t>instead of</w:t>
+      </w:r>
+      <w:r>
+        <w:t xml:space="preserve"> </w:t>
+      </w:r>
+      <w:r>
+        <w:t xml:space="preserve">the </w:t>
+      </w:r>
+      <w:r>
+        <w:t>best</w:t>
+      </w:r>
+      <w:r>
+        <w:t xml:space="preserve"> scoring</w:t>
+      </w:r>
+      <w:r>
+        <w:t xml:space="preserve"> spectrum from </w:t>
+      </w:r>
+      <w:r>
+        <w:t xml:space="preserve">the </w:t>
+      </w:r>
+      <w:r>
+        <w:t>non-redundant library</w:t>
+      </w:r>
+      <w:r>
+        <w:t>,</w:t>
+      </w:r>
+      <w:r>
+        <w:t xml:space="preserve"> which was selected before you clicked on the </w:t>
+      </w:r>
+      <w:r>
+        <w:rPr>
+          <w:b/>
+        </w:rPr>
+        <w:t>ID</w:t>
+      </w:r>
+      <w:r>
+        <w:t xml:space="preserve"> annotation</w:t>
+      </w:r>
+      <w:r>
+        <w:t>).</w:t>
+      </w:r>
+      <w:r>
+        <w:t xml:space="preserve">  You can switch back and forth between the two collected spectra by either clicking on the ID annotations or using the </w:t>
+      </w:r>
+      <w:r>
+        <w:rPr>
+          <w:b/>
+        </w:rPr>
+        <w:t>Spectrum</w:t>
+      </w:r>
+      <w:r>
+        <w:t xml:space="preserve"> drop-down list and see that they are quite similar</w:t>
+      </w:r>
+      <w:r>
+        <w:t>.</w:t>
       </w:r>
     </w:p>
     <w:p>
@@ -3929,299 +4295,7 @@
         <w:contextualSpacing w:val="0"/>
       </w:pPr>
       <w:r>
-        <w:t>Y</w:t>
-      </w:r>
-      <w:r>
-        <w:t>ou will</w:t>
-      </w:r>
-      <w:r>
-        <w:t xml:space="preserve"> also</w:t>
-      </w:r>
-      <w:r>
-        <w:t xml:space="preserve"> see vertical</w:t>
-      </w:r>
-      <w:r>
-        <w:t xml:space="preserve"> </w:t>
-      </w:r>
-      <w:r>
-        <w:t>line</w:t>
-      </w:r>
-      <w:r>
-        <w:t>s</w:t>
-      </w:r>
-      <w:r>
-        <w:t xml:space="preserve"> </w:t>
-      </w:r>
-      <w:r>
-        <w:t>on the extracted ion chromatogram</w:t>
-      </w:r>
-      <w:r>
-        <w:t xml:space="preserve"> graphs</w:t>
-      </w:r>
-      <w:r>
-        <w:t xml:space="preserve"> </w:t>
-      </w:r>
-      <w:r>
-        <w:t xml:space="preserve">with </w:t>
-      </w:r>
-      <w:r>
-        <w:rPr>
-          <w:b/>
-        </w:rPr>
-        <w:t>ID</w:t>
-      </w:r>
-      <w:r>
-        <w:t xml:space="preserve"> </w:t>
-      </w:r>
-      <w:r>
-        <w:t>annotation</w:t>
-      </w:r>
-      <w:r>
-        <w:t>s</w:t>
-      </w:r>
-      <w:r>
-        <w:t xml:space="preserve"> on top</w:t>
-      </w:r>
-      <w:r>
-        <w:t>, though the one</w:t>
-      </w:r>
-      <w:r>
-        <w:t xml:space="preserve"> for 1_MCF7_TiB_L</w:t>
-      </w:r>
-      <w:r>
-        <w:t xml:space="preserve"> is behind the peak annotation</w:t>
-      </w:r>
-      <w:r>
-        <w:t xml:space="preserve">.  </w:t>
-      </w:r>
-      <w:r>
-        <w:t>The</w:t>
-      </w:r>
-      <w:r>
-        <w:rPr>
-          <w:b/>
-        </w:rPr>
-        <w:t xml:space="preserve"> ID</w:t>
-      </w:r>
-      <w:r>
-        <w:t xml:space="preserve"> </w:t>
-      </w:r>
-      <w:r>
-        <w:t>stands for “</w:t>
-      </w:r>
-      <w:r>
-        <w:rPr>
-          <w:b/>
-        </w:rPr>
-        <w:t>identification</w:t>
-      </w:r>
-      <w:r>
-        <w:t>”</w:t>
-      </w:r>
-      <w:r>
-        <w:t xml:space="preserve"> and</w:t>
-      </w:r>
-      <w:r>
-        <w:t xml:space="preserve"> indicates </w:t>
-      </w:r>
-      <w:r>
-        <w:t xml:space="preserve">the </w:t>
-      </w:r>
-      <w:r>
-        <w:t xml:space="preserve">retention </w:t>
-      </w:r>
-      <w:r>
-        <w:t>time of a</w:t>
-      </w:r>
-      <w:r>
-        <w:t xml:space="preserve"> sampled MS/MS spectrum with confident identification for this particular peptide.</w:t>
-      </w:r>
-      <w:r>
-        <w:t xml:space="preserve">  The red line indicates that this is the spectrum currently showing in the </w:t>
-      </w:r>
-      <w:r>
-        <w:rPr>
-          <w:b/>
-        </w:rPr>
-        <w:t>Library Match</w:t>
-      </w:r>
-      <w:r>
-        <w:t xml:space="preserve"> view.</w:t>
-      </w:r>
-      <w:r>
-        <w:t xml:space="preserve">  If you click on the </w:t>
-      </w:r>
-      <w:r>
-        <w:rPr>
-          <w:b/>
-        </w:rPr>
-        <w:t>ID</w:t>
-      </w:r>
-      <w:r>
-        <w:t xml:space="preserve"> </w:t>
-      </w:r>
-      <w:r>
-        <w:t>annotation</w:t>
-      </w:r>
-      <w:r>
-        <w:t xml:space="preserve"> in the upper graph</w:t>
-      </w:r>
-      <w:r>
-        <w:t xml:space="preserve">, </w:t>
-      </w:r>
-      <w:r>
-        <w:t xml:space="preserve">the </w:t>
-      </w:r>
-      <w:r>
-        <w:rPr>
-          <w:b/>
-        </w:rPr>
-        <w:t>Library Match</w:t>
-      </w:r>
-      <w:r>
-        <w:t xml:space="preserve"> view will show you </w:t>
-      </w:r>
-      <w:r>
-        <w:t xml:space="preserve">the </w:t>
-      </w:r>
-      <w:r>
-        <w:t>identified</w:t>
-      </w:r>
-      <w:r>
-        <w:t xml:space="preserve"> spectrum from the </w:t>
-      </w:r>
-      <w:r>
-        <w:t>5b_MCF7_TiTip3</w:t>
-      </w:r>
-      <w:r>
-        <w:t xml:space="preserve"> replicate</w:t>
-      </w:r>
-      <w:r>
-        <w:t>, now stored</w:t>
-      </w:r>
-      <w:r>
-        <w:t xml:space="preserve"> in the library you </w:t>
-      </w:r>
-      <w:r>
-        <w:t xml:space="preserve">created </w:t>
-      </w:r>
-      <w:r>
-        <w:t xml:space="preserve">earlier </w:t>
-      </w:r>
-      <w:r>
-        <w:t>during import</w:t>
-      </w:r>
-      <w:r>
-        <w:t xml:space="preserve">.  Also, the </w:t>
-      </w:r>
-      <w:r>
-        <w:t>replicate name</w:t>
-      </w:r>
-      <w:r>
-        <w:t xml:space="preserve"> and retention time</w:t>
-      </w:r>
-      <w:r>
-        <w:t xml:space="preserve"> (36 min)</w:t>
-      </w:r>
-      <w:r>
-        <w:t xml:space="preserve"> will be selected in the </w:t>
-      </w:r>
-      <w:r>
-        <w:rPr>
-          <w:b/>
-        </w:rPr>
-        <w:t>Spectrum</w:t>
-      </w:r>
-      <w:r>
-        <w:t xml:space="preserve"> </w:t>
-      </w:r>
-      <w:r>
-        <w:t>drop-</w:t>
-      </w:r>
-      <w:r>
-        <w:t xml:space="preserve">down </w:t>
-      </w:r>
-      <w:r>
-        <w:t>list at the top of the window</w:t>
-      </w:r>
-      <w:r>
-        <w:t xml:space="preserve"> </w:t>
-      </w:r>
-      <w:r>
-        <w:rPr>
-          <w:b/>
-        </w:rPr>
-        <w:t>Library Match</w:t>
-      </w:r>
-      <w:r>
-        <w:t xml:space="preserve"> view</w:t>
-      </w:r>
-      <w:r>
-        <w:t xml:space="preserve"> (</w:t>
-      </w:r>
-      <w:r>
-        <w:t>instead of</w:t>
-      </w:r>
-      <w:r>
-        <w:t xml:space="preserve"> </w:t>
-      </w:r>
-      <w:r>
-        <w:t xml:space="preserve">the </w:t>
-      </w:r>
-      <w:r>
-        <w:t xml:space="preserve">“best” spectrum </w:t>
-      </w:r>
-      <w:r>
         <w:lastRenderedPageBreak/>
-        <w:t xml:space="preserve">from </w:t>
-      </w:r>
-      <w:r>
-        <w:t xml:space="preserve">the </w:t>
-      </w:r>
-      <w:r>
-        <w:t>non-redundant library</w:t>
-      </w:r>
-      <w:r>
-        <w:t>,</w:t>
-      </w:r>
-      <w:r>
-        <w:t xml:space="preserve"> which was selected before you clicked on the </w:t>
-      </w:r>
-      <w:r>
-        <w:rPr>
-          <w:b/>
-        </w:rPr>
-        <w:t>ID</w:t>
-      </w:r>
-      <w:r>
-        <w:t xml:space="preserve"> annotation</w:t>
-      </w:r>
-      <w:r>
-        <w:t>).</w:t>
-      </w:r>
-      <w:r>
-        <w:t xml:space="preserve">  You can switch back and forth between the two collected spectra by either clicking on the ID annotations or using the </w:t>
-      </w:r>
-      <w:r>
-        <w:rPr>
-          <w:b/>
-        </w:rPr>
-        <w:t>Spectrum</w:t>
-      </w:r>
-      <w:r>
-        <w:t xml:space="preserve"> drop-down list and see that they are quite similar</w:t>
-      </w:r>
-      <w:r>
-        <w:t>.</w:t>
-      </w:r>
-    </w:p>
-    <w:p>
-      <w:pPr>
-        <w:pStyle w:val="ListParagraph"/>
-        <w:ind w:left="0"/>
-        <w:contextualSpacing w:val="0"/>
-      </w:pPr>
-      <w:r>
         <w:t>Before</w:t>
       </w:r>
       <w:r>
@@ -4285,13 +4359,7 @@
         <w:t>Targets</w:t>
       </w:r>
       <w:r>
-        <w:t xml:space="preserve"> view </w:t>
-      </w:r>
-      <w:r>
-        <w:t xml:space="preserve">(peptides tree) </w:t>
-      </w:r>
-      <w:r>
-        <w:t xml:space="preserve">and start using the down-arrow key on your keyboard to select each peptide one at a time.  </w:t>
+        <w:t xml:space="preserve"> view and start using the down-arrow key on your keyboard to select each peptide one at a time.  </w:t>
       </w:r>
       <w:r>
         <w:t>For</w:t>
@@ -4533,7 +4601,11 @@
       </w:r>
     </w:p>
     <w:p>
-      <w:r>
+      <w:pPr>
+        <w:keepNext/>
+      </w:pPr>
+      <w:r>
+        <w:lastRenderedPageBreak/>
         <w:t>Skyline will present a window that looks like this:</w:t>
       </w:r>
     </w:p>
@@ -4542,7 +4614,6 @@
         <w:rPr>
           <w:noProof/>
         </w:rPr>
-        <w:lastRenderedPageBreak/>
         <w:drawing>
           <wp:inline distT="0" distB="0" distL="0" distR="0" wp14:anchorId="688606C1" wp14:editId="2EAC2709">
             <wp:extent cx="5943600" cy="5097145"/>
@@ -4582,7 +4653,7 @@
     </w:p>
     <w:p>
       <w:r>
-        <w:t xml:space="preserve">This window shows you the points for a linear regression used to align times between runs.  Currently, Skyline calculates a linear regression like this between every spectrum source file in your spectral library, and every other spectrum source file.  </w:t>
+        <w:t xml:space="preserve">This window shows you the points for a linear regression used to align times between runs.  Skyline calculates a linear regression like this between every spectrum source file in your spectral library, and every other spectrum source file.  </w:t>
       </w:r>
       <w:r>
         <w:t xml:space="preserve">When more than 2 runs are present, you will see a row for every run other than the one selected in the </w:t>
@@ -4617,21 +4688,7 @@
             <w:rStyle w:val="Hyperlink"/>
             <w:b/>
           </w:rPr>
-          <w:t xml:space="preserve"> Retention Ti</w:t>
-        </w:r>
-        <w:r>
-          <w:rPr>
-            <w:rStyle w:val="Hyperlink"/>
-            <w:b/>
-          </w:rPr>
-          <w:t>m</w:t>
-        </w:r>
-        <w:r>
-          <w:rPr>
-            <w:rStyle w:val="Hyperlink"/>
-            <w:b/>
-          </w:rPr>
-          <w:t>e Prediction</w:t>
+          <w:t xml:space="preserve"> Retention Time Prediction</w:t>
         </w:r>
       </w:hyperlink>
       <w:r>
@@ -4655,6 +4712,7 @@
         </w:numPr>
       </w:pPr>
       <w:r>
+        <w:lastRenderedPageBreak/>
         <w:t xml:space="preserve">By right-clicking the graph, choosing </w:t>
       </w:r>
       <w:r>
@@ -4678,7 +4736,6 @@
     </w:p>
     <w:p>
       <w:r>
-        <w:lastRenderedPageBreak/>
         <w:t>You may also notice that this regression is calculated with 230 points, while your document only contains 51 peptides, not all of which were identified in both runs.  Remember, however, that the library you built contained 552 total peptides, many with modifications not used in this document.  This seems to indicate that 230 out of the 552 were identified in both files.</w:t>
       </w:r>
       <w:r>
@@ -4737,10 +4794,10 @@
           <w:noProof/>
         </w:rPr>
         <w:drawing>
-          <wp:inline distT="0" distB="0" distL="0" distR="0" wp14:anchorId="1F034EA8" wp14:editId="5CED4005">
-            <wp:extent cx="3438525" cy="333375"/>
+          <wp:inline distT="0" distB="0" distL="0" distR="0" wp14:anchorId="40B77527" wp14:editId="28EECECE">
+            <wp:extent cx="2905125" cy="352425"/>
             <wp:effectExtent l="0" t="0" r="9525" b="9525"/>
-            <wp:docPr id="61" name="Picture 61"/>
+            <wp:docPr id="41" name="Picture 41"/>
             <wp:cNvGraphicFramePr>
               <a:graphicFrameLocks xmlns:a="http://schemas.openxmlformats.org/drawingml/2006/main" noChangeAspect="1"/>
             </wp:cNvGraphicFramePr>
@@ -4748,36 +4805,23 @@
               <a:graphicData uri="http://schemas.openxmlformats.org/drawingml/2006/picture">
                 <pic:pic xmlns:pic="http://schemas.openxmlformats.org/drawingml/2006/picture">
                   <pic:nvPicPr>
-                    <pic:cNvPr id="0" name="Picture 22"/>
-                    <pic:cNvPicPr>
-                      <a:picLocks noChangeAspect="1" noChangeArrowheads="1"/>
-                    </pic:cNvPicPr>
+                    <pic:cNvPr id="1" name=""/>
+                    <pic:cNvPicPr/>
                   </pic:nvPicPr>
                   <pic:blipFill>
-                    <a:blip r:embed="rId33">
-                      <a:extLst>
-                        <a:ext uri="{28A0092B-C50C-407E-A947-70E740481C1C}">
-                          <a14:useLocalDpi xmlns:a14="http://schemas.microsoft.com/office/drawing/2010/main" val="0"/>
-                        </a:ext>
-                      </a:extLst>
-                    </a:blip>
-                    <a:srcRect/>
+                    <a:blip r:embed="rId33"/>
                     <a:stretch>
                       <a:fillRect/>
                     </a:stretch>
                   </pic:blipFill>
-                  <pic:spPr bwMode="auto">
+                  <pic:spPr>
                     <a:xfrm>
                       <a:off x="0" y="0"/>
-                      <a:ext cx="3438525" cy="333375"/>
+                      <a:ext cx="2905125" cy="352425"/>
                     </a:xfrm>
                     <a:prstGeom prst="rect">
                       <a:avLst/>
                     </a:prstGeom>
-                    <a:noFill/>
-                    <a:ln>
-                      <a:noFill/>
-                    </a:ln>
                   </pic:spPr>
                 </pic:pic>
               </a:graphicData>
@@ -5177,7 +5221,19 @@
         <w:rPr>
           <w:color w:val="000000"/>
         </w:rPr>
-        <w:t xml:space="preserve">This is an extremely important aspect of working with chromatographic data: just as your target peptides can be expected to elute at highly similar times from run-to-run, so can other peptides.  The two peaks on either side (33 and 40.5 minutes) of the target (37 minutes) are caused by two other peptides, which would have to be considered interference, if they </w:t>
+        <w:t>This is an extremely important aspect of working with chromatographic data: just as your target peptides can be expected to elute at highly similar times from run-to-run, so can other peptides.  The two peaks on either side (33</w:t>
+      </w:r>
+      <w:r>
+        <w:rPr>
+          <w:color w:val="000000"/>
+        </w:rPr>
+        <w:t>.1</w:t>
+      </w:r>
+      <w:r>
+        <w:rPr>
+          <w:color w:val="000000"/>
+        </w:rPr>
+        <w:t xml:space="preserve"> and 40.5 minutes) of the target (37 minutes) are caused by two other peptides, which would have to be considered interference, if they </w:t>
       </w:r>
       <w:proofErr w:type="spellStart"/>
       <w:r>
@@ -5289,7 +5345,19 @@
         <w:rPr>
           <w:color w:val="000000"/>
         </w:rPr>
-        <w:t xml:space="preserve"> (isotope dot-product) value for the peak from 0.87 to 0.9, and also very slightly the mass error from -6.9 to -6.5 ppm.</w:t>
+        <w:t xml:space="preserve"> (isotope dot-product) value for the peak from 0.87 to 0.9, and also very slightly the mass error from -</w:t>
+      </w:r>
+      <w:r>
+        <w:rPr>
+          <w:color w:val="000000"/>
+        </w:rPr>
+        <w:t>10.8 to -9.4</w:t>
+      </w:r>
+      <w:r>
+        <w:rPr>
+          <w:color w:val="000000"/>
+        </w:rPr>
+        <w:t xml:space="preserve"> ppm.</w:t>
       </w:r>
     </w:p>
     <w:p>
@@ -5326,7 +5394,19 @@
         <w:rPr>
           <w:color w:val="000000"/>
         </w:rPr>
-        <w:t xml:space="preserve"> captured by the extracted chromatograms.  The peak at 40.5 minutes has very nice signal on all 3 precursor channels (M, M+1 and M+2), but you can see by the mass errors that it is also consistently lighter than expected (-20.7 and -37.8 ppm).</w:t>
+        <w:t xml:space="preserve"> captured by the extracted chromatograms.  The peak at 40.5 minutes has very nice signal on all 3 precursor channels (M, M+1 and M+2), but you can see by the mass errors that it is also consisten</w:t>
+      </w:r>
+      <w:r>
+        <w:rPr>
+          <w:color w:val="000000"/>
+        </w:rPr>
+        <w:t>tly lighter than expected (-20.9 and -38.3</w:t>
+      </w:r>
+      <w:r>
+        <w:rPr>
+          <w:color w:val="000000"/>
+        </w:rPr>
+        <w:t xml:space="preserve"> ppm).</w:t>
       </w:r>
     </w:p>
     <w:p>
@@ -5402,7 +5482,13 @@
         <w:rPr>
           <w:color w:val="000000"/>
         </w:rPr>
-        <w:t xml:space="preserve"> (0.87 and 0.86 versus 0.96 and 0.90):</w:t>
+        <w:t xml:space="preserve"> (0.86 and 0.87 versus 0.9 and 0.99</w:t>
+      </w:r>
+      <w:r>
+        <w:rPr>
+          <w:color w:val="000000"/>
+        </w:rPr>
+        <w:t>):</w:t>
       </w:r>
     </w:p>
     <w:p>
@@ -5419,9 +5505,9 @@
         </w:rPr>
         <w:drawing>
           <wp:inline distT="0" distB="0" distL="0" distR="0">
-            <wp:extent cx="3269615" cy="3255010"/>
-            <wp:effectExtent l="0" t="0" r="6985" b="2540"/>
-            <wp:docPr id="53" name="Picture 53"/>
+            <wp:extent cx="3086100" cy="3171825"/>
+            <wp:effectExtent l="0" t="0" r="0" b="9525"/>
+            <wp:docPr id="46" name="Picture 46"/>
             <wp:cNvGraphicFramePr>
               <a:graphicFrameLocks xmlns:a="http://schemas.openxmlformats.org/drawingml/2006/main" noChangeAspect="1"/>
             </wp:cNvGraphicFramePr>
@@ -5429,7 +5515,7 @@
               <a:graphicData uri="http://schemas.openxmlformats.org/drawingml/2006/picture">
                 <pic:pic xmlns:pic="http://schemas.openxmlformats.org/drawingml/2006/picture">
                   <pic:nvPicPr>
-                    <pic:cNvPr id="0" name="Picture 9"/>
+                    <pic:cNvPr id="0" name="Picture 20"/>
                     <pic:cNvPicPr>
                       <a:picLocks noChangeAspect="1" noChangeArrowheads="1"/>
                     </pic:cNvPicPr>
@@ -5450,7 +5536,7 @@
                   <pic:spPr bwMode="auto">
                     <a:xfrm>
                       <a:off x="0" y="0"/>
-                      <a:ext cx="3269615" cy="3255010"/>
+                      <a:ext cx="3086100" cy="3171825"/>
                     </a:xfrm>
                     <a:prstGeom prst="rect">
                       <a:avLst/>
@@ -5477,7 +5563,19 @@
         <w:rPr>
           <w:color w:val="000000"/>
         </w:rPr>
-        <w:t>You can see from the distribution in the column marked Expected that this is because the M+2 and M+3 peaks are smaller than the predicted isotope distribution for the target peptide, which tells you that there are fewer Carbon atoms (and, therefore, less chance of getting a 13C) in the peptide responsible for this peak than in the target peptide, for which there is also an ID at around 37 minutes.</w:t>
+        <w:t>You can see from the distribution in the column marked Expected that this is because the M+2 and M+3 peaks are smaller than the predicted isotope distribution for the target peptide, which tells you that there are fewer Carbon atoms (and, therefore, less chance of getting a 13C) in the peptide responsible for this peak than in the target peptide, for which there is also an</w:t>
+      </w:r>
+      <w:r>
+        <w:rPr>
+          <w:color w:val="000000"/>
+        </w:rPr>
+        <w:t xml:space="preserve"> MS/MS</w:t>
+      </w:r>
+      <w:r>
+        <w:rPr>
+          <w:color w:val="000000"/>
+        </w:rPr>
+        <w:t xml:space="preserve"> ID at around 37 minutes.</w:t>
       </w:r>
     </w:p>
     <w:p>
@@ -5529,7 +5627,19 @@
         <w:rPr>
           <w:color w:val="000000"/>
         </w:rPr>
-        <w:t>To gain a fuller understanding of the problem with the isotope distribution for the peak at 33 minutes, to the following:</w:t>
+        <w:t>To gain a fuller understanding of the problem with the isotope distributi</w:t>
+      </w:r>
+      <w:r>
+        <w:rPr>
+          <w:color w:val="000000"/>
+        </w:rPr>
+        <w:t>on for the peak at 33 minutes, d</w:t>
+      </w:r>
+      <w:r>
+        <w:rPr>
+          <w:color w:val="000000"/>
+        </w:rPr>
+        <w:t>o the following:</w:t>
       </w:r>
     </w:p>
     <w:p>
@@ -5847,9 +5957,9 @@
         </w:rPr>
         <w:drawing>
           <wp:inline distT="0" distB="0" distL="0" distR="0">
-            <wp:extent cx="4798695" cy="4945380"/>
-            <wp:effectExtent l="0" t="0" r="1905" b="7620"/>
-            <wp:docPr id="57" name="Picture 57"/>
+            <wp:extent cx="4333875" cy="3943350"/>
+            <wp:effectExtent l="0" t="0" r="9525" b="0"/>
+            <wp:docPr id="52" name="Picture 52"/>
             <wp:cNvGraphicFramePr>
               <a:graphicFrameLocks xmlns:a="http://schemas.openxmlformats.org/drawingml/2006/main" noChangeAspect="1"/>
             </wp:cNvGraphicFramePr>
@@ -5857,7 +5967,7 @@
               <a:graphicData uri="http://schemas.openxmlformats.org/drawingml/2006/picture">
                 <pic:pic xmlns:pic="http://schemas.openxmlformats.org/drawingml/2006/picture">
                   <pic:nvPicPr>
-                    <pic:cNvPr id="0" name="Picture 10"/>
+                    <pic:cNvPr id="0" name="Picture 23"/>
                     <pic:cNvPicPr>
                       <a:picLocks noChangeAspect="1" noChangeArrowheads="1"/>
                     </pic:cNvPicPr>
@@ -5878,7 +5988,7 @@
                   <pic:spPr bwMode="auto">
                     <a:xfrm>
                       <a:off x="0" y="0"/>
-                      <a:ext cx="4798695" cy="4945380"/>
+                      <a:ext cx="4333875" cy="3943350"/>
                     </a:xfrm>
                     <a:prstGeom prst="rect">
                       <a:avLst/>
@@ -5955,7 +6065,200 @@
         <w:pStyle w:val="Heading2"/>
       </w:pPr>
       <w:r>
+        <w:t>Inspecting the MS1 spectra</w:t>
+      </w:r>
+    </w:p>
+    <w:p>
+      <w:r>
+        <w:t xml:space="preserve">You can also inspect the MS1 spectra from which the chromatograms were extracted, through a simple point-and-click interface. This is now the simplest way to gain quick insight into the difference between </w:t>
+      </w:r>
+      <w:r>
         <w:lastRenderedPageBreak/>
+        <w:t>the peaks at 33.2 minutes versus the ones at 37.4 minutes. To gain this new perspective, do the following:</w:t>
+      </w:r>
+    </w:p>
+    <w:p>
+      <w:pPr>
+        <w:pStyle w:val="ListParagraph"/>
+        <w:numPr>
+          <w:ilvl w:val="0"/>
+          <w:numId w:val="27"/>
+        </w:numPr>
+      </w:pPr>
+      <w:r>
+        <w:t>Hover the mouse cursor over the 5b_MCF7_TiTip3 chromatogram peak at 37.4 minutes.</w:t>
+      </w:r>
+    </w:p>
+    <w:p>
+      <w:pPr>
+        <w:pStyle w:val="ListParagraph"/>
+        <w:numPr>
+          <w:ilvl w:val="0"/>
+          <w:numId w:val="27"/>
+        </w:numPr>
+      </w:pPr>
+      <w:r>
+        <w:t>When a circle appears under the cursor, click on it.</w:t>
+      </w:r>
+    </w:p>
+    <w:p>
+      <w:pPr>
+        <w:keepNext/>
+      </w:pPr>
+      <w:r>
+        <w:t xml:space="preserve">This will cause Skyline to display the </w:t>
+      </w:r>
+      <w:r>
+        <w:rPr>
+          <w:b/>
+        </w:rPr>
+        <w:t>Full Scan</w:t>
+      </w:r>
+      <w:r>
+        <w:t xml:space="preserve"> view with a plot like the one below:</w:t>
+      </w:r>
+    </w:p>
+    <w:p>
+      <w:r>
+        <w:rPr>
+          <w:noProof/>
+        </w:rPr>
+        <w:drawing>
+          <wp:inline distT="0" distB="0" distL="0" distR="0">
+            <wp:extent cx="5534025" cy="3562350"/>
+            <wp:effectExtent l="0" t="0" r="9525" b="0"/>
+            <wp:docPr id="2" name="Picture 2"/>
+            <wp:cNvGraphicFramePr>
+              <a:graphicFrameLocks xmlns:a="http://schemas.openxmlformats.org/drawingml/2006/main" noChangeAspect="1"/>
+            </wp:cNvGraphicFramePr>
+            <a:graphic xmlns:a="http://schemas.openxmlformats.org/drawingml/2006/main">
+              <a:graphicData uri="http://schemas.openxmlformats.org/drawingml/2006/picture">
+                <pic:pic xmlns:pic="http://schemas.openxmlformats.org/drawingml/2006/picture">
+                  <pic:nvPicPr>
+                    <pic:cNvPr id="0" name="Picture 1"/>
+                    <pic:cNvPicPr>
+                      <a:picLocks noChangeAspect="1" noChangeArrowheads="1"/>
+                    </pic:cNvPicPr>
+                  </pic:nvPicPr>
+                  <pic:blipFill>
+                    <a:blip r:embed="rId41">
+                      <a:extLst>
+                        <a:ext uri="{28A0092B-C50C-407E-A947-70E740481C1C}">
+                          <a14:useLocalDpi xmlns:a14="http://schemas.microsoft.com/office/drawing/2010/main" val="0"/>
+                        </a:ext>
+                      </a:extLst>
+                    </a:blip>
+                    <a:srcRect/>
+                    <a:stretch>
+                      <a:fillRect/>
+                    </a:stretch>
+                  </pic:blipFill>
+                  <pic:spPr bwMode="auto">
+                    <a:xfrm>
+                      <a:off x="0" y="0"/>
+                      <a:ext cx="5534025" cy="3562350"/>
+                    </a:xfrm>
+                    <a:prstGeom prst="rect">
+                      <a:avLst/>
+                    </a:prstGeom>
+                    <a:noFill/>
+                    <a:ln>
+                      <a:noFill/>
+                    </a:ln>
+                  </pic:spPr>
+                </pic:pic>
+              </a:graphicData>
+            </a:graphic>
+          </wp:inline>
+        </w:drawing>
+      </w:r>
+    </w:p>
+    <w:p>
+      <w:pPr>
+        <w:pStyle w:val="ListParagraph"/>
+        <w:numPr>
+          <w:ilvl w:val="0"/>
+          <w:numId w:val="39"/>
+        </w:numPr>
+      </w:pPr>
+      <w:r>
+        <w:t>Repeat this hover and click operation for the peak at 33.2 minutes.</w:t>
+      </w:r>
+    </w:p>
+    <w:p>
+      <w:pPr>
+        <w:keepNext/>
+      </w:pPr>
+      <w:r>
+        <w:lastRenderedPageBreak/>
+        <w:t>The graph should change to something like this:</w:t>
+      </w:r>
+    </w:p>
+    <w:p>
+      <w:r>
+        <w:rPr>
+          <w:noProof/>
+        </w:rPr>
+        <w:drawing>
+          <wp:inline distT="0" distB="0" distL="0" distR="0">
+            <wp:extent cx="5534025" cy="3562350"/>
+            <wp:effectExtent l="0" t="0" r="9525" b="0"/>
+            <wp:docPr id="3" name="Picture 3"/>
+            <wp:cNvGraphicFramePr>
+              <a:graphicFrameLocks xmlns:a="http://schemas.openxmlformats.org/drawingml/2006/main" noChangeAspect="1"/>
+            </wp:cNvGraphicFramePr>
+            <a:graphic xmlns:a="http://schemas.openxmlformats.org/drawingml/2006/main">
+              <a:graphicData uri="http://schemas.openxmlformats.org/drawingml/2006/picture">
+                <pic:pic xmlns:pic="http://schemas.openxmlformats.org/drawingml/2006/picture">
+                  <pic:nvPicPr>
+                    <pic:cNvPr id="0" name="Picture 2"/>
+                    <pic:cNvPicPr>
+                      <a:picLocks noChangeAspect="1" noChangeArrowheads="1"/>
+                    </pic:cNvPicPr>
+                  </pic:nvPicPr>
+                  <pic:blipFill>
+                    <a:blip r:embed="rId42">
+                      <a:extLst>
+                        <a:ext uri="{28A0092B-C50C-407E-A947-70E740481C1C}">
+                          <a14:useLocalDpi xmlns:a14="http://schemas.microsoft.com/office/drawing/2010/main" val="0"/>
+                        </a:ext>
+                      </a:extLst>
+                    </a:blip>
+                    <a:srcRect/>
+                    <a:stretch>
+                      <a:fillRect/>
+                    </a:stretch>
+                  </pic:blipFill>
+                  <pic:spPr bwMode="auto">
+                    <a:xfrm>
+                      <a:off x="0" y="0"/>
+                      <a:ext cx="5534025" cy="3562350"/>
+                    </a:xfrm>
+                    <a:prstGeom prst="rect">
+                      <a:avLst/>
+                    </a:prstGeom>
+                    <a:noFill/>
+                    <a:ln>
+                      <a:noFill/>
+                    </a:ln>
+                  </pic:spPr>
+                </pic:pic>
+              </a:graphicData>
+            </a:graphic>
+          </wp:inline>
+        </w:drawing>
+      </w:r>
+    </w:p>
+    <w:p>
+      <w:r>
+        <w:t>The differences observed in the chromatograms should also be clear in these spectra.</w:t>
+      </w:r>
+    </w:p>
+    <w:p>
+      <w:pPr>
+        <w:pStyle w:val="Heading2"/>
+      </w:pPr>
+      <w:r>
         <w:t>Detecting and understanding interference</w:t>
       </w:r>
     </w:p>
@@ -6011,7 +6314,24 @@
         <w:rPr>
           <w:color w:val="000000"/>
         </w:rPr>
-        <w:t>PKGK that look like:</w:t>
+        <w:t>PKGK that look like</w:t>
+      </w:r>
+      <w:r>
+        <w:rPr>
+          <w:color w:val="000000"/>
+        </w:rPr>
+        <w:t xml:space="preserve"> this</w:t>
+      </w:r>
+      <w:r>
+        <w:rPr>
+          <w:color w:val="000000"/>
+        </w:rPr>
+        <w:t>:</w:t>
+      </w:r>
+    </w:p>
+    <w:p>
+      <w:r>
+        <w:br w:type="page"/>
       </w:r>
     </w:p>
     <w:tbl>
@@ -6049,6 +6369,7 @@
                 <w:b/>
                 <w:color w:val="000000"/>
               </w:rPr>
+              <w:lastRenderedPageBreak/>
               <w:t>5b_MCF7_TiTip3</w:t>
             </w:r>
           </w:p>
@@ -6064,10 +6385,10 @@
                 <w:color w:val="000000"/>
               </w:rPr>
               <w:drawing>
-                <wp:inline distT="0" distB="0" distL="0" distR="0" wp14:anchorId="3DCE28CB" wp14:editId="28FFB8E8">
-                  <wp:extent cx="3095625" cy="2990850"/>
-                  <wp:effectExtent l="0" t="0" r="9525" b="0"/>
-                  <wp:docPr id="56" name="Picture 56"/>
+                <wp:inline distT="0" distB="0" distL="0" distR="0">
+                  <wp:extent cx="2914650" cy="2990850"/>
+                  <wp:effectExtent l="0" t="0" r="0" b="0"/>
+                  <wp:docPr id="58" name="Picture 58"/>
                   <wp:cNvGraphicFramePr>
                     <a:graphicFrameLocks xmlns:a="http://schemas.openxmlformats.org/drawingml/2006/main" noChangeAspect="1"/>
                   </wp:cNvGraphicFramePr>
@@ -6075,13 +6396,13 @@
                     <a:graphicData uri="http://schemas.openxmlformats.org/drawingml/2006/picture">
                       <pic:pic xmlns:pic="http://schemas.openxmlformats.org/drawingml/2006/picture">
                         <pic:nvPicPr>
-                          <pic:cNvPr id="0" name="Picture 17"/>
+                          <pic:cNvPr id="0" name="Picture 24"/>
                           <pic:cNvPicPr>
                             <a:picLocks noChangeAspect="1" noChangeArrowheads="1"/>
                           </pic:cNvPicPr>
                         </pic:nvPicPr>
                         <pic:blipFill>
-                          <a:blip r:embed="rId41">
+                          <a:blip r:embed="rId43">
                             <a:extLst>
                               <a:ext uri="{28A0092B-C50C-407E-A947-70E740481C1C}">
                                 <a14:useLocalDpi xmlns:a14="http://schemas.microsoft.com/office/drawing/2010/main" val="0"/>
@@ -6096,7 +6417,7 @@
                         <pic:spPr bwMode="auto">
                           <a:xfrm>
                             <a:off x="0" y="0"/>
-                            <a:ext cx="3095625" cy="2990850"/>
+                            <a:ext cx="2914650" cy="2990850"/>
                           </a:xfrm>
                           <a:prstGeom prst="rect">
                             <a:avLst/>
@@ -6154,9 +6475,9 @@
               </w:rPr>
               <w:drawing>
                 <wp:inline distT="0" distB="0" distL="0" distR="0">
-                  <wp:extent cx="3095625" cy="2981325"/>
-                  <wp:effectExtent l="0" t="0" r="9525" b="9525"/>
-                  <wp:docPr id="59" name="Picture 59"/>
+                  <wp:extent cx="2914650" cy="2981325"/>
+                  <wp:effectExtent l="0" t="0" r="0" b="9525"/>
+                  <wp:docPr id="60" name="Picture 60"/>
                   <wp:cNvGraphicFramePr>
                     <a:graphicFrameLocks xmlns:a="http://schemas.openxmlformats.org/drawingml/2006/main" noChangeAspect="1"/>
                   </wp:cNvGraphicFramePr>
@@ -6164,13 +6485,13 @@
                     <a:graphicData uri="http://schemas.openxmlformats.org/drawingml/2006/picture">
                       <pic:pic xmlns:pic="http://schemas.openxmlformats.org/drawingml/2006/picture">
                         <pic:nvPicPr>
-                          <pic:cNvPr id="0" name="Picture 18"/>
+                          <pic:cNvPr id="0" name="Picture 25"/>
                           <pic:cNvPicPr>
                             <a:picLocks noChangeAspect="1" noChangeArrowheads="1"/>
                           </pic:cNvPicPr>
                         </pic:nvPicPr>
                         <pic:blipFill>
-                          <a:blip r:embed="rId42">
+                          <a:blip r:embed="rId44">
                             <a:extLst>
                               <a:ext uri="{28A0092B-C50C-407E-A947-70E740481C1C}">
                                 <a14:useLocalDpi xmlns:a14="http://schemas.microsoft.com/office/drawing/2010/main" val="0"/>
@@ -6185,7 +6506,7 @@
                         <pic:spPr bwMode="auto">
                           <a:xfrm>
                             <a:off x="0" y="0"/>
-                            <a:ext cx="3095625" cy="2981325"/>
+                            <a:ext cx="2914650" cy="2981325"/>
                           </a:xfrm>
                           <a:prstGeom prst="rect">
                             <a:avLst/>
@@ -6210,7 +6531,13 @@
         <w:t>Again, there is an ID for the peptide in 5b_MCF7_TiTip3 but not in 1_MCF7_TiB_L.  The peak in 1_MCF7_TiB_L was picked based on alignment with the ID in 5b_MCF7_TiTip3.</w:t>
       </w:r>
       <w:r>
-        <w:t xml:space="preserve">  It appears to be almost free of interference from the peak to its right on its M+2 chromatogram, with a 0 ppm mass error on its most abundant peak.  If you use your mouse </w:t>
+        <w:t xml:space="preserve">  It appears to be almost free of interference from the peak to its right on its M+2 chromatogram, with a </w:t>
+      </w:r>
+      <w:r>
+        <w:t>-33.7</w:t>
+      </w:r>
+      <w:r>
+        <w:t xml:space="preserve"> ppm mass error on its most abundant peak.  If you use your mouse </w:t>
       </w:r>
       <w:proofErr w:type="spellStart"/>
       <w:r>
@@ -6218,7 +6545,25 @@
       </w:r>
       <w:proofErr w:type="spellEnd"/>
       <w:r>
-        <w:t xml:space="preserve"> to zoom out again, you will see both graphs contain a very similar peak at about 36 minutes with +11.2 and +9.6 ppm mass error and </w:t>
+        <w:t xml:space="preserve"> to zoom out again, you will see both graphs contain a very similar peak at about 36 minutes with +</w:t>
+      </w:r>
+      <w:r>
+        <w:t>20</w:t>
+      </w:r>
+      <w:r>
+        <w:t>.</w:t>
+      </w:r>
+      <w:r>
+        <w:t>7</w:t>
+      </w:r>
+      <w:r>
+        <w:t xml:space="preserve"> and +</w:t>
+      </w:r>
+      <w:r>
+        <w:t>27.5</w:t>
+      </w:r>
+      <w:r>
+        <w:t xml:space="preserve"> ppm mass error and </w:t>
       </w:r>
       <w:proofErr w:type="spellStart"/>
       <w:r>
@@ -6246,13 +6591,22 @@
     </w:p>
     <w:p>
       <w:r>
-        <w:t xml:space="preserve">The integration boundaries for 5b_MCF7TiTip3 actually include the interference on M+2, and in fact the other peak in this chromatogram is close enough that it seems unlikely you could exclude its signal entirely even with very careful manual integration.  If you try though, you can get </w:t>
+        <w:t>The integration boundaries for 5b_MCF7</w:t>
+      </w:r>
+      <w:r>
+        <w:t>_</w:t>
+      </w:r>
+      <w:r>
+        <w:t xml:space="preserve">TiTip3 actually include the interference on M+2, and in fact the other peak in this chromatogram is close enough that it seems unlikely you could exclude its signal entirely even with very careful manual integration.  If you try though, you can get </w:t>
       </w:r>
       <w:r>
         <w:t>peak</w:t>
       </w:r>
       <w:r>
-        <w:t xml:space="preserve"> integration with 0.94 </w:t>
+        <w:t xml:space="preserve"> in</w:t>
+      </w:r>
+      <w:r>
+        <w:t xml:space="preserve">tegration with 0.94 </w:t>
       </w:r>
       <w:proofErr w:type="spellStart"/>
       <w:r>
@@ -6260,7 +6614,10 @@
       </w:r>
       <w:proofErr w:type="spellEnd"/>
       <w:r>
-        <w:t xml:space="preserve"> and -4.1 ppm mass error.</w:t>
+        <w:t xml:space="preserve"> and -9.7</w:t>
+      </w:r>
+      <w:r>
+        <w:t xml:space="preserve"> ppm mass error.</w:t>
       </w:r>
     </w:p>
     <w:p>
@@ -6278,10 +6635,10 @@
         </w:rPr>
         <w:lastRenderedPageBreak/>
         <w:drawing>
-          <wp:inline distT="0" distB="0" distL="0" distR="0" wp14:anchorId="593F9DD7" wp14:editId="78971F70">
-            <wp:extent cx="2933700" cy="3143250"/>
+          <wp:inline distT="0" distB="0" distL="0" distR="0">
+            <wp:extent cx="2914650" cy="2990850"/>
             <wp:effectExtent l="0" t="0" r="0" b="0"/>
-            <wp:docPr id="43" name="Picture 43"/>
+            <wp:docPr id="62" name="Picture 62"/>
             <wp:cNvGraphicFramePr>
               <a:graphicFrameLocks xmlns:a="http://schemas.openxmlformats.org/drawingml/2006/main" noChangeAspect="1"/>
             </wp:cNvGraphicFramePr>
@@ -6289,13 +6646,13 @@
               <a:graphicData uri="http://schemas.openxmlformats.org/drawingml/2006/picture">
                 <pic:pic xmlns:pic="http://schemas.openxmlformats.org/drawingml/2006/picture">
                   <pic:nvPicPr>
-                    <pic:cNvPr id="0" name="Picture 15"/>
+                    <pic:cNvPr id="0" name="Picture 26"/>
                     <pic:cNvPicPr>
                       <a:picLocks noChangeAspect="1" noChangeArrowheads="1"/>
                     </pic:cNvPicPr>
                   </pic:nvPicPr>
                   <pic:blipFill>
-                    <a:blip r:embed="rId43">
+                    <a:blip r:embed="rId45">
                       <a:extLst>
                         <a:ext uri="{28A0092B-C50C-407E-A947-70E740481C1C}">
                           <a14:useLocalDpi xmlns:a14="http://schemas.microsoft.com/office/drawing/2010/main" val="0"/>
@@ -6310,7 +6667,7 @@
                   <pic:spPr bwMode="auto">
                     <a:xfrm>
                       <a:off x="0" y="0"/>
-                      <a:ext cx="2933700" cy="3143250"/>
+                      <a:ext cx="2914650" cy="2990850"/>
                     </a:xfrm>
                     <a:prstGeom prst="rect">
                       <a:avLst/>
@@ -6437,9 +6794,9 @@
               </w:rPr>
               <w:drawing>
                 <wp:inline distT="0" distB="0" distL="0" distR="0">
-                  <wp:extent cx="3095625" cy="2990850"/>
-                  <wp:effectExtent l="0" t="0" r="9525" b="0"/>
-                  <wp:docPr id="65" name="Picture 65"/>
+                  <wp:extent cx="2914650" cy="2990850"/>
+                  <wp:effectExtent l="0" t="0" r="0" b="0"/>
+                  <wp:docPr id="63" name="Picture 63"/>
                   <wp:cNvGraphicFramePr>
                     <a:graphicFrameLocks xmlns:a="http://schemas.openxmlformats.org/drawingml/2006/main" noChangeAspect="1"/>
                   </wp:cNvGraphicFramePr>
@@ -6447,13 +6804,13 @@
                     <a:graphicData uri="http://schemas.openxmlformats.org/drawingml/2006/picture">
                       <pic:pic xmlns:pic="http://schemas.openxmlformats.org/drawingml/2006/picture">
                         <pic:nvPicPr>
-                          <pic:cNvPr id="0" name="Picture 20"/>
+                          <pic:cNvPr id="0" name="Picture 27"/>
                           <pic:cNvPicPr>
                             <a:picLocks noChangeAspect="1" noChangeArrowheads="1"/>
                           </pic:cNvPicPr>
                         </pic:nvPicPr>
                         <pic:blipFill>
-                          <a:blip r:embed="rId44">
+                          <a:blip r:embed="rId46">
                             <a:extLst>
                               <a:ext uri="{28A0092B-C50C-407E-A947-70E740481C1C}">
                                 <a14:useLocalDpi xmlns:a14="http://schemas.microsoft.com/office/drawing/2010/main" val="0"/>
@@ -6468,7 +6825,7 @@
                         <pic:spPr bwMode="auto">
                           <a:xfrm>
                             <a:off x="0" y="0"/>
-                            <a:ext cx="3095625" cy="2990850"/>
+                            <a:ext cx="2914650" cy="2990850"/>
                           </a:xfrm>
                           <a:prstGeom prst="rect">
                             <a:avLst/>
@@ -6526,9 +6883,9 @@
               </w:rPr>
               <w:drawing>
                 <wp:inline distT="0" distB="0" distL="0" distR="0">
-                  <wp:extent cx="3095625" cy="2981325"/>
-                  <wp:effectExtent l="0" t="0" r="9525" b="9525"/>
-                  <wp:docPr id="66" name="Picture 66"/>
+                  <wp:extent cx="2914650" cy="2981325"/>
+                  <wp:effectExtent l="0" t="0" r="0" b="9525"/>
+                  <wp:docPr id="64" name="Picture 64"/>
                   <wp:cNvGraphicFramePr>
                     <a:graphicFrameLocks xmlns:a="http://schemas.openxmlformats.org/drawingml/2006/main" noChangeAspect="1"/>
                   </wp:cNvGraphicFramePr>
@@ -6536,13 +6893,13 @@
                     <a:graphicData uri="http://schemas.openxmlformats.org/drawingml/2006/picture">
                       <pic:pic xmlns:pic="http://schemas.openxmlformats.org/drawingml/2006/picture">
                         <pic:nvPicPr>
-                          <pic:cNvPr id="0" name="Picture 21"/>
+                          <pic:cNvPr id="0" name="Picture 28"/>
                           <pic:cNvPicPr>
                             <a:picLocks noChangeAspect="1" noChangeArrowheads="1"/>
                           </pic:cNvPicPr>
                         </pic:nvPicPr>
                         <pic:blipFill>
-                          <a:blip r:embed="rId45">
+                          <a:blip r:embed="rId47">
                             <a:extLst>
                               <a:ext uri="{28A0092B-C50C-407E-A947-70E740481C1C}">
                                 <a14:useLocalDpi xmlns:a14="http://schemas.microsoft.com/office/drawing/2010/main" val="0"/>
@@ -6557,7 +6914,7 @@
                         <pic:spPr bwMode="auto">
                           <a:xfrm>
                             <a:off x="0" y="0"/>
-                            <a:ext cx="3095625" cy="2981325"/>
+                            <a:ext cx="2914650" cy="2981325"/>
                           </a:xfrm>
                           <a:prstGeom prst="rect">
                             <a:avLst/>
@@ -6639,9 +6996,9 @@
               </w:rPr>
               <w:drawing>
                 <wp:inline distT="0" distB="0" distL="0" distR="0">
-                  <wp:extent cx="3095625" cy="2990850"/>
-                  <wp:effectExtent l="0" t="0" r="9525" b="0"/>
-                  <wp:docPr id="67" name="Picture 67"/>
+                  <wp:extent cx="2914650" cy="2990850"/>
+                  <wp:effectExtent l="0" t="0" r="0" b="0"/>
+                  <wp:docPr id="72" name="Picture 72"/>
                   <wp:cNvGraphicFramePr>
                     <a:graphicFrameLocks xmlns:a="http://schemas.openxmlformats.org/drawingml/2006/main" noChangeAspect="1"/>
                   </wp:cNvGraphicFramePr>
@@ -6649,13 +7006,13 @@
                     <a:graphicData uri="http://schemas.openxmlformats.org/drawingml/2006/picture">
                       <pic:pic xmlns:pic="http://schemas.openxmlformats.org/drawingml/2006/picture">
                         <pic:nvPicPr>
-                          <pic:cNvPr id="0" name="Picture 22"/>
+                          <pic:cNvPr id="0" name="Picture 29"/>
                           <pic:cNvPicPr>
                             <a:picLocks noChangeAspect="1" noChangeArrowheads="1"/>
                           </pic:cNvPicPr>
                         </pic:nvPicPr>
                         <pic:blipFill>
-                          <a:blip r:embed="rId46">
+                          <a:blip r:embed="rId48">
                             <a:extLst>
                               <a:ext uri="{28A0092B-C50C-407E-A947-70E740481C1C}">
                                 <a14:useLocalDpi xmlns:a14="http://schemas.microsoft.com/office/drawing/2010/main" val="0"/>
@@ -6670,7 +7027,7 @@
                         <pic:spPr bwMode="auto">
                           <a:xfrm>
                             <a:off x="0" y="0"/>
-                            <a:ext cx="3095625" cy="2990850"/>
+                            <a:ext cx="2914650" cy="2990850"/>
                           </a:xfrm>
                           <a:prstGeom prst="rect">
                             <a:avLst/>
@@ -6728,9 +7085,9 @@
               </w:rPr>
               <w:drawing>
                 <wp:inline distT="0" distB="0" distL="0" distR="0">
-                  <wp:extent cx="3095625" cy="2981325"/>
-                  <wp:effectExtent l="0" t="0" r="9525" b="9525"/>
-                  <wp:docPr id="68" name="Picture 68"/>
+                  <wp:extent cx="2914650" cy="2981325"/>
+                  <wp:effectExtent l="0" t="0" r="0" b="9525"/>
+                  <wp:docPr id="77" name="Picture 77"/>
                   <wp:cNvGraphicFramePr>
                     <a:graphicFrameLocks xmlns:a="http://schemas.openxmlformats.org/drawingml/2006/main" noChangeAspect="1"/>
                   </wp:cNvGraphicFramePr>
@@ -6738,13 +7095,13 @@
                     <a:graphicData uri="http://schemas.openxmlformats.org/drawingml/2006/picture">
                       <pic:pic xmlns:pic="http://schemas.openxmlformats.org/drawingml/2006/picture">
                         <pic:nvPicPr>
-                          <pic:cNvPr id="0" name="Picture 23"/>
+                          <pic:cNvPr id="0" name="Picture 30"/>
                           <pic:cNvPicPr>
                             <a:picLocks noChangeAspect="1" noChangeArrowheads="1"/>
                           </pic:cNvPicPr>
                         </pic:nvPicPr>
                         <pic:blipFill>
-                          <a:blip r:embed="rId47">
+                          <a:blip r:embed="rId49">
                             <a:extLst>
                               <a:ext uri="{28A0092B-C50C-407E-A947-70E740481C1C}">
                                 <a14:useLocalDpi xmlns:a14="http://schemas.microsoft.com/office/drawing/2010/main" val="0"/>
@@ -6759,7 +7116,7 @@
                         <pic:spPr bwMode="auto">
                           <a:xfrm>
                             <a:off x="0" y="0"/>
-                            <a:ext cx="3095625" cy="2981325"/>
+                            <a:ext cx="2914650" cy="2981325"/>
                           </a:xfrm>
                           <a:prstGeom prst="rect">
                             <a:avLst/>
@@ -6796,7 +7153,13 @@
         <w:t xml:space="preserve">  Do this now, and then properly adjust the integration boundaries.</w:t>
       </w:r>
       <w:r>
-        <w:t xml:space="preserve">  By now you might be wishing for a little bit more selective method, but you really can get a lot of useful quantitative data out of just MS1 scans.</w:t>
+        <w:t xml:space="preserve">  By now you might be wishing for a little bit more selective method, but you really can get a lot of useful quantitative data out of just MS1 s</w:t>
+      </w:r>
+      <w:r>
+        <w:t>pectra</w:t>
+      </w:r>
+      <w:r>
+        <w:t>.</w:t>
       </w:r>
       <w:r>
         <w:t xml:space="preserve">  For quantitative statistics you may want to limit yourself to the highest ranked precursor ion without obvious interferences.  With acceptable peak identification, this can limit the impact of </w:t>
@@ -6979,9 +7342,9 @@
               </w:rPr>
               <w:drawing>
                 <wp:inline distT="0" distB="0" distL="0" distR="0">
-                  <wp:extent cx="3095625" cy="2990850"/>
-                  <wp:effectExtent l="0" t="0" r="9525" b="0"/>
-                  <wp:docPr id="69" name="Picture 69"/>
+                  <wp:extent cx="2914650" cy="2990850"/>
+                  <wp:effectExtent l="0" t="0" r="0" b="0"/>
+                  <wp:docPr id="78" name="Picture 78"/>
                   <wp:cNvGraphicFramePr>
                     <a:graphicFrameLocks xmlns:a="http://schemas.openxmlformats.org/drawingml/2006/main" noChangeAspect="1"/>
                   </wp:cNvGraphicFramePr>
@@ -6989,13 +7352,13 @@
                     <a:graphicData uri="http://schemas.openxmlformats.org/drawingml/2006/picture">
                       <pic:pic xmlns:pic="http://schemas.openxmlformats.org/drawingml/2006/picture">
                         <pic:nvPicPr>
-                          <pic:cNvPr id="0" name="Picture 24"/>
+                          <pic:cNvPr id="0" name="Picture 31"/>
                           <pic:cNvPicPr>
                             <a:picLocks noChangeAspect="1" noChangeArrowheads="1"/>
                           </pic:cNvPicPr>
                         </pic:nvPicPr>
                         <pic:blipFill>
-                          <a:blip r:embed="rId48">
+                          <a:blip r:embed="rId50">
                             <a:extLst>
                               <a:ext uri="{28A0092B-C50C-407E-A947-70E740481C1C}">
                                 <a14:useLocalDpi xmlns:a14="http://schemas.microsoft.com/office/drawing/2010/main" val="0"/>
@@ -7010,7 +7373,7 @@
                         <pic:spPr bwMode="auto">
                           <a:xfrm>
                             <a:off x="0" y="0"/>
-                            <a:ext cx="3095625" cy="2990850"/>
+                            <a:ext cx="2914650" cy="2990850"/>
                           </a:xfrm>
                           <a:prstGeom prst="rect">
                             <a:avLst/>
@@ -7068,9 +7431,9 @@
               </w:rPr>
               <w:drawing>
                 <wp:inline distT="0" distB="0" distL="0" distR="0">
-                  <wp:extent cx="3095625" cy="2981325"/>
-                  <wp:effectExtent l="0" t="0" r="9525" b="9525"/>
-                  <wp:docPr id="70" name="Picture 70"/>
+                  <wp:extent cx="2914650" cy="2981325"/>
+                  <wp:effectExtent l="0" t="0" r="0" b="9525"/>
+                  <wp:docPr id="79" name="Picture 79"/>
                   <wp:cNvGraphicFramePr>
                     <a:graphicFrameLocks xmlns:a="http://schemas.openxmlformats.org/drawingml/2006/main" noChangeAspect="1"/>
                   </wp:cNvGraphicFramePr>
@@ -7078,13 +7441,13 @@
                     <a:graphicData uri="http://schemas.openxmlformats.org/drawingml/2006/picture">
                       <pic:pic xmlns:pic="http://schemas.openxmlformats.org/drawingml/2006/picture">
                         <pic:nvPicPr>
-                          <pic:cNvPr id="0" name="Picture 25"/>
+                          <pic:cNvPr id="0" name="Picture 32"/>
                           <pic:cNvPicPr>
                             <a:picLocks noChangeAspect="1" noChangeArrowheads="1"/>
                           </pic:cNvPicPr>
                         </pic:nvPicPr>
                         <pic:blipFill>
-                          <a:blip r:embed="rId49">
+                          <a:blip r:embed="rId51">
                             <a:extLst>
                               <a:ext uri="{28A0092B-C50C-407E-A947-70E740481C1C}">
                                 <a14:useLocalDpi xmlns:a14="http://schemas.microsoft.com/office/drawing/2010/main" val="0"/>
@@ -7099,7 +7462,7 @@
                         <pic:spPr bwMode="auto">
                           <a:xfrm>
                             <a:off x="0" y="0"/>
-                            <a:ext cx="3095625" cy="2981325"/>
+                            <a:ext cx="2914650" cy="2981325"/>
                           </a:xfrm>
                           <a:prstGeom prst="rect">
                             <a:avLst/>
@@ -7292,14 +7655,12 @@
         </w:rPr>
         <w:t xml:space="preserve"> values of 1.0 and 0.99 with the expected </w:t>
       </w:r>
-      <w:proofErr w:type="spellStart"/>
-      <w:r>
-        <w:rPr>
-          <w:color w:val="000000"/>
-        </w:rPr>
-        <w:t>distributon</w:t>
-      </w:r>
-      <w:proofErr w:type="spellEnd"/>
+      <w:r>
+        <w:rPr>
+          <w:color w:val="000000"/>
+        </w:rPr>
+        <w:t>distribution</w:t>
+      </w:r>
       <w:r>
         <w:rPr>
           <w:color w:val="000000"/>
@@ -7321,9 +7682,9 @@
         <w:lastRenderedPageBreak/>
         <w:drawing>
           <wp:inline distT="0" distB="0" distL="0" distR="0">
-            <wp:extent cx="3990975" cy="3257550"/>
-            <wp:effectExtent l="0" t="0" r="9525" b="0"/>
-            <wp:docPr id="71" name="Picture 71"/>
+            <wp:extent cx="3352800" cy="3219450"/>
+            <wp:effectExtent l="0" t="0" r="0" b="0"/>
+            <wp:docPr id="80" name="Picture 80"/>
             <wp:cNvGraphicFramePr>
               <a:graphicFrameLocks xmlns:a="http://schemas.openxmlformats.org/drawingml/2006/main" noChangeAspect="1"/>
             </wp:cNvGraphicFramePr>
@@ -7331,296 +7692,7 @@
               <a:graphicData uri="http://schemas.openxmlformats.org/drawingml/2006/picture">
                 <pic:pic xmlns:pic="http://schemas.openxmlformats.org/drawingml/2006/picture">
                   <pic:nvPicPr>
-                    <pic:cNvPr id="0" name="Picture 26"/>
-                    <pic:cNvPicPr>
-                      <a:picLocks noChangeAspect="1" noChangeArrowheads="1"/>
-                    </pic:cNvPicPr>
-                  </pic:nvPicPr>
-                  <pic:blipFill>
-                    <a:blip r:embed="rId50">
-                      <a:extLst>
-                        <a:ext uri="{28A0092B-C50C-407E-A947-70E740481C1C}">
-                          <a14:useLocalDpi xmlns:a14="http://schemas.microsoft.com/office/drawing/2010/main" val="0"/>
-                        </a:ext>
-                      </a:extLst>
-                    </a:blip>
-                    <a:srcRect/>
-                    <a:stretch>
-                      <a:fillRect/>
-                    </a:stretch>
-                  </pic:blipFill>
-                  <pic:spPr bwMode="auto">
-                    <a:xfrm>
-                      <a:off x="0" y="0"/>
-                      <a:ext cx="3990975" cy="3257550"/>
-                    </a:xfrm>
-                    <a:prstGeom prst="rect">
-                      <a:avLst/>
-                    </a:prstGeom>
-                    <a:noFill/>
-                    <a:ln>
-                      <a:noFill/>
-                    </a:ln>
-                  </pic:spPr>
-                </pic:pic>
-              </a:graphicData>
-            </a:graphic>
-          </wp:inline>
-        </w:drawing>
-      </w:r>
-    </w:p>
-    <w:p>
-      <w:pPr>
-        <w:rPr>
-          <w:color w:val="000000"/>
-        </w:rPr>
-      </w:pPr>
-      <w:r>
-        <w:rPr>
-          <w:color w:val="000000"/>
-        </w:rPr>
-        <w:t xml:space="preserve">Using the transition pick-list, as you have been doing, you can add the chromatograms for M+3 through M+7, all of which should contain greater than 1% of the entire isotope distribution, and see that the </w:t>
-      </w:r>
-      <w:proofErr w:type="spellStart"/>
-      <w:r>
-        <w:rPr>
-          <w:color w:val="000000"/>
-        </w:rPr>
-        <w:t>idotp</w:t>
-      </w:r>
-      <w:proofErr w:type="spellEnd"/>
-      <w:r>
-        <w:rPr>
-          <w:color w:val="000000"/>
-        </w:rPr>
-        <w:t xml:space="preserve"> values remain quite high at 0.98:</w:t>
-      </w:r>
-    </w:p>
-    <w:p>
-      <w:pPr>
-        <w:rPr>
-          <w:color w:val="000000"/>
-        </w:rPr>
-      </w:pPr>
-      <w:r>
-        <w:rPr>
-          <w:noProof/>
-          <w:color w:val="000000"/>
-        </w:rPr>
-        <w:drawing>
-          <wp:inline distT="0" distB="0" distL="0" distR="0">
-            <wp:extent cx="3990975" cy="3705225"/>
-            <wp:effectExtent l="0" t="0" r="9525" b="9525"/>
-            <wp:docPr id="73" name="Picture 73"/>
-            <wp:cNvGraphicFramePr>
-              <a:graphicFrameLocks xmlns:a="http://schemas.openxmlformats.org/drawingml/2006/main" noChangeAspect="1"/>
-            </wp:cNvGraphicFramePr>
-            <a:graphic xmlns:a="http://schemas.openxmlformats.org/drawingml/2006/main">
-              <a:graphicData uri="http://schemas.openxmlformats.org/drawingml/2006/picture">
-                <pic:pic xmlns:pic="http://schemas.openxmlformats.org/drawingml/2006/picture">
-                  <pic:nvPicPr>
-                    <pic:cNvPr id="0" name="Picture 28"/>
-                    <pic:cNvPicPr>
-                      <a:picLocks noChangeAspect="1" noChangeArrowheads="1"/>
-                    </pic:cNvPicPr>
-                  </pic:nvPicPr>
-                  <pic:blipFill>
-                    <a:blip r:embed="rId51">
-                      <a:extLst>
-                        <a:ext uri="{28A0092B-C50C-407E-A947-70E740481C1C}">
-                          <a14:useLocalDpi xmlns:a14="http://schemas.microsoft.com/office/drawing/2010/main" val="0"/>
-                        </a:ext>
-                      </a:extLst>
-                    </a:blip>
-                    <a:srcRect/>
-                    <a:stretch>
-                      <a:fillRect/>
-                    </a:stretch>
-                  </pic:blipFill>
-                  <pic:spPr bwMode="auto">
-                    <a:xfrm>
-                      <a:off x="0" y="0"/>
-                      <a:ext cx="3990975" cy="3705225"/>
-                    </a:xfrm>
-                    <a:prstGeom prst="rect">
-                      <a:avLst/>
-                    </a:prstGeom>
-                    <a:noFill/>
-                    <a:ln>
-                      <a:noFill/>
-                    </a:ln>
-                  </pic:spPr>
-                </pic:pic>
-              </a:graphicData>
-            </a:graphic>
-          </wp:inline>
-        </w:drawing>
-      </w:r>
-    </w:p>
-    <w:p>
-      <w:pPr>
-        <w:rPr>
-          <w:color w:val="000000"/>
-        </w:rPr>
-      </w:pPr>
-      <w:r>
-        <w:rPr>
-          <w:color w:val="000000"/>
-        </w:rPr>
-        <w:lastRenderedPageBreak/>
-        <w:t>In the chromatogram graphs, you can see that this is the only peptide in the document that was identified multiple times in a single run (3 in 5b_MCF7_TiTip3).</w:t>
-      </w:r>
-    </w:p>
-    <w:p>
-      <w:pPr>
-        <w:rPr>
-          <w:color w:val="000000"/>
-        </w:rPr>
-      </w:pPr>
-      <w:r>
-        <w:rPr>
-          <w:color w:val="000000"/>
-        </w:rPr>
-        <w:t>You can do the following to put the chromatograms on the same scale and make it easier to interpret how these IDs are aligned between replicates:</w:t>
-      </w:r>
-    </w:p>
-    <w:p>
-      <w:pPr>
-        <w:pStyle w:val="ListParagraph"/>
-        <w:numPr>
-          <w:ilvl w:val="0"/>
-          <w:numId w:val="27"/>
-        </w:numPr>
-      </w:pPr>
-      <w:r>
-        <w:t xml:space="preserve">Right-click a chromatogram graph, and check </w:t>
-      </w:r>
-      <w:r>
-        <w:rPr>
-          <w:b/>
-        </w:rPr>
-        <w:t>Synchronized Zooming</w:t>
-      </w:r>
-      <w:r>
-        <w:t>.</w:t>
-      </w:r>
-    </w:p>
-    <w:p>
-      <w:pPr>
-        <w:pStyle w:val="ListParagraph"/>
-        <w:numPr>
-          <w:ilvl w:val="0"/>
-          <w:numId w:val="27"/>
-        </w:numPr>
-      </w:pPr>
-      <w:r>
-        <w:t xml:space="preserve">Right-click a chromatogram graph, and uncheck </w:t>
-      </w:r>
-      <w:r>
-        <w:rPr>
-          <w:b/>
-        </w:rPr>
-        <w:t>Auto-scale Y-axis</w:t>
-      </w:r>
-      <w:r>
-        <w:t>.</w:t>
-      </w:r>
-    </w:p>
-    <w:p>
-      <w:pPr>
-        <w:pStyle w:val="ListParagraph"/>
-        <w:numPr>
-          <w:ilvl w:val="0"/>
-          <w:numId w:val="27"/>
-        </w:numPr>
-      </w:pPr>
-      <w:r>
-        <w:t xml:space="preserve">Right-click the 5b_MCF7_TiTip3 chromatogram graph, and check </w:t>
-      </w:r>
-      <w:r>
-        <w:rPr>
-          <w:b/>
-        </w:rPr>
-        <w:t xml:space="preserve">Align Times </w:t>
-      </w:r>
-      <w:proofErr w:type="gramStart"/>
-      <w:r>
-        <w:rPr>
-          <w:b/>
-        </w:rPr>
-        <w:t>To</w:t>
-      </w:r>
-      <w:proofErr w:type="gramEnd"/>
-      <w:r>
-        <w:rPr>
-          <w:b/>
-        </w:rPr>
-        <w:t xml:space="preserve"> 100807_0005b_MCF7_TiTip3</w:t>
-      </w:r>
-      <w:r>
-        <w:t>.</w:t>
-      </w:r>
-      <w:r>
-        <w:t xml:space="preserve">  (Note that this will align all peptides in this data set, until this is turned off again, and not just this current peptide.)</w:t>
-      </w:r>
-    </w:p>
-    <w:p>
-      <w:pPr>
-        <w:pStyle w:val="ListParagraph"/>
-        <w:numPr>
-          <w:ilvl w:val="0"/>
-          <w:numId w:val="27"/>
-        </w:numPr>
-      </w:pPr>
-      <w:r>
-        <w:t>Hover the mouse cursor over the plot area and r</w:t>
-      </w:r>
-      <w:r>
-        <w:t>oll the mouse scroll wheel back toward you</w:t>
-      </w:r>
-      <w:r>
-        <w:t xml:space="preserve"> to zoom out slightly.</w:t>
-      </w:r>
-    </w:p>
-    <w:p>
-      <w:pPr>
-        <w:pStyle w:val="ListParagraph"/>
-        <w:numPr>
-          <w:ilvl w:val="0"/>
-          <w:numId w:val="27"/>
-        </w:numPr>
-      </w:pPr>
-      <w:r>
-        <w:t>Click and drag a narrow rectangle around the integration range in 5b_MCF7_TiTip3.</w:t>
-      </w:r>
-    </w:p>
-    <w:p>
-      <w:pPr>
-        <w:keepNext/>
-      </w:pPr>
-      <w:r>
-        <w:lastRenderedPageBreak/>
-        <w:t>The chromatogram graphs should now look like this:</w:t>
-      </w:r>
-    </w:p>
-    <w:p>
-      <w:r>
-        <w:rPr>
-          <w:noProof/>
-        </w:rPr>
-        <w:drawing>
-          <wp:inline distT="0" distB="0" distL="0" distR="0">
-            <wp:extent cx="4295775" cy="6505575"/>
-            <wp:effectExtent l="0" t="0" r="9525" b="9525"/>
-            <wp:docPr id="76" name="Picture 76"/>
-            <wp:cNvGraphicFramePr>
-              <a:graphicFrameLocks xmlns:a="http://schemas.openxmlformats.org/drawingml/2006/main" noChangeAspect="1"/>
-            </wp:cNvGraphicFramePr>
-            <a:graphic xmlns:a="http://schemas.openxmlformats.org/drawingml/2006/main">
-              <a:graphicData uri="http://schemas.openxmlformats.org/drawingml/2006/picture">
-                <pic:pic xmlns:pic="http://schemas.openxmlformats.org/drawingml/2006/picture">
-                  <pic:nvPicPr>
-                    <pic:cNvPr id="0" name="Picture 29"/>
+                    <pic:cNvPr id="0" name="Picture 33"/>
                     <pic:cNvPicPr>
                       <a:picLocks noChangeAspect="1" noChangeArrowheads="1"/>
                     </pic:cNvPicPr>
@@ -7641,7 +7713,7 @@
                   <pic:spPr bwMode="auto">
                     <a:xfrm>
                       <a:off x="0" y="0"/>
-                      <a:ext cx="4295775" cy="6505575"/>
+                      <a:ext cx="3352800" cy="3219450"/>
                     </a:xfrm>
                     <a:prstGeom prst="rect">
                       <a:avLst/>
@@ -7659,88 +7731,48 @@
       </w:r>
     </w:p>
     <w:p>
-      <w:r>
-        <w:t xml:space="preserve">You can see the alignment makes the IDs line up quite nicely, and so do the peaks.  The synchronized zooming with y-axis auto-scaling turned off gives you a sense for the relative </w:t>
-      </w:r>
-      <w:r>
-        <w:t>height</w:t>
-      </w:r>
-      <w:r>
-        <w:t xml:space="preserve"> of the peaks.</w:t>
-      </w:r>
-    </w:p>
-    <w:p>
-      <w:r>
-        <w:t>You can click on the ID annotations in the chromatogram graphs to review</w:t>
-      </w:r>
-      <w:r>
-        <w:t xml:space="preserve"> the spectra that the search engine identified as this peptide, or you can click on the dropdown list at the top of the </w:t>
-      </w:r>
-      <w:r>
-        <w:rPr>
-          <w:b/>
-        </w:rPr>
-        <w:t>Library Match</w:t>
-      </w:r>
-      <w:r>
-        <w:t xml:space="preserve"> </w:t>
-      </w:r>
-      <w:r>
-        <w:lastRenderedPageBreak/>
-        <w:t>view and use the arrow keys to page up and down through the matched spectra.  It may take a bit of imagination to convince you</w:t>
-      </w:r>
-      <w:r>
-        <w:t>r</w:t>
-      </w:r>
-      <w:r>
-        <w:t>self</w:t>
-      </w:r>
-      <w:r>
-        <w:t xml:space="preserve"> that </w:t>
-      </w:r>
-      <w:r>
-        <w:t>the</w:t>
-      </w:r>
-      <w:r>
-        <w:t xml:space="preserve"> spectra f</w:t>
-      </w:r>
-      <w:r>
-        <w:t>rom the different runs are</w:t>
-      </w:r>
-      <w:r>
-        <w:t xml:space="preserve"> </w:t>
-      </w:r>
-      <w:r>
-        <w:t xml:space="preserve">from </w:t>
-      </w:r>
-      <w:r>
-        <w:t>the same peptide:</w:t>
-      </w:r>
-    </w:p>
-    <w:p>
-      <w:pPr>
-        <w:spacing w:after="0" w:line="240" w:lineRule="auto"/>
-        <w:rPr>
-          <w:b/>
-        </w:rPr>
-      </w:pPr>
-      <w:r>
-        <w:rPr>
-          <w:b/>
-        </w:rPr>
-        <w:t>5b_MCF7_TiTip3 (37.61 Min)</w:t>
-      </w:r>
-    </w:p>
-    <w:p>
+      <w:pPr>
+        <w:rPr>
+          <w:color w:val="000000"/>
+        </w:rPr>
+      </w:pPr>
+      <w:r>
+        <w:rPr>
+          <w:color w:val="000000"/>
+        </w:rPr>
+        <w:t xml:space="preserve">Using the transition pick-list, as you have been doing, you can add the chromatograms for M+3 through M+7, all of which should contain greater than 1% of the entire isotope distribution, and see that the </w:t>
+      </w:r>
+      <w:proofErr w:type="spellStart"/>
+      <w:r>
+        <w:rPr>
+          <w:color w:val="000000"/>
+        </w:rPr>
+        <w:t>idotp</w:t>
+      </w:r>
+      <w:proofErr w:type="spellEnd"/>
+      <w:r>
+        <w:rPr>
+          <w:color w:val="000000"/>
+        </w:rPr>
+        <w:t xml:space="preserve"> values remain quite high at 0.98:</w:t>
+      </w:r>
+    </w:p>
+    <w:p>
+      <w:pPr>
+        <w:rPr>
+          <w:color w:val="000000"/>
+        </w:rPr>
+      </w:pPr>
       <w:r>
         <w:rPr>
           <w:noProof/>
+          <w:color w:val="000000"/>
         </w:rPr>
         <w:drawing>
-          <wp:inline distT="0" distB="0" distL="0" distR="0" wp14:anchorId="4D01C79F" wp14:editId="5853EABD">
-            <wp:extent cx="5943600" cy="2063750"/>
-            <wp:effectExtent l="0" t="0" r="0" b="0"/>
-            <wp:docPr id="74" name="Picture 74"/>
+          <wp:inline distT="0" distB="0" distL="0" distR="0">
+            <wp:extent cx="3343275" cy="3219450"/>
+            <wp:effectExtent l="0" t="0" r="9525" b="0"/>
+            <wp:docPr id="83" name="Picture 83"/>
             <wp:cNvGraphicFramePr>
               <a:graphicFrameLocks xmlns:a="http://schemas.openxmlformats.org/drawingml/2006/main" noChangeAspect="1"/>
             </wp:cNvGraphicFramePr>
@@ -7748,7 +7780,7 @@
               <a:graphicData uri="http://schemas.openxmlformats.org/drawingml/2006/picture">
                 <pic:pic xmlns:pic="http://schemas.openxmlformats.org/drawingml/2006/picture">
                   <pic:nvPicPr>
-                    <pic:cNvPr id="0" name="Picture 35"/>
+                    <pic:cNvPr id="0" name="Picture 34"/>
                     <pic:cNvPicPr>
                       <a:picLocks noChangeAspect="1" noChangeArrowheads="1"/>
                     </pic:cNvPicPr>
@@ -7769,7 +7801,7 @@
                   <pic:spPr bwMode="auto">
                     <a:xfrm>
                       <a:off x="0" y="0"/>
-                      <a:ext cx="5943600" cy="2063750"/>
+                      <a:ext cx="3343275" cy="3219450"/>
                     </a:xfrm>
                     <a:prstGeom prst="rect">
                       <a:avLst/>
@@ -7789,14 +7821,146 @@
     <w:p>
       <w:pPr>
         <w:rPr>
-          <w:b/>
-        </w:rPr>
-      </w:pPr>
-      <w:r>
-        <w:rPr>
-          <w:b/>
-        </w:rPr>
-        <w:t>1_MCF_TiB_L (37.03 min)</w:t>
+          <w:color w:val="000000"/>
+        </w:rPr>
+      </w:pPr>
+      <w:r>
+        <w:rPr>
+          <w:color w:val="000000"/>
+        </w:rPr>
+        <w:t>In the chromatogram graphs, you can see that this is the only peptide in the document that was identified multiple times in a single run (3 in 5b_MCF7_TiTip3).</w:t>
+      </w:r>
+    </w:p>
+    <w:p>
+      <w:pPr>
+        <w:rPr>
+          <w:color w:val="000000"/>
+        </w:rPr>
+      </w:pPr>
+      <w:r>
+        <w:rPr>
+          <w:color w:val="000000"/>
+        </w:rPr>
+        <w:lastRenderedPageBreak/>
+        <w:t>You can do the following to put the chromatograms on the same scale and make it easier to interpret how these IDs are aligned between replicates:</w:t>
+      </w:r>
+    </w:p>
+    <w:p>
+      <w:pPr>
+        <w:pStyle w:val="ListParagraph"/>
+        <w:numPr>
+          <w:ilvl w:val="0"/>
+          <w:numId w:val="27"/>
+        </w:numPr>
+      </w:pPr>
+      <w:r>
+        <w:t xml:space="preserve">Right-click a chromatogram graph, and check </w:t>
+      </w:r>
+      <w:r>
+        <w:rPr>
+          <w:b/>
+        </w:rPr>
+        <w:t>Synchronized Zooming</w:t>
+      </w:r>
+      <w:r>
+        <w:t>.</w:t>
+      </w:r>
+    </w:p>
+    <w:p>
+      <w:pPr>
+        <w:pStyle w:val="ListParagraph"/>
+        <w:numPr>
+          <w:ilvl w:val="0"/>
+          <w:numId w:val="27"/>
+        </w:numPr>
+      </w:pPr>
+      <w:r>
+        <w:t xml:space="preserve">Right-click a chromatogram graph, and uncheck </w:t>
+      </w:r>
+      <w:r>
+        <w:rPr>
+          <w:b/>
+        </w:rPr>
+        <w:t>Auto-scale Y-axis</w:t>
+      </w:r>
+      <w:r>
+        <w:t>.</w:t>
+      </w:r>
+    </w:p>
+    <w:p>
+      <w:pPr>
+        <w:pStyle w:val="ListParagraph"/>
+        <w:numPr>
+          <w:ilvl w:val="0"/>
+          <w:numId w:val="27"/>
+        </w:numPr>
+      </w:pPr>
+      <w:r>
+        <w:t xml:space="preserve">Right-click the 5b_MCF7_TiTip3 chromatogram graph, and check </w:t>
+      </w:r>
+      <w:r>
+        <w:rPr>
+          <w:b/>
+        </w:rPr>
+        <w:t xml:space="preserve">Align Times </w:t>
+      </w:r>
+      <w:proofErr w:type="gramStart"/>
+      <w:r>
+        <w:rPr>
+          <w:b/>
+        </w:rPr>
+        <w:t>To</w:t>
+      </w:r>
+      <w:proofErr w:type="gramEnd"/>
+      <w:r>
+        <w:rPr>
+          <w:b/>
+        </w:rPr>
+        <w:t xml:space="preserve"> 100807_0005b_MCF7_TiTip3</w:t>
+      </w:r>
+      <w:r>
+        <w:t>.</w:t>
+      </w:r>
+      <w:r>
+        <w:t xml:space="preserve">  (Note that this will align all peptides in this data set, until this is turned off again, and not just this current peptide.)</w:t>
+      </w:r>
+    </w:p>
+    <w:p>
+      <w:pPr>
+        <w:pStyle w:val="ListParagraph"/>
+        <w:numPr>
+          <w:ilvl w:val="0"/>
+          <w:numId w:val="27"/>
+        </w:numPr>
+      </w:pPr>
+      <w:r>
+        <w:t>Hover the mouse cursor over the plot area and r</w:t>
+      </w:r>
+      <w:r>
+        <w:t>oll the mouse scroll wheel back toward you</w:t>
+      </w:r>
+      <w:r>
+        <w:t xml:space="preserve"> to zoom out slightly.</w:t>
+      </w:r>
+    </w:p>
+    <w:p>
+      <w:pPr>
+        <w:pStyle w:val="ListParagraph"/>
+        <w:numPr>
+          <w:ilvl w:val="0"/>
+          <w:numId w:val="27"/>
+        </w:numPr>
+      </w:pPr>
+      <w:r>
+        <w:t>Click and drag a narrow rectangle around the integration range in 5b_MCF7_TiTip3.</w:t>
+      </w:r>
+    </w:p>
+    <w:p>
+      <w:pPr>
+        <w:keepNext/>
+      </w:pPr>
+      <w:r>
+        <w:t>The chromatogram graphs should now look like this:</w:t>
       </w:r>
     </w:p>
     <w:p>
@@ -7805,10 +7969,10 @@
           <w:noProof/>
         </w:rPr>
         <w:drawing>
-          <wp:inline distT="0" distB="0" distL="0" distR="0" wp14:anchorId="2661358B" wp14:editId="7A4FEA03">
-            <wp:extent cx="5943600" cy="2063750"/>
-            <wp:effectExtent l="0" t="0" r="0" b="0"/>
-            <wp:docPr id="75" name="Picture 75"/>
+          <wp:inline distT="0" distB="0" distL="0" distR="0">
+            <wp:extent cx="3581400" cy="5423717"/>
+            <wp:effectExtent l="0" t="0" r="0" b="5715"/>
+            <wp:docPr id="76" name="Picture 76"/>
             <wp:cNvGraphicFramePr>
               <a:graphicFrameLocks xmlns:a="http://schemas.openxmlformats.org/drawingml/2006/main" noChangeAspect="1"/>
             </wp:cNvGraphicFramePr>
@@ -7816,7 +7980,7 @@
               <a:graphicData uri="http://schemas.openxmlformats.org/drawingml/2006/picture">
                 <pic:pic xmlns:pic="http://schemas.openxmlformats.org/drawingml/2006/picture">
                   <pic:nvPicPr>
-                    <pic:cNvPr id="0" name="Picture 36"/>
+                    <pic:cNvPr id="0" name="Picture 29"/>
                     <pic:cNvPicPr>
                       <a:picLocks noChangeAspect="1" noChangeArrowheads="1"/>
                     </pic:cNvPicPr>
@@ -7837,7 +8001,7 @@
                   <pic:spPr bwMode="auto">
                     <a:xfrm>
                       <a:off x="0" y="0"/>
-                      <a:ext cx="5943600" cy="2063750"/>
+                      <a:ext cx="3606380" cy="5461547"/>
                     </a:xfrm>
                     <a:prstGeom prst="rect">
                       <a:avLst/>
@@ -7856,21 +8020,343 @@
     </w:p>
     <w:p>
       <w:r>
+        <w:lastRenderedPageBreak/>
+        <w:t>To see the isotope distribution in an MS1 spectrum from which the chromatogram points were extracted:</w:t>
+      </w:r>
+    </w:p>
+    <w:p>
+      <w:pPr>
+        <w:pStyle w:val="ListParagraph"/>
+        <w:numPr>
+          <w:ilvl w:val="0"/>
+          <w:numId w:val="40"/>
+        </w:numPr>
+      </w:pPr>
+      <w:r>
+        <w:t>Hover the mouse cursor over the peak apex in 5b_MFC7_TiTip3 and click in the circle that appears.</w:t>
+      </w:r>
+    </w:p>
+    <w:p>
+      <w:r>
+        <w:t xml:space="preserve">The </w:t>
+      </w:r>
+      <w:r>
+        <w:rPr>
+          <w:b/>
+        </w:rPr>
+        <w:t>Full Scan</w:t>
+      </w:r>
+      <w:r>
+        <w:t xml:space="preserve"> view will appear with a plot like this:</w:t>
+      </w:r>
+    </w:p>
+    <w:p>
+      <w:r>
+        <w:rPr>
+          <w:noProof/>
+        </w:rPr>
+        <w:drawing>
+          <wp:inline distT="0" distB="0" distL="0" distR="0">
+            <wp:extent cx="5534025" cy="3562350"/>
+            <wp:effectExtent l="0" t="0" r="9525" b="0"/>
+            <wp:docPr id="94" name="Picture 94"/>
+            <wp:cNvGraphicFramePr>
+              <a:graphicFrameLocks xmlns:a="http://schemas.openxmlformats.org/drawingml/2006/main" noChangeAspect="1"/>
+            </wp:cNvGraphicFramePr>
+            <a:graphic xmlns:a="http://schemas.openxmlformats.org/drawingml/2006/main">
+              <a:graphicData uri="http://schemas.openxmlformats.org/drawingml/2006/picture">
+                <pic:pic xmlns:pic="http://schemas.openxmlformats.org/drawingml/2006/picture">
+                  <pic:nvPicPr>
+                    <pic:cNvPr id="0" name="Picture 41"/>
+                    <pic:cNvPicPr>
+                      <a:picLocks noChangeAspect="1" noChangeArrowheads="1"/>
+                    </pic:cNvPicPr>
+                  </pic:nvPicPr>
+                  <pic:blipFill>
+                    <a:blip r:embed="rId55">
+                      <a:extLst>
+                        <a:ext uri="{28A0092B-C50C-407E-A947-70E740481C1C}">
+                          <a14:useLocalDpi xmlns:a14="http://schemas.microsoft.com/office/drawing/2010/main" val="0"/>
+                        </a:ext>
+                      </a:extLst>
+                    </a:blip>
+                    <a:srcRect/>
+                    <a:stretch>
+                      <a:fillRect/>
+                    </a:stretch>
+                  </pic:blipFill>
+                  <pic:spPr bwMode="auto">
+                    <a:xfrm>
+                      <a:off x="0" y="0"/>
+                      <a:ext cx="5534025" cy="3562350"/>
+                    </a:xfrm>
+                    <a:prstGeom prst="rect">
+                      <a:avLst/>
+                    </a:prstGeom>
+                    <a:noFill/>
+                    <a:ln>
+                      <a:noFill/>
+                    </a:ln>
+                  </pic:spPr>
+                </pic:pic>
+              </a:graphicData>
+            </a:graphic>
+          </wp:inline>
+        </w:drawing>
+      </w:r>
+    </w:p>
+    <w:p>
+      <w:pPr>
+        <w:pStyle w:val="ListParagraph"/>
+        <w:numPr>
+          <w:ilvl w:val="0"/>
+          <w:numId w:val="40"/>
+        </w:numPr>
+      </w:pPr>
+      <w:r>
+        <w:t xml:space="preserve">Click the X in the upper right corner of the </w:t>
+      </w:r>
+      <w:r>
+        <w:rPr>
+          <w:b/>
+        </w:rPr>
+        <w:t>Full Scan</w:t>
+      </w:r>
+      <w:r>
+        <w:t xml:space="preserve"> view to close it.</w:t>
+      </w:r>
+    </w:p>
+    <w:p>
+      <w:r>
+        <w:t>In the chromatogram plots, y</w:t>
+      </w:r>
+      <w:r>
+        <w:t xml:space="preserve">ou can see the alignment makes the IDs line up quite nicely, and so do the peaks.  The synchronized zooming with y-axis auto-scaling turned off gives you a sense for the relative </w:t>
+      </w:r>
+      <w:r>
+        <w:t>height</w:t>
+      </w:r>
+      <w:r>
+        <w:t xml:space="preserve"> of the peaks.</w:t>
+      </w:r>
+    </w:p>
+    <w:p>
+      <w:r>
+        <w:t>You can click on the ID annotations in the chromatogram graphs to review</w:t>
+      </w:r>
+      <w:r>
+        <w:t xml:space="preserve"> the spectra that the search engine identified as this peptide, or you can click on the dropdown list at the top of the </w:t>
+      </w:r>
+      <w:r>
+        <w:rPr>
+          <w:b/>
+        </w:rPr>
+        <w:t>Library Match</w:t>
+      </w:r>
+      <w:r>
+        <w:t xml:space="preserve"> view and use the arrow keys to page up and down through the matched spectra.  It may take a bit of imagination to convince you</w:t>
+      </w:r>
+      <w:r>
+        <w:t>r</w:t>
+      </w:r>
+      <w:r>
+        <w:t>self</w:t>
+      </w:r>
+      <w:r>
+        <w:t xml:space="preserve"> that </w:t>
+      </w:r>
+      <w:r>
+        <w:t>the</w:t>
+      </w:r>
+      <w:r>
+        <w:t xml:space="preserve"> spectra f</w:t>
+      </w:r>
+      <w:r>
+        <w:t>rom the different runs are</w:t>
+      </w:r>
+      <w:r>
+        <w:t xml:space="preserve"> </w:t>
+      </w:r>
+      <w:r>
+        <w:t xml:space="preserve">from </w:t>
+      </w:r>
+      <w:r>
+        <w:t>the same peptide:</w:t>
+      </w:r>
+    </w:p>
+    <w:p>
+      <w:pPr>
+        <w:keepNext/>
+        <w:spacing w:after="0" w:line="240" w:lineRule="auto"/>
+        <w:rPr>
+          <w:b/>
+        </w:rPr>
+      </w:pPr>
+      <w:r>
+        <w:rPr>
+          <w:b/>
+        </w:rPr>
+        <w:lastRenderedPageBreak/>
+        <w:t>5b_MCF7_TiTip3 (37.61 Min)</w:t>
+      </w:r>
+    </w:p>
+    <w:p>
+      <w:r>
+        <w:rPr>
+          <w:noProof/>
+        </w:rPr>
+        <w:drawing>
+          <wp:inline distT="0" distB="0" distL="0" distR="0">
+            <wp:extent cx="5943600" cy="2132437"/>
+            <wp:effectExtent l="0" t="0" r="0" b="1270"/>
+            <wp:docPr id="88" name="Picture 88"/>
+            <wp:cNvGraphicFramePr>
+              <a:graphicFrameLocks xmlns:a="http://schemas.openxmlformats.org/drawingml/2006/main" noChangeAspect="1"/>
+            </wp:cNvGraphicFramePr>
+            <a:graphic xmlns:a="http://schemas.openxmlformats.org/drawingml/2006/main">
+              <a:graphicData uri="http://schemas.openxmlformats.org/drawingml/2006/picture">
+                <pic:pic xmlns:pic="http://schemas.openxmlformats.org/drawingml/2006/picture">
+                  <pic:nvPicPr>
+                    <pic:cNvPr id="0" name="Picture 36"/>
+                    <pic:cNvPicPr>
+                      <a:picLocks noChangeAspect="1" noChangeArrowheads="1"/>
+                    </pic:cNvPicPr>
+                  </pic:nvPicPr>
+                  <pic:blipFill>
+                    <a:blip r:embed="rId56">
+                      <a:extLst>
+                        <a:ext uri="{28A0092B-C50C-407E-A947-70E740481C1C}">
+                          <a14:useLocalDpi xmlns:a14="http://schemas.microsoft.com/office/drawing/2010/main" val="0"/>
+                        </a:ext>
+                      </a:extLst>
+                    </a:blip>
+                    <a:srcRect/>
+                    <a:stretch>
+                      <a:fillRect/>
+                    </a:stretch>
+                  </pic:blipFill>
+                  <pic:spPr bwMode="auto">
+                    <a:xfrm>
+                      <a:off x="0" y="0"/>
+                      <a:ext cx="5943600" cy="2132437"/>
+                    </a:xfrm>
+                    <a:prstGeom prst="rect">
+                      <a:avLst/>
+                    </a:prstGeom>
+                    <a:noFill/>
+                    <a:ln>
+                      <a:noFill/>
+                    </a:ln>
+                  </pic:spPr>
+                </pic:pic>
+              </a:graphicData>
+            </a:graphic>
+          </wp:inline>
+        </w:drawing>
+      </w:r>
+    </w:p>
+    <w:p>
+      <w:pPr>
+        <w:keepNext/>
+        <w:rPr>
+          <w:b/>
+        </w:rPr>
+      </w:pPr>
+      <w:r>
+        <w:rPr>
+          <w:b/>
+        </w:rPr>
+        <w:t>1_MCF_TiB_L (37.03 min)</w:t>
+      </w:r>
+    </w:p>
+    <w:p>
+      <w:r>
+        <w:rPr>
+          <w:noProof/>
+        </w:rPr>
+        <w:drawing>
+          <wp:inline distT="0" distB="0" distL="0" distR="0">
+            <wp:extent cx="5943600" cy="2132437"/>
+            <wp:effectExtent l="0" t="0" r="0" b="1270"/>
+            <wp:docPr id="90" name="Picture 90"/>
+            <wp:cNvGraphicFramePr>
+              <a:graphicFrameLocks xmlns:a="http://schemas.openxmlformats.org/drawingml/2006/main" noChangeAspect="1"/>
+            </wp:cNvGraphicFramePr>
+            <a:graphic xmlns:a="http://schemas.openxmlformats.org/drawingml/2006/main">
+              <a:graphicData uri="http://schemas.openxmlformats.org/drawingml/2006/picture">
+                <pic:pic xmlns:pic="http://schemas.openxmlformats.org/drawingml/2006/picture">
+                  <pic:nvPicPr>
+                    <pic:cNvPr id="0" name="Picture 38"/>
+                    <pic:cNvPicPr>
+                      <a:picLocks noChangeAspect="1" noChangeArrowheads="1"/>
+                    </pic:cNvPicPr>
+                  </pic:nvPicPr>
+                  <pic:blipFill>
+                    <a:blip r:embed="rId57">
+                      <a:extLst>
+                        <a:ext uri="{28A0092B-C50C-407E-A947-70E740481C1C}">
+                          <a14:useLocalDpi xmlns:a14="http://schemas.microsoft.com/office/drawing/2010/main" val="0"/>
+                        </a:ext>
+                      </a:extLst>
+                    </a:blip>
+                    <a:srcRect/>
+                    <a:stretch>
+                      <a:fillRect/>
+                    </a:stretch>
+                  </pic:blipFill>
+                  <pic:spPr bwMode="auto">
+                    <a:xfrm>
+                      <a:off x="0" y="0"/>
+                      <a:ext cx="5943600" cy="2132437"/>
+                    </a:xfrm>
+                    <a:prstGeom prst="rect">
+                      <a:avLst/>
+                    </a:prstGeom>
+                    <a:noFill/>
+                    <a:ln>
+                      <a:noFill/>
+                    </a:ln>
+                  </pic:spPr>
+                </pic:pic>
+              </a:graphicData>
+            </a:graphic>
+          </wp:inline>
+        </w:drawing>
+      </w:r>
+    </w:p>
+    <w:p>
+      <w:r>
         <w:t>But you should feel pretty confident that the chromatogram peaks in the two runs measure the same peptide molecule.</w:t>
       </w:r>
     </w:p>
     <w:p>
       <w:pPr>
         <w:spacing w:after="0" w:line="240" w:lineRule="auto"/>
+        <w:rPr>
+          <w:rFonts w:ascii="Cambria" w:eastAsia="Calibri" w:hAnsi="Cambria"/>
+          <w:b/>
+          <w:bCs/>
+          <w:color w:val="4F81BD"/>
+          <w:sz w:val="26"/>
+          <w:szCs w:val="26"/>
+        </w:rPr>
       </w:pPr>
       <w:r>
         <w:br w:type="page"/>
       </w:r>
     </w:p>
     <w:p>
+      <w:pPr>
+        <w:pStyle w:val="Heading2"/>
+      </w:pPr>
       <w:r>
         <w:lastRenderedPageBreak/>
-        <w:t>Continue down to peptide 27, GVVDSEDLPLNISR, where you will find the integration needs adjusting:</w:t>
+        <w:t>More fun with interference</w:t>
+      </w:r>
+    </w:p>
+    <w:p>
+      <w:r>
+        <w:t>The peptide DQVANSAFVER has another interesting interference:</w:t>
       </w:r>
     </w:p>
     <w:tbl>
@@ -7923,10 +8409,10 @@
                 <w:color w:val="000000"/>
               </w:rPr>
               <w:drawing>
-                <wp:inline distT="0" distB="0" distL="0" distR="0" wp14:anchorId="096DAF31" wp14:editId="4FE6906A">
-                  <wp:extent cx="3171825" cy="2990850"/>
-                  <wp:effectExtent l="0" t="0" r="9525" b="0"/>
-                  <wp:docPr id="81" name="Picture 81"/>
+                <wp:inline distT="0" distB="0" distL="0" distR="0">
+                  <wp:extent cx="2914650" cy="2990850"/>
+                  <wp:effectExtent l="0" t="0" r="0" b="0"/>
+                  <wp:docPr id="91" name="Picture 91"/>
                   <wp:cNvGraphicFramePr>
                     <a:graphicFrameLocks xmlns:a="http://schemas.openxmlformats.org/drawingml/2006/main" noChangeAspect="1"/>
                   </wp:cNvGraphicFramePr>
@@ -7934,13 +8420,13 @@
                     <a:graphicData uri="http://schemas.openxmlformats.org/drawingml/2006/picture">
                       <pic:pic xmlns:pic="http://schemas.openxmlformats.org/drawingml/2006/picture">
                         <pic:nvPicPr>
-                          <pic:cNvPr id="0" name="Picture 31"/>
+                          <pic:cNvPr id="0" name="Picture 39"/>
                           <pic:cNvPicPr>
                             <a:picLocks noChangeAspect="1" noChangeArrowheads="1"/>
                           </pic:cNvPicPr>
                         </pic:nvPicPr>
                         <pic:blipFill>
-                          <a:blip r:embed="rId55">
+                          <a:blip r:embed="rId58">
                             <a:extLst>
                               <a:ext uri="{28A0092B-C50C-407E-A947-70E740481C1C}">
                                 <a14:useLocalDpi xmlns:a14="http://schemas.microsoft.com/office/drawing/2010/main" val="0"/>
@@ -7955,7 +8441,7 @@
                         <pic:spPr bwMode="auto">
                           <a:xfrm>
                             <a:off x="0" y="0"/>
-                            <a:ext cx="3171825" cy="2990850"/>
+                            <a:ext cx="2914650" cy="2990850"/>
                           </a:xfrm>
                           <a:prstGeom prst="rect">
                             <a:avLst/>
@@ -8013,9 +8499,9 @@
               </w:rPr>
               <w:drawing>
                 <wp:inline distT="0" distB="0" distL="0" distR="0">
-                  <wp:extent cx="3171825" cy="2981325"/>
-                  <wp:effectExtent l="0" t="0" r="9525" b="9525"/>
-                  <wp:docPr id="82" name="Picture 82"/>
+                  <wp:extent cx="2914650" cy="2981325"/>
+                  <wp:effectExtent l="0" t="0" r="0" b="9525"/>
+                  <wp:docPr id="92" name="Picture 92"/>
                   <wp:cNvGraphicFramePr>
                     <a:graphicFrameLocks xmlns:a="http://schemas.openxmlformats.org/drawingml/2006/main" noChangeAspect="1"/>
                   </wp:cNvGraphicFramePr>
@@ -8023,361 +8509,7 @@
                     <a:graphicData uri="http://schemas.openxmlformats.org/drawingml/2006/picture">
                       <pic:pic xmlns:pic="http://schemas.openxmlformats.org/drawingml/2006/picture">
                         <pic:nvPicPr>
-                          <pic:cNvPr id="0" name="Picture 32"/>
-                          <pic:cNvPicPr>
-                            <a:picLocks noChangeAspect="1" noChangeArrowheads="1"/>
-                          </pic:cNvPicPr>
-                        </pic:nvPicPr>
-                        <pic:blipFill>
-                          <a:blip r:embed="rId56">
-                            <a:extLst>
-                              <a:ext uri="{28A0092B-C50C-407E-A947-70E740481C1C}">
-                                <a14:useLocalDpi xmlns:a14="http://schemas.microsoft.com/office/drawing/2010/main" val="0"/>
-                              </a:ext>
-                            </a:extLst>
-                          </a:blip>
-                          <a:srcRect/>
-                          <a:stretch>
-                            <a:fillRect/>
-                          </a:stretch>
-                        </pic:blipFill>
-                        <pic:spPr bwMode="auto">
-                          <a:xfrm>
-                            <a:off x="0" y="0"/>
-                            <a:ext cx="3171825" cy="2981325"/>
-                          </a:xfrm>
-                          <a:prstGeom prst="rect">
-                            <a:avLst/>
-                          </a:prstGeom>
-                          <a:noFill/>
-                          <a:ln>
-                            <a:noFill/>
-                          </a:ln>
-                        </pic:spPr>
-                      </pic:pic>
-                    </a:graphicData>
-                  </a:graphic>
-                </wp:inline>
-              </w:drawing>
-            </w:r>
-          </w:p>
-        </w:tc>
-      </w:tr>
-    </w:tbl>
-    <w:p>
-      <w:r>
-        <w:t xml:space="preserve">With </w:t>
-      </w:r>
-      <w:r>
-        <w:rPr>
-          <w:b/>
-        </w:rPr>
-        <w:t>Synchronize Zooming</w:t>
-      </w:r>
-      <w:r>
-        <w:t xml:space="preserve"> turned on, you can do the following to zoom into the </w:t>
-      </w:r>
-      <w:r>
-        <w:t xml:space="preserve">peak with integration boundaries that </w:t>
-      </w:r>
-      <w:r>
-        <w:t>are too far apart</w:t>
-      </w:r>
-      <w:r>
-        <w:t>:</w:t>
-      </w:r>
-    </w:p>
-    <w:p>
-      <w:pPr>
-        <w:pStyle w:val="ListParagraph"/>
-        <w:numPr>
-          <w:ilvl w:val="0"/>
-          <w:numId w:val="28"/>
-        </w:numPr>
-      </w:pPr>
-      <w:r>
-        <w:t xml:space="preserve">Click in the 1_MCF7_TiB_L chromatogram </w:t>
-      </w:r>
-      <w:r>
-        <w:t>plot area</w:t>
-      </w:r>
-      <w:r>
-        <w:t>.</w:t>
-      </w:r>
-    </w:p>
-    <w:p>
-      <w:pPr>
-        <w:pStyle w:val="ListParagraph"/>
-        <w:numPr>
-          <w:ilvl w:val="0"/>
-          <w:numId w:val="28"/>
-        </w:numPr>
-      </w:pPr>
-      <w:r>
-        <w:t>Move the mouse scroll wheel slightly in either direction.</w:t>
-      </w:r>
-    </w:p>
-    <w:p>
-      <w:pPr>
-        <w:keepNext/>
-      </w:pPr>
-      <w:r>
-        <w:t>The graph for 5b_MCF7_TiTip3 will zo</w:t>
-      </w:r>
-      <w:bookmarkStart w:id="4" w:name="_GoBack"/>
-      <w:bookmarkEnd w:id="4"/>
-      <w:r>
-        <w:t>om to the same scale as the one for 1_MCF7_TiB_L:</w:t>
-      </w:r>
-    </w:p>
-    <w:p>
-      <w:r>
-        <w:rPr>
-          <w:noProof/>
-        </w:rPr>
-        <w:drawing>
-          <wp:inline distT="0" distB="0" distL="0" distR="0">
-            <wp:extent cx="3171825" cy="2990850"/>
-            <wp:effectExtent l="0" t="0" r="9525" b="0"/>
-            <wp:docPr id="85" name="Picture 85"/>
-            <wp:cNvGraphicFramePr>
-              <a:graphicFrameLocks xmlns:a="http://schemas.openxmlformats.org/drawingml/2006/main" noChangeAspect="1"/>
-            </wp:cNvGraphicFramePr>
-            <a:graphic xmlns:a="http://schemas.openxmlformats.org/drawingml/2006/main">
-              <a:graphicData uri="http://schemas.openxmlformats.org/drawingml/2006/picture">
-                <pic:pic xmlns:pic="http://schemas.openxmlformats.org/drawingml/2006/picture">
-                  <pic:nvPicPr>
-                    <pic:cNvPr id="0" name="Picture 33"/>
-                    <pic:cNvPicPr>
-                      <a:picLocks noChangeAspect="1" noChangeArrowheads="1"/>
-                    </pic:cNvPicPr>
-                  </pic:nvPicPr>
-                  <pic:blipFill>
-                    <a:blip r:embed="rId57">
-                      <a:extLst>
-                        <a:ext uri="{28A0092B-C50C-407E-A947-70E740481C1C}">
-                          <a14:useLocalDpi xmlns:a14="http://schemas.microsoft.com/office/drawing/2010/main" val="0"/>
-                        </a:ext>
-                      </a:extLst>
-                    </a:blip>
-                    <a:srcRect/>
-                    <a:stretch>
-                      <a:fillRect/>
-                    </a:stretch>
-                  </pic:blipFill>
-                  <pic:spPr bwMode="auto">
-                    <a:xfrm>
-                      <a:off x="0" y="0"/>
-                      <a:ext cx="3171825" cy="2990850"/>
-                    </a:xfrm>
-                    <a:prstGeom prst="rect">
-                      <a:avLst/>
-                    </a:prstGeom>
-                    <a:noFill/>
-                    <a:ln>
-                      <a:noFill/>
-                    </a:ln>
-                  </pic:spPr>
-                </pic:pic>
-              </a:graphicData>
-            </a:graphic>
-          </wp:inline>
-        </w:drawing>
-      </w:r>
-    </w:p>
-    <w:p>
-      <w:r>
-        <w:lastRenderedPageBreak/>
-        <w:t>This</w:t>
-      </w:r>
-      <w:r>
-        <w:t xml:space="preserve"> should allow you to easily reset the integration boundaries by clicking and dragging beneath the Retention Time axis from 35.7 to 36.5 minutes.</w:t>
-      </w:r>
-      <w:r>
-        <w:t xml:space="preserve">  In the peak areas view, you will see that the peak areas for both runs now total around 8-10,000, and the </w:t>
-      </w:r>
-      <w:proofErr w:type="spellStart"/>
-      <w:r>
-        <w:t>idotp</w:t>
-      </w:r>
-      <w:proofErr w:type="spellEnd"/>
-      <w:r>
-        <w:t xml:space="preserve"> value for </w:t>
-      </w:r>
-      <w:r>
-        <w:t xml:space="preserve">5b_MCF7_TiTip3 has improved from 0.86 to </w:t>
-      </w:r>
-      <w:r>
-        <w:t>0.97</w:t>
-      </w:r>
-      <w:r>
-        <w:t>.</w:t>
-      </w:r>
-    </w:p>
-    <w:p>
-      <w:pPr>
-        <w:pStyle w:val="Heading2"/>
-      </w:pPr>
-      <w:r>
-        <w:t>More fun with interference</w:t>
-      </w:r>
-    </w:p>
-    <w:p>
-      <w:r>
-        <w:t>The next peptide DQVANSAFVER has another interesting interference:</w:t>
-      </w:r>
-    </w:p>
-    <w:tbl>
-      <w:tblPr>
-        <w:tblStyle w:val="TableGrid"/>
-        <w:tblW w:w="0" w:type="auto"/>
-        <w:tblLook w:val="04A0" w:firstRow="1" w:lastRow="0" w:firstColumn="1" w:lastColumn="0" w:noHBand="0" w:noVBand="1"/>
-      </w:tblPr>
-      <w:tblGrid>
-        <w:gridCol w:w="4788"/>
-        <w:gridCol w:w="4788"/>
-      </w:tblGrid>
-      <w:tr>
-        <w:tc>
-          <w:tcPr>
-            <w:tcW w:w="4788" w:type="dxa"/>
-            <w:tcBorders>
-              <w:top w:val="nil"/>
-              <w:left w:val="nil"/>
-              <w:bottom w:val="nil"/>
-              <w:right w:val="nil"/>
-            </w:tcBorders>
-          </w:tcPr>
-          <w:p>
-            <w:pPr>
-              <w:spacing w:after="0" w:line="240" w:lineRule="auto"/>
-              <w:jc w:val="center"/>
-              <w:rPr>
-                <w:b/>
-                <w:color w:val="000000"/>
-              </w:rPr>
-            </w:pPr>
-            <w:r>
-              <w:rPr>
-                <w:b/>
-                <w:color w:val="000000"/>
-              </w:rPr>
-              <w:t>5b_MCF7_TiTip3</w:t>
-            </w:r>
-          </w:p>
-          <w:p>
-            <w:pPr>
-              <w:rPr>
-                <w:color w:val="000000"/>
-              </w:rPr>
-            </w:pPr>
-            <w:r>
-              <w:rPr>
-                <w:noProof/>
-                <w:color w:val="000000"/>
-              </w:rPr>
-              <w:drawing>
-                <wp:inline distT="0" distB="0" distL="0" distR="0">
-                  <wp:extent cx="3171825" cy="2990850"/>
-                  <wp:effectExtent l="0" t="0" r="9525" b="0"/>
-                  <wp:docPr id="86" name="Picture 86"/>
-                  <wp:cNvGraphicFramePr>
-                    <a:graphicFrameLocks xmlns:a="http://schemas.openxmlformats.org/drawingml/2006/main" noChangeAspect="1"/>
-                  </wp:cNvGraphicFramePr>
-                  <a:graphic xmlns:a="http://schemas.openxmlformats.org/drawingml/2006/main">
-                    <a:graphicData uri="http://schemas.openxmlformats.org/drawingml/2006/picture">
-                      <pic:pic xmlns:pic="http://schemas.openxmlformats.org/drawingml/2006/picture">
-                        <pic:nvPicPr>
-                          <pic:cNvPr id="0" name="Picture 34"/>
-                          <pic:cNvPicPr>
-                            <a:picLocks noChangeAspect="1" noChangeArrowheads="1"/>
-                          </pic:cNvPicPr>
-                        </pic:nvPicPr>
-                        <pic:blipFill>
-                          <a:blip r:embed="rId58">
-                            <a:extLst>
-                              <a:ext uri="{28A0092B-C50C-407E-A947-70E740481C1C}">
-                                <a14:useLocalDpi xmlns:a14="http://schemas.microsoft.com/office/drawing/2010/main" val="0"/>
-                              </a:ext>
-                            </a:extLst>
-                          </a:blip>
-                          <a:srcRect/>
-                          <a:stretch>
-                            <a:fillRect/>
-                          </a:stretch>
-                        </pic:blipFill>
-                        <pic:spPr bwMode="auto">
-                          <a:xfrm>
-                            <a:off x="0" y="0"/>
-                            <a:ext cx="3171825" cy="2990850"/>
-                          </a:xfrm>
-                          <a:prstGeom prst="rect">
-                            <a:avLst/>
-                          </a:prstGeom>
-                          <a:noFill/>
-                          <a:ln>
-                            <a:noFill/>
-                          </a:ln>
-                        </pic:spPr>
-                      </pic:pic>
-                    </a:graphicData>
-                  </a:graphic>
-                </wp:inline>
-              </w:drawing>
-            </w:r>
-          </w:p>
-        </w:tc>
-        <w:tc>
-          <w:tcPr>
-            <w:tcW w:w="4788" w:type="dxa"/>
-            <w:tcBorders>
-              <w:top w:val="nil"/>
-              <w:left w:val="nil"/>
-              <w:bottom w:val="nil"/>
-              <w:right w:val="nil"/>
-            </w:tcBorders>
-          </w:tcPr>
-          <w:p>
-            <w:pPr>
-              <w:spacing w:after="0" w:line="240" w:lineRule="auto"/>
-              <w:jc w:val="center"/>
-              <w:rPr>
-                <w:b/>
-                <w:color w:val="000000"/>
-              </w:rPr>
-            </w:pPr>
-            <w:r>
-              <w:rPr>
-                <w:b/>
-                <w:color w:val="000000"/>
-              </w:rPr>
-              <w:t>1_MCF7_TiB_L</w:t>
-            </w:r>
-          </w:p>
-          <w:p>
-            <w:pPr>
-              <w:rPr>
-                <w:color w:val="000000"/>
-              </w:rPr>
-            </w:pPr>
-            <w:r>
-              <w:rPr>
-                <w:noProof/>
-                <w:color w:val="000000"/>
-              </w:rPr>
-              <w:drawing>
-                <wp:inline distT="0" distB="0" distL="0" distR="0">
-                  <wp:extent cx="3171825" cy="2981325"/>
-                  <wp:effectExtent l="0" t="0" r="9525" b="9525"/>
-                  <wp:docPr id="87" name="Picture 87"/>
-                  <wp:cNvGraphicFramePr>
-                    <a:graphicFrameLocks xmlns:a="http://schemas.openxmlformats.org/drawingml/2006/main" noChangeAspect="1"/>
-                  </wp:cNvGraphicFramePr>
-                  <a:graphic xmlns:a="http://schemas.openxmlformats.org/drawingml/2006/main">
-                    <a:graphicData uri="http://schemas.openxmlformats.org/drawingml/2006/picture">
-                      <pic:pic xmlns:pic="http://schemas.openxmlformats.org/drawingml/2006/picture">
-                        <pic:nvPicPr>
-                          <pic:cNvPr id="0" name="Picture 35"/>
+                          <pic:cNvPr id="0" name="Picture 40"/>
                           <pic:cNvPicPr>
                             <a:picLocks noChangeAspect="1" noChangeArrowheads="1"/>
                           </pic:cNvPicPr>
@@ -8398,7 +8530,7 @@
                         <pic:spPr bwMode="auto">
                           <a:xfrm>
                             <a:off x="0" y="0"/>
-                            <a:ext cx="3171825" cy="2981325"/>
+                            <a:ext cx="2914650" cy="2981325"/>
                           </a:xfrm>
                           <a:prstGeom prst="rect">
                             <a:avLst/>
@@ -8437,7 +8569,13 @@
         <w:t>r on the careful side and disqualify this peptide from MS1 quantification.  I</w:t>
       </w:r>
       <w:r>
-        <w:t xml:space="preserve">f you know you really want to measure this specific peptide, you may want to move to a more selective method, like targeted MS/MS or SRM. </w:t>
+        <w:t xml:space="preserve">f you know you really want to measure this specific peptide, you may want to move to a more selective method, like </w:t>
+      </w:r>
+      <w:r>
+        <w:t>PRM</w:t>
+      </w:r>
+      <w:r>
+        <w:t xml:space="preserve"> or SRM. </w:t>
       </w:r>
     </w:p>
     <w:p>
@@ -8722,7 +8860,6 @@
         <w:rPr>
           <w:color w:val="000000"/>
         </w:rPr>
-        <w:lastRenderedPageBreak/>
         <w:t>EK</w:t>
       </w:r>
       <w:r>
@@ -8901,6 +9038,7 @@
         <w:pStyle w:val="Heading1"/>
       </w:pPr>
       <w:r>
+        <w:lastRenderedPageBreak/>
         <w:t>Minimizing a Chromatogram Cache File</w:t>
       </w:r>
     </w:p>
@@ -8909,7 +9047,7 @@
         <w:t xml:space="preserve">After completing this pass through the now 50 peptides in your document, all should be </w:t>
       </w:r>
       <w:r>
-        <w:t>pretty well integrated.  Before continuing, to save the current document:</w:t>
+        <w:t>pretty well integrated.  Before continuing, save the current document:</w:t>
       </w:r>
     </w:p>
     <w:p>
@@ -9130,10 +9268,10 @@
           <w:noProof/>
         </w:rPr>
         <w:drawing>
-          <wp:inline distT="0" distB="0" distL="0" distR="0" wp14:anchorId="3624F01B" wp14:editId="48B9C706">
-            <wp:extent cx="4514850" cy="4048125"/>
+          <wp:inline distT="0" distB="0" distL="0" distR="0" wp14:anchorId="41CDB37E" wp14:editId="386A3416">
+            <wp:extent cx="4381500" cy="3990975"/>
             <wp:effectExtent l="0" t="0" r="0" b="9525"/>
-            <wp:docPr id="9" name="Picture 9"/>
+            <wp:docPr id="93" name="Picture 93"/>
             <wp:cNvGraphicFramePr>
               <a:graphicFrameLocks xmlns:a="http://schemas.openxmlformats.org/drawingml/2006/main" noChangeAspect="1"/>
             </wp:cNvGraphicFramePr>
@@ -9141,7 +9279,7 @@
               <a:graphicData uri="http://schemas.openxmlformats.org/drawingml/2006/picture">
                 <pic:pic xmlns:pic="http://schemas.openxmlformats.org/drawingml/2006/picture">
                   <pic:nvPicPr>
-                    <pic:cNvPr id="0" name=""/>
+                    <pic:cNvPr id="1" name=""/>
                     <pic:cNvPicPr/>
                   </pic:nvPicPr>
                   <pic:blipFill>
@@ -9153,7 +9291,7 @@
                   <pic:spPr>
                     <a:xfrm>
                       <a:off x="0" y="0"/>
-                      <a:ext cx="4514850" cy="4048125"/>
+                      <a:ext cx="4381500" cy="3990975"/>
                     </a:xfrm>
                     <a:prstGeom prst="rect">
                       <a:avLst/>
@@ -9168,29 +9306,43 @@
     </w:p>
     <w:p>
       <w:r>
-        <w:lastRenderedPageBreak/>
         <w:t>The form indicates that</w:t>
       </w:r>
       <w:r>
         <w:t xml:space="preserve"> this operation is expected to reduce the size of the cache file from about </w:t>
       </w:r>
       <w:r>
-        <w:t>3.24</w:t>
-      </w:r>
-      <w:r>
-        <w:t xml:space="preserve"> MB to </w:t>
-      </w:r>
-      <w:r>
-        <w:t>1</w:t>
-      </w:r>
-      <w:r>
-        <w:t xml:space="preserve">3% of its current size, or about </w:t>
-      </w:r>
-      <w:r>
-        <w:t>420</w:t>
-      </w:r>
-      <w:r>
-        <w:t xml:space="preserve"> K.</w:t>
+        <w:t>878</w:t>
+      </w:r>
+      <w:r>
+        <w:t xml:space="preserve"> </w:t>
+      </w:r>
+      <w:r>
+        <w:t>K</w:t>
+      </w:r>
+      <w:r>
+        <w:t xml:space="preserve">B to </w:t>
+      </w:r>
+      <w:r>
+        <w:t>51</w:t>
+      </w:r>
+      <w:r>
+        <w:t xml:space="preserve">% of its current size, or about </w:t>
+      </w:r>
+      <w:r>
+        <w:t>4</w:t>
+      </w:r>
+      <w:r>
+        <w:t>48</w:t>
+      </w:r>
+      <w:r>
+        <w:t xml:space="preserve"> K</w:t>
+      </w:r>
+      <w:r>
+        <w:t>B</w:t>
+      </w:r>
+      <w:r>
+        <w:t>.</w:t>
       </w:r>
     </w:p>
     <w:p>
@@ -9260,10 +9412,12 @@
       <w:pPr>
         <w:numPr>
           <w:ilvl w:val="0"/>
-          <w:numId w:val="16"/>
+          <w:numId w:val="34"/>
         </w:numPr>
-      </w:pPr>
-      <w:r>
+        <w:spacing w:after="0"/>
+      </w:pPr>
+      <w:r>
+        <w:lastRenderedPageBreak/>
         <w:t xml:space="preserve">Click the </w:t>
       </w:r>
       <w:r>
@@ -9277,6 +9431,9 @@
       </w:r>
     </w:p>
     <w:p>
+      <w:pPr>
+        <w:spacing w:before="240"/>
+      </w:pPr>
       <w:r>
         <w:t xml:space="preserve">If you again press </w:t>
       </w:r>
@@ -9326,15 +9483,13 @@
     </w:p>
     <w:p>
       <w:r>
-        <w:t xml:space="preserve">As noted above, multi-replicate studies using DDA do show </w:t>
-      </w:r>
-      <w:proofErr w:type="spellStart"/>
-      <w:r>
-        <w:t>undersampling</w:t>
-      </w:r>
-      <w:proofErr w:type="spellEnd"/>
-      <w:r>
-        <w:t xml:space="preserve"> of MS/MS, and not all peptides have MS/MS identification in each acquisition replicate.  MS1 Filtering can overcome this problem using RT alignment as described previously</w:t>
+        <w:t>As noted above, multi-replicate studies using DDA do show under</w:t>
+      </w:r>
+      <w:r>
+        <w:t>-</w:t>
+      </w:r>
+      <w:r>
+        <w:t>sampling of MS/MS, and not all peptides have MS/MS identification in each acquisition replicate.  MS1 Filtering can overcome this problem using RT alignment as described previously</w:t>
       </w:r>
       <w:r>
         <w:t>.  However, when you have moved from initial pure discovery to knowing even a relatively large number of peptides you wish to target, you can use Skyline to export an inclusion list method for your DDA experiment</w:t>
@@ -9376,7 +9531,7 @@
     </w:p>
     <w:p>
       <w:r>
-        <w:t xml:space="preserve">At present, Skyline can export inclusion list methods for both AB SCIEX and Thermo instruments, and we are working with Agilent and Waters.  To export an inclusion list method </w:t>
+        <w:t xml:space="preserve">To export an inclusion list method </w:t>
       </w:r>
       <w:r>
         <w:t>for subsequent MS1 filtering from</w:t>
@@ -9562,7 +9717,13 @@
         <w:t>Instrument type</w:t>
       </w:r>
       <w:r>
-        <w:t xml:space="preserve"> dropdown list, choose ‘AB SCIEX TOF’.</w:t>
+        <w:t xml:space="preserve"> dropdown list, choose ‘SCIEX </w:t>
+      </w:r>
+      <w:r>
+        <w:t>Q</w:t>
+      </w:r>
+      <w:r>
+        <w:t>TOF’.</w:t>
       </w:r>
     </w:p>
     <w:p>
@@ -9609,7 +9770,10 @@
         <w:t>n acquisition method</w:t>
       </w:r>
       <w:r>
-        <w:t xml:space="preserve"> template file for the QSTAR system…</w:t>
+        <w:t xml:space="preserve"> tem</w:t>
+      </w:r>
+      <w:r>
+        <w:t>plate file for the QSTAR system.</w:t>
       </w:r>
     </w:p>
     <w:p>
@@ -9620,77 +9784,74 @@
         <w:t>instrument method export</w:t>
       </w:r>
       <w:r>
-        <w:t xml:space="preserve"> in this tutorial, unless you actually have a system with vendor instrument software installed for one of the supported vendors (AB SCIEX </w:t>
-      </w:r>
+        <w:t xml:space="preserve"> in this tutorial, unless you actually have a system with vendor instrument software installed for one of the supported vendors (SCIEX Analyst or </w:t>
+      </w:r>
+      <w:proofErr w:type="spellStart"/>
+      <w:r>
+        <w:t>Thermo</w:t>
+      </w:r>
+      <w:proofErr w:type="spellEnd"/>
+      <w:r>
+        <w:t xml:space="preserve"> </w:t>
+      </w:r>
+      <w:proofErr w:type="spellStart"/>
+      <w:r>
+        <w:t>Xcalibur</w:t>
+      </w:r>
+      <w:proofErr w:type="spellEnd"/>
+      <w:r>
+        <w:t>).  For all method export from Skyline, it is recommended that you perform the export function on</w:t>
+      </w:r>
+      <w:r>
+        <w:t xml:space="preserve"> an instance of Skyline running on</w:t>
+      </w:r>
+      <w:r>
+        <w:t xml:space="preserve"> the instrument control computer for the instrument </w:t>
+      </w:r>
+      <w:r>
+        <w:t xml:space="preserve">on which </w:t>
+      </w:r>
+      <w:r>
+        <w:t>you intend to run your method.  S</w:t>
+      </w:r>
+      <w:r>
+        <w:t>ince, even if your lab owns a supported instrument, it is unlikely you are doing this tutorial on it, completing the steps above is left to you when you have the need.</w:t>
+      </w:r>
+    </w:p>
+    <w:p>
+      <w:pPr>
+        <w:pStyle w:val="Heading1"/>
+      </w:pPr>
       <w:r>
         <w:lastRenderedPageBreak/>
-        <w:t xml:space="preserve">Analyst or </w:t>
-      </w:r>
-      <w:proofErr w:type="spellStart"/>
-      <w:r>
-        <w:t>Thermo</w:t>
-      </w:r>
-      <w:proofErr w:type="spellEnd"/>
+        <w:t>Conclusion</w:t>
+      </w:r>
+    </w:p>
+    <w:p>
+      <w:r>
+        <w:t xml:space="preserve">In this tutorial, you have learned some of the most basic and critical features for using Skyline to extract quantitative information from </w:t>
+      </w:r>
+      <w:r>
+        <w:t xml:space="preserve">the MS1 scans in </w:t>
+      </w:r>
+      <w:r>
+        <w:t>your DDA experiment data.</w:t>
+      </w:r>
+      <w:r>
+        <w:t xml:space="preserve">  Fortunately, much of the previously existing Skyline functionality still applies equally well to </w:t>
+      </w:r>
+      <w:r>
+        <w:t>MS1 extracted chromatograms</w:t>
+      </w:r>
+      <w:r>
+        <w:t xml:space="preserve"> as to the SRM </w:t>
+      </w:r>
+      <w:r>
+        <w:t>chromatograms</w:t>
+      </w:r>
       <w:r>
         <w:t xml:space="preserve"> </w:t>
       </w:r>
-      <w:proofErr w:type="spellStart"/>
-      <w:r>
-        <w:t>Xcalibur</w:t>
-      </w:r>
-      <w:proofErr w:type="spellEnd"/>
-      <w:r>
-        <w:t>).  For all method export from Skyline, it is recommended that you perform the export function on</w:t>
-      </w:r>
-      <w:r>
-        <w:t xml:space="preserve"> an instance of Skyline running on</w:t>
-      </w:r>
-      <w:r>
-        <w:t xml:space="preserve"> the instrument control computer for the instrument </w:t>
-      </w:r>
-      <w:r>
-        <w:t xml:space="preserve">on which </w:t>
-      </w:r>
-      <w:r>
-        <w:t>you intend to run your method.  S</w:t>
-      </w:r>
-      <w:r>
-        <w:t>ince, even if your lab owns a supported instrument, it is unlikely you are doing this tutorial on it, completing the steps above is left to you when you have the need.</w:t>
-      </w:r>
-    </w:p>
-    <w:p>
-      <w:pPr>
-        <w:pStyle w:val="Heading1"/>
-      </w:pPr>
-      <w:r>
-        <w:t>Conclusion</w:t>
-      </w:r>
-    </w:p>
-    <w:p>
-      <w:r>
-        <w:t xml:space="preserve">In this tutorial, you have learned some of the most basic and critical features for using Skyline to extract quantitative information from </w:t>
-      </w:r>
-      <w:r>
-        <w:t xml:space="preserve">the MS1 scans in </w:t>
-      </w:r>
-      <w:r>
-        <w:t>your DDA experiment data.</w:t>
-      </w:r>
-      <w:r>
-        <w:t xml:space="preserve">  Fortunately, much of the previously existing Skyline functionality still applies equally well to </w:t>
-      </w:r>
-      <w:r>
-        <w:t>MS1 extracted chromatograms</w:t>
-      </w:r>
-      <w:r>
-        <w:t xml:space="preserve"> as to the SRM </w:t>
-      </w:r>
-      <w:r>
-        <w:t>chromatograms</w:t>
-      </w:r>
-      <w:r>
-        <w:t xml:space="preserve"> </w:t>
-      </w:r>
       <w:r>
         <w:t xml:space="preserve">for which </w:t>
       </w:r>
@@ -9704,11 +9865,19 @@
         <w:t xml:space="preserve">of </w:t>
       </w:r>
       <w:r>
-        <w:t>using chromatogram peak areas extracted from MS1 scans has be around for a long time, MS1 Filtering is still a relatively new feature area for Skyline.  As such, you can expect it to continue improving rapidly</w:t>
+        <w:t>using chromatogram peak areas extracted from MS1 scans has be around for a long time,</w:t>
+      </w:r>
+      <w:r>
+        <w:t xml:space="preserve"> Skyline now provides the richest environment available for exploring this data-type</w:t>
       </w:r>
       <w:r>
         <w:t>.</w:t>
       </w:r>
+      <w:r>
+        <w:t xml:space="preserve"> Even if you use another quantitative tool for MS1 quantification, you may still want to use Skyline to review and validate your conclusions. You may also want to use Skyline to review DDA data used to create spectral libraries for other acquisition methods, like DIA. This is sure to improve your understanding of the data, its quality and potential issues.</w:t>
+      </w:r>
+      <w:bookmarkStart w:id="4" w:name="_GoBack"/>
+      <w:bookmarkEnd w:id="4"/>
     </w:p>
     <w:p>
       <w:pPr>
@@ -9751,7 +9920,31 @@
           <w:rPr>
             <w:rStyle w:val="Hyperlink"/>
           </w:rPr>
-          <w:t>http://proteome.gs.washington.edu/supplementary_data/MS1_Filtering/minimized/</w:t>
+          <w:t>http://proteome.gs.washington.edu/</w:t>
+        </w:r>
+        <w:r>
+          <w:rPr>
+            <w:rStyle w:val="Hyperlink"/>
+          </w:rPr>
+          <w:t>s</w:t>
+        </w:r>
+        <w:r>
+          <w:rPr>
+            <w:rStyle w:val="Hyperlink"/>
+          </w:rPr>
+          <w:t>upplementary_data/MS1_Filtering</w:t>
+        </w:r>
+        <w:r>
+          <w:rPr>
+            <w:rStyle w:val="Hyperlink"/>
+          </w:rPr>
+          <w:t>/</w:t>
+        </w:r>
+        <w:r>
+          <w:rPr>
+            <w:rStyle w:val="Hyperlink"/>
+          </w:rPr>
+          <w:t>minimized/</w:t>
         </w:r>
       </w:hyperlink>
     </w:p>
@@ -9922,7 +10115,7 @@
       <w:rPr>
         <w:noProof/>
       </w:rPr>
-      <w:t>38</w:t>
+      <w:t>39</w:t>
     </w:r>
     <w:r>
       <w:fldChar w:fldCharType="end"/>
@@ -10983,7 +11176,7 @@
   <w:abstractNum w:abstractNumId="9" w15:restartNumberingAfterBreak="0">
     <w:nsid w:val="1B9846C6"/>
     <w:multiLevelType w:val="hybridMultilevel"/>
-    <w:tmpl w:val="80B8BB30"/>
+    <w:tmpl w:val="4B488F7C"/>
     <w:lvl w:ilvl="0" w:tplc="04090001">
       <w:start w:val="1"/>
       <w:numFmt w:val="bullet"/>
@@ -11939,6 +12132,119 @@
     </w:lvl>
   </w:abstractNum>
   <w:abstractNum w:abstractNumId="17" w15:restartNumberingAfterBreak="0">
+    <w:nsid w:val="2D473238"/>
+    <w:multiLevelType w:val="hybridMultilevel"/>
+    <w:tmpl w:val="AADC435A"/>
+    <w:lvl w:ilvl="0" w:tplc="04090001">
+      <w:start w:val="1"/>
+      <w:numFmt w:val="bullet"/>
+      <w:lvlText w:val=""/>
+      <w:lvlJc w:val="left"/>
+      <w:pPr>
+        <w:ind w:left="720" w:hanging="360"/>
+      </w:pPr>
+      <w:rPr>
+        <w:rFonts w:ascii="Symbol" w:hAnsi="Symbol" w:hint="default"/>
+      </w:rPr>
+    </w:lvl>
+    <w:lvl w:ilvl="1" w:tplc="04090003" w:tentative="1">
+      <w:start w:val="1"/>
+      <w:numFmt w:val="bullet"/>
+      <w:lvlText w:val="o"/>
+      <w:lvlJc w:val="left"/>
+      <w:pPr>
+        <w:ind w:left="1440" w:hanging="360"/>
+      </w:pPr>
+      <w:rPr>
+        <w:rFonts w:ascii="Courier New" w:hAnsi="Courier New" w:cs="Courier New" w:hint="default"/>
+      </w:rPr>
+    </w:lvl>
+    <w:lvl w:ilvl="2" w:tplc="04090005" w:tentative="1">
+      <w:start w:val="1"/>
+      <w:numFmt w:val="bullet"/>
+      <w:lvlText w:val=""/>
+      <w:lvlJc w:val="left"/>
+      <w:pPr>
+        <w:ind w:left="2160" w:hanging="360"/>
+      </w:pPr>
+      <w:rPr>
+        <w:rFonts w:ascii="Wingdings" w:hAnsi="Wingdings" w:hint="default"/>
+      </w:rPr>
+    </w:lvl>
+    <w:lvl w:ilvl="3" w:tplc="04090001" w:tentative="1">
+      <w:start w:val="1"/>
+      <w:numFmt w:val="bullet"/>
+      <w:lvlText w:val=""/>
+      <w:lvlJc w:val="left"/>
+      <w:pPr>
+        <w:ind w:left="2880" w:hanging="360"/>
+      </w:pPr>
+      <w:rPr>
+        <w:rFonts w:ascii="Symbol" w:hAnsi="Symbol" w:hint="default"/>
+      </w:rPr>
+    </w:lvl>
+    <w:lvl w:ilvl="4" w:tplc="04090003" w:tentative="1">
+      <w:start w:val="1"/>
+      <w:numFmt w:val="bullet"/>
+      <w:lvlText w:val="o"/>
+      <w:lvlJc w:val="left"/>
+      <w:pPr>
+        <w:ind w:left="3600" w:hanging="360"/>
+      </w:pPr>
+      <w:rPr>
+        <w:rFonts w:ascii="Courier New" w:hAnsi="Courier New" w:cs="Courier New" w:hint="default"/>
+      </w:rPr>
+    </w:lvl>
+    <w:lvl w:ilvl="5" w:tplc="04090005" w:tentative="1">
+      <w:start w:val="1"/>
+      <w:numFmt w:val="bullet"/>
+      <w:lvlText w:val=""/>
+      <w:lvlJc w:val="left"/>
+      <w:pPr>
+        <w:ind w:left="4320" w:hanging="360"/>
+      </w:pPr>
+      <w:rPr>
+        <w:rFonts w:ascii="Wingdings" w:hAnsi="Wingdings" w:hint="default"/>
+      </w:rPr>
+    </w:lvl>
+    <w:lvl w:ilvl="6" w:tplc="04090001" w:tentative="1">
+      <w:start w:val="1"/>
+      <w:numFmt w:val="bullet"/>
+      <w:lvlText w:val=""/>
+      <w:lvlJc w:val="left"/>
+      <w:pPr>
+        <w:ind w:left="5040" w:hanging="360"/>
+      </w:pPr>
+      <w:rPr>
+        <w:rFonts w:ascii="Symbol" w:hAnsi="Symbol" w:hint="default"/>
+      </w:rPr>
+    </w:lvl>
+    <w:lvl w:ilvl="7" w:tplc="04090003" w:tentative="1">
+      <w:start w:val="1"/>
+      <w:numFmt w:val="bullet"/>
+      <w:lvlText w:val="o"/>
+      <w:lvlJc w:val="left"/>
+      <w:pPr>
+        <w:ind w:left="5760" w:hanging="360"/>
+      </w:pPr>
+      <w:rPr>
+        <w:rFonts w:ascii="Courier New" w:hAnsi="Courier New" w:cs="Courier New" w:hint="default"/>
+      </w:rPr>
+    </w:lvl>
+    <w:lvl w:ilvl="8" w:tplc="04090005" w:tentative="1">
+      <w:start w:val="1"/>
+      <w:numFmt w:val="bullet"/>
+      <w:lvlText w:val=""/>
+      <w:lvlJc w:val="left"/>
+      <w:pPr>
+        <w:ind w:left="6480" w:hanging="360"/>
+      </w:pPr>
+      <w:rPr>
+        <w:rFonts w:ascii="Wingdings" w:hAnsi="Wingdings" w:hint="default"/>
+      </w:rPr>
+    </w:lvl>
+  </w:abstractNum>
+  <w:abstractNum w:abstractNumId="18" w15:restartNumberingAfterBreak="0">
     <w:nsid w:val="2F1151A3"/>
     <w:multiLevelType w:val="hybridMultilevel"/>
     <w:tmpl w:val="49D4CAA4"/>
@@ -12051,7 +12357,7 @@
       </w:rPr>
     </w:lvl>
   </w:abstractNum>
-  <w:abstractNum w:abstractNumId="18" w15:restartNumberingAfterBreak="0">
+  <w:abstractNum w:abstractNumId="19" w15:restartNumberingAfterBreak="0">
     <w:nsid w:val="2F9D549A"/>
     <w:multiLevelType w:val="hybridMultilevel"/>
     <w:tmpl w:val="9B9C551E"/>
@@ -12164,7 +12470,7 @@
       </w:rPr>
     </w:lvl>
   </w:abstractNum>
-  <w:abstractNum w:abstractNumId="19" w15:restartNumberingAfterBreak="0">
+  <w:abstractNum w:abstractNumId="20" w15:restartNumberingAfterBreak="0">
     <w:nsid w:val="2FA17AC9"/>
     <w:multiLevelType w:val="hybridMultilevel"/>
     <w:tmpl w:val="EBF6FF52"/>
@@ -12277,7 +12583,7 @@
       </w:rPr>
     </w:lvl>
   </w:abstractNum>
-  <w:abstractNum w:abstractNumId="20" w15:restartNumberingAfterBreak="0">
+  <w:abstractNum w:abstractNumId="21" w15:restartNumberingAfterBreak="0">
     <w:nsid w:val="332C63EF"/>
     <w:multiLevelType w:val="hybridMultilevel"/>
     <w:tmpl w:val="A8C657E8"/>
@@ -12390,7 +12696,120 @@
       </w:rPr>
     </w:lvl>
   </w:abstractNum>
-  <w:abstractNum w:abstractNumId="21" w15:restartNumberingAfterBreak="0">
+  <w:abstractNum w:abstractNumId="22" w15:restartNumberingAfterBreak="0">
+    <w:nsid w:val="333C35F8"/>
+    <w:multiLevelType w:val="hybridMultilevel"/>
+    <w:tmpl w:val="EF427742"/>
+    <w:lvl w:ilvl="0" w:tplc="04090001">
+      <w:start w:val="1"/>
+      <w:numFmt w:val="bullet"/>
+      <w:lvlText w:val=""/>
+      <w:lvlJc w:val="left"/>
+      <w:pPr>
+        <w:ind w:left="720" w:hanging="360"/>
+      </w:pPr>
+      <w:rPr>
+        <w:rFonts w:ascii="Symbol" w:hAnsi="Symbol" w:hint="default"/>
+      </w:rPr>
+    </w:lvl>
+    <w:lvl w:ilvl="1" w:tplc="04090003" w:tentative="1">
+      <w:start w:val="1"/>
+      <w:numFmt w:val="bullet"/>
+      <w:lvlText w:val="o"/>
+      <w:lvlJc w:val="left"/>
+      <w:pPr>
+        <w:ind w:left="1440" w:hanging="360"/>
+      </w:pPr>
+      <w:rPr>
+        <w:rFonts w:ascii="Courier New" w:hAnsi="Courier New" w:cs="Courier New" w:hint="default"/>
+      </w:rPr>
+    </w:lvl>
+    <w:lvl w:ilvl="2" w:tplc="04090005" w:tentative="1">
+      <w:start w:val="1"/>
+      <w:numFmt w:val="bullet"/>
+      <w:lvlText w:val=""/>
+      <w:lvlJc w:val="left"/>
+      <w:pPr>
+        <w:ind w:left="2160" w:hanging="360"/>
+      </w:pPr>
+      <w:rPr>
+        <w:rFonts w:ascii="Wingdings" w:hAnsi="Wingdings" w:hint="default"/>
+      </w:rPr>
+    </w:lvl>
+    <w:lvl w:ilvl="3" w:tplc="04090001" w:tentative="1">
+      <w:start w:val="1"/>
+      <w:numFmt w:val="bullet"/>
+      <w:lvlText w:val=""/>
+      <w:lvlJc w:val="left"/>
+      <w:pPr>
+        <w:ind w:left="2880" w:hanging="360"/>
+      </w:pPr>
+      <w:rPr>
+        <w:rFonts w:ascii="Symbol" w:hAnsi="Symbol" w:hint="default"/>
+      </w:rPr>
+    </w:lvl>
+    <w:lvl w:ilvl="4" w:tplc="04090003" w:tentative="1">
+      <w:start w:val="1"/>
+      <w:numFmt w:val="bullet"/>
+      <w:lvlText w:val="o"/>
+      <w:lvlJc w:val="left"/>
+      <w:pPr>
+        <w:ind w:left="3600" w:hanging="360"/>
+      </w:pPr>
+      <w:rPr>
+        <w:rFonts w:ascii="Courier New" w:hAnsi="Courier New" w:cs="Courier New" w:hint="default"/>
+      </w:rPr>
+    </w:lvl>
+    <w:lvl w:ilvl="5" w:tplc="04090005" w:tentative="1">
+      <w:start w:val="1"/>
+      <w:numFmt w:val="bullet"/>
+      <w:lvlText w:val=""/>
+      <w:lvlJc w:val="left"/>
+      <w:pPr>
+        <w:ind w:left="4320" w:hanging="360"/>
+      </w:pPr>
+      <w:rPr>
+        <w:rFonts w:ascii="Wingdings" w:hAnsi="Wingdings" w:hint="default"/>
+      </w:rPr>
+    </w:lvl>
+    <w:lvl w:ilvl="6" w:tplc="04090001" w:tentative="1">
+      <w:start w:val="1"/>
+      <w:numFmt w:val="bullet"/>
+      <w:lvlText w:val=""/>
+      <w:lvlJc w:val="left"/>
+      <w:pPr>
+        <w:ind w:left="5040" w:hanging="360"/>
+      </w:pPr>
+      <w:rPr>
+        <w:rFonts w:ascii="Symbol" w:hAnsi="Symbol" w:hint="default"/>
+      </w:rPr>
+    </w:lvl>
+    <w:lvl w:ilvl="7" w:tplc="04090003" w:tentative="1">
+      <w:start w:val="1"/>
+      <w:numFmt w:val="bullet"/>
+      <w:lvlText w:val="o"/>
+      <w:lvlJc w:val="left"/>
+      <w:pPr>
+        <w:ind w:left="5760" w:hanging="360"/>
+      </w:pPr>
+      <w:rPr>
+        <w:rFonts w:ascii="Courier New" w:hAnsi="Courier New" w:cs="Courier New" w:hint="default"/>
+      </w:rPr>
+    </w:lvl>
+    <w:lvl w:ilvl="8" w:tplc="04090005" w:tentative="1">
+      <w:start w:val="1"/>
+      <w:numFmt w:val="bullet"/>
+      <w:lvlText w:val=""/>
+      <w:lvlJc w:val="left"/>
+      <w:pPr>
+        <w:ind w:left="6480" w:hanging="360"/>
+      </w:pPr>
+      <w:rPr>
+        <w:rFonts w:ascii="Wingdings" w:hAnsi="Wingdings" w:hint="default"/>
+      </w:rPr>
+    </w:lvl>
+  </w:abstractNum>
+  <w:abstractNum w:abstractNumId="23" w15:restartNumberingAfterBreak="0">
     <w:nsid w:val="3360182C"/>
     <w:multiLevelType w:val="hybridMultilevel"/>
     <w:tmpl w:val="F300EEDE"/>
@@ -12503,7 +12922,7 @@
       </w:rPr>
     </w:lvl>
   </w:abstractNum>
-  <w:abstractNum w:abstractNumId="22" w15:restartNumberingAfterBreak="0">
+  <w:abstractNum w:abstractNumId="24" w15:restartNumberingAfterBreak="0">
     <w:nsid w:val="36E776C9"/>
     <w:multiLevelType w:val="hybridMultilevel"/>
     <w:tmpl w:val="775CA638"/>
@@ -12616,7 +13035,7 @@
       </w:rPr>
     </w:lvl>
   </w:abstractNum>
-  <w:abstractNum w:abstractNumId="23" w15:restartNumberingAfterBreak="0">
+  <w:abstractNum w:abstractNumId="25" w15:restartNumberingAfterBreak="0">
     <w:nsid w:val="40070D6A"/>
     <w:multiLevelType w:val="hybridMultilevel"/>
     <w:tmpl w:val="BBCC2AC2"/>
@@ -12705,7 +13124,7 @@
       </w:pPr>
     </w:lvl>
   </w:abstractNum>
-  <w:abstractNum w:abstractNumId="24" w15:restartNumberingAfterBreak="0">
+  <w:abstractNum w:abstractNumId="26" w15:restartNumberingAfterBreak="0">
     <w:nsid w:val="47887BDE"/>
     <w:multiLevelType w:val="hybridMultilevel"/>
     <w:tmpl w:val="9E2EF5A0"/>
@@ -12818,7 +13237,7 @@
       </w:rPr>
     </w:lvl>
   </w:abstractNum>
-  <w:abstractNum w:abstractNumId="25" w15:restartNumberingAfterBreak="0">
+  <w:abstractNum w:abstractNumId="27" w15:restartNumberingAfterBreak="0">
     <w:nsid w:val="526B0BED"/>
     <w:multiLevelType w:val="hybridMultilevel"/>
     <w:tmpl w:val="6CD47C3E"/>
@@ -12904,7 +13323,7 @@
       </w:pPr>
     </w:lvl>
   </w:abstractNum>
-  <w:abstractNum w:abstractNumId="26" w15:restartNumberingAfterBreak="0">
+  <w:abstractNum w:abstractNumId="28" w15:restartNumberingAfterBreak="0">
     <w:nsid w:val="5C835EB4"/>
     <w:multiLevelType w:val="hybridMultilevel"/>
     <w:tmpl w:val="C270CCA2"/>
@@ -13017,7 +13436,7 @@
       </w:rPr>
     </w:lvl>
   </w:abstractNum>
-  <w:abstractNum w:abstractNumId="27" w15:restartNumberingAfterBreak="0">
+  <w:abstractNum w:abstractNumId="29" w15:restartNumberingAfterBreak="0">
     <w:nsid w:val="5CC8351F"/>
     <w:multiLevelType w:val="hybridMultilevel"/>
     <w:tmpl w:val="5590F722"/>
@@ -13157,7 +13576,7 @@
       </w:rPr>
     </w:lvl>
   </w:abstractNum>
-  <w:abstractNum w:abstractNumId="28" w15:restartNumberingAfterBreak="0">
+  <w:abstractNum w:abstractNumId="30" w15:restartNumberingAfterBreak="0">
     <w:nsid w:val="5E2C0DE1"/>
     <w:multiLevelType w:val="hybridMultilevel"/>
     <w:tmpl w:val="9C2A6396"/>
@@ -13270,7 +13689,7 @@
       </w:rPr>
     </w:lvl>
   </w:abstractNum>
-  <w:abstractNum w:abstractNumId="29" w15:restartNumberingAfterBreak="0">
+  <w:abstractNum w:abstractNumId="31" w15:restartNumberingAfterBreak="0">
     <w:nsid w:val="6159522E"/>
     <w:multiLevelType w:val="hybridMultilevel"/>
     <w:tmpl w:val="DBE47366"/>
@@ -13383,7 +13802,7 @@
       </w:rPr>
     </w:lvl>
   </w:abstractNum>
-  <w:abstractNum w:abstractNumId="30" w15:restartNumberingAfterBreak="0">
+  <w:abstractNum w:abstractNumId="32" w15:restartNumberingAfterBreak="0">
     <w:nsid w:val="62F81974"/>
     <w:multiLevelType w:val="hybridMultilevel"/>
     <w:tmpl w:val="7BA03CAE"/>
@@ -13496,7 +13915,7 @@
       </w:rPr>
     </w:lvl>
   </w:abstractNum>
-  <w:abstractNum w:abstractNumId="31" w15:restartNumberingAfterBreak="0">
+  <w:abstractNum w:abstractNumId="33" w15:restartNumberingAfterBreak="0">
     <w:nsid w:val="63BC69A3"/>
     <w:multiLevelType w:val="hybridMultilevel"/>
     <w:tmpl w:val="DA209FD6"/>
@@ -13609,7 +14028,7 @@
       </w:rPr>
     </w:lvl>
   </w:abstractNum>
-  <w:abstractNum w:abstractNumId="32" w15:restartNumberingAfterBreak="0">
+  <w:abstractNum w:abstractNumId="34" w15:restartNumberingAfterBreak="0">
     <w:nsid w:val="6B850C87"/>
     <w:multiLevelType w:val="hybridMultilevel"/>
     <w:tmpl w:val="85C8C822"/>
@@ -13722,7 +14141,7 @@
       </w:rPr>
     </w:lvl>
   </w:abstractNum>
-  <w:abstractNum w:abstractNumId="33" w15:restartNumberingAfterBreak="0">
+  <w:abstractNum w:abstractNumId="35" w15:restartNumberingAfterBreak="0">
     <w:nsid w:val="6B933633"/>
     <w:multiLevelType w:val="hybridMultilevel"/>
     <w:tmpl w:val="CB7018BE"/>
@@ -13835,7 +14254,7 @@
       </w:rPr>
     </w:lvl>
   </w:abstractNum>
-  <w:abstractNum w:abstractNumId="34" w15:restartNumberingAfterBreak="0">
+  <w:abstractNum w:abstractNumId="36" w15:restartNumberingAfterBreak="0">
     <w:nsid w:val="6C820465"/>
     <w:multiLevelType w:val="hybridMultilevel"/>
     <w:tmpl w:val="3AF2D7E2"/>
@@ -13975,7 +14394,7 @@
       </w:rPr>
     </w:lvl>
   </w:abstractNum>
-  <w:abstractNum w:abstractNumId="35" w15:restartNumberingAfterBreak="0">
+  <w:abstractNum w:abstractNumId="37" w15:restartNumberingAfterBreak="0">
     <w:nsid w:val="703C07C7"/>
     <w:multiLevelType w:val="hybridMultilevel"/>
     <w:tmpl w:val="2F1225D4"/>
@@ -14061,7 +14480,7 @@
       </w:pPr>
     </w:lvl>
   </w:abstractNum>
-  <w:abstractNum w:abstractNumId="36" w15:restartNumberingAfterBreak="0">
+  <w:abstractNum w:abstractNumId="38" w15:restartNumberingAfterBreak="0">
     <w:nsid w:val="70E968EA"/>
     <w:multiLevelType w:val="hybridMultilevel"/>
     <w:tmpl w:val="807203EE"/>
@@ -14201,7 +14620,7 @@
       </w:rPr>
     </w:lvl>
   </w:abstractNum>
-  <w:abstractNum w:abstractNumId="37" w15:restartNumberingAfterBreak="0">
+  <w:abstractNum w:abstractNumId="39" w15:restartNumberingAfterBreak="0">
     <w:nsid w:val="7D742C7E"/>
     <w:multiLevelType w:val="hybridMultilevel"/>
     <w:tmpl w:val="387435E4"/>
@@ -14315,46 +14734,46 @@
     </w:lvl>
   </w:abstractNum>
   <w:num w:numId="1">
-    <w:abstractNumId w:val="17"/>
+    <w:abstractNumId w:val="18"/>
   </w:num>
   <w:num w:numId="2">
     <w:abstractNumId w:val="11"/>
   </w:num>
   <w:num w:numId="3">
-    <w:abstractNumId w:val="26"/>
+    <w:abstractNumId w:val="28"/>
   </w:num>
   <w:num w:numId="4">
-    <w:abstractNumId w:val="24"/>
+    <w:abstractNumId w:val="26"/>
   </w:num>
   <w:num w:numId="5">
     <w:abstractNumId w:val="7"/>
   </w:num>
   <w:num w:numId="6">
-    <w:abstractNumId w:val="28"/>
+    <w:abstractNumId w:val="30"/>
   </w:num>
   <w:num w:numId="7">
-    <w:abstractNumId w:val="36"/>
+    <w:abstractNumId w:val="38"/>
   </w:num>
   <w:num w:numId="8">
     <w:abstractNumId w:val="3"/>
   </w:num>
   <w:num w:numId="9">
-    <w:abstractNumId w:val="21"/>
+    <w:abstractNumId w:val="23"/>
   </w:num>
   <w:num w:numId="10">
     <w:abstractNumId w:val="13"/>
   </w:num>
   <w:num w:numId="11">
-    <w:abstractNumId w:val="35"/>
+    <w:abstractNumId w:val="37"/>
   </w:num>
   <w:num w:numId="12">
-    <w:abstractNumId w:val="32"/>
+    <w:abstractNumId w:val="34"/>
   </w:num>
   <w:num w:numId="13">
     <w:abstractNumId w:val="5"/>
   </w:num>
   <w:num w:numId="14">
-    <w:abstractNumId w:val="34"/>
+    <w:abstractNumId w:val="36"/>
   </w:num>
   <w:num w:numId="15">
     <w:abstractNumId w:val="6"/>
@@ -14369,10 +14788,10 @@
     <w:abstractNumId w:val="4"/>
   </w:num>
   <w:num w:numId="19">
-    <w:abstractNumId w:val="33"/>
+    <w:abstractNumId w:val="35"/>
   </w:num>
   <w:num w:numId="20">
-    <w:abstractNumId w:val="20"/>
+    <w:abstractNumId w:val="21"/>
   </w:num>
   <w:num w:numId="21">
     <w:abstractNumId w:val="14"/>
@@ -14381,28 +14800,28 @@
     <w:abstractNumId w:val="2"/>
   </w:num>
   <w:num w:numId="23">
-    <w:abstractNumId w:val="27"/>
+    <w:abstractNumId w:val="29"/>
   </w:num>
   <w:num w:numId="24">
-    <w:abstractNumId w:val="29"/>
+    <w:abstractNumId w:val="31"/>
   </w:num>
   <w:num w:numId="25">
     <w:abstractNumId w:val="10"/>
   </w:num>
   <w:num w:numId="26">
-    <w:abstractNumId w:val="19"/>
+    <w:abstractNumId w:val="20"/>
   </w:num>
   <w:num w:numId="27">
     <w:abstractNumId w:val="9"/>
   </w:num>
   <w:num w:numId="28">
-    <w:abstractNumId w:val="22"/>
+    <w:abstractNumId w:val="24"/>
   </w:num>
   <w:num w:numId="29">
-    <w:abstractNumId w:val="25"/>
+    <w:abstractNumId w:val="27"/>
   </w:num>
   <w:num w:numId="30">
-    <w:abstractNumId w:val="18"/>
+    <w:abstractNumId w:val="19"/>
   </w:num>
   <w:num w:numId="31">
     <w:abstractNumId w:val="12"/>
@@ -14411,22 +14830,28 @@
     <w:abstractNumId w:val="1"/>
   </w:num>
   <w:num w:numId="33">
-    <w:abstractNumId w:val="30"/>
+    <w:abstractNumId w:val="32"/>
   </w:num>
   <w:num w:numId="34">
     <w:abstractNumId w:val="15"/>
   </w:num>
   <w:num w:numId="35">
-    <w:abstractNumId w:val="23"/>
+    <w:abstractNumId w:val="25"/>
   </w:num>
   <w:num w:numId="36">
     <w:abstractNumId w:val="0"/>
   </w:num>
   <w:num w:numId="37">
-    <w:abstractNumId w:val="37"/>
+    <w:abstractNumId w:val="39"/>
   </w:num>
   <w:num w:numId="38">
-    <w:abstractNumId w:val="31"/>
+    <w:abstractNumId w:val="33"/>
+  </w:num>
+  <w:num w:numId="39">
+    <w:abstractNumId w:val="17"/>
+  </w:num>
+  <w:num w:numId="40">
+    <w:abstractNumId w:val="22"/>
   </w:num>
   <w:numIdMacAtCleanup w:val="17"/>
 </w:numbering>
@@ -15513,7 +15938,7 @@
 </file>
 
 <file path=customXml/itemProps1.xml><?xml version="1.0" encoding="utf-8"?>
-<ds:datastoreItem xmlns:ds="http://schemas.openxmlformats.org/officeDocument/2006/customXml" ds:itemID="{8900F5E5-DAAD-4DDE-A1FF-DAB0A68593E5}">
+<ds:datastoreItem xmlns:ds="http://schemas.openxmlformats.org/officeDocument/2006/customXml" ds:itemID="{C2E799D1-E015-49A9-AED7-081BB10EC504}">
   <ds:schemaRefs>
     <ds:schemaRef ds:uri="http://schemas.openxmlformats.org/officeDocument/2006/bibliography"/>
   </ds:schemaRefs>

--- a/pwiz_tools/Skyline/Documentation/Tutorials/Skyline MS1 Filtering.docx
+++ b/pwiz_tools/Skyline/Documentation/Tutorials/Skyline MS1 Filtering.docx
@@ -6,6 +6,8 @@
       <w:pPr>
         <w:pStyle w:val="Title"/>
       </w:pPr>
+      <w:bookmarkStart w:id="0" w:name="_GoBack"/>
+      <w:bookmarkEnd w:id="0"/>
       <w:r>
         <w:t xml:space="preserve">Skyline </w:t>
       </w:r>
@@ -1303,15 +1305,7 @@
         <w:t xml:space="preserve">If you have used Skyline in the past to build spectral libraries, you may be used to naming them as you please, and putting them wherever you like.  In this case, Skyline creates the library </w:t>
       </w:r>
       <w:r>
-        <w:t xml:space="preserve">with the same base name as </w:t>
-      </w:r>
-      <w:proofErr w:type="spellStart"/>
-      <w:r>
-        <w:t>your</w:t>
-      </w:r>
-      <w:proofErr w:type="spellEnd"/>
-      <w:r>
-        <w:t xml:space="preserve"> .sky file</w:t>
+        <w:t>with the same base name as your .sky file</w:t>
       </w:r>
       <w:r>
         <w:t>, very similar to the way it stores chromatograms specific to your document.  You can add more search results later and you can remove search results, just as you may be used to doing with chromatogram data.</w:t>
@@ -1501,15 +1495,7 @@
         <w:t>Add Modifications</w:t>
       </w:r>
       <w:r>
-        <w:t xml:space="preserve"> page, where it lists all of the amino acid modifications it has found in the search results that do not already exist in the document.  Where possible it will suggest specific modifications from the </w:t>
-      </w:r>
-      <w:proofErr w:type="spellStart"/>
-      <w:r>
-        <w:t>Unimod</w:t>
-      </w:r>
-      <w:proofErr w:type="spellEnd"/>
-      <w:r>
-        <w:t xml:space="preserve"> site that match the amino acid, mass combinations found in the search. </w:t>
+        <w:t xml:space="preserve"> page, where it lists all of the amino acid modifications it has found in the search results that do not already exist in the document.  Where possible it will suggest specific modifications from the Unimod site that match the amino acid, mass combinations found in the search. </w:t>
       </w:r>
     </w:p>
     <w:p>
@@ -1518,23 +1504,7 @@
       </w:pPr>
       <w:r>
         <w:lastRenderedPageBreak/>
-        <w:t>For this tutorial, you only need the ‘</w:t>
-      </w:r>
-      <w:proofErr w:type="spellStart"/>
-      <w:r>
-        <w:t>Phospho</w:t>
-      </w:r>
-      <w:proofErr w:type="spellEnd"/>
-      <w:r>
-        <w:t xml:space="preserve"> (ST)’, ‘</w:t>
-      </w:r>
-      <w:proofErr w:type="spellStart"/>
-      <w:r>
-        <w:t>Phospho</w:t>
-      </w:r>
-      <w:proofErr w:type="spellEnd"/>
-      <w:r>
-        <w:t xml:space="preserve"> (Y)’ and ‘Oxidation (M)’ modifications.  Check them in the list, and the wizard should look like this:</w:t>
+        <w:t>For this tutorial, you only need the ‘Phospho (ST)’, ‘Phospho (Y)’ and ‘Oxidation (M)’ modifications.  Check them in the list, and the wizard should look like this:</w:t>
       </w:r>
     </w:p>
     <w:p>
@@ -1862,10 +1832,7 @@
               <w:spacing w:after="0"/>
             </w:pPr>
             <w:r>
-              <w:t xml:space="preserve">Note:  </w:t>
-            </w:r>
-            <w:r>
-              <w:t xml:space="preserve">By checking the </w:t>
+              <w:t xml:space="preserve">Note:  By checking the </w:t>
             </w:r>
             <w:r>
               <w:rPr>
@@ -1874,10 +1841,7 @@
               <w:t xml:space="preserve">Use high-selectivity extraction </w:t>
             </w:r>
             <w:r>
-              <w:t xml:space="preserve">checkbox, you can narrow the extraction range to just FWHM, which is now the recommended setting for complex samples. </w:t>
-            </w:r>
-            <w:r>
-              <w:t>For other datasets and experiments, the resolution setting can be adjusted depending on instrument capabilities.</w:t>
+              <w:t>checkbox, you can narrow the extraction range to just FWHM, which is now the recommended setting for complex samples. For other datasets and experiments, the resolution setting can be adjusted depending on instrument capabilities.</w:t>
             </w:r>
           </w:p>
         </w:tc>
@@ -2083,23 +2047,7 @@
         <w:t xml:space="preserve"> page in the wizard.  </w:t>
       </w:r>
       <w:r>
-        <w:t xml:space="preserve">You could import a FASTA file of all human </w:t>
-      </w:r>
-      <w:proofErr w:type="spellStart"/>
-      <w:r>
-        <w:t>SwissProt</w:t>
-      </w:r>
-      <w:proofErr w:type="spellEnd"/>
-      <w:r>
-        <w:t xml:space="preserve"> protein entries to get a comprehensive identified peptide list (this MS experiment involves a human MCF7 breast cancer cell line sample and subsequent </w:t>
-      </w:r>
-      <w:proofErr w:type="spellStart"/>
-      <w:r>
-        <w:t>phosphopeptide</w:t>
-      </w:r>
-      <w:proofErr w:type="spellEnd"/>
-      <w:r>
-        <w:t xml:space="preserve"> enrichment), however, for file size reasons, you will import a much smaller FASTA file containing only 12 human proteins by performing the following steps</w:t>
+        <w:t>You could import a FASTA file of all human SwissProt protein entries to get a comprehensive identified peptide list (this MS experiment involves a human MCF7 breast cancer cell line sample and subsequent phosphopeptide enrichment), however, for file size reasons, you will import a much smaller FASTA file containing only 12 human proteins by performing the following steps</w:t>
       </w:r>
       <w:r>
         <w:t>:</w:t>
@@ -2592,23 +2540,23 @@
       <w:r>
         <w:t xml:space="preserve">Below the spectrum graph, you can see the text “File: </w:t>
       </w:r>
-      <w:bookmarkStart w:id="0" w:name="OLE_LINK1"/>
-      <w:bookmarkStart w:id="1" w:name="OLE_LINK2"/>
+      <w:bookmarkStart w:id="1" w:name="OLE_LINK1"/>
+      <w:bookmarkStart w:id="2" w:name="OLE_LINK2"/>
       <w:r>
         <w:t>100803_005b_MCF7_TiTip3.wiff</w:t>
       </w:r>
-      <w:bookmarkEnd w:id="0"/>
       <w:bookmarkEnd w:id="1"/>
+      <w:bookmarkEnd w:id="2"/>
       <w:r>
         <w:t xml:space="preserve">” and “RT: </w:t>
       </w:r>
-      <w:bookmarkStart w:id="2" w:name="OLE_LINK3"/>
-      <w:bookmarkStart w:id="3" w:name="OLE_LINK4"/>
+      <w:bookmarkStart w:id="3" w:name="OLE_LINK3"/>
+      <w:bookmarkStart w:id="4" w:name="OLE_LINK4"/>
       <w:r>
         <w:t>35.21</w:t>
       </w:r>
-      <w:bookmarkEnd w:id="2"/>
       <w:bookmarkEnd w:id="3"/>
+      <w:bookmarkEnd w:id="4"/>
       <w:r>
         <w:t xml:space="preserve">”.  The “RT” value tells you that retention time information is present, and the “File” value tells you that it is correctly associated with the files you </w:t>
       </w:r>
@@ -2631,71 +2579,7 @@
         <w:t xml:space="preserve"> import.</w:t>
       </w:r>
       <w:r>
-        <w:t xml:space="preserve">  Skyline recognizes that many peptide search pipelines involve converting raw instrument data to formats like </w:t>
-      </w:r>
-      <w:proofErr w:type="spellStart"/>
-      <w:r>
-        <w:t>mzXML</w:t>
-      </w:r>
-      <w:proofErr w:type="spellEnd"/>
-      <w:r>
-        <w:t xml:space="preserve">, </w:t>
-      </w:r>
-      <w:proofErr w:type="spellStart"/>
-      <w:r>
-        <w:t>mzML</w:t>
-      </w:r>
-      <w:proofErr w:type="spellEnd"/>
-      <w:r>
-        <w:t>, MGF, MS2, etc.  In general, Skyline will look for a base-name match, where ‘</w:t>
-      </w:r>
-      <w:proofErr w:type="spellStart"/>
-      <w:r>
-        <w:t>basename.mgf</w:t>
-      </w:r>
-      <w:proofErr w:type="spellEnd"/>
-      <w:r>
-        <w:t>’ matches successfully with ‘</w:t>
-      </w:r>
-      <w:proofErr w:type="spellStart"/>
-      <w:r>
-        <w:t>basename.wiff</w:t>
-      </w:r>
-      <w:proofErr w:type="spellEnd"/>
-      <w:r>
-        <w:t>’.  Due to specific instances of pipelines that require greater flexibility, this matching is also done insensitive of case, so that ‘</w:t>
-      </w:r>
-      <w:proofErr w:type="spellStart"/>
-      <w:r>
-        <w:t>BASENAME.mzML</w:t>
-      </w:r>
-      <w:proofErr w:type="spellEnd"/>
-      <w:r>
-        <w:t>’ will match ‘</w:t>
-      </w:r>
-      <w:proofErr w:type="spellStart"/>
-      <w:r>
-        <w:t>Basename.RAW</w:t>
-      </w:r>
-      <w:proofErr w:type="spellEnd"/>
-      <w:r>
-        <w:t>’, and finally handling for multiple-dot extensions is included, so that ‘</w:t>
-      </w:r>
-      <w:proofErr w:type="spellStart"/>
-      <w:r>
-        <w:t>basename.c.mzXML</w:t>
-      </w:r>
-      <w:proofErr w:type="spellEnd"/>
-      <w:r>
-        <w:t>’ matches ‘</w:t>
-      </w:r>
-      <w:proofErr w:type="spellStart"/>
-      <w:r>
-        <w:t>basename.raw</w:t>
-      </w:r>
-      <w:proofErr w:type="spellEnd"/>
-      <w:r>
-        <w:t>’.</w:t>
+        <w:t xml:space="preserve">  Skyline recognizes that many peptide search pipelines involve converting raw instrument data to formats like mzXML, mzML, MGF, MS2, etc.  In general, Skyline will look for a base-name match, where ‘basename.mgf’ matches successfully with ‘basename.wiff’.  Due to specific instances of pipelines that require greater flexibility, this matching is also done insensitive of case, so that ‘BASENAME.mzML’ will match ‘Basename.RAW’, and finally handling for multiple-dot extensions is included, so that ‘basename.c.mzXML’ matches ‘basename.raw’.</w:t>
       </w:r>
       <w:r>
         <w:t xml:space="preserve">  If, however, you saw something like</w:t>
@@ -2704,15 +2588,7 @@
         <w:t xml:space="preserve"> ‘F011852.dat’ or some other search output file that does not share a base-name with the data you intend to import into Skyline, then you will need to review your search pipeline, and possibly work with the Skyline team to fix the problem.</w:t>
       </w:r>
       <w:r>
-        <w:t xml:space="preserve">  For Mascot .</w:t>
-      </w:r>
-      <w:proofErr w:type="spellStart"/>
-      <w:r>
-        <w:t>dat</w:t>
-      </w:r>
-      <w:proofErr w:type="spellEnd"/>
-      <w:r>
-        <w:t xml:space="preserve"> files specifically, you are encourage to consult the “</w:t>
+        <w:t xml:space="preserve">  For Mascot .dat files specifically, you are encourage to consult the “</w:t>
       </w:r>
       <w:hyperlink r:id="rId26" w:history="1">
         <w:r>
@@ -2865,15 +2741,7 @@
         <w:t xml:space="preserve">sequence of the </w:t>
       </w:r>
       <w:r>
-        <w:t xml:space="preserve">first </w:t>
-      </w:r>
-      <w:proofErr w:type="spellStart"/>
-      <w:r>
-        <w:t>phosphopeptide</w:t>
-      </w:r>
-      <w:proofErr w:type="spellEnd"/>
-      <w:r>
-        <w:t xml:space="preserve"> K.</w:t>
+        <w:t>first phosphopeptide K.</w:t>
       </w:r>
       <w:r>
         <w:rPr>
@@ -3080,14 +2948,12 @@
       <w:r>
         <w:t xml:space="preserve"> and click </w:t>
       </w:r>
-      <w:proofErr w:type="gramStart"/>
       <w:r>
         <w:rPr>
           <w:b/>
         </w:rPr>
         <w:t>None</w:t>
       </w:r>
-      <w:proofErr w:type="gramEnd"/>
       <w:r>
         <w:t xml:space="preserve"> (Shift-F11).</w:t>
       </w:r>
@@ -3433,10 +3299,7 @@
         <w:t>(here precursor ions M, M+1 and M+2)</w:t>
       </w:r>
       <w:r>
-        <w:t xml:space="preserve"> </w:t>
-      </w:r>
-      <w:r>
-        <w:t>as integrating together</w:t>
+        <w:t xml:space="preserve"> as integrating together</w:t>
       </w:r>
       <w:r>
         <w:t>, regardless of whether peaks appear to be co-eluting with the largest peak.</w:t>
@@ -3525,14 +3388,12 @@
       <w:r>
         <w:t xml:space="preserve"> and click </w:t>
       </w:r>
-      <w:proofErr w:type="gramStart"/>
       <w:r>
         <w:rPr>
           <w:b/>
         </w:rPr>
         <w:t>None</w:t>
       </w:r>
-      <w:proofErr w:type="gramEnd"/>
       <w:r>
         <w:t>.</w:t>
       </w:r>
@@ -4674,21 +4535,12 @@
         <w:t xml:space="preserve">n a run, as shown above.  For more on using linear regression to map between retention time scales, see the </w:t>
       </w:r>
       <w:hyperlink r:id="rId32" w:history="1">
-        <w:proofErr w:type="spellStart"/>
         <w:r>
           <w:rPr>
             <w:rStyle w:val="Hyperlink"/>
             <w:b/>
           </w:rPr>
-          <w:t>iRT</w:t>
-        </w:r>
-        <w:proofErr w:type="spellEnd"/>
-        <w:r>
-          <w:rPr>
-            <w:rStyle w:val="Hyperlink"/>
-            <w:b/>
-          </w:rPr>
-          <w:t xml:space="preserve"> Retention Time Prediction</w:t>
+          <w:t>iRT Retention Time Prediction</w:t>
         </w:r>
       </w:hyperlink>
       <w:r>
@@ -5233,35 +5085,7 @@
         <w:rPr>
           <w:color w:val="000000"/>
         </w:rPr>
-        <w:t xml:space="preserve"> and 40.5 minutes) of the target (37 minutes) are caused by two other peptides, which would have to be considered interference, if they </w:t>
-      </w:r>
-      <w:proofErr w:type="spellStart"/>
-      <w:r>
-        <w:rPr>
-          <w:color w:val="000000"/>
-        </w:rPr>
-        <w:t>coeluted</w:t>
-      </w:r>
-      <w:proofErr w:type="spellEnd"/>
-      <w:r>
-        <w:rPr>
-          <w:color w:val="000000"/>
-        </w:rPr>
-        <w:t xml:space="preserve"> with the target peptide.  When they do not </w:t>
-      </w:r>
-      <w:proofErr w:type="spellStart"/>
-      <w:r>
-        <w:rPr>
-          <w:color w:val="000000"/>
-        </w:rPr>
-        <w:t>coelute</w:t>
-      </w:r>
-      <w:proofErr w:type="spellEnd"/>
-      <w:r>
-        <w:rPr>
-          <w:color w:val="000000"/>
-        </w:rPr>
-        <w:t xml:space="preserve">, however, signal from other peptides can create a repetitive landscape that can help orient you to the retention time of your target, even at very low signal levels.  This is especially </w:t>
+        <w:t xml:space="preserve"> and 40.5 minutes) of the target (37 minutes) are caused by two other peptides, which would have to be considered interference, if they coeluted with the target peptide.  When they do not coelute, however, signal from other peptides can create a repetitive landscape that can help orient you to the retention time of your target, even at very low signal levels.  This is especially </w:t>
       </w:r>
       <w:r>
         <w:rPr>
@@ -5331,21 +5155,7 @@
         <w:rPr>
           <w:color w:val="000000"/>
         </w:rPr>
-        <w:t xml:space="preserve"> graph that this improves the </w:t>
-      </w:r>
-      <w:proofErr w:type="spellStart"/>
-      <w:r>
-        <w:rPr>
-          <w:color w:val="000000"/>
-        </w:rPr>
-        <w:t>idotp</w:t>
-      </w:r>
-      <w:proofErr w:type="spellEnd"/>
-      <w:r>
-        <w:rPr>
-          <w:color w:val="000000"/>
-        </w:rPr>
-        <w:t xml:space="preserve"> (isotope dot-product) value for the peak from 0.87 to 0.9, and also very slightly the mass error from -</w:t>
+        <w:t xml:space="preserve"> graph that this improves the idotp (isotope dot-product) value for the peak from 0.87 to 0.9, and also very slightly the mass error from -</w:t>
       </w:r>
       <w:r>
         <w:rPr>
@@ -5462,21 +5272,7 @@
         <w:rPr>
           <w:color w:val="000000"/>
         </w:rPr>
-        <w:t xml:space="preserve"> that their </w:t>
-      </w:r>
-      <w:proofErr w:type="spellStart"/>
-      <w:r>
-        <w:rPr>
-          <w:color w:val="000000"/>
-        </w:rPr>
-        <w:t>idotp</w:t>
-      </w:r>
-      <w:proofErr w:type="spellEnd"/>
-      <w:r>
-        <w:rPr>
-          <w:color w:val="000000"/>
-        </w:rPr>
-        <w:t xml:space="preserve"> values are lower than the previously selected peaks</w:t>
+        <w:t xml:space="preserve"> that their idotp values are lower than the previously selected peaks</w:t>
       </w:r>
       <w:r>
         <w:rPr>
@@ -6537,15 +6333,7 @@
         <w:t>-33.7</w:t>
       </w:r>
       <w:r>
-        <w:t xml:space="preserve"> ppm mass error on its most abundant peak.  If you use your mouse </w:t>
-      </w:r>
-      <w:proofErr w:type="spellStart"/>
-      <w:r>
-        <w:t>scrollwheel</w:t>
-      </w:r>
-      <w:proofErr w:type="spellEnd"/>
-      <w:r>
-        <w:t xml:space="preserve"> to zoom out again, you will see both graphs contain a very similar peak at about 36 minutes with +</w:t>
+        <w:t xml:space="preserve"> ppm mass error on its most abundant peak.  If you use your mouse scrollwheel to zoom out again, you will see both graphs contain a very similar peak at about 36 minutes with +</w:t>
       </w:r>
       <w:r>
         <w:t>20</w:t>
@@ -6563,15 +6351,7 @@
         <w:t>27.5</w:t>
       </w:r>
       <w:r>
-        <w:t xml:space="preserve"> ppm mass error and </w:t>
-      </w:r>
-      <w:proofErr w:type="spellStart"/>
-      <w:r>
-        <w:t>idotp</w:t>
-      </w:r>
-      <w:proofErr w:type="spellEnd"/>
-      <w:r>
-        <w:t xml:space="preserve"> values of 0.78 and 0.76</w:t>
+        <w:t xml:space="preserve"> ppm mass error and idotp values of 0.78 and 0.76</w:t>
       </w:r>
       <w:r>
         <w:t xml:space="preserve"> (which you can see in the </w:t>
@@ -6606,15 +6386,7 @@
         <w:t xml:space="preserve"> in</w:t>
       </w:r>
       <w:r>
-        <w:t xml:space="preserve">tegration with 0.94 </w:t>
-      </w:r>
-      <w:proofErr w:type="spellStart"/>
-      <w:r>
-        <w:t>idotp</w:t>
-      </w:r>
-      <w:proofErr w:type="spellEnd"/>
-      <w:r>
-        <w:t xml:space="preserve"> and -9.7</w:t>
+        <w:t>tegration with 0.94 idotp and -9.7</w:t>
       </w:r>
       <w:r>
         <w:t xml:space="preserve"> ppm mass error.</w:t>
@@ -7484,15 +7256,7 @@
     </w:tbl>
     <w:p>
       <w:r>
-        <w:t xml:space="preserve">In 1_MCF7_TiB_L the isotope distributions and the mass errors make the two peaks, occurring between 31.5 and 33 minutes in both cases, look more different than in 5b_MCF7_TiTip3, but this may simply be due to variance.  Adding M+3, M+4 and M+5, you can see that both peaks maintain greater than 0.9 </w:t>
-      </w:r>
-      <w:proofErr w:type="spellStart"/>
-      <w:r>
-        <w:t>idotp</w:t>
-      </w:r>
-      <w:proofErr w:type="spellEnd"/>
-      <w:r>
-        <w:t xml:space="preserve"> values</w:t>
+        <w:t>In 1_MCF7_TiB_L the isotope distributions and the mass errors make the two peaks, occurring between 31.5 and 33 minutes in both cases, look more different than in 5b_MCF7_TiTip3, but this may simply be due to variance.  Adding M+3, M+4 and M+5, you can see that both peaks maintain greater than 0.9 idotp values</w:t>
       </w:r>
       <w:r>
         <w:t xml:space="preserve"> (again integrate each and watch the </w:t>
@@ -7519,29 +7283,13 @@
         <w:t>)</w:t>
       </w:r>
       <w:r>
-        <w:t xml:space="preserve">.  Since this peptide has 4 different possible phosphorylation sites, the two peaks may well be different single phosphorylation states of the same </w:t>
-      </w:r>
-      <w:proofErr w:type="gramStart"/>
-      <w:r>
-        <w:t>peptide</w:t>
+        <w:t>.  Since this peptide has 4 different possible phosphorylation sites, the two peaks may well be different single phosphorylation states of the same peptide</w:t>
       </w:r>
       <w:r>
         <w:t xml:space="preserve"> </w:t>
       </w:r>
       <w:r>
-        <w:t>,</w:t>
-      </w:r>
-      <w:proofErr w:type="gramEnd"/>
-      <w:r>
-        <w:t xml:space="preserve"> or </w:t>
-      </w:r>
-      <w:proofErr w:type="spellStart"/>
-      <w:r>
-        <w:t>phospho</w:t>
-      </w:r>
-      <w:proofErr w:type="spellEnd"/>
-      <w:r>
-        <w:t xml:space="preserve"> isoforms may have overlapping elution profiles.  Careful assessment of potential isoforms is recommended during MS1 Filtering (beyond search engine outputs).</w:t>
+        <w:t>, or phospho isoforms may have overlapping elution profiles.  Careful assessment of potential isoforms is recommended during MS1 Filtering (beyond search engine outputs).</w:t>
       </w:r>
     </w:p>
     <w:p>
@@ -7583,21 +7331,7 @@
         <w:rPr>
           <w:color w:val="000000"/>
         </w:rPr>
-        <w:t xml:space="preserve">DDEEESEEAKR, the longest and the first </w:t>
-      </w:r>
-      <w:proofErr w:type="spellStart"/>
-      <w:r>
-        <w:rPr>
-          <w:color w:val="000000"/>
-        </w:rPr>
-        <w:t>quadruply</w:t>
-      </w:r>
-      <w:proofErr w:type="spellEnd"/>
-      <w:r>
-        <w:rPr>
-          <w:color w:val="000000"/>
-        </w:rPr>
-        <w:t xml:space="preserve"> charged peptide precursor in this document.</w:t>
+        <w:t>DDEEESEEAKR, the longest and the first quadruply charged peptide precursor in this document.</w:t>
       </w:r>
       <w:r>
         <w:rPr>
@@ -7639,21 +7373,7 @@
         <w:rPr>
           <w:color w:val="000000"/>
         </w:rPr>
-        <w:t xml:space="preserve">is the case for these chromatograms, which produce </w:t>
-      </w:r>
-      <w:proofErr w:type="spellStart"/>
-      <w:r>
-        <w:rPr>
-          <w:color w:val="000000"/>
-        </w:rPr>
-        <w:t>idotp</w:t>
-      </w:r>
-      <w:proofErr w:type="spellEnd"/>
-      <w:r>
-        <w:rPr>
-          <w:color w:val="000000"/>
-        </w:rPr>
-        <w:t xml:space="preserve"> values of 1.0 and 0.99 with the expected </w:t>
+        <w:t xml:space="preserve">is the case for these chromatograms, which produce idotp values of 1.0 and 0.99 with the expected </w:t>
       </w:r>
       <w:r>
         <w:rPr>
@@ -7740,21 +7460,7 @@
         <w:rPr>
           <w:color w:val="000000"/>
         </w:rPr>
-        <w:t xml:space="preserve">Using the transition pick-list, as you have been doing, you can add the chromatograms for M+3 through M+7, all of which should contain greater than 1% of the entire isotope distribution, and see that the </w:t>
-      </w:r>
-      <w:proofErr w:type="spellStart"/>
-      <w:r>
-        <w:rPr>
-          <w:color w:val="000000"/>
-        </w:rPr>
-        <w:t>idotp</w:t>
-      </w:r>
-      <w:proofErr w:type="spellEnd"/>
-      <w:r>
-        <w:rPr>
-          <w:color w:val="000000"/>
-        </w:rPr>
-        <w:t xml:space="preserve"> values remain quite high at 0.98:</w:t>
+        <w:t>Using the transition pick-list, as you have been doing, you can add the chromatograms for M+3 through M+7, all of which should contain greater than 1% of the entire isotope distribution, and see that the idotp values remain quite high at 0.98:</w:t>
       </w:r>
     </w:p>
     <w:p>
@@ -7902,21 +7608,7 @@
         <w:rPr>
           <w:b/>
         </w:rPr>
-        <w:t xml:space="preserve">Align Times </w:t>
-      </w:r>
-      <w:proofErr w:type="gramStart"/>
-      <w:r>
-        <w:rPr>
-          <w:b/>
-        </w:rPr>
-        <w:t>To</w:t>
-      </w:r>
-      <w:proofErr w:type="gramEnd"/>
-      <w:r>
-        <w:rPr>
-          <w:b/>
-        </w:rPr>
-        <w:t xml:space="preserve"> 100807_0005b_MCF7_TiTip3</w:t>
+        <w:t>Align Times To 100807_0005b_MCF7_TiTip3</w:t>
       </w:r>
       <w:r>
         <w:t>.</w:t>
@@ -8715,15 +8407,7 @@
         <w:t>P</w:t>
       </w:r>
       <w:r>
-        <w:t xml:space="preserve">eak given two </w:t>
-      </w:r>
-      <w:proofErr w:type="spellStart"/>
-      <w:r>
-        <w:t>phospho</w:t>
-      </w:r>
-      <w:proofErr w:type="spellEnd"/>
-      <w:r>
-        <w:t xml:space="preserve"> sites</w:t>
+        <w:t>eak given two phospho sites</w:t>
       </w:r>
     </w:p>
     <w:p>
@@ -8777,21 +8461,7 @@
         <w:rPr>
           <w:color w:val="000000"/>
         </w:rPr>
-        <w:t xml:space="preserve">Poor chromatography </w:t>
-      </w:r>
-      <w:proofErr w:type="spellStart"/>
-      <w:r>
-        <w:rPr>
-          <w:color w:val="000000"/>
-        </w:rPr>
-        <w:t>mis</w:t>
-      </w:r>
-      <w:proofErr w:type="spellEnd"/>
-      <w:r>
-        <w:rPr>
-          <w:color w:val="000000"/>
-        </w:rPr>
-        <w:t>-integrated (zoom</w:t>
+        <w:t>Poor chromatography mis-integrated (zoom</w:t>
       </w:r>
       <w:r>
         <w:rPr>
@@ -8958,14 +8628,12 @@
         </w:rPr>
         <w:t xml:space="preserve">eak given two </w:t>
       </w:r>
-      <w:proofErr w:type="spellStart"/>
       <w:r>
         <w:rPr>
           <w:color w:val="000000"/>
         </w:rPr>
         <w:t>phospho</w:t>
       </w:r>
-      <w:proofErr w:type="spellEnd"/>
       <w:r>
         <w:rPr>
           <w:color w:val="000000"/>
@@ -9070,14 +8738,12 @@
       <w:r>
         <w:t xml:space="preserve"> menu, click </w:t>
       </w:r>
-      <w:proofErr w:type="gramStart"/>
       <w:r>
         <w:rPr>
           <w:b/>
         </w:rPr>
         <w:t>Save</w:t>
       </w:r>
-      <w:proofErr w:type="gramEnd"/>
       <w:r>
         <w:t xml:space="preserve"> (ctrl-S).</w:t>
       </w:r>
@@ -9784,23 +9450,7 @@
         <w:t>instrument method export</w:t>
       </w:r>
       <w:r>
-        <w:t xml:space="preserve"> in this tutorial, unless you actually have a system with vendor instrument software installed for one of the supported vendors (SCIEX Analyst or </w:t>
-      </w:r>
-      <w:proofErr w:type="spellStart"/>
-      <w:r>
-        <w:t>Thermo</w:t>
-      </w:r>
-      <w:proofErr w:type="spellEnd"/>
-      <w:r>
-        <w:t xml:space="preserve"> </w:t>
-      </w:r>
-      <w:proofErr w:type="spellStart"/>
-      <w:r>
-        <w:t>Xcalibur</w:t>
-      </w:r>
-      <w:proofErr w:type="spellEnd"/>
-      <w:r>
-        <w:t>).  For all method export from Skyline, it is recommended that you perform the export function on</w:t>
+        <w:t xml:space="preserve"> in this tutorial, unless you actually have a system with vendor instrument software installed for one of the supported vendors (SCIEX Analyst or Thermo Xcalibur).  For all method export from Skyline, it is recommended that you perform the export function on</w:t>
       </w:r>
       <w:r>
         <w:t xml:space="preserve"> an instance of Skyline running on</w:t>
@@ -9876,8 +9526,6 @@
       <w:r>
         <w:t xml:space="preserve"> Even if you use another quantitative tool for MS1 quantification, you may still want to use Skyline to review and validate your conclusions. You may also want to use Skyline to review DDA data used to create spectral libraries for other acquisition methods, like DIA. This is sure to improve your understanding of the data, its quality and potential issues.</w:t>
       </w:r>
-      <w:bookmarkStart w:id="4" w:name="_GoBack"/>
-      <w:bookmarkEnd w:id="4"/>
     </w:p>
     <w:p>
       <w:pPr>
@@ -9920,31 +9568,7 @@
           <w:rPr>
             <w:rStyle w:val="Hyperlink"/>
           </w:rPr>
-          <w:t>http://proteome.gs.washington.edu/</w:t>
-        </w:r>
-        <w:r>
-          <w:rPr>
-            <w:rStyle w:val="Hyperlink"/>
-          </w:rPr>
-          <w:t>s</w:t>
-        </w:r>
-        <w:r>
-          <w:rPr>
-            <w:rStyle w:val="Hyperlink"/>
-          </w:rPr>
-          <w:t>upplementary_data/MS1_Filtering</w:t>
-        </w:r>
-        <w:r>
-          <w:rPr>
-            <w:rStyle w:val="Hyperlink"/>
-          </w:rPr>
-          <w:t>/</w:t>
-        </w:r>
-        <w:r>
-          <w:rPr>
-            <w:rStyle w:val="Hyperlink"/>
-          </w:rPr>
-          <w:t>minimized/</w:t>
+          <w:t>http://proteome.gs.washington.edu/supplementary_data/MS1_Filtering/minimized/</w:t>
         </w:r>
       </w:hyperlink>
     </w:p>
@@ -10115,7 +9739,7 @@
       <w:rPr>
         <w:noProof/>
       </w:rPr>
-      <w:t>39</w:t>
+      <w:t>1</w:t>
     </w:r>
     <w:r>
       <w:fldChar w:fldCharType="end"/>
@@ -15938,7 +15562,7 @@
 </file>
 
 <file path=customXml/itemProps1.xml><?xml version="1.0" encoding="utf-8"?>
-<ds:datastoreItem xmlns:ds="http://schemas.openxmlformats.org/officeDocument/2006/customXml" ds:itemID="{C2E799D1-E015-49A9-AED7-081BB10EC504}">
+<ds:datastoreItem xmlns:ds="http://schemas.openxmlformats.org/officeDocument/2006/customXml" ds:itemID="{A3675371-9EC1-44DA-984A-184F2FC4D05F}">
   <ds:schemaRefs>
     <ds:schemaRef ds:uri="http://schemas.openxmlformats.org/officeDocument/2006/bibliography"/>
   </ds:schemaRefs>

--- a/pwiz_tools/Skyline/Documentation/Tutorials/Skyline MS1 Filtering.docx
+++ b/pwiz_tools/Skyline/Documentation/Tutorials/Skyline MS1 Filtering.docx
@@ -1,13 +1,11 @@
 
 <file path=word/document.xml><?xml version="1.0" encoding="utf-8"?>
-<w:document xmlns:wpc="http://schemas.microsoft.com/office/word/2010/wordprocessingCanvas" xmlns:mc="http://schemas.openxmlformats.org/markup-compatibility/2006" xmlns:o="urn:schemas-microsoft-com:office:office" xmlns:r="http://schemas.openxmlformats.org/officeDocument/2006/relationships" xmlns:m="http://schemas.openxmlformats.org/officeDocument/2006/math" xmlns:v="urn:schemas-microsoft-com:vml" xmlns:wp14="http://schemas.microsoft.com/office/word/2010/wordprocessingDrawing" xmlns:wp="http://schemas.openxmlformats.org/drawingml/2006/wordprocessingDrawing" xmlns:w10="urn:schemas-microsoft-com:office:word" xmlns:w="http://schemas.openxmlformats.org/wordprocessingml/2006/main" xmlns:w14="http://schemas.microsoft.com/office/word/2010/wordml" xmlns:w15="http://schemas.microsoft.com/office/word/2012/wordml" xmlns:wpg="http://schemas.microsoft.com/office/word/2010/wordprocessingGroup" xmlns:wpi="http://schemas.microsoft.com/office/word/2010/wordprocessingInk" xmlns:wne="http://schemas.microsoft.com/office/word/2006/wordml" xmlns:wps="http://schemas.microsoft.com/office/word/2010/wordprocessingShape" mc:Ignorable="w14 w15 wp14">
+<w:document xmlns:wpc="http://schemas.microsoft.com/office/word/2010/wordprocessingCanvas" xmlns:cx="http://schemas.microsoft.com/office/drawing/2014/chartex" xmlns:cx1="http://schemas.microsoft.com/office/drawing/2015/9/8/chartex" xmlns:cx2="http://schemas.microsoft.com/office/drawing/2015/10/21/chartex" xmlns:cx3="http://schemas.microsoft.com/office/drawing/2016/5/9/chartex" xmlns:cx4="http://schemas.microsoft.com/office/drawing/2016/5/10/chartex" xmlns:cx5="http://schemas.microsoft.com/office/drawing/2016/5/11/chartex" xmlns:cx6="http://schemas.microsoft.com/office/drawing/2016/5/12/chartex" xmlns:cx7="http://schemas.microsoft.com/office/drawing/2016/5/13/chartex" xmlns:cx8="http://schemas.microsoft.com/office/drawing/2016/5/14/chartex" xmlns:mc="http://schemas.openxmlformats.org/markup-compatibility/2006" xmlns:aink="http://schemas.microsoft.com/office/drawing/2016/ink" xmlns:am3d="http://schemas.microsoft.com/office/drawing/2017/model3d" xmlns:o="urn:schemas-microsoft-com:office:office" xmlns:r="http://schemas.openxmlformats.org/officeDocument/2006/relationships" xmlns:m="http://schemas.openxmlformats.org/officeDocument/2006/math" xmlns:v="urn:schemas-microsoft-com:vml" xmlns:wp14="http://schemas.microsoft.com/office/word/2010/wordprocessingDrawing" xmlns:wp="http://schemas.openxmlformats.org/drawingml/2006/wordprocessingDrawing" xmlns:w10="urn:schemas-microsoft-com:office:word" xmlns:w="http://schemas.openxmlformats.org/wordprocessingml/2006/main" xmlns:w14="http://schemas.microsoft.com/office/word/2010/wordml" xmlns:w15="http://schemas.microsoft.com/office/word/2012/wordml" xmlns:w16cex="http://schemas.microsoft.com/office/word/2018/wordml/cex" xmlns:w16cid="http://schemas.microsoft.com/office/word/2016/wordml/cid" xmlns:w16="http://schemas.microsoft.com/office/word/2018/wordml" xmlns:w16sdtdh="http://schemas.microsoft.com/office/word/2020/wordml/sdtdatahash" xmlns:w16se="http://schemas.microsoft.com/office/word/2015/wordml/symex" xmlns:wpg="http://schemas.microsoft.com/office/word/2010/wordprocessingGroup" xmlns:wpi="http://schemas.microsoft.com/office/word/2010/wordprocessingInk" xmlns:wne="http://schemas.microsoft.com/office/word/2006/wordml" xmlns:wps="http://schemas.microsoft.com/office/word/2010/wordprocessingShape" mc:Ignorable="w14 w15 w16se w16cid w16 w16cex w16sdtdh wp14">
   <w:body>
     <w:p>
       <w:pPr>
         <w:pStyle w:val="Title"/>
       </w:pPr>
-      <w:bookmarkStart w:id="0" w:name="_GoBack"/>
-      <w:bookmarkEnd w:id="0"/>
       <w:r>
         <w:t xml:space="preserve">Skyline </w:t>
       </w:r>
@@ -514,7 +512,7 @@
           <w:noProof/>
         </w:rPr>
         <w:drawing>
-          <wp:inline distT="0" distB="0" distL="0" distR="0" wp14:anchorId="66535E9D" wp14:editId="2761923A">
+          <wp:inline distT="0" distB="0" distL="0" distR="0" wp14:anchorId="2AE123AB" wp14:editId="1A2216D0">
             <wp:extent cx="1790700" cy="1790700"/>
             <wp:effectExtent l="0" t="0" r="0" b="0"/>
             <wp:docPr id="14" name="Picture 14"/>
@@ -652,7 +650,7 @@
           <w:noProof/>
         </w:rPr>
         <w:drawing>
-          <wp:inline distT="0" distB="0" distL="0" distR="0" wp14:anchorId="6533767D" wp14:editId="025574D4">
+          <wp:inline distT="0" distB="0" distL="0" distR="0" wp14:anchorId="28D1EC2D" wp14:editId="185E402F">
             <wp:extent cx="1724025" cy="1209675"/>
             <wp:effectExtent l="0" t="0" r="9525" b="9525"/>
             <wp:docPr id="15" name="Picture 15"/>
@@ -700,7 +698,7 @@
           <w:noProof/>
         </w:rPr>
         <w:drawing>
-          <wp:inline distT="0" distB="0" distL="0" distR="0" wp14:anchorId="236F8D35" wp14:editId="0988F9D5">
+          <wp:inline distT="0" distB="0" distL="0" distR="0" wp14:anchorId="72D109A3" wp14:editId="586BA5C1">
             <wp:extent cx="304800" cy="238125"/>
             <wp:effectExtent l="0" t="0" r="0" b="9525"/>
             <wp:docPr id="16" name="Picture 16"/>
@@ -936,7 +934,7 @@
           <w:noProof/>
         </w:rPr>
         <w:drawing>
-          <wp:inline distT="0" distB="0" distL="0" distR="0" wp14:anchorId="41D5E749" wp14:editId="67146528">
+          <wp:inline distT="0" distB="0" distL="0" distR="0" wp14:anchorId="34C2BA8D" wp14:editId="2D7B7A1B">
             <wp:extent cx="3848100" cy="5514975"/>
             <wp:effectExtent l="0" t="0" r="0" b="9525"/>
             <wp:docPr id="17" name="Picture 17"/>
@@ -1122,7 +1120,7 @@
           <w:noProof/>
         </w:rPr>
         <w:drawing>
-          <wp:inline distT="0" distB="0" distL="0" distR="0" wp14:anchorId="59195AA4" wp14:editId="76C2DF9E">
+          <wp:inline distT="0" distB="0" distL="0" distR="0" wp14:anchorId="75083133" wp14:editId="56547819">
             <wp:extent cx="3848100" cy="5514975"/>
             <wp:effectExtent l="0" t="0" r="0" b="9525"/>
             <wp:docPr id="19" name="Picture 19"/>
@@ -1253,7 +1251,7 @@
           <w:noProof/>
         </w:rPr>
         <w:drawing>
-          <wp:inline distT="0" distB="0" distL="0" distR="0" wp14:anchorId="29F86EB8" wp14:editId="3ABC3FC4">
+          <wp:inline distT="0" distB="0" distL="0" distR="0" wp14:anchorId="0190399E" wp14:editId="14FF1068">
             <wp:extent cx="5534025" cy="428625"/>
             <wp:effectExtent l="0" t="0" r="9525" b="9525"/>
             <wp:docPr id="1" name="Picture 1"/>
@@ -1338,7 +1336,7 @@
           <w:noProof/>
         </w:rPr>
         <w:drawing>
-          <wp:inline distT="0" distB="0" distL="0" distR="0" wp14:anchorId="6312AFB9" wp14:editId="166AF73E">
+          <wp:inline distT="0" distB="0" distL="0" distR="0" wp14:anchorId="18252D7E" wp14:editId="654EF33B">
             <wp:extent cx="3848100" cy="5514975"/>
             <wp:effectExtent l="0" t="0" r="0" b="9525"/>
             <wp:docPr id="20" name="Picture 20"/>
@@ -1424,7 +1422,7 @@
           <w:noProof/>
         </w:rPr>
         <w:drawing>
-          <wp:inline distT="0" distB="0" distL="0" distR="0" wp14:anchorId="10039709" wp14:editId="17E7FCB2">
+          <wp:inline distT="0" distB="0" distL="0" distR="0" wp14:anchorId="20D60653" wp14:editId="4DBD5EE4">
             <wp:extent cx="2886075" cy="4086225"/>
             <wp:effectExtent l="0" t="0" r="9525" b="9525"/>
             <wp:docPr id="21" name="Picture 21"/>
@@ -1513,7 +1511,7 @@
           <w:noProof/>
         </w:rPr>
         <w:drawing>
-          <wp:inline distT="0" distB="0" distL="0" distR="0" wp14:anchorId="4594F68E" wp14:editId="657BD83D">
+          <wp:inline distT="0" distB="0" distL="0" distR="0" wp14:anchorId="74EE2844" wp14:editId="6F8BB7EE">
             <wp:extent cx="3848100" cy="5514975"/>
             <wp:effectExtent l="0" t="0" r="0" b="9525"/>
             <wp:docPr id="22" name="Picture 22"/>
@@ -1637,7 +1635,7 @@
           <w:noProof/>
         </w:rPr>
         <w:drawing>
-          <wp:inline distT="0" distB="0" distL="0" distR="0" wp14:anchorId="749D9DF8" wp14:editId="5E2E8058">
+          <wp:inline distT="0" distB="0" distL="0" distR="0" wp14:anchorId="5E1C0FC8" wp14:editId="75966244">
             <wp:extent cx="3848100" cy="5514975"/>
             <wp:effectExtent l="0" t="0" r="0" b="9525"/>
             <wp:docPr id="23" name="Picture 23"/>
@@ -1865,7 +1863,7 @@
           <w:noProof/>
         </w:rPr>
         <w:drawing>
-          <wp:inline distT="0" distB="0" distL="0" distR="0" wp14:anchorId="285D3696" wp14:editId="1B03DCC1">
+          <wp:inline distT="0" distB="0" distL="0" distR="0" wp14:anchorId="2544B926" wp14:editId="587FB6C1">
             <wp:extent cx="5133975" cy="3609975"/>
             <wp:effectExtent l="0" t="0" r="9525" b="9525"/>
             <wp:docPr id="36" name="Picture 2"/>
@@ -1934,7 +1932,7 @@
           <w:noProof/>
         </w:rPr>
         <w:drawing>
-          <wp:inline distT="0" distB="0" distL="0" distR="0" wp14:anchorId="7E389DCB" wp14:editId="5D0A721A">
+          <wp:inline distT="0" distB="0" distL="0" distR="0" wp14:anchorId="3692DCAF" wp14:editId="3B2905DC">
             <wp:extent cx="3838575" cy="2676525"/>
             <wp:effectExtent l="0" t="0" r="9525" b="9525"/>
             <wp:docPr id="37" name="Picture 37"/>
@@ -2158,7 +2156,7 @@
           <w:noProof/>
         </w:rPr>
         <w:drawing>
-          <wp:inline distT="0" distB="0" distL="0" distR="0" wp14:anchorId="04778AC4" wp14:editId="7C6ECAA5">
+          <wp:inline distT="0" distB="0" distL="0" distR="0" wp14:anchorId="2FD28C0F" wp14:editId="3B53EBB3">
             <wp:extent cx="3848100" cy="5514975"/>
             <wp:effectExtent l="0" t="0" r="0" b="9525"/>
             <wp:docPr id="24" name="Picture 24"/>
@@ -2235,7 +2233,7 @@
           <w:noProof/>
         </w:rPr>
         <w:drawing>
-          <wp:inline distT="0" distB="0" distL="0" distR="0" wp14:anchorId="79BB9E5C" wp14:editId="0A07C928">
+          <wp:inline distT="0" distB="0" distL="0" distR="0" wp14:anchorId="1D85FA1C" wp14:editId="37D8D3F9">
             <wp:extent cx="5943600" cy="3375660"/>
             <wp:effectExtent l="0" t="0" r="0" b="0"/>
             <wp:docPr id="27" name="Picture 27"/>
@@ -2380,7 +2378,7 @@
           <w:noProof/>
         </w:rPr>
         <w:drawing>
-          <wp:inline distT="0" distB="0" distL="0" distR="0" wp14:anchorId="561F5013" wp14:editId="26F514BA">
+          <wp:inline distT="0" distB="0" distL="0" distR="0" wp14:anchorId="1448BC18" wp14:editId="4564A6E1">
             <wp:extent cx="3914775" cy="3981450"/>
             <wp:effectExtent l="0" t="0" r="9525" b="0"/>
             <wp:docPr id="28" name="Picture 28"/>
@@ -2495,7 +2493,7 @@
           <w:noProof/>
         </w:rPr>
         <w:drawing>
-          <wp:inline distT="0" distB="0" distL="0" distR="0" wp14:anchorId="69573508" wp14:editId="682D0623">
+          <wp:inline distT="0" distB="0" distL="0" distR="0" wp14:anchorId="4162EE7D" wp14:editId="0B6408B5">
             <wp:extent cx="5943600" cy="3561715"/>
             <wp:effectExtent l="0" t="0" r="0" b="635"/>
             <wp:docPr id="32" name="Picture 32"/>
@@ -2540,23 +2538,23 @@
       <w:r>
         <w:t xml:space="preserve">Below the spectrum graph, you can see the text “File: </w:t>
       </w:r>
-      <w:bookmarkStart w:id="1" w:name="OLE_LINK1"/>
-      <w:bookmarkStart w:id="2" w:name="OLE_LINK2"/>
+      <w:bookmarkStart w:id="0" w:name="OLE_LINK1"/>
+      <w:bookmarkStart w:id="1" w:name="OLE_LINK2"/>
       <w:r>
         <w:t>100803_005b_MCF7_TiTip3.wiff</w:t>
       </w:r>
+      <w:bookmarkEnd w:id="0"/>
       <w:bookmarkEnd w:id="1"/>
+      <w:r>
+        <w:t xml:space="preserve">” and “RT: </w:t>
+      </w:r>
+      <w:bookmarkStart w:id="2" w:name="OLE_LINK3"/>
+      <w:bookmarkStart w:id="3" w:name="OLE_LINK4"/>
+      <w:r>
+        <w:t>35.21</w:t>
+      </w:r>
       <w:bookmarkEnd w:id="2"/>
-      <w:r>
-        <w:t xml:space="preserve">” and “RT: </w:t>
-      </w:r>
-      <w:bookmarkStart w:id="3" w:name="OLE_LINK3"/>
-      <w:bookmarkStart w:id="4" w:name="OLE_LINK4"/>
-      <w:r>
-        <w:t>35.21</w:t>
-      </w:r>
       <w:bookmarkEnd w:id="3"/>
-      <w:bookmarkEnd w:id="4"/>
       <w:r>
         <w:t xml:space="preserve">”.  The “RT” value tells you that retention time information is present, and the “File” value tells you that it is correctly associated with the files you </w:t>
       </w:r>
@@ -3033,7 +3031,7 @@
           <w:noProof/>
         </w:rPr>
         <w:drawing>
-          <wp:inline distT="0" distB="0" distL="0" distR="0" wp14:anchorId="68239090" wp14:editId="1A374043">
+          <wp:inline distT="0" distB="0" distL="0" distR="0" wp14:anchorId="17AEAC52" wp14:editId="231591D8">
             <wp:extent cx="5943600" cy="4071620"/>
             <wp:effectExtent l="0" t="0" r="0" b="5080"/>
             <wp:docPr id="33" name="Picture 33"/>
@@ -3489,7 +3487,7 @@
         </w:rPr>
         <w:lastRenderedPageBreak/>
         <w:drawing>
-          <wp:inline distT="0" distB="0" distL="0" distR="0">
+          <wp:inline distT="0" distB="0" distL="0" distR="0" wp14:anchorId="0D88CCF6" wp14:editId="542BA367">
             <wp:extent cx="5939790" cy="5844540"/>
             <wp:effectExtent l="0" t="0" r="3810" b="3810"/>
             <wp:docPr id="40" name="Picture 40"/>
@@ -3757,7 +3755,7 @@
           <w:noProof/>
         </w:rPr>
         <w:drawing>
-          <wp:inline distT="0" distB="0" distL="0" distR="0" wp14:anchorId="555A91B8" wp14:editId="6F0991C8">
+          <wp:inline distT="0" distB="0" distL="0" distR="0" wp14:anchorId="29287C70" wp14:editId="113A9C3F">
             <wp:extent cx="5943600" cy="4081780"/>
             <wp:effectExtent l="0" t="0" r="0" b="0"/>
             <wp:docPr id="42" name="Picture 42"/>
@@ -4368,7 +4366,7 @@
           <w:noProof/>
         </w:rPr>
         <w:drawing>
-          <wp:inline distT="0" distB="0" distL="0" distR="0">
+          <wp:inline distT="0" distB="0" distL="0" distR="0" wp14:anchorId="1088E246" wp14:editId="6E5D528C">
             <wp:extent cx="4389120" cy="6492240"/>
             <wp:effectExtent l="0" t="0" r="0" b="3810"/>
             <wp:docPr id="44" name="Picture 44"/>
@@ -4476,7 +4474,7 @@
           <w:noProof/>
         </w:rPr>
         <w:drawing>
-          <wp:inline distT="0" distB="0" distL="0" distR="0" wp14:anchorId="688606C1" wp14:editId="2EAC2709">
+          <wp:inline distT="0" distB="0" distL="0" distR="0" wp14:anchorId="0D34AAC4" wp14:editId="3887D5E1">
             <wp:extent cx="5943600" cy="5097145"/>
             <wp:effectExtent l="0" t="0" r="0" b="8255"/>
             <wp:docPr id="45" name="Picture 45"/>
@@ -4646,7 +4644,7 @@
           <w:noProof/>
         </w:rPr>
         <w:drawing>
-          <wp:inline distT="0" distB="0" distL="0" distR="0" wp14:anchorId="40B77527" wp14:editId="28EECECE">
+          <wp:inline distT="0" distB="0" distL="0" distR="0" wp14:anchorId="4E24E6D0" wp14:editId="78B79DBD">
             <wp:extent cx="2905125" cy="352425"/>
             <wp:effectExtent l="0" t="0" r="9525" b="9525"/>
             <wp:docPr id="41" name="Picture 41"/>
@@ -4847,7 +4845,7 @@
                 <w:color w:val="000000"/>
               </w:rPr>
               <w:drawing>
-                <wp:inline distT="0" distB="0" distL="0" distR="0">
+                <wp:inline distT="0" distB="0" distL="0" distR="0" wp14:anchorId="372B563E" wp14:editId="149868A9">
                   <wp:extent cx="2911475" cy="2992120"/>
                   <wp:effectExtent l="0" t="0" r="3175" b="0"/>
                   <wp:docPr id="48" name="Picture 48"/>
@@ -4936,7 +4934,7 @@
                 <w:color w:val="000000"/>
               </w:rPr>
               <w:drawing>
-                <wp:inline distT="0" distB="0" distL="0" distR="0">
+                <wp:inline distT="0" distB="0" distL="0" distR="0" wp14:anchorId="35F3D098" wp14:editId="65962FB5">
                   <wp:extent cx="2911475" cy="2984500"/>
                   <wp:effectExtent l="0" t="0" r="3175" b="6350"/>
                   <wp:docPr id="49" name="Picture 49"/>
@@ -5014,7 +5012,7 @@
           <w:color w:val="000000"/>
         </w:rPr>
         <w:drawing>
-          <wp:inline distT="0" distB="0" distL="0" distR="0">
+          <wp:inline distT="0" distB="0" distL="0" distR="0" wp14:anchorId="4DB12073" wp14:editId="1F36B29F">
             <wp:extent cx="2911475" cy="2984500"/>
             <wp:effectExtent l="0" t="0" r="3175" b="6350"/>
             <wp:docPr id="51" name="Picture 51"/>
@@ -5300,7 +5298,7 @@
           <w:color w:val="000000"/>
         </w:rPr>
         <w:drawing>
-          <wp:inline distT="0" distB="0" distL="0" distR="0">
+          <wp:inline distT="0" distB="0" distL="0" distR="0" wp14:anchorId="106F453F" wp14:editId="17C0404E">
             <wp:extent cx="3086100" cy="3171825"/>
             <wp:effectExtent l="0" t="0" r="0" b="9525"/>
             <wp:docPr id="46" name="Picture 46"/>
@@ -5359,7 +5357,31 @@
         <w:rPr>
           <w:color w:val="000000"/>
         </w:rPr>
-        <w:t>You can see from the distribution in the column marked Expected that this is because the M+2 and M+3 peaks are smaller than the predicted isotope distribution for the target peptide, which tells you that there are fewer Carbon atoms (and, therefore, less chance of getting a 13C) in the peptide responsible for this peak than in the target peptide, for which there is also an</w:t>
+        <w:t>You can see from the distribution in the column marked Expected that this is because the M+</w:t>
+      </w:r>
+      <w:r>
+        <w:rPr>
+          <w:color w:val="000000"/>
+        </w:rPr>
+        <w:t>1</w:t>
+      </w:r>
+      <w:r>
+        <w:rPr>
+          <w:color w:val="000000"/>
+        </w:rPr>
+        <w:t xml:space="preserve"> and M+</w:t>
+      </w:r>
+      <w:r>
+        <w:rPr>
+          <w:color w:val="000000"/>
+        </w:rPr>
+        <w:t>2</w:t>
+      </w:r>
+      <w:r>
+        <w:rPr>
+          <w:color w:val="000000"/>
+        </w:rPr>
+        <w:t xml:space="preserve"> peaks are smaller than the predicted isotope distribution for the target peptide, which tells you that there are fewer Carbon atoms (and, therefore, less chance of getting a 13C) in the peptide responsible for this peak than in the target peptide, for which there is also an</w:t>
       </w:r>
       <w:r>
         <w:rPr>
@@ -5529,7 +5551,7 @@
           <w:noProof/>
         </w:rPr>
         <w:drawing>
-          <wp:inline distT="0" distB="0" distL="0" distR="0" wp14:anchorId="703876AB" wp14:editId="09B5C381">
+          <wp:inline distT="0" distB="0" distL="0" distR="0" wp14:anchorId="456FAF93" wp14:editId="68AF7FEE">
             <wp:extent cx="3905250" cy="2152650"/>
             <wp:effectExtent l="0" t="0" r="0" b="0"/>
             <wp:docPr id="54" name="Picture 54"/>
@@ -5620,7 +5642,7 @@
           <w:noProof/>
         </w:rPr>
         <w:drawing>
-          <wp:inline distT="0" distB="0" distL="0" distR="0" wp14:anchorId="30DE9609" wp14:editId="2450DEC2">
+          <wp:inline distT="0" distB="0" distL="0" distR="0" wp14:anchorId="2FCBAC06" wp14:editId="33931E80">
             <wp:extent cx="3905250" cy="2152650"/>
             <wp:effectExtent l="0" t="0" r="0" b="0"/>
             <wp:docPr id="55" name="Picture 55"/>
@@ -5752,7 +5774,7 @@
           <w:color w:val="000000"/>
         </w:rPr>
         <w:drawing>
-          <wp:inline distT="0" distB="0" distL="0" distR="0">
+          <wp:inline distT="0" distB="0" distL="0" distR="0" wp14:anchorId="2E05D072" wp14:editId="301A64E1">
             <wp:extent cx="4333875" cy="3943350"/>
             <wp:effectExtent l="0" t="0" r="9525" b="0"/>
             <wp:docPr id="52" name="Picture 52"/>
@@ -5817,7 +5839,19 @@
         <w:rPr>
           <w:color w:val="000000"/>
         </w:rPr>
-        <w:t xml:space="preserve"> that the peak at 33 minutes is caused by another peptide of very similar atomic composition to the target</w:t>
+        <w:t xml:space="preserve"> that the peak at 33 minutes is caused by another peptide of very similar </w:t>
+      </w:r>
+      <w:r>
+        <w:rPr>
+          <w:color w:val="000000"/>
+        </w:rPr>
+        <w:t>elemental</w:t>
+      </w:r>
+      <w:r>
+        <w:rPr>
+          <w:color w:val="000000"/>
+        </w:rPr>
+        <w:t xml:space="preserve"> composition to the target</w:t>
       </w:r>
       <w:r>
         <w:rPr>
@@ -5920,7 +5954,7 @@
           <w:noProof/>
         </w:rPr>
         <w:drawing>
-          <wp:inline distT="0" distB="0" distL="0" distR="0">
+          <wp:inline distT="0" distB="0" distL="0" distR="0" wp14:anchorId="7F9CDFCE" wp14:editId="4042DA65">
             <wp:extent cx="5534025" cy="3562350"/>
             <wp:effectExtent l="0" t="0" r="9525" b="0"/>
             <wp:docPr id="2" name="Picture 2"/>
@@ -5996,7 +6030,7 @@
           <w:noProof/>
         </w:rPr>
         <w:drawing>
-          <wp:inline distT="0" distB="0" distL="0" distR="0">
+          <wp:inline distT="0" distB="0" distL="0" distR="0" wp14:anchorId="5FC13892" wp14:editId="12A417C0">
             <wp:extent cx="5534025" cy="3562350"/>
             <wp:effectExtent l="0" t="0" r="9525" b="0"/>
             <wp:docPr id="3" name="Picture 3"/>
@@ -6181,7 +6215,7 @@
                 <w:color w:val="000000"/>
               </w:rPr>
               <w:drawing>
-                <wp:inline distT="0" distB="0" distL="0" distR="0">
+                <wp:inline distT="0" distB="0" distL="0" distR="0" wp14:anchorId="3C2FEB01" wp14:editId="15575F6E">
                   <wp:extent cx="2914650" cy="2990850"/>
                   <wp:effectExtent l="0" t="0" r="0" b="0"/>
                   <wp:docPr id="58" name="Picture 58"/>
@@ -6270,7 +6304,7 @@
                 <w:color w:val="000000"/>
               </w:rPr>
               <w:drawing>
-                <wp:inline distT="0" distB="0" distL="0" distR="0">
+                <wp:inline distT="0" distB="0" distL="0" distR="0" wp14:anchorId="53F4BF2C" wp14:editId="6F56EE5F">
                   <wp:extent cx="2914650" cy="2981325"/>
                   <wp:effectExtent l="0" t="0" r="0" b="9525"/>
                   <wp:docPr id="60" name="Picture 60"/>
@@ -6407,7 +6441,7 @@
         </w:rPr>
         <w:lastRenderedPageBreak/>
         <w:drawing>
-          <wp:inline distT="0" distB="0" distL="0" distR="0">
+          <wp:inline distT="0" distB="0" distL="0" distR="0" wp14:anchorId="7503A839" wp14:editId="28597A56">
             <wp:extent cx="2914650" cy="2990850"/>
             <wp:effectExtent l="0" t="0" r="0" b="0"/>
             <wp:docPr id="62" name="Picture 62"/>
@@ -6565,7 +6599,7 @@
                 <w:color w:val="000000"/>
               </w:rPr>
               <w:drawing>
-                <wp:inline distT="0" distB="0" distL="0" distR="0">
+                <wp:inline distT="0" distB="0" distL="0" distR="0" wp14:anchorId="0BB6F0D0" wp14:editId="04411E8D">
                   <wp:extent cx="2914650" cy="2990850"/>
                   <wp:effectExtent l="0" t="0" r="0" b="0"/>
                   <wp:docPr id="63" name="Picture 63"/>
@@ -6654,7 +6688,7 @@
                 <w:color w:val="000000"/>
               </w:rPr>
               <w:drawing>
-                <wp:inline distT="0" distB="0" distL="0" distR="0">
+                <wp:inline distT="0" distB="0" distL="0" distR="0" wp14:anchorId="513DC989" wp14:editId="4A695D18">
                   <wp:extent cx="2914650" cy="2981325"/>
                   <wp:effectExtent l="0" t="0" r="0" b="9525"/>
                   <wp:docPr id="64" name="Picture 64"/>
@@ -6767,7 +6801,7 @@
                 <w:color w:val="000000"/>
               </w:rPr>
               <w:drawing>
-                <wp:inline distT="0" distB="0" distL="0" distR="0">
+                <wp:inline distT="0" distB="0" distL="0" distR="0" wp14:anchorId="472530C5" wp14:editId="78CCC13E">
                   <wp:extent cx="2914650" cy="2990850"/>
                   <wp:effectExtent l="0" t="0" r="0" b="0"/>
                   <wp:docPr id="72" name="Picture 72"/>
@@ -6856,7 +6890,7 @@
                 <w:color w:val="000000"/>
               </w:rPr>
               <w:drawing>
-                <wp:inline distT="0" distB="0" distL="0" distR="0">
+                <wp:inline distT="0" distB="0" distL="0" distR="0" wp14:anchorId="621E52E5" wp14:editId="405F0045">
                   <wp:extent cx="2914650" cy="2981325"/>
                   <wp:effectExtent l="0" t="0" r="0" b="9525"/>
                   <wp:docPr id="77" name="Picture 77"/>
@@ -7113,7 +7147,7 @@
                 <w:color w:val="000000"/>
               </w:rPr>
               <w:drawing>
-                <wp:inline distT="0" distB="0" distL="0" distR="0">
+                <wp:inline distT="0" distB="0" distL="0" distR="0" wp14:anchorId="179A322F" wp14:editId="1183E3C2">
                   <wp:extent cx="2914650" cy="2990850"/>
                   <wp:effectExtent l="0" t="0" r="0" b="0"/>
                   <wp:docPr id="78" name="Picture 78"/>
@@ -7202,7 +7236,7 @@
                 <w:color w:val="000000"/>
               </w:rPr>
               <w:drawing>
-                <wp:inline distT="0" distB="0" distL="0" distR="0">
+                <wp:inline distT="0" distB="0" distL="0" distR="0" wp14:anchorId="0BC5432D" wp14:editId="29AEC395">
                   <wp:extent cx="2914650" cy="2981325"/>
                   <wp:effectExtent l="0" t="0" r="0" b="9525"/>
                   <wp:docPr id="79" name="Picture 79"/>
@@ -7401,7 +7435,7 @@
         </w:rPr>
         <w:lastRenderedPageBreak/>
         <w:drawing>
-          <wp:inline distT="0" distB="0" distL="0" distR="0">
+          <wp:inline distT="0" distB="0" distL="0" distR="0" wp14:anchorId="3091E161" wp14:editId="67800D31">
             <wp:extent cx="3352800" cy="3219450"/>
             <wp:effectExtent l="0" t="0" r="0" b="0"/>
             <wp:docPr id="80" name="Picture 80"/>
@@ -7475,7 +7509,7 @@
           <w:color w:val="000000"/>
         </w:rPr>
         <w:drawing>
-          <wp:inline distT="0" distB="0" distL="0" distR="0">
+          <wp:inline distT="0" distB="0" distL="0" distR="0" wp14:anchorId="36871187" wp14:editId="76B84420">
             <wp:extent cx="3343275" cy="3219450"/>
             <wp:effectExtent l="0" t="0" r="9525" b="0"/>
             <wp:docPr id="83" name="Picture 83"/>
@@ -7661,7 +7695,7 @@
           <w:noProof/>
         </w:rPr>
         <w:drawing>
-          <wp:inline distT="0" distB="0" distL="0" distR="0">
+          <wp:inline distT="0" distB="0" distL="0" distR="0" wp14:anchorId="161A88E6" wp14:editId="13028A0B">
             <wp:extent cx="3581400" cy="5423717"/>
             <wp:effectExtent l="0" t="0" r="0" b="5715"/>
             <wp:docPr id="76" name="Picture 76"/>
@@ -7748,7 +7782,7 @@
           <w:noProof/>
         </w:rPr>
         <w:drawing>
-          <wp:inline distT="0" distB="0" distL="0" distR="0">
+          <wp:inline distT="0" distB="0" distL="0" distR="0" wp14:anchorId="63767B18" wp14:editId="535D4346">
             <wp:extent cx="5534025" cy="3562350"/>
             <wp:effectExtent l="0" t="0" r="9525" b="0"/>
             <wp:docPr id="94" name="Picture 94"/>
@@ -7898,7 +7932,7 @@
           <w:noProof/>
         </w:rPr>
         <w:drawing>
-          <wp:inline distT="0" distB="0" distL="0" distR="0">
+          <wp:inline distT="0" distB="0" distL="0" distR="0" wp14:anchorId="3BEAC26D" wp14:editId="38319BF3">
             <wp:extent cx="5943600" cy="2132437"/>
             <wp:effectExtent l="0" t="0" r="0" b="1270"/>
             <wp:docPr id="88" name="Picture 88"/>
@@ -7967,7 +8001,7 @@
           <w:noProof/>
         </w:rPr>
         <w:drawing>
-          <wp:inline distT="0" distB="0" distL="0" distR="0">
+          <wp:inline distT="0" distB="0" distL="0" distR="0" wp14:anchorId="623896A3" wp14:editId="2FF7D17E">
             <wp:extent cx="5943600" cy="2132437"/>
             <wp:effectExtent l="0" t="0" r="0" b="1270"/>
             <wp:docPr id="90" name="Picture 90"/>
@@ -8101,7 +8135,7 @@
                 <w:color w:val="000000"/>
               </w:rPr>
               <w:drawing>
-                <wp:inline distT="0" distB="0" distL="0" distR="0">
+                <wp:inline distT="0" distB="0" distL="0" distR="0" wp14:anchorId="512CA64A" wp14:editId="38F444B8">
                   <wp:extent cx="2914650" cy="2990850"/>
                   <wp:effectExtent l="0" t="0" r="0" b="0"/>
                   <wp:docPr id="91" name="Picture 91"/>
@@ -8190,7 +8224,7 @@
                 <w:color w:val="000000"/>
               </w:rPr>
               <w:drawing>
-                <wp:inline distT="0" distB="0" distL="0" distR="0">
+                <wp:inline distT="0" distB="0" distL="0" distR="0" wp14:anchorId="0DFD0689" wp14:editId="3EF07862">
                   <wp:extent cx="2914650" cy="2981325"/>
                   <wp:effectExtent l="0" t="0" r="0" b="9525"/>
                   <wp:docPr id="92" name="Picture 92"/>
@@ -8934,7 +8968,7 @@
           <w:noProof/>
         </w:rPr>
         <w:drawing>
-          <wp:inline distT="0" distB="0" distL="0" distR="0" wp14:anchorId="41CDB37E" wp14:editId="386A3416">
+          <wp:inline distT="0" distB="0" distL="0" distR="0" wp14:anchorId="2A470D70" wp14:editId="02DB4042">
             <wp:extent cx="4381500" cy="3990975"/>
             <wp:effectExtent l="0" t="0" r="0" b="9525"/>
             <wp:docPr id="93" name="Picture 93"/>
@@ -9695,7 +9729,7 @@
 </file>
 
 <file path=word/endnotes.xml><?xml version="1.0" encoding="utf-8"?>
-<w:endnotes xmlns:wpc="http://schemas.microsoft.com/office/word/2010/wordprocessingCanvas" xmlns:mc="http://schemas.openxmlformats.org/markup-compatibility/2006" xmlns:o="urn:schemas-microsoft-com:office:office" xmlns:r="http://schemas.openxmlformats.org/officeDocument/2006/relationships" xmlns:m="http://schemas.openxmlformats.org/officeDocument/2006/math" xmlns:v="urn:schemas-microsoft-com:vml" xmlns:wp14="http://schemas.microsoft.com/office/word/2010/wordprocessingDrawing" xmlns:wp="http://schemas.openxmlformats.org/drawingml/2006/wordprocessingDrawing" xmlns:w10="urn:schemas-microsoft-com:office:word" xmlns:w="http://schemas.openxmlformats.org/wordprocessingml/2006/main" xmlns:w14="http://schemas.microsoft.com/office/word/2010/wordml" xmlns:w15="http://schemas.microsoft.com/office/word/2012/wordml" xmlns:wpg="http://schemas.microsoft.com/office/word/2010/wordprocessingGroup" xmlns:wpi="http://schemas.microsoft.com/office/word/2010/wordprocessingInk" xmlns:wne="http://schemas.microsoft.com/office/word/2006/wordml" xmlns:wps="http://schemas.microsoft.com/office/word/2010/wordprocessingShape" mc:Ignorable="w14 w15 wp14">
+<w:endnotes xmlns:wpc="http://schemas.microsoft.com/office/word/2010/wordprocessingCanvas" xmlns:cx="http://schemas.microsoft.com/office/drawing/2014/chartex" xmlns:cx1="http://schemas.microsoft.com/office/drawing/2015/9/8/chartex" xmlns:cx2="http://schemas.microsoft.com/office/drawing/2015/10/21/chartex" xmlns:cx3="http://schemas.microsoft.com/office/drawing/2016/5/9/chartex" xmlns:cx4="http://schemas.microsoft.com/office/drawing/2016/5/10/chartex" xmlns:cx5="http://schemas.microsoft.com/office/drawing/2016/5/11/chartex" xmlns:cx6="http://schemas.microsoft.com/office/drawing/2016/5/12/chartex" xmlns:cx7="http://schemas.microsoft.com/office/drawing/2016/5/13/chartex" xmlns:cx8="http://schemas.microsoft.com/office/drawing/2016/5/14/chartex" xmlns:mc="http://schemas.openxmlformats.org/markup-compatibility/2006" xmlns:aink="http://schemas.microsoft.com/office/drawing/2016/ink" xmlns:am3d="http://schemas.microsoft.com/office/drawing/2017/model3d" xmlns:o="urn:schemas-microsoft-com:office:office" xmlns:r="http://schemas.openxmlformats.org/officeDocument/2006/relationships" xmlns:m="http://schemas.openxmlformats.org/officeDocument/2006/math" xmlns:v="urn:schemas-microsoft-com:vml" xmlns:wp14="http://schemas.microsoft.com/office/word/2010/wordprocessingDrawing" xmlns:wp="http://schemas.openxmlformats.org/drawingml/2006/wordprocessingDrawing" xmlns:w10="urn:schemas-microsoft-com:office:word" xmlns:w="http://schemas.openxmlformats.org/wordprocessingml/2006/main" xmlns:w14="http://schemas.microsoft.com/office/word/2010/wordml" xmlns:w15="http://schemas.microsoft.com/office/word/2012/wordml" xmlns:w16cex="http://schemas.microsoft.com/office/word/2018/wordml/cex" xmlns:w16cid="http://schemas.microsoft.com/office/word/2016/wordml/cid" xmlns:w16="http://schemas.microsoft.com/office/word/2018/wordml" xmlns:w16sdtdh="http://schemas.microsoft.com/office/word/2020/wordml/sdtdatahash" xmlns:w16se="http://schemas.microsoft.com/office/word/2015/wordml/symex" xmlns:wpg="http://schemas.microsoft.com/office/word/2010/wordprocessingGroup" xmlns:wpi="http://schemas.microsoft.com/office/word/2010/wordprocessingInk" xmlns:wne="http://schemas.microsoft.com/office/word/2006/wordml" xmlns:wps="http://schemas.microsoft.com/office/word/2010/wordprocessingShape" mc:Ignorable="w14 w15 w16se w16cid w16 w16cex w16sdtdh wp14">
   <w:endnote w:type="separator" w:id="-1">
     <w:p>
       <w:pPr>
@@ -9720,7 +9754,7 @@
 </file>
 
 <file path=word/footer1.xml><?xml version="1.0" encoding="utf-8"?>
-<w:ftr xmlns:wpc="http://schemas.microsoft.com/office/word/2010/wordprocessingCanvas" xmlns:mc="http://schemas.openxmlformats.org/markup-compatibility/2006" xmlns:o="urn:schemas-microsoft-com:office:office" xmlns:r="http://schemas.openxmlformats.org/officeDocument/2006/relationships" xmlns:m="http://schemas.openxmlformats.org/officeDocument/2006/math" xmlns:v="urn:schemas-microsoft-com:vml" xmlns:wp14="http://schemas.microsoft.com/office/word/2010/wordprocessingDrawing" xmlns:wp="http://schemas.openxmlformats.org/drawingml/2006/wordprocessingDrawing" xmlns:w10="urn:schemas-microsoft-com:office:word" xmlns:w="http://schemas.openxmlformats.org/wordprocessingml/2006/main" xmlns:w14="http://schemas.microsoft.com/office/word/2010/wordml" xmlns:w15="http://schemas.microsoft.com/office/word/2012/wordml" xmlns:wpg="http://schemas.microsoft.com/office/word/2010/wordprocessingGroup" xmlns:wpi="http://schemas.microsoft.com/office/word/2010/wordprocessingInk" xmlns:wne="http://schemas.microsoft.com/office/word/2006/wordml" xmlns:wps="http://schemas.microsoft.com/office/word/2010/wordprocessingShape" mc:Ignorable="w14 w15 wp14">
+<w:ftr xmlns:wpc="http://schemas.microsoft.com/office/word/2010/wordprocessingCanvas" xmlns:cx="http://schemas.microsoft.com/office/drawing/2014/chartex" xmlns:cx1="http://schemas.microsoft.com/office/drawing/2015/9/8/chartex" xmlns:cx2="http://schemas.microsoft.com/office/drawing/2015/10/21/chartex" xmlns:cx3="http://schemas.microsoft.com/office/drawing/2016/5/9/chartex" xmlns:cx4="http://schemas.microsoft.com/office/drawing/2016/5/10/chartex" xmlns:cx5="http://schemas.microsoft.com/office/drawing/2016/5/11/chartex" xmlns:cx6="http://schemas.microsoft.com/office/drawing/2016/5/12/chartex" xmlns:cx7="http://schemas.microsoft.com/office/drawing/2016/5/13/chartex" xmlns:cx8="http://schemas.microsoft.com/office/drawing/2016/5/14/chartex" xmlns:mc="http://schemas.openxmlformats.org/markup-compatibility/2006" xmlns:aink="http://schemas.microsoft.com/office/drawing/2016/ink" xmlns:am3d="http://schemas.microsoft.com/office/drawing/2017/model3d" xmlns:o="urn:schemas-microsoft-com:office:office" xmlns:r="http://schemas.openxmlformats.org/officeDocument/2006/relationships" xmlns:m="http://schemas.openxmlformats.org/officeDocument/2006/math" xmlns:v="urn:schemas-microsoft-com:vml" xmlns:wp14="http://schemas.microsoft.com/office/word/2010/wordprocessingDrawing" xmlns:wp="http://schemas.openxmlformats.org/drawingml/2006/wordprocessingDrawing" xmlns:w10="urn:schemas-microsoft-com:office:word" xmlns:w="http://schemas.openxmlformats.org/wordprocessingml/2006/main" xmlns:w14="http://schemas.microsoft.com/office/word/2010/wordml" xmlns:w15="http://schemas.microsoft.com/office/word/2012/wordml" xmlns:w16cex="http://schemas.microsoft.com/office/word/2018/wordml/cex" xmlns:w16cid="http://schemas.microsoft.com/office/word/2016/wordml/cid" xmlns:w16="http://schemas.microsoft.com/office/word/2018/wordml" xmlns:w16sdtdh="http://schemas.microsoft.com/office/word/2020/wordml/sdtdatahash" xmlns:w16se="http://schemas.microsoft.com/office/word/2015/wordml/symex" xmlns:wpg="http://schemas.microsoft.com/office/word/2010/wordprocessingGroup" xmlns:wpi="http://schemas.microsoft.com/office/word/2010/wordprocessingInk" xmlns:wne="http://schemas.microsoft.com/office/word/2006/wordml" xmlns:wps="http://schemas.microsoft.com/office/word/2010/wordprocessingShape" mc:Ignorable="w14 w15 w16se w16cid w16 w16cex w16sdtdh wp14">
   <w:p>
     <w:pPr>
       <w:pStyle w:val="Footer"/>
@@ -9754,7 +9788,7 @@
 </file>
 
 <file path=word/footnotes.xml><?xml version="1.0" encoding="utf-8"?>
-<w:footnotes xmlns:wpc="http://schemas.microsoft.com/office/word/2010/wordprocessingCanvas" xmlns:mc="http://schemas.openxmlformats.org/markup-compatibility/2006" xmlns:o="urn:schemas-microsoft-com:office:office" xmlns:r="http://schemas.openxmlformats.org/officeDocument/2006/relationships" xmlns:m="http://schemas.openxmlformats.org/officeDocument/2006/math" xmlns:v="urn:schemas-microsoft-com:vml" xmlns:wp14="http://schemas.microsoft.com/office/word/2010/wordprocessingDrawing" xmlns:wp="http://schemas.openxmlformats.org/drawingml/2006/wordprocessingDrawing" xmlns:w10="urn:schemas-microsoft-com:office:word" xmlns:w="http://schemas.openxmlformats.org/wordprocessingml/2006/main" xmlns:w14="http://schemas.microsoft.com/office/word/2010/wordml" xmlns:w15="http://schemas.microsoft.com/office/word/2012/wordml" xmlns:wpg="http://schemas.microsoft.com/office/word/2010/wordprocessingGroup" xmlns:wpi="http://schemas.microsoft.com/office/word/2010/wordprocessingInk" xmlns:wne="http://schemas.microsoft.com/office/word/2006/wordml" xmlns:wps="http://schemas.microsoft.com/office/word/2010/wordprocessingShape" mc:Ignorable="w14 w15 wp14">
+<w:footnotes xmlns:wpc="http://schemas.microsoft.com/office/word/2010/wordprocessingCanvas" xmlns:cx="http://schemas.microsoft.com/office/drawing/2014/chartex" xmlns:cx1="http://schemas.microsoft.com/office/drawing/2015/9/8/chartex" xmlns:cx2="http://schemas.microsoft.com/office/drawing/2015/10/21/chartex" xmlns:cx3="http://schemas.microsoft.com/office/drawing/2016/5/9/chartex" xmlns:cx4="http://schemas.microsoft.com/office/drawing/2016/5/10/chartex" xmlns:cx5="http://schemas.microsoft.com/office/drawing/2016/5/11/chartex" xmlns:cx6="http://schemas.microsoft.com/office/drawing/2016/5/12/chartex" xmlns:cx7="http://schemas.microsoft.com/office/drawing/2016/5/13/chartex" xmlns:cx8="http://schemas.microsoft.com/office/drawing/2016/5/14/chartex" xmlns:mc="http://schemas.openxmlformats.org/markup-compatibility/2006" xmlns:aink="http://schemas.microsoft.com/office/drawing/2016/ink" xmlns:am3d="http://schemas.microsoft.com/office/drawing/2017/model3d" xmlns:o="urn:schemas-microsoft-com:office:office" xmlns:r="http://schemas.openxmlformats.org/officeDocument/2006/relationships" xmlns:m="http://schemas.openxmlformats.org/officeDocument/2006/math" xmlns:v="urn:schemas-microsoft-com:vml" xmlns:wp14="http://schemas.microsoft.com/office/word/2010/wordprocessingDrawing" xmlns:wp="http://schemas.openxmlformats.org/drawingml/2006/wordprocessingDrawing" xmlns:w10="urn:schemas-microsoft-com:office:word" xmlns:w="http://schemas.openxmlformats.org/wordprocessingml/2006/main" xmlns:w14="http://schemas.microsoft.com/office/word/2010/wordml" xmlns:w15="http://schemas.microsoft.com/office/word/2012/wordml" xmlns:w16cex="http://schemas.microsoft.com/office/word/2018/wordml/cex" xmlns:w16cid="http://schemas.microsoft.com/office/word/2016/wordml/cid" xmlns:w16="http://schemas.microsoft.com/office/word/2018/wordml" xmlns:w16sdtdh="http://schemas.microsoft.com/office/word/2020/wordml/sdtdatahash" xmlns:w16se="http://schemas.microsoft.com/office/word/2015/wordml/symex" xmlns:wpg="http://schemas.microsoft.com/office/word/2010/wordprocessingGroup" xmlns:wpi="http://schemas.microsoft.com/office/word/2010/wordprocessingInk" xmlns:wne="http://schemas.microsoft.com/office/word/2006/wordml" xmlns:wps="http://schemas.microsoft.com/office/word/2010/wordprocessingShape" mc:Ignorable="w14 w15 w16se w16cid w16 w16cex w16sdtdh wp14">
   <w:footnote w:type="separator" w:id="-1">
     <w:p>
       <w:pPr>
@@ -9779,7 +9813,7 @@
 </file>
 
 <file path=word/numbering.xml><?xml version="1.0" encoding="utf-8"?>
-<w:numbering xmlns:wpc="http://schemas.microsoft.com/office/word/2010/wordprocessingCanvas" xmlns:mc="http://schemas.openxmlformats.org/markup-compatibility/2006" xmlns:o="urn:schemas-microsoft-com:office:office" xmlns:r="http://schemas.openxmlformats.org/officeDocument/2006/relationships" xmlns:m="http://schemas.openxmlformats.org/officeDocument/2006/math" xmlns:v="urn:schemas-microsoft-com:vml" xmlns:wp14="http://schemas.microsoft.com/office/word/2010/wordprocessingDrawing" xmlns:wp="http://schemas.openxmlformats.org/drawingml/2006/wordprocessingDrawing" xmlns:w10="urn:schemas-microsoft-com:office:word" xmlns:w="http://schemas.openxmlformats.org/wordprocessingml/2006/main" xmlns:w14="http://schemas.microsoft.com/office/word/2010/wordml" xmlns:w15="http://schemas.microsoft.com/office/word/2012/wordml" xmlns:wpg="http://schemas.microsoft.com/office/word/2010/wordprocessingGroup" xmlns:wpi="http://schemas.microsoft.com/office/word/2010/wordprocessingInk" xmlns:wne="http://schemas.microsoft.com/office/word/2006/wordml" xmlns:wps="http://schemas.microsoft.com/office/word/2010/wordprocessingShape" mc:Ignorable="w14 w15 wp14">
+<w:numbering xmlns:wpc="http://schemas.microsoft.com/office/word/2010/wordprocessingCanvas" xmlns:cx="http://schemas.microsoft.com/office/drawing/2014/chartex" xmlns:cx1="http://schemas.microsoft.com/office/drawing/2015/9/8/chartex" xmlns:cx2="http://schemas.microsoft.com/office/drawing/2015/10/21/chartex" xmlns:cx3="http://schemas.microsoft.com/office/drawing/2016/5/9/chartex" xmlns:cx4="http://schemas.microsoft.com/office/drawing/2016/5/10/chartex" xmlns:cx5="http://schemas.microsoft.com/office/drawing/2016/5/11/chartex" xmlns:cx6="http://schemas.microsoft.com/office/drawing/2016/5/12/chartex" xmlns:cx7="http://schemas.microsoft.com/office/drawing/2016/5/13/chartex" xmlns:cx8="http://schemas.microsoft.com/office/drawing/2016/5/14/chartex" xmlns:mc="http://schemas.openxmlformats.org/markup-compatibility/2006" xmlns:aink="http://schemas.microsoft.com/office/drawing/2016/ink" xmlns:am3d="http://schemas.microsoft.com/office/drawing/2017/model3d" xmlns:o="urn:schemas-microsoft-com:office:office" xmlns:r="http://schemas.openxmlformats.org/officeDocument/2006/relationships" xmlns:m="http://schemas.openxmlformats.org/officeDocument/2006/math" xmlns:v="urn:schemas-microsoft-com:vml" xmlns:wp14="http://schemas.microsoft.com/office/word/2010/wordprocessingDrawing" xmlns:wp="http://schemas.openxmlformats.org/drawingml/2006/wordprocessingDrawing" xmlns:w10="urn:schemas-microsoft-com:office:word" xmlns:w="http://schemas.openxmlformats.org/wordprocessingml/2006/main" xmlns:w14="http://schemas.microsoft.com/office/word/2010/wordml" xmlns:w15="http://schemas.microsoft.com/office/word/2012/wordml" xmlns:w16cex="http://schemas.microsoft.com/office/word/2018/wordml/cex" xmlns:w16cid="http://schemas.microsoft.com/office/word/2016/wordml/cid" xmlns:w16="http://schemas.microsoft.com/office/word/2018/wordml" xmlns:w16sdtdh="http://schemas.microsoft.com/office/word/2020/wordml/sdtdatahash" xmlns:w16se="http://schemas.microsoft.com/office/word/2015/wordml/symex" xmlns:wpg="http://schemas.microsoft.com/office/word/2010/wordprocessingGroup" xmlns:wpi="http://schemas.microsoft.com/office/word/2010/wordprocessingInk" xmlns:wne="http://schemas.microsoft.com/office/word/2006/wordml" xmlns:wps="http://schemas.microsoft.com/office/word/2010/wordprocessingShape" mc:Ignorable="w14 w15 w16se w16cid w16 w16cex w16sdtdh wp14">
   <w:abstractNum w:abstractNumId="0" w15:restartNumberingAfterBreak="0">
     <w:nsid w:val="00E92463"/>
     <w:multiLevelType w:val="hybridMultilevel"/>
@@ -14482,7 +14516,7 @@
 </file>
 
 <file path=word/styles.xml><?xml version="1.0" encoding="utf-8"?>
-<w:styles xmlns:mc="http://schemas.openxmlformats.org/markup-compatibility/2006" xmlns:r="http://schemas.openxmlformats.org/officeDocument/2006/relationships" xmlns:w="http://schemas.openxmlformats.org/wordprocessingml/2006/main" xmlns:w14="http://schemas.microsoft.com/office/word/2010/wordml" xmlns:w15="http://schemas.microsoft.com/office/word/2012/wordml" mc:Ignorable="w14 w15">
+<w:styles xmlns:mc="http://schemas.openxmlformats.org/markup-compatibility/2006" xmlns:r="http://schemas.openxmlformats.org/officeDocument/2006/relationships" xmlns:w="http://schemas.openxmlformats.org/wordprocessingml/2006/main" xmlns:w14="http://schemas.microsoft.com/office/word/2010/wordml" xmlns:w15="http://schemas.microsoft.com/office/word/2012/wordml" xmlns:w16cex="http://schemas.microsoft.com/office/word/2018/wordml/cex" xmlns:w16cid="http://schemas.microsoft.com/office/word/2016/wordml/cid" xmlns:w16="http://schemas.microsoft.com/office/word/2018/wordml" xmlns:w16sdtdh="http://schemas.microsoft.com/office/word/2020/wordml/sdtdatahash" xmlns:w16se="http://schemas.microsoft.com/office/word/2015/wordml/symex" mc:Ignorable="w14 w15 w16se w16cid w16 w16cex w16sdtdh">
   <w:docDefaults>
     <w:rPrDefault>
       <w:rPr>
@@ -14492,7 +14526,7 @@
     </w:rPrDefault>
     <w:pPrDefault/>
   </w:docDefaults>
-  <w:latentStyles w:defLockedState="0" w:defUIPriority="0" w:defSemiHidden="0" w:defUnhideWhenUsed="0" w:defQFormat="0" w:count="371">
+  <w:latentStyles w:defLockedState="0" w:defUIPriority="0" w:defSemiHidden="0" w:defUnhideWhenUsed="0" w:defQFormat="0" w:count="376">
     <w:lsdException w:name="Normal" w:locked="1" w:qFormat="1"/>
     <w:lsdException w:name="heading 1" w:locked="1" w:qFormat="1"/>
     <w:lsdException w:name="heading 2" w:locked="1" w:qFormat="1"/>
@@ -14592,7 +14626,6 @@
     <w:lsdException w:name="HTML Sample" w:semiHidden="1" w:unhideWhenUsed="1"/>
     <w:lsdException w:name="HTML Typewriter" w:semiHidden="1" w:unhideWhenUsed="1"/>
     <w:lsdException w:name="HTML Variable" w:semiHidden="1" w:unhideWhenUsed="1"/>
-    <w:lsdException w:name="Normal Table" w:semiHidden="1" w:unhideWhenUsed="1"/>
     <w:lsdException w:name="annotation subject" w:semiHidden="1" w:unhideWhenUsed="1"/>
     <w:lsdException w:name="No List" w:semiHidden="1" w:unhideWhenUsed="1"/>
     <w:lsdException w:name="Outline List 1" w:semiHidden="1" w:unhideWhenUsed="1"/>
@@ -14635,11 +14668,8 @@
     <w:lsdException w:name="Table Contemporary" w:semiHidden="1" w:unhideWhenUsed="1"/>
     <w:lsdException w:name="Table Elegant" w:semiHidden="1" w:unhideWhenUsed="1"/>
     <w:lsdException w:name="Table Professional" w:semiHidden="1" w:unhideWhenUsed="1"/>
-    <w:lsdException w:name="Table Subtle 1" w:semiHidden="1" w:unhideWhenUsed="1"/>
     <w:lsdException w:name="Table Subtle 2" w:semiHidden="1" w:unhideWhenUsed="1"/>
     <w:lsdException w:name="Table Web 1" w:semiHidden="1" w:unhideWhenUsed="1"/>
-    <w:lsdException w:name="Table Web 2" w:semiHidden="1" w:unhideWhenUsed="1"/>
-    <w:lsdException w:name="Table Web 3" w:semiHidden="1" w:unhideWhenUsed="1"/>
     <w:lsdException w:name="Balloon Text" w:semiHidden="1" w:unhideWhenUsed="1"/>
     <w:lsdException w:name="Table Grid" w:locked="1"/>
     <w:lsdException w:name="Table Theme" w:semiHidden="1" w:unhideWhenUsed="1"/>
@@ -14858,6 +14888,11 @@
     <w:lsdException w:name="List Table 5 Dark Accent 6" w:uiPriority="50"/>
     <w:lsdException w:name="List Table 6 Colorful Accent 6" w:uiPriority="51"/>
     <w:lsdException w:name="List Table 7 Colorful Accent 6" w:uiPriority="52"/>
+    <w:lsdException w:name="Mention" w:semiHidden="1" w:uiPriority="99" w:unhideWhenUsed="1"/>
+    <w:lsdException w:name="Smart Hyperlink" w:semiHidden="1" w:uiPriority="99" w:unhideWhenUsed="1"/>
+    <w:lsdException w:name="Hashtag" w:semiHidden="1" w:uiPriority="99" w:unhideWhenUsed="1"/>
+    <w:lsdException w:name="Unresolved Mention" w:semiHidden="1" w:uiPriority="99" w:unhideWhenUsed="1"/>
+    <w:lsdException w:name="Smart Link" w:semiHidden="1" w:uiPriority="99" w:unhideWhenUsed="1"/>
   </w:latentStyles>
   <w:style w:type="paragraph" w:default="1" w:styleId="Normal">
     <w:name w:val="Normal"/>

--- a/pwiz_tools/Skyline/Documentation/Tutorials/Skyline MS1 Filtering.docx
+++ b/pwiz_tools/Skyline/Documentation/Tutorials/Skyline MS1 Filtering.docx
@@ -934,10 +934,10 @@
           <w:noProof/>
         </w:rPr>
         <w:drawing>
-          <wp:inline distT="0" distB="0" distL="0" distR="0" wp14:anchorId="34C2BA8D" wp14:editId="2D7B7A1B">
+          <wp:inline distT="0" distB="0" distL="0" distR="0" wp14:anchorId="3BFEB5AF" wp14:editId="358CE1AD">
             <wp:extent cx="3848100" cy="5514975"/>
             <wp:effectExtent l="0" t="0" r="0" b="9525"/>
-            <wp:docPr id="17" name="Picture 17"/>
+            <wp:docPr id="4" name="Picture 4" descr="Graphical user interface, text, application&#10;&#10;Description automatically generated"/>
             <wp:cNvGraphicFramePr>
               <a:graphicFrameLocks xmlns:a="http://schemas.openxmlformats.org/drawingml/2006/main" noChangeAspect="1"/>
             </wp:cNvGraphicFramePr>
@@ -945,7 +945,7 @@
               <a:graphicData uri="http://schemas.openxmlformats.org/drawingml/2006/picture">
                 <pic:pic xmlns:pic="http://schemas.openxmlformats.org/drawingml/2006/picture">
                   <pic:nvPicPr>
-                    <pic:cNvPr id="1" name=""/>
+                    <pic:cNvPr id="4" name="Picture 4" descr="Graphical user interface, text, application&#10;&#10;Description automatically generated"/>
                     <pic:cNvPicPr/>
                   </pic:nvPicPr>
                   <pic:blipFill>
@@ -1120,10 +1120,10 @@
           <w:noProof/>
         </w:rPr>
         <w:drawing>
-          <wp:inline distT="0" distB="0" distL="0" distR="0" wp14:anchorId="75083133" wp14:editId="56547819">
+          <wp:inline distT="0" distB="0" distL="0" distR="0" wp14:anchorId="7E605A95" wp14:editId="51800AFA">
             <wp:extent cx="3848100" cy="5514975"/>
             <wp:effectExtent l="0" t="0" r="0" b="9525"/>
-            <wp:docPr id="19" name="Picture 19"/>
+            <wp:docPr id="5" name="Picture 5" descr="Graphical user interface, text, application, email&#10;&#10;Description automatically generated"/>
             <wp:cNvGraphicFramePr>
               <a:graphicFrameLocks xmlns:a="http://schemas.openxmlformats.org/drawingml/2006/main" noChangeAspect="1"/>
             </wp:cNvGraphicFramePr>
@@ -1131,7 +1131,7 @@
               <a:graphicData uri="http://schemas.openxmlformats.org/drawingml/2006/picture">
                 <pic:pic xmlns:pic="http://schemas.openxmlformats.org/drawingml/2006/picture">
                   <pic:nvPicPr>
-                    <pic:cNvPr id="1" name=""/>
+                    <pic:cNvPr id="5" name="Picture 5" descr="Graphical user interface, text, application, email&#10;&#10;Description automatically generated"/>
                     <pic:cNvPicPr/>
                   </pic:nvPicPr>
                   <pic:blipFill>
@@ -14626,6 +14626,7 @@
     <w:lsdException w:name="HTML Sample" w:semiHidden="1" w:unhideWhenUsed="1"/>
     <w:lsdException w:name="HTML Typewriter" w:semiHidden="1" w:unhideWhenUsed="1"/>
     <w:lsdException w:name="HTML Variable" w:semiHidden="1" w:unhideWhenUsed="1"/>
+    <w:lsdException w:name="Normal Table" w:semiHidden="1" w:unhideWhenUsed="1"/>
     <w:lsdException w:name="annotation subject" w:semiHidden="1" w:unhideWhenUsed="1"/>
     <w:lsdException w:name="No List" w:semiHidden="1" w:unhideWhenUsed="1"/>
     <w:lsdException w:name="Outline List 1" w:semiHidden="1" w:unhideWhenUsed="1"/>
@@ -14668,8 +14669,11 @@
     <w:lsdException w:name="Table Contemporary" w:semiHidden="1" w:unhideWhenUsed="1"/>
     <w:lsdException w:name="Table Elegant" w:semiHidden="1" w:unhideWhenUsed="1"/>
     <w:lsdException w:name="Table Professional" w:semiHidden="1" w:unhideWhenUsed="1"/>
+    <w:lsdException w:name="Table Subtle 1" w:semiHidden="1" w:unhideWhenUsed="1"/>
     <w:lsdException w:name="Table Subtle 2" w:semiHidden="1" w:unhideWhenUsed="1"/>
     <w:lsdException w:name="Table Web 1" w:semiHidden="1" w:unhideWhenUsed="1"/>
+    <w:lsdException w:name="Table Web 2" w:semiHidden="1" w:unhideWhenUsed="1"/>
+    <w:lsdException w:name="Table Web 3" w:semiHidden="1" w:unhideWhenUsed="1"/>
     <w:lsdException w:name="Balloon Text" w:semiHidden="1" w:unhideWhenUsed="1"/>
     <w:lsdException w:name="Table Grid" w:locked="1"/>
     <w:lsdException w:name="Table Theme" w:semiHidden="1" w:unhideWhenUsed="1"/>

--- a/pwiz_tools/Skyline/Documentation/Tutorials/Skyline MS1 Filtering.docx
+++ b/pwiz_tools/Skyline/Documentation/Tutorials/Skyline MS1 Filtering.docx
@@ -739,7 +739,15 @@
     </w:p>
     <w:p>
       <w:r>
-        <w:t xml:space="preserve">You could start editing this blank document in a number of ways, but </w:t>
+        <w:t xml:space="preserve">You could start editing this blank document in </w:t>
+      </w:r>
+      <w:proofErr w:type="gramStart"/>
+      <w:r>
+        <w:t>a number of</w:t>
+      </w:r>
+      <w:proofErr w:type="gramEnd"/>
+      <w:r>
+        <w:t xml:space="preserve"> ways, but </w:t>
       </w:r>
       <w:r>
         <w:t>for this tutorial you will use a sequential set of forms called a wizard that will walk you through the steps of processing peptide search results, setting up targets, and importing mass spectrometer data files</w:t>
@@ -934,10 +942,10 @@
           <w:noProof/>
         </w:rPr>
         <w:drawing>
-          <wp:inline distT="0" distB="0" distL="0" distR="0" wp14:anchorId="3BFEB5AF" wp14:editId="358CE1AD">
-            <wp:extent cx="3848100" cy="5514975"/>
-            <wp:effectExtent l="0" t="0" r="0" b="9525"/>
-            <wp:docPr id="4" name="Picture 4" descr="Graphical user interface, text, application&#10;&#10;Description automatically generated"/>
+          <wp:inline distT="0" distB="0" distL="0" distR="0" wp14:anchorId="654E0451" wp14:editId="1786D92F">
+            <wp:extent cx="3721291" cy="4267419"/>
+            <wp:effectExtent l="0" t="0" r="0" b="0"/>
+            <wp:docPr id="6" name="Picture 6" descr="Graphical user interface, text, application, email&#10;&#10;Description automatically generated"/>
             <wp:cNvGraphicFramePr>
               <a:graphicFrameLocks xmlns:a="http://schemas.openxmlformats.org/drawingml/2006/main" noChangeAspect="1"/>
             </wp:cNvGraphicFramePr>
@@ -945,11 +953,17 @@
               <a:graphicData uri="http://schemas.openxmlformats.org/drawingml/2006/picture">
                 <pic:pic xmlns:pic="http://schemas.openxmlformats.org/drawingml/2006/picture">
                   <pic:nvPicPr>
-                    <pic:cNvPr id="4" name="Picture 4" descr="Graphical user interface, text, application&#10;&#10;Description automatically generated"/>
+                    <pic:cNvPr id="6" name="Picture 6" descr="Graphical user interface, text, application, email&#10;&#10;Description automatically generated"/>
                     <pic:cNvPicPr/>
                   </pic:nvPicPr>
                   <pic:blipFill>
-                    <a:blip r:embed="rId12"/>
+                    <a:blip r:embed="rId12">
+                      <a:extLst>
+                        <a:ext uri="{28A0092B-C50C-407E-A947-70E740481C1C}">
+                          <a14:useLocalDpi xmlns:a14="http://schemas.microsoft.com/office/drawing/2010/main" val="0"/>
+                        </a:ext>
+                      </a:extLst>
+                    </a:blip>
                     <a:stretch>
                       <a:fillRect/>
                     </a:stretch>
@@ -957,7 +971,7 @@
                   <pic:spPr>
                     <a:xfrm>
                       <a:off x="0" y="0"/>
-                      <a:ext cx="3848100" cy="5514975"/>
+                      <a:ext cx="3721291" cy="4267419"/>
                     </a:xfrm>
                     <a:prstGeom prst="rect">
                       <a:avLst/>
@@ -972,7 +986,6 @@
     </w:p>
     <w:p>
       <w:r>
-        <w:lastRenderedPageBreak/>
         <w:t xml:space="preserve">Next, </w:t>
       </w:r>
       <w:r>
@@ -1055,6 +1068,7 @@
         </w:numPr>
       </w:pPr>
       <w:r>
+        <w:lastRenderedPageBreak/>
         <w:t xml:space="preserve">Click the </w:t>
       </w:r>
       <w:r>
@@ -1076,7 +1090,15 @@
         </w:numPr>
       </w:pPr>
       <w:r>
-        <w:t>Select both of the .group.xml files in the MS1Filtering folder you created for this tutorial.</w:t>
+        <w:t xml:space="preserve">Select both of </w:t>
+      </w:r>
+      <w:proofErr w:type="gramStart"/>
+      <w:r>
+        <w:t>the .</w:t>
+      </w:r>
+      <w:proofErr w:type="gramEnd"/>
+      <w:r>
+        <w:t>group.xml files in the MS1Filtering folder you created for this tutorial.</w:t>
       </w:r>
     </w:p>
     <w:p>
@@ -1120,10 +1142,10 @@
           <w:noProof/>
         </w:rPr>
         <w:drawing>
-          <wp:inline distT="0" distB="0" distL="0" distR="0" wp14:anchorId="7E605A95" wp14:editId="51800AFA">
-            <wp:extent cx="3848100" cy="5514975"/>
-            <wp:effectExtent l="0" t="0" r="0" b="9525"/>
-            <wp:docPr id="5" name="Picture 5" descr="Graphical user interface, text, application, email&#10;&#10;Description automatically generated"/>
+          <wp:inline distT="0" distB="0" distL="0" distR="0" wp14:anchorId="3087CC5E" wp14:editId="58E4DDD5">
+            <wp:extent cx="3721291" cy="4267419"/>
+            <wp:effectExtent l="0" t="0" r="0" b="0"/>
+            <wp:docPr id="7" name="Picture 7" descr="Graphical user interface, application&#10;&#10;Description automatically generated"/>
             <wp:cNvGraphicFramePr>
               <a:graphicFrameLocks xmlns:a="http://schemas.openxmlformats.org/drawingml/2006/main" noChangeAspect="1"/>
             </wp:cNvGraphicFramePr>
@@ -1131,11 +1153,17 @@
               <a:graphicData uri="http://schemas.openxmlformats.org/drawingml/2006/picture">
                 <pic:pic xmlns:pic="http://schemas.openxmlformats.org/drawingml/2006/picture">
                   <pic:nvPicPr>
-                    <pic:cNvPr id="5" name="Picture 5" descr="Graphical user interface, text, application, email&#10;&#10;Description automatically generated"/>
+                    <pic:cNvPr id="7" name="Picture 7" descr="Graphical user interface, application&#10;&#10;Description automatically generated"/>
                     <pic:cNvPicPr/>
                   </pic:nvPicPr>
                   <pic:blipFill>
-                    <a:blip r:embed="rId14"/>
+                    <a:blip r:embed="rId14">
+                      <a:extLst>
+                        <a:ext uri="{28A0092B-C50C-407E-A947-70E740481C1C}">
+                          <a14:useLocalDpi xmlns:a14="http://schemas.microsoft.com/office/drawing/2010/main" val="0"/>
+                        </a:ext>
+                      </a:extLst>
+                    </a:blip>
                     <a:stretch>
                       <a:fillRect/>
                     </a:stretch>
@@ -1143,7 +1171,7 @@
                   <pic:spPr>
                     <a:xfrm>
                       <a:off x="0" y="0"/>
-                      <a:ext cx="3848100" cy="5514975"/>
+                      <a:ext cx="3721291" cy="4267419"/>
                     </a:xfrm>
                     <a:prstGeom prst="rect">
                       <a:avLst/>
@@ -1165,7 +1193,6 @@
         </w:numPr>
       </w:pPr>
       <w:r>
-        <w:lastRenderedPageBreak/>
         <w:t xml:space="preserve">Click the </w:t>
       </w:r>
       <w:r>
@@ -1236,11 +1263,16 @@
         </w:numPr>
       </w:pPr>
       <w:r>
-        <w:t>The redundant library called “MS1FilteringTutorial</w:t>
+        <w:t>The redundant library called “</w:t>
+      </w:r>
+      <w:proofErr w:type="gramStart"/>
+      <w:r>
+        <w:t>MS1FilteringTutorial</w:t>
       </w:r>
       <w:r>
         <w:t>.redundant.blib</w:t>
       </w:r>
+      <w:proofErr w:type="gramEnd"/>
       <w:r>
         <w:t>” containing all matching spectra.</w:t>
       </w:r>
@@ -1300,10 +1332,27 @@
     </w:p>
     <w:p>
       <w:r>
-        <w:t xml:space="preserve">If you have used Skyline in the past to build spectral libraries, you may be used to naming them as you please, and putting them wherever you like.  In this case, Skyline creates the library </w:t>
-      </w:r>
-      <w:r>
-        <w:t>with the same base name as your .sky file</w:t>
+        <w:lastRenderedPageBreak/>
+        <w:t xml:space="preserve">If you have used Skyline in the past to build spectral libraries, you may be used to naming them as you </w:t>
+      </w:r>
+      <w:proofErr w:type="gramStart"/>
+      <w:r>
+        <w:t>please, and</w:t>
+      </w:r>
+      <w:proofErr w:type="gramEnd"/>
+      <w:r>
+        <w:t xml:space="preserve"> putting them wherever you like.  In this case, Skyline creates the library </w:t>
+      </w:r>
+      <w:r>
+        <w:t xml:space="preserve">with the same base name as </w:t>
+      </w:r>
+      <w:proofErr w:type="spellStart"/>
+      <w:r>
+        <w:t>your</w:t>
+      </w:r>
+      <w:proofErr w:type="spellEnd"/>
+      <w:r>
+        <w:t xml:space="preserve"> .sky file</w:t>
       </w:r>
       <w:r>
         <w:t>, very similar to the way it stores chromatograms specific to your document.  You can add more search results later and you can remove search results, just as you may be used to doing with chromatogram data.</w:t>
@@ -1314,7 +1363,6 @@
         <w:keepNext/>
       </w:pPr>
       <w:r>
-        <w:lastRenderedPageBreak/>
         <w:t xml:space="preserve">When library building has completed, Skyline will present the </w:t>
       </w:r>
       <w:r>
@@ -1377,7 +1425,11 @@
         <w:t>In this case, Skyline has found original WIFF data files matching the spectrum source files used to build your library, and the library appears to have the retention time information Skyline will need to locate identified MS/MS spectra on the chromatograms it will extract.   If Skyline could not find suitable data files for chromatogram extraction, it would ask you to locate them.  If the library build had failed to find retention time information in the imported peptide search files, Skyline would notify you of that.</w:t>
       </w:r>
       <w:r>
-        <w:t xml:space="preserve">  Consult the “</w:t>
+        <w:t xml:space="preserve">  </w:t>
+      </w:r>
+      <w:r>
+        <w:lastRenderedPageBreak/>
+        <w:t>Consult the “</w:t>
       </w:r>
       <w:r>
         <w:t>Verifying Library Retention Time Information</w:t>
@@ -1412,7 +1464,6 @@
         <w:keepNext/>
       </w:pPr>
       <w:r>
-        <w:lastRenderedPageBreak/>
         <w:t>A form should appear asking you how to handle the prefix shared by the two WIFF files:</w:t>
       </w:r>
     </w:p>
@@ -1493,7 +1544,23 @@
         <w:t>Add Modifications</w:t>
       </w:r>
       <w:r>
-        <w:t xml:space="preserve"> page, where it lists all of the amino acid modifications it has found in the search results that do not already exist in the document.  Where possible it will suggest specific modifications from the Unimod site that match the amino acid, mass combinations found in the search. </w:t>
+        <w:t xml:space="preserve"> page, where it lists </w:t>
+      </w:r>
+      <w:proofErr w:type="gramStart"/>
+      <w:r>
+        <w:t>all of</w:t>
+      </w:r>
+      <w:proofErr w:type="gramEnd"/>
+      <w:r>
+        <w:t xml:space="preserve"> the amino acid modifications it has found in the search results that do not already exist in the document.  Where possible it will suggest specific modifications from the </w:t>
+      </w:r>
+      <w:proofErr w:type="spellStart"/>
+      <w:r>
+        <w:t>Unimod</w:t>
+      </w:r>
+      <w:proofErr w:type="spellEnd"/>
+      <w:r>
+        <w:t xml:space="preserve"> site that match the amino acid, mass combinations found in the search. </w:t>
       </w:r>
     </w:p>
     <w:p>
@@ -1502,7 +1569,23 @@
       </w:pPr>
       <w:r>
         <w:lastRenderedPageBreak/>
-        <w:t>For this tutorial, you only need the ‘Phospho (ST)’, ‘Phospho (Y)’ and ‘Oxidation (M)’ modifications.  Check them in the list, and the wizard should look like this:</w:t>
+        <w:t>For this tutorial, you only need the ‘</w:t>
+      </w:r>
+      <w:proofErr w:type="spellStart"/>
+      <w:r>
+        <w:t>Phospho</w:t>
+      </w:r>
+      <w:proofErr w:type="spellEnd"/>
+      <w:r>
+        <w:t xml:space="preserve"> (ST)’, ‘</w:t>
+      </w:r>
+      <w:proofErr w:type="spellStart"/>
+      <w:r>
+        <w:t>Phospho</w:t>
+      </w:r>
+      <w:proofErr w:type="spellEnd"/>
+      <w:r>
+        <w:t xml:space="preserve"> (Y)’ and ‘Oxidation (M)’ modifications.  Check them in the list, and the wizard should look like this:</w:t>
       </w:r>
     </w:p>
     <w:p>
@@ -1549,7 +1632,15 @@
     </w:p>
     <w:p>
       <w:r>
-        <w:t>It is possible that your document will already have one or more of these modifications defined (e.g. Oxidation (M))</w:t>
+        <w:t>It is possible that your document will already have one or more of these modifications defined (</w:t>
+      </w:r>
+      <w:proofErr w:type="gramStart"/>
+      <w:r>
+        <w:t>e.g.</w:t>
+      </w:r>
+      <w:proofErr w:type="gramEnd"/>
+      <w:r>
+        <w:t xml:space="preserve"> Oxidation (M))</w:t>
       </w:r>
       <w:r>
         <w:t>, in which case the list presented may look different.</w:t>
@@ -1618,9 +1709,14 @@
       <w:pPr>
         <w:keepNext/>
       </w:pPr>
+      <w:proofErr w:type="gramStart"/>
       <w:r>
         <w:lastRenderedPageBreak/>
-        <w:t>All of the other fields in this page should default to values you can use for this tutorial, leaving the wizard looking like</w:t>
+        <w:t>All of</w:t>
+      </w:r>
+      <w:proofErr w:type="gramEnd"/>
+      <w:r>
+        <w:t xml:space="preserve"> the other fields in this page should default to values you can use for this tutorial, leaving the wizard looking like</w:t>
       </w:r>
       <w:r>
         <w:t xml:space="preserve"> this</w:t>
@@ -1728,7 +1824,15 @@
         <w:t>Peaks</w:t>
       </w:r>
       <w:r>
-        <w:t xml:space="preserve"> field contains ‘3’ to have Skyline filter the first 3 isotope peaks (M, M+1 and M+2) from this high resolution data.</w:t>
+        <w:t xml:space="preserve"> field contains ‘3’ to have Skyline filter the first 3 isotope peaks (M, M+1 and M+2) from this </w:t>
+      </w:r>
+      <w:proofErr w:type="gramStart"/>
+      <w:r>
+        <w:t>high resolution</w:t>
+      </w:r>
+      <w:proofErr w:type="gramEnd"/>
+      <w:r>
+        <w:t xml:space="preserve"> data.</w:t>
       </w:r>
     </w:p>
     <w:p>
@@ -1804,7 +1908,15 @@
         <w:t>m/z</w:t>
       </w:r>
       <w:r>
-        <w:t xml:space="preserve"> dimension, and uses 2 times that FWHM value as the fi</w:t>
+        <w:t xml:space="preserve"> </w:t>
+      </w:r>
+      <w:proofErr w:type="gramStart"/>
+      <w:r>
+        <w:t>dimension, and</w:t>
+      </w:r>
+      <w:proofErr w:type="gramEnd"/>
+      <w:r>
+        <w:t xml:space="preserve"> uses 2 times that FWHM value as the fi</w:t>
       </w:r>
       <w:r>
         <w:t xml:space="preserve">ltering window as shown below. </w:t>
@@ -2004,10 +2116,26 @@
         <w:t>Use only scans within [5] minutes of MS/MS IDs</w:t>
       </w:r>
       <w:r>
-        <w:t>.  This means for a peptide with only 1 ID, Skyline will extract a 10 minute chromatogram around that ID.  For a set of IDs over a 3</w:t>
-      </w:r>
-      <w:r>
-        <w:t xml:space="preserve"> minute range, Skyline will extract a 13 minute chromatogram with 5 minutes added on either side of the IDs.  When a run lacks any IDs for a particular peptide, Skyline will use retention time alignment of IDs in other runs to determine the time range over which to extract a chromatogram.</w:t>
+        <w:t xml:space="preserve">.  This means for a peptide with only 1 ID, Skyline will extract a </w:t>
+      </w:r>
+      <w:proofErr w:type="gramStart"/>
+      <w:r>
+        <w:t>10 minute</w:t>
+      </w:r>
+      <w:proofErr w:type="gramEnd"/>
+      <w:r>
+        <w:t xml:space="preserve"> chromatogram around that ID.  For a set of IDs over a </w:t>
+      </w:r>
+      <w:proofErr w:type="gramStart"/>
+      <w:r>
+        <w:t>3</w:t>
+      </w:r>
+      <w:r>
+        <w:t xml:space="preserve"> minute</w:t>
+      </w:r>
+      <w:proofErr w:type="gramEnd"/>
+      <w:r>
+        <w:t xml:space="preserve"> range, Skyline will extract a 13 minute chromatogram with 5 minutes added on either side of the IDs.  When a run lacks any IDs for a particular peptide, Skyline will use retention time alignment of IDs in other runs to determine the time range over which to extract a chromatogram.</w:t>
       </w:r>
     </w:p>
     <w:p>
@@ -2045,7 +2173,23 @@
         <w:t xml:space="preserve"> page in the wizard.  </w:t>
       </w:r>
       <w:r>
-        <w:t>You could import a FASTA file of all human SwissProt protein entries to get a comprehensive identified peptide list (this MS experiment involves a human MCF7 breast cancer cell line sample and subsequent phosphopeptide enrichment), however, for file size reasons, you will import a much smaller FASTA file containing only 12 human proteins by performing the following steps</w:t>
+        <w:t xml:space="preserve">You could import a FASTA file of all human </w:t>
+      </w:r>
+      <w:proofErr w:type="spellStart"/>
+      <w:r>
+        <w:t>SwissProt</w:t>
+      </w:r>
+      <w:proofErr w:type="spellEnd"/>
+      <w:r>
+        <w:t xml:space="preserve"> protein entries to get a comprehensive identified peptide list (this MS experiment involves a human MCF7 breast cancer cell line sample and subsequent </w:t>
+      </w:r>
+      <w:proofErr w:type="spellStart"/>
+      <w:r>
+        <w:t>phosphopeptide</w:t>
+      </w:r>
+      <w:proofErr w:type="spellEnd"/>
+      <w:r>
+        <w:t xml:space="preserve"> enrichment), however, for file size reasons, you will import a much smaller FASTA file containing only 12 human proteins by performing the following steps</w:t>
       </w:r>
       <w:r>
         <w:t>:</w:t>
@@ -2102,7 +2246,15 @@
         </w:numPr>
       </w:pPr>
       <w:r>
-        <w:t>Select the ‘12_proteins.062011.fasta’ file in the MS1Filtering folder you created for this tutorial.</w:t>
+        <w:t>Select the ‘12_</w:t>
+      </w:r>
+      <w:proofErr w:type="gramStart"/>
+      <w:r>
+        <w:t>proteins.062011.fasta</w:t>
+      </w:r>
+      <w:proofErr w:type="gramEnd"/>
+      <w:r>
+        <w:t>’ file in the MS1Filtering folder you created for this tutorial.</w:t>
       </w:r>
     </w:p>
     <w:p>
@@ -2215,7 +2367,15 @@
     </w:p>
     <w:p>
       <w:r>
-        <w:t>Skyline will add targets for all of the peptides from the FASTA file with matching spectra in the peptide search results which you imported, and then begin importing the two WIFF files and extracting chromatograms from them.</w:t>
+        <w:t xml:space="preserve">Skyline will add targets for </w:t>
+      </w:r>
+      <w:proofErr w:type="gramStart"/>
+      <w:r>
+        <w:t>all of</w:t>
+      </w:r>
+      <w:proofErr w:type="gramEnd"/>
+      <w:r>
+        <w:t xml:space="preserve"> the peptides from the FASTA file with matching spectra in the peptide search results which you imported, and then begin importing the two WIFF files and extracting chromatograms from them.</w:t>
       </w:r>
     </w:p>
     <w:p>
@@ -2577,7 +2737,78 @@
         <w:t xml:space="preserve"> import.</w:t>
       </w:r>
       <w:r>
-        <w:t xml:space="preserve">  Skyline recognizes that many peptide search pipelines involve converting raw instrument data to formats like mzXML, mzML, MGF, MS2, etc.  In general, Skyline will look for a base-name match, where ‘basename.mgf’ matches successfully with ‘basename.wiff’.  Due to specific instances of pipelines that require greater flexibility, this matching is also done insensitive of case, so that ‘BASENAME.mzML’ will match ‘Basename.RAW’, and finally handling for multiple-dot extensions is included, so that ‘basename.c.mzXML’ matches ‘basename.raw’.</w:t>
+        <w:t xml:space="preserve">  Skyline recognizes that many peptide search pipelines involve converting raw instrument data to formats like </w:t>
+      </w:r>
+      <w:proofErr w:type="spellStart"/>
+      <w:r>
+        <w:t>mzXML</w:t>
+      </w:r>
+      <w:proofErr w:type="spellEnd"/>
+      <w:r>
+        <w:t xml:space="preserve">, </w:t>
+      </w:r>
+      <w:proofErr w:type="spellStart"/>
+      <w:r>
+        <w:t>mzML</w:t>
+      </w:r>
+      <w:proofErr w:type="spellEnd"/>
+      <w:r>
+        <w:t>, MGF, MS2, etc.  In general, Skyline will look for a base-name match, where ‘</w:t>
+      </w:r>
+      <w:proofErr w:type="spellStart"/>
+      <w:r>
+        <w:t>basename.mgf</w:t>
+      </w:r>
+      <w:proofErr w:type="spellEnd"/>
+      <w:r>
+        <w:t>’ matches successfully with ‘</w:t>
+      </w:r>
+      <w:proofErr w:type="spellStart"/>
+      <w:proofErr w:type="gramStart"/>
+      <w:r>
+        <w:t>basename.wiff</w:t>
+      </w:r>
+      <w:proofErr w:type="spellEnd"/>
+      <w:proofErr w:type="gramEnd"/>
+      <w:r>
+        <w:t>’.  Due to specific instances of pipelines that require greater flexibility, this matching is also done insensitive of case, so that ‘</w:t>
+      </w:r>
+      <w:proofErr w:type="spellStart"/>
+      <w:r>
+        <w:t>BASENAME.mzML</w:t>
+      </w:r>
+      <w:proofErr w:type="spellEnd"/>
+      <w:r>
+        <w:t>’ will match ‘</w:t>
+      </w:r>
+      <w:proofErr w:type="spellStart"/>
+      <w:r>
+        <w:t>Basename.RAW</w:t>
+      </w:r>
+      <w:proofErr w:type="spellEnd"/>
+      <w:r>
+        <w:t>’, and finally handling for multiple-dot extensions is included, so that ‘</w:t>
+      </w:r>
+      <w:proofErr w:type="spellStart"/>
+      <w:r>
+        <w:t>basename.</w:t>
+      </w:r>
+      <w:proofErr w:type="gramStart"/>
+      <w:r>
+        <w:t>c.mzXML</w:t>
+      </w:r>
+      <w:proofErr w:type="spellEnd"/>
+      <w:proofErr w:type="gramEnd"/>
+      <w:r>
+        <w:t>’ matches ‘</w:t>
+      </w:r>
+      <w:proofErr w:type="spellStart"/>
+      <w:r>
+        <w:t>basename.raw</w:t>
+      </w:r>
+      <w:proofErr w:type="spellEnd"/>
+      <w:r>
+        <w:t>’.</w:t>
       </w:r>
       <w:r>
         <w:t xml:space="preserve">  If, however, you saw something like</w:t>
@@ -2586,7 +2817,15 @@
         <w:t xml:space="preserve"> ‘F011852.dat’ or some other search output file that does not share a base-name with the data you intend to import into Skyline, then you will need to review your search pipeline, and possibly work with the Skyline team to fix the problem.</w:t>
       </w:r>
       <w:r>
-        <w:t xml:space="preserve">  For Mascot .dat files specifically, you are encourage to consult the “</w:t>
+        <w:t xml:space="preserve">  For Mascot .</w:t>
+      </w:r>
+      <w:proofErr w:type="spellStart"/>
+      <w:r>
+        <w:t>dat</w:t>
+      </w:r>
+      <w:proofErr w:type="spellEnd"/>
+      <w:r>
+        <w:t xml:space="preserve"> files specifically, you are encourage to consult the “</w:t>
       </w:r>
       <w:hyperlink r:id="rId26" w:history="1">
         <w:r>
@@ -2739,7 +2978,19 @@
         <w:t xml:space="preserve">sequence of the </w:t>
       </w:r>
       <w:r>
-        <w:t>first phosphopeptide K.</w:t>
+        <w:t xml:space="preserve">first </w:t>
+      </w:r>
+      <w:proofErr w:type="spellStart"/>
+      <w:r>
+        <w:t>phosphopeptide</w:t>
+      </w:r>
+      <w:proofErr w:type="spellEnd"/>
+      <w:r>
+        <w:t xml:space="preserve"> </w:t>
+      </w:r>
+      <w:proofErr w:type="gramStart"/>
+      <w:r>
+        <w:t>K.</w:t>
       </w:r>
       <w:r>
         <w:rPr>
@@ -2765,6 +3016,7 @@
       <w:r>
         <w:t>.I</w:t>
       </w:r>
+      <w:proofErr w:type="gramEnd"/>
       <w:r>
         <w:t xml:space="preserve"> and the MS/MS spectrum will appear. (Note </w:t>
       </w:r>
@@ -3151,7 +3403,15 @@
         <w:t>transitions</w:t>
       </w:r>
       <w:r>
-        <w:t xml:space="preserve"> (e.g. </w:t>
+        <w:t xml:space="preserve"> (</w:t>
+      </w:r>
+      <w:proofErr w:type="gramStart"/>
+      <w:r>
+        <w:t>e.g.</w:t>
+      </w:r>
+      <w:proofErr w:type="gramEnd"/>
+      <w:r>
+        <w:t xml:space="preserve"> </w:t>
       </w:r>
       <w:r>
         <w:t>y-ions</w:t>
@@ -3964,7 +4224,15 @@
         <w:t>time of a</w:t>
       </w:r>
       <w:r>
-        <w:t xml:space="preserve"> sampled MS/MS spectrum with confident identification for this particular peptide.</w:t>
+        <w:t xml:space="preserve"> sampled MS/MS spectrum with confident identification for this </w:t>
+      </w:r>
+      <w:proofErr w:type="gramStart"/>
+      <w:r>
+        <w:t>particular peptide</w:t>
+      </w:r>
+      <w:proofErr w:type="gramEnd"/>
+      <w:r>
+        <w:t>.</w:t>
       </w:r>
       <w:r>
         <w:t xml:space="preserve">  The red line indicates that this is the spectrum currently showing in the </w:t>
@@ -4209,7 +4477,15 @@
     </w:p>
     <w:p>
       <w:r>
-        <w:t xml:space="preserve">Next, make sure the focus is in the </w:t>
+        <w:t xml:space="preserve">Next, make sure the focus is </w:t>
+      </w:r>
+      <w:proofErr w:type="gramStart"/>
+      <w:r>
+        <w:t>in</w:t>
+      </w:r>
+      <w:proofErr w:type="gramEnd"/>
+      <w:r>
+        <w:t xml:space="preserve"> the </w:t>
       </w:r>
       <w:r>
         <w:rPr>
@@ -4533,12 +4809,21 @@
         <w:t xml:space="preserve">n a run, as shown above.  For more on using linear regression to map between retention time scales, see the </w:t>
       </w:r>
       <w:hyperlink r:id="rId32" w:history="1">
+        <w:proofErr w:type="spellStart"/>
         <w:r>
           <w:rPr>
             <w:rStyle w:val="Hyperlink"/>
             <w:b/>
           </w:rPr>
-          <w:t>iRT Retention Time Prediction</w:t>
+          <w:t>iRT</w:t>
+        </w:r>
+        <w:proofErr w:type="spellEnd"/>
+        <w:r>
+          <w:rPr>
+            <w:rStyle w:val="Hyperlink"/>
+            <w:b/>
+          </w:rPr>
+          <w:t xml:space="preserve"> Retention Time Prediction</w:t>
         </w:r>
       </w:hyperlink>
       <w:r>
@@ -4550,7 +4835,15 @@
         <w:t>In this case, you can see that</w:t>
       </w:r>
       <w:r>
-        <w:t xml:space="preserve"> retention time reproducibility between these two runs is quite good, with a slope of 1.005, intercept of -0.3972, a correlation coefficient (R) of 0.9998 and no outliers.  As stated in the paragraph at the top of the form, when R is below 0.99, Skyline will discard outliers until it finds a set of peptides with R greater than 0.99, and use the resulting linear equation.</w:t>
+        <w:t xml:space="preserve"> retention time reproducibility between these two runs is quite good, with a slope of 1.005, intercept of -0.3972, a correlation coefficient (R) of 0.9998 and no outliers.  As stated in the paragraph at the top of the form, when R is below 0.99, Skyline will discard outliers until it finds a set of peptides with R greater than </w:t>
+      </w:r>
+      <w:proofErr w:type="gramStart"/>
+      <w:r>
+        <w:t>0.99, and</w:t>
+      </w:r>
+      <w:proofErr w:type="gramEnd"/>
+      <w:r>
+        <w:t xml:space="preserve"> use the resulting linear equation.</w:t>
       </w:r>
     </w:p>
     <w:p>
@@ -4563,7 +4856,15 @@
       </w:pPr>
       <w:r>
         <w:lastRenderedPageBreak/>
-        <w:t xml:space="preserve">By right-clicking the graph, choosing </w:t>
+        <w:t xml:space="preserve">By </w:t>
+      </w:r>
+      <w:proofErr w:type="gramStart"/>
+      <w:r>
+        <w:t>right-clicking</w:t>
+      </w:r>
+      <w:proofErr w:type="gramEnd"/>
+      <w:r>
+        <w:t xml:space="preserve"> the graph, choosing </w:t>
       </w:r>
       <w:r>
         <w:rPr>
@@ -4623,7 +4924,15 @@
     </w:p>
     <w:p>
       <w:r>
-        <w:t xml:space="preserve">With this basic understanding and Skyline configured in this way, you can now quickly review all of the 51 peptides in this document.  To do so now, just click on the </w:t>
+        <w:t xml:space="preserve">With this basic understanding and Skyline configured in this way, you can now quickly review </w:t>
+      </w:r>
+      <w:proofErr w:type="gramStart"/>
+      <w:r>
+        <w:t>all of</w:t>
+      </w:r>
+      <w:proofErr w:type="gramEnd"/>
+      <w:r>
+        <w:t xml:space="preserve"> the 51 peptides in this document.  To do so now, just click on the </w:t>
       </w:r>
       <w:r>
         <w:rPr>
@@ -5083,7 +5392,21 @@
         <w:rPr>
           <w:color w:val="000000"/>
         </w:rPr>
-        <w:t xml:space="preserve"> and 40.5 minutes) of the target (37 minutes) are caused by two other peptides, which would have to be considered interference, if they coeluted with the target peptide.  When they do not coelute, however, signal from other peptides can create a repetitive landscape that can help orient you to the retention time of your target, even at very low signal levels.  This is especially </w:t>
+        <w:t xml:space="preserve"> and 40.5 minutes) of the target (37 minutes) are caused by two other peptides, which would have to be considered </w:t>
+      </w:r>
+      <w:proofErr w:type="gramStart"/>
+      <w:r>
+        <w:rPr>
+          <w:color w:val="000000"/>
+        </w:rPr>
+        <w:t>interference, if</w:t>
+      </w:r>
+      <w:proofErr w:type="gramEnd"/>
+      <w:r>
+        <w:rPr>
+          <w:color w:val="000000"/>
+        </w:rPr>
+        <w:t xml:space="preserve"> they coeluted with the target peptide.  When they do not coelute, however, signal from other peptides can create a repetitive landscape that can help orient you to the retention time of your target, even at very low signal levels.  This is especially </w:t>
       </w:r>
       <w:r>
         <w:rPr>
@@ -5153,7 +5476,35 @@
         <w:rPr>
           <w:color w:val="000000"/>
         </w:rPr>
-        <w:t xml:space="preserve"> graph that this improves the idotp (isotope dot-product) value for the peak from 0.87 to 0.9, and also very slightly the mass error from -</w:t>
+        <w:t xml:space="preserve"> graph that this improves the </w:t>
+      </w:r>
+      <w:proofErr w:type="spellStart"/>
+      <w:r>
+        <w:rPr>
+          <w:color w:val="000000"/>
+        </w:rPr>
+        <w:t>idotp</w:t>
+      </w:r>
+      <w:proofErr w:type="spellEnd"/>
+      <w:r>
+        <w:rPr>
+          <w:color w:val="000000"/>
+        </w:rPr>
+        <w:t xml:space="preserve"> (isotope dot-product) value for the peak from 0.87 to 0.9, </w:t>
+      </w:r>
+      <w:proofErr w:type="gramStart"/>
+      <w:r>
+        <w:rPr>
+          <w:color w:val="000000"/>
+        </w:rPr>
+        <w:t>and also</w:t>
+      </w:r>
+      <w:proofErr w:type="gramEnd"/>
+      <w:r>
+        <w:rPr>
+          <w:color w:val="000000"/>
+        </w:rPr>
+        <w:t xml:space="preserve"> very slightly the mass error from -</w:t>
       </w:r>
       <w:r>
         <w:rPr>
@@ -5270,7 +5621,21 @@
         <w:rPr>
           <w:color w:val="000000"/>
         </w:rPr>
-        <w:t xml:space="preserve"> that their idotp values are lower than the previously selected peaks</w:t>
+        <w:t xml:space="preserve"> that their </w:t>
+      </w:r>
+      <w:proofErr w:type="spellStart"/>
+      <w:r>
+        <w:rPr>
+          <w:color w:val="000000"/>
+        </w:rPr>
+        <w:t>idotp</w:t>
+      </w:r>
+      <w:proofErr w:type="spellEnd"/>
+      <w:r>
+        <w:rPr>
+          <w:color w:val="000000"/>
+        </w:rPr>
+        <w:t xml:space="preserve"> values are lower than the previously selected peaks</w:t>
       </w:r>
       <w:r>
         <w:rPr>
@@ -5419,7 +5784,21 @@
         <w:rPr>
           <w:color w:val="000000"/>
         </w:rPr>
-        <w:t xml:space="preserve"> of the target peptide, but that it has peaks of very similar intensity for M+1 and M+2, similar to the </w:t>
+        <w:t xml:space="preserve"> of the target peptide, but that it has peaks of very similar intensity for M+1 and M+2, </w:t>
+      </w:r>
+      <w:proofErr w:type="gramStart"/>
+      <w:r>
+        <w:rPr>
+          <w:color w:val="000000"/>
+        </w:rPr>
+        <w:t>similar to</w:t>
+      </w:r>
+      <w:proofErr w:type="gramEnd"/>
+      <w:r>
+        <w:rPr>
+          <w:color w:val="000000"/>
+        </w:rPr>
+        <w:t xml:space="preserve"> the </w:t>
       </w:r>
       <w:r>
         <w:rPr>
@@ -5833,8 +6212,16 @@
         <w:rPr>
           <w:color w:val="000000"/>
         </w:rPr>
-        <w:t>You can now feel fairly confident</w:t>
-      </w:r>
+        <w:t xml:space="preserve">You can now feel </w:t>
+      </w:r>
+      <w:proofErr w:type="gramStart"/>
+      <w:r>
+        <w:rPr>
+          <w:color w:val="000000"/>
+        </w:rPr>
+        <w:t>fairly confident</w:t>
+      </w:r>
+      <w:proofErr w:type="gramEnd"/>
       <w:r>
         <w:rPr>
           <w:color w:val="000000"/>
@@ -6098,14 +6485,24 @@
           <w:color w:val="000000"/>
         </w:rPr>
       </w:pPr>
-      <w:r>
-        <w:t>Continuing on, armed with th</w:t>
+      <w:proofErr w:type="gramStart"/>
+      <w:r>
+        <w:t>Continuing on</w:t>
+      </w:r>
+      <w:proofErr w:type="gramEnd"/>
+      <w:r>
+        <w:t>, armed with th</w:t>
       </w:r>
       <w:r>
         <w:t xml:space="preserve">ese tools for understanding chromatographic data in Skyline, you do not have to go far to find your first peptide with true interference.  You will see chromatogram graphs for the </w:t>
       </w:r>
-      <w:r>
-        <w:t xml:space="preserve">doubly-phosphorylated </w:t>
+      <w:proofErr w:type="gramStart"/>
+      <w:r>
+        <w:t>doubly-phosphorylated</w:t>
+      </w:r>
+      <w:proofErr w:type="gramEnd"/>
+      <w:r>
+        <w:t xml:space="preserve"> </w:t>
       </w:r>
       <w:r>
         <w:t xml:space="preserve">peptide </w:t>
@@ -6363,11 +6760,24 @@
       <w:r>
         <w:t xml:space="preserve">  It appears to be almost free of interference from the peak to its right on its M+2 chromatogram, with a </w:t>
       </w:r>
+      <w:proofErr w:type="gramStart"/>
       <w:r>
         <w:t>-33.7</w:t>
       </w:r>
       <w:r>
-        <w:t xml:space="preserve"> ppm mass error on its most abundant peak.  If you use your mouse scrollwheel to zoom out again, you will see both graphs contain a very similar peak at about 36 minutes with +</w:t>
+        <w:t xml:space="preserve"> ppm</w:t>
+      </w:r>
+      <w:proofErr w:type="gramEnd"/>
+      <w:r>
+        <w:t xml:space="preserve"> mass error on its most abundant peak.  If you use your mouse </w:t>
+      </w:r>
+      <w:proofErr w:type="spellStart"/>
+      <w:r>
+        <w:t>scrollwheel</w:t>
+      </w:r>
+      <w:proofErr w:type="spellEnd"/>
+      <w:r>
+        <w:t xml:space="preserve"> to zoom out again, you will see both graphs contain a very similar peak at about 36 minutes with +</w:t>
       </w:r>
       <w:r>
         <w:t>20</w:t>
@@ -6385,7 +6795,15 @@
         <w:t>27.5</w:t>
       </w:r>
       <w:r>
-        <w:t xml:space="preserve"> ppm mass error and idotp values of 0.78 and 0.76</w:t>
+        <w:t xml:space="preserve"> ppm mass error and </w:t>
+      </w:r>
+      <w:proofErr w:type="spellStart"/>
+      <w:r>
+        <w:t>idotp</w:t>
+      </w:r>
+      <w:proofErr w:type="spellEnd"/>
+      <w:r>
+        <w:t xml:space="preserve"> values of 0.78 and 0.76</w:t>
       </w:r>
       <w:r>
         <w:t xml:space="preserve"> (which you can see in the </w:t>
@@ -6411,7 +6829,15 @@
         <w:t>_</w:t>
       </w:r>
       <w:r>
-        <w:t xml:space="preserve">TiTip3 actually include the interference on M+2, and in fact the other peak in this chromatogram is close enough that it seems unlikely you could exclude its signal entirely even with very careful manual integration.  If you try though, you can get </w:t>
+        <w:t xml:space="preserve">TiTip3 </w:t>
+      </w:r>
+      <w:proofErr w:type="gramStart"/>
+      <w:r>
+        <w:t>actually include</w:t>
+      </w:r>
+      <w:proofErr w:type="gramEnd"/>
+      <w:r>
+        <w:t xml:space="preserve"> the interference on M+2, and in fact the other peak in this chromatogram is close enough that it seems unlikely you could exclude its signal entirely even with very careful manual integration.  If you try though, you can get </w:t>
       </w:r>
       <w:r>
         <w:t>peak</w:t>
@@ -6420,7 +6846,15 @@
         <w:t xml:space="preserve"> in</w:t>
       </w:r>
       <w:r>
-        <w:t>tegration with 0.94 idotp and -9.7</w:t>
+        <w:t xml:space="preserve">tegration with 0.94 </w:t>
+      </w:r>
+      <w:proofErr w:type="spellStart"/>
+      <w:r>
+        <w:t>idotp</w:t>
+      </w:r>
+      <w:proofErr w:type="spellEnd"/>
+      <w:r>
+        <w:t xml:space="preserve"> and -9.7</w:t>
       </w:r>
       <w:r>
         <w:t xml:space="preserve"> ppm mass error.</w:t>
@@ -6742,7 +7176,15 @@
     </w:tbl>
     <w:p>
       <w:r>
-        <w:t>Adding the M+3, M+4 and M+5 chromatograms for this peptide clarify just how crowded this particular mass and retention time combination is in the precursor ion space:</w:t>
+        <w:t xml:space="preserve">Adding the M+3, M+4 and M+5 chromatograms for this peptide clarify just how crowded this </w:t>
+      </w:r>
+      <w:proofErr w:type="gramStart"/>
+      <w:r>
+        <w:t>particular mass</w:t>
+      </w:r>
+      <w:proofErr w:type="gramEnd"/>
+      <w:r>
+        <w:t xml:space="preserve"> and retention time combination is in the precursor ion space:</w:t>
       </w:r>
     </w:p>
     <w:p>
@@ -7070,7 +7512,15 @@
         <w:t>879.0727.  The search engine, in this case Protein Pilot, has identified the former in 5b_MCF7_TiTip3 and the latter in 1_MCF7_TiB_L</w:t>
       </w:r>
       <w:r>
-        <w:t>, but the chromatograms make it pretty clear that the same peak is bein</w:t>
+        <w:t xml:space="preserve">, but the chromatograms make it </w:t>
+      </w:r>
+      <w:proofErr w:type="gramStart"/>
+      <w:r>
+        <w:t>pretty clear</w:t>
+      </w:r>
+      <w:proofErr w:type="gramEnd"/>
+      <w:r>
+        <w:t xml:space="preserve"> that the same peak is bein</w:t>
       </w:r>
       <w:r>
         <w:t>g identified, both at about 32.5 min</w:t>
@@ -7081,7 +7531,15 @@
     </w:p>
     <w:p>
       <w:r>
-        <w:t xml:space="preserve">Even a little more interesting, you can see that there are actually two peaks very close together with the same </w:t>
+        <w:t xml:space="preserve">Even a little more interesting, you can see that there are </w:t>
+      </w:r>
+      <w:proofErr w:type="gramStart"/>
+      <w:r>
+        <w:t>actually two</w:t>
+      </w:r>
+      <w:proofErr w:type="gramEnd"/>
+      <w:r>
+        <w:t xml:space="preserve"> peaks very close together with the same </w:t>
       </w:r>
       <w:r>
         <w:rPr>
@@ -7290,7 +7748,15 @@
     </w:tbl>
     <w:p>
       <w:r>
-        <w:t>In 1_MCF7_TiB_L the isotope distributions and the mass errors make the two peaks, occurring between 31.5 and 33 minutes in both cases, look more different than in 5b_MCF7_TiTip3, but this may simply be due to variance.  Adding M+3, M+4 and M+5, you can see that both peaks maintain greater than 0.9 idotp values</w:t>
+        <w:t xml:space="preserve">In 1_MCF7_TiB_L the isotope distributions and the mass errors make the two peaks, occurring between 31.5 and 33 minutes in both cases, look more different than in 5b_MCF7_TiTip3, but this may simply be due to variance.  Adding M+3, M+4 and M+5, you can see that both peaks maintain greater than 0.9 </w:t>
+      </w:r>
+      <w:proofErr w:type="spellStart"/>
+      <w:r>
+        <w:t>idotp</w:t>
+      </w:r>
+      <w:proofErr w:type="spellEnd"/>
+      <w:r>
+        <w:t xml:space="preserve"> values</w:t>
       </w:r>
       <w:r>
         <w:t xml:space="preserve"> (again integrate each and watch the </w:t>
@@ -7317,13 +7783,29 @@
         <w:t>)</w:t>
       </w:r>
       <w:r>
-        <w:t>.  Since this peptide has 4 different possible phosphorylation sites, the two peaks may well be different single phosphorylation states of the same peptide</w:t>
+        <w:t xml:space="preserve">.  Since this peptide has 4 different possible phosphorylation sites, the two peaks may well be different single phosphorylation states of the same </w:t>
+      </w:r>
+      <w:proofErr w:type="gramStart"/>
+      <w:r>
+        <w:t>peptide</w:t>
       </w:r>
       <w:r>
         <w:t xml:space="preserve"> </w:t>
       </w:r>
       <w:r>
-        <w:t>, or phospho isoforms may have overlapping elution profiles.  Careful assessment of potential isoforms is recommended during MS1 Filtering (beyond search engine outputs).</w:t>
+        <w:t>,</w:t>
+      </w:r>
+      <w:proofErr w:type="gramEnd"/>
+      <w:r>
+        <w:t xml:space="preserve"> or </w:t>
+      </w:r>
+      <w:proofErr w:type="spellStart"/>
+      <w:r>
+        <w:t>phospho</w:t>
+      </w:r>
+      <w:proofErr w:type="spellEnd"/>
+      <w:r>
+        <w:t xml:space="preserve"> isoforms may have overlapping elution profiles.  Careful assessment of potential isoforms is recommended during MS1 Filtering (beyond search engine outputs).</w:t>
       </w:r>
     </w:p>
     <w:p>
@@ -7365,7 +7847,21 @@
         <w:rPr>
           <w:color w:val="000000"/>
         </w:rPr>
-        <w:t>DDEEESEEAKR, the longest and the first quadruply charged peptide precursor in this document.</w:t>
+        <w:t xml:space="preserve">DDEEESEEAKR, the longest and the first </w:t>
+      </w:r>
+      <w:proofErr w:type="spellStart"/>
+      <w:r>
+        <w:rPr>
+          <w:color w:val="000000"/>
+        </w:rPr>
+        <w:t>quadruply</w:t>
+      </w:r>
+      <w:proofErr w:type="spellEnd"/>
+      <w:r>
+        <w:rPr>
+          <w:color w:val="000000"/>
+        </w:rPr>
+        <w:t xml:space="preserve"> charged peptide precursor in this document.</w:t>
       </w:r>
       <w:r>
         <w:rPr>
@@ -7407,7 +7903,21 @@
         <w:rPr>
           <w:color w:val="000000"/>
         </w:rPr>
-        <w:t xml:space="preserve">is the case for these chromatograms, which produce idotp values of 1.0 and 0.99 with the expected </w:t>
+        <w:t xml:space="preserve">is the case for these chromatograms, which produce </w:t>
+      </w:r>
+      <w:proofErr w:type="spellStart"/>
+      <w:r>
+        <w:rPr>
+          <w:color w:val="000000"/>
+        </w:rPr>
+        <w:t>idotp</w:t>
+      </w:r>
+      <w:proofErr w:type="spellEnd"/>
+      <w:r>
+        <w:rPr>
+          <w:color w:val="000000"/>
+        </w:rPr>
+        <w:t xml:space="preserve"> values of 1.0 and 0.99 with the expected </w:t>
       </w:r>
       <w:r>
         <w:rPr>
@@ -7494,7 +8004,35 @@
         <w:rPr>
           <w:color w:val="000000"/>
         </w:rPr>
-        <w:t>Using the transition pick-list, as you have been doing, you can add the chromatograms for M+3 through M+7, all of which should contain greater than 1% of the entire isotope distribution, and see that the idotp values remain quite high at 0.98:</w:t>
+        <w:t xml:space="preserve">Using the transition </w:t>
+      </w:r>
+      <w:proofErr w:type="gramStart"/>
+      <w:r>
+        <w:rPr>
+          <w:color w:val="000000"/>
+        </w:rPr>
+        <w:t>pick-list</w:t>
+      </w:r>
+      <w:proofErr w:type="gramEnd"/>
+      <w:r>
+        <w:rPr>
+          <w:color w:val="000000"/>
+        </w:rPr>
+        <w:t xml:space="preserve">, as you have been doing, you can add the chromatograms for M+3 through M+7, all of which should contain greater than 1% of the entire isotope distribution, and see that the </w:t>
+      </w:r>
+      <w:proofErr w:type="spellStart"/>
+      <w:r>
+        <w:rPr>
+          <w:color w:val="000000"/>
+        </w:rPr>
+        <w:t>idotp</w:t>
+      </w:r>
+      <w:proofErr w:type="spellEnd"/>
+      <w:r>
+        <w:rPr>
+          <w:color w:val="000000"/>
+        </w:rPr>
+        <w:t xml:space="preserve"> values remain quite high at 0.98:</w:t>
       </w:r>
     </w:p>
     <w:p>
@@ -7594,7 +8132,15 @@
         </w:numPr>
       </w:pPr>
       <w:r>
-        <w:t xml:space="preserve">Right-click a chromatogram graph, and check </w:t>
+        <w:t xml:space="preserve">Right-click a chromatogram </w:t>
+      </w:r>
+      <w:proofErr w:type="gramStart"/>
+      <w:r>
+        <w:t>graph, and</w:t>
+      </w:r>
+      <w:proofErr w:type="gramEnd"/>
+      <w:r>
+        <w:t xml:space="preserve"> check </w:t>
       </w:r>
       <w:r>
         <w:rPr>
@@ -7615,7 +8161,15 @@
         </w:numPr>
       </w:pPr>
       <w:r>
-        <w:t xml:space="preserve">Right-click a chromatogram graph, and uncheck </w:t>
+        <w:t xml:space="preserve">Right-click a chromatogram </w:t>
+      </w:r>
+      <w:proofErr w:type="gramStart"/>
+      <w:r>
+        <w:t>graph, and</w:t>
+      </w:r>
+      <w:proofErr w:type="gramEnd"/>
+      <w:r>
+        <w:t xml:space="preserve"> uncheck </w:t>
       </w:r>
       <w:r>
         <w:rPr>
@@ -8052,7 +8606,15 @@
     </w:p>
     <w:p>
       <w:r>
-        <w:t>But you should feel pretty confident that the chromatogram peaks in the two runs measure the same peptide molecule.</w:t>
+        <w:t xml:space="preserve">But you should feel </w:t>
+      </w:r>
+      <w:proofErr w:type="gramStart"/>
+      <w:r>
+        <w:t>pretty confident</w:t>
+      </w:r>
+      <w:proofErr w:type="gramEnd"/>
+      <w:r>
+        <w:t xml:space="preserve"> that the chromatogram peaks in the two runs measure the same peptide molecule.</w:t>
       </w:r>
     </w:p>
     <w:p>
@@ -8314,8 +8876,13 @@
       <w:r>
         <w:t xml:space="preserve">disregard and </w:t>
       </w:r>
-      <w:r>
-        <w:t>continue on to the next section</w:t>
+      <w:proofErr w:type="gramStart"/>
+      <w:r>
+        <w:t>continue on</w:t>
+      </w:r>
+      <w:proofErr w:type="gramEnd"/>
+      <w:r>
+        <w:t xml:space="preserve"> to the next section</w:t>
       </w:r>
       <w:r>
         <w:t>:</w:t>
@@ -8441,7 +9008,15 @@
         <w:t>P</w:t>
       </w:r>
       <w:r>
-        <w:t>eak given two phospho sites</w:t>
+        <w:t xml:space="preserve">eak given two </w:t>
+      </w:r>
+      <w:proofErr w:type="spellStart"/>
+      <w:r>
+        <w:t>phospho</w:t>
+      </w:r>
+      <w:proofErr w:type="spellEnd"/>
+      <w:r>
+        <w:t xml:space="preserve"> sites</w:t>
       </w:r>
     </w:p>
     <w:p>
@@ -8662,12 +9237,14 @@
         </w:rPr>
         <w:t xml:space="preserve">eak given two </w:t>
       </w:r>
+      <w:proofErr w:type="spellStart"/>
       <w:r>
         <w:rPr>
           <w:color w:val="000000"/>
         </w:rPr>
         <w:t>phospho</w:t>
       </w:r>
+      <w:proofErr w:type="spellEnd"/>
       <w:r>
         <w:rPr>
           <w:color w:val="000000"/>
@@ -8748,8 +9325,13 @@
       <w:r>
         <w:t xml:space="preserve">After completing this pass through the now 50 peptides in your document, all should be </w:t>
       </w:r>
-      <w:r>
-        <w:t>pretty well integrated.  Before continuing, save the current document:</w:t>
+      <w:proofErr w:type="gramStart"/>
+      <w:r>
+        <w:t>pretty well</w:t>
+      </w:r>
+      <w:proofErr w:type="gramEnd"/>
+      <w:r>
+        <w:t xml:space="preserve"> integrated.  Before continuing, save the current document:</w:t>
       </w:r>
     </w:p>
     <w:p>
@@ -8779,7 +9361,15 @@
         <w:t>Save</w:t>
       </w:r>
       <w:r>
-        <w:t xml:space="preserve"> (ctrl-S).</w:t>
+        <w:t xml:space="preserve"> (</w:t>
+      </w:r>
+      <w:proofErr w:type="gramStart"/>
+      <w:r>
+        <w:t>ctrl-S</w:t>
+      </w:r>
+      <w:proofErr w:type="gramEnd"/>
+      <w:r>
+        <w:t>).</w:t>
       </w:r>
     </w:p>
     <w:p>
@@ -9141,7 +9731,15 @@
         <w:t>Shift-</w:t>
       </w:r>
       <w:r>
-        <w:t xml:space="preserve">F11 to zoom out, you can review the chromatograms for your peptides in this new document, and see that they now extend only 2 minutes </w:t>
+        <w:t xml:space="preserve">F11 to zoom out, you can review the chromatograms for your peptides in this new </w:t>
+      </w:r>
+      <w:proofErr w:type="gramStart"/>
+      <w:r>
+        <w:t>document, and</w:t>
+      </w:r>
+      <w:proofErr w:type="gramEnd"/>
+      <w:r>
+        <w:t xml:space="preserve"> see that they now extend only 2 minutes </w:t>
       </w:r>
       <w:r>
         <w:t xml:space="preserve">in either direction </w:t>
@@ -9484,7 +10082,31 @@
         <w:t>instrument method export</w:t>
       </w:r>
       <w:r>
-        <w:t xml:space="preserve"> in this tutorial, unless you actually have a system with vendor instrument software installed for one of the supported vendors (SCIEX Analyst or Thermo Xcalibur).  For all method export from Skyline, it is recommended that you perform the export function on</w:t>
+        <w:t xml:space="preserve"> in this tutorial, unless you </w:t>
+      </w:r>
+      <w:proofErr w:type="gramStart"/>
+      <w:r>
+        <w:t>actually have</w:t>
+      </w:r>
+      <w:proofErr w:type="gramEnd"/>
+      <w:r>
+        <w:t xml:space="preserve"> a system with vendor instrument software installed for one of the supported vendors (SCIEX Analyst or </w:t>
+      </w:r>
+      <w:proofErr w:type="spellStart"/>
+      <w:r>
+        <w:t>Thermo</w:t>
+      </w:r>
+      <w:proofErr w:type="spellEnd"/>
+      <w:r>
+        <w:t xml:space="preserve"> </w:t>
+      </w:r>
+      <w:proofErr w:type="spellStart"/>
+      <w:r>
+        <w:t>Xcalibur</w:t>
+      </w:r>
+      <w:proofErr w:type="spellEnd"/>
+      <w:r>
+        <w:t>).  For all method export from Skyline, it is recommended that you perform the export function on</w:t>
       </w:r>
       <w:r>
         <w:t xml:space="preserve"> an instance of Skyline running on</w:t>
@@ -9549,7 +10171,15 @@
         <w:t xml:space="preserve">of </w:t>
       </w:r>
       <w:r>
-        <w:t>using chromatogram peak areas extracted from MS1 scans has be around for a long time,</w:t>
+        <w:t xml:space="preserve">using chromatogram peak areas extracted from MS1 scans has </w:t>
+      </w:r>
+      <w:proofErr w:type="gramStart"/>
+      <w:r>
+        <w:t>be</w:t>
+      </w:r>
+      <w:proofErr w:type="gramEnd"/>
+      <w:r>
+        <w:t xml:space="preserve"> around for a long time,</w:t>
       </w:r>
       <w:r>
         <w:t xml:space="preserve"> Skyline now provides the richest environment available for exploring this data-type</w:t>

--- a/pwiz_tools/Skyline/Documentation/Tutorials/Skyline MS1 Filtering.docx
+++ b/pwiz_tools/Skyline/Documentation/Tutorials/Skyline MS1 Filtering.docx
@@ -1,6 +1,6 @@
 
 <file path=word/document.xml><?xml version="1.0" encoding="utf-8"?>
-<w:document xmlns:wpc="http://schemas.microsoft.com/office/word/2010/wordprocessingCanvas" xmlns:cx="http://schemas.microsoft.com/office/drawing/2014/chartex" xmlns:cx1="http://schemas.microsoft.com/office/drawing/2015/9/8/chartex" xmlns:cx2="http://schemas.microsoft.com/office/drawing/2015/10/21/chartex" xmlns:cx3="http://schemas.microsoft.com/office/drawing/2016/5/9/chartex" xmlns:cx4="http://schemas.microsoft.com/office/drawing/2016/5/10/chartex" xmlns:cx5="http://schemas.microsoft.com/office/drawing/2016/5/11/chartex" xmlns:cx6="http://schemas.microsoft.com/office/drawing/2016/5/12/chartex" xmlns:cx7="http://schemas.microsoft.com/office/drawing/2016/5/13/chartex" xmlns:cx8="http://schemas.microsoft.com/office/drawing/2016/5/14/chartex" xmlns:mc="http://schemas.openxmlformats.org/markup-compatibility/2006" xmlns:aink="http://schemas.microsoft.com/office/drawing/2016/ink" xmlns:am3d="http://schemas.microsoft.com/office/drawing/2017/model3d" xmlns:o="urn:schemas-microsoft-com:office:office" xmlns:r="http://schemas.openxmlformats.org/officeDocument/2006/relationships" xmlns:m="http://schemas.openxmlformats.org/officeDocument/2006/math" xmlns:v="urn:schemas-microsoft-com:vml" xmlns:wp14="http://schemas.microsoft.com/office/word/2010/wordprocessingDrawing" xmlns:wp="http://schemas.openxmlformats.org/drawingml/2006/wordprocessingDrawing" xmlns:w10="urn:schemas-microsoft-com:office:word" xmlns:w="http://schemas.openxmlformats.org/wordprocessingml/2006/main" xmlns:w14="http://schemas.microsoft.com/office/word/2010/wordml" xmlns:w15="http://schemas.microsoft.com/office/word/2012/wordml" xmlns:w16cex="http://schemas.microsoft.com/office/word/2018/wordml/cex" xmlns:w16cid="http://schemas.microsoft.com/office/word/2016/wordml/cid" xmlns:w16="http://schemas.microsoft.com/office/word/2018/wordml" xmlns:w16sdtdh="http://schemas.microsoft.com/office/word/2020/wordml/sdtdatahash" xmlns:w16se="http://schemas.microsoft.com/office/word/2015/wordml/symex" xmlns:wpg="http://schemas.microsoft.com/office/word/2010/wordprocessingGroup" xmlns:wpi="http://schemas.microsoft.com/office/word/2010/wordprocessingInk" xmlns:wne="http://schemas.microsoft.com/office/word/2006/wordml" xmlns:wps="http://schemas.microsoft.com/office/word/2010/wordprocessingShape" mc:Ignorable="w14 w15 w16se w16cid w16 w16cex w16sdtdh wp14">
+<w:document xmlns:wpc="http://schemas.microsoft.com/office/word/2010/wordprocessingCanvas" xmlns:cx="http://schemas.microsoft.com/office/drawing/2014/chartex" xmlns:cx1="http://schemas.microsoft.com/office/drawing/2015/9/8/chartex" xmlns:cx2="http://schemas.microsoft.com/office/drawing/2015/10/21/chartex" xmlns:cx3="http://schemas.microsoft.com/office/drawing/2016/5/9/chartex" xmlns:cx4="http://schemas.microsoft.com/office/drawing/2016/5/10/chartex" xmlns:cx5="http://schemas.microsoft.com/office/drawing/2016/5/11/chartex" xmlns:cx6="http://schemas.microsoft.com/office/drawing/2016/5/12/chartex" xmlns:cx7="http://schemas.microsoft.com/office/drawing/2016/5/13/chartex" xmlns:cx8="http://schemas.microsoft.com/office/drawing/2016/5/14/chartex" xmlns:mc="http://schemas.openxmlformats.org/markup-compatibility/2006" xmlns:aink="http://schemas.microsoft.com/office/drawing/2016/ink" xmlns:am3d="http://schemas.microsoft.com/office/drawing/2017/model3d" xmlns:o="urn:schemas-microsoft-com:office:office" xmlns:oel="http://schemas.microsoft.com/office/2019/extlst" xmlns:r="http://schemas.openxmlformats.org/officeDocument/2006/relationships" xmlns:m="http://schemas.openxmlformats.org/officeDocument/2006/math" xmlns:v="urn:schemas-microsoft-com:vml" xmlns:wp14="http://schemas.microsoft.com/office/word/2010/wordprocessingDrawing" xmlns:wp="http://schemas.openxmlformats.org/drawingml/2006/wordprocessingDrawing" xmlns:w10="urn:schemas-microsoft-com:office:word" xmlns:w="http://schemas.openxmlformats.org/wordprocessingml/2006/main" xmlns:w14="http://schemas.microsoft.com/office/word/2010/wordml" xmlns:w15="http://schemas.microsoft.com/office/word/2012/wordml" xmlns:w16cex="http://schemas.microsoft.com/office/word/2018/wordml/cex" xmlns:w16cid="http://schemas.microsoft.com/office/word/2016/wordml/cid" xmlns:w16="http://schemas.microsoft.com/office/word/2018/wordml" xmlns:w16sdtdh="http://schemas.microsoft.com/office/word/2020/wordml/sdtdatahash" xmlns:w16se="http://schemas.microsoft.com/office/word/2015/wordml/symex" xmlns:wpg="http://schemas.microsoft.com/office/word/2010/wordprocessingGroup" xmlns:wpi="http://schemas.microsoft.com/office/word/2010/wordprocessingInk" xmlns:wne="http://schemas.microsoft.com/office/word/2006/wordml" xmlns:wps="http://schemas.microsoft.com/office/word/2010/wordprocessingShape" mc:Ignorable="w14 w15 w16se w16cid w16 w16cex w16sdtdh wp14">
   <w:body>
     <w:p>
       <w:pPr>
@@ -739,15 +739,7 @@
     </w:p>
     <w:p>
       <w:r>
-        <w:t xml:space="preserve">You could start editing this blank document in </w:t>
-      </w:r>
-      <w:proofErr w:type="gramStart"/>
-      <w:r>
-        <w:t>a number of</w:t>
-      </w:r>
-      <w:proofErr w:type="gramEnd"/>
-      <w:r>
-        <w:t xml:space="preserve"> ways, but </w:t>
+        <w:t xml:space="preserve">You could start editing this blank document in a number of ways, but </w:t>
       </w:r>
       <w:r>
         <w:t>for this tutorial you will use a sequential set of forms called a wizard that will walk you through the steps of processing peptide search results, setting up targets, and importing mass spectrometer data files</w:t>
@@ -942,10 +934,10 @@
           <w:noProof/>
         </w:rPr>
         <w:drawing>
-          <wp:inline distT="0" distB="0" distL="0" distR="0" wp14:anchorId="654E0451" wp14:editId="1786D92F">
-            <wp:extent cx="3721291" cy="4267419"/>
-            <wp:effectExtent l="0" t="0" r="0" b="0"/>
-            <wp:docPr id="6" name="Picture 6" descr="Graphical user interface, text, application, email&#10;&#10;Description automatically generated"/>
+          <wp:inline distT="0" distB="0" distL="0" distR="0" wp14:anchorId="073A64C5" wp14:editId="365165D5">
+            <wp:extent cx="4572000" cy="5250779"/>
+            <wp:effectExtent l="0" t="0" r="0" b="7620"/>
+            <wp:docPr id="6" name="Picture 6" descr="Graphical user interface, text, application&#10;&#10;Description automatically generated"/>
             <wp:cNvGraphicFramePr>
               <a:graphicFrameLocks xmlns:a="http://schemas.openxmlformats.org/drawingml/2006/main" noChangeAspect="1"/>
             </wp:cNvGraphicFramePr>
@@ -953,17 +945,11 @@
               <a:graphicData uri="http://schemas.openxmlformats.org/drawingml/2006/picture">
                 <pic:pic xmlns:pic="http://schemas.openxmlformats.org/drawingml/2006/picture">
                   <pic:nvPicPr>
-                    <pic:cNvPr id="6" name="Picture 6" descr="Graphical user interface, text, application, email&#10;&#10;Description automatically generated"/>
+                    <pic:cNvPr id="6" name="Picture 6" descr="Graphical user interface, text, application&#10;&#10;Description automatically generated"/>
                     <pic:cNvPicPr/>
                   </pic:nvPicPr>
                   <pic:blipFill>
-                    <a:blip r:embed="rId12">
-                      <a:extLst>
-                        <a:ext uri="{28A0092B-C50C-407E-A947-70E740481C1C}">
-                          <a14:useLocalDpi xmlns:a14="http://schemas.microsoft.com/office/drawing/2010/main" val="0"/>
-                        </a:ext>
-                      </a:extLst>
-                    </a:blip>
+                    <a:blip r:embed="rId12"/>
                     <a:stretch>
                       <a:fillRect/>
                     </a:stretch>
@@ -971,7 +957,7 @@
                   <pic:spPr>
                     <a:xfrm>
                       <a:off x="0" y="0"/>
-                      <a:ext cx="3721291" cy="4267419"/>
+                      <a:ext cx="4572000" cy="5250779"/>
                     </a:xfrm>
                     <a:prstGeom prst="rect">
                       <a:avLst/>
@@ -1039,7 +1025,11 @@
         <w:t xml:space="preserve"> you will use in this tutorial</w:t>
       </w:r>
       <w:r>
-        <w:t xml:space="preserve"> have been reduced to the minimum information necessary to complete </w:t>
+        <w:t xml:space="preserve"> have been </w:t>
+      </w:r>
+      <w:r>
+        <w:lastRenderedPageBreak/>
+        <w:t xml:space="preserve">reduced to the minimum information necessary to complete </w:t>
       </w:r>
       <w:r>
         <w:t xml:space="preserve">the </w:t>
@@ -1068,7 +1058,6 @@
         </w:numPr>
       </w:pPr>
       <w:r>
-        <w:lastRenderedPageBreak/>
         <w:t xml:space="preserve">Click the </w:t>
       </w:r>
       <w:r>
@@ -1090,15 +1079,7 @@
         </w:numPr>
       </w:pPr>
       <w:r>
-        <w:t xml:space="preserve">Select both of </w:t>
-      </w:r>
-      <w:proofErr w:type="gramStart"/>
-      <w:r>
-        <w:t>the .</w:t>
-      </w:r>
-      <w:proofErr w:type="gramEnd"/>
-      <w:r>
-        <w:t>group.xml files in the MS1Filtering folder you created for this tutorial.</w:t>
+        <w:t>Select both of the .group.xml files in the MS1Filtering folder you created for this tutorial.</w:t>
       </w:r>
     </w:p>
     <w:p>
@@ -1142,10 +1123,10 @@
           <w:noProof/>
         </w:rPr>
         <w:drawing>
-          <wp:inline distT="0" distB="0" distL="0" distR="0" wp14:anchorId="3087CC5E" wp14:editId="58E4DDD5">
-            <wp:extent cx="3721291" cy="4267419"/>
-            <wp:effectExtent l="0" t="0" r="0" b="0"/>
-            <wp:docPr id="7" name="Picture 7" descr="Graphical user interface, application&#10;&#10;Description automatically generated"/>
+          <wp:inline distT="0" distB="0" distL="0" distR="0" wp14:anchorId="6F00BA6F" wp14:editId="38BE4805">
+            <wp:extent cx="4572000" cy="5250779"/>
+            <wp:effectExtent l="0" t="0" r="0" b="7620"/>
+            <wp:docPr id="7" name="Picture 7" descr="Graphical user interface, text, application, email&#10;&#10;Description automatically generated"/>
             <wp:cNvGraphicFramePr>
               <a:graphicFrameLocks xmlns:a="http://schemas.openxmlformats.org/drawingml/2006/main" noChangeAspect="1"/>
             </wp:cNvGraphicFramePr>
@@ -1153,17 +1134,11 @@
               <a:graphicData uri="http://schemas.openxmlformats.org/drawingml/2006/picture">
                 <pic:pic xmlns:pic="http://schemas.openxmlformats.org/drawingml/2006/picture">
                   <pic:nvPicPr>
-                    <pic:cNvPr id="7" name="Picture 7" descr="Graphical user interface, application&#10;&#10;Description automatically generated"/>
+                    <pic:cNvPr id="7" name="Picture 7" descr="Graphical user interface, text, application, email&#10;&#10;Description automatically generated"/>
                     <pic:cNvPicPr/>
                   </pic:nvPicPr>
                   <pic:blipFill>
-                    <a:blip r:embed="rId14">
-                      <a:extLst>
-                        <a:ext uri="{28A0092B-C50C-407E-A947-70E740481C1C}">
-                          <a14:useLocalDpi xmlns:a14="http://schemas.microsoft.com/office/drawing/2010/main" val="0"/>
-                        </a:ext>
-                      </a:extLst>
-                    </a:blip>
+                    <a:blip r:embed="rId14"/>
                     <a:stretch>
                       <a:fillRect/>
                     </a:stretch>
@@ -1171,7 +1146,7 @@
                   <pic:spPr>
                     <a:xfrm>
                       <a:off x="0" y="0"/>
-                      <a:ext cx="3721291" cy="4267419"/>
+                      <a:ext cx="4572000" cy="5250779"/>
                     </a:xfrm>
                     <a:prstGeom prst="rect">
                       <a:avLst/>
@@ -1246,6 +1221,7 @@
         <w:spacing w:after="0"/>
       </w:pPr>
       <w:r>
+        <w:lastRenderedPageBreak/>
         <w:t>The non-redundant library “MS1FilteringTutorial</w:t>
       </w:r>
       <w:r>
@@ -1263,16 +1239,11 @@
         </w:numPr>
       </w:pPr>
       <w:r>
-        <w:t>The redundant library called “</w:t>
-      </w:r>
-      <w:proofErr w:type="gramStart"/>
-      <w:r>
-        <w:t>MS1FilteringTutorial</w:t>
+        <w:t>The redundant library called “MS1FilteringTutorial</w:t>
       </w:r>
       <w:r>
         <w:t>.redundant.blib</w:t>
       </w:r>
-      <w:proofErr w:type="gramEnd"/>
       <w:r>
         <w:t>” containing all matching spectra.</w:t>
       </w:r>
@@ -1332,37 +1303,21 @@
     </w:p>
     <w:p>
       <w:r>
+        <w:t xml:space="preserve">If you have used Skyline in the past to build spectral libraries, you may be used to naming them as you please, and putting them wherever you like.  In this case, Skyline creates the library </w:t>
+      </w:r>
+      <w:r>
+        <w:t>with the same base name as your .sky file</w:t>
+      </w:r>
+      <w:r>
+        <w:t>, very similar to the way it stores chromatograms specific to your document.  You can add more search results later and you can remove search results, just as you may be used to doing with chromatogram data.</w:t>
+      </w:r>
+    </w:p>
+    <w:p>
+      <w:pPr>
+        <w:keepNext/>
+      </w:pPr>
+      <w:r>
         <w:lastRenderedPageBreak/>
-        <w:t xml:space="preserve">If you have used Skyline in the past to build spectral libraries, you may be used to naming them as you </w:t>
-      </w:r>
-      <w:proofErr w:type="gramStart"/>
-      <w:r>
-        <w:t>please, and</w:t>
-      </w:r>
-      <w:proofErr w:type="gramEnd"/>
-      <w:r>
-        <w:t xml:space="preserve"> putting them wherever you like.  In this case, Skyline creates the library </w:t>
-      </w:r>
-      <w:r>
-        <w:t xml:space="preserve">with the same base name as </w:t>
-      </w:r>
-      <w:proofErr w:type="spellStart"/>
-      <w:r>
-        <w:t>your</w:t>
-      </w:r>
-      <w:proofErr w:type="spellEnd"/>
-      <w:r>
-        <w:t xml:space="preserve"> .sky file</w:t>
-      </w:r>
-      <w:r>
-        <w:t>, very similar to the way it stores chromatograms specific to your document.  You can add more search results later and you can remove search results, just as you may be used to doing with chromatogram data.</w:t>
-      </w:r>
-    </w:p>
-    <w:p>
-      <w:pPr>
-        <w:keepNext/>
-      </w:pPr>
-      <w:r>
         <w:t xml:space="preserve">When library building has completed, Skyline will present the </w:t>
       </w:r>
       <w:r>
@@ -1384,10 +1339,10 @@
           <w:noProof/>
         </w:rPr>
         <w:drawing>
-          <wp:inline distT="0" distB="0" distL="0" distR="0" wp14:anchorId="18252D7E" wp14:editId="654EF33B">
-            <wp:extent cx="3848100" cy="5514975"/>
-            <wp:effectExtent l="0" t="0" r="0" b="9525"/>
-            <wp:docPr id="20" name="Picture 20"/>
+          <wp:inline distT="0" distB="0" distL="0" distR="0" wp14:anchorId="491AEA28" wp14:editId="3FA7367F">
+            <wp:extent cx="4572000" cy="5250779"/>
+            <wp:effectExtent l="0" t="0" r="0" b="7620"/>
+            <wp:docPr id="12" name="Picture 12" descr="Graphical user interface, text, application, email&#10;&#10;Description automatically generated"/>
             <wp:cNvGraphicFramePr>
               <a:graphicFrameLocks xmlns:a="http://schemas.openxmlformats.org/drawingml/2006/main" noChangeAspect="1"/>
             </wp:cNvGraphicFramePr>
@@ -1395,7 +1350,7 @@
               <a:graphicData uri="http://schemas.openxmlformats.org/drawingml/2006/picture">
                 <pic:pic xmlns:pic="http://schemas.openxmlformats.org/drawingml/2006/picture">
                   <pic:nvPicPr>
-                    <pic:cNvPr id="1" name=""/>
+                    <pic:cNvPr id="12" name="Picture 12" descr="Graphical user interface, text, application, email&#10;&#10;Description automatically generated"/>
                     <pic:cNvPicPr/>
                   </pic:nvPicPr>
                   <pic:blipFill>
@@ -1407,7 +1362,7 @@
                   <pic:spPr>
                     <a:xfrm>
                       <a:off x="0" y="0"/>
-                      <a:ext cx="3848100" cy="5514975"/>
+                      <a:ext cx="4572000" cy="5250779"/>
                     </a:xfrm>
                     <a:prstGeom prst="rect">
                       <a:avLst/>
@@ -1425,11 +1380,7 @@
         <w:t>In this case, Skyline has found original WIFF data files matching the spectrum source files used to build your library, and the library appears to have the retention time information Skyline will need to locate identified MS/MS spectra on the chromatograms it will extract.   If Skyline could not find suitable data files for chromatogram extraction, it would ask you to locate them.  If the library build had failed to find retention time information in the imported peptide search files, Skyline would notify you of that.</w:t>
       </w:r>
       <w:r>
-        <w:t xml:space="preserve">  </w:t>
-      </w:r>
-      <w:r>
-        <w:lastRenderedPageBreak/>
-        <w:t>Consult the “</w:t>
+        <w:t xml:space="preserve">  Consult the “</w:t>
       </w:r>
       <w:r>
         <w:t>Verifying Library Retention Time Information</w:t>
@@ -1464,6 +1415,7 @@
         <w:keepNext/>
       </w:pPr>
       <w:r>
+        <w:lastRenderedPageBreak/>
         <w:t>A form should appear asking you how to handle the prefix shared by the two WIFF files:</w:t>
       </w:r>
     </w:p>
@@ -1544,23 +1496,7 @@
         <w:t>Add Modifications</w:t>
       </w:r>
       <w:r>
-        <w:t xml:space="preserve"> page, where it lists </w:t>
-      </w:r>
-      <w:proofErr w:type="gramStart"/>
-      <w:r>
-        <w:t>all of</w:t>
-      </w:r>
-      <w:proofErr w:type="gramEnd"/>
-      <w:r>
-        <w:t xml:space="preserve"> the amino acid modifications it has found in the search results that do not already exist in the document.  Where possible it will suggest specific modifications from the </w:t>
-      </w:r>
-      <w:proofErr w:type="spellStart"/>
-      <w:r>
-        <w:t>Unimod</w:t>
-      </w:r>
-      <w:proofErr w:type="spellEnd"/>
-      <w:r>
-        <w:t xml:space="preserve"> site that match the amino acid, mass combinations found in the search. </w:t>
+        <w:t xml:space="preserve"> page, where it lists all of the amino acid modifications it has found in the search results that do not already exist in the document.  Where possible it will suggest specific modifications from the Unimod site that match the amino acid, mass combinations found in the search. </w:t>
       </w:r>
     </w:p>
     <w:p>
@@ -1569,23 +1505,7 @@
       </w:pPr>
       <w:r>
         <w:lastRenderedPageBreak/>
-        <w:t>For this tutorial, you only need the ‘</w:t>
-      </w:r>
-      <w:proofErr w:type="spellStart"/>
-      <w:r>
-        <w:t>Phospho</w:t>
-      </w:r>
-      <w:proofErr w:type="spellEnd"/>
-      <w:r>
-        <w:t xml:space="preserve"> (ST)’, ‘</w:t>
-      </w:r>
-      <w:proofErr w:type="spellStart"/>
-      <w:r>
-        <w:t>Phospho</w:t>
-      </w:r>
-      <w:proofErr w:type="spellEnd"/>
-      <w:r>
-        <w:t xml:space="preserve"> (Y)’ and ‘Oxidation (M)’ modifications.  Check them in the list, and the wizard should look like this:</w:t>
+        <w:t>For this tutorial, you only need the ‘Phospho (ST)’, ‘Phospho (Y)’ and ‘Oxidation (M)’ modifications.  Check them in the list, and the wizard should look like this:</w:t>
       </w:r>
     </w:p>
     <w:p>
@@ -1594,10 +1514,10 @@
           <w:noProof/>
         </w:rPr>
         <w:drawing>
-          <wp:inline distT="0" distB="0" distL="0" distR="0" wp14:anchorId="74EE2844" wp14:editId="6F8BB7EE">
-            <wp:extent cx="3848100" cy="5514975"/>
-            <wp:effectExtent l="0" t="0" r="0" b="9525"/>
-            <wp:docPr id="22" name="Picture 22"/>
+          <wp:inline distT="0" distB="0" distL="0" distR="0" wp14:anchorId="10C399A7" wp14:editId="3799DE55">
+            <wp:extent cx="4572000" cy="5250779"/>
+            <wp:effectExtent l="0" t="0" r="0" b="7620"/>
+            <wp:docPr id="13" name="Picture 13" descr="Graphical user interface, text&#10;&#10;Description automatically generated"/>
             <wp:cNvGraphicFramePr>
               <a:graphicFrameLocks xmlns:a="http://schemas.openxmlformats.org/drawingml/2006/main" noChangeAspect="1"/>
             </wp:cNvGraphicFramePr>
@@ -1605,7 +1525,7 @@
               <a:graphicData uri="http://schemas.openxmlformats.org/drawingml/2006/picture">
                 <pic:pic xmlns:pic="http://schemas.openxmlformats.org/drawingml/2006/picture">
                   <pic:nvPicPr>
-                    <pic:cNvPr id="1" name=""/>
+                    <pic:cNvPr id="13" name="Picture 13" descr="Graphical user interface, text&#10;&#10;Description automatically generated"/>
                     <pic:cNvPicPr/>
                   </pic:nvPicPr>
                   <pic:blipFill>
@@ -1617,7 +1537,7 @@
                   <pic:spPr>
                     <a:xfrm>
                       <a:off x="0" y="0"/>
-                      <a:ext cx="3848100" cy="5514975"/>
+                      <a:ext cx="4572000" cy="5250779"/>
                     </a:xfrm>
                     <a:prstGeom prst="rect">
                       <a:avLst/>
@@ -1632,15 +1552,7 @@
     </w:p>
     <w:p>
       <w:r>
-        <w:t>It is possible that your document will already have one or more of these modifications defined (</w:t>
-      </w:r>
-      <w:proofErr w:type="gramStart"/>
-      <w:r>
-        <w:t>e.g.</w:t>
-      </w:r>
-      <w:proofErr w:type="gramEnd"/>
-      <w:r>
-        <w:t xml:space="preserve"> Oxidation (M))</w:t>
+        <w:t>It is possible that your document will already have one or more of these modifications defined (e.g. Oxidation (M))</w:t>
       </w:r>
       <w:r>
         <w:t>, in which case the list presented may look different.</w:t>
@@ -1709,14 +1621,9 @@
       <w:pPr>
         <w:keepNext/>
       </w:pPr>
-      <w:proofErr w:type="gramStart"/>
       <w:r>
         <w:lastRenderedPageBreak/>
-        <w:t>All of</w:t>
-      </w:r>
-      <w:proofErr w:type="gramEnd"/>
-      <w:r>
-        <w:t xml:space="preserve"> the other fields in this page should default to values you can use for this tutorial, leaving the wizard looking like</w:t>
+        <w:t>All of the other fields in this page should default to values you can use for this tutorial, leaving the wizard looking like</w:t>
       </w:r>
       <w:r>
         <w:t xml:space="preserve"> this</w:t>
@@ -1731,10 +1638,10 @@
           <w:noProof/>
         </w:rPr>
         <w:drawing>
-          <wp:inline distT="0" distB="0" distL="0" distR="0" wp14:anchorId="5E1C0FC8" wp14:editId="75966244">
-            <wp:extent cx="3848100" cy="5514975"/>
-            <wp:effectExtent l="0" t="0" r="0" b="9525"/>
-            <wp:docPr id="23" name="Picture 23"/>
+          <wp:inline distT="0" distB="0" distL="0" distR="0" wp14:anchorId="0D32C108" wp14:editId="7FCC2F3B">
+            <wp:extent cx="4572000" cy="5250779"/>
+            <wp:effectExtent l="0" t="0" r="0" b="7620"/>
+            <wp:docPr id="10" name="Picture 10" descr="Graphical user interface, application, Word&#10;&#10;Description automatically generated"/>
             <wp:cNvGraphicFramePr>
               <a:graphicFrameLocks xmlns:a="http://schemas.openxmlformats.org/drawingml/2006/main" noChangeAspect="1"/>
             </wp:cNvGraphicFramePr>
@@ -1742,7 +1649,7 @@
               <a:graphicData uri="http://schemas.openxmlformats.org/drawingml/2006/picture">
                 <pic:pic xmlns:pic="http://schemas.openxmlformats.org/drawingml/2006/picture">
                   <pic:nvPicPr>
-                    <pic:cNvPr id="1" name=""/>
+                    <pic:cNvPr id="10" name="Picture 10" descr="Graphical user interface, application, Word&#10;&#10;Description automatically generated"/>
                     <pic:cNvPicPr/>
                   </pic:nvPicPr>
                   <pic:blipFill>
@@ -1754,7 +1661,7 @@
                   <pic:spPr>
                     <a:xfrm>
                       <a:off x="0" y="0"/>
-                      <a:ext cx="3848100" cy="5514975"/>
+                      <a:ext cx="4572000" cy="5250779"/>
                     </a:xfrm>
                     <a:prstGeom prst="rect">
                       <a:avLst/>
@@ -1824,15 +1731,7 @@
         <w:t>Peaks</w:t>
       </w:r>
       <w:r>
-        <w:t xml:space="preserve"> field contains ‘3’ to have Skyline filter the first 3 isotope peaks (M, M+1 and M+2) from this </w:t>
-      </w:r>
-      <w:proofErr w:type="gramStart"/>
-      <w:r>
-        <w:t>high resolution</w:t>
-      </w:r>
-      <w:proofErr w:type="gramEnd"/>
-      <w:r>
-        <w:t xml:space="preserve"> data.</w:t>
+        <w:t xml:space="preserve"> field contains ‘3’ to have Skyline filter the first 3 isotope peaks (M, M+1 and M+2) from this high resolution data.</w:t>
       </w:r>
     </w:p>
     <w:p>
@@ -1895,11 +1794,7 @@
         <w:t>m/z</w:t>
       </w:r>
       <w:r>
-        <w:t xml:space="preserve"> to be filtered.  Skyline uses this value to </w:t>
-      </w:r>
-      <w:r>
-        <w:lastRenderedPageBreak/>
-        <w:t xml:space="preserve">predict full width at half maximum (FWHM) for a peak in the </w:t>
+        <w:t xml:space="preserve"> to be filtered.  Skyline uses this value to predict full width at half maximum (FWHM) for a peak in the </w:t>
       </w:r>
       <w:r>
         <w:rPr>
@@ -1908,15 +1803,7 @@
         <w:t>m/z</w:t>
       </w:r>
       <w:r>
-        <w:t xml:space="preserve"> </w:t>
-      </w:r>
-      <w:proofErr w:type="gramStart"/>
-      <w:r>
-        <w:t>dimension, and</w:t>
-      </w:r>
-      <w:proofErr w:type="gramEnd"/>
-      <w:r>
-        <w:t xml:space="preserve"> uses 2 times that FWHM value as the fi</w:t>
+        <w:t xml:space="preserve"> dimension, and uses 2 times that FWHM value as the fi</w:t>
       </w:r>
       <w:r>
         <w:t xml:space="preserve">ltering window as shown below. </w:t>
@@ -1942,6 +1829,7 @@
               <w:spacing w:after="0"/>
             </w:pPr>
             <w:r>
+              <w:lastRenderedPageBreak/>
               <w:t xml:space="preserve">Note:  By checking the </w:t>
             </w:r>
             <w:r>
@@ -2034,7 +1922,6 @@
         <w:contextualSpacing w:val="0"/>
       </w:pPr>
       <w:r>
-        <w:lastRenderedPageBreak/>
         <w:t>A series of these intensities extracted over time make up the chromatograms you will see in Skyline:</w:t>
       </w:r>
     </w:p>
@@ -2095,6 +1982,7 @@
     </w:p>
     <w:p>
       <w:r>
+        <w:lastRenderedPageBreak/>
         <w:t xml:space="preserve">In the </w:t>
       </w:r>
       <w:r>
@@ -2116,26 +2004,10 @@
         <w:t>Use only scans within [5] minutes of MS/MS IDs</w:t>
       </w:r>
       <w:r>
-        <w:t xml:space="preserve">.  This means for a peptide with only 1 ID, Skyline will extract a </w:t>
-      </w:r>
-      <w:proofErr w:type="gramStart"/>
-      <w:r>
-        <w:t>10 minute</w:t>
-      </w:r>
-      <w:proofErr w:type="gramEnd"/>
-      <w:r>
-        <w:t xml:space="preserve"> chromatogram around that ID.  For a set of IDs over a </w:t>
-      </w:r>
-      <w:proofErr w:type="gramStart"/>
-      <w:r>
-        <w:t>3</w:t>
-      </w:r>
-      <w:r>
-        <w:t xml:space="preserve"> minute</w:t>
-      </w:r>
-      <w:proofErr w:type="gramEnd"/>
-      <w:r>
-        <w:t xml:space="preserve"> range, Skyline will extract a 13 minute chromatogram with 5 minutes added on either side of the IDs.  When a run lacks any IDs for a particular peptide, Skyline will use retention time alignment of IDs in other runs to determine the time range over which to extract a chromatogram.</w:t>
+        <w:t>.  This means for a peptide with only 1 ID, Skyline will extract a 10 minute chromatogram around that ID.  For a set of IDs over a 3</w:t>
+      </w:r>
+      <w:r>
+        <w:t xml:space="preserve"> minute range, Skyline will extract a 13 minute chromatogram with 5 minutes added on either side of the IDs.  When a run lacks any IDs for a particular peptide, Skyline will use retention time alignment of IDs in other runs to determine the time range over which to extract a chromatogram.</w:t>
       </w:r>
     </w:p>
     <w:p>
@@ -2173,23 +2045,7 @@
         <w:t xml:space="preserve"> page in the wizard.  </w:t>
       </w:r>
       <w:r>
-        <w:t xml:space="preserve">You could import a FASTA file of all human </w:t>
-      </w:r>
-      <w:proofErr w:type="spellStart"/>
-      <w:r>
-        <w:t>SwissProt</w:t>
-      </w:r>
-      <w:proofErr w:type="spellEnd"/>
-      <w:r>
-        <w:t xml:space="preserve"> protein entries to get a comprehensive identified peptide list (this MS experiment involves a human MCF7 breast cancer cell line sample and subsequent </w:t>
-      </w:r>
-      <w:proofErr w:type="spellStart"/>
-      <w:r>
-        <w:t>phosphopeptide</w:t>
-      </w:r>
-      <w:proofErr w:type="spellEnd"/>
-      <w:r>
-        <w:t xml:space="preserve"> enrichment), however, for file size reasons, you will import a much smaller FASTA file containing only 12 human proteins by performing the following steps</w:t>
+        <w:t>You could import a FASTA file of all human SwissProt protein entries to get a comprehensive identified peptide list (this MS experiment involves a human MCF7 breast cancer cell line sample and subsequent phosphopeptide enrichment), however, for file size reasons, you will import a much smaller FASTA file containing only 12 human proteins by performing the following steps</w:t>
       </w:r>
       <w:r>
         <w:t>:</w:t>
@@ -2246,15 +2102,7 @@
         </w:numPr>
       </w:pPr>
       <w:r>
-        <w:t>Select the ‘12_</w:t>
-      </w:r>
-      <w:proofErr w:type="gramStart"/>
-      <w:r>
-        <w:t>proteins.062011.fasta</w:t>
-      </w:r>
-      <w:proofErr w:type="gramEnd"/>
-      <w:r>
-        <w:t>’ file in the MS1Filtering folder you created for this tutorial.</w:t>
+        <w:t>Select the ‘12_proteins.062011.fasta’ file in the MS1Filtering folder you created for this tutorial.</w:t>
       </w:r>
     </w:p>
     <w:p>
@@ -2308,10 +2156,10 @@
           <w:noProof/>
         </w:rPr>
         <w:drawing>
-          <wp:inline distT="0" distB="0" distL="0" distR="0" wp14:anchorId="2FD28C0F" wp14:editId="3B53EBB3">
-            <wp:extent cx="3848100" cy="5514975"/>
-            <wp:effectExtent l="0" t="0" r="0" b="9525"/>
-            <wp:docPr id="24" name="Picture 24"/>
+          <wp:inline distT="0" distB="0" distL="0" distR="0" wp14:anchorId="473F6D3E" wp14:editId="665565F7">
+            <wp:extent cx="4572000" cy="5250779"/>
+            <wp:effectExtent l="0" t="0" r="0" b="7620"/>
+            <wp:docPr id="17" name="Picture 17" descr="Text&#10;&#10;Description automatically generated"/>
             <wp:cNvGraphicFramePr>
               <a:graphicFrameLocks xmlns:a="http://schemas.openxmlformats.org/drawingml/2006/main" noChangeAspect="1"/>
             </wp:cNvGraphicFramePr>
@@ -2319,7 +2167,7 @@
               <a:graphicData uri="http://schemas.openxmlformats.org/drawingml/2006/picture">
                 <pic:pic xmlns:pic="http://schemas.openxmlformats.org/drawingml/2006/picture">
                   <pic:nvPicPr>
-                    <pic:cNvPr id="1" name=""/>
+                    <pic:cNvPr id="17" name="Picture 17" descr="Text&#10;&#10;Description automatically generated"/>
                     <pic:cNvPicPr/>
                   </pic:nvPicPr>
                   <pic:blipFill>
@@ -2331,7 +2179,7 @@
                   <pic:spPr>
                     <a:xfrm>
                       <a:off x="0" y="0"/>
-                      <a:ext cx="3848100" cy="5514975"/>
+                      <a:ext cx="4572000" cy="5250779"/>
                     </a:xfrm>
                     <a:prstGeom prst="rect">
                       <a:avLst/>
@@ -2367,15 +2215,7 @@
     </w:p>
     <w:p>
       <w:r>
-        <w:t xml:space="preserve">Skyline will add targets for </w:t>
-      </w:r>
-      <w:proofErr w:type="gramStart"/>
-      <w:r>
-        <w:t>all of</w:t>
-      </w:r>
-      <w:proofErr w:type="gramEnd"/>
-      <w:r>
-        <w:t xml:space="preserve"> the peptides from the FASTA file with matching spectra in the peptide search results which you imported, and then begin importing the two WIFF files and extracting chromatograms from them.</w:t>
+        <w:t>Skyline will add targets for all of the peptides from the FASTA file with matching spectra in the peptide search results which you imported, and then begin importing the two WIFF files and extracting chromatograms from them.</w:t>
       </w:r>
     </w:p>
     <w:p>
@@ -2737,78 +2577,7 @@
         <w:t xml:space="preserve"> import.</w:t>
       </w:r>
       <w:r>
-        <w:t xml:space="preserve">  Skyline recognizes that many peptide search pipelines involve converting raw instrument data to formats like </w:t>
-      </w:r>
-      <w:proofErr w:type="spellStart"/>
-      <w:r>
-        <w:t>mzXML</w:t>
-      </w:r>
-      <w:proofErr w:type="spellEnd"/>
-      <w:r>
-        <w:t xml:space="preserve">, </w:t>
-      </w:r>
-      <w:proofErr w:type="spellStart"/>
-      <w:r>
-        <w:t>mzML</w:t>
-      </w:r>
-      <w:proofErr w:type="spellEnd"/>
-      <w:r>
-        <w:t>, MGF, MS2, etc.  In general, Skyline will look for a base-name match, where ‘</w:t>
-      </w:r>
-      <w:proofErr w:type="spellStart"/>
-      <w:r>
-        <w:t>basename.mgf</w:t>
-      </w:r>
-      <w:proofErr w:type="spellEnd"/>
-      <w:r>
-        <w:t>’ matches successfully with ‘</w:t>
-      </w:r>
-      <w:proofErr w:type="spellStart"/>
-      <w:proofErr w:type="gramStart"/>
-      <w:r>
-        <w:t>basename.wiff</w:t>
-      </w:r>
-      <w:proofErr w:type="spellEnd"/>
-      <w:proofErr w:type="gramEnd"/>
-      <w:r>
-        <w:t>’.  Due to specific instances of pipelines that require greater flexibility, this matching is also done insensitive of case, so that ‘</w:t>
-      </w:r>
-      <w:proofErr w:type="spellStart"/>
-      <w:r>
-        <w:t>BASENAME.mzML</w:t>
-      </w:r>
-      <w:proofErr w:type="spellEnd"/>
-      <w:r>
-        <w:t>’ will match ‘</w:t>
-      </w:r>
-      <w:proofErr w:type="spellStart"/>
-      <w:r>
-        <w:t>Basename.RAW</w:t>
-      </w:r>
-      <w:proofErr w:type="spellEnd"/>
-      <w:r>
-        <w:t>’, and finally handling for multiple-dot extensions is included, so that ‘</w:t>
-      </w:r>
-      <w:proofErr w:type="spellStart"/>
-      <w:r>
-        <w:t>basename.</w:t>
-      </w:r>
-      <w:proofErr w:type="gramStart"/>
-      <w:r>
-        <w:t>c.mzXML</w:t>
-      </w:r>
-      <w:proofErr w:type="spellEnd"/>
-      <w:proofErr w:type="gramEnd"/>
-      <w:r>
-        <w:t>’ matches ‘</w:t>
-      </w:r>
-      <w:proofErr w:type="spellStart"/>
-      <w:r>
-        <w:t>basename.raw</w:t>
-      </w:r>
-      <w:proofErr w:type="spellEnd"/>
-      <w:r>
-        <w:t>’.</w:t>
+        <w:t xml:space="preserve">  Skyline recognizes that many peptide search pipelines involve converting raw instrument data to formats like mzXML, mzML, MGF, MS2, etc.  In general, Skyline will look for a base-name match, where ‘basename.mgf’ matches successfully with ‘basename.wiff’.  Due to specific instances of pipelines that require greater flexibility, this matching is also done insensitive of case, so that ‘BASENAME.mzML’ will match ‘Basename.RAW’, and finally handling for multiple-dot extensions is included, so that ‘basename.c.mzXML’ matches ‘basename.raw’.</w:t>
       </w:r>
       <w:r>
         <w:t xml:space="preserve">  If, however, you saw something like</w:t>
@@ -2817,15 +2586,7 @@
         <w:t xml:space="preserve"> ‘F011852.dat’ or some other search output file that does not share a base-name with the data you intend to import into Skyline, then you will need to review your search pipeline, and possibly work with the Skyline team to fix the problem.</w:t>
       </w:r>
       <w:r>
-        <w:t xml:space="preserve">  For Mascot .</w:t>
-      </w:r>
-      <w:proofErr w:type="spellStart"/>
-      <w:r>
-        <w:t>dat</w:t>
-      </w:r>
-      <w:proofErr w:type="spellEnd"/>
-      <w:r>
-        <w:t xml:space="preserve"> files specifically, you are encourage to consult the “</w:t>
+        <w:t xml:space="preserve">  For Mascot .dat files specifically, you are encourage to consult the “</w:t>
       </w:r>
       <w:hyperlink r:id="rId26" w:history="1">
         <w:r>
@@ -2978,19 +2739,7 @@
         <w:t xml:space="preserve">sequence of the </w:t>
       </w:r>
       <w:r>
-        <w:t xml:space="preserve">first </w:t>
-      </w:r>
-      <w:proofErr w:type="spellStart"/>
-      <w:r>
-        <w:t>phosphopeptide</w:t>
-      </w:r>
-      <w:proofErr w:type="spellEnd"/>
-      <w:r>
-        <w:t xml:space="preserve"> </w:t>
-      </w:r>
-      <w:proofErr w:type="gramStart"/>
-      <w:r>
-        <w:t>K.</w:t>
+        <w:t>first phosphopeptide K.</w:t>
       </w:r>
       <w:r>
         <w:rPr>
@@ -3016,7 +2765,6 @@
       <w:r>
         <w:t>.I</w:t>
       </w:r>
-      <w:proofErr w:type="gramEnd"/>
       <w:r>
         <w:t xml:space="preserve"> and the MS/MS spectrum will appear. (Note </w:t>
       </w:r>
@@ -3403,15 +3151,7 @@
         <w:t>transitions</w:t>
       </w:r>
       <w:r>
-        <w:t xml:space="preserve"> (</w:t>
-      </w:r>
-      <w:proofErr w:type="gramStart"/>
-      <w:r>
-        <w:t>e.g.</w:t>
-      </w:r>
-      <w:proofErr w:type="gramEnd"/>
-      <w:r>
-        <w:t xml:space="preserve"> </w:t>
+        <w:t xml:space="preserve"> (e.g. </w:t>
       </w:r>
       <w:r>
         <w:t>y-ions</w:t>
@@ -4224,15 +3964,7 @@
         <w:t>time of a</w:t>
       </w:r>
       <w:r>
-        <w:t xml:space="preserve"> sampled MS/MS spectrum with confident identification for this </w:t>
-      </w:r>
-      <w:proofErr w:type="gramStart"/>
-      <w:r>
-        <w:t>particular peptide</w:t>
-      </w:r>
-      <w:proofErr w:type="gramEnd"/>
-      <w:r>
-        <w:t>.</w:t>
+        <w:t xml:space="preserve"> sampled MS/MS spectrum with confident identification for this particular peptide.</w:t>
       </w:r>
       <w:r>
         <w:t xml:space="preserve">  The red line indicates that this is the spectrum currently showing in the </w:t>
@@ -4477,15 +4209,7 @@
     </w:p>
     <w:p>
       <w:r>
-        <w:t xml:space="preserve">Next, make sure the focus is </w:t>
-      </w:r>
-      <w:proofErr w:type="gramStart"/>
-      <w:r>
-        <w:t>in</w:t>
-      </w:r>
-      <w:proofErr w:type="gramEnd"/>
-      <w:r>
-        <w:t xml:space="preserve"> the </w:t>
+        <w:t xml:space="preserve">Next, make sure the focus is in the </w:t>
       </w:r>
       <w:r>
         <w:rPr>
@@ -4809,21 +4533,12 @@
         <w:t xml:space="preserve">n a run, as shown above.  For more on using linear regression to map between retention time scales, see the </w:t>
       </w:r>
       <w:hyperlink r:id="rId32" w:history="1">
-        <w:proofErr w:type="spellStart"/>
         <w:r>
           <w:rPr>
             <w:rStyle w:val="Hyperlink"/>
             <w:b/>
           </w:rPr>
-          <w:t>iRT</w:t>
-        </w:r>
-        <w:proofErr w:type="spellEnd"/>
-        <w:r>
-          <w:rPr>
-            <w:rStyle w:val="Hyperlink"/>
-            <w:b/>
-          </w:rPr>
-          <w:t xml:space="preserve"> Retention Time Prediction</w:t>
+          <w:t>iRT Retention Time Prediction</w:t>
         </w:r>
       </w:hyperlink>
       <w:r>
@@ -4835,15 +4550,7 @@
         <w:t>In this case, you can see that</w:t>
       </w:r>
       <w:r>
-        <w:t xml:space="preserve"> retention time reproducibility between these two runs is quite good, with a slope of 1.005, intercept of -0.3972, a correlation coefficient (R) of 0.9998 and no outliers.  As stated in the paragraph at the top of the form, when R is below 0.99, Skyline will discard outliers until it finds a set of peptides with R greater than </w:t>
-      </w:r>
-      <w:proofErr w:type="gramStart"/>
-      <w:r>
-        <w:t>0.99, and</w:t>
-      </w:r>
-      <w:proofErr w:type="gramEnd"/>
-      <w:r>
-        <w:t xml:space="preserve"> use the resulting linear equation.</w:t>
+        <w:t xml:space="preserve"> retention time reproducibility between these two runs is quite good, with a slope of 1.005, intercept of -0.3972, a correlation coefficient (R) of 0.9998 and no outliers.  As stated in the paragraph at the top of the form, when R is below 0.99, Skyline will discard outliers until it finds a set of peptides with R greater than 0.99, and use the resulting linear equation.</w:t>
       </w:r>
     </w:p>
     <w:p>
@@ -4856,15 +4563,7 @@
       </w:pPr>
       <w:r>
         <w:lastRenderedPageBreak/>
-        <w:t xml:space="preserve">By </w:t>
-      </w:r>
-      <w:proofErr w:type="gramStart"/>
-      <w:r>
-        <w:t>right-clicking</w:t>
-      </w:r>
-      <w:proofErr w:type="gramEnd"/>
-      <w:r>
-        <w:t xml:space="preserve"> the graph, choosing </w:t>
+        <w:t xml:space="preserve">By right-clicking the graph, choosing </w:t>
       </w:r>
       <w:r>
         <w:rPr>
@@ -4924,15 +4623,7 @@
     </w:p>
     <w:p>
       <w:r>
-        <w:t xml:space="preserve">With this basic understanding and Skyline configured in this way, you can now quickly review </w:t>
-      </w:r>
-      <w:proofErr w:type="gramStart"/>
-      <w:r>
-        <w:t>all of</w:t>
-      </w:r>
-      <w:proofErr w:type="gramEnd"/>
-      <w:r>
-        <w:t xml:space="preserve"> the 51 peptides in this document.  To do so now, just click on the </w:t>
+        <w:t xml:space="preserve">With this basic understanding and Skyline configured in this way, you can now quickly review all of the 51 peptides in this document.  To do so now, just click on the </w:t>
       </w:r>
       <w:r>
         <w:rPr>
@@ -5392,21 +5083,7 @@
         <w:rPr>
           <w:color w:val="000000"/>
         </w:rPr>
-        <w:t xml:space="preserve"> and 40.5 minutes) of the target (37 minutes) are caused by two other peptides, which would have to be considered </w:t>
-      </w:r>
-      <w:proofErr w:type="gramStart"/>
-      <w:r>
-        <w:rPr>
-          <w:color w:val="000000"/>
-        </w:rPr>
-        <w:t>interference, if</w:t>
-      </w:r>
-      <w:proofErr w:type="gramEnd"/>
-      <w:r>
-        <w:rPr>
-          <w:color w:val="000000"/>
-        </w:rPr>
-        <w:t xml:space="preserve"> they coeluted with the target peptide.  When they do not coelute, however, signal from other peptides can create a repetitive landscape that can help orient you to the retention time of your target, even at very low signal levels.  This is especially </w:t>
+        <w:t xml:space="preserve"> and 40.5 minutes) of the target (37 minutes) are caused by two other peptides, which would have to be considered interference, if they coeluted with the target peptide.  When they do not coelute, however, signal from other peptides can create a repetitive landscape that can help orient you to the retention time of your target, even at very low signal levels.  This is especially </w:t>
       </w:r>
       <w:r>
         <w:rPr>
@@ -5476,35 +5153,7 @@
         <w:rPr>
           <w:color w:val="000000"/>
         </w:rPr>
-        <w:t xml:space="preserve"> graph that this improves the </w:t>
-      </w:r>
-      <w:proofErr w:type="spellStart"/>
-      <w:r>
-        <w:rPr>
-          <w:color w:val="000000"/>
-        </w:rPr>
-        <w:t>idotp</w:t>
-      </w:r>
-      <w:proofErr w:type="spellEnd"/>
-      <w:r>
-        <w:rPr>
-          <w:color w:val="000000"/>
-        </w:rPr>
-        <w:t xml:space="preserve"> (isotope dot-product) value for the peak from 0.87 to 0.9, </w:t>
-      </w:r>
-      <w:proofErr w:type="gramStart"/>
-      <w:r>
-        <w:rPr>
-          <w:color w:val="000000"/>
-        </w:rPr>
-        <w:t>and also</w:t>
-      </w:r>
-      <w:proofErr w:type="gramEnd"/>
-      <w:r>
-        <w:rPr>
-          <w:color w:val="000000"/>
-        </w:rPr>
-        <w:t xml:space="preserve"> very slightly the mass error from -</w:t>
+        <w:t xml:space="preserve"> graph that this improves the idotp (isotope dot-product) value for the peak from 0.87 to 0.9, and also very slightly the mass error from -</w:t>
       </w:r>
       <w:r>
         <w:rPr>
@@ -5621,21 +5270,7 @@
         <w:rPr>
           <w:color w:val="000000"/>
         </w:rPr>
-        <w:t xml:space="preserve"> that their </w:t>
-      </w:r>
-      <w:proofErr w:type="spellStart"/>
-      <w:r>
-        <w:rPr>
-          <w:color w:val="000000"/>
-        </w:rPr>
-        <w:t>idotp</w:t>
-      </w:r>
-      <w:proofErr w:type="spellEnd"/>
-      <w:r>
-        <w:rPr>
-          <w:color w:val="000000"/>
-        </w:rPr>
-        <w:t xml:space="preserve"> values are lower than the previously selected peaks</w:t>
+        <w:t xml:space="preserve"> that their idotp values are lower than the previously selected peaks</w:t>
       </w:r>
       <w:r>
         <w:rPr>
@@ -5784,21 +5419,7 @@
         <w:rPr>
           <w:color w:val="000000"/>
         </w:rPr>
-        <w:t xml:space="preserve"> of the target peptide, but that it has peaks of very similar intensity for M+1 and M+2, </w:t>
-      </w:r>
-      <w:proofErr w:type="gramStart"/>
-      <w:r>
-        <w:rPr>
-          <w:color w:val="000000"/>
-        </w:rPr>
-        <w:t>similar to</w:t>
-      </w:r>
-      <w:proofErr w:type="gramEnd"/>
-      <w:r>
-        <w:rPr>
-          <w:color w:val="000000"/>
-        </w:rPr>
-        <w:t xml:space="preserve"> the </w:t>
+        <w:t xml:space="preserve"> of the target peptide, but that it has peaks of very similar intensity for M+1 and M+2, similar to the </w:t>
       </w:r>
       <w:r>
         <w:rPr>
@@ -6212,16 +5833,8 @@
         <w:rPr>
           <w:color w:val="000000"/>
         </w:rPr>
-        <w:t xml:space="preserve">You can now feel </w:t>
-      </w:r>
-      <w:proofErr w:type="gramStart"/>
-      <w:r>
-        <w:rPr>
-          <w:color w:val="000000"/>
-        </w:rPr>
-        <w:t>fairly confident</w:t>
-      </w:r>
-      <w:proofErr w:type="gramEnd"/>
+        <w:t>You can now feel fairly confident</w:t>
+      </w:r>
       <w:r>
         <w:rPr>
           <w:color w:val="000000"/>
@@ -6485,24 +6098,14 @@
           <w:color w:val="000000"/>
         </w:rPr>
       </w:pPr>
-      <w:proofErr w:type="gramStart"/>
-      <w:r>
-        <w:t>Continuing on</w:t>
-      </w:r>
-      <w:proofErr w:type="gramEnd"/>
-      <w:r>
-        <w:t>, armed with th</w:t>
+      <w:r>
+        <w:t>Continuing on, armed with th</w:t>
       </w:r>
       <w:r>
         <w:t xml:space="preserve">ese tools for understanding chromatographic data in Skyline, you do not have to go far to find your first peptide with true interference.  You will see chromatogram graphs for the </w:t>
       </w:r>
-      <w:proofErr w:type="gramStart"/>
-      <w:r>
-        <w:t>doubly-phosphorylated</w:t>
-      </w:r>
-      <w:proofErr w:type="gramEnd"/>
-      <w:r>
-        <w:t xml:space="preserve"> </w:t>
+      <w:r>
+        <w:t xml:space="preserve">doubly-phosphorylated </w:t>
       </w:r>
       <w:r>
         <w:t xml:space="preserve">peptide </w:t>
@@ -6760,24 +6363,11 @@
       <w:r>
         <w:t xml:space="preserve">  It appears to be almost free of interference from the peak to its right on its M+2 chromatogram, with a </w:t>
       </w:r>
-      <w:proofErr w:type="gramStart"/>
       <w:r>
         <w:t>-33.7</w:t>
       </w:r>
       <w:r>
-        <w:t xml:space="preserve"> ppm</w:t>
-      </w:r>
-      <w:proofErr w:type="gramEnd"/>
-      <w:r>
-        <w:t xml:space="preserve"> mass error on its most abundant peak.  If you use your mouse </w:t>
-      </w:r>
-      <w:proofErr w:type="spellStart"/>
-      <w:r>
-        <w:t>scrollwheel</w:t>
-      </w:r>
-      <w:proofErr w:type="spellEnd"/>
-      <w:r>
-        <w:t xml:space="preserve"> to zoom out again, you will see both graphs contain a very similar peak at about 36 minutes with +</w:t>
+        <w:t xml:space="preserve"> ppm mass error on its most abundant peak.  If you use your mouse scrollwheel to zoom out again, you will see both graphs contain a very similar peak at about 36 minutes with +</w:t>
       </w:r>
       <w:r>
         <w:t>20</w:t>
@@ -6795,15 +6385,7 @@
         <w:t>27.5</w:t>
       </w:r>
       <w:r>
-        <w:t xml:space="preserve"> ppm mass error and </w:t>
-      </w:r>
-      <w:proofErr w:type="spellStart"/>
-      <w:r>
-        <w:t>idotp</w:t>
-      </w:r>
-      <w:proofErr w:type="spellEnd"/>
-      <w:r>
-        <w:t xml:space="preserve"> values of 0.78 and 0.76</w:t>
+        <w:t xml:space="preserve"> ppm mass error and idotp values of 0.78 and 0.76</w:t>
       </w:r>
       <w:r>
         <w:t xml:space="preserve"> (which you can see in the </w:t>
@@ -6829,15 +6411,7 @@
         <w:t>_</w:t>
       </w:r>
       <w:r>
-        <w:t xml:space="preserve">TiTip3 </w:t>
-      </w:r>
-      <w:proofErr w:type="gramStart"/>
-      <w:r>
-        <w:t>actually include</w:t>
-      </w:r>
-      <w:proofErr w:type="gramEnd"/>
-      <w:r>
-        <w:t xml:space="preserve"> the interference on M+2, and in fact the other peak in this chromatogram is close enough that it seems unlikely you could exclude its signal entirely even with very careful manual integration.  If you try though, you can get </w:t>
+        <w:t xml:space="preserve">TiTip3 actually include the interference on M+2, and in fact the other peak in this chromatogram is close enough that it seems unlikely you could exclude its signal entirely even with very careful manual integration.  If you try though, you can get </w:t>
       </w:r>
       <w:r>
         <w:t>peak</w:t>
@@ -6846,15 +6420,7 @@
         <w:t xml:space="preserve"> in</w:t>
       </w:r>
       <w:r>
-        <w:t xml:space="preserve">tegration with 0.94 </w:t>
-      </w:r>
-      <w:proofErr w:type="spellStart"/>
-      <w:r>
-        <w:t>idotp</w:t>
-      </w:r>
-      <w:proofErr w:type="spellEnd"/>
-      <w:r>
-        <w:t xml:space="preserve"> and -9.7</w:t>
+        <w:t>tegration with 0.94 idotp and -9.7</w:t>
       </w:r>
       <w:r>
         <w:t xml:space="preserve"> ppm mass error.</w:t>
@@ -7176,15 +6742,7 @@
     </w:tbl>
     <w:p>
       <w:r>
-        <w:t xml:space="preserve">Adding the M+3, M+4 and M+5 chromatograms for this peptide clarify just how crowded this </w:t>
-      </w:r>
-      <w:proofErr w:type="gramStart"/>
-      <w:r>
-        <w:t>particular mass</w:t>
-      </w:r>
-      <w:proofErr w:type="gramEnd"/>
-      <w:r>
-        <w:t xml:space="preserve"> and retention time combination is in the precursor ion space:</w:t>
+        <w:t>Adding the M+3, M+4 and M+5 chromatograms for this peptide clarify just how crowded this particular mass and retention time combination is in the precursor ion space:</w:t>
       </w:r>
     </w:p>
     <w:p>
@@ -7512,15 +7070,7 @@
         <w:t>879.0727.  The search engine, in this case Protein Pilot, has identified the former in 5b_MCF7_TiTip3 and the latter in 1_MCF7_TiB_L</w:t>
       </w:r>
       <w:r>
-        <w:t xml:space="preserve">, but the chromatograms make it </w:t>
-      </w:r>
-      <w:proofErr w:type="gramStart"/>
-      <w:r>
-        <w:t>pretty clear</w:t>
-      </w:r>
-      <w:proofErr w:type="gramEnd"/>
-      <w:r>
-        <w:t xml:space="preserve"> that the same peak is bein</w:t>
+        <w:t>, but the chromatograms make it pretty clear that the same peak is bein</w:t>
       </w:r>
       <w:r>
         <w:t>g identified, both at about 32.5 min</w:t>
@@ -7531,15 +7081,7 @@
     </w:p>
     <w:p>
       <w:r>
-        <w:t xml:space="preserve">Even a little more interesting, you can see that there are </w:t>
-      </w:r>
-      <w:proofErr w:type="gramStart"/>
-      <w:r>
-        <w:t>actually two</w:t>
-      </w:r>
-      <w:proofErr w:type="gramEnd"/>
-      <w:r>
-        <w:t xml:space="preserve"> peaks very close together with the same </w:t>
+        <w:t xml:space="preserve">Even a little more interesting, you can see that there are actually two peaks very close together with the same </w:t>
       </w:r>
       <w:r>
         <w:rPr>
@@ -7748,15 +7290,7 @@
     </w:tbl>
     <w:p>
       <w:r>
-        <w:t xml:space="preserve">In 1_MCF7_TiB_L the isotope distributions and the mass errors make the two peaks, occurring between 31.5 and 33 minutes in both cases, look more different than in 5b_MCF7_TiTip3, but this may simply be due to variance.  Adding M+3, M+4 and M+5, you can see that both peaks maintain greater than 0.9 </w:t>
-      </w:r>
-      <w:proofErr w:type="spellStart"/>
-      <w:r>
-        <w:t>idotp</w:t>
-      </w:r>
-      <w:proofErr w:type="spellEnd"/>
-      <w:r>
-        <w:t xml:space="preserve"> values</w:t>
+        <w:t>In 1_MCF7_TiB_L the isotope distributions and the mass errors make the two peaks, occurring between 31.5 and 33 minutes in both cases, look more different than in 5b_MCF7_TiTip3, but this may simply be due to variance.  Adding M+3, M+4 and M+5, you can see that both peaks maintain greater than 0.9 idotp values</w:t>
       </w:r>
       <w:r>
         <w:t xml:space="preserve"> (again integrate each and watch the </w:t>
@@ -7783,29 +7317,13 @@
         <w:t>)</w:t>
       </w:r>
       <w:r>
-        <w:t xml:space="preserve">.  Since this peptide has 4 different possible phosphorylation sites, the two peaks may well be different single phosphorylation states of the same </w:t>
-      </w:r>
-      <w:proofErr w:type="gramStart"/>
-      <w:r>
-        <w:t>peptide</w:t>
+        <w:t>.  Since this peptide has 4 different possible phosphorylation sites, the two peaks may well be different single phosphorylation states of the same peptide</w:t>
       </w:r>
       <w:r>
         <w:t xml:space="preserve"> </w:t>
       </w:r>
       <w:r>
-        <w:t>,</w:t>
-      </w:r>
-      <w:proofErr w:type="gramEnd"/>
-      <w:r>
-        <w:t xml:space="preserve"> or </w:t>
-      </w:r>
-      <w:proofErr w:type="spellStart"/>
-      <w:r>
-        <w:t>phospho</w:t>
-      </w:r>
-      <w:proofErr w:type="spellEnd"/>
-      <w:r>
-        <w:t xml:space="preserve"> isoforms may have overlapping elution profiles.  Careful assessment of potential isoforms is recommended during MS1 Filtering (beyond search engine outputs).</w:t>
+        <w:t>, or phospho isoforms may have overlapping elution profiles.  Careful assessment of potential isoforms is recommended during MS1 Filtering (beyond search engine outputs).</w:t>
       </w:r>
     </w:p>
     <w:p>
@@ -7847,21 +7365,7 @@
         <w:rPr>
           <w:color w:val="000000"/>
         </w:rPr>
-        <w:t xml:space="preserve">DDEEESEEAKR, the longest and the first </w:t>
-      </w:r>
-      <w:proofErr w:type="spellStart"/>
-      <w:r>
-        <w:rPr>
-          <w:color w:val="000000"/>
-        </w:rPr>
-        <w:t>quadruply</w:t>
-      </w:r>
-      <w:proofErr w:type="spellEnd"/>
-      <w:r>
-        <w:rPr>
-          <w:color w:val="000000"/>
-        </w:rPr>
-        <w:t xml:space="preserve"> charged peptide precursor in this document.</w:t>
+        <w:t>DDEEESEEAKR, the longest and the first quadruply charged peptide precursor in this document.</w:t>
       </w:r>
       <w:r>
         <w:rPr>
@@ -7903,21 +7407,7 @@
         <w:rPr>
           <w:color w:val="000000"/>
         </w:rPr>
-        <w:t xml:space="preserve">is the case for these chromatograms, which produce </w:t>
-      </w:r>
-      <w:proofErr w:type="spellStart"/>
-      <w:r>
-        <w:rPr>
-          <w:color w:val="000000"/>
-        </w:rPr>
-        <w:t>idotp</w:t>
-      </w:r>
-      <w:proofErr w:type="spellEnd"/>
-      <w:r>
-        <w:rPr>
-          <w:color w:val="000000"/>
-        </w:rPr>
-        <w:t xml:space="preserve"> values of 1.0 and 0.99 with the expected </w:t>
+        <w:t xml:space="preserve">is the case for these chromatograms, which produce idotp values of 1.0 and 0.99 with the expected </w:t>
       </w:r>
       <w:r>
         <w:rPr>
@@ -8004,35 +7494,7 @@
         <w:rPr>
           <w:color w:val="000000"/>
         </w:rPr>
-        <w:t xml:space="preserve">Using the transition </w:t>
-      </w:r>
-      <w:proofErr w:type="gramStart"/>
-      <w:r>
-        <w:rPr>
-          <w:color w:val="000000"/>
-        </w:rPr>
-        <w:t>pick-list</w:t>
-      </w:r>
-      <w:proofErr w:type="gramEnd"/>
-      <w:r>
-        <w:rPr>
-          <w:color w:val="000000"/>
-        </w:rPr>
-        <w:t xml:space="preserve">, as you have been doing, you can add the chromatograms for M+3 through M+7, all of which should contain greater than 1% of the entire isotope distribution, and see that the </w:t>
-      </w:r>
-      <w:proofErr w:type="spellStart"/>
-      <w:r>
-        <w:rPr>
-          <w:color w:val="000000"/>
-        </w:rPr>
-        <w:t>idotp</w:t>
-      </w:r>
-      <w:proofErr w:type="spellEnd"/>
-      <w:r>
-        <w:rPr>
-          <w:color w:val="000000"/>
-        </w:rPr>
-        <w:t xml:space="preserve"> values remain quite high at 0.98:</w:t>
+        <w:t>Using the transition pick-list, as you have been doing, you can add the chromatograms for M+3 through M+7, all of which should contain greater than 1% of the entire isotope distribution, and see that the idotp values remain quite high at 0.98:</w:t>
       </w:r>
     </w:p>
     <w:p>
@@ -8132,15 +7594,7 @@
         </w:numPr>
       </w:pPr>
       <w:r>
-        <w:t xml:space="preserve">Right-click a chromatogram </w:t>
-      </w:r>
-      <w:proofErr w:type="gramStart"/>
-      <w:r>
-        <w:t>graph, and</w:t>
-      </w:r>
-      <w:proofErr w:type="gramEnd"/>
-      <w:r>
-        <w:t xml:space="preserve"> check </w:t>
+        <w:t xml:space="preserve">Right-click a chromatogram graph, and check </w:t>
       </w:r>
       <w:r>
         <w:rPr>
@@ -8161,15 +7615,7 @@
         </w:numPr>
       </w:pPr>
       <w:r>
-        <w:t xml:space="preserve">Right-click a chromatogram </w:t>
-      </w:r>
-      <w:proofErr w:type="gramStart"/>
-      <w:r>
-        <w:t>graph, and</w:t>
-      </w:r>
-      <w:proofErr w:type="gramEnd"/>
-      <w:r>
-        <w:t xml:space="preserve"> uncheck </w:t>
+        <w:t xml:space="preserve">Right-click a chromatogram graph, and uncheck </w:t>
       </w:r>
       <w:r>
         <w:rPr>
@@ -8606,15 +8052,7 @@
     </w:p>
     <w:p>
       <w:r>
-        <w:t xml:space="preserve">But you should feel </w:t>
-      </w:r>
-      <w:proofErr w:type="gramStart"/>
-      <w:r>
-        <w:t>pretty confident</w:t>
-      </w:r>
-      <w:proofErr w:type="gramEnd"/>
-      <w:r>
-        <w:t xml:space="preserve"> that the chromatogram peaks in the two runs measure the same peptide molecule.</w:t>
+        <w:t>But you should feel pretty confident that the chromatogram peaks in the two runs measure the same peptide molecule.</w:t>
       </w:r>
     </w:p>
     <w:p>
@@ -8876,13 +8314,8 @@
       <w:r>
         <w:t xml:space="preserve">disregard and </w:t>
       </w:r>
-      <w:proofErr w:type="gramStart"/>
-      <w:r>
-        <w:t>continue on</w:t>
-      </w:r>
-      <w:proofErr w:type="gramEnd"/>
-      <w:r>
-        <w:t xml:space="preserve"> to the next section</w:t>
+      <w:r>
+        <w:t>continue on to the next section</w:t>
       </w:r>
       <w:r>
         <w:t>:</w:t>
@@ -9008,15 +8441,7 @@
         <w:t>P</w:t>
       </w:r>
       <w:r>
-        <w:t xml:space="preserve">eak given two </w:t>
-      </w:r>
-      <w:proofErr w:type="spellStart"/>
-      <w:r>
-        <w:t>phospho</w:t>
-      </w:r>
-      <w:proofErr w:type="spellEnd"/>
-      <w:r>
-        <w:t xml:space="preserve"> sites</w:t>
+        <w:t>eak given two phospho sites</w:t>
       </w:r>
     </w:p>
     <w:p>
@@ -9237,14 +8662,12 @@
         </w:rPr>
         <w:t xml:space="preserve">eak given two </w:t>
       </w:r>
-      <w:proofErr w:type="spellStart"/>
       <w:r>
         <w:rPr>
           <w:color w:val="000000"/>
         </w:rPr>
         <w:t>phospho</w:t>
       </w:r>
-      <w:proofErr w:type="spellEnd"/>
       <w:r>
         <w:rPr>
           <w:color w:val="000000"/>
@@ -9325,13 +8748,8 @@
       <w:r>
         <w:t xml:space="preserve">After completing this pass through the now 50 peptides in your document, all should be </w:t>
       </w:r>
-      <w:proofErr w:type="gramStart"/>
-      <w:r>
-        <w:t>pretty well</w:t>
-      </w:r>
-      <w:proofErr w:type="gramEnd"/>
-      <w:r>
-        <w:t xml:space="preserve"> integrated.  Before continuing, save the current document:</w:t>
+      <w:r>
+        <w:t>pretty well integrated.  Before continuing, save the current document:</w:t>
       </w:r>
     </w:p>
     <w:p>
@@ -9361,15 +8779,7 @@
         <w:t>Save</w:t>
       </w:r>
       <w:r>
-        <w:t xml:space="preserve"> (</w:t>
-      </w:r>
-      <w:proofErr w:type="gramStart"/>
-      <w:r>
-        <w:t>ctrl-S</w:t>
-      </w:r>
-      <w:proofErr w:type="gramEnd"/>
-      <w:r>
-        <w:t>).</w:t>
+        <w:t xml:space="preserve"> (ctrl-S).</w:t>
       </w:r>
     </w:p>
     <w:p>
@@ -9731,15 +9141,7 @@
         <w:t>Shift-</w:t>
       </w:r>
       <w:r>
-        <w:t xml:space="preserve">F11 to zoom out, you can review the chromatograms for your peptides in this new </w:t>
-      </w:r>
-      <w:proofErr w:type="gramStart"/>
-      <w:r>
-        <w:t>document, and</w:t>
-      </w:r>
-      <w:proofErr w:type="gramEnd"/>
-      <w:r>
-        <w:t xml:space="preserve"> see that they now extend only 2 minutes </w:t>
+        <w:t xml:space="preserve">F11 to zoom out, you can review the chromatograms for your peptides in this new document, and see that they now extend only 2 minutes </w:t>
       </w:r>
       <w:r>
         <w:t xml:space="preserve">in either direction </w:t>
@@ -10082,31 +9484,7 @@
         <w:t>instrument method export</w:t>
       </w:r>
       <w:r>
-        <w:t xml:space="preserve"> in this tutorial, unless you </w:t>
-      </w:r>
-      <w:proofErr w:type="gramStart"/>
-      <w:r>
-        <w:t>actually have</w:t>
-      </w:r>
-      <w:proofErr w:type="gramEnd"/>
-      <w:r>
-        <w:t xml:space="preserve"> a system with vendor instrument software installed for one of the supported vendors (SCIEX Analyst or </w:t>
-      </w:r>
-      <w:proofErr w:type="spellStart"/>
-      <w:r>
-        <w:t>Thermo</w:t>
-      </w:r>
-      <w:proofErr w:type="spellEnd"/>
-      <w:r>
-        <w:t xml:space="preserve"> </w:t>
-      </w:r>
-      <w:proofErr w:type="spellStart"/>
-      <w:r>
-        <w:t>Xcalibur</w:t>
-      </w:r>
-      <w:proofErr w:type="spellEnd"/>
-      <w:r>
-        <w:t>).  For all method export from Skyline, it is recommended that you perform the export function on</w:t>
+        <w:t xml:space="preserve"> in this tutorial, unless you actually have a system with vendor instrument software installed for one of the supported vendors (SCIEX Analyst or Thermo Xcalibur).  For all method export from Skyline, it is recommended that you perform the export function on</w:t>
       </w:r>
       <w:r>
         <w:t xml:space="preserve"> an instance of Skyline running on</w:t>
@@ -10171,15 +9549,7 @@
         <w:t xml:space="preserve">of </w:t>
       </w:r>
       <w:r>
-        <w:t xml:space="preserve">using chromatogram peak areas extracted from MS1 scans has </w:t>
-      </w:r>
-      <w:proofErr w:type="gramStart"/>
-      <w:r>
-        <w:t>be</w:t>
-      </w:r>
-      <w:proofErr w:type="gramEnd"/>
-      <w:r>
-        <w:t xml:space="preserve"> around for a long time,</w:t>
+        <w:t>using chromatogram peak areas extracted from MS1 scans has be around for a long time,</w:t>
       </w:r>
       <w:r>
         <w:t xml:space="preserve"> Skyline now provides the richest environment available for exploring this data-type</w:t>
@@ -10359,7 +9729,7 @@
 </file>
 
 <file path=word/endnotes.xml><?xml version="1.0" encoding="utf-8"?>
-<w:endnotes xmlns:wpc="http://schemas.microsoft.com/office/word/2010/wordprocessingCanvas" xmlns:cx="http://schemas.microsoft.com/office/drawing/2014/chartex" xmlns:cx1="http://schemas.microsoft.com/office/drawing/2015/9/8/chartex" xmlns:cx2="http://schemas.microsoft.com/office/drawing/2015/10/21/chartex" xmlns:cx3="http://schemas.microsoft.com/office/drawing/2016/5/9/chartex" xmlns:cx4="http://schemas.microsoft.com/office/drawing/2016/5/10/chartex" xmlns:cx5="http://schemas.microsoft.com/office/drawing/2016/5/11/chartex" xmlns:cx6="http://schemas.microsoft.com/office/drawing/2016/5/12/chartex" xmlns:cx7="http://schemas.microsoft.com/office/drawing/2016/5/13/chartex" xmlns:cx8="http://schemas.microsoft.com/office/drawing/2016/5/14/chartex" xmlns:mc="http://schemas.openxmlformats.org/markup-compatibility/2006" xmlns:aink="http://schemas.microsoft.com/office/drawing/2016/ink" xmlns:am3d="http://schemas.microsoft.com/office/drawing/2017/model3d" xmlns:o="urn:schemas-microsoft-com:office:office" xmlns:r="http://schemas.openxmlformats.org/officeDocument/2006/relationships" xmlns:m="http://schemas.openxmlformats.org/officeDocument/2006/math" xmlns:v="urn:schemas-microsoft-com:vml" xmlns:wp14="http://schemas.microsoft.com/office/word/2010/wordprocessingDrawing" xmlns:wp="http://schemas.openxmlformats.org/drawingml/2006/wordprocessingDrawing" xmlns:w10="urn:schemas-microsoft-com:office:word" xmlns:w="http://schemas.openxmlformats.org/wordprocessingml/2006/main" xmlns:w14="http://schemas.microsoft.com/office/word/2010/wordml" xmlns:w15="http://schemas.microsoft.com/office/word/2012/wordml" xmlns:w16cex="http://schemas.microsoft.com/office/word/2018/wordml/cex" xmlns:w16cid="http://schemas.microsoft.com/office/word/2016/wordml/cid" xmlns:w16="http://schemas.microsoft.com/office/word/2018/wordml" xmlns:w16sdtdh="http://schemas.microsoft.com/office/word/2020/wordml/sdtdatahash" xmlns:w16se="http://schemas.microsoft.com/office/word/2015/wordml/symex" xmlns:wpg="http://schemas.microsoft.com/office/word/2010/wordprocessingGroup" xmlns:wpi="http://schemas.microsoft.com/office/word/2010/wordprocessingInk" xmlns:wne="http://schemas.microsoft.com/office/word/2006/wordml" xmlns:wps="http://schemas.microsoft.com/office/word/2010/wordprocessingShape" mc:Ignorable="w14 w15 w16se w16cid w16 w16cex w16sdtdh wp14">
+<w:endnotes xmlns:wpc="http://schemas.microsoft.com/office/word/2010/wordprocessingCanvas" xmlns:cx="http://schemas.microsoft.com/office/drawing/2014/chartex" xmlns:cx1="http://schemas.microsoft.com/office/drawing/2015/9/8/chartex" xmlns:cx2="http://schemas.microsoft.com/office/drawing/2015/10/21/chartex" xmlns:cx3="http://schemas.microsoft.com/office/drawing/2016/5/9/chartex" xmlns:cx4="http://schemas.microsoft.com/office/drawing/2016/5/10/chartex" xmlns:cx5="http://schemas.microsoft.com/office/drawing/2016/5/11/chartex" xmlns:cx6="http://schemas.microsoft.com/office/drawing/2016/5/12/chartex" xmlns:cx7="http://schemas.microsoft.com/office/drawing/2016/5/13/chartex" xmlns:cx8="http://schemas.microsoft.com/office/drawing/2016/5/14/chartex" xmlns:mc="http://schemas.openxmlformats.org/markup-compatibility/2006" xmlns:aink="http://schemas.microsoft.com/office/drawing/2016/ink" xmlns:am3d="http://schemas.microsoft.com/office/drawing/2017/model3d" xmlns:o="urn:schemas-microsoft-com:office:office" xmlns:oel="http://schemas.microsoft.com/office/2019/extlst" xmlns:r="http://schemas.openxmlformats.org/officeDocument/2006/relationships" xmlns:m="http://schemas.openxmlformats.org/officeDocument/2006/math" xmlns:v="urn:schemas-microsoft-com:vml" xmlns:wp14="http://schemas.microsoft.com/office/word/2010/wordprocessingDrawing" xmlns:wp="http://schemas.openxmlformats.org/drawingml/2006/wordprocessingDrawing" xmlns:w10="urn:schemas-microsoft-com:office:word" xmlns:w="http://schemas.openxmlformats.org/wordprocessingml/2006/main" xmlns:w14="http://schemas.microsoft.com/office/word/2010/wordml" xmlns:w15="http://schemas.microsoft.com/office/word/2012/wordml" xmlns:w16cex="http://schemas.microsoft.com/office/word/2018/wordml/cex" xmlns:w16cid="http://schemas.microsoft.com/office/word/2016/wordml/cid" xmlns:w16="http://schemas.microsoft.com/office/word/2018/wordml" xmlns:w16sdtdh="http://schemas.microsoft.com/office/word/2020/wordml/sdtdatahash" xmlns:w16se="http://schemas.microsoft.com/office/word/2015/wordml/symex" xmlns:wpg="http://schemas.microsoft.com/office/word/2010/wordprocessingGroup" xmlns:wpi="http://schemas.microsoft.com/office/word/2010/wordprocessingInk" xmlns:wne="http://schemas.microsoft.com/office/word/2006/wordml" xmlns:wps="http://schemas.microsoft.com/office/word/2010/wordprocessingShape" mc:Ignorable="w14 w15 w16se w16cid w16 w16cex w16sdtdh wp14">
   <w:endnote w:type="separator" w:id="-1">
     <w:p>
       <w:pPr>
@@ -10384,7 +9754,7 @@
 </file>
 
 <file path=word/footer1.xml><?xml version="1.0" encoding="utf-8"?>
-<w:ftr xmlns:wpc="http://schemas.microsoft.com/office/word/2010/wordprocessingCanvas" xmlns:cx="http://schemas.microsoft.com/office/drawing/2014/chartex" xmlns:cx1="http://schemas.microsoft.com/office/drawing/2015/9/8/chartex" xmlns:cx2="http://schemas.microsoft.com/office/drawing/2015/10/21/chartex" xmlns:cx3="http://schemas.microsoft.com/office/drawing/2016/5/9/chartex" xmlns:cx4="http://schemas.microsoft.com/office/drawing/2016/5/10/chartex" xmlns:cx5="http://schemas.microsoft.com/office/drawing/2016/5/11/chartex" xmlns:cx6="http://schemas.microsoft.com/office/drawing/2016/5/12/chartex" xmlns:cx7="http://schemas.microsoft.com/office/drawing/2016/5/13/chartex" xmlns:cx8="http://schemas.microsoft.com/office/drawing/2016/5/14/chartex" xmlns:mc="http://schemas.openxmlformats.org/markup-compatibility/2006" xmlns:aink="http://schemas.microsoft.com/office/drawing/2016/ink" xmlns:am3d="http://schemas.microsoft.com/office/drawing/2017/model3d" xmlns:o="urn:schemas-microsoft-com:office:office" xmlns:r="http://schemas.openxmlformats.org/officeDocument/2006/relationships" xmlns:m="http://schemas.openxmlformats.org/officeDocument/2006/math" xmlns:v="urn:schemas-microsoft-com:vml" xmlns:wp14="http://schemas.microsoft.com/office/word/2010/wordprocessingDrawing" xmlns:wp="http://schemas.openxmlformats.org/drawingml/2006/wordprocessingDrawing" xmlns:w10="urn:schemas-microsoft-com:office:word" xmlns:w="http://schemas.openxmlformats.org/wordprocessingml/2006/main" xmlns:w14="http://schemas.microsoft.com/office/word/2010/wordml" xmlns:w15="http://schemas.microsoft.com/office/word/2012/wordml" xmlns:w16cex="http://schemas.microsoft.com/office/word/2018/wordml/cex" xmlns:w16cid="http://schemas.microsoft.com/office/word/2016/wordml/cid" xmlns:w16="http://schemas.microsoft.com/office/word/2018/wordml" xmlns:w16sdtdh="http://schemas.microsoft.com/office/word/2020/wordml/sdtdatahash" xmlns:w16se="http://schemas.microsoft.com/office/word/2015/wordml/symex" xmlns:wpg="http://schemas.microsoft.com/office/word/2010/wordprocessingGroup" xmlns:wpi="http://schemas.microsoft.com/office/word/2010/wordprocessingInk" xmlns:wne="http://schemas.microsoft.com/office/word/2006/wordml" xmlns:wps="http://schemas.microsoft.com/office/word/2010/wordprocessingShape" mc:Ignorable="w14 w15 w16se w16cid w16 w16cex w16sdtdh wp14">
+<w:ftr xmlns:wpc="http://schemas.microsoft.com/office/word/2010/wordprocessingCanvas" xmlns:cx="http://schemas.microsoft.com/office/drawing/2014/chartex" xmlns:cx1="http://schemas.microsoft.com/office/drawing/2015/9/8/chartex" xmlns:cx2="http://schemas.microsoft.com/office/drawing/2015/10/21/chartex" xmlns:cx3="http://schemas.microsoft.com/office/drawing/2016/5/9/chartex" xmlns:cx4="http://schemas.microsoft.com/office/drawing/2016/5/10/chartex" xmlns:cx5="http://schemas.microsoft.com/office/drawing/2016/5/11/chartex" xmlns:cx6="http://schemas.microsoft.com/office/drawing/2016/5/12/chartex" xmlns:cx7="http://schemas.microsoft.com/office/drawing/2016/5/13/chartex" xmlns:cx8="http://schemas.microsoft.com/office/drawing/2016/5/14/chartex" xmlns:mc="http://schemas.openxmlformats.org/markup-compatibility/2006" xmlns:aink="http://schemas.microsoft.com/office/drawing/2016/ink" xmlns:am3d="http://schemas.microsoft.com/office/drawing/2017/model3d" xmlns:o="urn:schemas-microsoft-com:office:office" xmlns:oel="http://schemas.microsoft.com/office/2019/extlst" xmlns:r="http://schemas.openxmlformats.org/officeDocument/2006/relationships" xmlns:m="http://schemas.openxmlformats.org/officeDocument/2006/math" xmlns:v="urn:schemas-microsoft-com:vml" xmlns:wp14="http://schemas.microsoft.com/office/word/2010/wordprocessingDrawing" xmlns:wp="http://schemas.openxmlformats.org/drawingml/2006/wordprocessingDrawing" xmlns:w10="urn:schemas-microsoft-com:office:word" xmlns:w="http://schemas.openxmlformats.org/wordprocessingml/2006/main" xmlns:w14="http://schemas.microsoft.com/office/word/2010/wordml" xmlns:w15="http://schemas.microsoft.com/office/word/2012/wordml" xmlns:w16cex="http://schemas.microsoft.com/office/word/2018/wordml/cex" xmlns:w16cid="http://schemas.microsoft.com/office/word/2016/wordml/cid" xmlns:w16="http://schemas.microsoft.com/office/word/2018/wordml" xmlns:w16sdtdh="http://schemas.microsoft.com/office/word/2020/wordml/sdtdatahash" xmlns:w16se="http://schemas.microsoft.com/office/word/2015/wordml/symex" xmlns:wpg="http://schemas.microsoft.com/office/word/2010/wordprocessingGroup" xmlns:wpi="http://schemas.microsoft.com/office/word/2010/wordprocessingInk" xmlns:wne="http://schemas.microsoft.com/office/word/2006/wordml" xmlns:wps="http://schemas.microsoft.com/office/word/2010/wordprocessingShape" mc:Ignorable="w14 w15 w16se w16cid w16 w16cex w16sdtdh wp14">
   <w:p>
     <w:pPr>
       <w:pStyle w:val="Footer"/>
@@ -10418,7 +9788,7 @@
 </file>
 
 <file path=word/footnotes.xml><?xml version="1.0" encoding="utf-8"?>
-<w:footnotes xmlns:wpc="http://schemas.microsoft.com/office/word/2010/wordprocessingCanvas" xmlns:cx="http://schemas.microsoft.com/office/drawing/2014/chartex" xmlns:cx1="http://schemas.microsoft.com/office/drawing/2015/9/8/chartex" xmlns:cx2="http://schemas.microsoft.com/office/drawing/2015/10/21/chartex" xmlns:cx3="http://schemas.microsoft.com/office/drawing/2016/5/9/chartex" xmlns:cx4="http://schemas.microsoft.com/office/drawing/2016/5/10/chartex" xmlns:cx5="http://schemas.microsoft.com/office/drawing/2016/5/11/chartex" xmlns:cx6="http://schemas.microsoft.com/office/drawing/2016/5/12/chartex" xmlns:cx7="http://schemas.microsoft.com/office/drawing/2016/5/13/chartex" xmlns:cx8="http://schemas.microsoft.com/office/drawing/2016/5/14/chartex" xmlns:mc="http://schemas.openxmlformats.org/markup-compatibility/2006" xmlns:aink="http://schemas.microsoft.com/office/drawing/2016/ink" xmlns:am3d="http://schemas.microsoft.com/office/drawing/2017/model3d" xmlns:o="urn:schemas-microsoft-com:office:office" xmlns:r="http://schemas.openxmlformats.org/officeDocument/2006/relationships" xmlns:m="http://schemas.openxmlformats.org/officeDocument/2006/math" xmlns:v="urn:schemas-microsoft-com:vml" xmlns:wp14="http://schemas.microsoft.com/office/word/2010/wordprocessingDrawing" xmlns:wp="http://schemas.openxmlformats.org/drawingml/2006/wordprocessingDrawing" xmlns:w10="urn:schemas-microsoft-com:office:word" xmlns:w="http://schemas.openxmlformats.org/wordprocessingml/2006/main" xmlns:w14="http://schemas.microsoft.com/office/word/2010/wordml" xmlns:w15="http://schemas.microsoft.com/office/word/2012/wordml" xmlns:w16cex="http://schemas.microsoft.com/office/word/2018/wordml/cex" xmlns:w16cid="http://schemas.microsoft.com/office/word/2016/wordml/cid" xmlns:w16="http://schemas.microsoft.com/office/word/2018/wordml" xmlns:w16sdtdh="http://schemas.microsoft.com/office/word/2020/wordml/sdtdatahash" xmlns:w16se="http://schemas.microsoft.com/office/word/2015/wordml/symex" xmlns:wpg="http://schemas.microsoft.com/office/word/2010/wordprocessingGroup" xmlns:wpi="http://schemas.microsoft.com/office/word/2010/wordprocessingInk" xmlns:wne="http://schemas.microsoft.com/office/word/2006/wordml" xmlns:wps="http://schemas.microsoft.com/office/word/2010/wordprocessingShape" mc:Ignorable="w14 w15 w16se w16cid w16 w16cex w16sdtdh wp14">
+<w:footnotes xmlns:wpc="http://schemas.microsoft.com/office/word/2010/wordprocessingCanvas" xmlns:cx="http://schemas.microsoft.com/office/drawing/2014/chartex" xmlns:cx1="http://schemas.microsoft.com/office/drawing/2015/9/8/chartex" xmlns:cx2="http://schemas.microsoft.com/office/drawing/2015/10/21/chartex" xmlns:cx3="http://schemas.microsoft.com/office/drawing/2016/5/9/chartex" xmlns:cx4="http://schemas.microsoft.com/office/drawing/2016/5/10/chartex" xmlns:cx5="http://schemas.microsoft.com/office/drawing/2016/5/11/chartex" xmlns:cx6="http://schemas.microsoft.com/office/drawing/2016/5/12/chartex" xmlns:cx7="http://schemas.microsoft.com/office/drawing/2016/5/13/chartex" xmlns:cx8="http://schemas.microsoft.com/office/drawing/2016/5/14/chartex" xmlns:mc="http://schemas.openxmlformats.org/markup-compatibility/2006" xmlns:aink="http://schemas.microsoft.com/office/drawing/2016/ink" xmlns:am3d="http://schemas.microsoft.com/office/drawing/2017/model3d" xmlns:o="urn:schemas-microsoft-com:office:office" xmlns:oel="http://schemas.microsoft.com/office/2019/extlst" xmlns:r="http://schemas.openxmlformats.org/officeDocument/2006/relationships" xmlns:m="http://schemas.openxmlformats.org/officeDocument/2006/math" xmlns:v="urn:schemas-microsoft-com:vml" xmlns:wp14="http://schemas.microsoft.com/office/word/2010/wordprocessingDrawing" xmlns:wp="http://schemas.openxmlformats.org/drawingml/2006/wordprocessingDrawing" xmlns:w10="urn:schemas-microsoft-com:office:word" xmlns:w="http://schemas.openxmlformats.org/wordprocessingml/2006/main" xmlns:w14="http://schemas.microsoft.com/office/word/2010/wordml" xmlns:w15="http://schemas.microsoft.com/office/word/2012/wordml" xmlns:w16cex="http://schemas.microsoft.com/office/word/2018/wordml/cex" xmlns:w16cid="http://schemas.microsoft.com/office/word/2016/wordml/cid" xmlns:w16="http://schemas.microsoft.com/office/word/2018/wordml" xmlns:w16sdtdh="http://schemas.microsoft.com/office/word/2020/wordml/sdtdatahash" xmlns:w16se="http://schemas.microsoft.com/office/word/2015/wordml/symex" xmlns:wpg="http://schemas.microsoft.com/office/word/2010/wordprocessingGroup" xmlns:wpi="http://schemas.microsoft.com/office/word/2010/wordprocessingInk" xmlns:wne="http://schemas.microsoft.com/office/word/2006/wordml" xmlns:wps="http://schemas.microsoft.com/office/word/2010/wordprocessingShape" mc:Ignorable="w14 w15 w16se w16cid w16 w16cex w16sdtdh wp14">
   <w:footnote w:type="separator" w:id="-1">
     <w:p>
       <w:pPr>
@@ -10443,7 +9813,7 @@
 </file>
 
 <file path=word/numbering.xml><?xml version="1.0" encoding="utf-8"?>
-<w:numbering xmlns:wpc="http://schemas.microsoft.com/office/word/2010/wordprocessingCanvas" xmlns:cx="http://schemas.microsoft.com/office/drawing/2014/chartex" xmlns:cx1="http://schemas.microsoft.com/office/drawing/2015/9/8/chartex" xmlns:cx2="http://schemas.microsoft.com/office/drawing/2015/10/21/chartex" xmlns:cx3="http://schemas.microsoft.com/office/drawing/2016/5/9/chartex" xmlns:cx4="http://schemas.microsoft.com/office/drawing/2016/5/10/chartex" xmlns:cx5="http://schemas.microsoft.com/office/drawing/2016/5/11/chartex" xmlns:cx6="http://schemas.microsoft.com/office/drawing/2016/5/12/chartex" xmlns:cx7="http://schemas.microsoft.com/office/drawing/2016/5/13/chartex" xmlns:cx8="http://schemas.microsoft.com/office/drawing/2016/5/14/chartex" xmlns:mc="http://schemas.openxmlformats.org/markup-compatibility/2006" xmlns:aink="http://schemas.microsoft.com/office/drawing/2016/ink" xmlns:am3d="http://schemas.microsoft.com/office/drawing/2017/model3d" xmlns:o="urn:schemas-microsoft-com:office:office" xmlns:r="http://schemas.openxmlformats.org/officeDocument/2006/relationships" xmlns:m="http://schemas.openxmlformats.org/officeDocument/2006/math" xmlns:v="urn:schemas-microsoft-com:vml" xmlns:wp14="http://schemas.microsoft.com/office/word/2010/wordprocessingDrawing" xmlns:wp="http://schemas.openxmlformats.org/drawingml/2006/wordprocessingDrawing" xmlns:w10="urn:schemas-microsoft-com:office:word" xmlns:w="http://schemas.openxmlformats.org/wordprocessingml/2006/main" xmlns:w14="http://schemas.microsoft.com/office/word/2010/wordml" xmlns:w15="http://schemas.microsoft.com/office/word/2012/wordml" xmlns:w16cex="http://schemas.microsoft.com/office/word/2018/wordml/cex" xmlns:w16cid="http://schemas.microsoft.com/office/word/2016/wordml/cid" xmlns:w16="http://schemas.microsoft.com/office/word/2018/wordml" xmlns:w16sdtdh="http://schemas.microsoft.com/office/word/2020/wordml/sdtdatahash" xmlns:w16se="http://schemas.microsoft.com/office/word/2015/wordml/symex" xmlns:wpg="http://schemas.microsoft.com/office/word/2010/wordprocessingGroup" xmlns:wpi="http://schemas.microsoft.com/office/word/2010/wordprocessingInk" xmlns:wne="http://schemas.microsoft.com/office/word/2006/wordml" xmlns:wps="http://schemas.microsoft.com/office/word/2010/wordprocessingShape" mc:Ignorable="w14 w15 w16se w16cid w16 w16cex w16sdtdh wp14">
+<w:numbering xmlns:wpc="http://schemas.microsoft.com/office/word/2010/wordprocessingCanvas" xmlns:cx="http://schemas.microsoft.com/office/drawing/2014/chartex" xmlns:cx1="http://schemas.microsoft.com/office/drawing/2015/9/8/chartex" xmlns:cx2="http://schemas.microsoft.com/office/drawing/2015/10/21/chartex" xmlns:cx3="http://schemas.microsoft.com/office/drawing/2016/5/9/chartex" xmlns:cx4="http://schemas.microsoft.com/office/drawing/2016/5/10/chartex" xmlns:cx5="http://schemas.microsoft.com/office/drawing/2016/5/11/chartex" xmlns:cx6="http://schemas.microsoft.com/office/drawing/2016/5/12/chartex" xmlns:cx7="http://schemas.microsoft.com/office/drawing/2016/5/13/chartex" xmlns:cx8="http://schemas.microsoft.com/office/drawing/2016/5/14/chartex" xmlns:mc="http://schemas.openxmlformats.org/markup-compatibility/2006" xmlns:aink="http://schemas.microsoft.com/office/drawing/2016/ink" xmlns:am3d="http://schemas.microsoft.com/office/drawing/2017/model3d" xmlns:o="urn:schemas-microsoft-com:office:office" xmlns:oel="http://schemas.microsoft.com/office/2019/extlst" xmlns:r="http://schemas.openxmlformats.org/officeDocument/2006/relationships" xmlns:m="http://schemas.openxmlformats.org/officeDocument/2006/math" xmlns:v="urn:schemas-microsoft-com:vml" xmlns:wp14="http://schemas.microsoft.com/office/word/2010/wordprocessingDrawing" xmlns:wp="http://schemas.openxmlformats.org/drawingml/2006/wordprocessingDrawing" xmlns:w10="urn:schemas-microsoft-com:office:word" xmlns:w="http://schemas.openxmlformats.org/wordprocessingml/2006/main" xmlns:w14="http://schemas.microsoft.com/office/word/2010/wordml" xmlns:w15="http://schemas.microsoft.com/office/word/2012/wordml" xmlns:w16cex="http://schemas.microsoft.com/office/word/2018/wordml/cex" xmlns:w16cid="http://schemas.microsoft.com/office/word/2016/wordml/cid" xmlns:w16="http://schemas.microsoft.com/office/word/2018/wordml" xmlns:w16sdtdh="http://schemas.microsoft.com/office/word/2020/wordml/sdtdatahash" xmlns:w16se="http://schemas.microsoft.com/office/word/2015/wordml/symex" xmlns:wpg="http://schemas.microsoft.com/office/word/2010/wordprocessingGroup" xmlns:wpi="http://schemas.microsoft.com/office/word/2010/wordprocessingInk" xmlns:wne="http://schemas.microsoft.com/office/word/2006/wordml" xmlns:wps="http://schemas.microsoft.com/office/word/2010/wordprocessingShape" mc:Ignorable="w14 w15 w16se w16cid w16 w16cex w16sdtdh wp14">
   <w:abstractNum w:abstractNumId="0" w15:restartNumberingAfterBreak="0">
     <w:nsid w:val="00E92463"/>
     <w:multiLevelType w:val="hybridMultilevel"/>
@@ -15021,124 +14391,124 @@
       </w:rPr>
     </w:lvl>
   </w:abstractNum>
-  <w:num w:numId="1">
+  <w:num w:numId="1" w16cid:durableId="358706302">
     <w:abstractNumId w:val="18"/>
   </w:num>
-  <w:num w:numId="2">
+  <w:num w:numId="2" w16cid:durableId="337853138">
     <w:abstractNumId w:val="11"/>
   </w:num>
-  <w:num w:numId="3">
+  <w:num w:numId="3" w16cid:durableId="599682583">
     <w:abstractNumId w:val="28"/>
   </w:num>
-  <w:num w:numId="4">
+  <w:num w:numId="4" w16cid:durableId="112409163">
     <w:abstractNumId w:val="26"/>
   </w:num>
-  <w:num w:numId="5">
+  <w:num w:numId="5" w16cid:durableId="176651692">
     <w:abstractNumId w:val="7"/>
   </w:num>
-  <w:num w:numId="6">
+  <w:num w:numId="6" w16cid:durableId="18045782">
     <w:abstractNumId w:val="30"/>
   </w:num>
-  <w:num w:numId="7">
+  <w:num w:numId="7" w16cid:durableId="1530294535">
     <w:abstractNumId w:val="38"/>
   </w:num>
-  <w:num w:numId="8">
+  <w:num w:numId="8" w16cid:durableId="1191606947">
     <w:abstractNumId w:val="3"/>
   </w:num>
-  <w:num w:numId="9">
+  <w:num w:numId="9" w16cid:durableId="2029017258">
     <w:abstractNumId w:val="23"/>
   </w:num>
-  <w:num w:numId="10">
+  <w:num w:numId="10" w16cid:durableId="1250000721">
     <w:abstractNumId w:val="13"/>
   </w:num>
-  <w:num w:numId="11">
+  <w:num w:numId="11" w16cid:durableId="1069427553">
     <w:abstractNumId w:val="37"/>
   </w:num>
-  <w:num w:numId="12">
+  <w:num w:numId="12" w16cid:durableId="545799074">
     <w:abstractNumId w:val="34"/>
   </w:num>
-  <w:num w:numId="13">
+  <w:num w:numId="13" w16cid:durableId="2103255104">
     <w:abstractNumId w:val="5"/>
   </w:num>
-  <w:num w:numId="14">
+  <w:num w:numId="14" w16cid:durableId="890504936">
     <w:abstractNumId w:val="36"/>
   </w:num>
-  <w:num w:numId="15">
+  <w:num w:numId="15" w16cid:durableId="412554183">
     <w:abstractNumId w:val="6"/>
   </w:num>
-  <w:num w:numId="16">
+  <w:num w:numId="16" w16cid:durableId="2056003660">
     <w:abstractNumId w:val="16"/>
   </w:num>
-  <w:num w:numId="17">
+  <w:num w:numId="17" w16cid:durableId="1268855257">
     <w:abstractNumId w:val="8"/>
   </w:num>
-  <w:num w:numId="18">
+  <w:num w:numId="18" w16cid:durableId="1193961736">
     <w:abstractNumId w:val="4"/>
   </w:num>
-  <w:num w:numId="19">
+  <w:num w:numId="19" w16cid:durableId="879172201">
     <w:abstractNumId w:val="35"/>
   </w:num>
-  <w:num w:numId="20">
+  <w:num w:numId="20" w16cid:durableId="1126504084">
     <w:abstractNumId w:val="21"/>
   </w:num>
-  <w:num w:numId="21">
+  <w:num w:numId="21" w16cid:durableId="974485620">
     <w:abstractNumId w:val="14"/>
   </w:num>
-  <w:num w:numId="22">
+  <w:num w:numId="22" w16cid:durableId="378743796">
     <w:abstractNumId w:val="2"/>
   </w:num>
-  <w:num w:numId="23">
+  <w:num w:numId="23" w16cid:durableId="1147405297">
     <w:abstractNumId w:val="29"/>
   </w:num>
-  <w:num w:numId="24">
+  <w:num w:numId="24" w16cid:durableId="524446408">
     <w:abstractNumId w:val="31"/>
   </w:num>
-  <w:num w:numId="25">
+  <w:num w:numId="25" w16cid:durableId="2078896653">
     <w:abstractNumId w:val="10"/>
   </w:num>
-  <w:num w:numId="26">
+  <w:num w:numId="26" w16cid:durableId="111100810">
     <w:abstractNumId w:val="20"/>
   </w:num>
-  <w:num w:numId="27">
+  <w:num w:numId="27" w16cid:durableId="308093716">
     <w:abstractNumId w:val="9"/>
   </w:num>
-  <w:num w:numId="28">
+  <w:num w:numId="28" w16cid:durableId="1912696037">
     <w:abstractNumId w:val="24"/>
   </w:num>
-  <w:num w:numId="29">
+  <w:num w:numId="29" w16cid:durableId="439951438">
     <w:abstractNumId w:val="27"/>
   </w:num>
-  <w:num w:numId="30">
+  <w:num w:numId="30" w16cid:durableId="859009656">
     <w:abstractNumId w:val="19"/>
   </w:num>
-  <w:num w:numId="31">
+  <w:num w:numId="31" w16cid:durableId="1914655911">
     <w:abstractNumId w:val="12"/>
   </w:num>
-  <w:num w:numId="32">
+  <w:num w:numId="32" w16cid:durableId="770510265">
     <w:abstractNumId w:val="1"/>
   </w:num>
-  <w:num w:numId="33">
+  <w:num w:numId="33" w16cid:durableId="1025445100">
     <w:abstractNumId w:val="32"/>
   </w:num>
-  <w:num w:numId="34">
+  <w:num w:numId="34" w16cid:durableId="78258051">
     <w:abstractNumId w:val="15"/>
   </w:num>
-  <w:num w:numId="35">
+  <w:num w:numId="35" w16cid:durableId="190804472">
     <w:abstractNumId w:val="25"/>
   </w:num>
-  <w:num w:numId="36">
+  <w:num w:numId="36" w16cid:durableId="417555812">
     <w:abstractNumId w:val="0"/>
   </w:num>
-  <w:num w:numId="37">
+  <w:num w:numId="37" w16cid:durableId="1584411667">
     <w:abstractNumId w:val="39"/>
   </w:num>
-  <w:num w:numId="38">
+  <w:num w:numId="38" w16cid:durableId="1654405864">
     <w:abstractNumId w:val="33"/>
   </w:num>
-  <w:num w:numId="39">
+  <w:num w:numId="39" w16cid:durableId="1945962847">
     <w:abstractNumId w:val="17"/>
   </w:num>
-  <w:num w:numId="40">
+  <w:num w:numId="40" w16cid:durableId="1246455390">
     <w:abstractNumId w:val="22"/>
   </w:num>
   <w:numIdMacAtCleanup w:val="17"/>

--- a/pwiz_tools/Skyline/Documentation/Tutorials/Skyline MS1 Filtering.docx
+++ b/pwiz_tools/Skyline/Documentation/Tutorials/Skyline MS1 Filtering.docx
@@ -1,6 +1,6 @@
 
 <file path=word/document.xml><?xml version="1.0" encoding="utf-8"?>
-<w:document xmlns:wpc="http://schemas.microsoft.com/office/word/2010/wordprocessingCanvas" xmlns:cx="http://schemas.microsoft.com/office/drawing/2014/chartex" xmlns:cx1="http://schemas.microsoft.com/office/drawing/2015/9/8/chartex" xmlns:cx2="http://schemas.microsoft.com/office/drawing/2015/10/21/chartex" xmlns:cx3="http://schemas.microsoft.com/office/drawing/2016/5/9/chartex" xmlns:cx4="http://schemas.microsoft.com/office/drawing/2016/5/10/chartex" xmlns:cx5="http://schemas.microsoft.com/office/drawing/2016/5/11/chartex" xmlns:cx6="http://schemas.microsoft.com/office/drawing/2016/5/12/chartex" xmlns:cx7="http://schemas.microsoft.com/office/drawing/2016/5/13/chartex" xmlns:cx8="http://schemas.microsoft.com/office/drawing/2016/5/14/chartex" xmlns:mc="http://schemas.openxmlformats.org/markup-compatibility/2006" xmlns:aink="http://schemas.microsoft.com/office/drawing/2016/ink" xmlns:am3d="http://schemas.microsoft.com/office/drawing/2017/model3d" xmlns:o="urn:schemas-microsoft-com:office:office" xmlns:r="http://schemas.openxmlformats.org/officeDocument/2006/relationships" xmlns:m="http://schemas.openxmlformats.org/officeDocument/2006/math" xmlns:v="urn:schemas-microsoft-com:vml" xmlns:wp14="http://schemas.microsoft.com/office/word/2010/wordprocessingDrawing" xmlns:wp="http://schemas.openxmlformats.org/drawingml/2006/wordprocessingDrawing" xmlns:w10="urn:schemas-microsoft-com:office:word" xmlns:w="http://schemas.openxmlformats.org/wordprocessingml/2006/main" xmlns:w14="http://schemas.microsoft.com/office/word/2010/wordml" xmlns:w15="http://schemas.microsoft.com/office/word/2012/wordml" xmlns:w16cex="http://schemas.microsoft.com/office/word/2018/wordml/cex" xmlns:w16cid="http://schemas.microsoft.com/office/word/2016/wordml/cid" xmlns:w16="http://schemas.microsoft.com/office/word/2018/wordml" xmlns:w16sdtdh="http://schemas.microsoft.com/office/word/2020/wordml/sdtdatahash" xmlns:w16se="http://schemas.microsoft.com/office/word/2015/wordml/symex" xmlns:wpg="http://schemas.microsoft.com/office/word/2010/wordprocessingGroup" xmlns:wpi="http://schemas.microsoft.com/office/word/2010/wordprocessingInk" xmlns:wne="http://schemas.microsoft.com/office/word/2006/wordml" xmlns:wps="http://schemas.microsoft.com/office/word/2010/wordprocessingShape" mc:Ignorable="w14 w15 w16se w16cid w16 w16cex w16sdtdh wp14">
+<w:document xmlns:wpc="http://schemas.microsoft.com/office/word/2010/wordprocessingCanvas" xmlns:cx="http://schemas.microsoft.com/office/drawing/2014/chartex" xmlns:cx1="http://schemas.microsoft.com/office/drawing/2015/9/8/chartex" xmlns:cx2="http://schemas.microsoft.com/office/drawing/2015/10/21/chartex" xmlns:cx3="http://schemas.microsoft.com/office/drawing/2016/5/9/chartex" xmlns:cx4="http://schemas.microsoft.com/office/drawing/2016/5/10/chartex" xmlns:cx5="http://schemas.microsoft.com/office/drawing/2016/5/11/chartex" xmlns:cx6="http://schemas.microsoft.com/office/drawing/2016/5/12/chartex" xmlns:cx7="http://schemas.microsoft.com/office/drawing/2016/5/13/chartex" xmlns:cx8="http://schemas.microsoft.com/office/drawing/2016/5/14/chartex" xmlns:mc="http://schemas.openxmlformats.org/markup-compatibility/2006" xmlns:aink="http://schemas.microsoft.com/office/drawing/2016/ink" xmlns:am3d="http://schemas.microsoft.com/office/drawing/2017/model3d" xmlns:o="urn:schemas-microsoft-com:office:office" xmlns:oel="http://schemas.microsoft.com/office/2019/extlst" xmlns:r="http://schemas.openxmlformats.org/officeDocument/2006/relationships" xmlns:m="http://schemas.openxmlformats.org/officeDocument/2006/math" xmlns:v="urn:schemas-microsoft-com:vml" xmlns:wp14="http://schemas.microsoft.com/office/word/2010/wordprocessingDrawing" xmlns:wp="http://schemas.openxmlformats.org/drawingml/2006/wordprocessingDrawing" xmlns:w10="urn:schemas-microsoft-com:office:word" xmlns:w="http://schemas.openxmlformats.org/wordprocessingml/2006/main" xmlns:w14="http://schemas.microsoft.com/office/word/2010/wordml" xmlns:w15="http://schemas.microsoft.com/office/word/2012/wordml" xmlns:w16cex="http://schemas.microsoft.com/office/word/2018/wordml/cex" xmlns:w16cid="http://schemas.microsoft.com/office/word/2016/wordml/cid" xmlns:w16="http://schemas.microsoft.com/office/word/2018/wordml" xmlns:w16sdtdh="http://schemas.microsoft.com/office/word/2020/wordml/sdtdatahash" xmlns:w16se="http://schemas.microsoft.com/office/word/2015/wordml/symex" xmlns:wpg="http://schemas.microsoft.com/office/word/2010/wordprocessingGroup" xmlns:wpi="http://schemas.microsoft.com/office/word/2010/wordprocessingInk" xmlns:wne="http://schemas.microsoft.com/office/word/2006/wordml" xmlns:wps="http://schemas.microsoft.com/office/word/2010/wordprocessingShape" mc:Ignorable="w14 w15 w16se w16cid w16 w16cex w16sdtdh wp14">
   <w:body>
     <w:p>
       <w:pPr>
@@ -934,10 +934,10 @@
           <w:noProof/>
         </w:rPr>
         <w:drawing>
-          <wp:inline distT="0" distB="0" distL="0" distR="0" wp14:anchorId="3BFEB5AF" wp14:editId="358CE1AD">
-            <wp:extent cx="3848100" cy="5514975"/>
-            <wp:effectExtent l="0" t="0" r="0" b="9525"/>
-            <wp:docPr id="4" name="Picture 4" descr="Graphical user interface, text, application&#10;&#10;Description automatically generated"/>
+          <wp:inline distT="0" distB="0" distL="0" distR="0" wp14:anchorId="073A64C5" wp14:editId="365165D5">
+            <wp:extent cx="4572000" cy="5250779"/>
+            <wp:effectExtent l="0" t="0" r="0" b="7620"/>
+            <wp:docPr id="6" name="Picture 6" descr="Graphical user interface, text, application&#10;&#10;Description automatically generated"/>
             <wp:cNvGraphicFramePr>
               <a:graphicFrameLocks xmlns:a="http://schemas.openxmlformats.org/drawingml/2006/main" noChangeAspect="1"/>
             </wp:cNvGraphicFramePr>
@@ -945,7 +945,7 @@
               <a:graphicData uri="http://schemas.openxmlformats.org/drawingml/2006/picture">
                 <pic:pic xmlns:pic="http://schemas.openxmlformats.org/drawingml/2006/picture">
                   <pic:nvPicPr>
-                    <pic:cNvPr id="4" name="Picture 4" descr="Graphical user interface, text, application&#10;&#10;Description automatically generated"/>
+                    <pic:cNvPr id="6" name="Picture 6" descr="Graphical user interface, text, application&#10;&#10;Description automatically generated"/>
                     <pic:cNvPicPr/>
                   </pic:nvPicPr>
                   <pic:blipFill>
@@ -957,7 +957,7 @@
                   <pic:spPr>
                     <a:xfrm>
                       <a:off x="0" y="0"/>
-                      <a:ext cx="3848100" cy="5514975"/>
+                      <a:ext cx="4572000" cy="5250779"/>
                     </a:xfrm>
                     <a:prstGeom prst="rect">
                       <a:avLst/>
@@ -972,7 +972,6 @@
     </w:p>
     <w:p>
       <w:r>
-        <w:lastRenderedPageBreak/>
         <w:t xml:space="preserve">Next, </w:t>
       </w:r>
       <w:r>
@@ -1026,7 +1025,11 @@
         <w:t xml:space="preserve"> you will use in this tutorial</w:t>
       </w:r>
       <w:r>
-        <w:t xml:space="preserve"> have been reduced to the minimum information necessary to complete </w:t>
+        <w:t xml:space="preserve"> have been </w:t>
+      </w:r>
+      <w:r>
+        <w:lastRenderedPageBreak/>
+        <w:t xml:space="preserve">reduced to the minimum information necessary to complete </w:t>
       </w:r>
       <w:r>
         <w:t xml:space="preserve">the </w:t>
@@ -1120,10 +1123,10 @@
           <w:noProof/>
         </w:rPr>
         <w:drawing>
-          <wp:inline distT="0" distB="0" distL="0" distR="0" wp14:anchorId="7E605A95" wp14:editId="51800AFA">
-            <wp:extent cx="3848100" cy="5514975"/>
-            <wp:effectExtent l="0" t="0" r="0" b="9525"/>
-            <wp:docPr id="5" name="Picture 5" descr="Graphical user interface, text, application, email&#10;&#10;Description automatically generated"/>
+          <wp:inline distT="0" distB="0" distL="0" distR="0" wp14:anchorId="6F00BA6F" wp14:editId="38BE4805">
+            <wp:extent cx="4572000" cy="5250779"/>
+            <wp:effectExtent l="0" t="0" r="0" b="7620"/>
+            <wp:docPr id="7" name="Picture 7" descr="Graphical user interface, text, application, email&#10;&#10;Description automatically generated"/>
             <wp:cNvGraphicFramePr>
               <a:graphicFrameLocks xmlns:a="http://schemas.openxmlformats.org/drawingml/2006/main" noChangeAspect="1"/>
             </wp:cNvGraphicFramePr>
@@ -1131,7 +1134,7 @@
               <a:graphicData uri="http://schemas.openxmlformats.org/drawingml/2006/picture">
                 <pic:pic xmlns:pic="http://schemas.openxmlformats.org/drawingml/2006/picture">
                   <pic:nvPicPr>
-                    <pic:cNvPr id="5" name="Picture 5" descr="Graphical user interface, text, application, email&#10;&#10;Description automatically generated"/>
+                    <pic:cNvPr id="7" name="Picture 7" descr="Graphical user interface, text, application, email&#10;&#10;Description automatically generated"/>
                     <pic:cNvPicPr/>
                   </pic:nvPicPr>
                   <pic:blipFill>
@@ -1143,7 +1146,7 @@
                   <pic:spPr>
                     <a:xfrm>
                       <a:off x="0" y="0"/>
-                      <a:ext cx="3848100" cy="5514975"/>
+                      <a:ext cx="4572000" cy="5250779"/>
                     </a:xfrm>
                     <a:prstGeom prst="rect">
                       <a:avLst/>
@@ -1165,7 +1168,6 @@
         </w:numPr>
       </w:pPr>
       <w:r>
-        <w:lastRenderedPageBreak/>
         <w:t xml:space="preserve">Click the </w:t>
       </w:r>
       <w:r>
@@ -1219,6 +1221,7 @@
         <w:spacing w:after="0"/>
       </w:pPr>
       <w:r>
+        <w:lastRenderedPageBreak/>
         <w:t>The non-redundant library “MS1FilteringTutorial</w:t>
       </w:r>
       <w:r>
@@ -1336,10 +1339,10 @@
           <w:noProof/>
         </w:rPr>
         <w:drawing>
-          <wp:inline distT="0" distB="0" distL="0" distR="0" wp14:anchorId="18252D7E" wp14:editId="654EF33B">
-            <wp:extent cx="3848100" cy="5514975"/>
-            <wp:effectExtent l="0" t="0" r="0" b="9525"/>
-            <wp:docPr id="20" name="Picture 20"/>
+          <wp:inline distT="0" distB="0" distL="0" distR="0" wp14:anchorId="491AEA28" wp14:editId="3FA7367F">
+            <wp:extent cx="4572000" cy="5250779"/>
+            <wp:effectExtent l="0" t="0" r="0" b="7620"/>
+            <wp:docPr id="12" name="Picture 12" descr="Graphical user interface, text, application, email&#10;&#10;Description automatically generated"/>
             <wp:cNvGraphicFramePr>
               <a:graphicFrameLocks xmlns:a="http://schemas.openxmlformats.org/drawingml/2006/main" noChangeAspect="1"/>
             </wp:cNvGraphicFramePr>
@@ -1347,7 +1350,7 @@
               <a:graphicData uri="http://schemas.openxmlformats.org/drawingml/2006/picture">
                 <pic:pic xmlns:pic="http://schemas.openxmlformats.org/drawingml/2006/picture">
                   <pic:nvPicPr>
-                    <pic:cNvPr id="1" name=""/>
+                    <pic:cNvPr id="12" name="Picture 12" descr="Graphical user interface, text, application, email&#10;&#10;Description automatically generated"/>
                     <pic:cNvPicPr/>
                   </pic:nvPicPr>
                   <pic:blipFill>
@@ -1359,7 +1362,7 @@
                   <pic:spPr>
                     <a:xfrm>
                       <a:off x="0" y="0"/>
-                      <a:ext cx="3848100" cy="5514975"/>
+                      <a:ext cx="4572000" cy="5250779"/>
                     </a:xfrm>
                     <a:prstGeom prst="rect">
                       <a:avLst/>
@@ -1511,10 +1514,10 @@
           <w:noProof/>
         </w:rPr>
         <w:drawing>
-          <wp:inline distT="0" distB="0" distL="0" distR="0" wp14:anchorId="74EE2844" wp14:editId="6F8BB7EE">
-            <wp:extent cx="3848100" cy="5514975"/>
-            <wp:effectExtent l="0" t="0" r="0" b="9525"/>
-            <wp:docPr id="22" name="Picture 22"/>
+          <wp:inline distT="0" distB="0" distL="0" distR="0" wp14:anchorId="10C399A7" wp14:editId="3799DE55">
+            <wp:extent cx="4572000" cy="5250779"/>
+            <wp:effectExtent l="0" t="0" r="0" b="7620"/>
+            <wp:docPr id="13" name="Picture 13" descr="Graphical user interface, text&#10;&#10;Description automatically generated"/>
             <wp:cNvGraphicFramePr>
               <a:graphicFrameLocks xmlns:a="http://schemas.openxmlformats.org/drawingml/2006/main" noChangeAspect="1"/>
             </wp:cNvGraphicFramePr>
@@ -1522,7 +1525,7 @@
               <a:graphicData uri="http://schemas.openxmlformats.org/drawingml/2006/picture">
                 <pic:pic xmlns:pic="http://schemas.openxmlformats.org/drawingml/2006/picture">
                   <pic:nvPicPr>
-                    <pic:cNvPr id="1" name=""/>
+                    <pic:cNvPr id="13" name="Picture 13" descr="Graphical user interface, text&#10;&#10;Description automatically generated"/>
                     <pic:cNvPicPr/>
                   </pic:nvPicPr>
                   <pic:blipFill>
@@ -1534,7 +1537,7 @@
                   <pic:spPr>
                     <a:xfrm>
                       <a:off x="0" y="0"/>
-                      <a:ext cx="3848100" cy="5514975"/>
+                      <a:ext cx="4572000" cy="5250779"/>
                     </a:xfrm>
                     <a:prstGeom prst="rect">
                       <a:avLst/>
@@ -1635,10 +1638,10 @@
           <w:noProof/>
         </w:rPr>
         <w:drawing>
-          <wp:inline distT="0" distB="0" distL="0" distR="0" wp14:anchorId="5E1C0FC8" wp14:editId="75966244">
-            <wp:extent cx="3848100" cy="5514975"/>
-            <wp:effectExtent l="0" t="0" r="0" b="9525"/>
-            <wp:docPr id="23" name="Picture 23"/>
+          <wp:inline distT="0" distB="0" distL="0" distR="0" wp14:anchorId="0D32C108" wp14:editId="7FCC2F3B">
+            <wp:extent cx="4572000" cy="5250779"/>
+            <wp:effectExtent l="0" t="0" r="0" b="7620"/>
+            <wp:docPr id="10" name="Picture 10" descr="Graphical user interface, application, Word&#10;&#10;Description automatically generated"/>
             <wp:cNvGraphicFramePr>
               <a:graphicFrameLocks xmlns:a="http://schemas.openxmlformats.org/drawingml/2006/main" noChangeAspect="1"/>
             </wp:cNvGraphicFramePr>
@@ -1646,7 +1649,7 @@
               <a:graphicData uri="http://schemas.openxmlformats.org/drawingml/2006/picture">
                 <pic:pic xmlns:pic="http://schemas.openxmlformats.org/drawingml/2006/picture">
                   <pic:nvPicPr>
-                    <pic:cNvPr id="1" name=""/>
+                    <pic:cNvPr id="10" name="Picture 10" descr="Graphical user interface, application, Word&#10;&#10;Description automatically generated"/>
                     <pic:cNvPicPr/>
                   </pic:nvPicPr>
                   <pic:blipFill>
@@ -1658,7 +1661,7 @@
                   <pic:spPr>
                     <a:xfrm>
                       <a:off x="0" y="0"/>
-                      <a:ext cx="3848100" cy="5514975"/>
+                      <a:ext cx="4572000" cy="5250779"/>
                     </a:xfrm>
                     <a:prstGeom prst="rect">
                       <a:avLst/>
@@ -1791,11 +1794,7 @@
         <w:t>m/z</w:t>
       </w:r>
       <w:r>
-        <w:t xml:space="preserve"> to be filtered.  Skyline uses this value to </w:t>
-      </w:r>
-      <w:r>
-        <w:lastRenderedPageBreak/>
-        <w:t xml:space="preserve">predict full width at half maximum (FWHM) for a peak in the </w:t>
+        <w:t xml:space="preserve"> to be filtered.  Skyline uses this value to predict full width at half maximum (FWHM) for a peak in the </w:t>
       </w:r>
       <w:r>
         <w:rPr>
@@ -1830,6 +1829,7 @@
               <w:spacing w:after="0"/>
             </w:pPr>
             <w:r>
+              <w:lastRenderedPageBreak/>
               <w:t xml:space="preserve">Note:  By checking the </w:t>
             </w:r>
             <w:r>
@@ -1922,7 +1922,6 @@
         <w:contextualSpacing w:val="0"/>
       </w:pPr>
       <w:r>
-        <w:lastRenderedPageBreak/>
         <w:t>A series of these intensities extracted over time make up the chromatograms you will see in Skyline:</w:t>
       </w:r>
     </w:p>
@@ -1983,6 +1982,7 @@
     </w:p>
     <w:p>
       <w:r>
+        <w:lastRenderedPageBreak/>
         <w:t xml:space="preserve">In the </w:t>
       </w:r>
       <w:r>
@@ -2156,10 +2156,10 @@
           <w:noProof/>
         </w:rPr>
         <w:drawing>
-          <wp:inline distT="0" distB="0" distL="0" distR="0" wp14:anchorId="2FD28C0F" wp14:editId="3B53EBB3">
-            <wp:extent cx="3848100" cy="5514975"/>
-            <wp:effectExtent l="0" t="0" r="0" b="9525"/>
-            <wp:docPr id="24" name="Picture 24"/>
+          <wp:inline distT="0" distB="0" distL="0" distR="0" wp14:anchorId="473F6D3E" wp14:editId="665565F7">
+            <wp:extent cx="4572000" cy="5250779"/>
+            <wp:effectExtent l="0" t="0" r="0" b="7620"/>
+            <wp:docPr id="17" name="Picture 17" descr="Text&#10;&#10;Description automatically generated"/>
             <wp:cNvGraphicFramePr>
               <a:graphicFrameLocks xmlns:a="http://schemas.openxmlformats.org/drawingml/2006/main" noChangeAspect="1"/>
             </wp:cNvGraphicFramePr>
@@ -2167,7 +2167,7 @@
               <a:graphicData uri="http://schemas.openxmlformats.org/drawingml/2006/picture">
                 <pic:pic xmlns:pic="http://schemas.openxmlformats.org/drawingml/2006/picture">
                   <pic:nvPicPr>
-                    <pic:cNvPr id="1" name=""/>
+                    <pic:cNvPr id="17" name="Picture 17" descr="Text&#10;&#10;Description automatically generated"/>
                     <pic:cNvPicPr/>
                   </pic:nvPicPr>
                   <pic:blipFill>
@@ -2179,7 +2179,7 @@
                   <pic:spPr>
                     <a:xfrm>
                       <a:off x="0" y="0"/>
-                      <a:ext cx="3848100" cy="5514975"/>
+                      <a:ext cx="4572000" cy="5250779"/>
                     </a:xfrm>
                     <a:prstGeom prst="rect">
                       <a:avLst/>
@@ -9729,7 +9729,7 @@
 </file>
 
 <file path=word/endnotes.xml><?xml version="1.0" encoding="utf-8"?>
-<w:endnotes xmlns:wpc="http://schemas.microsoft.com/office/word/2010/wordprocessingCanvas" xmlns:cx="http://schemas.microsoft.com/office/drawing/2014/chartex" xmlns:cx1="http://schemas.microsoft.com/office/drawing/2015/9/8/chartex" xmlns:cx2="http://schemas.microsoft.com/office/drawing/2015/10/21/chartex" xmlns:cx3="http://schemas.microsoft.com/office/drawing/2016/5/9/chartex" xmlns:cx4="http://schemas.microsoft.com/office/drawing/2016/5/10/chartex" xmlns:cx5="http://schemas.microsoft.com/office/drawing/2016/5/11/chartex" xmlns:cx6="http://schemas.microsoft.com/office/drawing/2016/5/12/chartex" xmlns:cx7="http://schemas.microsoft.com/office/drawing/2016/5/13/chartex" xmlns:cx8="http://schemas.microsoft.com/office/drawing/2016/5/14/chartex" xmlns:mc="http://schemas.openxmlformats.org/markup-compatibility/2006" xmlns:aink="http://schemas.microsoft.com/office/drawing/2016/ink" xmlns:am3d="http://schemas.microsoft.com/office/drawing/2017/model3d" xmlns:o="urn:schemas-microsoft-com:office:office" xmlns:r="http://schemas.openxmlformats.org/officeDocument/2006/relationships" xmlns:m="http://schemas.openxmlformats.org/officeDocument/2006/math" xmlns:v="urn:schemas-microsoft-com:vml" xmlns:wp14="http://schemas.microsoft.com/office/word/2010/wordprocessingDrawing" xmlns:wp="http://schemas.openxmlformats.org/drawingml/2006/wordprocessingDrawing" xmlns:w10="urn:schemas-microsoft-com:office:word" xmlns:w="http://schemas.openxmlformats.org/wordprocessingml/2006/main" xmlns:w14="http://schemas.microsoft.com/office/word/2010/wordml" xmlns:w15="http://schemas.microsoft.com/office/word/2012/wordml" xmlns:w16cex="http://schemas.microsoft.com/office/word/2018/wordml/cex" xmlns:w16cid="http://schemas.microsoft.com/office/word/2016/wordml/cid" xmlns:w16="http://schemas.microsoft.com/office/word/2018/wordml" xmlns:w16sdtdh="http://schemas.microsoft.com/office/word/2020/wordml/sdtdatahash" xmlns:w16se="http://schemas.microsoft.com/office/word/2015/wordml/symex" xmlns:wpg="http://schemas.microsoft.com/office/word/2010/wordprocessingGroup" xmlns:wpi="http://schemas.microsoft.com/office/word/2010/wordprocessingInk" xmlns:wne="http://schemas.microsoft.com/office/word/2006/wordml" xmlns:wps="http://schemas.microsoft.com/office/word/2010/wordprocessingShape" mc:Ignorable="w14 w15 w16se w16cid w16 w16cex w16sdtdh wp14">
+<w:endnotes xmlns:wpc="http://schemas.microsoft.com/office/word/2010/wordprocessingCanvas" xmlns:cx="http://schemas.microsoft.com/office/drawing/2014/chartex" xmlns:cx1="http://schemas.microsoft.com/office/drawing/2015/9/8/chartex" xmlns:cx2="http://schemas.microsoft.com/office/drawing/2015/10/21/chartex" xmlns:cx3="http://schemas.microsoft.com/office/drawing/2016/5/9/chartex" xmlns:cx4="http://schemas.microsoft.com/office/drawing/2016/5/10/chartex" xmlns:cx5="http://schemas.microsoft.com/office/drawing/2016/5/11/chartex" xmlns:cx6="http://schemas.microsoft.com/office/drawing/2016/5/12/chartex" xmlns:cx7="http://schemas.microsoft.com/office/drawing/2016/5/13/chartex" xmlns:cx8="http://schemas.microsoft.com/office/drawing/2016/5/14/chartex" xmlns:mc="http://schemas.openxmlformats.org/markup-compatibility/2006" xmlns:aink="http://schemas.microsoft.com/office/drawing/2016/ink" xmlns:am3d="http://schemas.microsoft.com/office/drawing/2017/model3d" xmlns:o="urn:schemas-microsoft-com:office:office" xmlns:oel="http://schemas.microsoft.com/office/2019/extlst" xmlns:r="http://schemas.openxmlformats.org/officeDocument/2006/relationships" xmlns:m="http://schemas.openxmlformats.org/officeDocument/2006/math" xmlns:v="urn:schemas-microsoft-com:vml" xmlns:wp14="http://schemas.microsoft.com/office/word/2010/wordprocessingDrawing" xmlns:wp="http://schemas.openxmlformats.org/drawingml/2006/wordprocessingDrawing" xmlns:w10="urn:schemas-microsoft-com:office:word" xmlns:w="http://schemas.openxmlformats.org/wordprocessingml/2006/main" xmlns:w14="http://schemas.microsoft.com/office/word/2010/wordml" xmlns:w15="http://schemas.microsoft.com/office/word/2012/wordml" xmlns:w16cex="http://schemas.microsoft.com/office/word/2018/wordml/cex" xmlns:w16cid="http://schemas.microsoft.com/office/word/2016/wordml/cid" xmlns:w16="http://schemas.microsoft.com/office/word/2018/wordml" xmlns:w16sdtdh="http://schemas.microsoft.com/office/word/2020/wordml/sdtdatahash" xmlns:w16se="http://schemas.microsoft.com/office/word/2015/wordml/symex" xmlns:wpg="http://schemas.microsoft.com/office/word/2010/wordprocessingGroup" xmlns:wpi="http://schemas.microsoft.com/office/word/2010/wordprocessingInk" xmlns:wne="http://schemas.microsoft.com/office/word/2006/wordml" xmlns:wps="http://schemas.microsoft.com/office/word/2010/wordprocessingShape" mc:Ignorable="w14 w15 w16se w16cid w16 w16cex w16sdtdh wp14">
   <w:endnote w:type="separator" w:id="-1">
     <w:p>
       <w:pPr>
@@ -9754,7 +9754,7 @@
 </file>
 
 <file path=word/footer1.xml><?xml version="1.0" encoding="utf-8"?>
-<w:ftr xmlns:wpc="http://schemas.microsoft.com/office/word/2010/wordprocessingCanvas" xmlns:cx="http://schemas.microsoft.com/office/drawing/2014/chartex" xmlns:cx1="http://schemas.microsoft.com/office/drawing/2015/9/8/chartex" xmlns:cx2="http://schemas.microsoft.com/office/drawing/2015/10/21/chartex" xmlns:cx3="http://schemas.microsoft.com/office/drawing/2016/5/9/chartex" xmlns:cx4="http://schemas.microsoft.com/office/drawing/2016/5/10/chartex" xmlns:cx5="http://schemas.microsoft.com/office/drawing/2016/5/11/chartex" xmlns:cx6="http://schemas.microsoft.com/office/drawing/2016/5/12/chartex" xmlns:cx7="http://schemas.microsoft.com/office/drawing/2016/5/13/chartex" xmlns:cx8="http://schemas.microsoft.com/office/drawing/2016/5/14/chartex" xmlns:mc="http://schemas.openxmlformats.org/markup-compatibility/2006" xmlns:aink="http://schemas.microsoft.com/office/drawing/2016/ink" xmlns:am3d="http://schemas.microsoft.com/office/drawing/2017/model3d" xmlns:o="urn:schemas-microsoft-com:office:office" xmlns:r="http://schemas.openxmlformats.org/officeDocument/2006/relationships" xmlns:m="http://schemas.openxmlformats.org/officeDocument/2006/math" xmlns:v="urn:schemas-microsoft-com:vml" xmlns:wp14="http://schemas.microsoft.com/office/word/2010/wordprocessingDrawing" xmlns:wp="http://schemas.openxmlformats.org/drawingml/2006/wordprocessingDrawing" xmlns:w10="urn:schemas-microsoft-com:office:word" xmlns:w="http://schemas.openxmlformats.org/wordprocessingml/2006/main" xmlns:w14="http://schemas.microsoft.com/office/word/2010/wordml" xmlns:w15="http://schemas.microsoft.com/office/word/2012/wordml" xmlns:w16cex="http://schemas.microsoft.com/office/word/2018/wordml/cex" xmlns:w16cid="http://schemas.microsoft.com/office/word/2016/wordml/cid" xmlns:w16="http://schemas.microsoft.com/office/word/2018/wordml" xmlns:w16sdtdh="http://schemas.microsoft.com/office/word/2020/wordml/sdtdatahash" xmlns:w16se="http://schemas.microsoft.com/office/word/2015/wordml/symex" xmlns:wpg="http://schemas.microsoft.com/office/word/2010/wordprocessingGroup" xmlns:wpi="http://schemas.microsoft.com/office/word/2010/wordprocessingInk" xmlns:wne="http://schemas.microsoft.com/office/word/2006/wordml" xmlns:wps="http://schemas.microsoft.com/office/word/2010/wordprocessingShape" mc:Ignorable="w14 w15 w16se w16cid w16 w16cex w16sdtdh wp14">
+<w:ftr xmlns:wpc="http://schemas.microsoft.com/office/word/2010/wordprocessingCanvas" xmlns:cx="http://schemas.microsoft.com/office/drawing/2014/chartex" xmlns:cx1="http://schemas.microsoft.com/office/drawing/2015/9/8/chartex" xmlns:cx2="http://schemas.microsoft.com/office/drawing/2015/10/21/chartex" xmlns:cx3="http://schemas.microsoft.com/office/drawing/2016/5/9/chartex" xmlns:cx4="http://schemas.microsoft.com/office/drawing/2016/5/10/chartex" xmlns:cx5="http://schemas.microsoft.com/office/drawing/2016/5/11/chartex" xmlns:cx6="http://schemas.microsoft.com/office/drawing/2016/5/12/chartex" xmlns:cx7="http://schemas.microsoft.com/office/drawing/2016/5/13/chartex" xmlns:cx8="http://schemas.microsoft.com/office/drawing/2016/5/14/chartex" xmlns:mc="http://schemas.openxmlformats.org/markup-compatibility/2006" xmlns:aink="http://schemas.microsoft.com/office/drawing/2016/ink" xmlns:am3d="http://schemas.microsoft.com/office/drawing/2017/model3d" xmlns:o="urn:schemas-microsoft-com:office:office" xmlns:oel="http://schemas.microsoft.com/office/2019/extlst" xmlns:r="http://schemas.openxmlformats.org/officeDocument/2006/relationships" xmlns:m="http://schemas.openxmlformats.org/officeDocument/2006/math" xmlns:v="urn:schemas-microsoft-com:vml" xmlns:wp14="http://schemas.microsoft.com/office/word/2010/wordprocessingDrawing" xmlns:wp="http://schemas.openxmlformats.org/drawingml/2006/wordprocessingDrawing" xmlns:w10="urn:schemas-microsoft-com:office:word" xmlns:w="http://schemas.openxmlformats.org/wordprocessingml/2006/main" xmlns:w14="http://schemas.microsoft.com/office/word/2010/wordml" xmlns:w15="http://schemas.microsoft.com/office/word/2012/wordml" xmlns:w16cex="http://schemas.microsoft.com/office/word/2018/wordml/cex" xmlns:w16cid="http://schemas.microsoft.com/office/word/2016/wordml/cid" xmlns:w16="http://schemas.microsoft.com/office/word/2018/wordml" xmlns:w16sdtdh="http://schemas.microsoft.com/office/word/2020/wordml/sdtdatahash" xmlns:w16se="http://schemas.microsoft.com/office/word/2015/wordml/symex" xmlns:wpg="http://schemas.microsoft.com/office/word/2010/wordprocessingGroup" xmlns:wpi="http://schemas.microsoft.com/office/word/2010/wordprocessingInk" xmlns:wne="http://schemas.microsoft.com/office/word/2006/wordml" xmlns:wps="http://schemas.microsoft.com/office/word/2010/wordprocessingShape" mc:Ignorable="w14 w15 w16se w16cid w16 w16cex w16sdtdh wp14">
   <w:p>
     <w:pPr>
       <w:pStyle w:val="Footer"/>
@@ -9788,7 +9788,7 @@
 </file>
 
 <file path=word/footnotes.xml><?xml version="1.0" encoding="utf-8"?>
-<w:footnotes xmlns:wpc="http://schemas.microsoft.com/office/word/2010/wordprocessingCanvas" xmlns:cx="http://schemas.microsoft.com/office/drawing/2014/chartex" xmlns:cx1="http://schemas.microsoft.com/office/drawing/2015/9/8/chartex" xmlns:cx2="http://schemas.microsoft.com/office/drawing/2015/10/21/chartex" xmlns:cx3="http://schemas.microsoft.com/office/drawing/2016/5/9/chartex" xmlns:cx4="http://schemas.microsoft.com/office/drawing/2016/5/10/chartex" xmlns:cx5="http://schemas.microsoft.com/office/drawing/2016/5/11/chartex" xmlns:cx6="http://schemas.microsoft.com/office/drawing/2016/5/12/chartex" xmlns:cx7="http://schemas.microsoft.com/office/drawing/2016/5/13/chartex" xmlns:cx8="http://schemas.microsoft.com/office/drawing/2016/5/14/chartex" xmlns:mc="http://schemas.openxmlformats.org/markup-compatibility/2006" xmlns:aink="http://schemas.microsoft.com/office/drawing/2016/ink" xmlns:am3d="http://schemas.microsoft.com/office/drawing/2017/model3d" xmlns:o="urn:schemas-microsoft-com:office:office" xmlns:r="http://schemas.openxmlformats.org/officeDocument/2006/relationships" xmlns:m="http://schemas.openxmlformats.org/officeDocument/2006/math" xmlns:v="urn:schemas-microsoft-com:vml" xmlns:wp14="http://schemas.microsoft.com/office/word/2010/wordprocessingDrawing" xmlns:wp="http://schemas.openxmlformats.org/drawingml/2006/wordprocessingDrawing" xmlns:w10="urn:schemas-microsoft-com:office:word" xmlns:w="http://schemas.openxmlformats.org/wordprocessingml/2006/main" xmlns:w14="http://schemas.microsoft.com/office/word/2010/wordml" xmlns:w15="http://schemas.microsoft.com/office/word/2012/wordml" xmlns:w16cex="http://schemas.microsoft.com/office/word/2018/wordml/cex" xmlns:w16cid="http://schemas.microsoft.com/office/word/2016/wordml/cid" xmlns:w16="http://schemas.microsoft.com/office/word/2018/wordml" xmlns:w16sdtdh="http://schemas.microsoft.com/office/word/2020/wordml/sdtdatahash" xmlns:w16se="http://schemas.microsoft.com/office/word/2015/wordml/symex" xmlns:wpg="http://schemas.microsoft.com/office/word/2010/wordprocessingGroup" xmlns:wpi="http://schemas.microsoft.com/office/word/2010/wordprocessingInk" xmlns:wne="http://schemas.microsoft.com/office/word/2006/wordml" xmlns:wps="http://schemas.microsoft.com/office/word/2010/wordprocessingShape" mc:Ignorable="w14 w15 w16se w16cid w16 w16cex w16sdtdh wp14">
+<w:footnotes xmlns:wpc="http://schemas.microsoft.com/office/word/2010/wordprocessingCanvas" xmlns:cx="http://schemas.microsoft.com/office/drawing/2014/chartex" xmlns:cx1="http://schemas.microsoft.com/office/drawing/2015/9/8/chartex" xmlns:cx2="http://schemas.microsoft.com/office/drawing/2015/10/21/chartex" xmlns:cx3="http://schemas.microsoft.com/office/drawing/2016/5/9/chartex" xmlns:cx4="http://schemas.microsoft.com/office/drawing/2016/5/10/chartex" xmlns:cx5="http://schemas.microsoft.com/office/drawing/2016/5/11/chartex" xmlns:cx6="http://schemas.microsoft.com/office/drawing/2016/5/12/chartex" xmlns:cx7="http://schemas.microsoft.com/office/drawing/2016/5/13/chartex" xmlns:cx8="http://schemas.microsoft.com/office/drawing/2016/5/14/chartex" xmlns:mc="http://schemas.openxmlformats.org/markup-compatibility/2006" xmlns:aink="http://schemas.microsoft.com/office/drawing/2016/ink" xmlns:am3d="http://schemas.microsoft.com/office/drawing/2017/model3d" xmlns:o="urn:schemas-microsoft-com:office:office" xmlns:oel="http://schemas.microsoft.com/office/2019/extlst" xmlns:r="http://schemas.openxmlformats.org/officeDocument/2006/relationships" xmlns:m="http://schemas.openxmlformats.org/officeDocument/2006/math" xmlns:v="urn:schemas-microsoft-com:vml" xmlns:wp14="http://schemas.microsoft.com/office/word/2010/wordprocessingDrawing" xmlns:wp="http://schemas.openxmlformats.org/drawingml/2006/wordprocessingDrawing" xmlns:w10="urn:schemas-microsoft-com:office:word" xmlns:w="http://schemas.openxmlformats.org/wordprocessingml/2006/main" xmlns:w14="http://schemas.microsoft.com/office/word/2010/wordml" xmlns:w15="http://schemas.microsoft.com/office/word/2012/wordml" xmlns:w16cex="http://schemas.microsoft.com/office/word/2018/wordml/cex" xmlns:w16cid="http://schemas.microsoft.com/office/word/2016/wordml/cid" xmlns:w16="http://schemas.microsoft.com/office/word/2018/wordml" xmlns:w16sdtdh="http://schemas.microsoft.com/office/word/2020/wordml/sdtdatahash" xmlns:w16se="http://schemas.microsoft.com/office/word/2015/wordml/symex" xmlns:wpg="http://schemas.microsoft.com/office/word/2010/wordprocessingGroup" xmlns:wpi="http://schemas.microsoft.com/office/word/2010/wordprocessingInk" xmlns:wne="http://schemas.microsoft.com/office/word/2006/wordml" xmlns:wps="http://schemas.microsoft.com/office/word/2010/wordprocessingShape" mc:Ignorable="w14 w15 w16se w16cid w16 w16cex w16sdtdh wp14">
   <w:footnote w:type="separator" w:id="-1">
     <w:p>
       <w:pPr>
@@ -9813,7 +9813,7 @@
 </file>
 
 <file path=word/numbering.xml><?xml version="1.0" encoding="utf-8"?>
-<w:numbering xmlns:wpc="http://schemas.microsoft.com/office/word/2010/wordprocessingCanvas" xmlns:cx="http://schemas.microsoft.com/office/drawing/2014/chartex" xmlns:cx1="http://schemas.microsoft.com/office/drawing/2015/9/8/chartex" xmlns:cx2="http://schemas.microsoft.com/office/drawing/2015/10/21/chartex" xmlns:cx3="http://schemas.microsoft.com/office/drawing/2016/5/9/chartex" xmlns:cx4="http://schemas.microsoft.com/office/drawing/2016/5/10/chartex" xmlns:cx5="http://schemas.microsoft.com/office/drawing/2016/5/11/chartex" xmlns:cx6="http://schemas.microsoft.com/office/drawing/2016/5/12/chartex" xmlns:cx7="http://schemas.microsoft.com/office/drawing/2016/5/13/chartex" xmlns:cx8="http://schemas.microsoft.com/office/drawing/2016/5/14/chartex" xmlns:mc="http://schemas.openxmlformats.org/markup-compatibility/2006" xmlns:aink="http://schemas.microsoft.com/office/drawing/2016/ink" xmlns:am3d="http://schemas.microsoft.com/office/drawing/2017/model3d" xmlns:o="urn:schemas-microsoft-com:office:office" xmlns:r="http://schemas.openxmlformats.org/officeDocument/2006/relationships" xmlns:m="http://schemas.openxmlformats.org/officeDocument/2006/math" xmlns:v="urn:schemas-microsoft-com:vml" xmlns:wp14="http://schemas.microsoft.com/office/word/2010/wordprocessingDrawing" xmlns:wp="http://schemas.openxmlformats.org/drawingml/2006/wordprocessingDrawing" xmlns:w10="urn:schemas-microsoft-com:office:word" xmlns:w="http://schemas.openxmlformats.org/wordprocessingml/2006/main" xmlns:w14="http://schemas.microsoft.com/office/word/2010/wordml" xmlns:w15="http://schemas.microsoft.com/office/word/2012/wordml" xmlns:w16cex="http://schemas.microsoft.com/office/word/2018/wordml/cex" xmlns:w16cid="http://schemas.microsoft.com/office/word/2016/wordml/cid" xmlns:w16="http://schemas.microsoft.com/office/word/2018/wordml" xmlns:w16sdtdh="http://schemas.microsoft.com/office/word/2020/wordml/sdtdatahash" xmlns:w16se="http://schemas.microsoft.com/office/word/2015/wordml/symex" xmlns:wpg="http://schemas.microsoft.com/office/word/2010/wordprocessingGroup" xmlns:wpi="http://schemas.microsoft.com/office/word/2010/wordprocessingInk" xmlns:wne="http://schemas.microsoft.com/office/word/2006/wordml" xmlns:wps="http://schemas.microsoft.com/office/word/2010/wordprocessingShape" mc:Ignorable="w14 w15 w16se w16cid w16 w16cex w16sdtdh wp14">
+<w:numbering xmlns:wpc="http://schemas.microsoft.com/office/word/2010/wordprocessingCanvas" xmlns:cx="http://schemas.microsoft.com/office/drawing/2014/chartex" xmlns:cx1="http://schemas.microsoft.com/office/drawing/2015/9/8/chartex" xmlns:cx2="http://schemas.microsoft.com/office/drawing/2015/10/21/chartex" xmlns:cx3="http://schemas.microsoft.com/office/drawing/2016/5/9/chartex" xmlns:cx4="http://schemas.microsoft.com/office/drawing/2016/5/10/chartex" xmlns:cx5="http://schemas.microsoft.com/office/drawing/2016/5/11/chartex" xmlns:cx6="http://schemas.microsoft.com/office/drawing/2016/5/12/chartex" xmlns:cx7="http://schemas.microsoft.com/office/drawing/2016/5/13/chartex" xmlns:cx8="http://schemas.microsoft.com/office/drawing/2016/5/14/chartex" xmlns:mc="http://schemas.openxmlformats.org/markup-compatibility/2006" xmlns:aink="http://schemas.microsoft.com/office/drawing/2016/ink" xmlns:am3d="http://schemas.microsoft.com/office/drawing/2017/model3d" xmlns:o="urn:schemas-microsoft-com:office:office" xmlns:oel="http://schemas.microsoft.com/office/2019/extlst" xmlns:r="http://schemas.openxmlformats.org/officeDocument/2006/relationships" xmlns:m="http://schemas.openxmlformats.org/officeDocument/2006/math" xmlns:v="urn:schemas-microsoft-com:vml" xmlns:wp14="http://schemas.microsoft.com/office/word/2010/wordprocessingDrawing" xmlns:wp="http://schemas.openxmlformats.org/drawingml/2006/wordprocessingDrawing" xmlns:w10="urn:schemas-microsoft-com:office:word" xmlns:w="http://schemas.openxmlformats.org/wordprocessingml/2006/main" xmlns:w14="http://schemas.microsoft.com/office/word/2010/wordml" xmlns:w15="http://schemas.microsoft.com/office/word/2012/wordml" xmlns:w16cex="http://schemas.microsoft.com/office/word/2018/wordml/cex" xmlns:w16cid="http://schemas.microsoft.com/office/word/2016/wordml/cid" xmlns:w16="http://schemas.microsoft.com/office/word/2018/wordml" xmlns:w16sdtdh="http://schemas.microsoft.com/office/word/2020/wordml/sdtdatahash" xmlns:w16se="http://schemas.microsoft.com/office/word/2015/wordml/symex" xmlns:wpg="http://schemas.microsoft.com/office/word/2010/wordprocessingGroup" xmlns:wpi="http://schemas.microsoft.com/office/word/2010/wordprocessingInk" xmlns:wne="http://schemas.microsoft.com/office/word/2006/wordml" xmlns:wps="http://schemas.microsoft.com/office/word/2010/wordprocessingShape" mc:Ignorable="w14 w15 w16se w16cid w16 w16cex w16sdtdh wp14">
   <w:abstractNum w:abstractNumId="0" w15:restartNumberingAfterBreak="0">
     <w:nsid w:val="00E92463"/>
     <w:multiLevelType w:val="hybridMultilevel"/>
@@ -14391,124 +14391,124 @@
       </w:rPr>
     </w:lvl>
   </w:abstractNum>
-  <w:num w:numId="1">
+  <w:num w:numId="1" w16cid:durableId="358706302">
     <w:abstractNumId w:val="18"/>
   </w:num>
-  <w:num w:numId="2">
+  <w:num w:numId="2" w16cid:durableId="337853138">
     <w:abstractNumId w:val="11"/>
   </w:num>
-  <w:num w:numId="3">
+  <w:num w:numId="3" w16cid:durableId="599682583">
     <w:abstractNumId w:val="28"/>
   </w:num>
-  <w:num w:numId="4">
+  <w:num w:numId="4" w16cid:durableId="112409163">
     <w:abstractNumId w:val="26"/>
   </w:num>
-  <w:num w:numId="5">
+  <w:num w:numId="5" w16cid:durableId="176651692">
     <w:abstractNumId w:val="7"/>
   </w:num>
-  <w:num w:numId="6">
+  <w:num w:numId="6" w16cid:durableId="18045782">
     <w:abstractNumId w:val="30"/>
   </w:num>
-  <w:num w:numId="7">
+  <w:num w:numId="7" w16cid:durableId="1530294535">
     <w:abstractNumId w:val="38"/>
   </w:num>
-  <w:num w:numId="8">
+  <w:num w:numId="8" w16cid:durableId="1191606947">
     <w:abstractNumId w:val="3"/>
   </w:num>
-  <w:num w:numId="9">
+  <w:num w:numId="9" w16cid:durableId="2029017258">
     <w:abstractNumId w:val="23"/>
   </w:num>
-  <w:num w:numId="10">
+  <w:num w:numId="10" w16cid:durableId="1250000721">
     <w:abstractNumId w:val="13"/>
   </w:num>
-  <w:num w:numId="11">
+  <w:num w:numId="11" w16cid:durableId="1069427553">
     <w:abstractNumId w:val="37"/>
   </w:num>
-  <w:num w:numId="12">
+  <w:num w:numId="12" w16cid:durableId="545799074">
     <w:abstractNumId w:val="34"/>
   </w:num>
-  <w:num w:numId="13">
+  <w:num w:numId="13" w16cid:durableId="2103255104">
     <w:abstractNumId w:val="5"/>
   </w:num>
-  <w:num w:numId="14">
+  <w:num w:numId="14" w16cid:durableId="890504936">
     <w:abstractNumId w:val="36"/>
   </w:num>
-  <w:num w:numId="15">
+  <w:num w:numId="15" w16cid:durableId="412554183">
     <w:abstractNumId w:val="6"/>
   </w:num>
-  <w:num w:numId="16">
+  <w:num w:numId="16" w16cid:durableId="2056003660">
     <w:abstractNumId w:val="16"/>
   </w:num>
-  <w:num w:numId="17">
+  <w:num w:numId="17" w16cid:durableId="1268855257">
     <w:abstractNumId w:val="8"/>
   </w:num>
-  <w:num w:numId="18">
+  <w:num w:numId="18" w16cid:durableId="1193961736">
     <w:abstractNumId w:val="4"/>
   </w:num>
-  <w:num w:numId="19">
+  <w:num w:numId="19" w16cid:durableId="879172201">
     <w:abstractNumId w:val="35"/>
   </w:num>
-  <w:num w:numId="20">
+  <w:num w:numId="20" w16cid:durableId="1126504084">
     <w:abstractNumId w:val="21"/>
   </w:num>
-  <w:num w:numId="21">
+  <w:num w:numId="21" w16cid:durableId="974485620">
     <w:abstractNumId w:val="14"/>
   </w:num>
-  <w:num w:numId="22">
+  <w:num w:numId="22" w16cid:durableId="378743796">
     <w:abstractNumId w:val="2"/>
   </w:num>
-  <w:num w:numId="23">
+  <w:num w:numId="23" w16cid:durableId="1147405297">
     <w:abstractNumId w:val="29"/>
   </w:num>
-  <w:num w:numId="24">
+  <w:num w:numId="24" w16cid:durableId="524446408">
     <w:abstractNumId w:val="31"/>
   </w:num>
-  <w:num w:numId="25">
+  <w:num w:numId="25" w16cid:durableId="2078896653">
     <w:abstractNumId w:val="10"/>
   </w:num>
-  <w:num w:numId="26">
+  <w:num w:numId="26" w16cid:durableId="111100810">
     <w:abstractNumId w:val="20"/>
   </w:num>
-  <w:num w:numId="27">
+  <w:num w:numId="27" w16cid:durableId="308093716">
     <w:abstractNumId w:val="9"/>
   </w:num>
-  <w:num w:numId="28">
+  <w:num w:numId="28" w16cid:durableId="1912696037">
     <w:abstractNumId w:val="24"/>
   </w:num>
-  <w:num w:numId="29">
+  <w:num w:numId="29" w16cid:durableId="439951438">
     <w:abstractNumId w:val="27"/>
   </w:num>
-  <w:num w:numId="30">
+  <w:num w:numId="30" w16cid:durableId="859009656">
     <w:abstractNumId w:val="19"/>
   </w:num>
-  <w:num w:numId="31">
+  <w:num w:numId="31" w16cid:durableId="1914655911">
     <w:abstractNumId w:val="12"/>
   </w:num>
-  <w:num w:numId="32">
+  <w:num w:numId="32" w16cid:durableId="770510265">
     <w:abstractNumId w:val="1"/>
   </w:num>
-  <w:num w:numId="33">
+  <w:num w:numId="33" w16cid:durableId="1025445100">
     <w:abstractNumId w:val="32"/>
   </w:num>
-  <w:num w:numId="34">
+  <w:num w:numId="34" w16cid:durableId="78258051">
     <w:abstractNumId w:val="15"/>
   </w:num>
-  <w:num w:numId="35">
+  <w:num w:numId="35" w16cid:durableId="190804472">
     <w:abstractNumId w:val="25"/>
   </w:num>
-  <w:num w:numId="36">
+  <w:num w:numId="36" w16cid:durableId="417555812">
     <w:abstractNumId w:val="0"/>
   </w:num>
-  <w:num w:numId="37">
+  <w:num w:numId="37" w16cid:durableId="1584411667">
     <w:abstractNumId w:val="39"/>
   </w:num>
-  <w:num w:numId="38">
+  <w:num w:numId="38" w16cid:durableId="1654405864">
     <w:abstractNumId w:val="33"/>
   </w:num>
-  <w:num w:numId="39">
+  <w:num w:numId="39" w16cid:durableId="1945962847">
     <w:abstractNumId w:val="17"/>
   </w:num>
-  <w:num w:numId="40">
+  <w:num w:numId="40" w16cid:durableId="1246455390">
     <w:abstractNumId w:val="22"/>
   </w:num>
   <w:numIdMacAtCleanup w:val="17"/>

--- a/pwiz_tools/Skyline/Documentation/Tutorials/Skyline MS1 Filtering.docx
+++ b/pwiz_tools/Skyline/Documentation/Tutorials/Skyline MS1 Filtering.docx
@@ -413,7 +413,7 @@
           <w:rPr>
             <w:rStyle w:val="Hyperlink"/>
           </w:rPr>
-          <w:t>https://skyline.ms/tutorials/MS1Filtering_2.zip</w:t>
+          <w:t>https://skyline.ms/tutorials/MS1Filtering-22_2.zip</w:t>
         </w:r>
       </w:hyperlink>
     </w:p>
@@ -2102,7 +2102,13 @@
         </w:numPr>
       </w:pPr>
       <w:r>
-        <w:t>Select the ‘12_proteins.062011.fasta’ file in the MS1Filtering folder you created for this tutorial.</w:t>
+        <w:t>Select the ‘1</w:t>
+      </w:r>
+      <w:r>
+        <w:t>1</w:t>
+      </w:r>
+      <w:r>
+        <w:t>_proteins.062011.fasta’ file in the MS1Filtering folder you created for this tutorial.</w:t>
       </w:r>
     </w:p>
     <w:p>
@@ -2215,28 +2221,29 @@
     </w:p>
     <w:p>
       <w:r>
-        <w:t>Skyline will add targets for all of the peptides from the FASTA file with matching spectra in the peptide search results which you imported, and then begin importing the two WIFF files and extracting chromatograms from them.</w:t>
-      </w:r>
-    </w:p>
-    <w:p>
-      <w:pPr>
-        <w:keepNext/>
-      </w:pPr>
-      <w:r>
+        <w:t xml:space="preserve">Skyline will </w:t>
+      </w:r>
+      <w:r>
+        <w:t xml:space="preserve">insilico digest the 11 proteins in this file and propose adding the 50 peptides and 51 peptide-charge state precursors </w:t>
+      </w:r>
+      <w:r>
+        <w:t>from the FASTA file with matching spectra in the peptide search results which you imported</w:t>
+      </w:r>
+      <w:r>
+        <w:t>.</w:t>
+      </w:r>
+    </w:p>
+    <w:p>
+      <w:r>
+        <w:rPr>
+          <w:noProof/>
+        </w:rPr>
         <w:lastRenderedPageBreak/>
-        <w:t>You should see a progress graph like this:</w:t>
-      </w:r>
-    </w:p>
-    <w:p>
-      <w:r>
-        <w:rPr>
-          <w:noProof/>
-        </w:rPr>
         <w:drawing>
-          <wp:inline distT="0" distB="0" distL="0" distR="0" wp14:anchorId="1D85FA1C" wp14:editId="37D8D3F9">
-            <wp:extent cx="5943600" cy="3375660"/>
-            <wp:effectExtent l="0" t="0" r="0" b="0"/>
-            <wp:docPr id="27" name="Picture 27"/>
+          <wp:inline distT="0" distB="0" distL="0" distR="0" wp14:anchorId="3271C8EE" wp14:editId="263CED65">
+            <wp:extent cx="4848225" cy="4362450"/>
+            <wp:effectExtent l="0" t="0" r="9525" b="0"/>
+            <wp:docPr id="1153239282" name="Picture 1" descr="A screenshot of a computer screen&#10;&#10;Description automatically generated"/>
             <wp:cNvGraphicFramePr>
               <a:graphicFrameLocks xmlns:a="http://schemas.openxmlformats.org/drawingml/2006/main" noChangeAspect="1"/>
             </wp:cNvGraphicFramePr>
@@ -2244,7 +2251,7 @@
               <a:graphicData uri="http://schemas.openxmlformats.org/drawingml/2006/picture">
                 <pic:pic xmlns:pic="http://schemas.openxmlformats.org/drawingml/2006/picture">
                   <pic:nvPicPr>
-                    <pic:cNvPr id="1" name=""/>
+                    <pic:cNvPr id="1153239282" name="Picture 1" descr="A screenshot of a computer screen&#10;&#10;Description automatically generated"/>
                     <pic:cNvPicPr/>
                   </pic:nvPicPr>
                   <pic:blipFill>
@@ -2256,7 +2263,7 @@
                   <pic:spPr>
                     <a:xfrm>
                       <a:off x="0" y="0"/>
-                      <a:ext cx="5943600" cy="3375660"/>
+                      <a:ext cx="4848225" cy="4362450"/>
                     </a:xfrm>
                     <a:prstGeom prst="rect">
                       <a:avLst/>
@@ -2270,76 +2277,43 @@
       </w:r>
     </w:p>
     <w:p>
-      <w:r>
-        <w:t>Once the import has completed, first have an in-depth look at the spectral library you created before inspecting the chromatogram data.</w:t>
-      </w:r>
-    </w:p>
-    <w:p>
-      <w:pPr>
-        <w:pStyle w:val="Heading2"/>
-      </w:pPr>
-      <w:r>
-        <w:t>Verifying Library Retention Time Information</w:t>
-      </w:r>
-    </w:p>
-    <w:p>
-      <w:r>
-        <w:t>Anytime you are building a spectral library for MS1 Filtering from the results of a peptide search pipeline</w:t>
-      </w:r>
-      <w:r>
-        <w:t>,</w:t>
-      </w:r>
-      <w:r>
-        <w:t xml:space="preserve"> with which you have not already done this, you should be sure that the resulting library contains the necessary retention time information to support the Skyline features explained below.   </w:t>
-      </w:r>
-      <w:r>
-        <w:t xml:space="preserve">One benefit of using the </w:t>
-      </w:r>
-      <w:r>
-        <w:rPr>
-          <w:b/>
-        </w:rPr>
-        <w:t>Import Peptide Search</w:t>
-      </w:r>
-      <w:r>
-        <w:t xml:space="preserve"> wizard is that it will inform you early when your library is lacking necessary information</w:t>
-      </w:r>
-      <w:r>
-        <w:t>.</w:t>
-      </w:r>
-    </w:p>
-    <w:p>
-      <w:r>
-        <w:t>To verify that the library you just created contains the retention time information for MS1 Filtering peak picking and peak annotation, perform the following steps:</w:t>
-      </w:r>
-    </w:p>
-    <w:p>
-      <w:pPr>
+      <w:pPr>
+        <w:pStyle w:val="ListParagraph"/>
         <w:numPr>
           <w:ilvl w:val="0"/>
-          <w:numId w:val="18"/>
+          <w:numId w:val="21"/>
         </w:numPr>
       </w:pPr>
       <w:r>
-        <w:t xml:space="preserve">On the </w:t>
-      </w:r>
-      <w:r>
-        <w:rPr>
-          <w:b/>
-        </w:rPr>
-        <w:t>View</w:t>
-      </w:r>
-      <w:r>
-        <w:t xml:space="preserve"> menu, click </w:t>
-      </w:r>
-      <w:r>
-        <w:rPr>
-          <w:b/>
-        </w:rPr>
-        <w:t>Spectral Libraries</w:t>
-      </w:r>
-      <w:r>
-        <w:t>.</w:t>
+        <w:t xml:space="preserve">Click the </w:t>
+      </w:r>
+      <w:r>
+        <w:rPr>
+          <w:b/>
+          <w:bCs/>
+        </w:rPr>
+        <w:t>OK</w:t>
+      </w:r>
+      <w:r>
+        <w:t xml:space="preserve"> button in the </w:t>
+      </w:r>
+      <w:r>
+        <w:rPr>
+          <w:b/>
+          <w:bCs/>
+        </w:rPr>
+        <w:t>Associate Proteins</w:t>
+      </w:r>
+      <w:r>
+        <w:t xml:space="preserve"> form.</w:t>
+      </w:r>
+    </w:p>
+    <w:p>
+      <w:r>
+        <w:t>Skyline will</w:t>
+      </w:r>
+      <w:r>
+        <w:t xml:space="preserve"> begin importing the two WIFF files and extracting chromatograms from them.</w:t>
       </w:r>
     </w:p>
     <w:p>
@@ -2348,28 +2322,7 @@
       </w:pPr>
       <w:r>
         <w:lastRenderedPageBreak/>
-        <w:t xml:space="preserve">Skyline will again offer to </w:t>
-      </w:r>
-      <w:r>
-        <w:t>use</w:t>
-      </w:r>
-      <w:r>
-        <w:t xml:space="preserve"> the modifications it detects in the library which you chose not to add </w:t>
-      </w:r>
-      <w:r>
-        <w:t xml:space="preserve">to your document </w:t>
-      </w:r>
-      <w:r>
-        <w:t xml:space="preserve">during the </w:t>
-      </w:r>
-      <w:r>
-        <w:rPr>
-          <w:b/>
-        </w:rPr>
-        <w:t>Import Peptide Search</w:t>
-      </w:r>
-      <w:r>
-        <w:t xml:space="preserve"> wizard.</w:t>
+        <w:t>You should see a progress graph like this:</w:t>
       </w:r>
     </w:p>
     <w:p>
@@ -2378,10 +2331,10 @@
           <w:noProof/>
         </w:rPr>
         <w:drawing>
-          <wp:inline distT="0" distB="0" distL="0" distR="0" wp14:anchorId="1448BC18" wp14:editId="4564A6E1">
-            <wp:extent cx="3914775" cy="3981450"/>
-            <wp:effectExtent l="0" t="0" r="9525" b="0"/>
-            <wp:docPr id="28" name="Picture 28"/>
+          <wp:inline distT="0" distB="0" distL="0" distR="0" wp14:anchorId="1D85FA1C" wp14:editId="37D8D3F9">
+            <wp:extent cx="5943600" cy="3375660"/>
+            <wp:effectExtent l="0" t="0" r="0" b="0"/>
+            <wp:docPr id="27" name="Picture 27"/>
             <wp:cNvGraphicFramePr>
               <a:graphicFrameLocks xmlns:a="http://schemas.openxmlformats.org/drawingml/2006/main" noChangeAspect="1"/>
             </wp:cNvGraphicFramePr>
@@ -2401,7 +2354,7 @@
                   <pic:spPr>
                     <a:xfrm>
                       <a:off x="0" y="0"/>
-                      <a:ext cx="3914775" cy="3981450"/>
+                      <a:ext cx="5943600" cy="3375660"/>
                     </a:xfrm>
                     <a:prstGeom prst="rect">
                       <a:avLst/>
@@ -2416,46 +2369,75 @@
     </w:p>
     <w:p>
       <w:r>
-        <w:t xml:space="preserve">Choosing to use them now in the </w:t>
-      </w:r>
-      <w:r>
-        <w:rPr>
-          <w:b/>
-        </w:rPr>
-        <w:t>Spectral Library Explorer</w:t>
-      </w:r>
-      <w:r>
-        <w:t xml:space="preserve"> will not add them to the current document unless you use the </w:t>
-      </w:r>
-      <w:r>
-        <w:rPr>
-          <w:b/>
-        </w:rPr>
-        <w:t>Spectral Library Explorer</w:t>
-      </w:r>
-      <w:r>
-        <w:t xml:space="preserve"> to add peptides that use these modifications to your document.  However, these modifications are not important to this tutorial.  You can continue without them by doing the following:</w:t>
-      </w:r>
-    </w:p>
-    <w:p>
-      <w:pPr>
-        <w:pStyle w:val="ListParagraph"/>
+        <w:t>Once the import has completed, first have an in-depth look at the spectral library you created before inspecting the chromatogram data.</w:t>
+      </w:r>
+    </w:p>
+    <w:p>
+      <w:pPr>
+        <w:pStyle w:val="Heading2"/>
+      </w:pPr>
+      <w:r>
+        <w:t>Verifying Library Retention Time Information</w:t>
+      </w:r>
+    </w:p>
+    <w:p>
+      <w:r>
+        <w:t>Anytime you are building a spectral library for MS1 Filtering from the results of a peptide search pipeline</w:t>
+      </w:r>
+      <w:r>
+        <w:t>,</w:t>
+      </w:r>
+      <w:r>
+        <w:t xml:space="preserve"> with which you have not already done this, you should be sure that the resulting library contains the necessary retention time information to support the Skyline features explained below.   </w:t>
+      </w:r>
+      <w:r>
+        <w:t xml:space="preserve">One benefit of using the </w:t>
+      </w:r>
+      <w:r>
+        <w:rPr>
+          <w:b/>
+        </w:rPr>
+        <w:t>Import Peptide Search</w:t>
+      </w:r>
+      <w:r>
+        <w:t xml:space="preserve"> wizard is that it will inform you early when your library is lacking necessary information</w:t>
+      </w:r>
+      <w:r>
+        <w:t>.</w:t>
+      </w:r>
+    </w:p>
+    <w:p>
+      <w:r>
+        <w:t>To verify that the library you just created contains the retention time information for MS1 Filtering peak picking and peak annotation, perform the following steps:</w:t>
+      </w:r>
+    </w:p>
+    <w:p>
+      <w:pPr>
         <w:numPr>
           <w:ilvl w:val="0"/>
           <w:numId w:val="18"/>
         </w:numPr>
       </w:pPr>
       <w:r>
-        <w:t xml:space="preserve">Click the </w:t>
-      </w:r>
-      <w:r>
-        <w:rPr>
-          <w:b/>
-        </w:rPr>
-        <w:t>OK</w:t>
-      </w:r>
-      <w:r>
-        <w:t xml:space="preserve"> button.</w:t>
+        <w:t xml:space="preserve">On the </w:t>
+      </w:r>
+      <w:r>
+        <w:rPr>
+          <w:b/>
+        </w:rPr>
+        <w:t>View</w:t>
+      </w:r>
+      <w:r>
+        <w:t xml:space="preserve"> menu, click </w:t>
+      </w:r>
+      <w:r>
+        <w:rPr>
+          <w:b/>
+        </w:rPr>
+        <w:t>Spectral Libraries</w:t>
+      </w:r>
+      <w:r>
+        <w:t>.</w:t>
       </w:r>
     </w:p>
     <w:p>
@@ -2464,39 +2446,40 @@
       </w:pPr>
       <w:r>
         <w:lastRenderedPageBreak/>
-        <w:t xml:space="preserve">The </w:t>
-      </w:r>
-      <w:r>
-        <w:rPr>
-          <w:b/>
-        </w:rPr>
-        <w:t>Spectral Library Explorer</w:t>
-      </w:r>
-      <w:r>
-        <w:t xml:space="preserve"> will appear, looking something like</w:t>
-      </w:r>
-      <w:r>
-        <w:t xml:space="preserve"> this</w:t>
-      </w:r>
-      <w:r>
-        <w:t>:</w:t>
-      </w:r>
-    </w:p>
-    <w:p>
-      <w:pPr>
+        <w:t xml:space="preserve">Skyline will again offer to </w:t>
+      </w:r>
+      <w:r>
+        <w:t>use</w:t>
+      </w:r>
+      <w:r>
+        <w:t xml:space="preserve"> the modifications it detects in the library which you chose not to add </w:t>
+      </w:r>
+      <w:r>
+        <w:t xml:space="preserve">to your document </w:t>
+      </w:r>
+      <w:r>
+        <w:t xml:space="preserve">during the </w:t>
+      </w:r>
+      <w:r>
+        <w:rPr>
+          <w:b/>
+        </w:rPr>
+        <w:t>Import Peptide Search</w:t>
+      </w:r>
+      <w:r>
+        <w:t xml:space="preserve"> wizard.</w:t>
+      </w:r>
+    </w:p>
+    <w:p>
+      <w:r>
         <w:rPr>
           <w:noProof/>
         </w:rPr>
-      </w:pPr>
-      <w:r>
-        <w:rPr>
-          <w:noProof/>
-        </w:rPr>
         <w:drawing>
-          <wp:inline distT="0" distB="0" distL="0" distR="0" wp14:anchorId="4162EE7D" wp14:editId="0B6408B5">
-            <wp:extent cx="5943600" cy="3561715"/>
-            <wp:effectExtent l="0" t="0" r="0" b="635"/>
-            <wp:docPr id="32" name="Picture 32"/>
+          <wp:inline distT="0" distB="0" distL="0" distR="0" wp14:anchorId="1448BC18" wp14:editId="4564A6E1">
+            <wp:extent cx="3914775" cy="3981450"/>
+            <wp:effectExtent l="0" t="0" r="9525" b="0"/>
+            <wp:docPr id="28" name="Picture 28"/>
             <wp:cNvGraphicFramePr>
               <a:graphicFrameLocks xmlns:a="http://schemas.openxmlformats.org/drawingml/2006/main" noChangeAspect="1"/>
             </wp:cNvGraphicFramePr>
@@ -2516,6 +2499,121 @@
                   <pic:spPr>
                     <a:xfrm>
                       <a:off x="0" y="0"/>
+                      <a:ext cx="3914775" cy="3981450"/>
+                    </a:xfrm>
+                    <a:prstGeom prst="rect">
+                      <a:avLst/>
+                    </a:prstGeom>
+                  </pic:spPr>
+                </pic:pic>
+              </a:graphicData>
+            </a:graphic>
+          </wp:inline>
+        </w:drawing>
+      </w:r>
+    </w:p>
+    <w:p>
+      <w:r>
+        <w:t xml:space="preserve">Choosing to use them now in the </w:t>
+      </w:r>
+      <w:r>
+        <w:rPr>
+          <w:b/>
+        </w:rPr>
+        <w:t>Spectral Library Explorer</w:t>
+      </w:r>
+      <w:r>
+        <w:t xml:space="preserve"> will not add them to the current document unless you use the </w:t>
+      </w:r>
+      <w:r>
+        <w:rPr>
+          <w:b/>
+        </w:rPr>
+        <w:t>Spectral Library Explorer</w:t>
+      </w:r>
+      <w:r>
+        <w:t xml:space="preserve"> to add peptides that use these modifications to your document.  However, these modifications are not important to this tutorial.  You can continue without them by doing the following:</w:t>
+      </w:r>
+    </w:p>
+    <w:p>
+      <w:pPr>
+        <w:pStyle w:val="ListParagraph"/>
+        <w:numPr>
+          <w:ilvl w:val="0"/>
+          <w:numId w:val="18"/>
+        </w:numPr>
+      </w:pPr>
+      <w:r>
+        <w:t xml:space="preserve">Click the </w:t>
+      </w:r>
+      <w:r>
+        <w:rPr>
+          <w:b/>
+        </w:rPr>
+        <w:t>OK</w:t>
+      </w:r>
+      <w:r>
+        <w:t xml:space="preserve"> button.</w:t>
+      </w:r>
+    </w:p>
+    <w:p>
+      <w:pPr>
+        <w:keepNext/>
+      </w:pPr>
+      <w:r>
+        <w:lastRenderedPageBreak/>
+        <w:t xml:space="preserve">The </w:t>
+      </w:r>
+      <w:r>
+        <w:rPr>
+          <w:b/>
+        </w:rPr>
+        <w:t>Spectral Library Explorer</w:t>
+      </w:r>
+      <w:r>
+        <w:t xml:space="preserve"> will appear, looking something like</w:t>
+      </w:r>
+      <w:r>
+        <w:t xml:space="preserve"> this</w:t>
+      </w:r>
+      <w:r>
+        <w:t>:</w:t>
+      </w:r>
+    </w:p>
+    <w:p>
+      <w:pPr>
+        <w:rPr>
+          <w:noProof/>
+        </w:rPr>
+      </w:pPr>
+      <w:r>
+        <w:rPr>
+          <w:noProof/>
+        </w:rPr>
+        <w:drawing>
+          <wp:inline distT="0" distB="0" distL="0" distR="0" wp14:anchorId="4162EE7D" wp14:editId="0B6408B5">
+            <wp:extent cx="5943600" cy="3561715"/>
+            <wp:effectExtent l="0" t="0" r="0" b="635"/>
+            <wp:docPr id="32" name="Picture 32"/>
+            <wp:cNvGraphicFramePr>
+              <a:graphicFrameLocks xmlns:a="http://schemas.openxmlformats.org/drawingml/2006/main" noChangeAspect="1"/>
+            </wp:cNvGraphicFramePr>
+            <a:graphic xmlns:a="http://schemas.openxmlformats.org/drawingml/2006/main">
+              <a:graphicData uri="http://schemas.openxmlformats.org/drawingml/2006/picture">
+                <pic:pic xmlns:pic="http://schemas.openxmlformats.org/drawingml/2006/picture">
+                  <pic:nvPicPr>
+                    <pic:cNvPr id="1" name=""/>
+                    <pic:cNvPicPr/>
+                  </pic:nvPicPr>
+                  <pic:blipFill>
+                    <a:blip r:embed="rId26"/>
+                    <a:stretch>
+                      <a:fillRect/>
+                    </a:stretch>
+                  </pic:blipFill>
+                  <pic:spPr>
+                    <a:xfrm>
+                      <a:off x="0" y="0"/>
                       <a:ext cx="5943600" cy="3561715"/>
                     </a:xfrm>
                     <a:prstGeom prst="rect">
@@ -2588,7 +2686,7 @@
       <w:r>
         <w:t xml:space="preserve">  For Mascot .dat files specifically, you are encourage to consult the “</w:t>
       </w:r>
-      <w:hyperlink r:id="rId26" w:history="1">
+      <w:hyperlink r:id="rId27" w:history="1">
         <w:r>
           <w:rPr>
             <w:rStyle w:val="Hyperlink"/>
@@ -2703,7 +2801,10 @@
         <w:t xml:space="preserve">should see </w:t>
       </w:r>
       <w:r>
-        <w:t>51</w:t>
+        <w:t>5</w:t>
+      </w:r>
+      <w:r>
+        <w:t>0</w:t>
       </w:r>
       <w:r>
         <w:t xml:space="preserve"> peptides </w:t>
@@ -3031,10 +3132,10 @@
           <w:noProof/>
         </w:rPr>
         <w:drawing>
-          <wp:inline distT="0" distB="0" distL="0" distR="0" wp14:anchorId="17AEAC52" wp14:editId="231591D8">
+          <wp:inline distT="0" distB="0" distL="0" distR="0" wp14:anchorId="5D3B4D59" wp14:editId="39273A09">
             <wp:extent cx="5943600" cy="4071620"/>
             <wp:effectExtent l="0" t="0" r="0" b="5080"/>
-            <wp:docPr id="33" name="Picture 33"/>
+            <wp:docPr id="1718414730" name="Picture 1" descr="A screenshot of a computer&#10;&#10;Description automatically generated with medium confidence"/>
             <wp:cNvGraphicFramePr>
               <a:graphicFrameLocks xmlns:a="http://schemas.openxmlformats.org/drawingml/2006/main" noChangeAspect="1"/>
             </wp:cNvGraphicFramePr>
@@ -3042,11 +3143,11 @@
               <a:graphicData uri="http://schemas.openxmlformats.org/drawingml/2006/picture">
                 <pic:pic xmlns:pic="http://schemas.openxmlformats.org/drawingml/2006/picture">
                   <pic:nvPicPr>
-                    <pic:cNvPr id="1" name=""/>
+                    <pic:cNvPr id="1718414730" name="Picture 1" descr="A screenshot of a computer&#10;&#10;Description automatically generated with medium confidence"/>
                     <pic:cNvPicPr/>
                   </pic:nvPicPr>
                   <pic:blipFill>
-                    <a:blip r:embed="rId27"/>
+                    <a:blip r:embed="rId28"/>
                     <a:stretch>
                       <a:fillRect/>
                     </a:stretch>
@@ -3200,34 +3301,7 @@
         <w:ind w:left="0"/>
       </w:pPr>
       <w:r>
-        <w:t>To</w:t>
-      </w:r>
-      <w:r>
-        <w:t xml:space="preserve"> configure </w:t>
-      </w:r>
-      <w:r>
-        <w:t>a few other features that will be helpful</w:t>
-      </w:r>
-      <w:r>
-        <w:t xml:space="preserve"> in general</w:t>
-      </w:r>
-      <w:r>
-        <w:t>,</w:t>
-      </w:r>
-      <w:r>
-        <w:t xml:space="preserve"> </w:t>
-      </w:r>
-      <w:r>
-        <w:t>especially</w:t>
-      </w:r>
-      <w:r>
-        <w:t xml:space="preserve"> to visualize certain MS1 </w:t>
-      </w:r>
-      <w:r>
-        <w:t>Filtering</w:t>
-      </w:r>
-      <w:r>
-        <w:t xml:space="preserve"> data, perform the following steps</w:t>
+        <w:t>For a useful summary graph that will allow you to compare peak areas across runs</w:t>
       </w:r>
       <w:r>
         <w:t>:</w:t>
@@ -3259,51 +3333,40 @@
         <w:rPr>
           <w:b/>
         </w:rPr>
-        <w:t>Settings</w:t>
+        <w:t>View</w:t>
+      </w:r>
+      <w:r>
+        <w:t xml:space="preserve"> menu, choose </w:t>
+      </w:r>
+      <w:r>
+        <w:rPr>
+          <w:b/>
+        </w:rPr>
+        <w:t>Peak Area</w:t>
+      </w:r>
+      <w:r>
+        <w:rPr>
+          <w:b/>
+        </w:rPr>
+        <w:t>s</w:t>
       </w:r>
       <w:r>
         <w:t xml:space="preserve"> </w:t>
       </w:r>
       <w:r>
-        <w:t xml:space="preserve">menu, </w:t>
-      </w:r>
-      <w:r>
-        <w:t xml:space="preserve">make sure </w:t>
-      </w:r>
-      <w:r>
-        <w:rPr>
-          <w:b/>
-        </w:rPr>
-        <w:t xml:space="preserve">Integrate All </w:t>
-      </w:r>
-      <w:r>
-        <w:t>is checked.</w:t>
-      </w:r>
-    </w:p>
-    <w:p>
-      <w:r>
-        <w:t xml:space="preserve">This tells Skyline to </w:t>
-      </w:r>
-      <w:r>
-        <w:t>treat all</w:t>
-      </w:r>
-      <w:r>
-        <w:t xml:space="preserve"> chromatograms in a peak group</w:t>
-      </w:r>
-      <w:r>
-        <w:t xml:space="preserve"> </w:t>
-      </w:r>
-      <w:r>
-        <w:t>(here precursor ions M, M+1 and M+2)</w:t>
-      </w:r>
-      <w:r>
-        <w:t xml:space="preserve"> as integrating together</w:t>
-      </w:r>
-      <w:r>
-        <w:t>, regardless of whether peaks appear to be co-eluting with the largest peak.</w:t>
-      </w:r>
-      <w:r>
-        <w:t xml:space="preserve"> It no longer impacts the integrated peak areas as it once did.</w:t>
+        <w:t xml:space="preserve">and </w:t>
+      </w:r>
+      <w:r>
+        <w:t xml:space="preserve">click </w:t>
+      </w:r>
+      <w:r>
+        <w:rPr>
+          <w:b/>
+        </w:rPr>
+        <w:t>Replicate Comparison</w:t>
+      </w:r>
+      <w:r>
+        <w:t>.</w:t>
       </w:r>
     </w:p>
     <w:p>
@@ -3315,43 +3378,31 @@
         </w:numPr>
       </w:pPr>
       <w:r>
-        <w:t xml:space="preserve">On the </w:t>
-      </w:r>
-      <w:r>
-        <w:rPr>
-          <w:b/>
-        </w:rPr>
-        <w:t>View</w:t>
-      </w:r>
-      <w:r>
-        <w:t xml:space="preserve"> menu, choose </w:t>
-      </w:r>
-      <w:r>
-        <w:rPr>
-          <w:b/>
-        </w:rPr>
-        <w:t>Peak Area</w:t>
-      </w:r>
-      <w:r>
-        <w:rPr>
-          <w:b/>
-        </w:rPr>
-        <w:t>s</w:t>
-      </w:r>
-      <w:r>
-        <w:t xml:space="preserve"> </w:t>
-      </w:r>
-      <w:r>
-        <w:t xml:space="preserve">and </w:t>
-      </w:r>
-      <w:r>
-        <w:t xml:space="preserve">click </w:t>
-      </w:r>
-      <w:r>
-        <w:rPr>
-          <w:b/>
-        </w:rPr>
-        <w:t>Replicate Comparison</w:t>
+        <w:t xml:space="preserve">In the </w:t>
+      </w:r>
+      <w:r>
+        <w:rPr>
+          <w:b/>
+        </w:rPr>
+        <w:t>Peak Areas</w:t>
+      </w:r>
+      <w:r>
+        <w:t xml:space="preserve"> window, right-click, choose </w:t>
+      </w:r>
+      <w:r>
+        <w:rPr>
+          <w:b/>
+        </w:rPr>
+        <w:t>Normalize To</w:t>
+      </w:r>
+      <w:r>
+        <w:t xml:space="preserve"> and click </w:t>
+      </w:r>
+      <w:r>
+        <w:rPr>
+          <w:b/>
+        </w:rPr>
+        <w:t>None</w:t>
       </w:r>
       <w:r>
         <w:t>.</w:t>
@@ -3366,34 +3417,52 @@
         </w:numPr>
       </w:pPr>
       <w:r>
-        <w:t xml:space="preserve">In the </w:t>
-      </w:r>
-      <w:r>
-        <w:rPr>
-          <w:b/>
-        </w:rPr>
-        <w:t>Peak Areas</w:t>
-      </w:r>
-      <w:r>
-        <w:t xml:space="preserve"> window, right-click, choose </w:t>
-      </w:r>
-      <w:r>
-        <w:rPr>
-          <w:b/>
-        </w:rPr>
-        <w:t>Normalize To</w:t>
-      </w:r>
-      <w:r>
-        <w:t xml:space="preserve"> and click </w:t>
-      </w:r>
-      <w:r>
-        <w:rPr>
-          <w:b/>
-        </w:rPr>
-        <w:t>None</w:t>
-      </w:r>
-      <w:r>
-        <w:t>.</w:t>
+        <w:t>In the</w:t>
+      </w:r>
+      <w:r>
+        <w:t xml:space="preserve"> </w:t>
+      </w:r>
+      <w:r>
+        <w:rPr>
+          <w:b/>
+        </w:rPr>
+        <w:t>Peak Area</w:t>
+      </w:r>
+      <w:r>
+        <w:rPr>
+          <w:b/>
+        </w:rPr>
+        <w:t>s</w:t>
+      </w:r>
+      <w:r>
+        <w:t xml:space="preserve"> </w:t>
+      </w:r>
+      <w:r>
+        <w:t>window</w:t>
+      </w:r>
+      <w:r>
+        <w:t>, right</w:t>
+      </w:r>
+      <w:r>
+        <w:t>-</w:t>
+      </w:r>
+      <w:r>
+        <w:t>click</w:t>
+      </w:r>
+      <w:r>
+        <w:t xml:space="preserve"> and check</w:t>
+      </w:r>
+      <w:r>
+        <w:t xml:space="preserve"> </w:t>
+      </w:r>
+      <w:r>
+        <w:rPr>
+          <w:b/>
+        </w:rPr>
+        <w:t>Show Expected</w:t>
+      </w:r>
+      <w:r>
+        <w:t>. (explained below)</w:t>
       </w:r>
     </w:p>
     <w:p>
@@ -3405,7 +3474,16 @@
         </w:numPr>
       </w:pPr>
       <w:r>
-        <w:t>In the</w:t>
+        <w:t xml:space="preserve">In the </w:t>
+      </w:r>
+      <w:r>
+        <w:rPr>
+          <w:b/>
+        </w:rPr>
+        <w:t>Peak Areas</w:t>
+      </w:r>
+      <w:r>
+        <w:t xml:space="preserve"> window, right-click, choose</w:t>
       </w:r>
       <w:r>
         <w:t xml:space="preserve"> </w:t>
@@ -3414,58 +3492,25 @@
         <w:rPr>
           <w:b/>
         </w:rPr>
-        <w:t>Peak Area</w:t>
-      </w:r>
-      <w:r>
-        <w:rPr>
-          <w:b/>
-        </w:rPr>
-        <w:t>s</w:t>
-      </w:r>
-      <w:r>
-        <w:t xml:space="preserve"> </w:t>
-      </w:r>
-      <w:r>
-        <w:t>window</w:t>
-      </w:r>
-      <w:r>
-        <w:t>, right</w:t>
-      </w:r>
-      <w:r>
-        <w:t>-</w:t>
-      </w:r>
-      <w:r>
-        <w:t xml:space="preserve">click and </w:t>
-      </w:r>
-      <w:r>
-        <w:t>check</w:t>
-      </w:r>
-      <w:r>
-        <w:t xml:space="preserve"> </w:t>
-      </w:r>
-      <w:r>
-        <w:rPr>
-          <w:b/>
-        </w:rPr>
-        <w:t>Show Expected</w:t>
-      </w:r>
-      <w:r>
-        <w:t xml:space="preserve"> and </w:t>
-      </w:r>
-      <w:r>
-        <w:rPr>
-          <w:b/>
-        </w:rPr>
         <w:t>Show Dot Product</w:t>
       </w:r>
       <w:r>
-        <w:t xml:space="preserve"> (the</w:t>
-      </w:r>
-      <w:r>
-        <w:t>se</w:t>
-      </w:r>
-      <w:r>
-        <w:t xml:space="preserve"> two features will be explained below).</w:t>
+        <w:rPr>
+          <w:bCs/>
+        </w:rPr>
+        <w:t xml:space="preserve">, and click </w:t>
+      </w:r>
+      <w:r>
+        <w:rPr>
+          <w:b/>
+        </w:rPr>
+        <w:t>Labels</w:t>
+      </w:r>
+      <w:r>
+        <w:rPr>
+          <w:bCs/>
+        </w:rPr>
+        <w:t>.</w:t>
       </w:r>
     </w:p>
     <w:p>
@@ -3482,15 +3527,11 @@
         <w:jc w:val="center"/>
       </w:pPr>
       <w:r>
-        <w:rPr>
-          <w:noProof/>
-        </w:rPr>
-        <w:lastRenderedPageBreak/>
         <w:drawing>
-          <wp:inline distT="0" distB="0" distL="0" distR="0" wp14:anchorId="0D88CCF6" wp14:editId="542BA367">
-            <wp:extent cx="5939790" cy="5844540"/>
-            <wp:effectExtent l="0" t="0" r="3810" b="3810"/>
-            <wp:docPr id="40" name="Picture 40"/>
+          <wp:inline distT="0" distB="0" distL="0" distR="0" wp14:anchorId="77008C86" wp14:editId="67D98C22">
+            <wp:extent cx="5943600" cy="4925695"/>
+            <wp:effectExtent l="0" t="0" r="0" b="8255"/>
+            <wp:docPr id="331398395" name="Picture 1" descr="A screenshot of a computer&#10;&#10;Description automatically generated with medium confidence"/>
             <wp:cNvGraphicFramePr>
               <a:graphicFrameLocks xmlns:a="http://schemas.openxmlformats.org/drawingml/2006/main" noChangeAspect="1"/>
             </wp:cNvGraphicFramePr>
@@ -3498,275 +3539,7 @@
               <a:graphicData uri="http://schemas.openxmlformats.org/drawingml/2006/picture">
                 <pic:pic xmlns:pic="http://schemas.openxmlformats.org/drawingml/2006/picture">
                   <pic:nvPicPr>
-                    <pic:cNvPr id="0" name="Picture 1"/>
-                    <pic:cNvPicPr>
-                      <a:picLocks noChangeAspect="1" noChangeArrowheads="1"/>
-                    </pic:cNvPicPr>
-                  </pic:nvPicPr>
-                  <pic:blipFill>
-                    <a:blip r:embed="rId28">
-                      <a:extLst>
-                        <a:ext uri="{28A0092B-C50C-407E-A947-70E740481C1C}">
-                          <a14:useLocalDpi xmlns:a14="http://schemas.microsoft.com/office/drawing/2010/main" val="0"/>
-                        </a:ext>
-                      </a:extLst>
-                    </a:blip>
-                    <a:srcRect/>
-                    <a:stretch>
-                      <a:fillRect/>
-                    </a:stretch>
-                  </pic:blipFill>
-                  <pic:spPr bwMode="auto">
-                    <a:xfrm>
-                      <a:off x="0" y="0"/>
-                      <a:ext cx="5939790" cy="5844540"/>
-                    </a:xfrm>
-                    <a:prstGeom prst="rect">
-                      <a:avLst/>
-                    </a:prstGeom>
-                    <a:noFill/>
-                    <a:ln>
-                      <a:noFill/>
-                    </a:ln>
-                  </pic:spPr>
-                </pic:pic>
-              </a:graphicData>
-            </a:graphic>
-          </wp:inline>
-        </w:drawing>
-      </w:r>
-    </w:p>
-    <w:p>
-      <w:r>
-        <w:t xml:space="preserve">You can dock the </w:t>
-      </w:r>
-      <w:r>
-        <w:rPr>
-          <w:b/>
-        </w:rPr>
-        <w:t>Peak Areas</w:t>
-      </w:r>
-      <w:r>
-        <w:t xml:space="preserve"> window </w:t>
-      </w:r>
-      <w:r>
-        <w:t xml:space="preserve">to your desired location by </w:t>
-      </w:r>
-      <w:r>
-        <w:t>doing the following:</w:t>
-      </w:r>
-    </w:p>
-    <w:p>
-      <w:pPr>
-        <w:pStyle w:val="ListParagraph"/>
-        <w:numPr>
-          <w:ilvl w:val="0"/>
-          <w:numId w:val="24"/>
-        </w:numPr>
-      </w:pPr>
-      <w:r>
-        <w:t>Click and hold</w:t>
-      </w:r>
-      <w:r>
-        <w:t xml:space="preserve"> down the left mouse button</w:t>
-      </w:r>
-      <w:r>
-        <w:t xml:space="preserve">, </w:t>
-      </w:r>
-      <w:r>
-        <w:t xml:space="preserve">and </w:t>
-      </w:r>
-      <w:r>
-        <w:t xml:space="preserve">then </w:t>
-      </w:r>
-      <w:r>
-        <w:t xml:space="preserve">drag it </w:t>
-      </w:r>
-      <w:r>
-        <w:t xml:space="preserve">until the mouse cursor is above the </w:t>
-      </w:r>
-      <w:r>
-        <w:rPr>
-          <w:b/>
-        </w:rPr>
-        <w:t>Library Match</w:t>
-      </w:r>
-      <w:r>
-        <w:t xml:space="preserve"> view</w:t>
-      </w:r>
-      <w:r>
-        <w:t>.</w:t>
-      </w:r>
-    </w:p>
-    <w:p>
-      <w:pPr>
-        <w:pStyle w:val="ListParagraph"/>
-        <w:numPr>
-          <w:ilvl w:val="0"/>
-          <w:numId w:val="24"/>
-        </w:numPr>
-      </w:pPr>
-      <w:r>
-        <w:t xml:space="preserve">When set of 5 icons arranged in the shape of a cross appears, move the mouse into the lower icon and release the left mouse button to divide the space on the right edge of the Skyline window between the </w:t>
-      </w:r>
-      <w:r>
-        <w:rPr>
-          <w:b/>
-        </w:rPr>
-        <w:t>Peak Areas</w:t>
-      </w:r>
-      <w:r>
-        <w:t xml:space="preserve"> and </w:t>
-      </w:r>
-      <w:r>
-        <w:rPr>
-          <w:b/>
-        </w:rPr>
-        <w:t>Library Match</w:t>
-      </w:r>
-      <w:r>
-        <w:t xml:space="preserve"> views.</w:t>
-      </w:r>
-    </w:p>
-    <w:p>
-      <w:pPr>
-        <w:pStyle w:val="ListParagraph"/>
-        <w:numPr>
-          <w:ilvl w:val="0"/>
-          <w:numId w:val="24"/>
-        </w:numPr>
-      </w:pPr>
-      <w:r>
-        <w:t xml:space="preserve">On the </w:t>
-      </w:r>
-      <w:r>
-        <w:rPr>
-          <w:b/>
-        </w:rPr>
-        <w:t>View</w:t>
-      </w:r>
-      <w:r>
-        <w:t xml:space="preserve"> menu, choose </w:t>
-      </w:r>
-      <w:r>
-        <w:rPr>
-          <w:b/>
-        </w:rPr>
-        <w:t>Auto-Zoom</w:t>
-      </w:r>
-      <w:r>
-        <w:t xml:space="preserve"> and click </w:t>
-      </w:r>
-      <w:r>
-        <w:rPr>
-          <w:b/>
-        </w:rPr>
-        <w:t>Best Peak</w:t>
-      </w:r>
-      <w:r>
-        <w:t xml:space="preserve"> (F11).</w:t>
-      </w:r>
-    </w:p>
-    <w:p>
-      <w:pPr>
-        <w:pStyle w:val="ListParagraph"/>
-        <w:numPr>
-          <w:ilvl w:val="0"/>
-          <w:numId w:val="24"/>
-        </w:numPr>
-      </w:pPr>
-      <w:r>
-        <w:t xml:space="preserve">On the </w:t>
-      </w:r>
-      <w:r>
-        <w:rPr>
-          <w:b/>
-        </w:rPr>
-        <w:t>View</w:t>
-      </w:r>
-      <w:r>
-        <w:t xml:space="preserve"> menu, choose </w:t>
-      </w:r>
-      <w:r>
-        <w:rPr>
-          <w:b/>
-        </w:rPr>
-        <w:t>Arrange Graphs</w:t>
-      </w:r>
-      <w:r>
-        <w:t xml:space="preserve"> and click </w:t>
-      </w:r>
-      <w:r>
-        <w:rPr>
-          <w:b/>
-        </w:rPr>
-        <w:t>Tiled</w:t>
-      </w:r>
-      <w:r>
-        <w:t xml:space="preserve"> (Ctrl-T).</w:t>
-      </w:r>
-    </w:p>
-    <w:p>
-      <w:pPr>
-        <w:pStyle w:val="ListParagraph"/>
-        <w:ind w:left="0"/>
-      </w:pPr>
-    </w:p>
-    <w:p>
-      <w:pPr>
-        <w:pStyle w:val="ListParagraph"/>
-        <w:keepNext/>
-        <w:spacing w:after="240"/>
-        <w:ind w:left="0"/>
-        <w:contextualSpacing w:val="0"/>
-      </w:pPr>
-      <w:r>
-        <w:lastRenderedPageBreak/>
-        <w:t>Y</w:t>
-      </w:r>
-      <w:r>
-        <w:t xml:space="preserve">our </w:t>
-      </w:r>
-      <w:r>
-        <w:t xml:space="preserve">Skyline </w:t>
-      </w:r>
-      <w:r>
-        <w:t xml:space="preserve">file should look </w:t>
-      </w:r>
-      <w:r>
-        <w:t>something like</w:t>
-      </w:r>
-      <w:r>
-        <w:t xml:space="preserve"> this</w:t>
-      </w:r>
-      <w:r>
-        <w:t>:</w:t>
-      </w:r>
-    </w:p>
-    <w:p>
-      <w:pPr>
-        <w:pStyle w:val="ListParagraph"/>
-        <w:spacing w:after="240"/>
-        <w:ind w:left="0"/>
-        <w:contextualSpacing w:val="0"/>
-      </w:pPr>
-      <w:r>
-        <w:rPr>
-          <w:noProof/>
-        </w:rPr>
-        <w:drawing>
-          <wp:inline distT="0" distB="0" distL="0" distR="0" wp14:anchorId="29287C70" wp14:editId="113A9C3F">
-            <wp:extent cx="5943600" cy="4081780"/>
-            <wp:effectExtent l="0" t="0" r="0" b="0"/>
-            <wp:docPr id="42" name="Picture 42"/>
-            <wp:cNvGraphicFramePr>
-              <a:graphicFrameLocks xmlns:a="http://schemas.openxmlformats.org/drawingml/2006/main" noChangeAspect="1"/>
-            </wp:cNvGraphicFramePr>
-            <a:graphic xmlns:a="http://schemas.openxmlformats.org/drawingml/2006/main">
-              <a:graphicData uri="http://schemas.openxmlformats.org/drawingml/2006/picture">
-                <pic:pic xmlns:pic="http://schemas.openxmlformats.org/drawingml/2006/picture">
-                  <pic:nvPicPr>
-                    <pic:cNvPr id="1" name=""/>
+                    <pic:cNvPr id="331398395" name="Picture 1" descr="A screenshot of a computer&#10;&#10;Description automatically generated with medium confidence"/>
                     <pic:cNvPicPr/>
                   </pic:nvPicPr>
                   <pic:blipFill>
@@ -3778,7 +3551,7 @@
                   <pic:spPr>
                     <a:xfrm>
                       <a:off x="0" y="0"/>
-                      <a:ext cx="5943600" cy="4081780"/>
+                      <a:ext cx="5943600" cy="4925695"/>
                     </a:xfrm>
                     <a:prstGeom prst="rect">
                       <a:avLst/>
@@ -3792,6 +3565,261 @@
       </w:r>
     </w:p>
     <w:p>
+      <w:r>
+        <w:t xml:space="preserve">You can dock the </w:t>
+      </w:r>
+      <w:r>
+        <w:rPr>
+          <w:b/>
+        </w:rPr>
+        <w:t>Peak Areas</w:t>
+      </w:r>
+      <w:r>
+        <w:t xml:space="preserve"> window </w:t>
+      </w:r>
+      <w:r>
+        <w:t xml:space="preserve">to your desired location by </w:t>
+      </w:r>
+      <w:r>
+        <w:t>doing the following:</w:t>
+      </w:r>
+    </w:p>
+    <w:p>
+      <w:pPr>
+        <w:pStyle w:val="ListParagraph"/>
+        <w:numPr>
+          <w:ilvl w:val="0"/>
+          <w:numId w:val="24"/>
+        </w:numPr>
+      </w:pPr>
+      <w:r>
+        <w:lastRenderedPageBreak/>
+        <w:t>Click and hold</w:t>
+      </w:r>
+      <w:r>
+        <w:t xml:space="preserve"> down the left mouse button</w:t>
+      </w:r>
+      <w:r>
+        <w:t xml:space="preserve">, </w:t>
+      </w:r>
+      <w:r>
+        <w:t xml:space="preserve">and </w:t>
+      </w:r>
+      <w:r>
+        <w:t xml:space="preserve">then </w:t>
+      </w:r>
+      <w:r>
+        <w:t xml:space="preserve">drag it </w:t>
+      </w:r>
+      <w:r>
+        <w:t xml:space="preserve">until the mouse cursor is above the </w:t>
+      </w:r>
+      <w:r>
+        <w:rPr>
+          <w:b/>
+        </w:rPr>
+        <w:t>Library Match</w:t>
+      </w:r>
+      <w:r>
+        <w:t xml:space="preserve"> view</w:t>
+      </w:r>
+      <w:r>
+        <w:t>.</w:t>
+      </w:r>
+    </w:p>
+    <w:p>
+      <w:pPr>
+        <w:pStyle w:val="ListParagraph"/>
+        <w:numPr>
+          <w:ilvl w:val="0"/>
+          <w:numId w:val="24"/>
+        </w:numPr>
+      </w:pPr>
+      <w:r>
+        <w:t xml:space="preserve">When set of 5 icons arranged in the shape of a cross appears, move the mouse into the lower icon and release the left mouse button to divide the space on the right edge of the Skyline window between the </w:t>
+      </w:r>
+      <w:r>
+        <w:rPr>
+          <w:b/>
+        </w:rPr>
+        <w:t>Peak Areas</w:t>
+      </w:r>
+      <w:r>
+        <w:t xml:space="preserve"> and </w:t>
+      </w:r>
+      <w:r>
+        <w:rPr>
+          <w:b/>
+        </w:rPr>
+        <w:t>Library Match</w:t>
+      </w:r>
+      <w:r>
+        <w:t xml:space="preserve"> views.</w:t>
+      </w:r>
+    </w:p>
+    <w:p>
+      <w:pPr>
+        <w:pStyle w:val="ListParagraph"/>
+        <w:numPr>
+          <w:ilvl w:val="0"/>
+          <w:numId w:val="24"/>
+        </w:numPr>
+      </w:pPr>
+      <w:r>
+        <w:t xml:space="preserve">On the </w:t>
+      </w:r>
+      <w:r>
+        <w:rPr>
+          <w:b/>
+        </w:rPr>
+        <w:t>View</w:t>
+      </w:r>
+      <w:r>
+        <w:t xml:space="preserve"> menu, choose </w:t>
+      </w:r>
+      <w:r>
+        <w:rPr>
+          <w:b/>
+        </w:rPr>
+        <w:t>Auto-Zoom</w:t>
+      </w:r>
+      <w:r>
+        <w:t xml:space="preserve"> and click </w:t>
+      </w:r>
+      <w:r>
+        <w:rPr>
+          <w:b/>
+        </w:rPr>
+        <w:t>Best Peak</w:t>
+      </w:r>
+      <w:r>
+        <w:t xml:space="preserve"> (F11).</w:t>
+      </w:r>
+    </w:p>
+    <w:p>
+      <w:pPr>
+        <w:pStyle w:val="ListParagraph"/>
+        <w:numPr>
+          <w:ilvl w:val="0"/>
+          <w:numId w:val="24"/>
+        </w:numPr>
+      </w:pPr>
+      <w:r>
+        <w:t xml:space="preserve">On the </w:t>
+      </w:r>
+      <w:r>
+        <w:rPr>
+          <w:b/>
+        </w:rPr>
+        <w:t>View</w:t>
+      </w:r>
+      <w:r>
+        <w:t xml:space="preserve"> menu, choose </w:t>
+      </w:r>
+      <w:r>
+        <w:rPr>
+          <w:b/>
+        </w:rPr>
+        <w:t>Arrange Graphs</w:t>
+      </w:r>
+      <w:r>
+        <w:t xml:space="preserve"> and click </w:t>
+      </w:r>
+      <w:r>
+        <w:rPr>
+          <w:b/>
+        </w:rPr>
+        <w:t>Tiled</w:t>
+      </w:r>
+      <w:r>
+        <w:t xml:space="preserve"> (Ctrl-T).</w:t>
+      </w:r>
+    </w:p>
+    <w:p>
+      <w:pPr>
+        <w:pStyle w:val="ListParagraph"/>
+        <w:ind w:left="0"/>
+      </w:pPr>
+    </w:p>
+    <w:p>
+      <w:pPr>
+        <w:pStyle w:val="ListParagraph"/>
+        <w:keepNext/>
+        <w:spacing w:after="240"/>
+        <w:ind w:left="0"/>
+        <w:contextualSpacing w:val="0"/>
+      </w:pPr>
+      <w:r>
+        <w:t>Y</w:t>
+      </w:r>
+      <w:r>
+        <w:t xml:space="preserve">our </w:t>
+      </w:r>
+      <w:r>
+        <w:t xml:space="preserve">Skyline </w:t>
+      </w:r>
+      <w:r>
+        <w:t xml:space="preserve">file should look </w:t>
+      </w:r>
+      <w:r>
+        <w:t>something like</w:t>
+      </w:r>
+      <w:r>
+        <w:t xml:space="preserve"> this</w:t>
+      </w:r>
+      <w:r>
+        <w:t>:</w:t>
+      </w:r>
+    </w:p>
+    <w:p>
+      <w:pPr>
+        <w:pStyle w:val="ListParagraph"/>
+        <w:spacing w:after="240"/>
+        <w:ind w:left="0"/>
+        <w:contextualSpacing w:val="0"/>
+      </w:pPr>
+      <w:r>
+        <w:rPr>
+          <w:noProof/>
+        </w:rPr>
+        <w:drawing>
+          <wp:inline distT="0" distB="0" distL="0" distR="0" wp14:anchorId="6A82C80F" wp14:editId="1B7A7D86">
+            <wp:extent cx="5943600" cy="4071620"/>
+            <wp:effectExtent l="0" t="0" r="0" b="5080"/>
+            <wp:docPr id="1965798950" name="Picture 1" descr="A screenshot of a computer&#10;&#10;Description automatically generated"/>
+            <wp:cNvGraphicFramePr>
+              <a:graphicFrameLocks xmlns:a="http://schemas.openxmlformats.org/drawingml/2006/main" noChangeAspect="1"/>
+            </wp:cNvGraphicFramePr>
+            <a:graphic xmlns:a="http://schemas.openxmlformats.org/drawingml/2006/main">
+              <a:graphicData uri="http://schemas.openxmlformats.org/drawingml/2006/picture">
+                <pic:pic xmlns:pic="http://schemas.openxmlformats.org/drawingml/2006/picture">
+                  <pic:nvPicPr>
+                    <pic:cNvPr id="1965798950" name="Picture 1" descr="A screenshot of a computer&#10;&#10;Description automatically generated"/>
+                    <pic:cNvPicPr/>
+                  </pic:nvPicPr>
+                  <pic:blipFill>
+                    <a:blip r:embed="rId30"/>
+                    <a:stretch>
+                      <a:fillRect/>
+                    </a:stretch>
+                  </pic:blipFill>
+                  <pic:spPr>
+                    <a:xfrm>
+                      <a:off x="0" y="0"/>
+                      <a:ext cx="5943600" cy="4071620"/>
+                    </a:xfrm>
+                    <a:prstGeom prst="rect">
+                      <a:avLst/>
+                    </a:prstGeom>
+                  </pic:spPr>
+                </pic:pic>
+              </a:graphicData>
+            </a:graphic>
+          </wp:inline>
+        </w:drawing>
+      </w:r>
+    </w:p>
+    <w:p>
       <w:pPr>
         <w:pStyle w:val="ListParagraph"/>
         <w:ind w:left="0"/>
@@ -3964,7 +3992,11 @@
         <w:t>time of a</w:t>
       </w:r>
       <w:r>
-        <w:t xml:space="preserve"> sampled MS/MS spectrum with confident identification for this particular peptide.</w:t>
+        <w:t xml:space="preserve"> sampled MS/MS spectrum with </w:t>
+      </w:r>
+      <w:r>
+        <w:lastRenderedPageBreak/>
+        <w:t>confident identification for this particular peptide.</w:t>
       </w:r>
       <w:r>
         <w:t xml:space="preserve">  The red line indicates that this is the spectrum currently showing in the </w:t>
@@ -4154,7 +4186,6 @@
         <w:contextualSpacing w:val="0"/>
       </w:pPr>
       <w:r>
-        <w:lastRenderedPageBreak/>
         <w:t>Before</w:t>
       </w:r>
       <w:r>
@@ -4164,7 +4195,13 @@
         <w:t>ing</w:t>
       </w:r>
       <w:r>
-        <w:t xml:space="preserve"> some of the other 51 peptides in this document, first do the following:</w:t>
+        <w:t xml:space="preserve"> some of the other 5</w:t>
+      </w:r>
+      <w:r>
+        <w:t>0</w:t>
+      </w:r>
+      <w:r>
+        <w:t xml:space="preserve"> peptides in this document, first do the following:</w:t>
       </w:r>
     </w:p>
     <w:p>
@@ -4383,7 +4420,7 @@
                     </pic:cNvPicPr>
                   </pic:nvPicPr>
                   <pic:blipFill>
-                    <a:blip r:embed="rId30">
+                    <a:blip r:embed="rId31">
                       <a:extLst>
                         <a:ext uri="{28A0092B-C50C-407E-A947-70E740481C1C}">
                           <a14:useLocalDpi xmlns:a14="http://schemas.microsoft.com/office/drawing/2010/main" val="0"/>
@@ -4489,7 +4526,7 @@
                     <pic:cNvPicPr/>
                   </pic:nvPicPr>
                   <pic:blipFill>
-                    <a:blip r:embed="rId31"/>
+                    <a:blip r:embed="rId32"/>
                     <a:stretch>
                       <a:fillRect/>
                     </a:stretch>
@@ -4532,7 +4569,7 @@
       <w:r>
         <w:t xml:space="preserve">n a run, as shown above.  For more on using linear regression to map between retention time scales, see the </w:t>
       </w:r>
-      <w:hyperlink r:id="rId32" w:history="1">
+      <w:hyperlink r:id="rId33" w:history="1">
         <w:r>
           <w:rPr>
             <w:rStyle w:val="Hyperlink"/>
@@ -4586,7 +4623,13 @@
     </w:p>
     <w:p>
       <w:r>
-        <w:t>You may also notice that this regression is calculated with 230 points, while your document only contains 51 peptides, not all of which were identified in both runs.  Remember, however, that the library you built contained 552 total peptides, many with modifications not used in this document.  This seems to indicate that 230 out of the 552 were identified in both files.</w:t>
+        <w:t>You may also notice that this regression is calculated with 230 points, while your document only contains 5</w:t>
+      </w:r>
+      <w:r>
+        <w:t>0</w:t>
+      </w:r>
+      <w:r>
+        <w:t xml:space="preserve"> peptides, not all of which were identified in both runs.  Remember, however, that the library you built contained 552 total peptides, many with modifications not used in this document.  This seems to indicate that 230 out of the 552 were identified in both files.</w:t>
       </w:r>
       <w:r>
         <w:t xml:space="preserve">  Skyline attempts to use all IDs present in both search result files for this regression.  When multiple IDs are present in a single run, Skyline will use the earliest ID retention time, since it is likely to be more stable than later times or even an average.  For instance, we have seen cases where early eluting peptides are identified again during the gradient wash.</w:t>
@@ -4623,7 +4666,13 @@
     </w:p>
     <w:p>
       <w:r>
-        <w:t xml:space="preserve">With this basic understanding and Skyline configured in this way, you can now quickly review all of the 51 peptides in this document.  To do so now, just click on the </w:t>
+        <w:t>With this basic understanding and Skyline configured in this way, you can now quickly review all of the 5</w:t>
+      </w:r>
+      <w:r>
+        <w:t>0</w:t>
+      </w:r>
+      <w:r>
+        <w:t xml:space="preserve"> peptides in this document.  To do so now, just click on the </w:t>
       </w:r>
       <w:r>
         <w:rPr>
@@ -4635,19 +4684,22 @@
         <w:t xml:space="preserve"> view and use the down-arrow key to select each peptide in turn.</w:t>
       </w:r>
       <w:r>
-        <w:t xml:space="preserve">  To know which peptide number out of the 51 is currently selected, you can look in the status bar at the bottom right of the Skyline window:</w:t>
-      </w:r>
-    </w:p>
-    <w:p>
-      <w:r>
-        <w:rPr>
-          <w:noProof/>
-        </w:rPr>
+        <w:t xml:space="preserve">  To know which peptide number out of the 5</w:t>
+      </w:r>
+      <w:r>
+        <w:t>0</w:t>
+      </w:r>
+      <w:r>
+        <w:t xml:space="preserve"> is currently selected, you can look in the status bar at the bottom right of the Skyline window:</w:t>
+      </w:r>
+    </w:p>
+    <w:p>
+      <w:r>
         <w:drawing>
-          <wp:inline distT="0" distB="0" distL="0" distR="0" wp14:anchorId="4E24E6D0" wp14:editId="78B79DBD">
-            <wp:extent cx="2905125" cy="352425"/>
-            <wp:effectExtent l="0" t="0" r="9525" b="9525"/>
-            <wp:docPr id="41" name="Picture 41"/>
+          <wp:inline distT="0" distB="0" distL="0" distR="0" wp14:anchorId="126854E6" wp14:editId="478DBAF2">
+            <wp:extent cx="3839111" cy="438211"/>
+            <wp:effectExtent l="0" t="0" r="9525" b="0"/>
+            <wp:docPr id="1394644934" name="Picture 1"/>
             <wp:cNvGraphicFramePr>
               <a:graphicFrameLocks xmlns:a="http://schemas.openxmlformats.org/drawingml/2006/main" noChangeAspect="1"/>
             </wp:cNvGraphicFramePr>
@@ -4655,11 +4707,11 @@
               <a:graphicData uri="http://schemas.openxmlformats.org/drawingml/2006/picture">
                 <pic:pic xmlns:pic="http://schemas.openxmlformats.org/drawingml/2006/picture">
                   <pic:nvPicPr>
-                    <pic:cNvPr id="1" name=""/>
+                    <pic:cNvPr id="1394644934" name=""/>
                     <pic:cNvPicPr/>
                   </pic:nvPicPr>
                   <pic:blipFill>
-                    <a:blip r:embed="rId33"/>
+                    <a:blip r:embed="rId34"/>
                     <a:stretch>
                       <a:fillRect/>
                     </a:stretch>
@@ -4667,7 +4719,7 @@
                   <pic:spPr>
                     <a:xfrm>
                       <a:off x="0" y="0"/>
-                      <a:ext cx="2905125" cy="352425"/>
+                      <a:ext cx="3839111" cy="438211"/>
                     </a:xfrm>
                     <a:prstGeom prst="rect">
                       <a:avLst/>
@@ -4862,7 +4914,7 @@
                           </pic:cNvPicPr>
                         </pic:nvPicPr>
                         <pic:blipFill>
-                          <a:blip r:embed="rId34">
+                          <a:blip r:embed="rId35">
                             <a:extLst>
                               <a:ext uri="{28A0092B-C50C-407E-A947-70E740481C1C}">
                                 <a14:useLocalDpi xmlns:a14="http://schemas.microsoft.com/office/drawing/2010/main" val="0"/>
@@ -4951,7 +5003,7 @@
                           </pic:cNvPicPr>
                         </pic:nvPicPr>
                         <pic:blipFill>
-                          <a:blip r:embed="rId35">
+                          <a:blip r:embed="rId36">
                             <a:extLst>
                               <a:ext uri="{28A0092B-C50C-407E-A947-70E740481C1C}">
                                 <a14:useLocalDpi xmlns:a14="http://schemas.microsoft.com/office/drawing/2010/main" val="0"/>
@@ -5029,7 +5081,7 @@
                     </pic:cNvPicPr>
                   </pic:nvPicPr>
                   <pic:blipFill>
-                    <a:blip r:embed="rId36">
+                    <a:blip r:embed="rId37">
                       <a:extLst>
                         <a:ext uri="{28A0092B-C50C-407E-A947-70E740481C1C}">
                           <a14:useLocalDpi xmlns:a14="http://schemas.microsoft.com/office/drawing/2010/main" val="0"/>
@@ -5315,7 +5367,7 @@
                     </pic:cNvPicPr>
                   </pic:nvPicPr>
                   <pic:blipFill>
-                    <a:blip r:embed="rId37">
+                    <a:blip r:embed="rId38">
                       <a:extLst>
                         <a:ext uri="{28A0092B-C50C-407E-A947-70E740481C1C}">
                           <a14:useLocalDpi xmlns:a14="http://schemas.microsoft.com/office/drawing/2010/main" val="0"/>
@@ -5555,97 +5607,6 @@
             <wp:extent cx="3905250" cy="2152650"/>
             <wp:effectExtent l="0" t="0" r="0" b="0"/>
             <wp:docPr id="54" name="Picture 54"/>
-            <wp:cNvGraphicFramePr>
-              <a:graphicFrameLocks xmlns:a="http://schemas.openxmlformats.org/drawingml/2006/main" noChangeAspect="1"/>
-            </wp:cNvGraphicFramePr>
-            <a:graphic xmlns:a="http://schemas.openxmlformats.org/drawingml/2006/main">
-              <a:graphicData uri="http://schemas.openxmlformats.org/drawingml/2006/picture">
-                <pic:pic xmlns:pic="http://schemas.openxmlformats.org/drawingml/2006/picture">
-                  <pic:nvPicPr>
-                    <pic:cNvPr id="1" name=""/>
-                    <pic:cNvPicPr/>
-                  </pic:nvPicPr>
-                  <pic:blipFill>
-                    <a:blip r:embed="rId38"/>
-                    <a:stretch>
-                      <a:fillRect/>
-                    </a:stretch>
-                  </pic:blipFill>
-                  <pic:spPr>
-                    <a:xfrm>
-                      <a:off x="0" y="0"/>
-                      <a:ext cx="3905250" cy="2152650"/>
-                    </a:xfrm>
-                    <a:prstGeom prst="rect">
-                      <a:avLst/>
-                    </a:prstGeom>
-                  </pic:spPr>
-                </pic:pic>
-              </a:graphicData>
-            </a:graphic>
-          </wp:inline>
-        </w:drawing>
-      </w:r>
-    </w:p>
-    <w:p>
-      <w:pPr>
-        <w:rPr>
-          <w:color w:val="000000"/>
-        </w:rPr>
-      </w:pPr>
-      <w:r>
-        <w:rPr>
-          <w:color w:val="000000"/>
-        </w:rPr>
-        <w:t>If you see only these three precursor transitions:</w:t>
-      </w:r>
-    </w:p>
-    <w:p>
-      <w:pPr>
-        <w:pStyle w:val="ListParagraph"/>
-        <w:numPr>
-          <w:ilvl w:val="0"/>
-          <w:numId w:val="26"/>
-        </w:numPr>
-        <w:rPr>
-          <w:color w:val="000000"/>
-        </w:rPr>
-      </w:pPr>
-      <w:r>
-        <w:rPr>
-          <w:color w:val="000000"/>
-        </w:rPr>
-        <w:t>Click the funnel icon to remove transition filtering.</w:t>
-      </w:r>
-    </w:p>
-    <w:p>
-      <w:pPr>
-        <w:rPr>
-          <w:color w:val="000000"/>
-        </w:rPr>
-      </w:pPr>
-      <w:r>
-        <w:rPr>
-          <w:color w:val="000000"/>
-        </w:rPr>
-        <w:t>This causes Skyline to show all possible transitions for this peptide precursor:</w:t>
-      </w:r>
-    </w:p>
-    <w:p>
-      <w:pPr>
-        <w:rPr>
-          <w:color w:val="000000"/>
-        </w:rPr>
-      </w:pPr>
-      <w:r>
-        <w:rPr>
-          <w:noProof/>
-        </w:rPr>
-        <w:drawing>
-          <wp:inline distT="0" distB="0" distL="0" distR="0" wp14:anchorId="2FCBAC06" wp14:editId="33931E80">
-            <wp:extent cx="3905250" cy="2152650"/>
-            <wp:effectExtent l="0" t="0" r="0" b="0"/>
-            <wp:docPr id="55" name="Picture 55"/>
             <wp:cNvGraphicFramePr>
               <a:graphicFrameLocks xmlns:a="http://schemas.openxmlformats.org/drawingml/2006/main" noChangeAspect="1"/>
             </wp:cNvGraphicFramePr>
@@ -5688,6 +5649,97 @@
         <w:rPr>
           <w:color w:val="000000"/>
         </w:rPr>
+        <w:t>If you see only these three precursor transitions:</w:t>
+      </w:r>
+    </w:p>
+    <w:p>
+      <w:pPr>
+        <w:pStyle w:val="ListParagraph"/>
+        <w:numPr>
+          <w:ilvl w:val="0"/>
+          <w:numId w:val="26"/>
+        </w:numPr>
+        <w:rPr>
+          <w:color w:val="000000"/>
+        </w:rPr>
+      </w:pPr>
+      <w:r>
+        <w:rPr>
+          <w:color w:val="000000"/>
+        </w:rPr>
+        <w:t>Click the funnel icon to remove transition filtering.</w:t>
+      </w:r>
+    </w:p>
+    <w:p>
+      <w:pPr>
+        <w:rPr>
+          <w:color w:val="000000"/>
+        </w:rPr>
+      </w:pPr>
+      <w:r>
+        <w:rPr>
+          <w:color w:val="000000"/>
+        </w:rPr>
+        <w:t>This causes Skyline to show all possible transitions for this peptide precursor:</w:t>
+      </w:r>
+    </w:p>
+    <w:p>
+      <w:pPr>
+        <w:rPr>
+          <w:color w:val="000000"/>
+        </w:rPr>
+      </w:pPr>
+      <w:r>
+        <w:rPr>
+          <w:noProof/>
+        </w:rPr>
+        <w:drawing>
+          <wp:inline distT="0" distB="0" distL="0" distR="0" wp14:anchorId="2FCBAC06" wp14:editId="33931E80">
+            <wp:extent cx="3905250" cy="2152650"/>
+            <wp:effectExtent l="0" t="0" r="0" b="0"/>
+            <wp:docPr id="55" name="Picture 55"/>
+            <wp:cNvGraphicFramePr>
+              <a:graphicFrameLocks xmlns:a="http://schemas.openxmlformats.org/drawingml/2006/main" noChangeAspect="1"/>
+            </wp:cNvGraphicFramePr>
+            <a:graphic xmlns:a="http://schemas.openxmlformats.org/drawingml/2006/main">
+              <a:graphicData uri="http://schemas.openxmlformats.org/drawingml/2006/picture">
+                <pic:pic xmlns:pic="http://schemas.openxmlformats.org/drawingml/2006/picture">
+                  <pic:nvPicPr>
+                    <pic:cNvPr id="1" name=""/>
+                    <pic:cNvPicPr/>
+                  </pic:nvPicPr>
+                  <pic:blipFill>
+                    <a:blip r:embed="rId40"/>
+                    <a:stretch>
+                      <a:fillRect/>
+                    </a:stretch>
+                  </pic:blipFill>
+                  <pic:spPr>
+                    <a:xfrm>
+                      <a:off x="0" y="0"/>
+                      <a:ext cx="3905250" cy="2152650"/>
+                    </a:xfrm>
+                    <a:prstGeom prst="rect">
+                      <a:avLst/>
+                    </a:prstGeom>
+                  </pic:spPr>
+                </pic:pic>
+              </a:graphicData>
+            </a:graphic>
+          </wp:inline>
+        </w:drawing>
+      </w:r>
+    </w:p>
+    <w:p>
+      <w:pPr>
+        <w:rPr>
+          <w:color w:val="000000"/>
+        </w:rPr>
+      </w:pPr>
+      <w:r>
+        <w:rPr>
+          <w:color w:val="000000"/>
+        </w:rPr>
         <w:lastRenderedPageBreak/>
         <w:t xml:space="preserve">The green dots indicate the transitions for which Skyline already has chromatogram data.  Skyline automatically extracts chromatograms for all peaks in the isotope distribution which it predicts to have at least 1% of the entire distribution.  Plus, it always extracts a chromatogram for M-1, since a correctly picked peak with no interference will generally have no signal at this </w:t>
       </w:r>
@@ -5791,7 +5843,7 @@
                     </pic:cNvPicPr>
                   </pic:nvPicPr>
                   <pic:blipFill>
-                    <a:blip r:embed="rId40">
+                    <a:blip r:embed="rId41">
                       <a:extLst>
                         <a:ext uri="{28A0092B-C50C-407E-A947-70E740481C1C}">
                           <a14:useLocalDpi xmlns:a14="http://schemas.microsoft.com/office/drawing/2010/main" val="0"/>
@@ -5971,7 +6023,7 @@
                     </pic:cNvPicPr>
                   </pic:nvPicPr>
                   <pic:blipFill>
-                    <a:blip r:embed="rId41">
+                    <a:blip r:embed="rId42">
                       <a:extLst>
                         <a:ext uri="{28A0092B-C50C-407E-A947-70E740481C1C}">
                           <a14:useLocalDpi xmlns:a14="http://schemas.microsoft.com/office/drawing/2010/main" val="0"/>
@@ -6047,7 +6099,7 @@
                     </pic:cNvPicPr>
                   </pic:nvPicPr>
                   <pic:blipFill>
-                    <a:blip r:embed="rId42">
+                    <a:blip r:embed="rId43">
                       <a:extLst>
                         <a:ext uri="{28A0092B-C50C-407E-A947-70E740481C1C}">
                           <a14:useLocalDpi xmlns:a14="http://schemas.microsoft.com/office/drawing/2010/main" val="0"/>
@@ -6232,7 +6284,7 @@
                           </pic:cNvPicPr>
                         </pic:nvPicPr>
                         <pic:blipFill>
-                          <a:blip r:embed="rId43">
+                          <a:blip r:embed="rId44">
                             <a:extLst>
                               <a:ext uri="{28A0092B-C50C-407E-A947-70E740481C1C}">
                                 <a14:useLocalDpi xmlns:a14="http://schemas.microsoft.com/office/drawing/2010/main" val="0"/>
@@ -6321,7 +6373,7 @@
                           </pic:cNvPicPr>
                         </pic:nvPicPr>
                         <pic:blipFill>
-                          <a:blip r:embed="rId44">
+                          <a:blip r:embed="rId45">
                             <a:extLst>
                               <a:ext uri="{28A0092B-C50C-407E-A947-70E740481C1C}">
                                 <a14:useLocalDpi xmlns:a14="http://schemas.microsoft.com/office/drawing/2010/main" val="0"/>
@@ -6458,7 +6510,7 @@
                     </pic:cNvPicPr>
                   </pic:nvPicPr>
                   <pic:blipFill>
-                    <a:blip r:embed="rId45">
+                    <a:blip r:embed="rId46">
                       <a:extLst>
                         <a:ext uri="{28A0092B-C50C-407E-A947-70E740481C1C}">
                           <a14:useLocalDpi xmlns:a14="http://schemas.microsoft.com/office/drawing/2010/main" val="0"/>
@@ -6616,7 +6668,7 @@
                           </pic:cNvPicPr>
                         </pic:nvPicPr>
                         <pic:blipFill>
-                          <a:blip r:embed="rId46">
+                          <a:blip r:embed="rId47">
                             <a:extLst>
                               <a:ext uri="{28A0092B-C50C-407E-A947-70E740481C1C}">
                                 <a14:useLocalDpi xmlns:a14="http://schemas.microsoft.com/office/drawing/2010/main" val="0"/>
@@ -6705,7 +6757,7 @@
                           </pic:cNvPicPr>
                         </pic:nvPicPr>
                         <pic:blipFill>
-                          <a:blip r:embed="rId47">
+                          <a:blip r:embed="rId48">
                             <a:extLst>
                               <a:ext uri="{28A0092B-C50C-407E-A947-70E740481C1C}">
                                 <a14:useLocalDpi xmlns:a14="http://schemas.microsoft.com/office/drawing/2010/main" val="0"/>
@@ -6818,7 +6870,7 @@
                           </pic:cNvPicPr>
                         </pic:nvPicPr>
                         <pic:blipFill>
-                          <a:blip r:embed="rId48">
+                          <a:blip r:embed="rId49">
                             <a:extLst>
                               <a:ext uri="{28A0092B-C50C-407E-A947-70E740481C1C}">
                                 <a14:useLocalDpi xmlns:a14="http://schemas.microsoft.com/office/drawing/2010/main" val="0"/>
@@ -6907,7 +6959,7 @@
                           </pic:cNvPicPr>
                         </pic:nvPicPr>
                         <pic:blipFill>
-                          <a:blip r:embed="rId49">
+                          <a:blip r:embed="rId50">
                             <a:extLst>
                               <a:ext uri="{28A0092B-C50C-407E-A947-70E740481C1C}">
                                 <a14:useLocalDpi xmlns:a14="http://schemas.microsoft.com/office/drawing/2010/main" val="0"/>
@@ -7164,7 +7216,7 @@
                           </pic:cNvPicPr>
                         </pic:nvPicPr>
                         <pic:blipFill>
-                          <a:blip r:embed="rId50">
+                          <a:blip r:embed="rId51">
                             <a:extLst>
                               <a:ext uri="{28A0092B-C50C-407E-A947-70E740481C1C}">
                                 <a14:useLocalDpi xmlns:a14="http://schemas.microsoft.com/office/drawing/2010/main" val="0"/>
@@ -7253,7 +7305,7 @@
                           </pic:cNvPicPr>
                         </pic:nvPicPr>
                         <pic:blipFill>
-                          <a:blip r:embed="rId51">
+                          <a:blip r:embed="rId52">
                             <a:extLst>
                               <a:ext uri="{28A0092B-C50C-407E-A947-70E740481C1C}">
                                 <a14:useLocalDpi xmlns:a14="http://schemas.microsoft.com/office/drawing/2010/main" val="0"/>
@@ -7452,7 +7504,7 @@
                     </pic:cNvPicPr>
                   </pic:nvPicPr>
                   <pic:blipFill>
-                    <a:blip r:embed="rId52">
+                    <a:blip r:embed="rId53">
                       <a:extLst>
                         <a:ext uri="{28A0092B-C50C-407E-A947-70E740481C1C}">
                           <a14:useLocalDpi xmlns:a14="http://schemas.microsoft.com/office/drawing/2010/main" val="0"/>
@@ -7526,7 +7578,7 @@
                     </pic:cNvPicPr>
                   </pic:nvPicPr>
                   <pic:blipFill>
-                    <a:blip r:embed="rId53">
+                    <a:blip r:embed="rId54">
                       <a:extLst>
                         <a:ext uri="{28A0092B-C50C-407E-A947-70E740481C1C}">
                           <a14:useLocalDpi xmlns:a14="http://schemas.microsoft.com/office/drawing/2010/main" val="0"/>
@@ -7712,7 +7764,7 @@
                     </pic:cNvPicPr>
                   </pic:nvPicPr>
                   <pic:blipFill>
-                    <a:blip r:embed="rId54">
+                    <a:blip r:embed="rId55">
                       <a:extLst>
                         <a:ext uri="{28A0092B-C50C-407E-A947-70E740481C1C}">
                           <a14:useLocalDpi xmlns:a14="http://schemas.microsoft.com/office/drawing/2010/main" val="0"/>
@@ -7799,7 +7851,7 @@
                     </pic:cNvPicPr>
                   </pic:nvPicPr>
                   <pic:blipFill>
-                    <a:blip r:embed="rId55">
+                    <a:blip r:embed="rId56">
                       <a:extLst>
                         <a:ext uri="{28A0092B-C50C-407E-A947-70E740481C1C}">
                           <a14:useLocalDpi xmlns:a14="http://schemas.microsoft.com/office/drawing/2010/main" val="0"/>
@@ -7949,7 +8001,7 @@
                     </pic:cNvPicPr>
                   </pic:nvPicPr>
                   <pic:blipFill>
-                    <a:blip r:embed="rId56">
+                    <a:blip r:embed="rId57">
                       <a:extLst>
                         <a:ext uri="{28A0092B-C50C-407E-A947-70E740481C1C}">
                           <a14:useLocalDpi xmlns:a14="http://schemas.microsoft.com/office/drawing/2010/main" val="0"/>
@@ -8018,7 +8070,7 @@
                     </pic:cNvPicPr>
                   </pic:nvPicPr>
                   <pic:blipFill>
-                    <a:blip r:embed="rId57">
+                    <a:blip r:embed="rId58">
                       <a:extLst>
                         <a:ext uri="{28A0092B-C50C-407E-A947-70E740481C1C}">
                           <a14:useLocalDpi xmlns:a14="http://schemas.microsoft.com/office/drawing/2010/main" val="0"/>
@@ -8152,7 +8204,7 @@
                           </pic:cNvPicPr>
                         </pic:nvPicPr>
                         <pic:blipFill>
-                          <a:blip r:embed="rId58">
+                          <a:blip r:embed="rId59">
                             <a:extLst>
                               <a:ext uri="{28A0092B-C50C-407E-A947-70E740481C1C}">
                                 <a14:useLocalDpi xmlns:a14="http://schemas.microsoft.com/office/drawing/2010/main" val="0"/>
@@ -8241,7 +8293,7 @@
                           </pic:cNvPicPr>
                         </pic:nvPicPr>
                         <pic:blipFill>
-                          <a:blip r:embed="rId59">
+                          <a:blip r:embed="rId60">
                             <a:extLst>
                               <a:ext uri="{28A0092B-C50C-407E-A947-70E740481C1C}">
                                 <a14:useLocalDpi xmlns:a14="http://schemas.microsoft.com/office/drawing/2010/main" val="0"/>
@@ -8968,10 +9020,10 @@
           <w:noProof/>
         </w:rPr>
         <w:drawing>
-          <wp:inline distT="0" distB="0" distL="0" distR="0" wp14:anchorId="2A470D70" wp14:editId="02DB4042">
+          <wp:inline distT="0" distB="0" distL="0" distR="0" wp14:anchorId="054A0EFA" wp14:editId="052D4CAA">
             <wp:extent cx="4381500" cy="3990975"/>
             <wp:effectExtent l="0" t="0" r="0" b="9525"/>
-            <wp:docPr id="93" name="Picture 93"/>
+            <wp:docPr id="1311674482" name="Picture 1" descr="A screenshot of a computer&#10;&#10;Description automatically generated"/>
             <wp:cNvGraphicFramePr>
               <a:graphicFrameLocks xmlns:a="http://schemas.openxmlformats.org/drawingml/2006/main" noChangeAspect="1"/>
             </wp:cNvGraphicFramePr>
@@ -8979,11 +9031,11 @@
               <a:graphicData uri="http://schemas.openxmlformats.org/drawingml/2006/picture">
                 <pic:pic xmlns:pic="http://schemas.openxmlformats.org/drawingml/2006/picture">
                   <pic:nvPicPr>
-                    <pic:cNvPr id="1" name=""/>
+                    <pic:cNvPr id="1311674482" name="Picture 1" descr="A screenshot of a computer&#10;&#10;Description automatically generated"/>
                     <pic:cNvPicPr/>
                   </pic:nvPicPr>
                   <pic:blipFill>
-                    <a:blip r:embed="rId60"/>
+                    <a:blip r:embed="rId61"/>
                     <a:stretch>
                       <a:fillRect/>
                     </a:stretch>
@@ -9012,7 +9064,7 @@
         <w:t xml:space="preserve"> this operation is expected to reduce the size of the cache file from about </w:t>
       </w:r>
       <w:r>
-        <w:t>878</w:t>
+        <w:t>947</w:t>
       </w:r>
       <w:r>
         <w:t xml:space="preserve"> </w:t>
@@ -9024,16 +9076,13 @@
         <w:t xml:space="preserve">B to </w:t>
       </w:r>
       <w:r>
-        <w:t>51</w:t>
+        <w:t>49</w:t>
       </w:r>
       <w:r>
         <w:t xml:space="preserve">% of its current size, or about </w:t>
       </w:r>
       <w:r>
-        <w:t>4</w:t>
-      </w:r>
-      <w:r>
-        <w:t>48</w:t>
+        <w:t>464</w:t>
       </w:r>
       <w:r>
         <w:t xml:space="preserve"> K</w:t>
@@ -9597,7 +9646,7 @@
       </w:r>
     </w:p>
     <w:p>
-      <w:hyperlink r:id="rId61" w:history="1">
+      <w:hyperlink r:id="rId62" w:history="1">
         <w:r>
           <w:rPr>
             <w:rStyle w:val="Hyperlink"/>
@@ -9718,7 +9767,7 @@
       </w:r>
     </w:p>
     <w:sectPr>
-      <w:footerReference w:type="default" r:id="rId62"/>
+      <w:footerReference w:type="default" r:id="rId63"/>
       <w:pgSz w:w="12240" w:h="15840"/>
       <w:pgMar w:top="1440" w:right="1440" w:bottom="1440" w:left="1440" w:header="720" w:footer="720" w:gutter="0"/>
       <w:cols w:space="720"/>
@@ -11399,7 +11448,7 @@
   <w:abstractNum w:abstractNumId="14" w15:restartNumberingAfterBreak="0">
     <w:nsid w:val="28E63BD5"/>
     <w:multiLevelType w:val="hybridMultilevel"/>
-    <w:tmpl w:val="5866CA32"/>
+    <w:tmpl w:val="E6C6FC24"/>
     <w:lvl w:ilvl="0" w:tplc="04090001">
       <w:start w:val="1"/>
       <w:numFmt w:val="bullet"/>
@@ -15308,6 +15357,18 @@
       <w:ind w:left="264" w:hanging="264"/>
     </w:pPr>
   </w:style>
+  <w:style w:type="character" w:styleId="UnresolvedMention">
+    <w:name w:val="Unresolved Mention"/>
+    <w:basedOn w:val="DefaultParagraphFont"/>
+    <w:uiPriority w:val="99"/>
+    <w:semiHidden/>
+    <w:unhideWhenUsed/>
+    <w:rsid w:val="0046262D"/>
+    <w:rPr>
+      <w:color w:val="605E5C"/>
+      <w:shd w:val="clear" w:color="auto" w:fill="E1DFDD"/>
+    </w:rPr>
+  </w:style>
 </w:styles>
 </file>
 

--- a/pwiz_tools/Skyline/Documentation/Tutorials/Skyline MS1 Filtering.docx
+++ b/pwiz_tools/Skyline/Documentation/Tutorials/Skyline MS1 Filtering.docx
@@ -2591,10 +2591,10 @@
           <w:noProof/>
         </w:rPr>
         <w:drawing>
-          <wp:inline distT="0" distB="0" distL="0" distR="0" wp14:anchorId="4162EE7D" wp14:editId="0B6408B5">
-            <wp:extent cx="5943600" cy="3561715"/>
-            <wp:effectExtent l="0" t="0" r="0" b="635"/>
-            <wp:docPr id="32" name="Picture 32"/>
+          <wp:inline distT="0" distB="0" distL="0" distR="0" wp14:anchorId="0F7FAC02" wp14:editId="76169FE4">
+            <wp:extent cx="5943600" cy="3388360"/>
+            <wp:effectExtent l="0" t="0" r="0" b="2540"/>
+            <wp:docPr id="1827135058" name="Picture 1" descr="A screenshot of a computer&#10;&#10;Description automatically generated with medium confidence"/>
             <wp:cNvGraphicFramePr>
               <a:graphicFrameLocks xmlns:a="http://schemas.openxmlformats.org/drawingml/2006/main" noChangeAspect="1"/>
             </wp:cNvGraphicFramePr>
@@ -2602,7 +2602,7 @@
               <a:graphicData uri="http://schemas.openxmlformats.org/drawingml/2006/picture">
                 <pic:pic xmlns:pic="http://schemas.openxmlformats.org/drawingml/2006/picture">
                   <pic:nvPicPr>
-                    <pic:cNvPr id="1" name=""/>
+                    <pic:cNvPr id="1827135058" name="Picture 1" descr="A screenshot of a computer&#10;&#10;Description automatically generated with medium confidence"/>
                     <pic:cNvPicPr/>
                   </pic:nvPicPr>
                   <pic:blipFill>
@@ -2614,7 +2614,7 @@
                   <pic:spPr>
                     <a:xfrm>
                       <a:off x="0" y="0"/>
-                      <a:ext cx="5943600" cy="3561715"/>
+                      <a:ext cx="5943600" cy="3388360"/>
                     </a:xfrm>
                     <a:prstGeom prst="rect">
                       <a:avLst/>
@@ -3527,6 +3527,9 @@
         <w:jc w:val="center"/>
       </w:pPr>
       <w:r>
+        <w:rPr>
+          <w:noProof/>
+        </w:rPr>
         <w:drawing>
           <wp:inline distT="0" distB="0" distL="0" distR="0" wp14:anchorId="77008C86" wp14:editId="67D98C22">
             <wp:extent cx="5943600" cy="4925695"/>
@@ -4695,6 +4698,9 @@
     </w:p>
     <w:p>
       <w:r>
+        <w:rPr>
+          <w:noProof/>
+        </w:rPr>
         <w:drawing>
           <wp:inline distT="0" distB="0" distL="0" distR="0" wp14:anchorId="126854E6" wp14:editId="478DBAF2">
             <wp:extent cx="3839111" cy="438211"/>

--- a/pwiz_tools/Skyline/Documentation/Tutorials/Skyline MS1 Filtering.docx
+++ b/pwiz_tools/Skyline/Documentation/Tutorials/Skyline MS1 Filtering.docx
@@ -1,6 +1,6 @@
 
 <file path=word/document.xml><?xml version="1.0" encoding="utf-8"?>
-<w:document xmlns:wpc="http://schemas.microsoft.com/office/word/2010/wordprocessingCanvas" xmlns:cx="http://schemas.microsoft.com/office/drawing/2014/chartex" xmlns:cx1="http://schemas.microsoft.com/office/drawing/2015/9/8/chartex" xmlns:cx2="http://schemas.microsoft.com/office/drawing/2015/10/21/chartex" xmlns:cx3="http://schemas.microsoft.com/office/drawing/2016/5/9/chartex" xmlns:cx4="http://schemas.microsoft.com/office/drawing/2016/5/10/chartex" xmlns:cx5="http://schemas.microsoft.com/office/drawing/2016/5/11/chartex" xmlns:cx6="http://schemas.microsoft.com/office/drawing/2016/5/12/chartex" xmlns:cx7="http://schemas.microsoft.com/office/drawing/2016/5/13/chartex" xmlns:cx8="http://schemas.microsoft.com/office/drawing/2016/5/14/chartex" xmlns:mc="http://schemas.openxmlformats.org/markup-compatibility/2006" xmlns:aink="http://schemas.microsoft.com/office/drawing/2016/ink" xmlns:am3d="http://schemas.microsoft.com/office/drawing/2017/model3d" xmlns:o="urn:schemas-microsoft-com:office:office" xmlns:oel="http://schemas.microsoft.com/office/2019/extlst" xmlns:r="http://schemas.openxmlformats.org/officeDocument/2006/relationships" xmlns:m="http://schemas.openxmlformats.org/officeDocument/2006/math" xmlns:v="urn:schemas-microsoft-com:vml" xmlns:wp14="http://schemas.microsoft.com/office/word/2010/wordprocessingDrawing" xmlns:wp="http://schemas.openxmlformats.org/drawingml/2006/wordprocessingDrawing" xmlns:w10="urn:schemas-microsoft-com:office:word" xmlns:w="http://schemas.openxmlformats.org/wordprocessingml/2006/main" xmlns:w14="http://schemas.microsoft.com/office/word/2010/wordml" xmlns:w15="http://schemas.microsoft.com/office/word/2012/wordml" xmlns:w16cex="http://schemas.microsoft.com/office/word/2018/wordml/cex" xmlns:w16cid="http://schemas.microsoft.com/office/word/2016/wordml/cid" xmlns:w16="http://schemas.microsoft.com/office/word/2018/wordml" xmlns:w16sdtdh="http://schemas.microsoft.com/office/word/2020/wordml/sdtdatahash" xmlns:w16se="http://schemas.microsoft.com/office/word/2015/wordml/symex" xmlns:wpg="http://schemas.microsoft.com/office/word/2010/wordprocessingGroup" xmlns:wpi="http://schemas.microsoft.com/office/word/2010/wordprocessingInk" xmlns:wne="http://schemas.microsoft.com/office/word/2006/wordml" xmlns:wps="http://schemas.microsoft.com/office/word/2010/wordprocessingShape" mc:Ignorable="w14 w15 w16se w16cid w16 w16cex w16sdtdh wp14">
+<w:document xmlns:wpc="http://schemas.microsoft.com/office/word/2010/wordprocessingCanvas" xmlns:cx="http://schemas.microsoft.com/office/drawing/2014/chartex" xmlns:cx1="http://schemas.microsoft.com/office/drawing/2015/9/8/chartex" xmlns:cx2="http://schemas.microsoft.com/office/drawing/2015/10/21/chartex" xmlns:cx3="http://schemas.microsoft.com/office/drawing/2016/5/9/chartex" xmlns:cx4="http://schemas.microsoft.com/office/drawing/2016/5/10/chartex" xmlns:cx5="http://schemas.microsoft.com/office/drawing/2016/5/11/chartex" xmlns:cx6="http://schemas.microsoft.com/office/drawing/2016/5/12/chartex" xmlns:cx7="http://schemas.microsoft.com/office/drawing/2016/5/13/chartex" xmlns:cx8="http://schemas.microsoft.com/office/drawing/2016/5/14/chartex" xmlns:mc="http://schemas.openxmlformats.org/markup-compatibility/2006" xmlns:aink="http://schemas.microsoft.com/office/drawing/2016/ink" xmlns:am3d="http://schemas.microsoft.com/office/drawing/2017/model3d" xmlns:o="urn:schemas-microsoft-com:office:office" xmlns:oel="http://schemas.microsoft.com/office/2019/extlst" xmlns:r="http://schemas.openxmlformats.org/officeDocument/2006/relationships" xmlns:m="http://schemas.openxmlformats.org/officeDocument/2006/math" xmlns:v="urn:schemas-microsoft-com:vml" xmlns:wp14="http://schemas.microsoft.com/office/word/2010/wordprocessingDrawing" xmlns:wp="http://schemas.openxmlformats.org/drawingml/2006/wordprocessingDrawing" xmlns:w10="urn:schemas-microsoft-com:office:word" xmlns:w="http://schemas.openxmlformats.org/wordprocessingml/2006/main" xmlns:w14="http://schemas.microsoft.com/office/word/2010/wordml" xmlns:w15="http://schemas.microsoft.com/office/word/2012/wordml" xmlns:w16cex="http://schemas.microsoft.com/office/word/2018/wordml/cex" xmlns:w16cid="http://schemas.microsoft.com/office/word/2016/wordml/cid" xmlns:w16="http://schemas.microsoft.com/office/word/2018/wordml" xmlns:w16du="http://schemas.microsoft.com/office/word/2023/wordml/word16du" xmlns:w16sdtdh="http://schemas.microsoft.com/office/word/2020/wordml/sdtdatahash" xmlns:w16se="http://schemas.microsoft.com/office/word/2015/wordml/symex" xmlns:wpg="http://schemas.microsoft.com/office/word/2010/wordprocessingGroup" xmlns:wpi="http://schemas.microsoft.com/office/word/2010/wordprocessingInk" xmlns:wne="http://schemas.microsoft.com/office/word/2006/wordml" xmlns:wps="http://schemas.microsoft.com/office/word/2010/wordprocessingShape" mc:Ignorable="w14 w15 w16se w16cid w16 w16cex w16sdtdh w16du wp14">
   <w:body>
     <w:p>
       <w:pPr>
@@ -934,10 +934,10 @@
           <w:noProof/>
         </w:rPr>
         <w:drawing>
-          <wp:inline distT="0" distB="0" distL="0" distR="0" wp14:anchorId="073A64C5" wp14:editId="365165D5">
+          <wp:inline distT="0" distB="0" distL="0" distR="0" wp14:anchorId="6D108CB4" wp14:editId="19E8CEFA">
             <wp:extent cx="4572000" cy="5250779"/>
             <wp:effectExtent l="0" t="0" r="0" b="7620"/>
-            <wp:docPr id="6" name="Picture 6" descr="Graphical user interface, text, application&#10;&#10;Description automatically generated"/>
+            <wp:docPr id="1370104886" name="Picture 1" descr="A screenshot of a computer&#10;&#10;Description automatically generated"/>
             <wp:cNvGraphicFramePr>
               <a:graphicFrameLocks xmlns:a="http://schemas.openxmlformats.org/drawingml/2006/main" noChangeAspect="1"/>
             </wp:cNvGraphicFramePr>
@@ -945,7 +945,7 @@
               <a:graphicData uri="http://schemas.openxmlformats.org/drawingml/2006/picture">
                 <pic:pic xmlns:pic="http://schemas.openxmlformats.org/drawingml/2006/picture">
                   <pic:nvPicPr>
-                    <pic:cNvPr id="6" name="Picture 6" descr="Graphical user interface, text, application&#10;&#10;Description automatically generated"/>
+                    <pic:cNvPr id="1370104886" name="Picture 1" descr="A screenshot of a computer&#10;&#10;Description automatically generated"/>
                     <pic:cNvPicPr/>
                   </pic:nvPicPr>
                   <pic:blipFill>
@@ -1123,10 +1123,10 @@
           <w:noProof/>
         </w:rPr>
         <w:drawing>
-          <wp:inline distT="0" distB="0" distL="0" distR="0" wp14:anchorId="6F00BA6F" wp14:editId="38BE4805">
+          <wp:inline distT="0" distB="0" distL="0" distR="0" wp14:anchorId="52F0703F" wp14:editId="40E6CEA4">
             <wp:extent cx="4572000" cy="5250779"/>
             <wp:effectExtent l="0" t="0" r="0" b="7620"/>
-            <wp:docPr id="7" name="Picture 7" descr="Graphical user interface, text, application, email&#10;&#10;Description automatically generated"/>
+            <wp:docPr id="456440290" name="Picture 1" descr="A screenshot of a computer&#10;&#10;Description automatically generated"/>
             <wp:cNvGraphicFramePr>
               <a:graphicFrameLocks xmlns:a="http://schemas.openxmlformats.org/drawingml/2006/main" noChangeAspect="1"/>
             </wp:cNvGraphicFramePr>
@@ -1134,7 +1134,7 @@
               <a:graphicData uri="http://schemas.openxmlformats.org/drawingml/2006/picture">
                 <pic:pic xmlns:pic="http://schemas.openxmlformats.org/drawingml/2006/picture">
                   <pic:nvPicPr>
-                    <pic:cNvPr id="7" name="Picture 7" descr="Graphical user interface, text, application, email&#10;&#10;Description automatically generated"/>
+                    <pic:cNvPr id="456440290" name="Picture 1" descr="A screenshot of a computer&#10;&#10;Description automatically generated"/>
                     <pic:cNvPicPr/>
                   </pic:nvPicPr>
                   <pic:blipFill>
@@ -1306,7 +1306,15 @@
         <w:t xml:space="preserve">If you have used Skyline in the past to build spectral libraries, you may be used to naming them as you please, and putting them wherever you like.  In this case, Skyline creates the library </w:t>
       </w:r>
       <w:r>
-        <w:t>with the same base name as your .sky file</w:t>
+        <w:t xml:space="preserve">with the same base name as </w:t>
+      </w:r>
+      <w:proofErr w:type="spellStart"/>
+      <w:r>
+        <w:t>your</w:t>
+      </w:r>
+      <w:proofErr w:type="spellEnd"/>
+      <w:r>
+        <w:t xml:space="preserve"> .sky file</w:t>
       </w:r>
       <w:r>
         <w:t>, very similar to the way it stores chromatograms specific to your document.  You can add more search results later and you can remove search results, just as you may be used to doing with chromatogram data.</w:t>
@@ -1496,7 +1504,15 @@
         <w:t>Add Modifications</w:t>
       </w:r>
       <w:r>
-        <w:t xml:space="preserve"> page, where it lists all of the amino acid modifications it has found in the search results that do not already exist in the document.  Where possible it will suggest specific modifications from the Unimod site that match the amino acid, mass combinations found in the search. </w:t>
+        <w:t xml:space="preserve"> page, where it lists all of the amino acid modifications it has found in the search results that do not already exist in the document.  Where possible it will suggest specific modifications from the </w:t>
+      </w:r>
+      <w:proofErr w:type="spellStart"/>
+      <w:r>
+        <w:t>Unimod</w:t>
+      </w:r>
+      <w:proofErr w:type="spellEnd"/>
+      <w:r>
+        <w:t xml:space="preserve"> site that match the amino acid, mass combinations found in the search. </w:t>
       </w:r>
     </w:p>
     <w:p>
@@ -1505,7 +1521,23 @@
       </w:pPr>
       <w:r>
         <w:lastRenderedPageBreak/>
-        <w:t>For this tutorial, you only need the ‘Phospho (ST)’, ‘Phospho (Y)’ and ‘Oxidation (M)’ modifications.  Check them in the list, and the wizard should look like this:</w:t>
+        <w:t>For this tutorial, you only need the ‘</w:t>
+      </w:r>
+      <w:proofErr w:type="spellStart"/>
+      <w:r>
+        <w:t>Phospho</w:t>
+      </w:r>
+      <w:proofErr w:type="spellEnd"/>
+      <w:r>
+        <w:t xml:space="preserve"> (ST)’, ‘</w:t>
+      </w:r>
+      <w:proofErr w:type="spellStart"/>
+      <w:r>
+        <w:t>Phospho</w:t>
+      </w:r>
+      <w:proofErr w:type="spellEnd"/>
+      <w:r>
+        <w:t xml:space="preserve"> (Y)’ and ‘Oxidation (M)’ modifications.  Check them in the list, and the wizard should look like this:</w:t>
       </w:r>
     </w:p>
     <w:p>
@@ -2045,7 +2077,23 @@
         <w:t xml:space="preserve"> page in the wizard.  </w:t>
       </w:r>
       <w:r>
-        <w:t>You could import a FASTA file of all human SwissProt protein entries to get a comprehensive identified peptide list (this MS experiment involves a human MCF7 breast cancer cell line sample and subsequent phosphopeptide enrichment), however, for file size reasons, you will import a much smaller FASTA file containing only 12 human proteins by performing the following steps</w:t>
+        <w:t xml:space="preserve">You could import a FASTA file of all human </w:t>
+      </w:r>
+      <w:proofErr w:type="spellStart"/>
+      <w:r>
+        <w:t>SwissProt</w:t>
+      </w:r>
+      <w:proofErr w:type="spellEnd"/>
+      <w:r>
+        <w:t xml:space="preserve"> protein entries to get a comprehensive identified peptide list (this MS experiment involves a human MCF7 breast cancer cell line sample and subsequent </w:t>
+      </w:r>
+      <w:proofErr w:type="spellStart"/>
+      <w:r>
+        <w:t>phosphopeptide</w:t>
+      </w:r>
+      <w:proofErr w:type="spellEnd"/>
+      <w:r>
+        <w:t xml:space="preserve"> enrichment), however, for file size reasons, you will import a much smaller FASTA file containing only 12 human proteins by performing the following steps</w:t>
       </w:r>
       <w:r>
         <w:t>:</w:t>
@@ -2223,8 +2271,13 @@
       <w:r>
         <w:t xml:space="preserve">Skyline will </w:t>
       </w:r>
-      <w:r>
-        <w:t xml:space="preserve">insilico digest the 11 proteins in this file and propose adding the 50 peptides and 51 peptide-charge state precursors </w:t>
+      <w:proofErr w:type="spellStart"/>
+      <w:r>
+        <w:t>insilico</w:t>
+      </w:r>
+      <w:proofErr w:type="spellEnd"/>
+      <w:r>
+        <w:t xml:space="preserve"> digest the 11 proteins in this file and propose adding the 50 peptides and 51 peptide-charge state precursors </w:t>
       </w:r>
       <w:r>
         <w:t>from the FASTA file with matching spectra in the peptide search results which you imported</w:t>
@@ -2675,7 +2728,71 @@
         <w:t xml:space="preserve"> import.</w:t>
       </w:r>
       <w:r>
-        <w:t xml:space="preserve">  Skyline recognizes that many peptide search pipelines involve converting raw instrument data to formats like mzXML, mzML, MGF, MS2, etc.  In general, Skyline will look for a base-name match, where ‘basename.mgf’ matches successfully with ‘basename.wiff’.  Due to specific instances of pipelines that require greater flexibility, this matching is also done insensitive of case, so that ‘BASENAME.mzML’ will match ‘Basename.RAW’, and finally handling for multiple-dot extensions is included, so that ‘basename.c.mzXML’ matches ‘basename.raw’.</w:t>
+        <w:t xml:space="preserve">  Skyline recognizes that many peptide search pipelines involve converting raw instrument data to formats like </w:t>
+      </w:r>
+      <w:proofErr w:type="spellStart"/>
+      <w:r>
+        <w:t>mzXML</w:t>
+      </w:r>
+      <w:proofErr w:type="spellEnd"/>
+      <w:r>
+        <w:t xml:space="preserve">, </w:t>
+      </w:r>
+      <w:proofErr w:type="spellStart"/>
+      <w:r>
+        <w:t>mzML</w:t>
+      </w:r>
+      <w:proofErr w:type="spellEnd"/>
+      <w:r>
+        <w:t>, MGF, MS2, etc.  In general, Skyline will look for a base-name match, where ‘</w:t>
+      </w:r>
+      <w:proofErr w:type="spellStart"/>
+      <w:r>
+        <w:t>basename.mgf</w:t>
+      </w:r>
+      <w:proofErr w:type="spellEnd"/>
+      <w:r>
+        <w:t>’ matches successfully with ‘</w:t>
+      </w:r>
+      <w:proofErr w:type="spellStart"/>
+      <w:r>
+        <w:t>basename.wiff</w:t>
+      </w:r>
+      <w:proofErr w:type="spellEnd"/>
+      <w:r>
+        <w:t>’.  Due to specific instances of pipelines that require greater flexibility, this matching is also done insensitive of case, so that ‘</w:t>
+      </w:r>
+      <w:proofErr w:type="spellStart"/>
+      <w:r>
+        <w:t>BASENAME.mzML</w:t>
+      </w:r>
+      <w:proofErr w:type="spellEnd"/>
+      <w:r>
+        <w:t>’ will match ‘</w:t>
+      </w:r>
+      <w:proofErr w:type="spellStart"/>
+      <w:r>
+        <w:t>Basename.RAW</w:t>
+      </w:r>
+      <w:proofErr w:type="spellEnd"/>
+      <w:r>
+        <w:t>’, and finally handling for multiple-dot extensions is included, so that ‘</w:t>
+      </w:r>
+      <w:proofErr w:type="spellStart"/>
+      <w:r>
+        <w:t>basename.c.mzXML</w:t>
+      </w:r>
+      <w:proofErr w:type="spellEnd"/>
+      <w:r>
+        <w:t>’ matches ‘</w:t>
+      </w:r>
+      <w:proofErr w:type="spellStart"/>
+      <w:r>
+        <w:t>basename.raw</w:t>
+      </w:r>
+      <w:proofErr w:type="spellEnd"/>
+      <w:r>
+        <w:t>’.</w:t>
       </w:r>
       <w:r>
         <w:t xml:space="preserve">  If, however, you saw something like</w:t>
@@ -2684,7 +2801,15 @@
         <w:t xml:space="preserve"> ‘F011852.dat’ or some other search output file that does not share a base-name with the data you intend to import into Skyline, then you will need to review your search pipeline, and possibly work with the Skyline team to fix the problem.</w:t>
       </w:r>
       <w:r>
-        <w:t xml:space="preserve">  For Mascot .dat files specifically, you are encourage to consult the “</w:t>
+        <w:t xml:space="preserve">  For Mascot .</w:t>
+      </w:r>
+      <w:proofErr w:type="spellStart"/>
+      <w:r>
+        <w:t>dat</w:t>
+      </w:r>
+      <w:proofErr w:type="spellEnd"/>
+      <w:r>
+        <w:t xml:space="preserve"> files specifically, you are encourage to consult the “</w:t>
       </w:r>
       <w:hyperlink r:id="rId27" w:history="1">
         <w:r>
@@ -2840,7 +2965,15 @@
         <w:t xml:space="preserve">sequence of the </w:t>
       </w:r>
       <w:r>
-        <w:t>first phosphopeptide K.</w:t>
+        <w:t xml:space="preserve">first </w:t>
+      </w:r>
+      <w:proofErr w:type="spellStart"/>
+      <w:r>
+        <w:t>phosphopeptide</w:t>
+      </w:r>
+      <w:proofErr w:type="spellEnd"/>
+      <w:r>
+        <w:t xml:space="preserve"> K.</w:t>
       </w:r>
       <w:r>
         <w:rPr>
@@ -4573,12 +4706,21 @@
         <w:t xml:space="preserve">n a run, as shown above.  For more on using linear regression to map between retention time scales, see the </w:t>
       </w:r>
       <w:hyperlink r:id="rId33" w:history="1">
+        <w:proofErr w:type="spellStart"/>
         <w:r>
           <w:rPr>
             <w:rStyle w:val="Hyperlink"/>
             <w:b/>
           </w:rPr>
-          <w:t>iRT Retention Time Prediction</w:t>
+          <w:t>iRT</w:t>
+        </w:r>
+        <w:proofErr w:type="spellEnd"/>
+        <w:r>
+          <w:rPr>
+            <w:rStyle w:val="Hyperlink"/>
+            <w:b/>
+          </w:rPr>
+          <w:t xml:space="preserve"> Retention Time Prediction</w:t>
         </w:r>
       </w:hyperlink>
       <w:r>
@@ -5211,7 +5353,21 @@
         <w:rPr>
           <w:color w:val="000000"/>
         </w:rPr>
-        <w:t xml:space="preserve"> graph that this improves the idotp (isotope dot-product) value for the peak from 0.87 to 0.9, and also very slightly the mass error from -</w:t>
+        <w:t xml:space="preserve"> graph that this improves the </w:t>
+      </w:r>
+      <w:proofErr w:type="spellStart"/>
+      <w:r>
+        <w:rPr>
+          <w:color w:val="000000"/>
+        </w:rPr>
+        <w:t>idotp</w:t>
+      </w:r>
+      <w:proofErr w:type="spellEnd"/>
+      <w:r>
+        <w:rPr>
+          <w:color w:val="000000"/>
+        </w:rPr>
+        <w:t xml:space="preserve"> (isotope dot-product) value for the peak from 0.87 to 0.9, and also very slightly the mass error from -</w:t>
       </w:r>
       <w:r>
         <w:rPr>
@@ -5328,7 +5484,21 @@
         <w:rPr>
           <w:color w:val="000000"/>
         </w:rPr>
-        <w:t xml:space="preserve"> that their idotp values are lower than the previously selected peaks</w:t>
+        <w:t xml:space="preserve"> that their </w:t>
+      </w:r>
+      <w:proofErr w:type="spellStart"/>
+      <w:r>
+        <w:rPr>
+          <w:color w:val="000000"/>
+        </w:rPr>
+        <w:t>idotp</w:t>
+      </w:r>
+      <w:proofErr w:type="spellEnd"/>
+      <w:r>
+        <w:rPr>
+          <w:color w:val="000000"/>
+        </w:rPr>
+        <w:t xml:space="preserve"> values are lower than the previously selected peaks</w:t>
       </w:r>
       <w:r>
         <w:rPr>
@@ -6425,7 +6595,15 @@
         <w:t>-33.7</w:t>
       </w:r>
       <w:r>
-        <w:t xml:space="preserve"> ppm mass error on its most abundant peak.  If you use your mouse scrollwheel to zoom out again, you will see both graphs contain a very similar peak at about 36 minutes with +</w:t>
+        <w:t xml:space="preserve"> ppm mass error on its most abundant peak.  If you use your mouse </w:t>
+      </w:r>
+      <w:proofErr w:type="spellStart"/>
+      <w:r>
+        <w:t>scrollwheel</w:t>
+      </w:r>
+      <w:proofErr w:type="spellEnd"/>
+      <w:r>
+        <w:t xml:space="preserve"> to zoom out again, you will see both graphs contain a very similar peak at about 36 minutes with +</w:t>
       </w:r>
       <w:r>
         <w:t>20</w:t>
@@ -6443,7 +6621,15 @@
         <w:t>27.5</w:t>
       </w:r>
       <w:r>
-        <w:t xml:space="preserve"> ppm mass error and idotp values of 0.78 and 0.76</w:t>
+        <w:t xml:space="preserve"> ppm mass error and </w:t>
+      </w:r>
+      <w:proofErr w:type="spellStart"/>
+      <w:r>
+        <w:t>idotp</w:t>
+      </w:r>
+      <w:proofErr w:type="spellEnd"/>
+      <w:r>
+        <w:t xml:space="preserve"> values of 0.78 and 0.76</w:t>
       </w:r>
       <w:r>
         <w:t xml:space="preserve"> (which you can see in the </w:t>
@@ -6478,7 +6664,15 @@
         <w:t xml:space="preserve"> in</w:t>
       </w:r>
       <w:r>
-        <w:t>tegration with 0.94 idotp and -9.7</w:t>
+        <w:t xml:space="preserve">tegration with 0.94 </w:t>
+      </w:r>
+      <w:proofErr w:type="spellStart"/>
+      <w:r>
+        <w:t>idotp</w:t>
+      </w:r>
+      <w:proofErr w:type="spellEnd"/>
+      <w:r>
+        <w:t xml:space="preserve"> and -9.7</w:t>
       </w:r>
       <w:r>
         <w:t xml:space="preserve"> ppm mass error.</w:t>
@@ -7348,7 +7542,15 @@
     </w:tbl>
     <w:p>
       <w:r>
-        <w:t>In 1_MCF7_TiB_L the isotope distributions and the mass errors make the two peaks, occurring between 31.5 and 33 minutes in both cases, look more different than in 5b_MCF7_TiTip3, but this may simply be due to variance.  Adding M+3, M+4 and M+5, you can see that both peaks maintain greater than 0.9 idotp values</w:t>
+        <w:t xml:space="preserve">In 1_MCF7_TiB_L the isotope distributions and the mass errors make the two peaks, occurring between 31.5 and 33 minutes in both cases, look more different than in 5b_MCF7_TiTip3, but this may simply be due to variance.  Adding M+3, M+4 and M+5, you can see that both peaks maintain greater than 0.9 </w:t>
+      </w:r>
+      <w:proofErr w:type="spellStart"/>
+      <w:r>
+        <w:t>idotp</w:t>
+      </w:r>
+      <w:proofErr w:type="spellEnd"/>
+      <w:r>
+        <w:t xml:space="preserve"> values</w:t>
       </w:r>
       <w:r>
         <w:t xml:space="preserve"> (again integrate each and watch the </w:t>
@@ -7381,7 +7583,15 @@
         <w:t xml:space="preserve"> </w:t>
       </w:r>
       <w:r>
-        <w:t>, or phospho isoforms may have overlapping elution profiles.  Careful assessment of potential isoforms is recommended during MS1 Filtering (beyond search engine outputs).</w:t>
+        <w:t xml:space="preserve">, or </w:t>
+      </w:r>
+      <w:proofErr w:type="spellStart"/>
+      <w:r>
+        <w:t>phospho</w:t>
+      </w:r>
+      <w:proofErr w:type="spellEnd"/>
+      <w:r>
+        <w:t xml:space="preserve"> isoforms may have overlapping elution profiles.  Careful assessment of potential isoforms is recommended during MS1 Filtering (beyond search engine outputs).</w:t>
       </w:r>
     </w:p>
     <w:p>
@@ -7465,7 +7675,21 @@
         <w:rPr>
           <w:color w:val="000000"/>
         </w:rPr>
-        <w:t xml:space="preserve">is the case for these chromatograms, which produce idotp values of 1.0 and 0.99 with the expected </w:t>
+        <w:t xml:space="preserve">is the case for these chromatograms, which produce </w:t>
+      </w:r>
+      <w:proofErr w:type="spellStart"/>
+      <w:r>
+        <w:rPr>
+          <w:color w:val="000000"/>
+        </w:rPr>
+        <w:t>idotp</w:t>
+      </w:r>
+      <w:proofErr w:type="spellEnd"/>
+      <w:r>
+        <w:rPr>
+          <w:color w:val="000000"/>
+        </w:rPr>
+        <w:t xml:space="preserve"> values of 1.0 and 0.99 with the expected </w:t>
       </w:r>
       <w:r>
         <w:rPr>
@@ -7552,7 +7776,21 @@
         <w:rPr>
           <w:color w:val="000000"/>
         </w:rPr>
-        <w:t>Using the transition pick-list, as you have been doing, you can add the chromatograms for M+3 through M+7, all of which should contain greater than 1% of the entire isotope distribution, and see that the idotp values remain quite high at 0.98:</w:t>
+        <w:t xml:space="preserve">Using the transition pick-list, as you have been doing, you can add the chromatograms for M+3 through M+7, all of which should contain greater than 1% of the entire isotope distribution, and see that the </w:t>
+      </w:r>
+      <w:proofErr w:type="spellStart"/>
+      <w:r>
+        <w:rPr>
+          <w:color w:val="000000"/>
+        </w:rPr>
+        <w:t>idotp</w:t>
+      </w:r>
+      <w:proofErr w:type="spellEnd"/>
+      <w:r>
+        <w:rPr>
+          <w:color w:val="000000"/>
+        </w:rPr>
+        <w:t xml:space="preserve"> values remain quite high at 0.98:</w:t>
       </w:r>
     </w:p>
     <w:p>
@@ -8499,7 +8737,15 @@
         <w:t>P</w:t>
       </w:r>
       <w:r>
-        <w:t>eak given two phospho sites</w:t>
+        <w:t xml:space="preserve">eak given two </w:t>
+      </w:r>
+      <w:proofErr w:type="spellStart"/>
+      <w:r>
+        <w:t>phospho</w:t>
+      </w:r>
+      <w:proofErr w:type="spellEnd"/>
+      <w:r>
+        <w:t xml:space="preserve"> sites</w:t>
       </w:r>
     </w:p>
     <w:p>
@@ -8720,12 +8966,14 @@
         </w:rPr>
         <w:t xml:space="preserve">eak given two </w:t>
       </w:r>
+      <w:proofErr w:type="spellStart"/>
       <w:r>
         <w:rPr>
           <w:color w:val="000000"/>
         </w:rPr>
         <w:t>phospho</w:t>
       </w:r>
+      <w:proofErr w:type="spellEnd"/>
       <w:r>
         <w:rPr>
           <w:color w:val="000000"/>
@@ -9539,7 +9787,23 @@
         <w:t>instrument method export</w:t>
       </w:r>
       <w:r>
-        <w:t xml:space="preserve"> in this tutorial, unless you actually have a system with vendor instrument software installed for one of the supported vendors (SCIEX Analyst or Thermo Xcalibur).  For all method export from Skyline, it is recommended that you perform the export function on</w:t>
+        <w:t xml:space="preserve"> in this tutorial, unless you actually have a system with vendor instrument software installed for one of the supported vendors (SCIEX Analyst or </w:t>
+      </w:r>
+      <w:proofErr w:type="spellStart"/>
+      <w:r>
+        <w:t>Thermo</w:t>
+      </w:r>
+      <w:proofErr w:type="spellEnd"/>
+      <w:r>
+        <w:t xml:space="preserve"> </w:t>
+      </w:r>
+      <w:proofErr w:type="spellStart"/>
+      <w:r>
+        <w:t>Xcalibur</w:t>
+      </w:r>
+      <w:proofErr w:type="spellEnd"/>
+      <w:r>
+        <w:t>).  For all method export from Skyline, it is recommended that you perform the export function on</w:t>
       </w:r>
       <w:r>
         <w:t xml:space="preserve"> an instance of Skyline running on</w:t>
@@ -9784,7 +10048,7 @@
 </file>
 
 <file path=word/endnotes.xml><?xml version="1.0" encoding="utf-8"?>
-<w:endnotes xmlns:wpc="http://schemas.microsoft.com/office/word/2010/wordprocessingCanvas" xmlns:cx="http://schemas.microsoft.com/office/drawing/2014/chartex" xmlns:cx1="http://schemas.microsoft.com/office/drawing/2015/9/8/chartex" xmlns:cx2="http://schemas.microsoft.com/office/drawing/2015/10/21/chartex" xmlns:cx3="http://schemas.microsoft.com/office/drawing/2016/5/9/chartex" xmlns:cx4="http://schemas.microsoft.com/office/drawing/2016/5/10/chartex" xmlns:cx5="http://schemas.microsoft.com/office/drawing/2016/5/11/chartex" xmlns:cx6="http://schemas.microsoft.com/office/drawing/2016/5/12/chartex" xmlns:cx7="http://schemas.microsoft.com/office/drawing/2016/5/13/chartex" xmlns:cx8="http://schemas.microsoft.com/office/drawing/2016/5/14/chartex" xmlns:mc="http://schemas.openxmlformats.org/markup-compatibility/2006" xmlns:aink="http://schemas.microsoft.com/office/drawing/2016/ink" xmlns:am3d="http://schemas.microsoft.com/office/drawing/2017/model3d" xmlns:o="urn:schemas-microsoft-com:office:office" xmlns:oel="http://schemas.microsoft.com/office/2019/extlst" xmlns:r="http://schemas.openxmlformats.org/officeDocument/2006/relationships" xmlns:m="http://schemas.openxmlformats.org/officeDocument/2006/math" xmlns:v="urn:schemas-microsoft-com:vml" xmlns:wp14="http://schemas.microsoft.com/office/word/2010/wordprocessingDrawing" xmlns:wp="http://schemas.openxmlformats.org/drawingml/2006/wordprocessingDrawing" xmlns:w10="urn:schemas-microsoft-com:office:word" xmlns:w="http://schemas.openxmlformats.org/wordprocessingml/2006/main" xmlns:w14="http://schemas.microsoft.com/office/word/2010/wordml" xmlns:w15="http://schemas.microsoft.com/office/word/2012/wordml" xmlns:w16cex="http://schemas.microsoft.com/office/word/2018/wordml/cex" xmlns:w16cid="http://schemas.microsoft.com/office/word/2016/wordml/cid" xmlns:w16="http://schemas.microsoft.com/office/word/2018/wordml" xmlns:w16sdtdh="http://schemas.microsoft.com/office/word/2020/wordml/sdtdatahash" xmlns:w16se="http://schemas.microsoft.com/office/word/2015/wordml/symex" xmlns:wpg="http://schemas.microsoft.com/office/word/2010/wordprocessingGroup" xmlns:wpi="http://schemas.microsoft.com/office/word/2010/wordprocessingInk" xmlns:wne="http://schemas.microsoft.com/office/word/2006/wordml" xmlns:wps="http://schemas.microsoft.com/office/word/2010/wordprocessingShape" mc:Ignorable="w14 w15 w16se w16cid w16 w16cex w16sdtdh wp14">
+<w:endnotes xmlns:wpc="http://schemas.microsoft.com/office/word/2010/wordprocessingCanvas" xmlns:cx="http://schemas.microsoft.com/office/drawing/2014/chartex" xmlns:cx1="http://schemas.microsoft.com/office/drawing/2015/9/8/chartex" xmlns:cx2="http://schemas.microsoft.com/office/drawing/2015/10/21/chartex" xmlns:cx3="http://schemas.microsoft.com/office/drawing/2016/5/9/chartex" xmlns:cx4="http://schemas.microsoft.com/office/drawing/2016/5/10/chartex" xmlns:cx5="http://schemas.microsoft.com/office/drawing/2016/5/11/chartex" xmlns:cx6="http://schemas.microsoft.com/office/drawing/2016/5/12/chartex" xmlns:cx7="http://schemas.microsoft.com/office/drawing/2016/5/13/chartex" xmlns:cx8="http://schemas.microsoft.com/office/drawing/2016/5/14/chartex" xmlns:mc="http://schemas.openxmlformats.org/markup-compatibility/2006" xmlns:aink="http://schemas.microsoft.com/office/drawing/2016/ink" xmlns:am3d="http://schemas.microsoft.com/office/drawing/2017/model3d" xmlns:o="urn:schemas-microsoft-com:office:office" xmlns:oel="http://schemas.microsoft.com/office/2019/extlst" xmlns:r="http://schemas.openxmlformats.org/officeDocument/2006/relationships" xmlns:m="http://schemas.openxmlformats.org/officeDocument/2006/math" xmlns:v="urn:schemas-microsoft-com:vml" xmlns:wp14="http://schemas.microsoft.com/office/word/2010/wordprocessingDrawing" xmlns:wp="http://schemas.openxmlformats.org/drawingml/2006/wordprocessingDrawing" xmlns:w10="urn:schemas-microsoft-com:office:word" xmlns:w="http://schemas.openxmlformats.org/wordprocessingml/2006/main" xmlns:w14="http://schemas.microsoft.com/office/word/2010/wordml" xmlns:w15="http://schemas.microsoft.com/office/word/2012/wordml" xmlns:w16cex="http://schemas.microsoft.com/office/word/2018/wordml/cex" xmlns:w16cid="http://schemas.microsoft.com/office/word/2016/wordml/cid" xmlns:w16="http://schemas.microsoft.com/office/word/2018/wordml" xmlns:w16du="http://schemas.microsoft.com/office/word/2023/wordml/word16du" xmlns:w16sdtdh="http://schemas.microsoft.com/office/word/2020/wordml/sdtdatahash" xmlns:w16se="http://schemas.microsoft.com/office/word/2015/wordml/symex" xmlns:wpg="http://schemas.microsoft.com/office/word/2010/wordprocessingGroup" xmlns:wpi="http://schemas.microsoft.com/office/word/2010/wordprocessingInk" xmlns:wne="http://schemas.microsoft.com/office/word/2006/wordml" xmlns:wps="http://schemas.microsoft.com/office/word/2010/wordprocessingShape" mc:Ignorable="w14 w15 w16se w16cid w16 w16cex w16sdtdh w16du wp14">
   <w:endnote w:type="separator" w:id="-1">
     <w:p>
       <w:pPr>
@@ -9809,7 +10073,7 @@
 </file>
 
 <file path=word/footer1.xml><?xml version="1.0" encoding="utf-8"?>
-<w:ftr xmlns:wpc="http://schemas.microsoft.com/office/word/2010/wordprocessingCanvas" xmlns:cx="http://schemas.microsoft.com/office/drawing/2014/chartex" xmlns:cx1="http://schemas.microsoft.com/office/drawing/2015/9/8/chartex" xmlns:cx2="http://schemas.microsoft.com/office/drawing/2015/10/21/chartex" xmlns:cx3="http://schemas.microsoft.com/office/drawing/2016/5/9/chartex" xmlns:cx4="http://schemas.microsoft.com/office/drawing/2016/5/10/chartex" xmlns:cx5="http://schemas.microsoft.com/office/drawing/2016/5/11/chartex" xmlns:cx6="http://schemas.microsoft.com/office/drawing/2016/5/12/chartex" xmlns:cx7="http://schemas.microsoft.com/office/drawing/2016/5/13/chartex" xmlns:cx8="http://schemas.microsoft.com/office/drawing/2016/5/14/chartex" xmlns:mc="http://schemas.openxmlformats.org/markup-compatibility/2006" xmlns:aink="http://schemas.microsoft.com/office/drawing/2016/ink" xmlns:am3d="http://schemas.microsoft.com/office/drawing/2017/model3d" xmlns:o="urn:schemas-microsoft-com:office:office" xmlns:oel="http://schemas.microsoft.com/office/2019/extlst" xmlns:r="http://schemas.openxmlformats.org/officeDocument/2006/relationships" xmlns:m="http://schemas.openxmlformats.org/officeDocument/2006/math" xmlns:v="urn:schemas-microsoft-com:vml" xmlns:wp14="http://schemas.microsoft.com/office/word/2010/wordprocessingDrawing" xmlns:wp="http://schemas.openxmlformats.org/drawingml/2006/wordprocessingDrawing" xmlns:w10="urn:schemas-microsoft-com:office:word" xmlns:w="http://schemas.openxmlformats.org/wordprocessingml/2006/main" xmlns:w14="http://schemas.microsoft.com/office/word/2010/wordml" xmlns:w15="http://schemas.microsoft.com/office/word/2012/wordml" xmlns:w16cex="http://schemas.microsoft.com/office/word/2018/wordml/cex" xmlns:w16cid="http://schemas.microsoft.com/office/word/2016/wordml/cid" xmlns:w16="http://schemas.microsoft.com/office/word/2018/wordml" xmlns:w16sdtdh="http://schemas.microsoft.com/office/word/2020/wordml/sdtdatahash" xmlns:w16se="http://schemas.microsoft.com/office/word/2015/wordml/symex" xmlns:wpg="http://schemas.microsoft.com/office/word/2010/wordprocessingGroup" xmlns:wpi="http://schemas.microsoft.com/office/word/2010/wordprocessingInk" xmlns:wne="http://schemas.microsoft.com/office/word/2006/wordml" xmlns:wps="http://schemas.microsoft.com/office/word/2010/wordprocessingShape" mc:Ignorable="w14 w15 w16se w16cid w16 w16cex w16sdtdh wp14">
+<w:ftr xmlns:wpc="http://schemas.microsoft.com/office/word/2010/wordprocessingCanvas" xmlns:cx="http://schemas.microsoft.com/office/drawing/2014/chartex" xmlns:cx1="http://schemas.microsoft.com/office/drawing/2015/9/8/chartex" xmlns:cx2="http://schemas.microsoft.com/office/drawing/2015/10/21/chartex" xmlns:cx3="http://schemas.microsoft.com/office/drawing/2016/5/9/chartex" xmlns:cx4="http://schemas.microsoft.com/office/drawing/2016/5/10/chartex" xmlns:cx5="http://schemas.microsoft.com/office/drawing/2016/5/11/chartex" xmlns:cx6="http://schemas.microsoft.com/office/drawing/2016/5/12/chartex" xmlns:cx7="http://schemas.microsoft.com/office/drawing/2016/5/13/chartex" xmlns:cx8="http://schemas.microsoft.com/office/drawing/2016/5/14/chartex" xmlns:mc="http://schemas.openxmlformats.org/markup-compatibility/2006" xmlns:aink="http://schemas.microsoft.com/office/drawing/2016/ink" xmlns:am3d="http://schemas.microsoft.com/office/drawing/2017/model3d" xmlns:o="urn:schemas-microsoft-com:office:office" xmlns:oel="http://schemas.microsoft.com/office/2019/extlst" xmlns:r="http://schemas.openxmlformats.org/officeDocument/2006/relationships" xmlns:m="http://schemas.openxmlformats.org/officeDocument/2006/math" xmlns:v="urn:schemas-microsoft-com:vml" xmlns:wp14="http://schemas.microsoft.com/office/word/2010/wordprocessingDrawing" xmlns:wp="http://schemas.openxmlformats.org/drawingml/2006/wordprocessingDrawing" xmlns:w10="urn:schemas-microsoft-com:office:word" xmlns:w="http://schemas.openxmlformats.org/wordprocessingml/2006/main" xmlns:w14="http://schemas.microsoft.com/office/word/2010/wordml" xmlns:w15="http://schemas.microsoft.com/office/word/2012/wordml" xmlns:w16cex="http://schemas.microsoft.com/office/word/2018/wordml/cex" xmlns:w16cid="http://schemas.microsoft.com/office/word/2016/wordml/cid" xmlns:w16="http://schemas.microsoft.com/office/word/2018/wordml" xmlns:w16du="http://schemas.microsoft.com/office/word/2023/wordml/word16du" xmlns:w16sdtdh="http://schemas.microsoft.com/office/word/2020/wordml/sdtdatahash" xmlns:w16se="http://schemas.microsoft.com/office/word/2015/wordml/symex" xmlns:wpg="http://schemas.microsoft.com/office/word/2010/wordprocessingGroup" xmlns:wpi="http://schemas.microsoft.com/office/word/2010/wordprocessingInk" xmlns:wne="http://schemas.microsoft.com/office/word/2006/wordml" xmlns:wps="http://schemas.microsoft.com/office/word/2010/wordprocessingShape" mc:Ignorable="w14 w15 w16se w16cid w16 w16cex w16sdtdh w16du wp14">
   <w:p>
     <w:pPr>
       <w:pStyle w:val="Footer"/>
@@ -9843,7 +10107,7 @@
 </file>
 
 <file path=word/footnotes.xml><?xml version="1.0" encoding="utf-8"?>
-<w:footnotes xmlns:wpc="http://schemas.microsoft.com/office/word/2010/wordprocessingCanvas" xmlns:cx="http://schemas.microsoft.com/office/drawing/2014/chartex" xmlns:cx1="http://schemas.microsoft.com/office/drawing/2015/9/8/chartex" xmlns:cx2="http://schemas.microsoft.com/office/drawing/2015/10/21/chartex" xmlns:cx3="http://schemas.microsoft.com/office/drawing/2016/5/9/chartex" xmlns:cx4="http://schemas.microsoft.com/office/drawing/2016/5/10/chartex" xmlns:cx5="http://schemas.microsoft.com/office/drawing/2016/5/11/chartex" xmlns:cx6="http://schemas.microsoft.com/office/drawing/2016/5/12/chartex" xmlns:cx7="http://schemas.microsoft.com/office/drawing/2016/5/13/chartex" xmlns:cx8="http://schemas.microsoft.com/office/drawing/2016/5/14/chartex" xmlns:mc="http://schemas.openxmlformats.org/markup-compatibility/2006" xmlns:aink="http://schemas.microsoft.com/office/drawing/2016/ink" xmlns:am3d="http://schemas.microsoft.com/office/drawing/2017/model3d" xmlns:o="urn:schemas-microsoft-com:office:office" xmlns:oel="http://schemas.microsoft.com/office/2019/extlst" xmlns:r="http://schemas.openxmlformats.org/officeDocument/2006/relationships" xmlns:m="http://schemas.openxmlformats.org/officeDocument/2006/math" xmlns:v="urn:schemas-microsoft-com:vml" xmlns:wp14="http://schemas.microsoft.com/office/word/2010/wordprocessingDrawing" xmlns:wp="http://schemas.openxmlformats.org/drawingml/2006/wordprocessingDrawing" xmlns:w10="urn:schemas-microsoft-com:office:word" xmlns:w="http://schemas.openxmlformats.org/wordprocessingml/2006/main" xmlns:w14="http://schemas.microsoft.com/office/word/2010/wordml" xmlns:w15="http://schemas.microsoft.com/office/word/2012/wordml" xmlns:w16cex="http://schemas.microsoft.com/office/word/2018/wordml/cex" xmlns:w16cid="http://schemas.microsoft.com/office/word/2016/wordml/cid" xmlns:w16="http://schemas.microsoft.com/office/word/2018/wordml" xmlns:w16sdtdh="http://schemas.microsoft.com/office/word/2020/wordml/sdtdatahash" xmlns:w16se="http://schemas.microsoft.com/office/word/2015/wordml/symex" xmlns:wpg="http://schemas.microsoft.com/office/word/2010/wordprocessingGroup" xmlns:wpi="http://schemas.microsoft.com/office/word/2010/wordprocessingInk" xmlns:wne="http://schemas.microsoft.com/office/word/2006/wordml" xmlns:wps="http://schemas.microsoft.com/office/word/2010/wordprocessingShape" mc:Ignorable="w14 w15 w16se w16cid w16 w16cex w16sdtdh wp14">
+<w:footnotes xmlns:wpc="http://schemas.microsoft.com/office/word/2010/wordprocessingCanvas" xmlns:cx="http://schemas.microsoft.com/office/drawing/2014/chartex" xmlns:cx1="http://schemas.microsoft.com/office/drawing/2015/9/8/chartex" xmlns:cx2="http://schemas.microsoft.com/office/drawing/2015/10/21/chartex" xmlns:cx3="http://schemas.microsoft.com/office/drawing/2016/5/9/chartex" xmlns:cx4="http://schemas.microsoft.com/office/drawing/2016/5/10/chartex" xmlns:cx5="http://schemas.microsoft.com/office/drawing/2016/5/11/chartex" xmlns:cx6="http://schemas.microsoft.com/office/drawing/2016/5/12/chartex" xmlns:cx7="http://schemas.microsoft.com/office/drawing/2016/5/13/chartex" xmlns:cx8="http://schemas.microsoft.com/office/drawing/2016/5/14/chartex" xmlns:mc="http://schemas.openxmlformats.org/markup-compatibility/2006" xmlns:aink="http://schemas.microsoft.com/office/drawing/2016/ink" xmlns:am3d="http://schemas.microsoft.com/office/drawing/2017/model3d" xmlns:o="urn:schemas-microsoft-com:office:office" xmlns:oel="http://schemas.microsoft.com/office/2019/extlst" xmlns:r="http://schemas.openxmlformats.org/officeDocument/2006/relationships" xmlns:m="http://schemas.openxmlformats.org/officeDocument/2006/math" xmlns:v="urn:schemas-microsoft-com:vml" xmlns:wp14="http://schemas.microsoft.com/office/word/2010/wordprocessingDrawing" xmlns:wp="http://schemas.openxmlformats.org/drawingml/2006/wordprocessingDrawing" xmlns:w10="urn:schemas-microsoft-com:office:word" xmlns:w="http://schemas.openxmlformats.org/wordprocessingml/2006/main" xmlns:w14="http://schemas.microsoft.com/office/word/2010/wordml" xmlns:w15="http://schemas.microsoft.com/office/word/2012/wordml" xmlns:w16cex="http://schemas.microsoft.com/office/word/2018/wordml/cex" xmlns:w16cid="http://schemas.microsoft.com/office/word/2016/wordml/cid" xmlns:w16="http://schemas.microsoft.com/office/word/2018/wordml" xmlns:w16du="http://schemas.microsoft.com/office/word/2023/wordml/word16du" xmlns:w16sdtdh="http://schemas.microsoft.com/office/word/2020/wordml/sdtdatahash" xmlns:w16se="http://schemas.microsoft.com/office/word/2015/wordml/symex" xmlns:wpg="http://schemas.microsoft.com/office/word/2010/wordprocessingGroup" xmlns:wpi="http://schemas.microsoft.com/office/word/2010/wordprocessingInk" xmlns:wne="http://schemas.microsoft.com/office/word/2006/wordml" xmlns:wps="http://schemas.microsoft.com/office/word/2010/wordprocessingShape" mc:Ignorable="w14 w15 w16se w16cid w16 w16cex w16sdtdh w16du wp14">
   <w:footnote w:type="separator" w:id="-1">
     <w:p>
       <w:pPr>
@@ -9868,7 +10132,7 @@
 </file>
 
 <file path=word/numbering.xml><?xml version="1.0" encoding="utf-8"?>
-<w:numbering xmlns:wpc="http://schemas.microsoft.com/office/word/2010/wordprocessingCanvas" xmlns:cx="http://schemas.microsoft.com/office/drawing/2014/chartex" xmlns:cx1="http://schemas.microsoft.com/office/drawing/2015/9/8/chartex" xmlns:cx2="http://schemas.microsoft.com/office/drawing/2015/10/21/chartex" xmlns:cx3="http://schemas.microsoft.com/office/drawing/2016/5/9/chartex" xmlns:cx4="http://schemas.microsoft.com/office/drawing/2016/5/10/chartex" xmlns:cx5="http://schemas.microsoft.com/office/drawing/2016/5/11/chartex" xmlns:cx6="http://schemas.microsoft.com/office/drawing/2016/5/12/chartex" xmlns:cx7="http://schemas.microsoft.com/office/drawing/2016/5/13/chartex" xmlns:cx8="http://schemas.microsoft.com/office/drawing/2016/5/14/chartex" xmlns:mc="http://schemas.openxmlformats.org/markup-compatibility/2006" xmlns:aink="http://schemas.microsoft.com/office/drawing/2016/ink" xmlns:am3d="http://schemas.microsoft.com/office/drawing/2017/model3d" xmlns:o="urn:schemas-microsoft-com:office:office" xmlns:oel="http://schemas.microsoft.com/office/2019/extlst" xmlns:r="http://schemas.openxmlformats.org/officeDocument/2006/relationships" xmlns:m="http://schemas.openxmlformats.org/officeDocument/2006/math" xmlns:v="urn:schemas-microsoft-com:vml" xmlns:wp14="http://schemas.microsoft.com/office/word/2010/wordprocessingDrawing" xmlns:wp="http://schemas.openxmlformats.org/drawingml/2006/wordprocessingDrawing" xmlns:w10="urn:schemas-microsoft-com:office:word" xmlns:w="http://schemas.openxmlformats.org/wordprocessingml/2006/main" xmlns:w14="http://schemas.microsoft.com/office/word/2010/wordml" xmlns:w15="http://schemas.microsoft.com/office/word/2012/wordml" xmlns:w16cex="http://schemas.microsoft.com/office/word/2018/wordml/cex" xmlns:w16cid="http://schemas.microsoft.com/office/word/2016/wordml/cid" xmlns:w16="http://schemas.microsoft.com/office/word/2018/wordml" xmlns:w16sdtdh="http://schemas.microsoft.com/office/word/2020/wordml/sdtdatahash" xmlns:w16se="http://schemas.microsoft.com/office/word/2015/wordml/symex" xmlns:wpg="http://schemas.microsoft.com/office/word/2010/wordprocessingGroup" xmlns:wpi="http://schemas.microsoft.com/office/word/2010/wordprocessingInk" xmlns:wne="http://schemas.microsoft.com/office/word/2006/wordml" xmlns:wps="http://schemas.microsoft.com/office/word/2010/wordprocessingShape" mc:Ignorable="w14 w15 w16se w16cid w16 w16cex w16sdtdh wp14">
+<w:numbering xmlns:wpc="http://schemas.microsoft.com/office/word/2010/wordprocessingCanvas" xmlns:cx="http://schemas.microsoft.com/office/drawing/2014/chartex" xmlns:cx1="http://schemas.microsoft.com/office/drawing/2015/9/8/chartex" xmlns:cx2="http://schemas.microsoft.com/office/drawing/2015/10/21/chartex" xmlns:cx3="http://schemas.microsoft.com/office/drawing/2016/5/9/chartex" xmlns:cx4="http://schemas.microsoft.com/office/drawing/2016/5/10/chartex" xmlns:cx5="http://schemas.microsoft.com/office/drawing/2016/5/11/chartex" xmlns:cx6="http://schemas.microsoft.com/office/drawing/2016/5/12/chartex" xmlns:cx7="http://schemas.microsoft.com/office/drawing/2016/5/13/chartex" xmlns:cx8="http://schemas.microsoft.com/office/drawing/2016/5/14/chartex" xmlns:mc="http://schemas.openxmlformats.org/markup-compatibility/2006" xmlns:aink="http://schemas.microsoft.com/office/drawing/2016/ink" xmlns:am3d="http://schemas.microsoft.com/office/drawing/2017/model3d" xmlns:o="urn:schemas-microsoft-com:office:office" xmlns:oel="http://schemas.microsoft.com/office/2019/extlst" xmlns:r="http://schemas.openxmlformats.org/officeDocument/2006/relationships" xmlns:m="http://schemas.openxmlformats.org/officeDocument/2006/math" xmlns:v="urn:schemas-microsoft-com:vml" xmlns:wp14="http://schemas.microsoft.com/office/word/2010/wordprocessingDrawing" xmlns:wp="http://schemas.openxmlformats.org/drawingml/2006/wordprocessingDrawing" xmlns:w10="urn:schemas-microsoft-com:office:word" xmlns:w="http://schemas.openxmlformats.org/wordprocessingml/2006/main" xmlns:w14="http://schemas.microsoft.com/office/word/2010/wordml" xmlns:w15="http://schemas.microsoft.com/office/word/2012/wordml" xmlns:w16cex="http://schemas.microsoft.com/office/word/2018/wordml/cex" xmlns:w16cid="http://schemas.microsoft.com/office/word/2016/wordml/cid" xmlns:w16="http://schemas.microsoft.com/office/word/2018/wordml" xmlns:w16du="http://schemas.microsoft.com/office/word/2023/wordml/word16du" xmlns:w16sdtdh="http://schemas.microsoft.com/office/word/2020/wordml/sdtdatahash" xmlns:w16se="http://schemas.microsoft.com/office/word/2015/wordml/symex" xmlns:wpg="http://schemas.microsoft.com/office/word/2010/wordprocessingGroup" xmlns:wpi="http://schemas.microsoft.com/office/word/2010/wordprocessingInk" xmlns:wne="http://schemas.microsoft.com/office/word/2006/wordml" xmlns:wps="http://schemas.microsoft.com/office/word/2010/wordprocessingShape" mc:Ignorable="w14 w15 w16se w16cid w16 w16cex w16sdtdh w16du wp14">
   <w:abstractNum w:abstractNumId="0" w15:restartNumberingAfterBreak="0">
     <w:nsid w:val="00E92463"/>
     <w:multiLevelType w:val="hybridMultilevel"/>
@@ -14571,7 +14835,7 @@
 </file>
 
 <file path=word/styles.xml><?xml version="1.0" encoding="utf-8"?>
-<w:styles xmlns:mc="http://schemas.openxmlformats.org/markup-compatibility/2006" xmlns:r="http://schemas.openxmlformats.org/officeDocument/2006/relationships" xmlns:w="http://schemas.openxmlformats.org/wordprocessingml/2006/main" xmlns:w14="http://schemas.microsoft.com/office/word/2010/wordml" xmlns:w15="http://schemas.microsoft.com/office/word/2012/wordml" xmlns:w16cex="http://schemas.microsoft.com/office/word/2018/wordml/cex" xmlns:w16cid="http://schemas.microsoft.com/office/word/2016/wordml/cid" xmlns:w16="http://schemas.microsoft.com/office/word/2018/wordml" xmlns:w16sdtdh="http://schemas.microsoft.com/office/word/2020/wordml/sdtdatahash" xmlns:w16se="http://schemas.microsoft.com/office/word/2015/wordml/symex" mc:Ignorable="w14 w15 w16se w16cid w16 w16cex w16sdtdh">
+<w:styles xmlns:mc="http://schemas.openxmlformats.org/markup-compatibility/2006" xmlns:r="http://schemas.openxmlformats.org/officeDocument/2006/relationships" xmlns:w="http://schemas.openxmlformats.org/wordprocessingml/2006/main" xmlns:w14="http://schemas.microsoft.com/office/word/2010/wordml" xmlns:w15="http://schemas.microsoft.com/office/word/2012/wordml" xmlns:w16cex="http://schemas.microsoft.com/office/word/2018/wordml/cex" xmlns:w16cid="http://schemas.microsoft.com/office/word/2016/wordml/cid" xmlns:w16="http://schemas.microsoft.com/office/word/2018/wordml" xmlns:w16du="http://schemas.microsoft.com/office/word/2023/wordml/word16du" xmlns:w16sdtdh="http://schemas.microsoft.com/office/word/2020/wordml/sdtdatahash" xmlns:w16se="http://schemas.microsoft.com/office/word/2015/wordml/symex" mc:Ignorable="w14 w15 w16se w16cid w16 w16cex w16sdtdh w16du">
   <w:docDefaults>
     <w:rPrDefault>
       <w:rPr>

--- a/pwiz_tools/Skyline/Documentation/Tutorials/Skyline MS1 Filtering.docx
+++ b/pwiz_tools/Skyline/Documentation/Tutorials/Skyline MS1 Filtering.docx
@@ -773,7 +773,6 @@
     </w:p>
     <w:p>
       <w:r>
-        <w:lastRenderedPageBreak/>
         <w:t>D</w:t>
       </w:r>
       <w:r>
@@ -1025,11 +1024,7 @@
         <w:t xml:space="preserve"> you will use in this tutorial</w:t>
       </w:r>
       <w:r>
-        <w:t xml:space="preserve"> have been </w:t>
-      </w:r>
-      <w:r>
-        <w:lastRenderedPageBreak/>
-        <w:t xml:space="preserve">reduced to the minimum information necessary to complete </w:t>
+        <w:t xml:space="preserve"> have been reduced to the minimum information necessary to complete </w:t>
       </w:r>
       <w:r>
         <w:t xml:space="preserve">the </w:t>
@@ -1221,7 +1216,6 @@
         <w:spacing w:after="0"/>
       </w:pPr>
       <w:r>
-        <w:lastRenderedPageBreak/>
         <w:t>The non-redundant library “MS1FilteringTutorial</w:t>
       </w:r>
       <w:r>
@@ -1306,15 +1300,7 @@
         <w:t xml:space="preserve">If you have used Skyline in the past to build spectral libraries, you may be used to naming them as you please, and putting them wherever you like.  In this case, Skyline creates the library </w:t>
       </w:r>
       <w:r>
-        <w:t xml:space="preserve">with the same base name as </w:t>
-      </w:r>
-      <w:proofErr w:type="spellStart"/>
-      <w:r>
-        <w:t>your</w:t>
-      </w:r>
-      <w:proofErr w:type="spellEnd"/>
-      <w:r>
-        <w:t xml:space="preserve"> .sky file</w:t>
+        <w:t>with the same base name as your .sky file</w:t>
       </w:r>
       <w:r>
         <w:t>, very similar to the way it stores chromatograms specific to your document.  You can add more search results later and you can remove search results, just as you may be used to doing with chromatogram data.</w:t>
@@ -1325,7 +1311,6 @@
         <w:keepNext/>
       </w:pPr>
       <w:r>
-        <w:lastRenderedPageBreak/>
         <w:t xml:space="preserve">When library building has completed, Skyline will present the </w:t>
       </w:r>
       <w:r>
@@ -1423,7 +1408,6 @@
         <w:keepNext/>
       </w:pPr>
       <w:r>
-        <w:lastRenderedPageBreak/>
         <w:t>A form should appear asking you how to handle the prefix shared by the two WIFF files:</w:t>
       </w:r>
     </w:p>
@@ -1504,15 +1488,7 @@
         <w:t>Add Modifications</w:t>
       </w:r>
       <w:r>
-        <w:t xml:space="preserve"> page, where it lists all of the amino acid modifications it has found in the search results that do not already exist in the document.  Where possible it will suggest specific modifications from the </w:t>
-      </w:r>
-      <w:proofErr w:type="spellStart"/>
-      <w:r>
-        <w:t>Unimod</w:t>
-      </w:r>
-      <w:proofErr w:type="spellEnd"/>
-      <w:r>
-        <w:t xml:space="preserve"> site that match the amino acid, mass combinations found in the search. </w:t>
+        <w:t xml:space="preserve"> page, where it lists all of the amino acid modifications it has found in the search results that do not already exist in the document.  Where possible it will suggest specific modifications from the Unimod site that match the amino acid, mass combinations found in the search. </w:t>
       </w:r>
     </w:p>
     <w:p>
@@ -1520,24 +1496,7 @@
         <w:keepNext/>
       </w:pPr>
       <w:r>
-        <w:lastRenderedPageBreak/>
-        <w:t>For this tutorial, you only need the ‘</w:t>
-      </w:r>
-      <w:proofErr w:type="spellStart"/>
-      <w:r>
-        <w:t>Phospho</w:t>
-      </w:r>
-      <w:proofErr w:type="spellEnd"/>
-      <w:r>
-        <w:t xml:space="preserve"> (ST)’, ‘</w:t>
-      </w:r>
-      <w:proofErr w:type="spellStart"/>
-      <w:r>
-        <w:t>Phospho</w:t>
-      </w:r>
-      <w:proofErr w:type="spellEnd"/>
-      <w:r>
-        <w:t xml:space="preserve"> (Y)’ and ‘Oxidation (M)’ modifications.  Check them in the list, and the wizard should look like this:</w:t>
+        <w:t>For this tutorial, you only need the ‘Phospho (ST)’, ‘Phospho (Y)’ and ‘Oxidation (M)’ modifications.  Check them in the list, and the wizard should look like this:</w:t>
       </w:r>
     </w:p>
     <w:p>
@@ -1654,7 +1613,6 @@
         <w:keepNext/>
       </w:pPr>
       <w:r>
-        <w:lastRenderedPageBreak/>
         <w:t>All of the other fields in this page should default to values you can use for this tutorial, leaving the wizard looking like</w:t>
       </w:r>
       <w:r>
@@ -1849,7 +1807,7 @@
         <w:tblLook w:val="04A0" w:firstRow="1" w:lastRow="0" w:firstColumn="1" w:lastColumn="0" w:noHBand="0" w:noVBand="1"/>
       </w:tblPr>
       <w:tblGrid>
-        <w:gridCol w:w="9216"/>
+        <w:gridCol w:w="8990"/>
       </w:tblGrid>
       <w:tr>
         <w:tc>
@@ -1861,7 +1819,6 @@
               <w:spacing w:after="0"/>
             </w:pPr>
             <w:r>
-              <w:lastRenderedPageBreak/>
               <w:t xml:space="preserve">Note:  By checking the </w:t>
             </w:r>
             <w:r>
@@ -2014,7 +1971,6 @@
     </w:p>
     <w:p>
       <w:r>
-        <w:lastRenderedPageBreak/>
         <w:t xml:space="preserve">In the </w:t>
       </w:r>
       <w:r>
@@ -2077,23 +2033,7 @@
         <w:t xml:space="preserve"> page in the wizard.  </w:t>
       </w:r>
       <w:r>
-        <w:t xml:space="preserve">You could import a FASTA file of all human </w:t>
-      </w:r>
-      <w:proofErr w:type="spellStart"/>
-      <w:r>
-        <w:t>SwissProt</w:t>
-      </w:r>
-      <w:proofErr w:type="spellEnd"/>
-      <w:r>
-        <w:t xml:space="preserve"> protein entries to get a comprehensive identified peptide list (this MS experiment involves a human MCF7 breast cancer cell line sample and subsequent </w:t>
-      </w:r>
-      <w:proofErr w:type="spellStart"/>
-      <w:r>
-        <w:t>phosphopeptide</w:t>
-      </w:r>
-      <w:proofErr w:type="spellEnd"/>
-      <w:r>
-        <w:t xml:space="preserve"> enrichment), however, for file size reasons, you will import a much smaller FASTA file containing only 12 human proteins by performing the following steps</w:t>
+        <w:t>You could import a FASTA file of all human SwissProt protein entries to get a comprehensive identified peptide list (this MS experiment involves a human MCF7 breast cancer cell line sample and subsequent phosphopeptide enrichment), however, for file size reasons, you will import a much smaller FASTA file containing only 12 human proteins by performing the following steps</w:t>
       </w:r>
       <w:r>
         <w:t>:</w:t>
@@ -2194,7 +2134,6 @@
         <w:keepNext/>
       </w:pPr>
       <w:r>
-        <w:lastRenderedPageBreak/>
         <w:t>The wizard should now look like</w:t>
       </w:r>
       <w:r>
@@ -2271,13 +2210,8 @@
       <w:r>
         <w:t xml:space="preserve">Skyline will </w:t>
       </w:r>
-      <w:proofErr w:type="spellStart"/>
-      <w:r>
-        <w:t>insilico</w:t>
-      </w:r>
-      <w:proofErr w:type="spellEnd"/>
-      <w:r>
-        <w:t xml:space="preserve"> digest the 11 proteins in this file and propose adding the 50 peptides and 51 peptide-charge state precursors </w:t>
+      <w:r>
+        <w:t xml:space="preserve">insilico digest the 11 proteins in this file and propose adding the 50 peptides and 51 peptide-charge state precursors </w:t>
       </w:r>
       <w:r>
         <w:t>from the FASTA file with matching spectra in the peptide search results which you imported</w:t>
@@ -2291,7 +2225,6 @@
         <w:rPr>
           <w:noProof/>
         </w:rPr>
-        <w:lastRenderedPageBreak/>
         <w:drawing>
           <wp:inline distT="0" distB="0" distL="0" distR="0" wp14:anchorId="3271C8EE" wp14:editId="263CED65">
             <wp:extent cx="4848225" cy="4362450"/>
@@ -2374,7 +2307,6 @@
         <w:keepNext/>
       </w:pPr>
       <w:r>
-        <w:lastRenderedPageBreak/>
         <w:t>You should see a progress graph like this:</w:t>
       </w:r>
     </w:p>
@@ -2498,7 +2430,6 @@
         <w:keepNext/>
       </w:pPr>
       <w:r>
-        <w:lastRenderedPageBreak/>
         <w:t xml:space="preserve">Skyline will again offer to </w:t>
       </w:r>
       <w:r>
@@ -2614,7 +2545,6 @@
         <w:keepNext/>
       </w:pPr>
       <w:r>
-        <w:lastRenderedPageBreak/>
         <w:t xml:space="preserve">The </w:t>
       </w:r>
       <w:r>
@@ -2687,27 +2617,7 @@
     </w:p>
     <w:p>
       <w:r>
-        <w:t xml:space="preserve">Below the spectrum graph, you can see the text “File: </w:t>
-      </w:r>
-      <w:bookmarkStart w:id="0" w:name="OLE_LINK1"/>
-      <w:bookmarkStart w:id="1" w:name="OLE_LINK2"/>
-      <w:r>
-        <w:t>100803_005b_MCF7_TiTip3.wiff</w:t>
-      </w:r>
-      <w:bookmarkEnd w:id="0"/>
-      <w:bookmarkEnd w:id="1"/>
-      <w:r>
-        <w:t xml:space="preserve">” and “RT: </w:t>
-      </w:r>
-      <w:bookmarkStart w:id="2" w:name="OLE_LINK3"/>
-      <w:bookmarkStart w:id="3" w:name="OLE_LINK4"/>
-      <w:r>
-        <w:t>35.21</w:t>
-      </w:r>
-      <w:bookmarkEnd w:id="2"/>
-      <w:bookmarkEnd w:id="3"/>
-      <w:r>
-        <w:t xml:space="preserve">”.  The “RT” value tells you that retention time information is present, and the “File” value tells you that it is correctly associated with the files you </w:t>
+        <w:t xml:space="preserve">Below the spectrum graph, you can see the text “File: 100803_005b_MCF7_TiTip3.wiff” and “RT: 35.21”.  The “RT” value tells you that retention time information is present, and the “File” value tells you that it is correctly associated with the files you </w:t>
       </w:r>
       <w:r>
         <w:t>have</w:t>
@@ -2728,71 +2638,7 @@
         <w:t xml:space="preserve"> import.</w:t>
       </w:r>
       <w:r>
-        <w:t xml:space="preserve">  Skyline recognizes that many peptide search pipelines involve converting raw instrument data to formats like </w:t>
-      </w:r>
-      <w:proofErr w:type="spellStart"/>
-      <w:r>
-        <w:t>mzXML</w:t>
-      </w:r>
-      <w:proofErr w:type="spellEnd"/>
-      <w:r>
-        <w:t xml:space="preserve">, </w:t>
-      </w:r>
-      <w:proofErr w:type="spellStart"/>
-      <w:r>
-        <w:t>mzML</w:t>
-      </w:r>
-      <w:proofErr w:type="spellEnd"/>
-      <w:r>
-        <w:t>, MGF, MS2, etc.  In general, Skyline will look for a base-name match, where ‘</w:t>
-      </w:r>
-      <w:proofErr w:type="spellStart"/>
-      <w:r>
-        <w:t>basename.mgf</w:t>
-      </w:r>
-      <w:proofErr w:type="spellEnd"/>
-      <w:r>
-        <w:t>’ matches successfully with ‘</w:t>
-      </w:r>
-      <w:proofErr w:type="spellStart"/>
-      <w:r>
-        <w:t>basename.wiff</w:t>
-      </w:r>
-      <w:proofErr w:type="spellEnd"/>
-      <w:r>
-        <w:t>’.  Due to specific instances of pipelines that require greater flexibility, this matching is also done insensitive of case, so that ‘</w:t>
-      </w:r>
-      <w:proofErr w:type="spellStart"/>
-      <w:r>
-        <w:t>BASENAME.mzML</w:t>
-      </w:r>
-      <w:proofErr w:type="spellEnd"/>
-      <w:r>
-        <w:t>’ will match ‘</w:t>
-      </w:r>
-      <w:proofErr w:type="spellStart"/>
-      <w:r>
-        <w:t>Basename.RAW</w:t>
-      </w:r>
-      <w:proofErr w:type="spellEnd"/>
-      <w:r>
-        <w:t>’, and finally handling for multiple-dot extensions is included, so that ‘</w:t>
-      </w:r>
-      <w:proofErr w:type="spellStart"/>
-      <w:r>
-        <w:t>basename.c.mzXML</w:t>
-      </w:r>
-      <w:proofErr w:type="spellEnd"/>
-      <w:r>
-        <w:t>’ matches ‘</w:t>
-      </w:r>
-      <w:proofErr w:type="spellStart"/>
-      <w:r>
-        <w:t>basename.raw</w:t>
-      </w:r>
-      <w:proofErr w:type="spellEnd"/>
-      <w:r>
-        <w:t>’.</w:t>
+        <w:t xml:space="preserve">  Skyline recognizes that many peptide search pipelines involve converting raw instrument data to formats like mzXML, mzML, MGF, MS2, etc.  In general, Skyline will look for a base-name match, where ‘basename.mgf’ matches successfully with ‘basename.wiff’.  Due to specific instances of pipelines that require greater flexibility, this matching is also done insensitive of case, so that ‘BASENAME.mzML’ will match ‘Basename.RAW’, and finally handling for multiple-dot extensions is included, so that ‘basename.c.mzXML’ matches ‘basename.raw’.</w:t>
       </w:r>
       <w:r>
         <w:t xml:space="preserve">  If, however, you saw something like</w:t>
@@ -2801,15 +2647,7 @@
         <w:t xml:space="preserve"> ‘F011852.dat’ or some other search output file that does not share a base-name with the data you intend to import into Skyline, then you will need to review your search pipeline, and possibly work with the Skyline team to fix the problem.</w:t>
       </w:r>
       <w:r>
-        <w:t xml:space="preserve">  For Mascot .</w:t>
-      </w:r>
-      <w:proofErr w:type="spellStart"/>
-      <w:r>
-        <w:t>dat</w:t>
-      </w:r>
-      <w:proofErr w:type="spellEnd"/>
-      <w:r>
-        <w:t xml:space="preserve"> files specifically, you are encourage to consult the “</w:t>
+        <w:t xml:space="preserve">  For Mascot .dat files specifically, you are encourage to consult the “</w:t>
       </w:r>
       <w:hyperlink r:id="rId27" w:history="1">
         <w:r>
@@ -2882,7 +2720,6 @@
         </w:numPr>
       </w:pPr>
       <w:r>
-        <w:lastRenderedPageBreak/>
         <w:t xml:space="preserve">Click the </w:t>
       </w:r>
       <w:r>
@@ -2965,15 +2802,7 @@
         <w:t xml:space="preserve">sequence of the </w:t>
       </w:r>
       <w:r>
-        <w:t xml:space="preserve">first </w:t>
-      </w:r>
-      <w:proofErr w:type="spellStart"/>
-      <w:r>
-        <w:t>phosphopeptide</w:t>
-      </w:r>
-      <w:proofErr w:type="spellEnd"/>
-      <w:r>
-        <w:t xml:space="preserve"> K.</w:t>
+        <w:t>first phosphopeptide K.</w:t>
       </w:r>
       <w:r>
         <w:rPr>
@@ -3321,14 +3150,7 @@
         <w:rPr>
           <w:b/>
         </w:rPr>
-        <w:t xml:space="preserve">Use </w:t>
-      </w:r>
-      <w:r>
-        <w:rPr>
-          <w:b/>
-        </w:rPr>
-        <w:lastRenderedPageBreak/>
-        <w:t xml:space="preserve">only scans within </w:t>
+        <w:t xml:space="preserve">Use only scans within </w:t>
       </w:r>
       <w:r>
         <w:rPr>
@@ -3729,7 +3551,6 @@
         </w:numPr>
       </w:pPr>
       <w:r>
-        <w:lastRenderedPageBreak/>
         <w:t>Click and hold</w:t>
       </w:r>
       <w:r>
@@ -4128,11 +3949,7 @@
         <w:t>time of a</w:t>
       </w:r>
       <w:r>
-        <w:t xml:space="preserve"> sampled MS/MS spectrum with </w:t>
-      </w:r>
-      <w:r>
-        <w:lastRenderedPageBreak/>
-        <w:t>confident identification for this particular peptide.</w:t>
+        <w:t xml:space="preserve"> sampled MS/MS spectrum with confident identification for this particular peptide.</w:t>
       </w:r>
       <w:r>
         <w:t xml:space="preserve">  The red line indicates that this is the spectrum currently showing in the </w:t>
@@ -4523,7 +4340,6 @@
         <w:keepNext/>
       </w:pPr>
       <w:r>
-        <w:lastRenderedPageBreak/>
         <w:t>The chromatogram graphs should look something like</w:t>
       </w:r>
       <w:r>
@@ -4637,7 +4453,6 @@
         <w:keepNext/>
       </w:pPr>
       <w:r>
-        <w:lastRenderedPageBreak/>
         <w:t>Skyline will present a window that looks like this:</w:t>
       </w:r>
     </w:p>
@@ -4706,21 +4521,12 @@
         <w:t xml:space="preserve">n a run, as shown above.  For more on using linear regression to map between retention time scales, see the </w:t>
       </w:r>
       <w:hyperlink r:id="rId33" w:history="1">
-        <w:proofErr w:type="spellStart"/>
         <w:r>
           <w:rPr>
             <w:rStyle w:val="Hyperlink"/>
             <w:b/>
           </w:rPr>
-          <w:t>iRT</w:t>
-        </w:r>
-        <w:proofErr w:type="spellEnd"/>
-        <w:r>
-          <w:rPr>
-            <w:rStyle w:val="Hyperlink"/>
-            <w:b/>
-          </w:rPr>
-          <w:t xml:space="preserve"> Retention Time Prediction</w:t>
+          <w:t>iRT Retention Time Prediction</w:t>
         </w:r>
       </w:hyperlink>
       <w:r>
@@ -4744,7 +4550,6 @@
         </w:numPr>
       </w:pPr>
       <w:r>
-        <w:lastRenderedPageBreak/>
         <w:t xml:space="preserve">By right-clicking the graph, choosing </w:t>
       </w:r>
       <w:r>
@@ -5001,8 +4806,8 @@
         <w:tblLook w:val="04A0" w:firstRow="1" w:lastRow="0" w:firstColumn="1" w:lastColumn="0" w:noHBand="0" w:noVBand="1"/>
       </w:tblPr>
       <w:tblGrid>
-        <w:gridCol w:w="4788"/>
-        <w:gridCol w:w="4788"/>
+        <w:gridCol w:w="4680"/>
+        <w:gridCol w:w="4680"/>
       </w:tblGrid>
       <w:tr>
         <w:tc>
@@ -5029,7 +4834,6 @@
                 <w:b/>
                 <w:color w:val="000000"/>
               </w:rPr>
-              <w:lastRenderedPageBreak/>
               <w:t>5b_MCF7_TiTip3</w:t>
             </w:r>
           </w:p>
@@ -5283,14 +5087,7 @@
         <w:rPr>
           <w:color w:val="000000"/>
         </w:rPr>
-        <w:t xml:space="preserve"> and 40.5 minutes) of the target (37 minutes) are caused by two other peptides, which would have to be considered interference, if they coeluted with the target peptide.  When they do not coelute, however, signal from other peptides can create a repetitive landscape that can help orient you to the retention time of your target, even at very low signal levels.  This is especially </w:t>
-      </w:r>
-      <w:r>
-        <w:rPr>
-          <w:color w:val="000000"/>
-        </w:rPr>
-        <w:lastRenderedPageBreak/>
-        <w:t>true</w:t>
+        <w:t xml:space="preserve"> and 40.5 minutes) of the target (37 minutes) are caused by two other peptides, which would have to be considered interference, if they coeluted with the target peptide.  When they do not coelute, however, signal from other peptides can create a repetitive landscape that can help orient you to the retention time of your target, even at very low signal levels.  This is especially true</w:t>
       </w:r>
       <w:r>
         <w:rPr>
@@ -5353,21 +5150,7 @@
         <w:rPr>
           <w:color w:val="000000"/>
         </w:rPr>
-        <w:t xml:space="preserve"> graph that this improves the </w:t>
-      </w:r>
-      <w:proofErr w:type="spellStart"/>
-      <w:r>
-        <w:rPr>
-          <w:color w:val="000000"/>
-        </w:rPr>
-        <w:t>idotp</w:t>
-      </w:r>
-      <w:proofErr w:type="spellEnd"/>
-      <w:r>
-        <w:rPr>
-          <w:color w:val="000000"/>
-        </w:rPr>
-        <w:t xml:space="preserve"> (isotope dot-product) value for the peak from 0.87 to 0.9, and also very slightly the mass error from -</w:t>
+        <w:t xml:space="preserve"> graph that this improves the idotp (isotope dot-product) value for the peak from 0.87 to 0.9, and also very slightly the mass error from -</w:t>
       </w:r>
       <w:r>
         <w:rPr>
@@ -5484,21 +5267,7 @@
         <w:rPr>
           <w:color w:val="000000"/>
         </w:rPr>
-        <w:t xml:space="preserve"> that their </w:t>
-      </w:r>
-      <w:proofErr w:type="spellStart"/>
-      <w:r>
-        <w:rPr>
-          <w:color w:val="000000"/>
-        </w:rPr>
-        <w:t>idotp</w:t>
-      </w:r>
-      <w:proofErr w:type="spellEnd"/>
-      <w:r>
-        <w:rPr>
-          <w:color w:val="000000"/>
-        </w:rPr>
-        <w:t xml:space="preserve"> values are lower than the previously selected peaks</w:t>
+        <w:t xml:space="preserve"> that their idotp values are lower than the previously selected peaks</w:t>
       </w:r>
       <w:r>
         <w:rPr>
@@ -5647,14 +5416,7 @@
         <w:rPr>
           <w:color w:val="000000"/>
         </w:rPr>
-        <w:t xml:space="preserve"> of the target peptide, but that it has peaks of very similar intensity for M+1 and M+2, similar to the </w:t>
-      </w:r>
-      <w:r>
-        <w:rPr>
-          <w:color w:val="000000"/>
-        </w:rPr>
-        <w:lastRenderedPageBreak/>
-        <w:t>predicted isotope distribution for M and M+1 in the target peptide.   The mass error for 5b_MCF7_TiTip3 is +25.8 ppm, and when fully integrated the mass error for 1_MC7_TiB_L is +5.6 ppm.</w:t>
+        <w:t xml:space="preserve"> of the target peptide, but that it has peaks of very similar intensity for M+1 and M+2, similar to the predicted isotope distribution for M and M+1 in the target peptide.   The mass error for 5b_MCF7_TiTip3 is +25.8 ppm, and when fully integrated the mass error for 1_MC7_TiB_L is +5.6 ppm.</w:t>
       </w:r>
       <w:r>
         <w:rPr>
@@ -5916,7 +5678,6 @@
         <w:rPr>
           <w:color w:val="000000"/>
         </w:rPr>
-        <w:lastRenderedPageBreak/>
         <w:t xml:space="preserve">The green dots indicate the transitions for which Skyline already has chromatogram data.  Skyline automatically extracts chromatograms for all peaks in the isotope distribution which it predicts to have at least 1% of the entire distribution.  Plus, it always extracts a chromatogram for M-1, since a correctly picked peak with no interference will generally have no signal at this </w:t>
       </w:r>
       <w:r>
@@ -6128,11 +5889,7 @@
     </w:p>
     <w:p>
       <w:r>
-        <w:t xml:space="preserve">You can also inspect the MS1 spectra from which the chromatograms were extracted, through a simple point-and-click interface. This is now the simplest way to gain quick insight into the difference between </w:t>
-      </w:r>
-      <w:r>
-        <w:lastRenderedPageBreak/>
-        <w:t>the peaks at 33.2 minutes versus the ones at 37.4 minutes. To gain this new perspective, do the following:</w:t>
+        <w:t>You can also inspect the MS1 spectra from which the chromatograms were extracted, through a simple point-and-click interface. This is now the simplest way to gain quick insight into the difference between the peaks at 33.2 minutes versus the ones at 37.4 minutes. To gain this new perspective, do the following:</w:t>
       </w:r>
     </w:p>
     <w:p>
@@ -6248,7 +6005,6 @@
         <w:keepNext/>
       </w:pPr>
       <w:r>
-        <w:lastRenderedPageBreak/>
         <w:t>The graph should change to something like this:</w:t>
       </w:r>
     </w:p>
@@ -6399,8 +6155,8 @@
         <w:tblLook w:val="04A0" w:firstRow="1" w:lastRow="0" w:firstColumn="1" w:lastColumn="0" w:noHBand="0" w:noVBand="1"/>
       </w:tblPr>
       <w:tblGrid>
-        <w:gridCol w:w="4788"/>
-        <w:gridCol w:w="4788"/>
+        <w:gridCol w:w="4680"/>
+        <w:gridCol w:w="4680"/>
       </w:tblGrid>
       <w:tr>
         <w:tc>
@@ -6427,7 +6183,6 @@
                 <w:b/>
                 <w:color w:val="000000"/>
               </w:rPr>
-              <w:lastRenderedPageBreak/>
               <w:t>5b_MCF7_TiTip3</w:t>
             </w:r>
           </w:p>
@@ -6595,15 +6350,7 @@
         <w:t>-33.7</w:t>
       </w:r>
       <w:r>
-        <w:t xml:space="preserve"> ppm mass error on its most abundant peak.  If you use your mouse </w:t>
-      </w:r>
-      <w:proofErr w:type="spellStart"/>
-      <w:r>
-        <w:t>scrollwheel</w:t>
-      </w:r>
-      <w:proofErr w:type="spellEnd"/>
-      <w:r>
-        <w:t xml:space="preserve"> to zoom out again, you will see both graphs contain a very similar peak at about 36 minutes with +</w:t>
+        <w:t xml:space="preserve"> ppm mass error on its most abundant peak.  If you use your mouse scrollwheel to zoom out again, you will see both graphs contain a very similar peak at about 36 minutes with +</w:t>
       </w:r>
       <w:r>
         <w:t>20</w:t>
@@ -6621,15 +6368,7 @@
         <w:t>27.5</w:t>
       </w:r>
       <w:r>
-        <w:t xml:space="preserve"> ppm mass error and </w:t>
-      </w:r>
-      <w:proofErr w:type="spellStart"/>
-      <w:r>
-        <w:t>idotp</w:t>
-      </w:r>
-      <w:proofErr w:type="spellEnd"/>
-      <w:r>
-        <w:t xml:space="preserve"> values of 0.78 and 0.76</w:t>
+        <w:t xml:space="preserve"> ppm mass error and idotp values of 0.78 and 0.76</w:t>
       </w:r>
       <w:r>
         <w:t xml:space="preserve"> (which you can see in the </w:t>
@@ -6664,15 +6403,7 @@
         <w:t xml:space="preserve"> in</w:t>
       </w:r>
       <w:r>
-        <w:t xml:space="preserve">tegration with 0.94 </w:t>
-      </w:r>
-      <w:proofErr w:type="spellStart"/>
-      <w:r>
-        <w:t>idotp</w:t>
-      </w:r>
-      <w:proofErr w:type="spellEnd"/>
-      <w:r>
-        <w:t xml:space="preserve"> and -9.7</w:t>
+        <w:t>tegration with 0.94 idotp and -9.7</w:t>
       </w:r>
       <w:r>
         <w:t xml:space="preserve"> ppm mass error.</w:t>
@@ -6691,7 +6422,6 @@
         <w:rPr>
           <w:noProof/>
         </w:rPr>
-        <w:lastRenderedPageBreak/>
         <w:drawing>
           <wp:inline distT="0" distB="0" distL="0" distR="0" wp14:anchorId="7503A839" wp14:editId="28597A56">
             <wp:extent cx="2914650" cy="2990850"/>
@@ -6808,8 +6538,8 @@
         <w:tblLook w:val="04A0" w:firstRow="1" w:lastRow="0" w:firstColumn="1" w:lastColumn="0" w:noHBand="0" w:noVBand="1"/>
       </w:tblPr>
       <w:tblGrid>
-        <w:gridCol w:w="4788"/>
-        <w:gridCol w:w="4788"/>
+        <w:gridCol w:w="4680"/>
+        <w:gridCol w:w="4680"/>
       </w:tblGrid>
       <w:tr>
         <w:tc>
@@ -7010,8 +6740,8 @@
         <w:tblLook w:val="04A0" w:firstRow="1" w:lastRow="0" w:firstColumn="1" w:lastColumn="0" w:noHBand="0" w:noVBand="1"/>
       </w:tblPr>
       <w:tblGrid>
-        <w:gridCol w:w="4788"/>
-        <w:gridCol w:w="4788"/>
+        <w:gridCol w:w="4680"/>
+        <w:gridCol w:w="4680"/>
       </w:tblGrid>
       <w:tr>
         <w:tc>
@@ -7355,8 +7085,8 @@
         <w:tblLook w:val="04A0" w:firstRow="1" w:lastRow="0" w:firstColumn="1" w:lastColumn="0" w:noHBand="0" w:noVBand="1"/>
       </w:tblPr>
       <w:tblGrid>
-        <w:gridCol w:w="4788"/>
-        <w:gridCol w:w="4788"/>
+        <w:gridCol w:w="4680"/>
+        <w:gridCol w:w="4680"/>
       </w:tblGrid>
       <w:tr>
         <w:tc>
@@ -7383,7 +7113,6 @@
                 <w:b/>
                 <w:color w:val="000000"/>
               </w:rPr>
-              <w:lastRenderedPageBreak/>
               <w:t>5b_MCF7_TiTip3</w:t>
             </w:r>
           </w:p>
@@ -7542,15 +7271,7 @@
     </w:tbl>
     <w:p>
       <w:r>
-        <w:t xml:space="preserve">In 1_MCF7_TiB_L the isotope distributions and the mass errors make the two peaks, occurring between 31.5 and 33 minutes in both cases, look more different than in 5b_MCF7_TiTip3, but this may simply be due to variance.  Adding M+3, M+4 and M+5, you can see that both peaks maintain greater than 0.9 </w:t>
-      </w:r>
-      <w:proofErr w:type="spellStart"/>
-      <w:r>
-        <w:t>idotp</w:t>
-      </w:r>
-      <w:proofErr w:type="spellEnd"/>
-      <w:r>
-        <w:t xml:space="preserve"> values</w:t>
+        <w:t>In 1_MCF7_TiB_L the isotope distributions and the mass errors make the two peaks, occurring between 31.5 and 33 minutes in both cases, look more different than in 5b_MCF7_TiTip3, but this may simply be due to variance.  Adding M+3, M+4 and M+5, you can see that both peaks maintain greater than 0.9 idotp values</w:t>
       </w:r>
       <w:r>
         <w:t xml:space="preserve"> (again integrate each and watch the </w:t>
@@ -7583,15 +7304,7 @@
         <w:t xml:space="preserve"> </w:t>
       </w:r>
       <w:r>
-        <w:t xml:space="preserve">, or </w:t>
-      </w:r>
-      <w:proofErr w:type="spellStart"/>
-      <w:r>
-        <w:t>phospho</w:t>
-      </w:r>
-      <w:proofErr w:type="spellEnd"/>
-      <w:r>
-        <w:t xml:space="preserve"> isoforms may have overlapping elution profiles.  Careful assessment of potential isoforms is recommended during MS1 Filtering (beyond search engine outputs).</w:t>
+        <w:t>, or phospho isoforms may have overlapping elution profiles.  Careful assessment of potential isoforms is recommended during MS1 Filtering (beyond search engine outputs).</w:t>
       </w:r>
     </w:p>
     <w:p>
@@ -7675,21 +7388,7 @@
         <w:rPr>
           <w:color w:val="000000"/>
         </w:rPr>
-        <w:t xml:space="preserve">is the case for these chromatograms, which produce </w:t>
-      </w:r>
-      <w:proofErr w:type="spellStart"/>
-      <w:r>
-        <w:rPr>
-          <w:color w:val="000000"/>
-        </w:rPr>
-        <w:t>idotp</w:t>
-      </w:r>
-      <w:proofErr w:type="spellEnd"/>
-      <w:r>
-        <w:rPr>
-          <w:color w:val="000000"/>
-        </w:rPr>
-        <w:t xml:space="preserve"> values of 1.0 and 0.99 with the expected </w:t>
+        <w:t xml:space="preserve">is the case for these chromatograms, which produce idotp values of 1.0 and 0.99 with the expected </w:t>
       </w:r>
       <w:r>
         <w:rPr>
@@ -7715,7 +7414,6 @@
           <w:noProof/>
           <w:color w:val="000000"/>
         </w:rPr>
-        <w:lastRenderedPageBreak/>
         <w:drawing>
           <wp:inline distT="0" distB="0" distL="0" distR="0" wp14:anchorId="3091E161" wp14:editId="67800D31">
             <wp:extent cx="3352800" cy="3219450"/>
@@ -7776,21 +7474,7 @@
         <w:rPr>
           <w:color w:val="000000"/>
         </w:rPr>
-        <w:t xml:space="preserve">Using the transition pick-list, as you have been doing, you can add the chromatograms for M+3 through M+7, all of which should contain greater than 1% of the entire isotope distribution, and see that the </w:t>
-      </w:r>
-      <w:proofErr w:type="spellStart"/>
-      <w:r>
-        <w:rPr>
-          <w:color w:val="000000"/>
-        </w:rPr>
-        <w:t>idotp</w:t>
-      </w:r>
-      <w:proofErr w:type="spellEnd"/>
-      <w:r>
-        <w:rPr>
-          <w:color w:val="000000"/>
-        </w:rPr>
-        <w:t xml:space="preserve"> values remain quite high at 0.98:</w:t>
+        <w:t>Using the transition pick-list, as you have been doing, you can add the chromatograms for M+3 through M+7, all of which should contain greater than 1% of the entire isotope distribution, and see that the idotp values remain quite high at 0.98:</w:t>
       </w:r>
     </w:p>
     <w:p>
@@ -7877,7 +7561,6 @@
         <w:rPr>
           <w:color w:val="000000"/>
         </w:rPr>
-        <w:lastRenderedPageBreak/>
         <w:t>You can do the following to put the chromatograms on the same scale and make it easier to interpret how these IDs are aligned between replicates:</w:t>
       </w:r>
     </w:p>
@@ -8042,7 +7725,6 @@
     </w:p>
     <w:p>
       <w:r>
-        <w:lastRenderedPageBreak/>
         <w:t>To see the isotope distribution in an MS1 spectrum from which the chromatogram points were extracted:</w:t>
       </w:r>
     </w:p>
@@ -8218,7 +7900,6 @@
         <w:rPr>
           <w:b/>
         </w:rPr>
-        <w:lastRenderedPageBreak/>
         <w:t>5b_MCF7_TiTip3 (37.61 Min)</w:t>
       </w:r>
     </w:p>
@@ -8372,7 +8053,6 @@
         <w:pStyle w:val="Heading2"/>
       </w:pPr>
       <w:r>
-        <w:lastRenderedPageBreak/>
         <w:t>More fun with interference</w:t>
       </w:r>
     </w:p>
@@ -8388,8 +8068,8 @@
         <w:tblLook w:val="04A0" w:firstRow="1" w:lastRow="0" w:firstColumn="1" w:lastColumn="0" w:noHBand="0" w:noVBand="1"/>
       </w:tblPr>
       <w:tblGrid>
-        <w:gridCol w:w="4788"/>
-        <w:gridCol w:w="4788"/>
+        <w:gridCol w:w="4680"/>
+        <w:gridCol w:w="4680"/>
       </w:tblGrid>
       <w:tr>
         <w:tc>
@@ -8737,15 +8417,7 @@
         <w:t>P</w:t>
       </w:r>
       <w:r>
-        <w:t xml:space="preserve">eak given two </w:t>
-      </w:r>
-      <w:proofErr w:type="spellStart"/>
-      <w:r>
-        <w:t>phospho</w:t>
-      </w:r>
-      <w:proofErr w:type="spellEnd"/>
-      <w:r>
-        <w:t xml:space="preserve"> sites</w:t>
+        <w:t>eak given two phospho sites</w:t>
       </w:r>
     </w:p>
     <w:p>
@@ -8966,14 +8638,12 @@
         </w:rPr>
         <w:t xml:space="preserve">eak given two </w:t>
       </w:r>
-      <w:proofErr w:type="spellStart"/>
       <w:r>
         <w:rPr>
           <w:color w:val="000000"/>
         </w:rPr>
         <w:t>phospho</w:t>
       </w:r>
-      <w:proofErr w:type="spellEnd"/>
       <w:r>
         <w:rPr>
           <w:color w:val="000000"/>
@@ -9046,7 +8716,6 @@
         <w:pStyle w:val="Heading1"/>
       </w:pPr>
       <w:r>
-        <w:lastRenderedPageBreak/>
         <w:t>Minimizing a Chromatogram Cache File</w:t>
       </w:r>
     </w:p>
@@ -9420,7 +9089,6 @@
         <w:spacing w:after="0"/>
       </w:pPr>
       <w:r>
-        <w:lastRenderedPageBreak/>
         <w:t xml:space="preserve">Click the </w:t>
       </w:r>
       <w:r>
@@ -9787,23 +9455,7 @@
         <w:t>instrument method export</w:t>
       </w:r>
       <w:r>
-        <w:t xml:space="preserve"> in this tutorial, unless you actually have a system with vendor instrument software installed for one of the supported vendors (SCIEX Analyst or </w:t>
-      </w:r>
-      <w:proofErr w:type="spellStart"/>
-      <w:r>
-        <w:t>Thermo</w:t>
-      </w:r>
-      <w:proofErr w:type="spellEnd"/>
-      <w:r>
-        <w:t xml:space="preserve"> </w:t>
-      </w:r>
-      <w:proofErr w:type="spellStart"/>
-      <w:r>
-        <w:t>Xcalibur</w:t>
-      </w:r>
-      <w:proofErr w:type="spellEnd"/>
-      <w:r>
-        <w:t>).  For all method export from Skyline, it is recommended that you perform the export function on</w:t>
+        <w:t xml:space="preserve"> in this tutorial, unless you actually have a system with vendor instrument software installed for one of the supported vendors (SCIEX Analyst or Thermo Xcalibur).  For all method export from Skyline, it is recommended that you perform the export function on</w:t>
       </w:r>
       <w:r>
         <w:t xml:space="preserve"> an instance of Skyline running on</w:t>
@@ -9826,7 +9478,6 @@
         <w:pStyle w:val="Heading1"/>
       </w:pPr>
       <w:r>
-        <w:lastRenderedPageBreak/>
         <w:t>Conclusion</w:t>
       </w:r>
     </w:p>
